--- a/Resume/corp.docx
+++ b/Resume/corp.docx
@@ -4,6 +4,13 @@
   <w:body>
     <w:sdt>
       <w:sdtPr>
+        <w:rPr>
+          <w:rFonts w:asciiTheme="minorHAnsi" w:eastAsiaTheme="minorHAnsi" w:hAnsiTheme="minorHAnsi" w:cstheme="minorBidi"/>
+          <w:color w:val="auto"/>
+          <w:sz w:val="22"/>
+          <w:szCs w:val="22"/>
+          <w:lang w:eastAsia="en-US"/>
+        </w:rPr>
         <w:id w:val="-1212112766"/>
         <w:docPartObj>
           <w:docPartGallery w:val="Table of Contents"/>
@@ -12,13 +19,8 @@
       </w:sdtPr>
       <w:sdtEndPr>
         <w:rPr>
-          <w:rFonts w:asciiTheme="minorHAnsi" w:eastAsiaTheme="minorHAnsi" w:hAnsiTheme="minorHAnsi" w:cstheme="minorBidi"/>
           <w:b/>
           <w:bCs/>
-          <w:color w:val="auto"/>
-          <w:sz w:val="22"/>
-          <w:szCs w:val="22"/>
-          <w:lang w:eastAsia="en-US"/>
         </w:rPr>
       </w:sdtEndPr>
       <w:sdtContent>
@@ -37,7 +39,9 @@
               <w:tab w:val="right" w:leader="dot" w:pos="9062"/>
             </w:tabs>
             <w:rPr>
+              <w:rFonts w:eastAsiaTheme="minorEastAsia"/>
               <w:noProof/>
+              <w:lang w:eastAsia="fr-FR"/>
             </w:rPr>
           </w:pPr>
           <w:r>
@@ -49,7 +53,7 @@
           <w:r>
             <w:fldChar w:fldCharType="separate"/>
           </w:r>
-          <w:hyperlink w:anchor="_Toc487412802" w:history="1">
+          <w:hyperlink w:anchor="_Toc487678718" w:history="1">
             <w:r>
               <w:rPr>
                 <w:rStyle w:val="Lienhypertexte"/>
@@ -76,7 +80,7 @@
                 <w:noProof/>
                 <w:webHidden/>
               </w:rPr>
-              <w:instrText xml:space="preserve"> PAGEREF _Toc487412802 \h </w:instrText>
+              <w:instrText xml:space="preserve"> PAGEREF _Toc487678718 \h </w:instrText>
             </w:r>
             <w:r>
               <w:rPr>
@@ -114,10 +118,12 @@
               <w:tab w:val="right" w:leader="dot" w:pos="9062"/>
             </w:tabs>
             <w:rPr>
+              <w:rFonts w:eastAsiaTheme="minorEastAsia"/>
               <w:noProof/>
+              <w:lang w:eastAsia="fr-FR"/>
             </w:rPr>
           </w:pPr>
-          <w:hyperlink w:anchor="_Toc487412803" w:history="1">
+          <w:hyperlink w:anchor="_Toc487678719" w:history="1">
             <w:r>
               <w:rPr>
                 <w:rStyle w:val="Lienhypertexte"/>
@@ -144,7 +150,7 @@
                 <w:noProof/>
                 <w:webHidden/>
               </w:rPr>
-              <w:instrText xml:space="preserve"> PAGEREF _Toc487412803 \h </w:instrText>
+              <w:instrText xml:space="preserve"> PAGEREF _Toc487678719 \h </w:instrText>
             </w:r>
             <w:r>
               <w:rPr>
@@ -164,7 +170,7 @@
                 <w:noProof/>
                 <w:webHidden/>
               </w:rPr>
-              <w:t>2</w:t>
+              <w:t>3</w:t>
             </w:r>
             <w:r>
               <w:rPr>
@@ -182,16 +188,86 @@
               <w:tab w:val="right" w:leader="dot" w:pos="9062"/>
             </w:tabs>
             <w:rPr>
+              <w:rFonts w:eastAsiaTheme="minorEastAsia"/>
+              <w:noProof/>
+              <w:lang w:eastAsia="fr-FR"/>
+            </w:rPr>
+          </w:pPr>
+          <w:hyperlink w:anchor="_Toc487678720" w:history="1">
+            <w:r>
+              <w:rPr>
+                <w:rStyle w:val="Lienhypertexte"/>
+                <w:noProof/>
+              </w:rPr>
+              <w:t>Google/capirca une solution pour une gestion organisée des demandes de flux</w:t>
+            </w:r>
+            <w:r>
+              <w:rPr>
+                <w:noProof/>
+                <w:webHidden/>
+              </w:rPr>
+              <w:tab/>
+            </w:r>
+            <w:r>
+              <w:rPr>
+                <w:noProof/>
+                <w:webHidden/>
+              </w:rPr>
+              <w:fldChar w:fldCharType="begin"/>
+            </w:r>
+            <w:r>
+              <w:rPr>
+                <w:noProof/>
+                <w:webHidden/>
+              </w:rPr>
+              <w:instrText xml:space="preserve"> PAGEREF _Toc487678720 \h </w:instrText>
+            </w:r>
+            <w:r>
+              <w:rPr>
+                <w:noProof/>
+                <w:webHidden/>
+              </w:rPr>
+            </w:r>
+            <w:r>
+              <w:rPr>
+                <w:noProof/>
+                <w:webHidden/>
+              </w:rPr>
+              <w:fldChar w:fldCharType="separate"/>
+            </w:r>
+            <w:r>
+              <w:rPr>
+                <w:noProof/>
+                <w:webHidden/>
+              </w:rPr>
+              <w:t>3</w:t>
+            </w:r>
+            <w:r>
+              <w:rPr>
+                <w:noProof/>
+                <w:webHidden/>
+              </w:rPr>
+              <w:fldChar w:fldCharType="end"/>
+            </w:r>
+          </w:hyperlink>
+        </w:p>
+        <w:p>
+          <w:pPr>
+            <w:pStyle w:val="TM2"/>
+            <w:tabs>
+              <w:tab w:val="right" w:leader="dot" w:pos="9062"/>
+            </w:tabs>
+            <w:rPr>
               <w:noProof/>
             </w:rPr>
           </w:pPr>
-          <w:hyperlink w:anchor="_Toc487412804" w:history="1">
+          <w:hyperlink w:anchor="_Toc487678721" w:history="1">
             <w:r>
               <w:rPr>
                 <w:rStyle w:val="Lienhypertexte"/>
                 <w:noProof/>
               </w:rPr>
-              <w:t>Google/capirca une solution pour une gestion organisée des demandes de flux</w:t>
+              <w:t>La gestion des demandes de flux utilisateurs</w:t>
             </w:r>
             <w:r>
               <w:rPr>
@@ -212,7 +288,7 @@
                 <w:noProof/>
                 <w:webHidden/>
               </w:rPr>
-              <w:instrText xml:space="preserve"> PAGEREF _Toc487412804 \h </w:instrText>
+              <w:instrText xml:space="preserve"> PAGEREF _Toc487678721 \h </w:instrText>
             </w:r>
             <w:r>
               <w:rPr>
@@ -232,7 +308,215 @@
                 <w:noProof/>
                 <w:webHidden/>
               </w:rPr>
-              <w:t>2</w:t>
+              <w:t>3</w:t>
+            </w:r>
+            <w:r>
+              <w:rPr>
+                <w:noProof/>
+                <w:webHidden/>
+              </w:rPr>
+              <w:fldChar w:fldCharType="end"/>
+            </w:r>
+          </w:hyperlink>
+        </w:p>
+        <w:p>
+          <w:pPr>
+            <w:pStyle w:val="TM2"/>
+            <w:tabs>
+              <w:tab w:val="right" w:leader="dot" w:pos="9062"/>
+            </w:tabs>
+            <w:rPr>
+              <w:noProof/>
+            </w:rPr>
+          </w:pPr>
+          <w:hyperlink w:anchor="_Toc487678722" w:history="1">
+            <w:r>
+              <w:rPr>
+                <w:rStyle w:val="Lienhypertexte"/>
+                <w:noProof/>
+              </w:rPr>
+              <w:t>Amélioration au travers de google/capirca</w:t>
+            </w:r>
+            <w:r>
+              <w:rPr>
+                <w:noProof/>
+                <w:webHidden/>
+              </w:rPr>
+              <w:tab/>
+            </w:r>
+            <w:r>
+              <w:rPr>
+                <w:noProof/>
+                <w:webHidden/>
+              </w:rPr>
+              <w:fldChar w:fldCharType="begin"/>
+            </w:r>
+            <w:r>
+              <w:rPr>
+                <w:noProof/>
+                <w:webHidden/>
+              </w:rPr>
+              <w:instrText xml:space="preserve"> PAGEREF _Toc487678722 \h </w:instrText>
+            </w:r>
+            <w:r>
+              <w:rPr>
+                <w:noProof/>
+                <w:webHidden/>
+              </w:rPr>
+            </w:r>
+            <w:r>
+              <w:rPr>
+                <w:noProof/>
+                <w:webHidden/>
+              </w:rPr>
+              <w:fldChar w:fldCharType="separate"/>
+            </w:r>
+            <w:r>
+              <w:rPr>
+                <w:noProof/>
+                <w:webHidden/>
+              </w:rPr>
+              <w:t>3</w:t>
+            </w:r>
+            <w:r>
+              <w:rPr>
+                <w:noProof/>
+                <w:webHidden/>
+              </w:rPr>
+              <w:fldChar w:fldCharType="end"/>
+            </w:r>
+          </w:hyperlink>
+        </w:p>
+        <w:p>
+          <w:pPr>
+            <w:pStyle w:val="TM1"/>
+            <w:tabs>
+              <w:tab w:val="right" w:leader="dot" w:pos="9062"/>
+            </w:tabs>
+            <w:rPr>
+              <w:rFonts w:eastAsiaTheme="minorEastAsia"/>
+              <w:noProof/>
+              <w:lang w:eastAsia="fr-FR"/>
+            </w:rPr>
+          </w:pPr>
+          <w:hyperlink w:anchor="_Toc487678723" w:history="1">
+            <w:r>
+              <w:rPr>
+                <w:rStyle w:val="Lienhypertexte"/>
+                <w:noProof/>
+              </w:rPr>
+              <w:t>REDEX (REtour D’EXperience)</w:t>
+            </w:r>
+            <w:r>
+              <w:rPr>
+                <w:noProof/>
+                <w:webHidden/>
+              </w:rPr>
+              <w:tab/>
+            </w:r>
+            <w:r>
+              <w:rPr>
+                <w:noProof/>
+                <w:webHidden/>
+              </w:rPr>
+              <w:fldChar w:fldCharType="begin"/>
+            </w:r>
+            <w:r>
+              <w:rPr>
+                <w:noProof/>
+                <w:webHidden/>
+              </w:rPr>
+              <w:instrText xml:space="preserve"> PAGEREF _Toc487678723 \h </w:instrText>
+            </w:r>
+            <w:r>
+              <w:rPr>
+                <w:noProof/>
+                <w:webHidden/>
+              </w:rPr>
+            </w:r>
+            <w:r>
+              <w:rPr>
+                <w:noProof/>
+                <w:webHidden/>
+              </w:rPr>
+              <w:fldChar w:fldCharType="separate"/>
+            </w:r>
+            <w:r>
+              <w:rPr>
+                <w:noProof/>
+                <w:webHidden/>
+              </w:rPr>
+              <w:t>3</w:t>
+            </w:r>
+            <w:r>
+              <w:rPr>
+                <w:noProof/>
+                <w:webHidden/>
+              </w:rPr>
+              <w:fldChar w:fldCharType="end"/>
+            </w:r>
+          </w:hyperlink>
+        </w:p>
+        <w:p>
+          <w:pPr>
+            <w:pStyle w:val="TM1"/>
+            <w:tabs>
+              <w:tab w:val="right" w:leader="dot" w:pos="9062"/>
+            </w:tabs>
+            <w:rPr>
+              <w:rFonts w:eastAsiaTheme="minorEastAsia"/>
+              <w:noProof/>
+              <w:lang w:eastAsia="fr-FR"/>
+            </w:rPr>
+          </w:pPr>
+          <w:hyperlink w:anchor="_Toc487678724" w:history="1">
+            <w:r>
+              <w:rPr>
+                <w:rStyle w:val="Lienhypertexte"/>
+                <w:noProof/>
+              </w:rPr>
+              <w:t>Conclusion</w:t>
+            </w:r>
+            <w:r>
+              <w:rPr>
+                <w:noProof/>
+                <w:webHidden/>
+              </w:rPr>
+              <w:tab/>
+            </w:r>
+            <w:r>
+              <w:rPr>
+                <w:noProof/>
+                <w:webHidden/>
+              </w:rPr>
+              <w:fldChar w:fldCharType="begin"/>
+            </w:r>
+            <w:r>
+              <w:rPr>
+                <w:noProof/>
+                <w:webHidden/>
+              </w:rPr>
+              <w:instrText xml:space="preserve"> PAGEREF _Toc487678724 \h </w:instrText>
+            </w:r>
+            <w:r>
+              <w:rPr>
+                <w:noProof/>
+                <w:webHidden/>
+              </w:rPr>
+            </w:r>
+            <w:r>
+              <w:rPr>
+                <w:noProof/>
+                <w:webHidden/>
+              </w:rPr>
+              <w:fldChar w:fldCharType="separate"/>
+            </w:r>
+            <w:r>
+              <w:rPr>
+                <w:noProof/>
+                <w:webHidden/>
+              </w:rPr>
+              <w:t>3</w:t>
             </w:r>
             <w:r>
               <w:rPr>
@@ -400,78 +684,575 @@
     </w:p>
     <w:p>
       <w:pPr>
-        <w:rPr>
-          <w:sz w:val="28"/>
-          <w:szCs w:val="28"/>
-        </w:rPr>
-      </w:pPr>
-    </w:p>
-    <w:p>
-      <w:pPr>
-        <w:rPr>
-          <w:sz w:val="28"/>
-          <w:szCs w:val="28"/>
-        </w:rPr>
-      </w:pPr>
-    </w:p>
-    <w:p>
-      <w:pPr>
-        <w:rPr>
-          <w:sz w:val="28"/>
-          <w:szCs w:val="28"/>
-        </w:rPr>
-      </w:pPr>
-    </w:p>
-    <w:p>
-      <w:pPr>
-        <w:rPr>
-          <w:sz w:val="28"/>
-          <w:szCs w:val="28"/>
-        </w:rPr>
-      </w:pPr>
-    </w:p>
-    <w:p>
-      <w:pPr>
-        <w:rPr>
-          <w:sz w:val="28"/>
-          <w:szCs w:val="28"/>
-        </w:rPr>
-      </w:pPr>
-    </w:p>
-    <w:p>
-      <w:pPr>
-        <w:rPr>
-          <w:sz w:val="28"/>
-          <w:szCs w:val="28"/>
-        </w:rPr>
-      </w:pPr>
-    </w:p>
-    <w:p>
-      <w:pPr>
-        <w:rPr>
-          <w:sz w:val="28"/>
-          <w:szCs w:val="28"/>
-        </w:rPr>
-      </w:pPr>
-    </w:p>
-    <w:p>
-      <w:pPr>
         <w:pStyle w:val="Titre1"/>
         <w:rPr>
           <w:sz w:val="28"/>
           <w:szCs w:val="28"/>
         </w:rPr>
       </w:pPr>
-      <w:bookmarkStart w:id="0" w:name="_Toc487412802"/>
-      <w:r>
-        <w:rPr>
-          <w:sz w:val="28"/>
-          <w:szCs w:val="28"/>
-        </w:rPr>
+      <w:bookmarkStart w:id="0" w:name="_Toc487678718"/>
+      <w:r>
+        <w:rPr>
+          <w:sz w:val="28"/>
+          <w:szCs w:val="28"/>
+        </w:rPr>
+        <w:lastRenderedPageBreak/>
         <w:t>Introduction</w:t>
       </w:r>
       <w:bookmarkEnd w:id="0"/>
     </w:p>
+    <w:p/>
+    <w:p>
+      <w:pPr>
+        <w:pStyle w:val="Textebrut"/>
+        <w:jc w:val="both"/>
+        <w:rPr>
+          <w:rFonts w:ascii="Times New Roman" w:hAnsi="Times New Roman" w:cs="Times New Roman"/>
+          <w:sz w:val="24"/>
+          <w:szCs w:val="24"/>
+        </w:rPr>
+      </w:pPr>
+      <w:r>
+        <w:rPr>
+          <w:rFonts w:ascii="Times New Roman" w:eastAsia="Times New Roman" w:hAnsi="Times New Roman" w:cs="Times New Roman"/>
+          <w:sz w:val="24"/>
+          <w:szCs w:val="24"/>
+          <w:lang w:eastAsia="fr-FR"/>
+        </w:rPr>
+        <w:t>Ce s</w:t>
+      </w:r>
+      <w:r>
+        <w:rPr>
+          <w:rFonts w:ascii="Times New Roman" w:eastAsia="Times New Roman" w:hAnsi="Times New Roman" w:cs="Times New Roman"/>
+          <w:sz w:val="24"/>
+          <w:szCs w:val="24"/>
+          <w:lang w:eastAsia="fr-FR"/>
+        </w:rPr>
+        <w:t>tage de 4éme année d’école d’ingénieur,</w:t>
+      </w:r>
+      <w:r>
+        <w:rPr>
+          <w:rFonts w:ascii="Times New Roman" w:eastAsia="Times New Roman" w:hAnsi="Times New Roman" w:cs="Times New Roman"/>
+          <w:sz w:val="24"/>
+          <w:szCs w:val="24"/>
+          <w:lang w:eastAsia="fr-FR"/>
+        </w:rPr>
+        <w:t xml:space="preserve"> d’une durée de deux</w:t>
+      </w:r>
+      <w:r>
+        <w:rPr>
+          <w:rFonts w:ascii="Times New Roman" w:eastAsia="Times New Roman" w:hAnsi="Times New Roman" w:cs="Times New Roman"/>
+          <w:sz w:val="24"/>
+          <w:szCs w:val="24"/>
+          <w:lang w:eastAsia="fr-FR"/>
+        </w:rPr>
+        <w:t xml:space="preserve"> mois, a consisté à mettre en place </w:t>
+      </w:r>
+      <w:r>
+        <w:rPr>
+          <w:rFonts w:ascii="Times New Roman" w:hAnsi="Times New Roman" w:cs="Times New Roman"/>
+          <w:sz w:val="24"/>
+          <w:szCs w:val="24"/>
+        </w:rPr>
+        <w:t>CAPIRCA qui est un logiciel développé par GOOGLE pour automatiser la création des ACL</w:t>
+      </w:r>
+      <w:r>
+        <w:rPr>
+          <w:rFonts w:ascii="Times New Roman" w:hAnsi="Times New Roman" w:cs="Times New Roman"/>
+          <w:sz w:val="24"/>
+          <w:szCs w:val="24"/>
+        </w:rPr>
+        <w:t>s</w:t>
+      </w:r>
+      <w:r>
+        <w:rPr>
+          <w:rFonts w:ascii="Times New Roman" w:hAnsi="Times New Roman" w:cs="Times New Roman"/>
+          <w:sz w:val="24"/>
+          <w:szCs w:val="24"/>
+        </w:rPr>
+        <w:t xml:space="preserve"> sur un firewall du centre spatial guyanais (CSG).</w:t>
+      </w:r>
+    </w:p>
+    <w:p>
+      <w:pPr>
+        <w:pStyle w:val="Textebrut"/>
+        <w:jc w:val="both"/>
+        <w:rPr>
+          <w:rFonts w:ascii="Times New Roman" w:hAnsi="Times New Roman" w:cs="Times New Roman"/>
+          <w:sz w:val="24"/>
+          <w:szCs w:val="24"/>
+        </w:rPr>
+      </w:pPr>
+    </w:p>
+    <w:p>
+      <w:pPr>
+        <w:spacing w:after="0" w:line="240" w:lineRule="auto"/>
+        <w:jc w:val="both"/>
+        <w:rPr>
+          <w:rFonts w:ascii="Times New Roman" w:eastAsia="Times New Roman" w:hAnsi="Times New Roman" w:cs="Times New Roman"/>
+          <w:sz w:val="24"/>
+          <w:szCs w:val="24"/>
+          <w:lang w:eastAsia="fr-FR"/>
+        </w:rPr>
+      </w:pPr>
+      <w:r>
+        <w:rPr>
+          <w:rFonts w:ascii="Times New Roman" w:eastAsia="Times New Roman" w:hAnsi="Times New Roman" w:cs="Times New Roman"/>
+          <w:sz w:val="24"/>
+          <w:szCs w:val="24"/>
+          <w:lang w:eastAsia="fr-FR"/>
+        </w:rPr>
+        <w:t>Ce rapport présente le travail que j’ai effectué</w:t>
+      </w:r>
+      <w:r>
+        <w:rPr>
+          <w:rFonts w:ascii="Times New Roman" w:eastAsia="Times New Roman" w:hAnsi="Times New Roman" w:cs="Times New Roman"/>
+          <w:sz w:val="24"/>
+          <w:szCs w:val="24"/>
+          <w:lang w:eastAsia="fr-FR"/>
+        </w:rPr>
+        <w:t xml:space="preserve"> lors de </w:t>
+      </w:r>
+      <w:r>
+        <w:rPr>
+          <w:rFonts w:ascii="Times New Roman" w:eastAsia="Times New Roman" w:hAnsi="Times New Roman" w:cs="Times New Roman"/>
+          <w:sz w:val="24"/>
+          <w:szCs w:val="24"/>
+          <w:lang w:eastAsia="fr-FR"/>
+        </w:rPr>
+        <w:t xml:space="preserve">mon stage au sein de Telespazio </w:t>
+      </w:r>
+      <w:r>
+        <w:rPr>
+          <w:rFonts w:ascii="Times New Roman" w:eastAsia="Times New Roman" w:hAnsi="Times New Roman" w:cs="Times New Roman"/>
+          <w:sz w:val="24"/>
+          <w:szCs w:val="24"/>
+          <w:lang w:eastAsia="fr-FR"/>
+        </w:rPr>
+        <w:t>Guyane</w:t>
+      </w:r>
+      <w:r>
+        <w:rPr>
+          <w:rFonts w:ascii="Times New Roman" w:eastAsia="Times New Roman" w:hAnsi="Times New Roman" w:cs="Times New Roman"/>
+          <w:sz w:val="24"/>
+          <w:szCs w:val="24"/>
+          <w:lang w:eastAsia="fr-FR"/>
+        </w:rPr>
+        <w:t>, dans le centre technique du CSG</w:t>
+      </w:r>
+      <w:r>
+        <w:rPr>
+          <w:rFonts w:ascii="Times New Roman" w:eastAsia="Times New Roman" w:hAnsi="Times New Roman" w:cs="Times New Roman"/>
+          <w:sz w:val="24"/>
+          <w:szCs w:val="24"/>
+          <w:lang w:eastAsia="fr-FR"/>
+        </w:rPr>
+        <w:t xml:space="preserve">. </w:t>
+      </w:r>
+      <w:r>
+        <w:rPr>
+          <w:rFonts w:ascii="Times New Roman" w:eastAsia="Times New Roman" w:hAnsi="Times New Roman" w:cs="Times New Roman"/>
+          <w:sz w:val="24"/>
+          <w:szCs w:val="24"/>
+          <w:lang w:eastAsia="fr-FR"/>
+        </w:rPr>
+        <w:t>Il s</w:t>
+      </w:r>
+      <w:r>
+        <w:rPr>
+          <w:rFonts w:ascii="Times New Roman" w:eastAsia="Times New Roman" w:hAnsi="Times New Roman" w:cs="Times New Roman"/>
+          <w:sz w:val="24"/>
+          <w:szCs w:val="24"/>
+          <w:lang w:eastAsia="fr-FR"/>
+        </w:rPr>
+        <w:t>’est déroulé du 6 Juin au 6 aout 2017.</w:t>
+      </w:r>
+    </w:p>
+    <w:p>
+      <w:pPr>
+        <w:spacing w:after="0" w:line="240" w:lineRule="auto"/>
+        <w:jc w:val="both"/>
+        <w:rPr>
+          <w:rFonts w:ascii="Times New Roman" w:eastAsia="Times New Roman" w:hAnsi="Times New Roman" w:cs="Times New Roman"/>
+          <w:sz w:val="24"/>
+          <w:szCs w:val="24"/>
+          <w:lang w:eastAsia="fr-FR"/>
+        </w:rPr>
+      </w:pPr>
+    </w:p>
+    <w:p>
+      <w:pPr>
+        <w:spacing w:after="0" w:line="240" w:lineRule="auto"/>
+        <w:jc w:val="both"/>
+        <w:rPr>
+          <w:rFonts w:ascii="Times New Roman" w:eastAsia="Times New Roman" w:hAnsi="Times New Roman" w:cs="Times New Roman"/>
+          <w:sz w:val="24"/>
+          <w:szCs w:val="24"/>
+          <w:lang w:eastAsia="fr-FR"/>
+        </w:rPr>
+      </w:pPr>
+      <w:r>
+        <w:rPr>
+          <w:rFonts w:ascii="Times New Roman" w:eastAsia="Times New Roman" w:hAnsi="Times New Roman" w:cs="Times New Roman"/>
+          <w:sz w:val="24"/>
+          <w:szCs w:val="24"/>
+          <w:lang w:eastAsia="fr-FR"/>
+        </w:rPr>
+        <w:t xml:space="preserve">Ce projet s’inscrivant dans la sécurité et se tenant au sein d’un lieu ultrasensible et demandant de multiple procédures sécuritaire, il s’est inscrit pleinement dans ma formation dont le cœur n’est autre que la sécurité des systèmes d’information. </w:t>
+      </w:r>
+    </w:p>
+    <w:p>
+      <w:pPr>
+        <w:spacing w:after="0" w:line="240" w:lineRule="auto"/>
+        <w:jc w:val="both"/>
+        <w:rPr>
+          <w:rFonts w:ascii="Times New Roman" w:eastAsia="Times New Roman" w:hAnsi="Times New Roman" w:cs="Times New Roman"/>
+          <w:sz w:val="24"/>
+          <w:szCs w:val="24"/>
+          <w:lang w:eastAsia="fr-FR"/>
+        </w:rPr>
+      </w:pPr>
+    </w:p>
+    <w:p>
+      <w:pPr>
+        <w:spacing w:after="0" w:line="240" w:lineRule="auto"/>
+        <w:jc w:val="both"/>
+        <w:rPr>
+          <w:rFonts w:ascii="Times New Roman" w:eastAsia="Times New Roman" w:hAnsi="Times New Roman" w:cs="Times New Roman"/>
+          <w:sz w:val="24"/>
+          <w:szCs w:val="24"/>
+          <w:lang w:eastAsia="fr-FR"/>
+        </w:rPr>
+      </w:pPr>
+      <w:r>
+        <w:rPr>
+          <w:rFonts w:ascii="Times New Roman" w:eastAsia="Times New Roman" w:hAnsi="Times New Roman" w:cs="Times New Roman"/>
+          <w:sz w:val="24"/>
+          <w:szCs w:val="24"/>
+          <w:lang w:eastAsia="fr-FR"/>
+        </w:rPr>
+        <w:t>Ce stage m’a permis d’entrevoir à quoi consiste le métier d’ingénieur dans ce secteur d’activité. Cela m’a aussi permis de mettre en œuvre d’ancien acquis de mon DUT tel que la manipulation de configuration de firewall.</w:t>
+      </w:r>
+    </w:p>
+    <w:p>
+      <w:pPr>
+        <w:spacing w:after="0" w:line="240" w:lineRule="auto"/>
+        <w:jc w:val="both"/>
+        <w:rPr>
+          <w:rFonts w:ascii="Times New Roman" w:eastAsia="Times New Roman" w:hAnsi="Times New Roman" w:cs="Times New Roman"/>
+          <w:sz w:val="24"/>
+          <w:szCs w:val="24"/>
+          <w:lang w:eastAsia="fr-FR"/>
+        </w:rPr>
+      </w:pPr>
+    </w:p>
+    <w:p>
+      <w:pPr>
+        <w:spacing w:after="0" w:line="240" w:lineRule="auto"/>
+        <w:jc w:val="both"/>
+        <w:rPr>
+          <w:rFonts w:ascii="Times New Roman" w:eastAsia="Times New Roman" w:hAnsi="Times New Roman" w:cs="Times New Roman"/>
+          <w:sz w:val="24"/>
+          <w:szCs w:val="24"/>
+          <w:lang w:eastAsia="fr-FR"/>
+        </w:rPr>
+      </w:pPr>
+      <w:r>
+        <w:rPr>
+          <w:rFonts w:ascii="Times New Roman" w:eastAsia="Times New Roman" w:hAnsi="Times New Roman" w:cs="Times New Roman"/>
+          <w:sz w:val="24"/>
+          <w:szCs w:val="24"/>
+          <w:lang w:eastAsia="fr-FR"/>
+        </w:rPr>
+        <w:t>Le but de ce résumé d’activité n’est pas de faire une description exhaustive de tous les aspects techniques mise en œuvre, mais de présenter de manière claire et synthétique les différentes parties techniques.</w:t>
+      </w:r>
+    </w:p>
+    <w:p>
+      <w:pPr>
+        <w:spacing w:after="0" w:line="240" w:lineRule="auto"/>
+        <w:jc w:val="both"/>
+        <w:rPr>
+          <w:rFonts w:ascii="Times New Roman" w:eastAsia="Times New Roman" w:hAnsi="Times New Roman" w:cs="Times New Roman"/>
+          <w:sz w:val="24"/>
+          <w:szCs w:val="24"/>
+          <w:lang w:eastAsia="fr-FR"/>
+        </w:rPr>
+      </w:pPr>
+    </w:p>
+    <w:p>
+      <w:pPr>
+        <w:spacing w:after="0" w:line="240" w:lineRule="auto"/>
+        <w:jc w:val="both"/>
+        <w:rPr>
+          <w:rFonts w:ascii="Times New Roman" w:eastAsia="Times New Roman" w:hAnsi="Times New Roman" w:cs="Times New Roman"/>
+          <w:sz w:val="24"/>
+          <w:szCs w:val="24"/>
+          <w:lang w:eastAsia="fr-FR"/>
+        </w:rPr>
+      </w:pPr>
+      <w:r>
+        <w:rPr>
+          <w:rFonts w:ascii="Times New Roman" w:eastAsia="Times New Roman" w:hAnsi="Times New Roman" w:cs="Times New Roman"/>
+          <w:sz w:val="24"/>
+          <w:szCs w:val="24"/>
+          <w:lang w:eastAsia="fr-FR"/>
+        </w:rPr>
+        <w:t xml:space="preserve">Dans un premier temps est présentée l’entreprise d’accueil, Telespazio France. Ensuite je vous présente les différents tâches de ce projet durant ces 2 mois. Pour finir, je reviendrai sur les apports de ce stage dans ma formation, et je conclurai. </w:t>
+      </w:r>
+    </w:p>
+    <w:p>
+      <w:pPr>
+        <w:spacing w:after="0" w:line="240" w:lineRule="auto"/>
+        <w:rPr>
+          <w:rFonts w:ascii="Times New Roman" w:eastAsia="Times New Roman" w:hAnsi="Times New Roman" w:cs="Times New Roman"/>
+          <w:sz w:val="24"/>
+          <w:szCs w:val="24"/>
+          <w:lang w:eastAsia="fr-FR"/>
+        </w:rPr>
+      </w:pPr>
+    </w:p>
+    <w:p>
+      <w:pPr>
+        <w:spacing w:after="0" w:line="240" w:lineRule="auto"/>
+        <w:rPr>
+          <w:rFonts w:ascii="Times New Roman" w:eastAsia="Times New Roman" w:hAnsi="Times New Roman" w:cs="Times New Roman"/>
+          <w:sz w:val="24"/>
+          <w:szCs w:val="24"/>
+          <w:lang w:eastAsia="fr-FR"/>
+        </w:rPr>
+      </w:pPr>
+    </w:p>
+    <w:p>
+      <w:pPr>
+        <w:spacing w:after="0" w:line="240" w:lineRule="auto"/>
+        <w:rPr>
+          <w:rFonts w:ascii="Times New Roman" w:eastAsia="Times New Roman" w:hAnsi="Times New Roman" w:cs="Times New Roman"/>
+          <w:sz w:val="24"/>
+          <w:szCs w:val="24"/>
+          <w:lang w:eastAsia="fr-FR"/>
+        </w:rPr>
+      </w:pPr>
+    </w:p>
+    <w:p>
+      <w:pPr>
+        <w:spacing w:after="0" w:line="240" w:lineRule="auto"/>
+        <w:rPr>
+          <w:rFonts w:ascii="Times New Roman" w:eastAsia="Times New Roman" w:hAnsi="Times New Roman" w:cs="Times New Roman"/>
+          <w:sz w:val="24"/>
+          <w:szCs w:val="24"/>
+          <w:lang w:eastAsia="fr-FR"/>
+        </w:rPr>
+      </w:pPr>
+    </w:p>
+    <w:p>
+      <w:pPr>
+        <w:spacing w:after="0" w:line="240" w:lineRule="auto"/>
+        <w:rPr>
+          <w:rFonts w:ascii="Times New Roman" w:eastAsia="Times New Roman" w:hAnsi="Times New Roman" w:cs="Times New Roman"/>
+          <w:sz w:val="24"/>
+          <w:szCs w:val="24"/>
+          <w:lang w:eastAsia="fr-FR"/>
+        </w:rPr>
+      </w:pPr>
+    </w:p>
+    <w:p>
+      <w:pPr>
+        <w:spacing w:after="0" w:line="240" w:lineRule="auto"/>
+        <w:rPr>
+          <w:rFonts w:ascii="Times New Roman" w:eastAsia="Times New Roman" w:hAnsi="Times New Roman" w:cs="Times New Roman"/>
+          <w:sz w:val="24"/>
+          <w:szCs w:val="24"/>
+          <w:lang w:eastAsia="fr-FR"/>
+        </w:rPr>
+      </w:pPr>
+    </w:p>
+    <w:p>
+      <w:pPr>
+        <w:spacing w:after="0" w:line="240" w:lineRule="auto"/>
+        <w:rPr>
+          <w:rFonts w:ascii="Times New Roman" w:eastAsia="Times New Roman" w:hAnsi="Times New Roman" w:cs="Times New Roman"/>
+          <w:sz w:val="24"/>
+          <w:szCs w:val="24"/>
+          <w:lang w:eastAsia="fr-FR"/>
+        </w:rPr>
+      </w:pPr>
+    </w:p>
+    <w:p>
+      <w:pPr>
+        <w:spacing w:after="0" w:line="240" w:lineRule="auto"/>
+        <w:rPr>
+          <w:rFonts w:ascii="Times New Roman" w:eastAsia="Times New Roman" w:hAnsi="Times New Roman" w:cs="Times New Roman"/>
+          <w:sz w:val="24"/>
+          <w:szCs w:val="24"/>
+          <w:lang w:eastAsia="fr-FR"/>
+        </w:rPr>
+      </w:pPr>
+    </w:p>
+    <w:p>
+      <w:pPr>
+        <w:spacing w:after="0" w:line="240" w:lineRule="auto"/>
+        <w:rPr>
+          <w:rFonts w:ascii="Times New Roman" w:eastAsia="Times New Roman" w:hAnsi="Times New Roman" w:cs="Times New Roman"/>
+          <w:sz w:val="24"/>
+          <w:szCs w:val="24"/>
+          <w:lang w:eastAsia="fr-FR"/>
+        </w:rPr>
+      </w:pPr>
+    </w:p>
+    <w:p>
+      <w:pPr>
+        <w:spacing w:after="0" w:line="240" w:lineRule="auto"/>
+        <w:rPr>
+          <w:rFonts w:ascii="Times New Roman" w:eastAsia="Times New Roman" w:hAnsi="Times New Roman" w:cs="Times New Roman"/>
+          <w:sz w:val="24"/>
+          <w:szCs w:val="24"/>
+          <w:lang w:eastAsia="fr-FR"/>
+        </w:rPr>
+      </w:pPr>
+    </w:p>
+    <w:p>
+      <w:pPr>
+        <w:spacing w:after="0" w:line="240" w:lineRule="auto"/>
+        <w:rPr>
+          <w:rFonts w:ascii="Times New Roman" w:eastAsia="Times New Roman" w:hAnsi="Times New Roman" w:cs="Times New Roman"/>
+          <w:sz w:val="24"/>
+          <w:szCs w:val="24"/>
+          <w:lang w:eastAsia="fr-FR"/>
+        </w:rPr>
+      </w:pPr>
+    </w:p>
+    <w:p>
+      <w:pPr>
+        <w:spacing w:after="0" w:line="240" w:lineRule="auto"/>
+        <w:rPr>
+          <w:rFonts w:ascii="Times New Roman" w:eastAsia="Times New Roman" w:hAnsi="Times New Roman" w:cs="Times New Roman"/>
+          <w:sz w:val="24"/>
+          <w:szCs w:val="24"/>
+          <w:lang w:eastAsia="fr-FR"/>
+        </w:rPr>
+      </w:pPr>
+    </w:p>
+    <w:p>
+      <w:pPr>
+        <w:spacing w:after="0" w:line="240" w:lineRule="auto"/>
+        <w:rPr>
+          <w:rFonts w:ascii="Times New Roman" w:eastAsia="Times New Roman" w:hAnsi="Times New Roman" w:cs="Times New Roman"/>
+          <w:sz w:val="24"/>
+          <w:szCs w:val="24"/>
+          <w:lang w:eastAsia="fr-FR"/>
+        </w:rPr>
+      </w:pPr>
+    </w:p>
+    <w:p>
+      <w:pPr>
+        <w:spacing w:after="0" w:line="240" w:lineRule="auto"/>
+        <w:rPr>
+          <w:rFonts w:ascii="Times New Roman" w:eastAsia="Times New Roman" w:hAnsi="Times New Roman" w:cs="Times New Roman"/>
+          <w:sz w:val="24"/>
+          <w:szCs w:val="24"/>
+          <w:lang w:eastAsia="fr-FR"/>
+        </w:rPr>
+      </w:pPr>
+    </w:p>
+    <w:p>
+      <w:pPr>
+        <w:spacing w:after="0" w:line="240" w:lineRule="auto"/>
+        <w:rPr>
+          <w:rFonts w:ascii="Times New Roman" w:eastAsia="Times New Roman" w:hAnsi="Times New Roman" w:cs="Times New Roman"/>
+          <w:sz w:val="24"/>
+          <w:szCs w:val="24"/>
+          <w:lang w:eastAsia="fr-FR"/>
+        </w:rPr>
+      </w:pPr>
+    </w:p>
+    <w:p>
+      <w:pPr>
+        <w:spacing w:after="0" w:line="240" w:lineRule="auto"/>
+        <w:rPr>
+          <w:rFonts w:ascii="Times New Roman" w:eastAsia="Times New Roman" w:hAnsi="Times New Roman" w:cs="Times New Roman"/>
+          <w:sz w:val="24"/>
+          <w:szCs w:val="24"/>
+          <w:lang w:eastAsia="fr-FR"/>
+        </w:rPr>
+      </w:pPr>
+    </w:p>
+    <w:p>
+      <w:pPr>
+        <w:spacing w:after="0" w:line="240" w:lineRule="auto"/>
+        <w:rPr>
+          <w:rFonts w:ascii="Times New Roman" w:eastAsia="Times New Roman" w:hAnsi="Times New Roman" w:cs="Times New Roman"/>
+          <w:sz w:val="24"/>
+          <w:szCs w:val="24"/>
+          <w:lang w:eastAsia="fr-FR"/>
+        </w:rPr>
+      </w:pPr>
+    </w:p>
+    <w:p>
+      <w:pPr>
+        <w:spacing w:after="0" w:line="240" w:lineRule="auto"/>
+        <w:rPr>
+          <w:rFonts w:ascii="Times New Roman" w:eastAsia="Times New Roman" w:hAnsi="Times New Roman" w:cs="Times New Roman"/>
+          <w:sz w:val="24"/>
+          <w:szCs w:val="24"/>
+          <w:lang w:eastAsia="fr-FR"/>
+        </w:rPr>
+      </w:pPr>
+    </w:p>
+    <w:p>
+      <w:pPr>
+        <w:spacing w:after="0" w:line="240" w:lineRule="auto"/>
+        <w:rPr>
+          <w:rFonts w:ascii="Times New Roman" w:eastAsia="Times New Roman" w:hAnsi="Times New Roman" w:cs="Times New Roman"/>
+          <w:sz w:val="24"/>
+          <w:szCs w:val="24"/>
+          <w:lang w:eastAsia="fr-FR"/>
+        </w:rPr>
+      </w:pPr>
+    </w:p>
+    <w:p>
+      <w:pPr>
+        <w:spacing w:after="0" w:line="240" w:lineRule="auto"/>
+        <w:rPr>
+          <w:rFonts w:ascii="Times New Roman" w:eastAsia="Times New Roman" w:hAnsi="Times New Roman" w:cs="Times New Roman"/>
+          <w:sz w:val="24"/>
+          <w:szCs w:val="24"/>
+          <w:lang w:eastAsia="fr-FR"/>
+        </w:rPr>
+      </w:pPr>
+    </w:p>
+    <w:p>
+      <w:pPr>
+        <w:spacing w:after="0" w:line="240" w:lineRule="auto"/>
+        <w:rPr>
+          <w:rFonts w:ascii="Times New Roman" w:eastAsia="Times New Roman" w:hAnsi="Times New Roman" w:cs="Times New Roman"/>
+          <w:sz w:val="24"/>
+          <w:szCs w:val="24"/>
+          <w:lang w:eastAsia="fr-FR"/>
+        </w:rPr>
+      </w:pPr>
+    </w:p>
+    <w:p>
+      <w:pPr>
+        <w:spacing w:after="0" w:line="240" w:lineRule="auto"/>
+        <w:rPr>
+          <w:rFonts w:ascii="Times New Roman" w:eastAsia="Times New Roman" w:hAnsi="Times New Roman" w:cs="Times New Roman"/>
+          <w:sz w:val="24"/>
+          <w:szCs w:val="24"/>
+          <w:lang w:eastAsia="fr-FR"/>
+        </w:rPr>
+      </w:pPr>
+    </w:p>
+    <w:p>
+      <w:pPr>
+        <w:spacing w:after="0" w:line="240" w:lineRule="auto"/>
+        <w:rPr>
+          <w:rFonts w:ascii="Times New Roman" w:eastAsia="Times New Roman" w:hAnsi="Times New Roman" w:cs="Times New Roman"/>
+          <w:sz w:val="24"/>
+          <w:szCs w:val="24"/>
+          <w:lang w:eastAsia="fr-FR"/>
+        </w:rPr>
+      </w:pPr>
+    </w:p>
     <w:p>
       <w:pPr>
         <w:pStyle w:val="Titre1"/>
@@ -480,22 +1261,14 @@
           <w:szCs w:val="28"/>
         </w:rPr>
       </w:pPr>
-      <w:bookmarkStart w:id="1" w:name="_Toc487412803"/>
-      <w:proofErr w:type="spellStart"/>
-      <w:r>
-        <w:rPr>
-          <w:sz w:val="28"/>
-          <w:szCs w:val="28"/>
-        </w:rPr>
-        <w:t>Telespazio</w:t>
-      </w:r>
-      <w:proofErr w:type="spellEnd"/>
-      <w:r>
-        <w:rPr>
-          <w:sz w:val="28"/>
-          <w:szCs w:val="28"/>
-        </w:rPr>
-        <w:t xml:space="preserve"> Guyane et le Centre spatial guyanais</w:t>
+      <w:bookmarkStart w:id="1" w:name="_Toc487678719"/>
+      <w:r>
+        <w:rPr>
+          <w:sz w:val="28"/>
+          <w:szCs w:val="28"/>
+        </w:rPr>
+        <w:lastRenderedPageBreak/>
+        <w:t>Telespazio Guyane et le Centre spatial guyanais</w:t>
       </w:r>
       <w:bookmarkEnd w:id="1"/>
     </w:p>
@@ -507,34 +1280,371 @@
           <w:szCs w:val="28"/>
         </w:rPr>
       </w:pPr>
-      <w:bookmarkStart w:id="2" w:name="_Toc487412804"/>
-      <w:r>
-        <w:rPr>
-          <w:sz w:val="28"/>
-          <w:szCs w:val="28"/>
-        </w:rPr>
-        <w:t>Google/</w:t>
-      </w:r>
-      <w:proofErr w:type="spellStart"/>
-      <w:r>
-        <w:rPr>
-          <w:sz w:val="28"/>
-          <w:szCs w:val="28"/>
-        </w:rPr>
-        <w:t>capirca</w:t>
-      </w:r>
-      <w:proofErr w:type="spellEnd"/>
-      <w:r>
-        <w:rPr>
-          <w:sz w:val="28"/>
-          <w:szCs w:val="28"/>
-        </w:rPr>
-        <w:t xml:space="preserve"> une solution pour une gestion organisée des demandes de flux</w:t>
+      <w:bookmarkStart w:id="2" w:name="_Toc487678720"/>
+      <w:r>
+        <w:rPr>
+          <w:sz w:val="28"/>
+          <w:szCs w:val="28"/>
+        </w:rPr>
+        <w:t>Google/capirca une solution pour une gestion organisée des demandes de flux</w:t>
       </w:r>
       <w:bookmarkEnd w:id="2"/>
     </w:p>
     <w:p>
       <w:pPr>
+        <w:pStyle w:val="Titre2"/>
+      </w:pPr>
+      <w:bookmarkStart w:id="3" w:name="_Toc487678721"/>
+      <w:r>
+        <w:t>La gestion des demandes de flux utilisateurs</w:t>
+      </w:r>
+      <w:bookmarkEnd w:id="3"/>
+    </w:p>
+    <w:p>
+      <w:r>
+        <w:t># description du réseaux REMUS demmandé demain comment cela ce passe.</w:t>
+      </w:r>
+    </w:p>
+    <w:p>
+      <w:pPr>
+        <w:jc w:val="both"/>
+        <w:rPr>
+          <w:sz w:val="24"/>
+          <w:szCs w:val="24"/>
+        </w:rPr>
+      </w:pPr>
+      <w:r>
+        <w:rPr>
+          <w:sz w:val="24"/>
+          <w:szCs w:val="24"/>
+        </w:rPr>
+        <w:t xml:space="preserve">Le firewall PRINC centralise les règles d’accès du centre technique, du CDL3 … de la base spatial. Il est configurer en deny all, c’est-à-dire que de base tous accès est rejeté. Toutes personnes, ou tous services désirant l’ouverture d’un accès, en fait la demande à la SI (Service Informatique). La SI transmet à Telespazio cette </w:t>
+      </w:r>
+      <w:r>
+        <w:rPr>
+          <w:sz w:val="24"/>
+          <w:szCs w:val="24"/>
+        </w:rPr>
+        <w:t>demande</w:t>
+      </w:r>
+      <w:r>
+        <w:rPr>
+          <w:sz w:val="24"/>
+          <w:szCs w:val="24"/>
+        </w:rPr>
+        <w:t xml:space="preserve"> au travers d’une </w:t>
+      </w:r>
+      <w:r>
+        <w:rPr>
+          <w:sz w:val="24"/>
+          <w:szCs w:val="24"/>
+        </w:rPr>
+        <w:t>demande</w:t>
+      </w:r>
+      <w:r>
+        <w:rPr>
+          <w:sz w:val="24"/>
+          <w:szCs w:val="24"/>
+        </w:rPr>
+        <w:t xml:space="preserve"> d’ouverture de flux utilisateur. Cette </w:t>
+      </w:r>
+      <w:r>
+        <w:rPr>
+          <w:sz w:val="24"/>
+          <w:szCs w:val="24"/>
+        </w:rPr>
+        <w:t>demande</w:t>
+      </w:r>
+      <w:r>
+        <w:rPr>
+          <w:sz w:val="24"/>
+          <w:szCs w:val="24"/>
+        </w:rPr>
+        <w:t xml:space="preserve"> ce présente sous la forme d’un fichier constitué : d’une référence, du nom et prénoms du </w:t>
+      </w:r>
+      <w:r>
+        <w:rPr>
+          <w:sz w:val="24"/>
+          <w:szCs w:val="24"/>
+        </w:rPr>
+        <w:t>demandeur</w:t>
+      </w:r>
+      <w:r>
+        <w:rPr>
+          <w:sz w:val="24"/>
+          <w:szCs w:val="24"/>
+        </w:rPr>
+        <w:t xml:space="preserve"> … mais surtout des différents accès à ouvrir. Etant indiqué les adresses ips, les ports, les services et le sujet de cette ouverture. </w:t>
+      </w:r>
+    </w:p>
+    <w:p>
+      <w:pPr>
+        <w:jc w:val="both"/>
+        <w:rPr>
+          <w:sz w:val="24"/>
+          <w:szCs w:val="24"/>
+        </w:rPr>
+      </w:pPr>
+      <w:r>
+        <w:rPr>
+          <w:sz w:val="24"/>
+          <w:szCs w:val="24"/>
+        </w:rPr>
+        <w:t xml:space="preserve">Une fois cette demande reçu par Telespazio elle est transmise à une personne que l’on nommera, dans le cadre de ce résumé d’activité, gestionnaire. Ce gestionnaire se chargera alors d’ouvrir les différents accès en ajoute les ACLs correspondantes dans le firewall PRINC. </w:t>
+      </w:r>
+    </w:p>
+    <w:p>
+      <w:pPr>
+        <w:jc w:val="both"/>
+        <w:rPr>
+          <w:sz w:val="24"/>
+          <w:szCs w:val="24"/>
+        </w:rPr>
+      </w:pPr>
+      <w:r>
+        <w:rPr>
+          <w:sz w:val="24"/>
+          <w:szCs w:val="24"/>
+        </w:rPr>
+        <w:t xml:space="preserve">Pour réaliser cela le gestionnaire doit ce placer au niveau du réseau privé du PRINC et se connecter au manager. Le manager n’est autre que le ciscoa asdm, en effet le PRINC et un firewall de type ciscoasa. </w:t>
+      </w:r>
+    </w:p>
+    <w:p>
+      <w:pPr>
+        <w:jc w:val="both"/>
+        <w:rPr>
+          <w:sz w:val="24"/>
+          <w:szCs w:val="24"/>
+        </w:rPr>
+      </w:pPr>
+      <w:r>
+        <w:rPr>
+          <w:sz w:val="24"/>
+          <w:szCs w:val="24"/>
+        </w:rPr>
+        <w:t># gestion par interface</w:t>
+      </w:r>
+      <w:r>
+        <w:rPr>
+          <w:sz w:val="24"/>
+          <w:szCs w:val="24"/>
+        </w:rPr>
+        <w:t xml:space="preserve"> ici ou après</w:t>
+      </w:r>
+      <w:bookmarkStart w:id="4" w:name="_GoBack"/>
+      <w:bookmarkEnd w:id="4"/>
+    </w:p>
+    <w:p>
+      <w:pPr>
+        <w:jc w:val="both"/>
+        <w:rPr>
+          <w:sz w:val="24"/>
+          <w:szCs w:val="24"/>
+        </w:rPr>
+      </w:pPr>
+      <w:r>
+        <w:rPr>
+          <w:sz w:val="24"/>
+          <w:szCs w:val="24"/>
+        </w:rPr>
+        <w:t xml:space="preserve">Cette manipulation prend du temps, </w:t>
+      </w:r>
+      <w:r>
+        <w:rPr>
+          <w:sz w:val="24"/>
+          <w:szCs w:val="24"/>
+        </w:rPr>
+        <w:t xml:space="preserve">notamment </w:t>
+      </w:r>
+      <w:r>
+        <w:rPr>
+          <w:sz w:val="24"/>
+          <w:szCs w:val="24"/>
+        </w:rPr>
+        <w:t xml:space="preserve">car elle ne peut être réalisé de n’importe </w:t>
+      </w:r>
+      <w:r>
+        <w:rPr>
+          <w:sz w:val="24"/>
+          <w:szCs w:val="24"/>
+        </w:rPr>
+        <w:t>où</w:t>
+      </w:r>
+      <w:r>
+        <w:rPr>
+          <w:sz w:val="24"/>
+          <w:szCs w:val="24"/>
+        </w:rPr>
+        <w:t xml:space="preserve">, elle </w:t>
+      </w:r>
+      <w:r>
+        <w:rPr>
+          <w:sz w:val="24"/>
+          <w:szCs w:val="24"/>
+        </w:rPr>
+        <w:t>demande</w:t>
+      </w:r>
+      <w:r>
+        <w:rPr>
+          <w:sz w:val="24"/>
+          <w:szCs w:val="24"/>
+        </w:rPr>
+        <w:t xml:space="preserve"> en effe</w:t>
+      </w:r>
+      <w:r>
+        <w:rPr>
+          <w:sz w:val="24"/>
+          <w:szCs w:val="24"/>
+        </w:rPr>
+        <w:t>t</w:t>
+      </w:r>
+      <w:r>
+        <w:rPr>
+          <w:sz w:val="24"/>
+          <w:szCs w:val="24"/>
+        </w:rPr>
+        <w:t xml:space="preserve"> d’être physiquement présent derrière une machine précise qu’</w:t>
+      </w:r>
+      <w:r>
+        <w:rPr>
+          <w:sz w:val="24"/>
+          <w:szCs w:val="24"/>
+        </w:rPr>
+        <w:t>est le manager. Mais aussi parce que l’ajout des règles au niveau du manager est long et fastidieux, surtout quand on sait qu’une demande d’ouverture de flux demande en moyenne l’ajout d’une dizaine d’ACLs.</w:t>
+      </w:r>
+    </w:p>
+    <w:p>
+      <w:pPr>
+        <w:jc w:val="both"/>
+        <w:rPr>
+          <w:sz w:val="24"/>
+          <w:szCs w:val="24"/>
+        </w:rPr>
+      </w:pPr>
+      <w:r>
+        <w:rPr>
+          <w:sz w:val="24"/>
+          <w:szCs w:val="24"/>
+        </w:rPr>
+        <w:t>Le manager permet l’ajout d’ACLs mais aussi d’objets. Un objet peut être l’ip d’un hôte, d’un réseau, un service (par exemple : https), une liste de protocole … ces objets correspondent bien entendus à des objets de type ciscoasa. Ils apparaissent don</w:t>
+      </w:r>
+      <w:r>
+        <w:rPr>
+          <w:sz w:val="24"/>
+          <w:szCs w:val="24"/>
+        </w:rPr>
+        <w:t>c</w:t>
+      </w:r>
+      <w:r>
+        <w:rPr>
+          <w:sz w:val="24"/>
+          <w:szCs w:val="24"/>
+        </w:rPr>
+        <w:t xml:space="preserve"> dans la running config.</w:t>
+      </w:r>
+    </w:p>
+    <w:p>
+      <w:pPr>
+        <w:jc w:val="both"/>
+        <w:rPr>
+          <w:sz w:val="24"/>
+          <w:szCs w:val="24"/>
+        </w:rPr>
+      </w:pPr>
+      <w:r>
+        <w:rPr>
+          <w:sz w:val="24"/>
+          <w:szCs w:val="24"/>
+        </w:rPr>
+        <w:t xml:space="preserve">Or il n’est pa toujours créé d’objet pour chaque ip, ainsi souvent on ce retrouve avec des doublons au sein du PRINC, ce qu’il faut le dire ne pose pas de problème en termes de fonctionnement. Prenons un exemple simple : le gestionnaire A traite une demmande de flux à l’aide d’objets créé ou près existants. Le gestionnaire B fait de même avec une autre demmande d’ouverture de flux. Il s’avère qu’entre ces deux demmande 4 règles était similaire. Etant donné que leur méthode d’ajout et différente et qu’il n’y a aucun système de détection,  il y a doublon. </w:t>
+      </w:r>
+    </w:p>
+    <w:p>
+      <w:pPr>
+        <w:jc w:val="both"/>
+        <w:rPr>
+          <w:sz w:val="24"/>
+          <w:szCs w:val="24"/>
+        </w:rPr>
+      </w:pPr>
+      <w:r>
+        <w:rPr>
+          <w:sz w:val="24"/>
+          <w:szCs w:val="24"/>
+        </w:rPr>
+        <w:t xml:space="preserve">Il faut ajouter concernant la technique de gestion actuelle au travers du manager, que cette dernière ne permet pas de garder un visuel sur les demandes de flux traitées. En d’autres, termes on ne peut pratiquement pas retrouver une demande de flux dans la configuration du PRINC avec ou sans le manager, après traitement de cette dernière. </w:t>
+      </w:r>
+    </w:p>
+    <w:p>
+      <w:pPr>
+        <w:jc w:val="both"/>
+        <w:rPr>
+          <w:sz w:val="24"/>
+          <w:szCs w:val="24"/>
+        </w:rPr>
+      </w:pPr>
+      <w:r>
+        <w:rPr>
+          <w:sz w:val="24"/>
+          <w:szCs w:val="24"/>
+        </w:rPr>
+        <w:lastRenderedPageBreak/>
+        <w:t>Sinon outre tous ses aspects positifs tels qu’une visualisation amélioré des ACLs, sans le manager ( en oubliant la cli) il n’y plus de moyens « facilité » de configuration du PRINC.</w:t>
+      </w:r>
+    </w:p>
+    <w:p>
+      <w:pPr>
+        <w:jc w:val="both"/>
+        <w:rPr>
+          <w:sz w:val="24"/>
+          <w:szCs w:val="24"/>
+        </w:rPr>
+      </w:pPr>
+      <w:r>
+        <w:rPr>
+          <w:sz w:val="24"/>
+          <w:szCs w:val="24"/>
+        </w:rPr>
+        <w:t>C’est dans ce cardre que l’on introduire google/capirca.</w:t>
+      </w:r>
+    </w:p>
+    <w:p>
+      <w:pPr>
+        <w:jc w:val="both"/>
+        <w:rPr>
+          <w:sz w:val="24"/>
+          <w:szCs w:val="24"/>
+        </w:rPr>
+      </w:pPr>
+    </w:p>
+    <w:p>
+      <w:pPr>
+        <w:pStyle w:val="Titre2"/>
+        <w:rPr>
+          <w:sz w:val="28"/>
+          <w:szCs w:val="28"/>
+        </w:rPr>
+      </w:pPr>
+      <w:bookmarkStart w:id="5" w:name="_Toc487678723"/>
+      <w:r>
+        <w:rPr>
+          <w:sz w:val="28"/>
+          <w:szCs w:val="28"/>
+        </w:rPr>
+        <w:t>Google/capirca</w:t>
+      </w:r>
+    </w:p>
+    <w:p/>
+    <w:p>
+      <w:pPr>
+        <w:pStyle w:val="Titre2"/>
+      </w:pPr>
+      <w:r>
+        <w:t>Google/capirca appliqué au PRINC</w:t>
+      </w:r>
+    </w:p>
+    <w:p>
+      <w:pPr>
         <w:pStyle w:val="Titre1"/>
         <w:rPr>
           <w:sz w:val="28"/>
@@ -546,40 +1656,9 @@
           <w:sz w:val="28"/>
           <w:szCs w:val="28"/>
         </w:rPr>
-        <w:t>REDEX (</w:t>
-      </w:r>
-      <w:proofErr w:type="spellStart"/>
-      <w:r>
-        <w:rPr>
-          <w:sz w:val="28"/>
-          <w:szCs w:val="28"/>
-        </w:rPr>
-        <w:t>REtour</w:t>
-      </w:r>
-      <w:proofErr w:type="spellEnd"/>
-      <w:r>
-        <w:rPr>
-          <w:sz w:val="28"/>
-          <w:szCs w:val="28"/>
-        </w:rPr>
-        <w:t xml:space="preserve"> D’</w:t>
-      </w:r>
-      <w:proofErr w:type="spellStart"/>
-      <w:r>
-        <w:rPr>
-          <w:sz w:val="28"/>
-          <w:szCs w:val="28"/>
-        </w:rPr>
-        <w:t>EXperience</w:t>
-      </w:r>
-      <w:proofErr w:type="spellEnd"/>
-      <w:r>
-        <w:rPr>
-          <w:sz w:val="28"/>
-          <w:szCs w:val="28"/>
-        </w:rPr>
-        <w:t>)</w:t>
-      </w:r>
+        <w:t>REDEX (REtour D’EXperience)</w:t>
+      </w:r>
+      <w:bookmarkEnd w:id="5"/>
     </w:p>
     <w:p>
       <w:pPr>
@@ -589,6 +1668,7 @@
           <w:szCs w:val="28"/>
         </w:rPr>
       </w:pPr>
+      <w:bookmarkStart w:id="6" w:name="_Toc487678724"/>
       <w:r>
         <w:rPr>
           <w:sz w:val="28"/>
@@ -596,32 +1676,18 @@
         </w:rPr>
         <w:t>Conclusion</w:t>
       </w:r>
-    </w:p>
-    <w:p>
-      <w:pPr>
-        <w:rPr>
-          <w:sz w:val="24"/>
-          <w:szCs w:val="24"/>
-        </w:rPr>
-      </w:pPr>
-    </w:p>
-    <w:p>
-      <w:pPr>
-        <w:rPr>
-          <w:sz w:val="28"/>
-          <w:szCs w:val="28"/>
-        </w:rPr>
-      </w:pPr>
-    </w:p>
-    <w:p>
-      <w:pPr>
-        <w:rPr>
-          <w:sz w:val="28"/>
-          <w:szCs w:val="28"/>
-        </w:rPr>
-      </w:pPr>
-      <w:bookmarkStart w:id="3" w:name="_GoBack"/>
-      <w:bookmarkEnd w:id="3"/>
+      <w:bookmarkEnd w:id="6"/>
+    </w:p>
+    <w:p>
+      <w:pPr>
+        <w:spacing w:after="0" w:line="240" w:lineRule="auto"/>
+        <w:rPr>
+          <w:rFonts w:ascii="Times New Roman" w:eastAsia="Times New Roman" w:hAnsi="Times New Roman" w:cs="Times New Roman"/>
+          <w:sz w:val="24"/>
+          <w:szCs w:val="24"/>
+          <w:lang w:eastAsia="fr-FR"/>
+        </w:rPr>
+      </w:pPr>
     </w:p>
     <w:sectPr>
       <w:pgSz w:w="11906" w:h="16838"/>
@@ -631,6 +1697,56 @@
     </w:sectPr>
   </w:body>
 </w:document>
+</file>
+
+<file path=word/endnotes.xml><?xml version="1.0" encoding="utf-8"?>
+<w:endnotes xmlns:wpc="http://schemas.microsoft.com/office/word/2010/wordprocessingCanvas" xmlns:mc="http://schemas.openxmlformats.org/markup-compatibility/2006" xmlns:o="urn:schemas-microsoft-com:office:office" xmlns:r="http://schemas.openxmlformats.org/officeDocument/2006/relationships" xmlns:m="http://schemas.openxmlformats.org/officeDocument/2006/math" xmlns:v="urn:schemas-microsoft-com:vml" xmlns:wp14="http://schemas.microsoft.com/office/word/2010/wordprocessingDrawing" xmlns:wp="http://schemas.openxmlformats.org/drawingml/2006/wordprocessingDrawing" xmlns:w10="urn:schemas-microsoft-com:office:word" xmlns:w="http://schemas.openxmlformats.org/wordprocessingml/2006/main" xmlns:w14="http://schemas.microsoft.com/office/word/2010/wordml" xmlns:w15="http://schemas.microsoft.com/office/word/2012/wordml" xmlns:wpg="http://schemas.microsoft.com/office/word/2010/wordprocessingGroup" xmlns:wpi="http://schemas.microsoft.com/office/word/2010/wordprocessingInk" xmlns:wne="http://schemas.microsoft.com/office/word/2006/wordml" xmlns:wps="http://schemas.microsoft.com/office/word/2010/wordprocessingShape" mc:Ignorable="w14 w15 wp14">
+  <w:endnote w:type="separator" w:id="-1">
+    <w:p>
+      <w:pPr>
+        <w:spacing w:after="0" w:line="240" w:lineRule="auto"/>
+      </w:pPr>
+      <w:r>
+        <w:separator/>
+      </w:r>
+    </w:p>
+  </w:endnote>
+  <w:endnote w:type="continuationSeparator" w:id="0">
+    <w:p>
+      <w:pPr>
+        <w:spacing w:after="0" w:line="240" w:lineRule="auto"/>
+      </w:pPr>
+      <w:r>
+        <w:continuationSeparator/>
+      </w:r>
+    </w:p>
+  </w:endnote>
+</w:endnotes>
+</file>
+
+<file path=word/footnotes.xml><?xml version="1.0" encoding="utf-8"?>
+<w:footnotes xmlns:wpc="http://schemas.microsoft.com/office/word/2010/wordprocessingCanvas" xmlns:mc="http://schemas.openxmlformats.org/markup-compatibility/2006" xmlns:o="urn:schemas-microsoft-com:office:office" xmlns:r="http://schemas.openxmlformats.org/officeDocument/2006/relationships" xmlns:m="http://schemas.openxmlformats.org/officeDocument/2006/math" xmlns:v="urn:schemas-microsoft-com:vml" xmlns:wp14="http://schemas.microsoft.com/office/word/2010/wordprocessingDrawing" xmlns:wp="http://schemas.openxmlformats.org/drawingml/2006/wordprocessingDrawing" xmlns:w10="urn:schemas-microsoft-com:office:word" xmlns:w="http://schemas.openxmlformats.org/wordprocessingml/2006/main" xmlns:w14="http://schemas.microsoft.com/office/word/2010/wordml" xmlns:w15="http://schemas.microsoft.com/office/word/2012/wordml" xmlns:wpg="http://schemas.microsoft.com/office/word/2010/wordprocessingGroup" xmlns:wpi="http://schemas.microsoft.com/office/word/2010/wordprocessingInk" xmlns:wne="http://schemas.microsoft.com/office/word/2006/wordml" xmlns:wps="http://schemas.microsoft.com/office/word/2010/wordprocessingShape" mc:Ignorable="w14 w15 wp14">
+  <w:footnote w:type="separator" w:id="-1">
+    <w:p>
+      <w:pPr>
+        <w:spacing w:after="0" w:line="240" w:lineRule="auto"/>
+      </w:pPr>
+      <w:r>
+        <w:separator/>
+      </w:r>
+    </w:p>
+  </w:footnote>
+  <w:footnote w:type="continuationSeparator" w:id="0">
+    <w:p>
+      <w:pPr>
+        <w:spacing w:after="0" w:line="240" w:lineRule="auto"/>
+      </w:pPr>
+      <w:r>
+        <w:continuationSeparator/>
+      </w:r>
+    </w:p>
+  </w:footnote>
+</w:footnotes>
 </file>
 
 <file path=word/styles.xml><?xml version="1.0" encoding="utf-8"?>
@@ -1034,7 +2150,7 @@
     <w:link w:val="Titre1Car"/>
     <w:uiPriority w:val="9"/>
     <w:qFormat/>
-    <w:rsid w:val="00B62F49"/>
+    <w:rsid w:val="003C5D65"/>
     <w:pPr>
       <w:keepNext/>
       <w:keepLines/>
@@ -1043,9 +2159,31 @@
     </w:pPr>
     <w:rPr>
       <w:rFonts w:asciiTheme="majorHAnsi" w:eastAsiaTheme="majorEastAsia" w:hAnsiTheme="majorHAnsi" w:cstheme="majorBidi"/>
-      <w:color w:val="2E74B5" w:themeColor="accent1" w:themeShade="BF"/>
+      <w:color w:val="FF0000"/>
       <w:sz w:val="32"/>
       <w:szCs w:val="32"/>
+    </w:rPr>
+  </w:style>
+  <w:style w:type="paragraph" w:styleId="Titre2">
+    <w:name w:val="heading 2"/>
+    <w:basedOn w:val="Normal"/>
+    <w:next w:val="Normal"/>
+    <w:link w:val="Titre2Car"/>
+    <w:uiPriority w:val="9"/>
+    <w:unhideWhenUsed/>
+    <w:qFormat/>
+    <w:rsid w:val="003C5D65"/>
+    <w:pPr>
+      <w:keepNext/>
+      <w:keepLines/>
+      <w:spacing w:before="40" w:after="0"/>
+      <w:outlineLvl w:val="1"/>
+    </w:pPr>
+    <w:rPr>
+      <w:rFonts w:asciiTheme="majorHAnsi" w:eastAsiaTheme="majorEastAsia" w:hAnsiTheme="majorHAnsi" w:cstheme="majorBidi"/>
+      <w:color w:val="00B050"/>
+      <w:sz w:val="26"/>
+      <w:szCs w:val="26"/>
     </w:rPr>
   </w:style>
   <w:style w:type="character" w:default="1" w:styleId="Policepardfaut">
@@ -1080,10 +2218,10 @@
     <w:basedOn w:val="Policepardfaut"/>
     <w:link w:val="Titre1"/>
     <w:uiPriority w:val="9"/>
-    <w:rsid w:val="00B62F49"/>
+    <w:rsid w:val="003C5D65"/>
     <w:rPr>
       <w:rFonts w:asciiTheme="majorHAnsi" w:eastAsiaTheme="majorEastAsia" w:hAnsiTheme="majorHAnsi" w:cstheme="majorBidi"/>
-      <w:color w:val="2E74B5" w:themeColor="accent1" w:themeShade="BF"/>
+      <w:color w:val="FF0000"/>
       <w:sz w:val="32"/>
       <w:szCs w:val="32"/>
     </w:rPr>
@@ -1125,6 +2263,104 @@
       <w:color w:val="0563C1" w:themeColor="hyperlink"/>
       <w:u w:val="single"/>
     </w:rPr>
+  </w:style>
+  <w:style w:type="paragraph" w:styleId="Textebrut">
+    <w:name w:val="Plain Text"/>
+    <w:basedOn w:val="Normal"/>
+    <w:link w:val="TextebrutCar"/>
+    <w:uiPriority w:val="99"/>
+    <w:unhideWhenUsed/>
+    <w:rsid w:val="00DE60E5"/>
+    <w:pPr>
+      <w:spacing w:after="0" w:line="240" w:lineRule="auto"/>
+    </w:pPr>
+    <w:rPr>
+      <w:rFonts w:ascii="Consolas" w:hAnsi="Consolas"/>
+      <w:sz w:val="21"/>
+      <w:szCs w:val="21"/>
+    </w:rPr>
+  </w:style>
+  <w:style w:type="character" w:customStyle="1" w:styleId="TextebrutCar">
+    <w:name w:val="Texte brut Car"/>
+    <w:basedOn w:val="Policepardfaut"/>
+    <w:link w:val="Textebrut"/>
+    <w:uiPriority w:val="99"/>
+    <w:rsid w:val="00DE60E5"/>
+    <w:rPr>
+      <w:rFonts w:ascii="Consolas" w:hAnsi="Consolas"/>
+      <w:sz w:val="21"/>
+      <w:szCs w:val="21"/>
+    </w:rPr>
+  </w:style>
+  <w:style w:type="paragraph" w:styleId="En-tte">
+    <w:name w:val="header"/>
+    <w:basedOn w:val="Normal"/>
+    <w:link w:val="En-tteCar"/>
+    <w:uiPriority w:val="99"/>
+    <w:unhideWhenUsed/>
+    <w:rsid w:val="00C7524B"/>
+    <w:pPr>
+      <w:tabs>
+        <w:tab w:val="center" w:pos="4536"/>
+        <w:tab w:val="right" w:pos="9072"/>
+      </w:tabs>
+      <w:spacing w:after="0" w:line="240" w:lineRule="auto"/>
+    </w:pPr>
+  </w:style>
+  <w:style w:type="character" w:customStyle="1" w:styleId="En-tteCar">
+    <w:name w:val="En-tête Car"/>
+    <w:basedOn w:val="Policepardfaut"/>
+    <w:link w:val="En-tte"/>
+    <w:uiPriority w:val="99"/>
+    <w:rsid w:val="00C7524B"/>
+  </w:style>
+  <w:style w:type="paragraph" w:styleId="Pieddepage">
+    <w:name w:val="footer"/>
+    <w:basedOn w:val="Normal"/>
+    <w:link w:val="PieddepageCar"/>
+    <w:uiPriority w:val="99"/>
+    <w:unhideWhenUsed/>
+    <w:rsid w:val="00C7524B"/>
+    <w:pPr>
+      <w:tabs>
+        <w:tab w:val="center" w:pos="4536"/>
+        <w:tab w:val="right" w:pos="9072"/>
+      </w:tabs>
+      <w:spacing w:after="0" w:line="240" w:lineRule="auto"/>
+    </w:pPr>
+  </w:style>
+  <w:style w:type="character" w:customStyle="1" w:styleId="PieddepageCar">
+    <w:name w:val="Pied de page Car"/>
+    <w:basedOn w:val="Policepardfaut"/>
+    <w:link w:val="Pieddepage"/>
+    <w:uiPriority w:val="99"/>
+    <w:rsid w:val="00C7524B"/>
+  </w:style>
+  <w:style w:type="character" w:customStyle="1" w:styleId="Titre2Car">
+    <w:name w:val="Titre 2 Car"/>
+    <w:basedOn w:val="Policepardfaut"/>
+    <w:link w:val="Titre2"/>
+    <w:uiPriority w:val="9"/>
+    <w:rsid w:val="003C5D65"/>
+    <w:rPr>
+      <w:rFonts w:asciiTheme="majorHAnsi" w:eastAsiaTheme="majorEastAsia" w:hAnsiTheme="majorHAnsi" w:cstheme="majorBidi"/>
+      <w:color w:val="00B050"/>
+      <w:sz w:val="26"/>
+      <w:szCs w:val="26"/>
+    </w:rPr>
+  </w:style>
+  <w:style w:type="paragraph" w:styleId="TM2">
+    <w:name w:val="toc 2"/>
+    <w:basedOn w:val="Normal"/>
+    <w:next w:val="Normal"/>
+    <w:autoRedefine/>
+    <w:uiPriority w:val="39"/>
+    <w:unhideWhenUsed/>
+    <w:rsid w:val="001411F4"/>
+    <w:pPr>
+      <w:spacing w:after="100"/>
+      <w:ind w:left="220"/>
+    </w:pPr>
   </w:style>
 </w:styles>
 </file>
@@ -1395,7 +2631,7 @@
 </file>
 
 <file path=customXml/itemProps1.xml><?xml version="1.0" encoding="utf-8"?>
-<ds:datastoreItem xmlns:ds="http://schemas.openxmlformats.org/officeDocument/2006/customXml" ds:itemID="{32C6CAA5-90DA-4538-85D4-0ACC39552427}">
+<ds:datastoreItem xmlns:ds="http://schemas.openxmlformats.org/officeDocument/2006/customXml" ds:itemID="{A5EE7A08-AB04-4576-8D29-20337B536C74}">
   <ds:schemaRefs>
     <ds:schemaRef ds:uri="http://schemas.openxmlformats.org/officeDocument/2006/bibliography"/>
   </ds:schemaRefs>

--- a/Resume/corp.docx
+++ b/Resume/corp.docx
@@ -53,7 +53,7 @@
           <w:r>
             <w:fldChar w:fldCharType="separate"/>
           </w:r>
-          <w:hyperlink w:anchor="_Toc487678718" w:history="1">
+          <w:hyperlink w:anchor="_Toc488023861" w:history="1">
             <w:r>
               <w:rPr>
                 <w:rStyle w:val="Lienhypertexte"/>
@@ -80,7 +80,7 @@
                 <w:noProof/>
                 <w:webHidden/>
               </w:rPr>
-              <w:instrText xml:space="preserve"> PAGEREF _Toc487678718 \h </w:instrText>
+              <w:instrText xml:space="preserve"> PAGEREF _Toc488023861 \h </w:instrText>
             </w:r>
             <w:r>
               <w:rPr>
@@ -123,13 +123,13 @@
               <w:lang w:eastAsia="fr-FR"/>
             </w:rPr>
           </w:pPr>
-          <w:hyperlink w:anchor="_Toc487678719" w:history="1">
+          <w:hyperlink w:anchor="_Toc488023862" w:history="1">
             <w:r>
               <w:rPr>
                 <w:rStyle w:val="Lienhypertexte"/>
                 <w:noProof/>
               </w:rPr>
-              <w:t>Telespazio Guyane et le Centre spatial guyanais</w:t>
+              <w:t>Le Centre spatial guyanais (CSG) et Telespazio Guyane</w:t>
             </w:r>
             <w:r>
               <w:rPr>
@@ -150,7 +150,7 @@
                 <w:noProof/>
                 <w:webHidden/>
               </w:rPr>
-              <w:instrText xml:space="preserve"> PAGEREF _Toc487678719 \h </w:instrText>
+              <w:instrText xml:space="preserve"> PAGEREF _Toc488023862 \h </w:instrText>
             </w:r>
             <w:r>
               <w:rPr>
@@ -193,7 +193,7 @@
               <w:lang w:eastAsia="fr-FR"/>
             </w:rPr>
           </w:pPr>
-          <w:hyperlink w:anchor="_Toc487678720" w:history="1">
+          <w:hyperlink w:anchor="_Toc488023863" w:history="1">
             <w:r>
               <w:rPr>
                 <w:rStyle w:val="Lienhypertexte"/>
@@ -220,7 +220,7 @@
                 <w:noProof/>
                 <w:webHidden/>
               </w:rPr>
-              <w:instrText xml:space="preserve"> PAGEREF _Toc487678720 \h </w:instrText>
+              <w:instrText xml:space="preserve"> PAGEREF _Toc488023863 \h </w:instrText>
             </w:r>
             <w:r>
               <w:rPr>
@@ -240,7 +240,7 @@
                 <w:noProof/>
                 <w:webHidden/>
               </w:rPr>
-              <w:t>3</w:t>
+              <w:t>4</w:t>
             </w:r>
             <w:r>
               <w:rPr>
@@ -258,10 +258,12 @@
               <w:tab w:val="right" w:leader="dot" w:pos="9062"/>
             </w:tabs>
             <w:rPr>
+              <w:rFonts w:eastAsiaTheme="minorEastAsia"/>
               <w:noProof/>
+              <w:lang w:eastAsia="fr-FR"/>
             </w:rPr>
           </w:pPr>
-          <w:hyperlink w:anchor="_Toc487678721" w:history="1">
+          <w:hyperlink w:anchor="_Toc488023864" w:history="1">
             <w:r>
               <w:rPr>
                 <w:rStyle w:val="Lienhypertexte"/>
@@ -288,7 +290,7 @@
                 <w:noProof/>
                 <w:webHidden/>
               </w:rPr>
-              <w:instrText xml:space="preserve"> PAGEREF _Toc487678721 \h </w:instrText>
+              <w:instrText xml:space="preserve"> PAGEREF _Toc488023864 \h </w:instrText>
             </w:r>
             <w:r>
               <w:rPr>
@@ -308,7 +310,7 @@
                 <w:noProof/>
                 <w:webHidden/>
               </w:rPr>
-              <w:t>3</w:t>
+              <w:t>4</w:t>
             </w:r>
             <w:r>
               <w:rPr>
@@ -326,16 +328,18 @@
               <w:tab w:val="right" w:leader="dot" w:pos="9062"/>
             </w:tabs>
             <w:rPr>
+              <w:rFonts w:eastAsiaTheme="minorEastAsia"/>
               <w:noProof/>
+              <w:lang w:eastAsia="fr-FR"/>
             </w:rPr>
           </w:pPr>
-          <w:hyperlink w:anchor="_Toc487678722" w:history="1">
+          <w:hyperlink w:anchor="_Toc488023865" w:history="1">
             <w:r>
               <w:rPr>
                 <w:rStyle w:val="Lienhypertexte"/>
                 <w:noProof/>
               </w:rPr>
-              <w:t>Amélioration au travers de google/capirca</w:t>
+              <w:t>Google/capirca</w:t>
             </w:r>
             <w:r>
               <w:rPr>
@@ -356,7 +360,7 @@
                 <w:noProof/>
                 <w:webHidden/>
               </w:rPr>
-              <w:instrText xml:space="preserve"> PAGEREF _Toc487678722 \h </w:instrText>
+              <w:instrText xml:space="preserve"> PAGEREF _Toc488023865 \h </w:instrText>
             </w:r>
             <w:r>
               <w:rPr>
@@ -376,7 +380,217 @@
                 <w:noProof/>
                 <w:webHidden/>
               </w:rPr>
-              <w:t>3</w:t>
+              <w:t>5</w:t>
+            </w:r>
+            <w:r>
+              <w:rPr>
+                <w:noProof/>
+                <w:webHidden/>
+              </w:rPr>
+              <w:fldChar w:fldCharType="end"/>
+            </w:r>
+          </w:hyperlink>
+        </w:p>
+        <w:p>
+          <w:pPr>
+            <w:pStyle w:val="TM2"/>
+            <w:tabs>
+              <w:tab w:val="right" w:leader="dot" w:pos="9062"/>
+            </w:tabs>
+            <w:rPr>
+              <w:rFonts w:eastAsiaTheme="minorEastAsia"/>
+              <w:noProof/>
+              <w:lang w:eastAsia="fr-FR"/>
+            </w:rPr>
+          </w:pPr>
+          <w:hyperlink w:anchor="_Toc488023866" w:history="1">
+            <w:r>
+              <w:rPr>
+                <w:rStyle w:val="Lienhypertexte"/>
+                <w:noProof/>
+              </w:rPr>
+              <w:t>Google/capirca appliqué au PRINC</w:t>
+            </w:r>
+            <w:r>
+              <w:rPr>
+                <w:noProof/>
+                <w:webHidden/>
+              </w:rPr>
+              <w:tab/>
+            </w:r>
+            <w:r>
+              <w:rPr>
+                <w:noProof/>
+                <w:webHidden/>
+              </w:rPr>
+              <w:fldChar w:fldCharType="begin"/>
+            </w:r>
+            <w:r>
+              <w:rPr>
+                <w:noProof/>
+                <w:webHidden/>
+              </w:rPr>
+              <w:instrText xml:space="preserve"> PAGEREF _Toc488023866 \h </w:instrText>
+            </w:r>
+            <w:r>
+              <w:rPr>
+                <w:noProof/>
+                <w:webHidden/>
+              </w:rPr>
+            </w:r>
+            <w:r>
+              <w:rPr>
+                <w:noProof/>
+                <w:webHidden/>
+              </w:rPr>
+              <w:fldChar w:fldCharType="separate"/>
+            </w:r>
+            <w:r>
+              <w:rPr>
+                <w:noProof/>
+                <w:webHidden/>
+              </w:rPr>
+              <w:t>7</w:t>
+            </w:r>
+            <w:r>
+              <w:rPr>
+                <w:noProof/>
+                <w:webHidden/>
+              </w:rPr>
+              <w:fldChar w:fldCharType="end"/>
+            </w:r>
+          </w:hyperlink>
+        </w:p>
+        <w:p>
+          <w:pPr>
+            <w:pStyle w:val="TM2"/>
+            <w:tabs>
+              <w:tab w:val="right" w:leader="dot" w:pos="9062"/>
+            </w:tabs>
+            <w:rPr>
+              <w:rFonts w:eastAsiaTheme="minorEastAsia"/>
+              <w:noProof/>
+              <w:lang w:eastAsia="fr-FR"/>
+            </w:rPr>
+          </w:pPr>
+          <w:hyperlink w:anchor="_Toc488023867" w:history="1">
+            <w:r>
+              <w:rPr>
+                <w:rStyle w:val="Lienhypertexte"/>
+                <w:noProof/>
+              </w:rPr>
+              <w:t>Gogs (Go git service)</w:t>
+            </w:r>
+            <w:r>
+              <w:rPr>
+                <w:noProof/>
+                <w:webHidden/>
+              </w:rPr>
+              <w:tab/>
+            </w:r>
+            <w:r>
+              <w:rPr>
+                <w:noProof/>
+                <w:webHidden/>
+              </w:rPr>
+              <w:fldChar w:fldCharType="begin"/>
+            </w:r>
+            <w:r>
+              <w:rPr>
+                <w:noProof/>
+                <w:webHidden/>
+              </w:rPr>
+              <w:instrText xml:space="preserve"> PAGEREF _Toc488023867 \h </w:instrText>
+            </w:r>
+            <w:r>
+              <w:rPr>
+                <w:noProof/>
+                <w:webHidden/>
+              </w:rPr>
+            </w:r>
+            <w:r>
+              <w:rPr>
+                <w:noProof/>
+                <w:webHidden/>
+              </w:rPr>
+              <w:fldChar w:fldCharType="separate"/>
+            </w:r>
+            <w:r>
+              <w:rPr>
+                <w:noProof/>
+                <w:webHidden/>
+              </w:rPr>
+              <w:t>9</w:t>
+            </w:r>
+            <w:r>
+              <w:rPr>
+                <w:noProof/>
+                <w:webHidden/>
+              </w:rPr>
+              <w:fldChar w:fldCharType="end"/>
+            </w:r>
+          </w:hyperlink>
+        </w:p>
+        <w:p>
+          <w:pPr>
+            <w:pStyle w:val="TM2"/>
+            <w:tabs>
+              <w:tab w:val="right" w:leader="dot" w:pos="9062"/>
+            </w:tabs>
+            <w:rPr>
+              <w:rFonts w:eastAsiaTheme="minorEastAsia"/>
+              <w:noProof/>
+              <w:lang w:eastAsia="fr-FR"/>
+            </w:rPr>
+          </w:pPr>
+          <w:hyperlink w:anchor="_Toc488023868" w:history="1">
+            <w:r>
+              <w:rPr>
+                <w:rStyle w:val="Lienhypertexte"/>
+                <w:noProof/>
+              </w:rPr>
+              <w:t>La maquette</w:t>
+            </w:r>
+            <w:r>
+              <w:rPr>
+                <w:noProof/>
+                <w:webHidden/>
+              </w:rPr>
+              <w:tab/>
+            </w:r>
+            <w:r>
+              <w:rPr>
+                <w:noProof/>
+                <w:webHidden/>
+              </w:rPr>
+              <w:fldChar w:fldCharType="begin"/>
+            </w:r>
+            <w:r>
+              <w:rPr>
+                <w:noProof/>
+                <w:webHidden/>
+              </w:rPr>
+              <w:instrText xml:space="preserve"> PAGEREF _Toc488023868 \h </w:instrText>
+            </w:r>
+            <w:r>
+              <w:rPr>
+                <w:noProof/>
+                <w:webHidden/>
+              </w:rPr>
+            </w:r>
+            <w:r>
+              <w:rPr>
+                <w:noProof/>
+                <w:webHidden/>
+              </w:rPr>
+              <w:fldChar w:fldCharType="separate"/>
+            </w:r>
+            <w:r>
+              <w:rPr>
+                <w:noProof/>
+                <w:webHidden/>
+              </w:rPr>
+              <w:t>10</w:t>
             </w:r>
             <w:r>
               <w:rPr>
@@ -399,7 +613,7 @@
               <w:lang w:eastAsia="fr-FR"/>
             </w:rPr>
           </w:pPr>
-          <w:hyperlink w:anchor="_Toc487678723" w:history="1">
+          <w:hyperlink w:anchor="_Toc488023869" w:history="1">
             <w:r>
               <w:rPr>
                 <w:rStyle w:val="Lienhypertexte"/>
@@ -426,7 +640,7 @@
                 <w:noProof/>
                 <w:webHidden/>
               </w:rPr>
-              <w:instrText xml:space="preserve"> PAGEREF _Toc487678723 \h </w:instrText>
+              <w:instrText xml:space="preserve"> PAGEREF _Toc488023869 \h </w:instrText>
             </w:r>
             <w:r>
               <w:rPr>
@@ -446,7 +660,7 @@
                 <w:noProof/>
                 <w:webHidden/>
               </w:rPr>
-              <w:t>3</w:t>
+              <w:t>11</w:t>
             </w:r>
             <w:r>
               <w:rPr>
@@ -469,7 +683,7 @@
               <w:lang w:eastAsia="fr-FR"/>
             </w:rPr>
           </w:pPr>
-          <w:hyperlink w:anchor="_Toc487678724" w:history="1">
+          <w:hyperlink w:anchor="_Toc488023870" w:history="1">
             <w:r>
               <w:rPr>
                 <w:rStyle w:val="Lienhypertexte"/>
@@ -496,7 +710,7 @@
                 <w:noProof/>
                 <w:webHidden/>
               </w:rPr>
-              <w:instrText xml:space="preserve"> PAGEREF _Toc487678724 \h </w:instrText>
+              <w:instrText xml:space="preserve"> PAGEREF _Toc488023870 \h </w:instrText>
             </w:r>
             <w:r>
               <w:rPr>
@@ -516,7 +730,7 @@
                 <w:noProof/>
                 <w:webHidden/>
               </w:rPr>
-              <w:t>3</w:t>
+              <w:t>12</w:t>
             </w:r>
             <w:r>
               <w:rPr>
@@ -690,18 +904,16 @@
           <w:szCs w:val="28"/>
         </w:rPr>
       </w:pPr>
-      <w:bookmarkStart w:id="0" w:name="_Toc487678718"/>
+      <w:bookmarkStart w:id="0" w:name="_Toc488023861"/>
       <w:r>
         <w:rPr>
           <w:sz w:val="28"/>
           <w:szCs w:val="28"/>
         </w:rPr>
-        <w:lastRenderedPageBreak/>
         <w:t>Introduction</w:t>
       </w:r>
       <w:bookmarkEnd w:id="0"/>
     </w:p>
-    <w:p/>
     <w:p>
       <w:pPr>
         <w:pStyle w:val="Textebrut"/>
@@ -754,16 +966,26 @@
           <w:sz w:val="24"/>
           <w:szCs w:val="24"/>
         </w:rPr>
-        <w:t>CAPIRCA qui est un logiciel développé par GOOGLE pour automatiser la création des ACL</w:t>
-      </w:r>
+        <w:t xml:space="preserve">CAPIRCA qui est un logiciel développé par GOOGLE pour automatiser la création des </w:t>
+      </w:r>
+      <w:proofErr w:type="spellStart"/>
       <w:r>
         <w:rPr>
           <w:rFonts w:ascii="Times New Roman" w:hAnsi="Times New Roman" w:cs="Times New Roman"/>
           <w:sz w:val="24"/>
           <w:szCs w:val="24"/>
         </w:rPr>
+        <w:t>ACL</w:t>
+      </w:r>
+      <w:r>
+        <w:rPr>
+          <w:rFonts w:ascii="Times New Roman" w:hAnsi="Times New Roman" w:cs="Times New Roman"/>
+          <w:sz w:val="24"/>
+          <w:szCs w:val="24"/>
+        </w:rPr>
         <w:t>s</w:t>
       </w:r>
+      <w:proofErr w:type="spellEnd"/>
       <w:r>
         <w:rPr>
           <w:rFonts w:ascii="Times New Roman" w:hAnsi="Times New Roman" w:cs="Times New Roman"/>
@@ -820,7 +1042,27 @@
           <w:szCs w:val="24"/>
           <w:lang w:eastAsia="fr-FR"/>
         </w:rPr>
-        <w:t xml:space="preserve">mon stage au sein de Telespazio </w:t>
+        <w:t xml:space="preserve">mon stage au sein de </w:t>
+      </w:r>
+      <w:proofErr w:type="spellStart"/>
+      <w:r>
+        <w:rPr>
+          <w:rFonts w:ascii="Times New Roman" w:eastAsia="Times New Roman" w:hAnsi="Times New Roman" w:cs="Times New Roman"/>
+          <w:sz w:val="24"/>
+          <w:szCs w:val="24"/>
+          <w:lang w:eastAsia="fr-FR"/>
+        </w:rPr>
+        <w:t>Telespazio</w:t>
+      </w:r>
+      <w:proofErr w:type="spellEnd"/>
+      <w:r>
+        <w:rPr>
+          <w:rFonts w:ascii="Times New Roman" w:eastAsia="Times New Roman" w:hAnsi="Times New Roman" w:cs="Times New Roman"/>
+          <w:sz w:val="24"/>
+          <w:szCs w:val="24"/>
+          <w:lang w:eastAsia="fr-FR"/>
+        </w:rPr>
+        <w:t xml:space="preserve"> </w:t>
       </w:r>
       <w:r>
         <w:rPr>
@@ -997,7 +1239,27 @@
           <w:szCs w:val="24"/>
           <w:lang w:eastAsia="fr-FR"/>
         </w:rPr>
-        <w:t xml:space="preserve">Dans un premier temps est présentée l’entreprise d’accueil, Telespazio France. Ensuite je vous présente les différents tâches de ce projet durant ces 2 mois. Pour finir, je reviendrai sur les apports de ce stage dans ma formation, et je conclurai. </w:t>
+        <w:t xml:space="preserve">Dans un premier temps est présentée l’entreprise d’accueil, </w:t>
+      </w:r>
+      <w:proofErr w:type="spellStart"/>
+      <w:r>
+        <w:rPr>
+          <w:rFonts w:ascii="Times New Roman" w:eastAsia="Times New Roman" w:hAnsi="Times New Roman" w:cs="Times New Roman"/>
+          <w:sz w:val="24"/>
+          <w:szCs w:val="24"/>
+          <w:lang w:eastAsia="fr-FR"/>
+        </w:rPr>
+        <w:t>Telespazio</w:t>
+      </w:r>
+      <w:proofErr w:type="spellEnd"/>
+      <w:r>
+        <w:rPr>
+          <w:rFonts w:ascii="Times New Roman" w:eastAsia="Times New Roman" w:hAnsi="Times New Roman" w:cs="Times New Roman"/>
+          <w:sz w:val="24"/>
+          <w:szCs w:val="24"/>
+          <w:lang w:eastAsia="fr-FR"/>
+        </w:rPr>
+        <w:t xml:space="preserve"> France. Ensuite je vous présente les différents tâches de ce projet durant ces 2 mois. Pour finir, je reviendrai sur les apports de ce stage dans ma formation, et je conclurai. </w:t>
       </w:r>
     </w:p>
     <w:p>
@@ -1261,386 +1523,802 @@
           <w:szCs w:val="28"/>
         </w:rPr>
       </w:pPr>
-      <w:bookmarkStart w:id="1" w:name="_Toc487678719"/>
+      <w:bookmarkStart w:id="1" w:name="_Toc488023862"/>
       <w:r>
         <w:rPr>
           <w:sz w:val="28"/>
           <w:szCs w:val="28"/>
         </w:rPr>
         <w:lastRenderedPageBreak/>
-        <w:t>Telespazio Guyane et le Centre spatial guyanais</w:t>
-      </w:r>
-      <w:bookmarkEnd w:id="1"/>
-    </w:p>
-    <w:p>
-      <w:pPr>
-        <w:pStyle w:val="Titre1"/>
+        <w:t xml:space="preserve">Le </w:t>
+      </w:r>
+      <w:r>
         <w:rPr>
           <w:sz w:val="28"/>
           <w:szCs w:val="28"/>
         </w:rPr>
-      </w:pPr>
-      <w:bookmarkStart w:id="2" w:name="_Toc487678720"/>
+        <w:t>Centre spatial guyanais</w:t>
+      </w:r>
       <w:r>
         <w:rPr>
           <w:sz w:val="28"/>
           <w:szCs w:val="28"/>
         </w:rPr>
-        <w:t>Google/capirca une solution pour une gestion organisée des demandes de flux</w:t>
-      </w:r>
-      <w:bookmarkEnd w:id="2"/>
-    </w:p>
-    <w:p>
-      <w:pPr>
-        <w:pStyle w:val="Titre2"/>
-      </w:pPr>
-      <w:bookmarkStart w:id="3" w:name="_Toc487678721"/>
-      <w:r>
-        <w:t>La gestion des demandes de flux utilisateurs</w:t>
-      </w:r>
-      <w:bookmarkEnd w:id="3"/>
-    </w:p>
-    <w:p>
-      <w:r>
-        <w:t># description du réseaux REMUS demmandé demain comment cela ce passe.</w:t>
-      </w:r>
-    </w:p>
-    <w:p>
-      <w:pPr>
-        <w:jc w:val="both"/>
-        <w:rPr>
-          <w:sz w:val="24"/>
-          <w:szCs w:val="24"/>
-        </w:rPr>
-      </w:pPr>
-      <w:r>
-        <w:rPr>
-          <w:sz w:val="24"/>
-          <w:szCs w:val="24"/>
-        </w:rPr>
-        <w:t xml:space="preserve">Le firewall PRINC centralise les règles d’accès du centre technique, du CDL3 … de la base spatial. Il est configurer en deny all, c’est-à-dire que de base tous accès est rejeté. Toutes personnes, ou tous services désirant l’ouverture d’un accès, en fait la demande à la SI (Service Informatique). La SI transmet à Telespazio cette </w:t>
-      </w:r>
-      <w:r>
-        <w:rPr>
-          <w:sz w:val="24"/>
-          <w:szCs w:val="24"/>
-        </w:rPr>
-        <w:t>demande</w:t>
-      </w:r>
-      <w:r>
-        <w:rPr>
-          <w:sz w:val="24"/>
-          <w:szCs w:val="24"/>
-        </w:rPr>
-        <w:t xml:space="preserve"> au travers d’une </w:t>
-      </w:r>
-      <w:r>
-        <w:rPr>
-          <w:sz w:val="24"/>
-          <w:szCs w:val="24"/>
-        </w:rPr>
-        <w:t>demande</w:t>
-      </w:r>
-      <w:r>
-        <w:rPr>
-          <w:sz w:val="24"/>
-          <w:szCs w:val="24"/>
-        </w:rPr>
-        <w:t xml:space="preserve"> d’ouverture de flux utilisateur. Cette </w:t>
-      </w:r>
-      <w:r>
-        <w:rPr>
-          <w:sz w:val="24"/>
-          <w:szCs w:val="24"/>
-        </w:rPr>
-        <w:t>demande</w:t>
-      </w:r>
-      <w:r>
-        <w:rPr>
-          <w:sz w:val="24"/>
-          <w:szCs w:val="24"/>
-        </w:rPr>
-        <w:t xml:space="preserve"> ce présente sous la forme d’un fichier constitué : d’une référence, du nom et prénoms du </w:t>
-      </w:r>
-      <w:r>
-        <w:rPr>
-          <w:sz w:val="24"/>
-          <w:szCs w:val="24"/>
-        </w:rPr>
-        <w:t>demandeur</w:t>
-      </w:r>
-      <w:r>
-        <w:rPr>
-          <w:sz w:val="24"/>
-          <w:szCs w:val="24"/>
-        </w:rPr>
-        <w:t xml:space="preserve"> … mais surtout des différents accès à ouvrir. Etant indiqué les adresses ips, les ports, les services et le sujet de cette ouverture. </w:t>
-      </w:r>
-    </w:p>
-    <w:p>
-      <w:pPr>
-        <w:jc w:val="both"/>
-        <w:rPr>
-          <w:sz w:val="24"/>
-          <w:szCs w:val="24"/>
-        </w:rPr>
-      </w:pPr>
-      <w:r>
-        <w:rPr>
-          <w:sz w:val="24"/>
-          <w:szCs w:val="24"/>
-        </w:rPr>
-        <w:t xml:space="preserve">Une fois cette demande reçu par Telespazio elle est transmise à une personne que l’on nommera, dans le cadre de ce résumé d’activité, gestionnaire. Ce gestionnaire se chargera alors d’ouvrir les différents accès en ajoute les ACLs correspondantes dans le firewall PRINC. </w:t>
-      </w:r>
-    </w:p>
-    <w:p>
-      <w:pPr>
-        <w:jc w:val="both"/>
-        <w:rPr>
-          <w:sz w:val="24"/>
-          <w:szCs w:val="24"/>
-        </w:rPr>
-      </w:pPr>
-      <w:r>
-        <w:rPr>
-          <w:sz w:val="24"/>
-          <w:szCs w:val="24"/>
-        </w:rPr>
-        <w:t xml:space="preserve">Pour réaliser cela le gestionnaire doit ce placer au niveau du réseau privé du PRINC et se connecter au manager. Le manager n’est autre que le ciscoa asdm, en effet le PRINC et un firewall de type ciscoasa. </w:t>
-      </w:r>
-    </w:p>
-    <w:p>
-      <w:pPr>
-        <w:jc w:val="both"/>
-        <w:rPr>
-          <w:sz w:val="24"/>
-          <w:szCs w:val="24"/>
-        </w:rPr>
-      </w:pPr>
-      <w:r>
-        <w:rPr>
-          <w:sz w:val="24"/>
-          <w:szCs w:val="24"/>
-        </w:rPr>
-        <w:t># gestion par interface</w:t>
-      </w:r>
-      <w:r>
-        <w:rPr>
-          <w:sz w:val="24"/>
-          <w:szCs w:val="24"/>
-        </w:rPr>
-        <w:t xml:space="preserve"> ici ou après</w:t>
-      </w:r>
-      <w:bookmarkStart w:id="4" w:name="_GoBack"/>
-      <w:bookmarkEnd w:id="4"/>
-    </w:p>
-    <w:p>
-      <w:pPr>
-        <w:jc w:val="both"/>
-        <w:rPr>
-          <w:sz w:val="24"/>
-          <w:szCs w:val="24"/>
-        </w:rPr>
-      </w:pPr>
-      <w:r>
-        <w:rPr>
-          <w:sz w:val="24"/>
-          <w:szCs w:val="24"/>
-        </w:rPr>
-        <w:t xml:space="preserve">Cette manipulation prend du temps, </w:t>
-      </w:r>
-      <w:r>
-        <w:rPr>
-          <w:sz w:val="24"/>
-          <w:szCs w:val="24"/>
-        </w:rPr>
-        <w:t xml:space="preserve">notamment </w:t>
-      </w:r>
-      <w:r>
-        <w:rPr>
-          <w:sz w:val="24"/>
-          <w:szCs w:val="24"/>
-        </w:rPr>
-        <w:t xml:space="preserve">car elle ne peut être réalisé de n’importe </w:t>
-      </w:r>
-      <w:r>
-        <w:rPr>
-          <w:sz w:val="24"/>
-          <w:szCs w:val="24"/>
-        </w:rPr>
-        <w:t>où</w:t>
-      </w:r>
-      <w:r>
-        <w:rPr>
-          <w:sz w:val="24"/>
-          <w:szCs w:val="24"/>
-        </w:rPr>
-        <w:t xml:space="preserve">, elle </w:t>
-      </w:r>
-      <w:r>
-        <w:rPr>
-          <w:sz w:val="24"/>
-          <w:szCs w:val="24"/>
-        </w:rPr>
-        <w:t>demande</w:t>
-      </w:r>
-      <w:r>
-        <w:rPr>
-          <w:sz w:val="24"/>
-          <w:szCs w:val="24"/>
-        </w:rPr>
-        <w:t xml:space="preserve"> en effe</w:t>
-      </w:r>
-      <w:r>
-        <w:rPr>
-          <w:sz w:val="24"/>
-          <w:szCs w:val="24"/>
-        </w:rPr>
-        <w:t>t</w:t>
-      </w:r>
-      <w:r>
-        <w:rPr>
-          <w:sz w:val="24"/>
-          <w:szCs w:val="24"/>
-        </w:rPr>
-        <w:t xml:space="preserve"> d’être physiquement présent derrière une machine précise qu’</w:t>
-      </w:r>
-      <w:r>
-        <w:rPr>
-          <w:sz w:val="24"/>
-          <w:szCs w:val="24"/>
-        </w:rPr>
-        <w:t>est le manager. Mais aussi parce que l’ajout des règles au niveau du manager est long et fastidieux, surtout quand on sait qu’une demande d’ouverture de flux demande en moyenne l’ajout d’une dizaine d’ACLs.</w:t>
-      </w:r>
-    </w:p>
-    <w:p>
-      <w:pPr>
-        <w:jc w:val="both"/>
-        <w:rPr>
-          <w:sz w:val="24"/>
-          <w:szCs w:val="24"/>
-        </w:rPr>
-      </w:pPr>
-      <w:r>
-        <w:rPr>
-          <w:sz w:val="24"/>
-          <w:szCs w:val="24"/>
-        </w:rPr>
-        <w:t>Le manager permet l’ajout d’ACLs mais aussi d’objets. Un objet peut être l’ip d’un hôte, d’un réseau, un service (par exemple : https), une liste de protocole … ces objets correspondent bien entendus à des objets de type ciscoasa. Ils apparaissent don</w:t>
-      </w:r>
-      <w:r>
-        <w:rPr>
-          <w:sz w:val="24"/>
-          <w:szCs w:val="24"/>
-        </w:rPr>
-        <w:t>c</w:t>
-      </w:r>
-      <w:r>
-        <w:rPr>
-          <w:sz w:val="24"/>
-          <w:szCs w:val="24"/>
-        </w:rPr>
-        <w:t xml:space="preserve"> dans la running config.</w:t>
-      </w:r>
-    </w:p>
-    <w:p>
-      <w:pPr>
-        <w:jc w:val="both"/>
-        <w:rPr>
-          <w:sz w:val="24"/>
-          <w:szCs w:val="24"/>
-        </w:rPr>
-      </w:pPr>
-      <w:r>
-        <w:rPr>
-          <w:sz w:val="24"/>
-          <w:szCs w:val="24"/>
-        </w:rPr>
-        <w:t xml:space="preserve">Or il n’est pa toujours créé d’objet pour chaque ip, ainsi souvent on ce retrouve avec des doublons au sein du PRINC, ce qu’il faut le dire ne pose pas de problème en termes de fonctionnement. Prenons un exemple simple : le gestionnaire A traite une demmande de flux à l’aide d’objets créé ou près existants. Le gestionnaire B fait de même avec une autre demmande d’ouverture de flux. Il s’avère qu’entre ces deux demmande 4 règles était similaire. Etant donné que leur méthode d’ajout et différente et qu’il n’y a aucun système de détection,  il y a doublon. </w:t>
-      </w:r>
-    </w:p>
-    <w:p>
-      <w:pPr>
-        <w:jc w:val="both"/>
-        <w:rPr>
-          <w:sz w:val="24"/>
-          <w:szCs w:val="24"/>
-        </w:rPr>
-      </w:pPr>
-      <w:r>
-        <w:rPr>
-          <w:sz w:val="24"/>
-          <w:szCs w:val="24"/>
-        </w:rPr>
-        <w:t xml:space="preserve">Il faut ajouter concernant la technique de gestion actuelle au travers du manager, que cette dernière ne permet pas de garder un visuel sur les demandes de flux traitées. En d’autres, termes on ne peut pratiquement pas retrouver une demande de flux dans la configuration du PRINC avec ou sans le manager, après traitement de cette dernière. </w:t>
-      </w:r>
-    </w:p>
-    <w:p>
-      <w:pPr>
-        <w:jc w:val="both"/>
-        <w:rPr>
-          <w:sz w:val="24"/>
-          <w:szCs w:val="24"/>
-        </w:rPr>
-      </w:pPr>
-      <w:r>
-        <w:rPr>
-          <w:sz w:val="24"/>
-          <w:szCs w:val="24"/>
-        </w:rPr>
-        <w:lastRenderedPageBreak/>
-        <w:t>Sinon outre tous ses aspects positifs tels qu’une visualisation amélioré des ACLs, sans le manager ( en oubliant la cli) il n’y plus de moyens « facilité » de configuration du PRINC.</w:t>
-      </w:r>
-    </w:p>
-    <w:p>
-      <w:pPr>
-        <w:jc w:val="both"/>
-        <w:rPr>
-          <w:sz w:val="24"/>
-          <w:szCs w:val="24"/>
-        </w:rPr>
-      </w:pPr>
-      <w:r>
-        <w:rPr>
-          <w:sz w:val="24"/>
-          <w:szCs w:val="24"/>
-        </w:rPr>
-        <w:t>C’est dans ce cardre que l’on introduire google/capirca.</w:t>
-      </w:r>
-    </w:p>
-    <w:p>
-      <w:pPr>
-        <w:jc w:val="both"/>
-        <w:rPr>
-          <w:sz w:val="24"/>
-          <w:szCs w:val="24"/>
-        </w:rPr>
-      </w:pPr>
-    </w:p>
-    <w:p>
-      <w:pPr>
-        <w:pStyle w:val="Titre2"/>
+        <w:t xml:space="preserve"> (CSG) et </w:t>
+      </w:r>
+      <w:proofErr w:type="spellStart"/>
+      <w:r>
         <w:rPr>
           <w:sz w:val="28"/>
           <w:szCs w:val="28"/>
         </w:rPr>
-      </w:pPr>
-      <w:bookmarkStart w:id="5" w:name="_Toc487678723"/>
+        <w:t>Telespazio</w:t>
+      </w:r>
+      <w:proofErr w:type="spellEnd"/>
       <w:r>
         <w:rPr>
           <w:sz w:val="28"/>
           <w:szCs w:val="28"/>
         </w:rPr>
-        <w:t>Google/capirca</w:t>
-      </w:r>
-    </w:p>
-    <w:p/>
-    <w:p>
-      <w:pPr>
-        <w:pStyle w:val="Titre2"/>
-      </w:pPr>
-      <w:r>
-        <w:t>Google/capirca appliqué au PRINC</w:t>
+        <w:t xml:space="preserve"> Guyane</w:t>
+      </w:r>
+      <w:bookmarkEnd w:id="1"/>
+    </w:p>
+    <w:p>
+      <w:pPr>
+        <w:jc w:val="both"/>
+        <w:rPr>
+          <w:sz w:val="24"/>
+          <w:szCs w:val="24"/>
+        </w:rPr>
+      </w:pPr>
+      <w:r>
+        <w:rPr>
+          <w:sz w:val="24"/>
+          <w:szCs w:val="24"/>
+        </w:rPr>
+        <w:t>Le Centre National d’Etudes</w:t>
+      </w:r>
+      <w:r>
+        <w:rPr>
+          <w:sz w:val="24"/>
+          <w:szCs w:val="24"/>
+        </w:rPr>
+        <w:t xml:space="preserve"> Spatiales (CNES) utilise à ses </w:t>
+      </w:r>
+      <w:r>
+        <w:rPr>
+          <w:sz w:val="24"/>
+          <w:szCs w:val="24"/>
+        </w:rPr>
+        <w:t>débuts des installations mi</w:t>
+      </w:r>
+      <w:r>
+        <w:rPr>
+          <w:sz w:val="24"/>
+          <w:szCs w:val="24"/>
+        </w:rPr>
+        <w:t xml:space="preserve">litaires implantées à Hammaguir </w:t>
+      </w:r>
+      <w:r>
+        <w:rPr>
+          <w:sz w:val="24"/>
+          <w:szCs w:val="24"/>
+        </w:rPr>
+        <w:t>dans  le  désert  algérien.  A  l’indépendanc</w:t>
+      </w:r>
+      <w:r>
+        <w:rPr>
+          <w:sz w:val="24"/>
+          <w:szCs w:val="24"/>
+        </w:rPr>
+        <w:t xml:space="preserve">e  de  l’Algérie,  un nouveau site doit être trouvé. </w:t>
+      </w:r>
+      <w:r>
+        <w:rPr>
+          <w:sz w:val="24"/>
+          <w:szCs w:val="24"/>
+        </w:rPr>
+        <w:t>Sur  les  14  emplacements  press</w:t>
+      </w:r>
+      <w:r>
+        <w:rPr>
+          <w:sz w:val="24"/>
+          <w:szCs w:val="24"/>
+        </w:rPr>
+        <w:t xml:space="preserve">entis  à  travers  le  monde,  </w:t>
+      </w:r>
+      <w:r>
+        <w:rPr>
+          <w:sz w:val="24"/>
+          <w:szCs w:val="24"/>
+        </w:rPr>
+        <w:t>la  Guyane  française  arrive  largemen</w:t>
+      </w:r>
+      <w:r>
+        <w:rPr>
+          <w:sz w:val="24"/>
+          <w:szCs w:val="24"/>
+        </w:rPr>
+        <w:t xml:space="preserve">t  en  tête  car  elle  offre  </w:t>
+      </w:r>
+      <w:r>
+        <w:rPr>
+          <w:sz w:val="24"/>
+          <w:szCs w:val="24"/>
+        </w:rPr>
+        <w:t>des con</w:t>
+      </w:r>
+      <w:r>
+        <w:rPr>
+          <w:sz w:val="24"/>
+          <w:szCs w:val="24"/>
+        </w:rPr>
+        <w:t xml:space="preserve">ditions de lancement optimales. </w:t>
+      </w:r>
+      <w:r>
+        <w:rPr>
+          <w:sz w:val="24"/>
+          <w:szCs w:val="24"/>
+        </w:rPr>
+        <w:t>Grâce à sa large ouverture sur</w:t>
+      </w:r>
+      <w:r>
+        <w:rPr>
+          <w:sz w:val="24"/>
+          <w:szCs w:val="24"/>
+        </w:rPr>
+        <w:t xml:space="preserve"> l’océan les lancements se font </w:t>
+      </w:r>
+      <w:r>
+        <w:rPr>
+          <w:sz w:val="24"/>
+          <w:szCs w:val="24"/>
+        </w:rPr>
+        <w:t>avec un maximum de sécurité ta</w:t>
+      </w:r>
+      <w:r>
+        <w:rPr>
+          <w:sz w:val="24"/>
+          <w:szCs w:val="24"/>
+        </w:rPr>
+        <w:t xml:space="preserve">nt vers l’est que vers le nord. </w:t>
+      </w:r>
+      <w:r>
+        <w:rPr>
+          <w:sz w:val="24"/>
+          <w:szCs w:val="24"/>
+        </w:rPr>
+        <w:t>En lançant vers l’est les lanceurs bé</w:t>
+      </w:r>
+      <w:r>
+        <w:rPr>
+          <w:sz w:val="24"/>
+          <w:szCs w:val="24"/>
+        </w:rPr>
+        <w:t xml:space="preserve">néficient à plein de la vitesse </w:t>
+      </w:r>
+      <w:r>
+        <w:rPr>
+          <w:sz w:val="24"/>
+          <w:szCs w:val="24"/>
+        </w:rPr>
+        <w:t xml:space="preserve">de  la  rotation  de  la  Terre,  plus  importante  au  niveau </w:t>
+      </w:r>
+      <w:r>
+        <w:rPr>
+          <w:sz w:val="24"/>
+          <w:szCs w:val="24"/>
+        </w:rPr>
+        <w:t xml:space="preserve"> de l’équateur.  </w:t>
+      </w:r>
+      <w:r>
+        <w:rPr>
+          <w:sz w:val="24"/>
+          <w:szCs w:val="24"/>
+        </w:rPr>
+        <w:t xml:space="preserve">De par la proximité de l’équateur, </w:t>
+      </w:r>
+      <w:r>
+        <w:rPr>
+          <w:sz w:val="24"/>
+          <w:szCs w:val="24"/>
+        </w:rPr>
+        <w:t xml:space="preserve">les satellites géostationnaires </w:t>
+      </w:r>
+      <w:r>
+        <w:rPr>
+          <w:sz w:val="24"/>
+          <w:szCs w:val="24"/>
+        </w:rPr>
+        <w:t>minimisent  les  manœuvres  d</w:t>
+      </w:r>
+      <w:r>
+        <w:rPr>
+          <w:sz w:val="24"/>
+          <w:szCs w:val="24"/>
+        </w:rPr>
+        <w:t xml:space="preserve">e  correction  de  trajectoire, </w:t>
+      </w:r>
+      <w:r>
+        <w:rPr>
+          <w:sz w:val="24"/>
+          <w:szCs w:val="24"/>
+        </w:rPr>
+        <w:t>économisent ainsi du carb</w:t>
+      </w:r>
+      <w:r>
+        <w:rPr>
+          <w:sz w:val="24"/>
+          <w:szCs w:val="24"/>
+        </w:rPr>
+        <w:t xml:space="preserve">urant et augmentent notablement </w:t>
+      </w:r>
+      <w:r>
+        <w:rPr>
+          <w:sz w:val="24"/>
+          <w:szCs w:val="24"/>
+        </w:rPr>
+        <w:t>leur durée de vie.</w:t>
+      </w:r>
+    </w:p>
+    <w:p>
+      <w:pPr>
+        <w:jc w:val="both"/>
+        <w:rPr>
+          <w:sz w:val="24"/>
+          <w:szCs w:val="24"/>
+        </w:rPr>
+      </w:pPr>
+      <w:r>
+        <w:rPr>
+          <w:noProof/>
+          <w:sz w:val="24"/>
+          <w:szCs w:val="24"/>
+          <w:lang w:eastAsia="fr-FR"/>
+        </w:rPr>
+        <w:drawing>
+          <wp:inline distT="0" distB="0" distL="0" distR="0">
+            <wp:extent cx="4198620" cy="3352800"/>
+            <wp:effectExtent l="0" t="0" r="0" b="0"/>
+            <wp:docPr id="13" name="Image 13"/>
+            <wp:cNvGraphicFramePr>
+              <a:graphicFrameLocks xmlns:a="http://schemas.openxmlformats.org/drawingml/2006/main" noChangeAspect="1"/>
+            </wp:cNvGraphicFramePr>
+            <a:graphic xmlns:a="http://schemas.openxmlformats.org/drawingml/2006/main">
+              <a:graphicData uri="http://schemas.openxmlformats.org/drawingml/2006/picture">
+                <pic:pic xmlns:pic="http://schemas.openxmlformats.org/drawingml/2006/picture">
+                  <pic:nvPicPr>
+                    <pic:cNvPr id="13" name="CSG.png"/>
+                    <pic:cNvPicPr/>
+                  </pic:nvPicPr>
+                  <pic:blipFill>
+                    <a:blip r:embed="rId8">
+                      <a:extLst>
+                        <a:ext uri="{28A0092B-C50C-407E-A947-70E740481C1C}">
+                          <a14:useLocalDpi xmlns:a14="http://schemas.microsoft.com/office/drawing/2010/main" val="0"/>
+                        </a:ext>
+                      </a:extLst>
+                    </a:blip>
+                    <a:stretch>
+                      <a:fillRect/>
+                    </a:stretch>
+                  </pic:blipFill>
+                  <pic:spPr>
+                    <a:xfrm>
+                      <a:off x="0" y="0"/>
+                      <a:ext cx="4198620" cy="3352800"/>
+                    </a:xfrm>
+                    <a:prstGeom prst="rect">
+                      <a:avLst/>
+                    </a:prstGeom>
+                  </pic:spPr>
+                </pic:pic>
+              </a:graphicData>
+            </a:graphic>
+          </wp:inline>
+        </w:drawing>
+      </w:r>
+    </w:p>
+    <w:p>
+      <w:pPr>
+        <w:jc w:val="both"/>
+        <w:rPr>
+          <w:sz w:val="24"/>
+          <w:szCs w:val="24"/>
+        </w:rPr>
+      </w:pPr>
+      <w:r>
+        <w:rPr>
+          <w:sz w:val="24"/>
+          <w:szCs w:val="24"/>
+        </w:rPr>
+        <w:t xml:space="preserve">Pour mener à bien chacune de ses activités le centre spatial Guyanais et composé d’un consortium d’entreprise aussi provenant de milieu aussi divers les uns que les autres. On peut citer le </w:t>
+      </w:r>
+      <w:proofErr w:type="spellStart"/>
+      <w:r>
+        <w:rPr>
+          <w:sz w:val="24"/>
+          <w:szCs w:val="24"/>
+        </w:rPr>
+        <w:t>Videlio</w:t>
+      </w:r>
+      <w:proofErr w:type="spellEnd"/>
+      <w:r>
+        <w:rPr>
+          <w:sz w:val="24"/>
+          <w:szCs w:val="24"/>
+        </w:rPr>
+        <w:t xml:space="preserve"> qui s’occupe des prises de vue, ou encore </w:t>
+      </w:r>
+      <w:proofErr w:type="spellStart"/>
+      <w:r>
+        <w:rPr>
+          <w:sz w:val="24"/>
+          <w:szCs w:val="24"/>
+        </w:rPr>
+        <w:t>Europropulsion</w:t>
+      </w:r>
+      <w:proofErr w:type="spellEnd"/>
+      <w:r>
+        <w:rPr>
+          <w:sz w:val="24"/>
+          <w:szCs w:val="24"/>
+        </w:rPr>
+        <w:t xml:space="preserve"> qui s’occupe des </w:t>
+      </w:r>
+      <w:proofErr w:type="spellStart"/>
+      <w:r>
+        <w:rPr>
+          <w:sz w:val="24"/>
+          <w:szCs w:val="24"/>
+        </w:rPr>
+        <w:t>proporergol</w:t>
+      </w:r>
+      <w:proofErr w:type="spellEnd"/>
+      <w:r>
+        <w:rPr>
+          <w:sz w:val="24"/>
+          <w:szCs w:val="24"/>
+        </w:rPr>
+        <w:t xml:space="preserve"> solide ….</w:t>
+      </w:r>
+      <w:r>
+        <w:rPr>
+          <w:sz w:val="24"/>
+          <w:szCs w:val="24"/>
+        </w:rPr>
+        <w:t xml:space="preserve"> </w:t>
+      </w:r>
+      <w:proofErr w:type="spellStart"/>
+      <w:r>
+        <w:rPr>
+          <w:sz w:val="24"/>
+          <w:szCs w:val="24"/>
+        </w:rPr>
+        <w:t>Telesapzio</w:t>
+      </w:r>
+      <w:proofErr w:type="spellEnd"/>
+      <w:r>
+        <w:rPr>
+          <w:sz w:val="24"/>
+          <w:szCs w:val="24"/>
+        </w:rPr>
+        <w:t xml:space="preserve"> Guyane. Toutes ces entreprises présentent sur la base spatiale dénommée</w:t>
+      </w:r>
+      <w:r>
+        <w:rPr>
+          <w:sz w:val="24"/>
+          <w:szCs w:val="24"/>
+        </w:rPr>
+        <w:t xml:space="preserve"> CSG (Centre Spatial Guyanais) sont sous la tutelle du CNES. </w:t>
+      </w:r>
+    </w:p>
+    <w:p>
+      <w:pPr>
+        <w:jc w:val="both"/>
+        <w:rPr>
+          <w:sz w:val="24"/>
+          <w:szCs w:val="24"/>
+        </w:rPr>
+      </w:pPr>
+      <w:proofErr w:type="spellStart"/>
+      <w:r>
+        <w:rPr>
+          <w:sz w:val="24"/>
+          <w:szCs w:val="24"/>
+        </w:rPr>
+        <w:t>Telespazio</w:t>
+      </w:r>
+      <w:proofErr w:type="spellEnd"/>
+      <w:r>
+        <w:rPr>
+          <w:sz w:val="24"/>
+          <w:szCs w:val="24"/>
+        </w:rPr>
+        <w:t xml:space="preserve"> France est organisé autour </w:t>
+      </w:r>
+      <w:r>
+        <w:rPr>
+          <w:sz w:val="24"/>
+          <w:szCs w:val="24"/>
+        </w:rPr>
+        <w:t>de trois métiers d'excellence :</w:t>
+      </w:r>
+    </w:p>
+    <w:p>
+      <w:pPr>
+        <w:pStyle w:val="Paragraphedeliste"/>
+        <w:numPr>
+          <w:ilvl w:val="0"/>
+          <w:numId w:val="1"/>
+        </w:numPr>
+        <w:jc w:val="both"/>
+        <w:rPr>
+          <w:sz w:val="24"/>
+          <w:szCs w:val="24"/>
+        </w:rPr>
+      </w:pPr>
+      <w:r>
+        <w:rPr>
+          <w:sz w:val="24"/>
+          <w:szCs w:val="24"/>
+        </w:rPr>
+        <w:t>Les Systèmes Satellitaires et Opérations, à savoir l'exploitation des moyens et systèmes spatiaux de nos clients (tels que les systèmes européen EGNOS, la base spatiale de Kourou ou les moyens de télécommunications spatiales de la Défense Française...) et du développement des applications et solutions associées.</w:t>
+      </w:r>
+    </w:p>
+    <w:p>
+      <w:pPr>
+        <w:pStyle w:val="Paragraphedeliste"/>
+        <w:numPr>
+          <w:ilvl w:val="0"/>
+          <w:numId w:val="1"/>
+        </w:numPr>
+        <w:jc w:val="both"/>
+        <w:rPr>
+          <w:sz w:val="24"/>
+          <w:szCs w:val="24"/>
+        </w:rPr>
+      </w:pPr>
+      <w:r>
+        <w:rPr>
+          <w:sz w:val="24"/>
+          <w:szCs w:val="24"/>
+        </w:rPr>
+        <w:t>Les Télécommunications Spatiales proposant un large portefeuille de solutions et services de connectivité.</w:t>
+      </w:r>
+    </w:p>
+    <w:p>
+      <w:pPr>
+        <w:pStyle w:val="Paragraphedeliste"/>
+        <w:numPr>
+          <w:ilvl w:val="0"/>
+          <w:numId w:val="1"/>
+        </w:numPr>
+        <w:jc w:val="both"/>
+        <w:rPr>
+          <w:sz w:val="24"/>
+          <w:szCs w:val="24"/>
+        </w:rPr>
+      </w:pPr>
+      <w:r>
+        <w:rPr>
+          <w:sz w:val="24"/>
+          <w:szCs w:val="24"/>
+        </w:rPr>
+        <w:t>La Géo-Information fournissant une offre unique en imagerie spatiale radar et optique, produits et services d’observation et de surveillance de la terre et des océans.</w:t>
+      </w:r>
+    </w:p>
+    <w:p>
+      <w:pPr>
+        <w:jc w:val="both"/>
+        <w:rPr>
+          <w:sz w:val="24"/>
+          <w:szCs w:val="24"/>
+        </w:rPr>
+      </w:pPr>
+      <w:r>
+        <w:rPr>
+          <w:sz w:val="24"/>
+          <w:szCs w:val="24"/>
+        </w:rPr>
+        <w:lastRenderedPageBreak/>
+        <w:t>En Guyane</w:t>
+      </w:r>
+      <w:r>
+        <w:rPr>
+          <w:sz w:val="24"/>
+          <w:szCs w:val="24"/>
+        </w:rPr>
+        <w:t>,</w:t>
+      </w:r>
+      <w:r>
+        <w:rPr>
+          <w:sz w:val="24"/>
+          <w:szCs w:val="24"/>
+        </w:rPr>
+        <w:t xml:space="preserve"> </w:t>
+      </w:r>
+      <w:proofErr w:type="spellStart"/>
+      <w:r>
+        <w:rPr>
+          <w:sz w:val="24"/>
+          <w:szCs w:val="24"/>
+        </w:rPr>
+        <w:t>Telespazio</w:t>
+      </w:r>
+      <w:proofErr w:type="spellEnd"/>
+      <w:r>
+        <w:rPr>
+          <w:sz w:val="24"/>
+          <w:szCs w:val="24"/>
+        </w:rPr>
+        <w:t xml:space="preserve"> </w:t>
+      </w:r>
+      <w:r>
+        <w:rPr>
+          <w:sz w:val="24"/>
+          <w:szCs w:val="24"/>
+        </w:rPr>
+        <w:t xml:space="preserve">France </w:t>
+      </w:r>
+      <w:r>
+        <w:rPr>
+          <w:sz w:val="24"/>
+          <w:szCs w:val="24"/>
+        </w:rPr>
+        <w:t xml:space="preserve">que l’on </w:t>
+      </w:r>
+      <w:r>
+        <w:rPr>
+          <w:sz w:val="24"/>
+          <w:szCs w:val="24"/>
+        </w:rPr>
+        <w:t xml:space="preserve">appellera à tort ou raison </w:t>
+      </w:r>
+      <w:proofErr w:type="spellStart"/>
+      <w:r>
+        <w:rPr>
+          <w:sz w:val="24"/>
+          <w:szCs w:val="24"/>
+        </w:rPr>
+        <w:t>Telespazio</w:t>
+      </w:r>
+      <w:proofErr w:type="spellEnd"/>
+      <w:r>
+        <w:rPr>
+          <w:sz w:val="24"/>
+          <w:szCs w:val="24"/>
+        </w:rPr>
+        <w:t xml:space="preserve"> Guyane</w:t>
+      </w:r>
+      <w:r>
+        <w:rPr>
+          <w:sz w:val="24"/>
+          <w:szCs w:val="24"/>
+        </w:rPr>
+        <w:t xml:space="preserve"> concentre la plus part de ses activités sur la base spatial. Sur les 3 métiers d’</w:t>
+      </w:r>
+      <w:proofErr w:type="spellStart"/>
+      <w:r>
+        <w:rPr>
+          <w:sz w:val="24"/>
+          <w:szCs w:val="24"/>
+        </w:rPr>
+        <w:t>exllences</w:t>
+      </w:r>
+      <w:proofErr w:type="spellEnd"/>
+      <w:r>
+        <w:rPr>
+          <w:sz w:val="24"/>
+          <w:szCs w:val="24"/>
+        </w:rPr>
+        <w:t xml:space="preserve"> on retrouve surtout les deux premiers. Une des partis de la base spatial est appelé centre technique (CT), chaque bâtiment portant le nom d’un astre, et regroupant un service (généralement une société). Personnellement j’ai effectué mon stage dans le bâtiment Mercure</w:t>
+      </w:r>
+      <w:r>
+        <w:rPr>
+          <w:sz w:val="24"/>
+          <w:szCs w:val="24"/>
+        </w:rPr>
+        <w:t xml:space="preserve">, dans le service </w:t>
+      </w:r>
+      <w:r>
+        <w:rPr>
+          <w:sz w:val="24"/>
+          <w:szCs w:val="24"/>
+        </w:rPr>
+        <w:t>« </w:t>
+      </w:r>
+      <w:r>
+        <w:rPr>
+          <w:i/>
+          <w:iCs/>
+          <w:sz w:val="24"/>
+          <w:szCs w:val="24"/>
+        </w:rPr>
+        <w:t>Groupe Réseaux, Commutation, Configuration et Supports</w:t>
+      </w:r>
+      <w:r>
+        <w:rPr>
+          <w:i/>
+          <w:iCs/>
+          <w:sz w:val="24"/>
+          <w:szCs w:val="24"/>
+        </w:rPr>
+        <w:t> »</w:t>
+      </w:r>
+      <w:r>
+        <w:rPr>
+          <w:sz w:val="24"/>
+          <w:szCs w:val="24"/>
+        </w:rPr>
+        <w:t>.</w:t>
+      </w:r>
+      <w:r>
+        <w:rPr>
+          <w:sz w:val="24"/>
+          <w:szCs w:val="24"/>
+        </w:rPr>
+        <w:t xml:space="preserve"> </w:t>
+      </w:r>
+      <w:proofErr w:type="spellStart"/>
+      <w:r>
+        <w:rPr>
+          <w:sz w:val="24"/>
+          <w:szCs w:val="24"/>
+        </w:rPr>
+        <w:t>Telespazio</w:t>
+      </w:r>
+      <w:proofErr w:type="spellEnd"/>
+      <w:r>
+        <w:rPr>
+          <w:sz w:val="24"/>
+          <w:szCs w:val="24"/>
+        </w:rPr>
+        <w:t xml:space="preserve"> Guyane étant constitué de 2 service, le deuxième étant le service se </w:t>
+      </w:r>
+      <w:proofErr w:type="spellStart"/>
+      <w:r>
+        <w:rPr>
+          <w:sz w:val="24"/>
+          <w:szCs w:val="24"/>
+        </w:rPr>
+        <w:t>chargant</w:t>
+      </w:r>
+      <w:proofErr w:type="spellEnd"/>
+      <w:r>
+        <w:rPr>
+          <w:sz w:val="24"/>
+          <w:szCs w:val="24"/>
+        </w:rPr>
+        <w:t xml:space="preserve"> de tout ce qui est télémesure et antenne de poursuite lanceur. </w:t>
+      </w:r>
+    </w:p>
+    <w:p>
+      <w:pPr>
+        <w:rPr>
+          <w:sz w:val="24"/>
+          <w:szCs w:val="24"/>
+        </w:rPr>
+      </w:pPr>
+      <w:r>
+        <w:rPr>
+          <w:sz w:val="24"/>
+          <w:szCs w:val="24"/>
+        </w:rPr>
+        <w:t xml:space="preserve">Chaque accès au centre spatial est réglementé, pour </w:t>
+      </w:r>
+      <w:proofErr w:type="spellStart"/>
+      <w:r>
+        <w:rPr>
+          <w:sz w:val="24"/>
+          <w:szCs w:val="24"/>
+        </w:rPr>
+        <w:t>rentré</w:t>
+      </w:r>
+      <w:proofErr w:type="spellEnd"/>
+      <w:r>
+        <w:rPr>
+          <w:sz w:val="24"/>
+          <w:szCs w:val="24"/>
+        </w:rPr>
+        <w:t xml:space="preserve"> dans les grandes zones (CT, CDL3 …) il faut un badge, chaque couleur correspondant à une zone. Mais même avec une couleur on ne peut pas aller partout, il faut faire des demandes justifié (passant par le responsable du service) pour que certains accès à des portes ou encore des bâtiments soient activés. </w:t>
+      </w:r>
+      <w:r>
+        <w:rPr>
+          <w:sz w:val="24"/>
+          <w:szCs w:val="24"/>
+        </w:rPr>
+        <w:t>Pour info le bleu correspond</w:t>
+      </w:r>
+      <w:r>
+        <w:rPr>
+          <w:sz w:val="24"/>
+          <w:szCs w:val="24"/>
+        </w:rPr>
+        <w:t xml:space="preserve"> au CT et le rouge au CDL3 (Centre de Lancement Ariane 5).</w:t>
+      </w:r>
+    </w:p>
+    <w:p>
+      <w:pPr>
+        <w:keepNext/>
+        <w:jc w:val="both"/>
+      </w:pPr>
+      <w:r>
+        <w:rPr>
+          <w:noProof/>
+          <w:sz w:val="24"/>
+          <w:szCs w:val="24"/>
+          <w:lang w:eastAsia="fr-FR"/>
+        </w:rPr>
+        <w:drawing>
+          <wp:inline distT="0" distB="0" distL="0" distR="0" wp14:anchorId="796C8091" wp14:editId="528D3303">
+            <wp:extent cx="3131820" cy="1783080"/>
+            <wp:effectExtent l="0" t="0" r="0" b="7620"/>
+            <wp:docPr id="14" name="Image 14"/>
+            <wp:cNvGraphicFramePr>
+              <a:graphicFrameLocks xmlns:a="http://schemas.openxmlformats.org/drawingml/2006/main" noChangeAspect="1"/>
+            </wp:cNvGraphicFramePr>
+            <a:graphic xmlns:a="http://schemas.openxmlformats.org/drawingml/2006/main">
+              <a:graphicData uri="http://schemas.openxmlformats.org/drawingml/2006/picture">
+                <pic:pic xmlns:pic="http://schemas.openxmlformats.org/drawingml/2006/picture">
+                  <pic:nvPicPr>
+                    <pic:cNvPr id="14" name="BADGE.png"/>
+                    <pic:cNvPicPr/>
+                  </pic:nvPicPr>
+                  <pic:blipFill>
+                    <a:blip r:embed="rId9">
+                      <a:extLst>
+                        <a:ext uri="{28A0092B-C50C-407E-A947-70E740481C1C}">
+                          <a14:useLocalDpi xmlns:a14="http://schemas.microsoft.com/office/drawing/2010/main" val="0"/>
+                        </a:ext>
+                      </a:extLst>
+                    </a:blip>
+                    <a:stretch>
+                      <a:fillRect/>
+                    </a:stretch>
+                  </pic:blipFill>
+                  <pic:spPr>
+                    <a:xfrm>
+                      <a:off x="0" y="0"/>
+                      <a:ext cx="3132098" cy="1783238"/>
+                    </a:xfrm>
+                    <a:prstGeom prst="rect">
+                      <a:avLst/>
+                    </a:prstGeom>
+                  </pic:spPr>
+                </pic:pic>
+              </a:graphicData>
+            </a:graphic>
+          </wp:inline>
+        </w:drawing>
+      </w:r>
+    </w:p>
+    <w:p>
+      <w:pPr>
+        <w:pStyle w:val="Lgende"/>
+        <w:jc w:val="both"/>
+      </w:pPr>
+      <w:r>
+        <w:t xml:space="preserve">Figure </w:t>
+      </w:r>
+      <w:r>
+        <w:fldChar w:fldCharType="begin"/>
+      </w:r>
+      <w:r>
+        <w:instrText xml:space="preserve"> SEQ Figure \* ARABIC </w:instrText>
+      </w:r>
+      <w:r>
+        <w:fldChar w:fldCharType="separate"/>
+      </w:r>
+      <w:r>
+        <w:rPr>
+          <w:noProof/>
+        </w:rPr>
+        <w:t>1</w:t>
+      </w:r>
+      <w:r>
+        <w:fldChar w:fldCharType="end"/>
       </w:r>
     </w:p>
     <w:p>
@@ -1651,36 +2329,7414 @@
           <w:szCs w:val="28"/>
         </w:rPr>
       </w:pPr>
+      <w:bookmarkStart w:id="2" w:name="_Toc488023863"/>
       <w:r>
         <w:rPr>
           <w:sz w:val="28"/>
           <w:szCs w:val="28"/>
         </w:rPr>
-        <w:t>REDEX (REtour D’EXperience)</w:t>
-      </w:r>
-      <w:bookmarkEnd w:id="5"/>
-    </w:p>
-    <w:p>
-      <w:pPr>
-        <w:pStyle w:val="Titre1"/>
+        <w:t>Google/</w:t>
+      </w:r>
+      <w:proofErr w:type="spellStart"/>
+      <w:r>
         <w:rPr>
           <w:sz w:val="28"/>
           <w:szCs w:val="28"/>
         </w:rPr>
-      </w:pPr>
-      <w:bookmarkStart w:id="6" w:name="_Toc487678724"/>
+        <w:t>capirca</w:t>
+      </w:r>
+      <w:proofErr w:type="spellEnd"/>
       <w:r>
         <w:rPr>
           <w:sz w:val="28"/>
           <w:szCs w:val="28"/>
         </w:rPr>
+        <w:t xml:space="preserve"> une solution pour une gestion organisée des demandes de flux</w:t>
+      </w:r>
+      <w:bookmarkEnd w:id="2"/>
+    </w:p>
+    <w:p/>
+    <w:p>
+      <w:pPr>
+        <w:pStyle w:val="Titre2"/>
+      </w:pPr>
+      <w:bookmarkStart w:id="3" w:name="_Toc488023864"/>
+      <w:r>
+        <w:t>La gestion des demandes de flux utilisateurs</w:t>
+      </w:r>
+      <w:bookmarkEnd w:id="3"/>
+    </w:p>
+    <w:p>
+      <w:r>
+        <w:t xml:space="preserve"># </w:t>
+      </w:r>
+      <w:proofErr w:type="gramStart"/>
+      <w:r>
+        <w:t>description</w:t>
+      </w:r>
+      <w:proofErr w:type="gramEnd"/>
+      <w:r>
+        <w:t xml:space="preserve"> du réseaux REMUS </w:t>
+      </w:r>
+      <w:proofErr w:type="spellStart"/>
+      <w:r>
+        <w:t>demmandé</w:t>
+      </w:r>
+      <w:proofErr w:type="spellEnd"/>
+      <w:r>
+        <w:t xml:space="preserve"> demain comment cela </w:t>
+      </w:r>
+      <w:proofErr w:type="spellStart"/>
+      <w:r>
+        <w:t>ce</w:t>
+      </w:r>
+      <w:proofErr w:type="spellEnd"/>
+      <w:r>
+        <w:t xml:space="preserve"> passe.</w:t>
+      </w:r>
+    </w:p>
+    <w:p>
+      <w:pPr>
+        <w:jc w:val="both"/>
+        <w:rPr>
+          <w:sz w:val="24"/>
+          <w:szCs w:val="24"/>
+        </w:rPr>
+      </w:pPr>
+      <w:r>
+        <w:rPr>
+          <w:sz w:val="24"/>
+          <w:szCs w:val="24"/>
+        </w:rPr>
+        <w:t xml:space="preserve">Le firewall PRINC centralise les règles d’accès du centre technique, du CDL3 … de la base spatial. Il est configurer en </w:t>
+      </w:r>
+      <w:proofErr w:type="spellStart"/>
+      <w:r>
+        <w:rPr>
+          <w:sz w:val="24"/>
+          <w:szCs w:val="24"/>
+        </w:rPr>
+        <w:t>deny</w:t>
+      </w:r>
+      <w:proofErr w:type="spellEnd"/>
+      <w:r>
+        <w:rPr>
+          <w:sz w:val="24"/>
+          <w:szCs w:val="24"/>
+        </w:rPr>
+        <w:t xml:space="preserve"> all, c’est-à-dire que de base tous accès est rejeté. Toutes personnes, ou tous services désirant l’ouverture d’un accès, en fait la demande à la SI (Service Informatique). La SI transmet à </w:t>
+      </w:r>
+      <w:proofErr w:type="spellStart"/>
+      <w:r>
+        <w:rPr>
+          <w:sz w:val="24"/>
+          <w:szCs w:val="24"/>
+        </w:rPr>
+        <w:t>Telespazio</w:t>
+      </w:r>
+      <w:proofErr w:type="spellEnd"/>
+      <w:r>
+        <w:rPr>
+          <w:sz w:val="24"/>
+          <w:szCs w:val="24"/>
+        </w:rPr>
+        <w:t xml:space="preserve"> cette </w:t>
+      </w:r>
+      <w:r>
+        <w:rPr>
+          <w:sz w:val="24"/>
+          <w:szCs w:val="24"/>
+        </w:rPr>
+        <w:t>demande</w:t>
+      </w:r>
+      <w:r>
+        <w:rPr>
+          <w:sz w:val="24"/>
+          <w:szCs w:val="24"/>
+        </w:rPr>
+        <w:t xml:space="preserve"> au travers d’une </w:t>
+      </w:r>
+      <w:r>
+        <w:rPr>
+          <w:sz w:val="24"/>
+          <w:szCs w:val="24"/>
+        </w:rPr>
+        <w:t>demande</w:t>
+      </w:r>
+      <w:r>
+        <w:rPr>
+          <w:sz w:val="24"/>
+          <w:szCs w:val="24"/>
+        </w:rPr>
+        <w:t xml:space="preserve"> d’ouverture de flux utilisateur. Cette </w:t>
+      </w:r>
+      <w:r>
+        <w:rPr>
+          <w:sz w:val="24"/>
+          <w:szCs w:val="24"/>
+        </w:rPr>
+        <w:t>demande</w:t>
+      </w:r>
+      <w:r>
+        <w:rPr>
+          <w:sz w:val="24"/>
+          <w:szCs w:val="24"/>
+        </w:rPr>
+        <w:t xml:space="preserve"> </w:t>
+      </w:r>
+      <w:proofErr w:type="spellStart"/>
+      <w:r>
+        <w:rPr>
+          <w:sz w:val="24"/>
+          <w:szCs w:val="24"/>
+        </w:rPr>
+        <w:t>ce</w:t>
+      </w:r>
+      <w:proofErr w:type="spellEnd"/>
+      <w:r>
+        <w:rPr>
+          <w:sz w:val="24"/>
+          <w:szCs w:val="24"/>
+        </w:rPr>
+        <w:t xml:space="preserve"> présente sous la forme d’un fichier constitué : d’une référence, du nom et prénoms du </w:t>
+      </w:r>
+      <w:r>
+        <w:rPr>
+          <w:sz w:val="24"/>
+          <w:szCs w:val="24"/>
+        </w:rPr>
+        <w:t>demandeur</w:t>
+      </w:r>
+      <w:r>
+        <w:rPr>
+          <w:sz w:val="24"/>
+          <w:szCs w:val="24"/>
+        </w:rPr>
+        <w:t xml:space="preserve"> … mais surtout des différents accès à ouvrir. Etant indiqué les adresses </w:t>
+      </w:r>
+      <w:proofErr w:type="spellStart"/>
+      <w:r>
+        <w:rPr>
+          <w:sz w:val="24"/>
+          <w:szCs w:val="24"/>
+        </w:rPr>
+        <w:t>ips</w:t>
+      </w:r>
+      <w:proofErr w:type="spellEnd"/>
+      <w:r>
+        <w:rPr>
+          <w:sz w:val="24"/>
+          <w:szCs w:val="24"/>
+        </w:rPr>
+        <w:t xml:space="preserve">, les ports, les services et le sujet de cette ouverture. </w:t>
+      </w:r>
+    </w:p>
+    <w:p>
+      <w:pPr>
+        <w:jc w:val="both"/>
+        <w:rPr>
+          <w:sz w:val="24"/>
+          <w:szCs w:val="24"/>
+        </w:rPr>
+      </w:pPr>
+      <w:r>
+        <w:rPr>
+          <w:sz w:val="24"/>
+          <w:szCs w:val="24"/>
+        </w:rPr>
+        <w:t xml:space="preserve">Une fois cette demande </w:t>
+      </w:r>
+      <w:proofErr w:type="gramStart"/>
+      <w:r>
+        <w:rPr>
+          <w:sz w:val="24"/>
+          <w:szCs w:val="24"/>
+        </w:rPr>
+        <w:t>reçu</w:t>
+      </w:r>
+      <w:proofErr w:type="gramEnd"/>
+      <w:r>
+        <w:rPr>
+          <w:sz w:val="24"/>
+          <w:szCs w:val="24"/>
+        </w:rPr>
+        <w:t xml:space="preserve"> par </w:t>
+      </w:r>
+      <w:proofErr w:type="spellStart"/>
+      <w:r>
+        <w:rPr>
+          <w:sz w:val="24"/>
+          <w:szCs w:val="24"/>
+        </w:rPr>
+        <w:t>Telespazio</w:t>
+      </w:r>
+      <w:proofErr w:type="spellEnd"/>
+      <w:r>
+        <w:rPr>
+          <w:sz w:val="24"/>
+          <w:szCs w:val="24"/>
+        </w:rPr>
+        <w:t xml:space="preserve"> elle est transmise à une personne que l’on nommera, dans le cadre de ce résumé d’activité, gestionnaire. Ce gestionnaire se chargera alors d’ouvrir les différents accès en ajoute les </w:t>
+      </w:r>
+      <w:proofErr w:type="spellStart"/>
+      <w:r>
+        <w:rPr>
+          <w:sz w:val="24"/>
+          <w:szCs w:val="24"/>
+        </w:rPr>
+        <w:t>ACLs</w:t>
+      </w:r>
+      <w:proofErr w:type="spellEnd"/>
+      <w:r>
+        <w:rPr>
+          <w:sz w:val="24"/>
+          <w:szCs w:val="24"/>
+        </w:rPr>
+        <w:t xml:space="preserve"> correspondantes dans le firewall PRINC. </w:t>
+      </w:r>
+    </w:p>
+    <w:p>
+      <w:pPr>
+        <w:jc w:val="both"/>
+        <w:rPr>
+          <w:sz w:val="24"/>
+          <w:szCs w:val="24"/>
+        </w:rPr>
+      </w:pPr>
+      <w:r>
+        <w:rPr>
+          <w:sz w:val="24"/>
+          <w:szCs w:val="24"/>
+        </w:rPr>
+        <w:lastRenderedPageBreak/>
+        <w:t xml:space="preserve">Pour réaliser cela le gestionnaire doit </w:t>
+      </w:r>
+      <w:proofErr w:type="spellStart"/>
+      <w:r>
+        <w:rPr>
+          <w:sz w:val="24"/>
+          <w:szCs w:val="24"/>
+        </w:rPr>
+        <w:t>ce</w:t>
+      </w:r>
+      <w:proofErr w:type="spellEnd"/>
+      <w:r>
+        <w:rPr>
+          <w:sz w:val="24"/>
+          <w:szCs w:val="24"/>
+        </w:rPr>
+        <w:t xml:space="preserve"> placer au niveau du réseau privé du PRINC et se connecter au manager. Le manager n’est autre que le </w:t>
+      </w:r>
+      <w:proofErr w:type="spellStart"/>
+      <w:r>
+        <w:rPr>
+          <w:sz w:val="24"/>
+          <w:szCs w:val="24"/>
+        </w:rPr>
+        <w:t>ciscoa</w:t>
+      </w:r>
+      <w:proofErr w:type="spellEnd"/>
+      <w:r>
+        <w:rPr>
+          <w:sz w:val="24"/>
+          <w:szCs w:val="24"/>
+        </w:rPr>
+        <w:t xml:space="preserve"> </w:t>
+      </w:r>
+      <w:proofErr w:type="spellStart"/>
+      <w:r>
+        <w:rPr>
+          <w:sz w:val="24"/>
+          <w:szCs w:val="24"/>
+        </w:rPr>
+        <w:t>asdm</w:t>
+      </w:r>
+      <w:proofErr w:type="spellEnd"/>
+      <w:r>
+        <w:rPr>
+          <w:sz w:val="24"/>
+          <w:szCs w:val="24"/>
+        </w:rPr>
+        <w:t xml:space="preserve">, en effet le PRINC et un firewall de type </w:t>
+      </w:r>
+      <w:proofErr w:type="spellStart"/>
+      <w:r>
+        <w:rPr>
+          <w:sz w:val="24"/>
+          <w:szCs w:val="24"/>
+        </w:rPr>
+        <w:t>ciscoasa</w:t>
+      </w:r>
+      <w:proofErr w:type="spellEnd"/>
+      <w:r>
+        <w:rPr>
+          <w:sz w:val="24"/>
+          <w:szCs w:val="24"/>
+        </w:rPr>
+        <w:t xml:space="preserve">. </w:t>
+      </w:r>
+    </w:p>
+    <w:p>
+      <w:pPr>
+        <w:jc w:val="both"/>
+        <w:rPr>
+          <w:sz w:val="24"/>
+          <w:szCs w:val="24"/>
+        </w:rPr>
+      </w:pPr>
+      <w:r>
+        <w:rPr>
+          <w:sz w:val="24"/>
+          <w:szCs w:val="24"/>
+        </w:rPr>
+        <w:t xml:space="preserve">Cette manipulation prend du temps, </w:t>
+      </w:r>
+      <w:r>
+        <w:rPr>
+          <w:sz w:val="24"/>
+          <w:szCs w:val="24"/>
+        </w:rPr>
+        <w:t xml:space="preserve">notamment </w:t>
+      </w:r>
+      <w:r>
+        <w:rPr>
+          <w:sz w:val="24"/>
+          <w:szCs w:val="24"/>
+        </w:rPr>
+        <w:t xml:space="preserve">car elle ne peut être réalisé de n’importe </w:t>
+      </w:r>
+      <w:r>
+        <w:rPr>
+          <w:sz w:val="24"/>
+          <w:szCs w:val="24"/>
+        </w:rPr>
+        <w:t>où</w:t>
+      </w:r>
+      <w:r>
+        <w:rPr>
+          <w:sz w:val="24"/>
+          <w:szCs w:val="24"/>
+        </w:rPr>
+        <w:t xml:space="preserve">, elle </w:t>
+      </w:r>
+      <w:r>
+        <w:rPr>
+          <w:sz w:val="24"/>
+          <w:szCs w:val="24"/>
+        </w:rPr>
+        <w:t>demande</w:t>
+      </w:r>
+      <w:r>
+        <w:rPr>
+          <w:sz w:val="24"/>
+          <w:szCs w:val="24"/>
+        </w:rPr>
+        <w:t xml:space="preserve"> en effe</w:t>
+      </w:r>
+      <w:r>
+        <w:rPr>
+          <w:sz w:val="24"/>
+          <w:szCs w:val="24"/>
+        </w:rPr>
+        <w:t>t</w:t>
+      </w:r>
+      <w:r>
+        <w:rPr>
+          <w:sz w:val="24"/>
+          <w:szCs w:val="24"/>
+        </w:rPr>
+        <w:t xml:space="preserve"> d’être physiquement présent derrière une machine précise qu’</w:t>
+      </w:r>
+      <w:r>
+        <w:rPr>
+          <w:sz w:val="24"/>
+          <w:szCs w:val="24"/>
+        </w:rPr>
+        <w:t>est le manager. Mais aussi parce que l’ajout des règles au niveau du manager est long et fastidieux, surtout quand on sait qu’une demande d’ouverture de flux demande en moyenne l’ajout d’une dizaine d’</w:t>
+      </w:r>
+      <w:proofErr w:type="spellStart"/>
+      <w:r>
+        <w:rPr>
+          <w:sz w:val="24"/>
+          <w:szCs w:val="24"/>
+        </w:rPr>
+        <w:t>ACLs</w:t>
+      </w:r>
+      <w:proofErr w:type="spellEnd"/>
+      <w:r>
+        <w:rPr>
+          <w:sz w:val="24"/>
+          <w:szCs w:val="24"/>
+        </w:rPr>
+        <w:t>.</w:t>
+      </w:r>
+    </w:p>
+    <w:p>
+      <w:pPr>
+        <w:jc w:val="both"/>
+        <w:rPr>
+          <w:sz w:val="24"/>
+          <w:szCs w:val="24"/>
+        </w:rPr>
+      </w:pPr>
+      <w:r>
+        <w:rPr>
+          <w:sz w:val="24"/>
+          <w:szCs w:val="24"/>
+        </w:rPr>
+        <w:t>Le manager permet l’ajout d’</w:t>
+      </w:r>
+      <w:proofErr w:type="spellStart"/>
+      <w:r>
+        <w:rPr>
+          <w:sz w:val="24"/>
+          <w:szCs w:val="24"/>
+        </w:rPr>
+        <w:t>ACLs</w:t>
+      </w:r>
+      <w:proofErr w:type="spellEnd"/>
+      <w:r>
+        <w:rPr>
+          <w:sz w:val="24"/>
+          <w:szCs w:val="24"/>
+        </w:rPr>
+        <w:t xml:space="preserve"> mais aussi d’objets. Un objet peut être </w:t>
+      </w:r>
+      <w:proofErr w:type="spellStart"/>
+      <w:r>
+        <w:rPr>
+          <w:sz w:val="24"/>
+          <w:szCs w:val="24"/>
+        </w:rPr>
+        <w:t>l’ip</w:t>
+      </w:r>
+      <w:proofErr w:type="spellEnd"/>
+      <w:r>
+        <w:rPr>
+          <w:sz w:val="24"/>
+          <w:szCs w:val="24"/>
+        </w:rPr>
+        <w:t xml:space="preserve"> d’un hôte, d’un réseau, un service (par exemple : </w:t>
+      </w:r>
+      <w:proofErr w:type="spellStart"/>
+      <w:r>
+        <w:rPr>
+          <w:sz w:val="24"/>
+          <w:szCs w:val="24"/>
+        </w:rPr>
+        <w:t>https</w:t>
+      </w:r>
+      <w:proofErr w:type="spellEnd"/>
+      <w:r>
+        <w:rPr>
+          <w:sz w:val="24"/>
+          <w:szCs w:val="24"/>
+        </w:rPr>
+        <w:t xml:space="preserve">), une liste de protocole … ces objets correspondent bien entendus à des objets de type </w:t>
+      </w:r>
+      <w:proofErr w:type="spellStart"/>
+      <w:r>
+        <w:rPr>
+          <w:sz w:val="24"/>
+          <w:szCs w:val="24"/>
+        </w:rPr>
+        <w:t>ciscoasa</w:t>
+      </w:r>
+      <w:proofErr w:type="spellEnd"/>
+      <w:r>
+        <w:rPr>
+          <w:sz w:val="24"/>
+          <w:szCs w:val="24"/>
+        </w:rPr>
+        <w:t>. Ils apparaissent don</w:t>
+      </w:r>
+      <w:r>
+        <w:rPr>
+          <w:sz w:val="24"/>
+          <w:szCs w:val="24"/>
+        </w:rPr>
+        <w:t>c</w:t>
+      </w:r>
+      <w:r>
+        <w:rPr>
+          <w:sz w:val="24"/>
+          <w:szCs w:val="24"/>
+        </w:rPr>
+        <w:t xml:space="preserve"> dans la running config.</w:t>
+      </w:r>
+    </w:p>
+    <w:p>
+      <w:pPr>
+        <w:jc w:val="both"/>
+        <w:rPr>
+          <w:sz w:val="24"/>
+          <w:szCs w:val="24"/>
+        </w:rPr>
+      </w:pPr>
+      <w:r>
+        <w:rPr>
+          <w:sz w:val="24"/>
+          <w:szCs w:val="24"/>
+        </w:rPr>
+        <w:t xml:space="preserve">Or il n’est </w:t>
+      </w:r>
+      <w:proofErr w:type="spellStart"/>
+      <w:r>
+        <w:rPr>
+          <w:sz w:val="24"/>
+          <w:szCs w:val="24"/>
+        </w:rPr>
+        <w:t>pa</w:t>
+      </w:r>
+      <w:proofErr w:type="spellEnd"/>
+      <w:r>
+        <w:rPr>
+          <w:sz w:val="24"/>
+          <w:szCs w:val="24"/>
+        </w:rPr>
+        <w:t xml:space="preserve"> toujours créé d’objet pour chaque </w:t>
+      </w:r>
+      <w:proofErr w:type="spellStart"/>
+      <w:r>
+        <w:rPr>
+          <w:sz w:val="24"/>
+          <w:szCs w:val="24"/>
+        </w:rPr>
+        <w:t>ip</w:t>
+      </w:r>
+      <w:proofErr w:type="spellEnd"/>
+      <w:r>
+        <w:rPr>
+          <w:sz w:val="24"/>
+          <w:szCs w:val="24"/>
+        </w:rPr>
+        <w:t xml:space="preserve">, ainsi souvent on </w:t>
+      </w:r>
+      <w:proofErr w:type="spellStart"/>
+      <w:r>
+        <w:rPr>
+          <w:sz w:val="24"/>
+          <w:szCs w:val="24"/>
+        </w:rPr>
+        <w:t>ce</w:t>
+      </w:r>
+      <w:proofErr w:type="spellEnd"/>
+      <w:r>
+        <w:rPr>
+          <w:sz w:val="24"/>
+          <w:szCs w:val="24"/>
+        </w:rPr>
+        <w:t xml:space="preserve"> retrouve avec des doublons au sein du PRINC, ce qu’il faut le dire ne pose pas de problème en termes de fonctionnement. Prenons un exemple simple : le gestionnaire A traite une </w:t>
+      </w:r>
+      <w:proofErr w:type="spellStart"/>
+      <w:r>
+        <w:rPr>
+          <w:sz w:val="24"/>
+          <w:szCs w:val="24"/>
+        </w:rPr>
+        <w:t>demmande</w:t>
+      </w:r>
+      <w:proofErr w:type="spellEnd"/>
+      <w:r>
+        <w:rPr>
+          <w:sz w:val="24"/>
+          <w:szCs w:val="24"/>
+        </w:rPr>
+        <w:t xml:space="preserve"> de flux à l’aide d’objets créé ou près existants. Le gestionnaire B fait de même avec une autre </w:t>
+      </w:r>
+      <w:proofErr w:type="spellStart"/>
+      <w:r>
+        <w:rPr>
+          <w:sz w:val="24"/>
+          <w:szCs w:val="24"/>
+        </w:rPr>
+        <w:t>demmande</w:t>
+      </w:r>
+      <w:proofErr w:type="spellEnd"/>
+      <w:r>
+        <w:rPr>
+          <w:sz w:val="24"/>
+          <w:szCs w:val="24"/>
+        </w:rPr>
+        <w:t xml:space="preserve"> d’ouverture de flux. Il s’avère qu’entre ces deux </w:t>
+      </w:r>
+      <w:proofErr w:type="spellStart"/>
+      <w:r>
+        <w:rPr>
+          <w:sz w:val="24"/>
+          <w:szCs w:val="24"/>
+        </w:rPr>
+        <w:t>demmande</w:t>
+      </w:r>
+      <w:proofErr w:type="spellEnd"/>
+      <w:r>
+        <w:rPr>
+          <w:sz w:val="24"/>
+          <w:szCs w:val="24"/>
+        </w:rPr>
+        <w:t xml:space="preserve"> 4 règles était similaire. Etant donné que leur méthode d’ajout et différente et qu’il n’y a aucun système de détection,  il y a doublon. </w:t>
+      </w:r>
+    </w:p>
+    <w:p>
+      <w:pPr>
+        <w:jc w:val="both"/>
+        <w:rPr>
+          <w:sz w:val="24"/>
+          <w:szCs w:val="24"/>
+        </w:rPr>
+      </w:pPr>
+      <w:r>
+        <w:rPr>
+          <w:sz w:val="24"/>
+          <w:szCs w:val="24"/>
+        </w:rPr>
+        <w:t xml:space="preserve">Il faut ajouter concernant la technique de gestion actuelle au travers du manager, que cette dernière ne permet pas de garder un visuel sur les demandes de flux traitées. En d’autres, termes on ne peut pratiquement pas retrouver une demande de flux dans la configuration du PRINC avec ou sans le manager, après traitement de cette dernière. </w:t>
+      </w:r>
+    </w:p>
+    <w:p>
+      <w:pPr>
+        <w:jc w:val="both"/>
+        <w:rPr>
+          <w:sz w:val="24"/>
+          <w:szCs w:val="24"/>
+        </w:rPr>
+      </w:pPr>
+      <w:r>
+        <w:rPr>
+          <w:sz w:val="24"/>
+          <w:szCs w:val="24"/>
+        </w:rPr>
+        <w:t xml:space="preserve">Sinon outre tous ses aspects positifs tels qu’une visualisation amélioré des </w:t>
+      </w:r>
+      <w:proofErr w:type="spellStart"/>
+      <w:r>
+        <w:rPr>
+          <w:sz w:val="24"/>
+          <w:szCs w:val="24"/>
+        </w:rPr>
+        <w:t>ACLs</w:t>
+      </w:r>
+      <w:proofErr w:type="spellEnd"/>
+      <w:r>
+        <w:rPr>
+          <w:sz w:val="24"/>
+          <w:szCs w:val="24"/>
+        </w:rPr>
+        <w:t xml:space="preserve">, sans le manager </w:t>
+      </w:r>
+      <w:proofErr w:type="gramStart"/>
+      <w:r>
+        <w:rPr>
+          <w:sz w:val="24"/>
+          <w:szCs w:val="24"/>
+        </w:rPr>
+        <w:t>( en</w:t>
+      </w:r>
+      <w:proofErr w:type="gramEnd"/>
+      <w:r>
+        <w:rPr>
+          <w:sz w:val="24"/>
+          <w:szCs w:val="24"/>
+        </w:rPr>
+        <w:t xml:space="preserve"> oubliant la cli) il n’y plus de moyens « facilité » de configuration du PRINC.</w:t>
+      </w:r>
+    </w:p>
+    <w:p>
+      <w:pPr>
+        <w:jc w:val="both"/>
+        <w:rPr>
+          <w:sz w:val="24"/>
+          <w:szCs w:val="24"/>
+        </w:rPr>
+      </w:pPr>
+      <w:r>
+        <w:rPr>
+          <w:sz w:val="24"/>
+          <w:szCs w:val="24"/>
+        </w:rPr>
+        <w:t>C’est da</w:t>
+      </w:r>
+      <w:r>
+        <w:rPr>
+          <w:sz w:val="24"/>
+          <w:szCs w:val="24"/>
+        </w:rPr>
+        <w:t xml:space="preserve">ns ce </w:t>
+      </w:r>
+      <w:r>
+        <w:rPr>
+          <w:sz w:val="24"/>
+          <w:szCs w:val="24"/>
+        </w:rPr>
+        <w:t>cadre</w:t>
+      </w:r>
+      <w:r>
+        <w:rPr>
+          <w:sz w:val="24"/>
+          <w:szCs w:val="24"/>
+        </w:rPr>
+        <w:t xml:space="preserve"> que l’on introduira</w:t>
+      </w:r>
+      <w:r>
+        <w:rPr>
+          <w:sz w:val="24"/>
+          <w:szCs w:val="24"/>
+        </w:rPr>
+        <w:t xml:space="preserve"> </w:t>
+      </w:r>
+      <w:proofErr w:type="spellStart"/>
+      <w:r>
+        <w:rPr>
+          <w:sz w:val="24"/>
+          <w:szCs w:val="24"/>
+        </w:rPr>
+        <w:t>google</w:t>
+      </w:r>
+      <w:proofErr w:type="spellEnd"/>
+      <w:r>
+        <w:rPr>
+          <w:sz w:val="24"/>
+          <w:szCs w:val="24"/>
+        </w:rPr>
+        <w:t>/</w:t>
+      </w:r>
+      <w:proofErr w:type="spellStart"/>
+      <w:r>
+        <w:rPr>
+          <w:sz w:val="24"/>
+          <w:szCs w:val="24"/>
+        </w:rPr>
+        <w:t>capirca</w:t>
+      </w:r>
+      <w:proofErr w:type="spellEnd"/>
+      <w:r>
+        <w:rPr>
+          <w:sz w:val="24"/>
+          <w:szCs w:val="24"/>
+        </w:rPr>
+        <w:t>.</w:t>
+      </w:r>
+    </w:p>
+    <w:p>
+      <w:pPr>
+        <w:pStyle w:val="Titre2"/>
+        <w:rPr>
+          <w:sz w:val="28"/>
+          <w:szCs w:val="28"/>
+        </w:rPr>
+      </w:pPr>
+      <w:bookmarkStart w:id="4" w:name="_Toc488023865"/>
+      <w:r>
+        <w:rPr>
+          <w:sz w:val="28"/>
+          <w:szCs w:val="28"/>
+        </w:rPr>
+        <w:t>Google/</w:t>
+      </w:r>
+      <w:proofErr w:type="spellStart"/>
+      <w:r>
+        <w:rPr>
+          <w:sz w:val="28"/>
+          <w:szCs w:val="28"/>
+        </w:rPr>
+        <w:t>capirca</w:t>
+      </w:r>
+      <w:bookmarkEnd w:id="4"/>
+      <w:proofErr w:type="spellEnd"/>
+    </w:p>
+    <w:p>
+      <w:pPr>
+        <w:jc w:val="both"/>
+        <w:rPr>
+          <w:rFonts w:cstheme="minorHAnsi"/>
+          <w:sz w:val="24"/>
+          <w:szCs w:val="24"/>
+        </w:rPr>
+      </w:pPr>
+      <w:r>
+        <w:rPr>
+          <w:rFonts w:cstheme="minorHAnsi"/>
+          <w:sz w:val="24"/>
+          <w:szCs w:val="24"/>
+        </w:rPr>
+        <w:t>Pour pouvoir accélérer l’intégration des demandes de flux et de faciliter leur regroupement, on m’a demandé d’</w:t>
+      </w:r>
+      <w:r>
+        <w:rPr>
+          <w:rFonts w:cstheme="minorHAnsi"/>
+          <w:sz w:val="24"/>
+          <w:szCs w:val="24"/>
+        </w:rPr>
+        <w:t xml:space="preserve">introduire </w:t>
+      </w:r>
+      <w:proofErr w:type="spellStart"/>
+      <w:r>
+        <w:rPr>
+          <w:rFonts w:cstheme="minorHAnsi"/>
+          <w:sz w:val="24"/>
+          <w:szCs w:val="24"/>
+        </w:rPr>
+        <w:t>google</w:t>
+      </w:r>
+      <w:proofErr w:type="spellEnd"/>
+      <w:r>
+        <w:rPr>
+          <w:rFonts w:cstheme="minorHAnsi"/>
+          <w:sz w:val="24"/>
+          <w:szCs w:val="24"/>
+        </w:rPr>
+        <w:t>/</w:t>
+      </w:r>
+      <w:proofErr w:type="spellStart"/>
+      <w:r>
+        <w:rPr>
+          <w:rFonts w:cstheme="minorHAnsi"/>
+          <w:sz w:val="24"/>
+          <w:szCs w:val="24"/>
+        </w:rPr>
+        <w:t>capirca</w:t>
+      </w:r>
+      <w:proofErr w:type="spellEnd"/>
+      <w:r>
+        <w:rPr>
+          <w:rFonts w:cstheme="minorHAnsi"/>
+          <w:sz w:val="24"/>
+          <w:szCs w:val="24"/>
+        </w:rPr>
+        <w:t xml:space="preserve"> dans leur gestion. </w:t>
+      </w:r>
+    </w:p>
+    <w:p>
+      <w:pPr>
+        <w:jc w:val="both"/>
+        <w:rPr>
+          <w:rFonts w:eastAsia="Times New Roman" w:cstheme="minorHAnsi"/>
+          <w:sz w:val="24"/>
+          <w:szCs w:val="24"/>
+          <w:lang w:eastAsia="fr-FR"/>
+        </w:rPr>
+      </w:pPr>
+      <w:proofErr w:type="spellStart"/>
+      <w:r>
+        <w:rPr>
+          <w:rFonts w:eastAsia="Times New Roman" w:cstheme="minorHAnsi"/>
+          <w:sz w:val="24"/>
+          <w:szCs w:val="24"/>
+          <w:lang w:eastAsia="fr-FR"/>
+        </w:rPr>
+        <w:t>Capirca</w:t>
+      </w:r>
+      <w:proofErr w:type="spellEnd"/>
+      <w:r>
+        <w:rPr>
+          <w:rFonts w:eastAsia="Times New Roman" w:cstheme="minorHAnsi"/>
+          <w:sz w:val="24"/>
+          <w:szCs w:val="24"/>
+          <w:lang w:eastAsia="fr-FR"/>
+        </w:rPr>
+        <w:t xml:space="preserve"> est un outil conçu pour utiliser des définitions communes des réseaux, des services et des fichiers de politiques de haut niveau pour faciliter le développement et la manipulation des listes de contrôle d'accès au réseau (ACL) pour diverses plates-formes. Il a été développé par Google pour un usage inter</w:t>
+      </w:r>
+      <w:r>
+        <w:rPr>
+          <w:rFonts w:eastAsia="Times New Roman" w:cstheme="minorHAnsi"/>
+          <w:sz w:val="24"/>
+          <w:szCs w:val="24"/>
+          <w:lang w:eastAsia="fr-FR"/>
+        </w:rPr>
+        <w:t xml:space="preserve">ne et est désormais open source, récupérable sur </w:t>
+      </w:r>
+      <w:proofErr w:type="spellStart"/>
+      <w:r>
+        <w:rPr>
+          <w:rFonts w:eastAsia="Times New Roman" w:cstheme="minorHAnsi"/>
+          <w:sz w:val="24"/>
+          <w:szCs w:val="24"/>
+          <w:lang w:eastAsia="fr-FR"/>
+        </w:rPr>
+        <w:t>Github</w:t>
+      </w:r>
+      <w:proofErr w:type="spellEnd"/>
+      <w:r>
+        <w:rPr>
+          <w:rFonts w:eastAsia="Times New Roman" w:cstheme="minorHAnsi"/>
+          <w:sz w:val="24"/>
+          <w:szCs w:val="24"/>
+          <w:lang w:eastAsia="fr-FR"/>
+        </w:rPr>
+        <w:t xml:space="preserve">. </w:t>
+      </w:r>
+    </w:p>
+    <w:p>
+      <w:pPr>
+        <w:jc w:val="both"/>
+        <w:rPr>
+          <w:rFonts w:eastAsia="Times New Roman" w:cstheme="minorHAnsi"/>
+          <w:sz w:val="24"/>
+          <w:szCs w:val="24"/>
+          <w:lang w:eastAsia="fr-FR"/>
+        </w:rPr>
+      </w:pPr>
+      <w:r>
+        <w:rPr>
+          <w:rFonts w:eastAsia="Times New Roman" w:cstheme="minorHAnsi"/>
+          <w:sz w:val="24"/>
+          <w:szCs w:val="24"/>
+          <w:lang w:eastAsia="fr-FR"/>
+        </w:rPr>
+        <w:t xml:space="preserve">Le gestionnaire retranscrit en </w:t>
+      </w:r>
+      <w:proofErr w:type="spellStart"/>
+      <w:r>
+        <w:rPr>
+          <w:rFonts w:eastAsia="Times New Roman" w:cstheme="minorHAnsi"/>
+          <w:sz w:val="24"/>
+          <w:szCs w:val="24"/>
+          <w:lang w:eastAsia="fr-FR"/>
+        </w:rPr>
+        <w:t>language</w:t>
+      </w:r>
+      <w:proofErr w:type="spellEnd"/>
+      <w:r>
+        <w:rPr>
+          <w:rFonts w:eastAsia="Times New Roman" w:cstheme="minorHAnsi"/>
+          <w:sz w:val="24"/>
+          <w:szCs w:val="24"/>
+          <w:lang w:eastAsia="fr-FR"/>
+        </w:rPr>
+        <w:t xml:space="preserve"> de haut niveau </w:t>
+      </w:r>
+      <w:proofErr w:type="spellStart"/>
+      <w:r>
+        <w:rPr>
+          <w:rFonts w:eastAsia="Times New Roman" w:cstheme="minorHAnsi"/>
+          <w:sz w:val="24"/>
+          <w:szCs w:val="24"/>
+          <w:lang w:eastAsia="fr-FR"/>
+        </w:rPr>
+        <w:t>capirca</w:t>
+      </w:r>
+      <w:proofErr w:type="spellEnd"/>
+      <w:r>
+        <w:rPr>
+          <w:rFonts w:eastAsia="Times New Roman" w:cstheme="minorHAnsi"/>
+          <w:sz w:val="24"/>
+          <w:szCs w:val="24"/>
+          <w:lang w:eastAsia="fr-FR"/>
+        </w:rPr>
+        <w:t xml:space="preserve"> les différentes règles </w:t>
+      </w:r>
+      <w:proofErr w:type="spellStart"/>
+      <w:r>
+        <w:rPr>
+          <w:rFonts w:eastAsia="Times New Roman" w:cstheme="minorHAnsi"/>
+          <w:sz w:val="24"/>
+          <w:szCs w:val="24"/>
+          <w:lang w:eastAsia="fr-FR"/>
+        </w:rPr>
+        <w:t>exprimès</w:t>
+      </w:r>
+      <w:proofErr w:type="spellEnd"/>
+      <w:r>
+        <w:rPr>
+          <w:rFonts w:eastAsia="Times New Roman" w:cstheme="minorHAnsi"/>
+          <w:sz w:val="24"/>
+          <w:szCs w:val="24"/>
+          <w:lang w:eastAsia="fr-FR"/>
+        </w:rPr>
+        <w:t xml:space="preserve"> dans le fichier de </w:t>
+      </w:r>
+      <w:proofErr w:type="spellStart"/>
+      <w:r>
+        <w:rPr>
+          <w:rFonts w:eastAsia="Times New Roman" w:cstheme="minorHAnsi"/>
+          <w:sz w:val="24"/>
+          <w:szCs w:val="24"/>
+          <w:lang w:eastAsia="fr-FR"/>
+        </w:rPr>
+        <w:t>demmande</w:t>
+      </w:r>
+      <w:proofErr w:type="spellEnd"/>
+      <w:r>
+        <w:rPr>
+          <w:rFonts w:eastAsia="Times New Roman" w:cstheme="minorHAnsi"/>
+          <w:sz w:val="24"/>
+          <w:szCs w:val="24"/>
+          <w:lang w:eastAsia="fr-FR"/>
+        </w:rPr>
+        <w:t xml:space="preserve"> d’ouverture de flux. Il créé ce que l’on appelle le </w:t>
+      </w:r>
+      <w:proofErr w:type="spellStart"/>
+      <w:r>
+        <w:rPr>
+          <w:rFonts w:eastAsia="Times New Roman" w:cstheme="minorHAnsi"/>
+          <w:sz w:val="24"/>
+          <w:szCs w:val="24"/>
+          <w:lang w:eastAsia="fr-FR"/>
+        </w:rPr>
+        <w:t>policy</w:t>
+      </w:r>
+      <w:proofErr w:type="spellEnd"/>
+      <w:r>
+        <w:rPr>
+          <w:rFonts w:eastAsia="Times New Roman" w:cstheme="minorHAnsi"/>
+          <w:sz w:val="24"/>
+          <w:szCs w:val="24"/>
+          <w:lang w:eastAsia="fr-FR"/>
+        </w:rPr>
+        <w:t xml:space="preserve"> file. Le </w:t>
+      </w:r>
+      <w:proofErr w:type="spellStart"/>
+      <w:r>
+        <w:rPr>
+          <w:rFonts w:eastAsia="Times New Roman" w:cstheme="minorHAnsi"/>
+          <w:sz w:val="24"/>
+          <w:szCs w:val="24"/>
+          <w:lang w:eastAsia="fr-FR"/>
+        </w:rPr>
+        <w:t>policy</w:t>
+      </w:r>
+      <w:proofErr w:type="spellEnd"/>
+      <w:r>
+        <w:rPr>
+          <w:rFonts w:eastAsia="Times New Roman" w:cstheme="minorHAnsi"/>
+          <w:sz w:val="24"/>
+          <w:szCs w:val="24"/>
+          <w:lang w:eastAsia="fr-FR"/>
+        </w:rPr>
+        <w:t xml:space="preserve"> ne prend que des objets (</w:t>
+      </w:r>
+      <w:proofErr w:type="spellStart"/>
+      <w:r>
+        <w:rPr>
+          <w:rFonts w:eastAsia="Times New Roman" w:cstheme="minorHAnsi"/>
+          <w:sz w:val="24"/>
+          <w:szCs w:val="24"/>
+          <w:lang w:eastAsia="fr-FR"/>
+        </w:rPr>
+        <w:t>ip</w:t>
+      </w:r>
+      <w:proofErr w:type="spellEnd"/>
+      <w:r>
+        <w:rPr>
+          <w:rFonts w:eastAsia="Times New Roman" w:cstheme="minorHAnsi"/>
+          <w:sz w:val="24"/>
+          <w:szCs w:val="24"/>
+          <w:lang w:eastAsia="fr-FR"/>
+        </w:rPr>
+        <w:t xml:space="preserve">, service …) ces derniers doivent être inscrit </w:t>
+      </w:r>
+      <w:proofErr w:type="spellStart"/>
+      <w:r>
+        <w:rPr>
+          <w:rFonts w:eastAsia="Times New Roman" w:cstheme="minorHAnsi"/>
+          <w:sz w:val="24"/>
+          <w:szCs w:val="24"/>
+          <w:lang w:eastAsia="fr-FR"/>
+        </w:rPr>
+        <w:t>préaleblemet</w:t>
+      </w:r>
+      <w:proofErr w:type="spellEnd"/>
+      <w:r>
+        <w:rPr>
+          <w:rFonts w:eastAsia="Times New Roman" w:cstheme="minorHAnsi"/>
+          <w:sz w:val="24"/>
+          <w:szCs w:val="24"/>
+          <w:lang w:eastAsia="fr-FR"/>
+        </w:rPr>
+        <w:t xml:space="preserve"> dans des fichiers .</w:t>
+      </w:r>
+      <w:proofErr w:type="spellStart"/>
+      <w:r>
+        <w:rPr>
+          <w:rFonts w:eastAsia="Times New Roman" w:cstheme="minorHAnsi"/>
+          <w:sz w:val="24"/>
+          <w:szCs w:val="24"/>
+          <w:lang w:eastAsia="fr-FR"/>
+        </w:rPr>
+        <w:t>svc</w:t>
+      </w:r>
+      <w:proofErr w:type="spellEnd"/>
+      <w:r>
+        <w:rPr>
+          <w:rFonts w:eastAsia="Times New Roman" w:cstheme="minorHAnsi"/>
+          <w:sz w:val="24"/>
+          <w:szCs w:val="24"/>
+          <w:lang w:eastAsia="fr-FR"/>
+        </w:rPr>
+        <w:t xml:space="preserve"> pour les services et .net pour les </w:t>
+      </w:r>
+      <w:proofErr w:type="spellStart"/>
+      <w:r>
+        <w:rPr>
+          <w:rFonts w:eastAsia="Times New Roman" w:cstheme="minorHAnsi"/>
+          <w:sz w:val="24"/>
+          <w:szCs w:val="24"/>
+          <w:lang w:eastAsia="fr-FR"/>
+        </w:rPr>
+        <w:t>ips</w:t>
+      </w:r>
+      <w:proofErr w:type="spellEnd"/>
+      <w:r>
+        <w:rPr>
+          <w:rFonts w:eastAsia="Times New Roman" w:cstheme="minorHAnsi"/>
+          <w:sz w:val="24"/>
+          <w:szCs w:val="24"/>
+          <w:lang w:eastAsia="fr-FR"/>
+        </w:rPr>
+        <w:t>, réseaux.</w:t>
+      </w:r>
+      <w:r>
+        <w:rPr>
+          <w:rFonts w:eastAsia="Times New Roman" w:cstheme="minorHAnsi"/>
+          <w:sz w:val="24"/>
+          <w:szCs w:val="24"/>
+          <w:lang w:eastAsia="fr-FR"/>
+        </w:rPr>
+        <w:t xml:space="preserve"> Suffit ensuite de lancer le script python aclgen.py présent dans le répertoire principale de </w:t>
+      </w:r>
+      <w:proofErr w:type="spellStart"/>
+      <w:r>
+        <w:rPr>
+          <w:rFonts w:eastAsia="Times New Roman" w:cstheme="minorHAnsi"/>
+          <w:sz w:val="24"/>
+          <w:szCs w:val="24"/>
+          <w:lang w:eastAsia="fr-FR"/>
+        </w:rPr>
+        <w:t>Capirca</w:t>
+      </w:r>
+      <w:proofErr w:type="spellEnd"/>
+      <w:r>
+        <w:rPr>
+          <w:rFonts w:eastAsia="Times New Roman" w:cstheme="minorHAnsi"/>
+          <w:sz w:val="24"/>
+          <w:szCs w:val="24"/>
+          <w:lang w:eastAsia="fr-FR"/>
+        </w:rPr>
+        <w:t xml:space="preserve">. On obtient en sortie les </w:t>
+      </w:r>
+      <w:proofErr w:type="spellStart"/>
+      <w:r>
+        <w:rPr>
+          <w:rFonts w:eastAsia="Times New Roman" w:cstheme="minorHAnsi"/>
+          <w:sz w:val="24"/>
+          <w:szCs w:val="24"/>
+          <w:lang w:eastAsia="fr-FR"/>
+        </w:rPr>
+        <w:t>ACLs</w:t>
+      </w:r>
+      <w:proofErr w:type="spellEnd"/>
+      <w:r>
+        <w:rPr>
+          <w:rFonts w:eastAsia="Times New Roman" w:cstheme="minorHAnsi"/>
+          <w:sz w:val="24"/>
+          <w:szCs w:val="24"/>
+          <w:lang w:eastAsia="fr-FR"/>
+        </w:rPr>
+        <w:t xml:space="preserve"> désiré après que </w:t>
+      </w:r>
+      <w:proofErr w:type="spellStart"/>
+      <w:r>
+        <w:rPr>
+          <w:rFonts w:eastAsia="Times New Roman" w:cstheme="minorHAnsi"/>
+          <w:sz w:val="24"/>
+          <w:szCs w:val="24"/>
+          <w:lang w:eastAsia="fr-FR"/>
+        </w:rPr>
+        <w:t>Capirca</w:t>
+      </w:r>
+      <w:proofErr w:type="spellEnd"/>
+      <w:r>
+        <w:rPr>
+          <w:rFonts w:eastAsia="Times New Roman" w:cstheme="minorHAnsi"/>
+          <w:sz w:val="24"/>
+          <w:szCs w:val="24"/>
+          <w:lang w:eastAsia="fr-FR"/>
+        </w:rPr>
+        <w:t xml:space="preserve"> et fait appelle au différent générateur sélectionné. Le seul qui nous intéresse ici étant le </w:t>
+      </w:r>
+      <w:proofErr w:type="spellStart"/>
+      <w:r>
+        <w:rPr>
+          <w:rFonts w:eastAsia="Times New Roman" w:cstheme="minorHAnsi"/>
+          <w:sz w:val="24"/>
+          <w:szCs w:val="24"/>
+          <w:lang w:eastAsia="fr-FR"/>
+        </w:rPr>
+        <w:t>ciscoasa</w:t>
+      </w:r>
+      <w:proofErr w:type="spellEnd"/>
+      <w:r>
+        <w:rPr>
+          <w:rFonts w:eastAsia="Times New Roman" w:cstheme="minorHAnsi"/>
+          <w:sz w:val="24"/>
+          <w:szCs w:val="24"/>
+          <w:lang w:eastAsia="fr-FR"/>
+        </w:rPr>
+        <w:t xml:space="preserve">, on obtient donc qu’un seul fichier de type .asa. </w:t>
+      </w:r>
+    </w:p>
+    <w:p>
+      <w:pPr>
+        <w:keepNext/>
+        <w:jc w:val="both"/>
+      </w:pPr>
+      <w:r>
+        <w:rPr>
+          <w:rFonts w:eastAsia="Times New Roman" w:cstheme="minorHAnsi"/>
+          <w:noProof/>
+          <w:sz w:val="24"/>
+          <w:szCs w:val="24"/>
+          <w:lang w:eastAsia="fr-FR"/>
+        </w:rPr>
+        <w:lastRenderedPageBreak/>
+        <w:drawing>
+          <wp:inline distT="0" distB="0" distL="0" distR="0" wp14:anchorId="4A44A20E" wp14:editId="4609C150">
+            <wp:extent cx="3886200" cy="2910205"/>
+            <wp:effectExtent l="0" t="0" r="0" b="4445"/>
+            <wp:docPr id="1" name="Image 1"/>
+            <wp:cNvGraphicFramePr>
+              <a:graphicFrameLocks xmlns:a="http://schemas.openxmlformats.org/drawingml/2006/main" noChangeAspect="1"/>
+            </wp:cNvGraphicFramePr>
+            <a:graphic xmlns:a="http://schemas.openxmlformats.org/drawingml/2006/main">
+              <a:graphicData uri="http://schemas.openxmlformats.org/drawingml/2006/picture">
+                <pic:pic xmlns:pic="http://schemas.openxmlformats.org/drawingml/2006/picture">
+                  <pic:nvPicPr>
+                    <pic:cNvPr id="1" name="capirca.png"/>
+                    <pic:cNvPicPr/>
+                  </pic:nvPicPr>
+                  <pic:blipFill>
+                    <a:blip r:embed="rId10" cstate="print">
+                      <a:extLst>
+                        <a:ext uri="{28A0092B-C50C-407E-A947-70E740481C1C}">
+                          <a14:useLocalDpi xmlns:a14="http://schemas.microsoft.com/office/drawing/2010/main" val="0"/>
+                        </a:ext>
+                      </a:extLst>
+                    </a:blip>
+                    <a:stretch>
+                      <a:fillRect/>
+                    </a:stretch>
+                  </pic:blipFill>
+                  <pic:spPr>
+                    <a:xfrm>
+                      <a:off x="0" y="0"/>
+                      <a:ext cx="3886200" cy="2910205"/>
+                    </a:xfrm>
+                    <a:prstGeom prst="rect">
+                      <a:avLst/>
+                    </a:prstGeom>
+                  </pic:spPr>
+                </pic:pic>
+              </a:graphicData>
+            </a:graphic>
+          </wp:inline>
+        </w:drawing>
+      </w:r>
+    </w:p>
+    <w:p>
+      <w:pPr>
+        <w:pStyle w:val="Lgende"/>
+        <w:jc w:val="both"/>
+        <w:rPr>
+          <w:rFonts w:eastAsia="Times New Roman" w:cstheme="minorHAnsi"/>
+          <w:sz w:val="24"/>
+          <w:szCs w:val="24"/>
+          <w:lang w:eastAsia="fr-FR"/>
+        </w:rPr>
+      </w:pPr>
+      <w:r>
+        <w:t xml:space="preserve">Figure </w:t>
+      </w:r>
+      <w:r>
+        <w:fldChar w:fldCharType="begin"/>
+      </w:r>
+      <w:r>
+        <w:instrText xml:space="preserve"> SEQ Figure \* ARABIC </w:instrText>
+      </w:r>
+      <w:r>
+        <w:fldChar w:fldCharType="separate"/>
+      </w:r>
+      <w:r>
+        <w:rPr>
+          <w:noProof/>
+        </w:rPr>
+        <w:t>2</w:t>
+      </w:r>
+      <w:r>
+        <w:fldChar w:fldCharType="end"/>
+      </w:r>
+    </w:p>
+    <w:p>
+      <w:pPr>
+        <w:tabs>
+          <w:tab w:val="left" w:pos="916"/>
+          <w:tab w:val="left" w:pos="1832"/>
+          <w:tab w:val="left" w:pos="2748"/>
+          <w:tab w:val="left" w:pos="3664"/>
+          <w:tab w:val="left" w:pos="4580"/>
+          <w:tab w:val="left" w:pos="5496"/>
+          <w:tab w:val="left" w:pos="6412"/>
+          <w:tab w:val="left" w:pos="7328"/>
+          <w:tab w:val="left" w:pos="8244"/>
+          <w:tab w:val="left" w:pos="9160"/>
+          <w:tab w:val="left" w:pos="10076"/>
+          <w:tab w:val="left" w:pos="10992"/>
+          <w:tab w:val="left" w:pos="11908"/>
+          <w:tab w:val="left" w:pos="12824"/>
+          <w:tab w:val="left" w:pos="13740"/>
+          <w:tab w:val="left" w:pos="14656"/>
+        </w:tabs>
+        <w:spacing w:after="0" w:line="240" w:lineRule="auto"/>
+        <w:jc w:val="both"/>
+        <w:rPr>
+          <w:rFonts w:eastAsia="Times New Roman" w:cstheme="minorHAnsi"/>
+          <w:sz w:val="24"/>
+          <w:szCs w:val="24"/>
+          <w:lang w:eastAsia="fr-FR"/>
+        </w:rPr>
+      </w:pPr>
+      <w:r>
+        <w:rPr>
+          <w:rFonts w:eastAsia="Times New Roman" w:cstheme="minorHAnsi"/>
+          <w:sz w:val="24"/>
+          <w:szCs w:val="24"/>
+          <w:lang w:eastAsia="fr-FR"/>
+        </w:rPr>
+        <w:t>Un fichier de stratégie</w:t>
+      </w:r>
+      <w:r>
+        <w:rPr>
+          <w:rFonts w:eastAsia="Times New Roman" w:cstheme="minorHAnsi"/>
+          <w:sz w:val="24"/>
+          <w:szCs w:val="24"/>
+          <w:lang w:eastAsia="fr-FR"/>
+        </w:rPr>
+        <w:t xml:space="preserve"> (</w:t>
+      </w:r>
+      <w:proofErr w:type="spellStart"/>
+      <w:r>
+        <w:rPr>
+          <w:rFonts w:eastAsia="Times New Roman" w:cstheme="minorHAnsi"/>
+          <w:sz w:val="24"/>
+          <w:szCs w:val="24"/>
+          <w:lang w:eastAsia="fr-FR"/>
+        </w:rPr>
+        <w:t>policy</w:t>
+      </w:r>
+      <w:proofErr w:type="spellEnd"/>
+      <w:r>
+        <w:rPr>
+          <w:rFonts w:eastAsia="Times New Roman" w:cstheme="minorHAnsi"/>
+          <w:sz w:val="24"/>
+          <w:szCs w:val="24"/>
+          <w:lang w:eastAsia="fr-FR"/>
+        </w:rPr>
+        <w:t xml:space="preserve"> file)</w:t>
+      </w:r>
+      <w:r>
+        <w:rPr>
+          <w:rFonts w:eastAsia="Times New Roman" w:cstheme="minorHAnsi"/>
+          <w:sz w:val="24"/>
+          <w:szCs w:val="24"/>
+          <w:lang w:eastAsia="fr-FR"/>
+        </w:rPr>
+        <w:t xml:space="preserve"> consiste en un ou plusieurs filtres, chaque filtre contenant un ou plusieurs termes. Chaque terme spécifie les informations de base du filtre réseau, telles que les adresses, les ports, les protocoles et les actions.</w:t>
+      </w:r>
+    </w:p>
+    <w:p>
+      <w:pPr>
+        <w:tabs>
+          <w:tab w:val="left" w:pos="916"/>
+          <w:tab w:val="left" w:pos="1832"/>
+          <w:tab w:val="left" w:pos="2748"/>
+          <w:tab w:val="left" w:pos="3664"/>
+          <w:tab w:val="left" w:pos="4580"/>
+          <w:tab w:val="left" w:pos="5496"/>
+          <w:tab w:val="left" w:pos="6412"/>
+          <w:tab w:val="left" w:pos="7328"/>
+          <w:tab w:val="left" w:pos="8244"/>
+          <w:tab w:val="left" w:pos="9160"/>
+          <w:tab w:val="left" w:pos="10076"/>
+          <w:tab w:val="left" w:pos="10992"/>
+          <w:tab w:val="left" w:pos="11908"/>
+          <w:tab w:val="left" w:pos="12824"/>
+          <w:tab w:val="left" w:pos="13740"/>
+          <w:tab w:val="left" w:pos="14656"/>
+        </w:tabs>
+        <w:spacing w:after="0" w:line="240" w:lineRule="auto"/>
+        <w:jc w:val="both"/>
+        <w:rPr>
+          <w:rFonts w:eastAsia="Times New Roman" w:cstheme="minorHAnsi"/>
+          <w:sz w:val="24"/>
+          <w:szCs w:val="24"/>
+          <w:lang w:eastAsia="fr-FR"/>
+        </w:rPr>
+      </w:pPr>
+    </w:p>
+    <w:p>
+      <w:pPr>
+        <w:tabs>
+          <w:tab w:val="left" w:pos="916"/>
+          <w:tab w:val="left" w:pos="1832"/>
+          <w:tab w:val="left" w:pos="2748"/>
+          <w:tab w:val="left" w:pos="3664"/>
+          <w:tab w:val="left" w:pos="4580"/>
+          <w:tab w:val="left" w:pos="5496"/>
+          <w:tab w:val="left" w:pos="6412"/>
+          <w:tab w:val="left" w:pos="7328"/>
+          <w:tab w:val="left" w:pos="8244"/>
+          <w:tab w:val="left" w:pos="9160"/>
+          <w:tab w:val="left" w:pos="10076"/>
+          <w:tab w:val="left" w:pos="10992"/>
+          <w:tab w:val="left" w:pos="11908"/>
+          <w:tab w:val="left" w:pos="12824"/>
+          <w:tab w:val="left" w:pos="13740"/>
+          <w:tab w:val="left" w:pos="14656"/>
+        </w:tabs>
+        <w:spacing w:after="0" w:line="240" w:lineRule="auto"/>
+        <w:jc w:val="both"/>
+        <w:rPr>
+          <w:rFonts w:eastAsia="Times New Roman" w:cstheme="minorHAnsi"/>
+          <w:sz w:val="24"/>
+          <w:szCs w:val="24"/>
+          <w:lang w:eastAsia="fr-FR"/>
+        </w:rPr>
+      </w:pPr>
+      <w:r>
+        <w:rPr>
+          <w:rFonts w:eastAsia="Times New Roman" w:cstheme="minorHAnsi"/>
+          <w:sz w:val="24"/>
+          <w:szCs w:val="24"/>
+          <w:lang w:eastAsia="fr-FR"/>
+        </w:rPr>
+        <w:t>Un fichier de stratégie comprend une ou plusieurs sections d'en-tête, chaque section d'en-tête étan</w:t>
+      </w:r>
+      <w:r>
+        <w:rPr>
+          <w:rFonts w:eastAsia="Times New Roman" w:cstheme="minorHAnsi"/>
+          <w:sz w:val="24"/>
+          <w:szCs w:val="24"/>
+          <w:lang w:eastAsia="fr-FR"/>
+        </w:rPr>
+        <w:t xml:space="preserve">t suivie d'un ou plusieurs </w:t>
+      </w:r>
+      <w:proofErr w:type="spellStart"/>
+      <w:r>
+        <w:rPr>
+          <w:rFonts w:eastAsia="Times New Roman" w:cstheme="minorHAnsi"/>
+          <w:sz w:val="24"/>
+          <w:szCs w:val="24"/>
+          <w:lang w:eastAsia="fr-FR"/>
+        </w:rPr>
+        <w:t>term</w:t>
+      </w:r>
+      <w:r>
+        <w:rPr>
+          <w:rFonts w:eastAsia="Times New Roman" w:cstheme="minorHAnsi"/>
+          <w:sz w:val="24"/>
+          <w:szCs w:val="24"/>
+          <w:lang w:eastAsia="fr-FR"/>
+        </w:rPr>
+        <w:t>s</w:t>
+      </w:r>
+      <w:proofErr w:type="spellEnd"/>
+      <w:r>
+        <w:rPr>
+          <w:rFonts w:eastAsia="Times New Roman" w:cstheme="minorHAnsi"/>
+          <w:sz w:val="24"/>
+          <w:szCs w:val="24"/>
+          <w:lang w:eastAsia="fr-FR"/>
+        </w:rPr>
+        <w:t>.</w:t>
+      </w:r>
+      <w:r>
+        <w:rPr>
+          <w:rFonts w:eastAsia="Times New Roman" w:cstheme="minorHAnsi"/>
+          <w:sz w:val="24"/>
+          <w:szCs w:val="24"/>
+          <w:lang w:eastAsia="fr-FR"/>
+        </w:rPr>
+        <w:t xml:space="preserve"> </w:t>
+      </w:r>
+      <w:r>
+        <w:rPr>
+          <w:rFonts w:eastAsia="Times New Roman" w:cstheme="minorHAnsi"/>
+          <w:sz w:val="24"/>
+          <w:szCs w:val="24"/>
+          <w:lang w:eastAsia="fr-FR"/>
+        </w:rPr>
+        <w:t>Une section d'en-tête est généralement utilisée pour spécifier un fi</w:t>
+      </w:r>
+      <w:r>
+        <w:rPr>
+          <w:rFonts w:eastAsia="Times New Roman" w:cstheme="minorHAnsi"/>
+          <w:sz w:val="24"/>
+          <w:szCs w:val="24"/>
+          <w:lang w:eastAsia="fr-FR"/>
+        </w:rPr>
+        <w:t>ltre pour une direction donnée</w:t>
+      </w:r>
+    </w:p>
+    <w:p>
+      <w:pPr>
+        <w:tabs>
+          <w:tab w:val="left" w:pos="916"/>
+          <w:tab w:val="left" w:pos="1832"/>
+          <w:tab w:val="left" w:pos="2748"/>
+          <w:tab w:val="left" w:pos="3664"/>
+          <w:tab w:val="left" w:pos="4580"/>
+          <w:tab w:val="left" w:pos="5496"/>
+          <w:tab w:val="left" w:pos="6412"/>
+          <w:tab w:val="left" w:pos="7328"/>
+          <w:tab w:val="left" w:pos="8244"/>
+          <w:tab w:val="left" w:pos="9160"/>
+          <w:tab w:val="left" w:pos="10076"/>
+          <w:tab w:val="left" w:pos="10992"/>
+          <w:tab w:val="left" w:pos="11908"/>
+          <w:tab w:val="left" w:pos="12824"/>
+          <w:tab w:val="left" w:pos="13740"/>
+          <w:tab w:val="left" w:pos="14656"/>
+        </w:tabs>
+        <w:spacing w:after="0" w:line="240" w:lineRule="auto"/>
+        <w:jc w:val="both"/>
+        <w:rPr>
+          <w:rFonts w:eastAsia="Times New Roman" w:cstheme="minorHAnsi"/>
+          <w:sz w:val="24"/>
+          <w:szCs w:val="24"/>
+          <w:lang w:eastAsia="fr-FR"/>
+        </w:rPr>
+      </w:pPr>
+    </w:p>
+    <w:p>
+      <w:pPr>
+        <w:tabs>
+          <w:tab w:val="left" w:pos="916"/>
+          <w:tab w:val="left" w:pos="1832"/>
+          <w:tab w:val="left" w:pos="2748"/>
+          <w:tab w:val="left" w:pos="3664"/>
+          <w:tab w:val="left" w:pos="4580"/>
+          <w:tab w:val="left" w:pos="5496"/>
+          <w:tab w:val="left" w:pos="6412"/>
+          <w:tab w:val="left" w:pos="7328"/>
+          <w:tab w:val="left" w:pos="8244"/>
+          <w:tab w:val="left" w:pos="9160"/>
+          <w:tab w:val="left" w:pos="10076"/>
+          <w:tab w:val="left" w:pos="10992"/>
+          <w:tab w:val="left" w:pos="11908"/>
+          <w:tab w:val="left" w:pos="12824"/>
+          <w:tab w:val="left" w:pos="13740"/>
+          <w:tab w:val="left" w:pos="14656"/>
+        </w:tabs>
+        <w:spacing w:after="0" w:line="240" w:lineRule="auto"/>
+        <w:jc w:val="both"/>
+        <w:rPr>
+          <w:rFonts w:eastAsia="Times New Roman" w:cstheme="minorHAnsi"/>
+          <w:sz w:val="24"/>
+          <w:szCs w:val="24"/>
+          <w:lang w:eastAsia="fr-FR"/>
+        </w:rPr>
+      </w:pPr>
+      <w:r>
+        <w:rPr>
+          <w:rFonts w:eastAsia="Times New Roman" w:cstheme="minorHAnsi"/>
+          <w:sz w:val="24"/>
+          <w:szCs w:val="24"/>
+          <w:lang w:eastAsia="fr-FR"/>
+        </w:rPr>
+        <w:t>De plus, le langage</w:t>
+      </w:r>
+      <w:r>
+        <w:rPr>
+          <w:rFonts w:eastAsia="Times New Roman" w:cstheme="minorHAnsi"/>
+          <w:sz w:val="24"/>
+          <w:szCs w:val="24"/>
+          <w:lang w:eastAsia="fr-FR"/>
+        </w:rPr>
+        <w:t xml:space="preserve"> de la stratégie prend en charge les "fichiers inclus" qui injectent le texte du fichier inclus dans la politique à l'emplacement spécifié. </w:t>
+      </w:r>
+    </w:p>
+    <w:p>
+      <w:pPr>
+        <w:tabs>
+          <w:tab w:val="left" w:pos="916"/>
+          <w:tab w:val="left" w:pos="1832"/>
+          <w:tab w:val="left" w:pos="2748"/>
+          <w:tab w:val="left" w:pos="3664"/>
+          <w:tab w:val="left" w:pos="4580"/>
+          <w:tab w:val="left" w:pos="5496"/>
+          <w:tab w:val="left" w:pos="6412"/>
+          <w:tab w:val="left" w:pos="7328"/>
+          <w:tab w:val="left" w:pos="8244"/>
+          <w:tab w:val="left" w:pos="9160"/>
+          <w:tab w:val="left" w:pos="10076"/>
+          <w:tab w:val="left" w:pos="10992"/>
+          <w:tab w:val="left" w:pos="11908"/>
+          <w:tab w:val="left" w:pos="12824"/>
+          <w:tab w:val="left" w:pos="13740"/>
+          <w:tab w:val="left" w:pos="14656"/>
+        </w:tabs>
+        <w:spacing w:after="0" w:line="240" w:lineRule="auto"/>
+        <w:jc w:val="both"/>
+        <w:rPr>
+          <w:rFonts w:eastAsia="Times New Roman" w:cstheme="minorHAnsi"/>
+          <w:sz w:val="24"/>
+          <w:szCs w:val="24"/>
+          <w:lang w:eastAsia="fr-FR"/>
+        </w:rPr>
+      </w:pPr>
+    </w:p>
+    <w:p>
+      <w:pPr>
+        <w:tabs>
+          <w:tab w:val="left" w:pos="916"/>
+          <w:tab w:val="left" w:pos="1832"/>
+          <w:tab w:val="left" w:pos="2748"/>
+          <w:tab w:val="left" w:pos="3664"/>
+          <w:tab w:val="left" w:pos="4580"/>
+          <w:tab w:val="left" w:pos="5496"/>
+          <w:tab w:val="left" w:pos="6412"/>
+          <w:tab w:val="left" w:pos="7328"/>
+          <w:tab w:val="left" w:pos="8244"/>
+          <w:tab w:val="left" w:pos="9160"/>
+          <w:tab w:val="left" w:pos="10076"/>
+          <w:tab w:val="left" w:pos="10992"/>
+          <w:tab w:val="left" w:pos="11908"/>
+          <w:tab w:val="left" w:pos="12824"/>
+          <w:tab w:val="left" w:pos="13740"/>
+          <w:tab w:val="left" w:pos="14656"/>
+        </w:tabs>
+        <w:spacing w:after="0" w:line="240" w:lineRule="auto"/>
+        <w:jc w:val="both"/>
+        <w:rPr>
+          <w:rFonts w:eastAsia="Times New Roman" w:cstheme="minorHAnsi"/>
+          <w:sz w:val="24"/>
+          <w:szCs w:val="24"/>
+          <w:lang w:eastAsia="fr-FR"/>
+        </w:rPr>
+      </w:pPr>
+      <w:r>
+        <w:rPr>
+          <w:rFonts w:eastAsia="Times New Roman" w:cstheme="minorHAnsi"/>
+          <w:sz w:val="24"/>
+          <w:szCs w:val="24"/>
+          <w:lang w:eastAsia="fr-FR"/>
+        </w:rPr>
+        <w:t>Chaque filtre est identifié par une section d'en-tête. La section d'en-tête sert à définir le type de filtre, un descripteur ou un nom, une direction (le cas échéant) et un format (ipv4 / ipv6).</w:t>
+      </w:r>
+    </w:p>
+    <w:p>
+      <w:pPr>
+        <w:tabs>
+          <w:tab w:val="left" w:pos="916"/>
+          <w:tab w:val="left" w:pos="1832"/>
+          <w:tab w:val="left" w:pos="2748"/>
+          <w:tab w:val="left" w:pos="3664"/>
+          <w:tab w:val="left" w:pos="4580"/>
+          <w:tab w:val="left" w:pos="5496"/>
+          <w:tab w:val="left" w:pos="6412"/>
+          <w:tab w:val="left" w:pos="7328"/>
+          <w:tab w:val="left" w:pos="8244"/>
+          <w:tab w:val="left" w:pos="9160"/>
+          <w:tab w:val="left" w:pos="10076"/>
+          <w:tab w:val="left" w:pos="10992"/>
+          <w:tab w:val="left" w:pos="11908"/>
+          <w:tab w:val="left" w:pos="12824"/>
+          <w:tab w:val="left" w:pos="13740"/>
+          <w:tab w:val="left" w:pos="14656"/>
+        </w:tabs>
+        <w:spacing w:after="0" w:line="240" w:lineRule="auto"/>
+        <w:jc w:val="both"/>
+        <w:rPr>
+          <w:rFonts w:eastAsia="Times New Roman" w:cstheme="minorHAnsi"/>
+          <w:sz w:val="24"/>
+          <w:szCs w:val="24"/>
+          <w:lang w:eastAsia="fr-FR"/>
+        </w:rPr>
+      </w:pPr>
+    </w:p>
+    <w:p>
+      <w:pPr>
+        <w:tabs>
+          <w:tab w:val="left" w:pos="916"/>
+          <w:tab w:val="left" w:pos="1832"/>
+          <w:tab w:val="left" w:pos="2748"/>
+          <w:tab w:val="left" w:pos="3664"/>
+          <w:tab w:val="left" w:pos="4580"/>
+          <w:tab w:val="left" w:pos="5496"/>
+          <w:tab w:val="left" w:pos="6412"/>
+          <w:tab w:val="left" w:pos="7328"/>
+          <w:tab w:val="left" w:pos="8244"/>
+          <w:tab w:val="left" w:pos="9160"/>
+          <w:tab w:val="left" w:pos="10076"/>
+          <w:tab w:val="left" w:pos="10992"/>
+          <w:tab w:val="left" w:pos="11908"/>
+          <w:tab w:val="left" w:pos="12824"/>
+          <w:tab w:val="left" w:pos="13740"/>
+          <w:tab w:val="left" w:pos="14656"/>
+        </w:tabs>
+        <w:spacing w:after="0" w:line="240" w:lineRule="auto"/>
+        <w:jc w:val="both"/>
+        <w:rPr>
+          <w:rFonts w:eastAsia="Times New Roman" w:cstheme="minorHAnsi"/>
+          <w:sz w:val="24"/>
+          <w:szCs w:val="24"/>
+          <w:lang w:eastAsia="fr-FR"/>
+        </w:rPr>
+      </w:pPr>
+      <w:r>
+        <w:rPr>
+          <w:rFonts w:eastAsia="Times New Roman" w:cstheme="minorHAnsi"/>
+          <w:sz w:val="24"/>
+          <w:szCs w:val="24"/>
+          <w:lang w:eastAsia="fr-FR"/>
+        </w:rPr>
+        <w:t>Par exemple, l'en-tête simple suivant définit un filtre qui peut générer des ré</w:t>
+      </w:r>
+      <w:r>
+        <w:rPr>
+          <w:rFonts w:eastAsia="Times New Roman" w:cstheme="minorHAnsi"/>
+          <w:sz w:val="24"/>
+          <w:szCs w:val="24"/>
+          <w:lang w:eastAsia="fr-FR"/>
+        </w:rPr>
+        <w:t xml:space="preserve">sultats pour les formats </w:t>
+      </w:r>
+      <w:proofErr w:type="spellStart"/>
+      <w:r>
+        <w:rPr>
+          <w:rFonts w:eastAsia="Times New Roman" w:cstheme="minorHAnsi"/>
+          <w:sz w:val="24"/>
+          <w:szCs w:val="24"/>
+          <w:lang w:eastAsia="fr-FR"/>
+        </w:rPr>
+        <w:t>cisco</w:t>
+      </w:r>
+      <w:proofErr w:type="spellEnd"/>
+      <w:r>
+        <w:rPr>
+          <w:rFonts w:eastAsia="Times New Roman" w:cstheme="minorHAnsi"/>
+          <w:sz w:val="24"/>
+          <w:szCs w:val="24"/>
+          <w:lang w:eastAsia="fr-FR"/>
+        </w:rPr>
+        <w:t xml:space="preserve">, </w:t>
+      </w:r>
+      <w:proofErr w:type="spellStart"/>
+      <w:r>
+        <w:rPr>
+          <w:rFonts w:eastAsia="Times New Roman" w:cstheme="minorHAnsi"/>
+          <w:sz w:val="24"/>
+          <w:szCs w:val="24"/>
+          <w:lang w:eastAsia="fr-FR"/>
+        </w:rPr>
+        <w:t>juniper</w:t>
+      </w:r>
+      <w:proofErr w:type="spellEnd"/>
+      <w:r>
+        <w:rPr>
+          <w:rFonts w:eastAsia="Times New Roman" w:cstheme="minorHAnsi"/>
+          <w:sz w:val="24"/>
+          <w:szCs w:val="24"/>
+          <w:lang w:eastAsia="fr-FR"/>
+        </w:rPr>
+        <w:t xml:space="preserve">, </w:t>
+      </w:r>
+      <w:proofErr w:type="spellStart"/>
+      <w:proofErr w:type="gramStart"/>
+      <w:r>
+        <w:rPr>
+          <w:rFonts w:eastAsia="Times New Roman" w:cstheme="minorHAnsi"/>
+          <w:sz w:val="24"/>
+          <w:szCs w:val="24"/>
+          <w:lang w:eastAsia="fr-FR"/>
+        </w:rPr>
+        <w:t>iptables</w:t>
+      </w:r>
+      <w:proofErr w:type="spellEnd"/>
+      <w:r>
+        <w:rPr>
+          <w:rFonts w:eastAsia="Times New Roman" w:cstheme="minorHAnsi"/>
+          <w:sz w:val="24"/>
+          <w:szCs w:val="24"/>
+          <w:lang w:eastAsia="fr-FR"/>
+        </w:rPr>
+        <w:t xml:space="preserve"> ,</w:t>
+      </w:r>
+      <w:proofErr w:type="spellStart"/>
+      <w:r>
+        <w:rPr>
+          <w:rFonts w:eastAsia="Times New Roman" w:cstheme="minorHAnsi"/>
+          <w:sz w:val="24"/>
+          <w:szCs w:val="24"/>
+          <w:lang w:eastAsia="fr-FR"/>
+        </w:rPr>
+        <w:t>ciscoasa</w:t>
+      </w:r>
+      <w:proofErr w:type="spellEnd"/>
+      <w:proofErr w:type="gramEnd"/>
+      <w:r>
+        <w:rPr>
+          <w:rFonts w:eastAsia="Times New Roman" w:cstheme="minorHAnsi"/>
+          <w:sz w:val="24"/>
+          <w:szCs w:val="24"/>
+          <w:lang w:eastAsia="fr-FR"/>
+        </w:rPr>
+        <w:t xml:space="preserve"> …. </w:t>
+      </w:r>
+    </w:p>
+    <w:p>
+      <w:pPr>
+        <w:tabs>
+          <w:tab w:val="left" w:pos="916"/>
+          <w:tab w:val="left" w:pos="1832"/>
+          <w:tab w:val="left" w:pos="2748"/>
+          <w:tab w:val="left" w:pos="3664"/>
+          <w:tab w:val="left" w:pos="4580"/>
+          <w:tab w:val="left" w:pos="5496"/>
+          <w:tab w:val="left" w:pos="6412"/>
+          <w:tab w:val="left" w:pos="7328"/>
+          <w:tab w:val="left" w:pos="8244"/>
+          <w:tab w:val="left" w:pos="9160"/>
+          <w:tab w:val="left" w:pos="10076"/>
+          <w:tab w:val="left" w:pos="10992"/>
+          <w:tab w:val="left" w:pos="11908"/>
+          <w:tab w:val="left" w:pos="12824"/>
+          <w:tab w:val="left" w:pos="13740"/>
+          <w:tab w:val="left" w:pos="14656"/>
+        </w:tabs>
+        <w:spacing w:after="0" w:line="240" w:lineRule="auto"/>
+        <w:jc w:val="both"/>
+        <w:rPr>
+          <w:rFonts w:eastAsia="Times New Roman" w:cstheme="minorHAnsi"/>
+          <w:sz w:val="24"/>
+          <w:szCs w:val="24"/>
+          <w:lang w:eastAsia="fr-FR"/>
+        </w:rPr>
+      </w:pPr>
+    </w:p>
+    <w:p>
+      <w:pPr>
+        <w:tabs>
+          <w:tab w:val="left" w:pos="916"/>
+          <w:tab w:val="left" w:pos="1832"/>
+          <w:tab w:val="left" w:pos="2748"/>
+          <w:tab w:val="left" w:pos="3664"/>
+          <w:tab w:val="left" w:pos="4580"/>
+          <w:tab w:val="left" w:pos="5496"/>
+          <w:tab w:val="left" w:pos="6412"/>
+          <w:tab w:val="left" w:pos="7328"/>
+          <w:tab w:val="left" w:pos="8244"/>
+          <w:tab w:val="left" w:pos="9160"/>
+          <w:tab w:val="left" w:pos="10076"/>
+          <w:tab w:val="left" w:pos="10992"/>
+          <w:tab w:val="left" w:pos="11908"/>
+          <w:tab w:val="left" w:pos="12824"/>
+          <w:tab w:val="left" w:pos="13740"/>
+          <w:tab w:val="left" w:pos="14656"/>
+        </w:tabs>
+        <w:spacing w:after="0" w:line="240" w:lineRule="auto"/>
+        <w:rPr>
+          <w:rFonts w:ascii="Courier New" w:eastAsia="Times New Roman" w:hAnsi="Courier New" w:cs="Courier New"/>
+          <w:sz w:val="20"/>
+          <w:szCs w:val="20"/>
+          <w:lang w:val="en-US" w:eastAsia="fr-FR"/>
+        </w:rPr>
+      </w:pPr>
+      <w:proofErr w:type="gramStart"/>
+      <w:r>
+        <w:rPr>
+          <w:rFonts w:ascii="Courier New" w:eastAsia="Times New Roman" w:hAnsi="Courier New" w:cs="Courier New"/>
+          <w:sz w:val="20"/>
+          <w:szCs w:val="20"/>
+          <w:lang w:val="en-US" w:eastAsia="fr-FR"/>
+        </w:rPr>
+        <w:t>header</w:t>
+      </w:r>
+      <w:proofErr w:type="gramEnd"/>
+      <w:r>
+        <w:rPr>
+          <w:rFonts w:ascii="Courier New" w:eastAsia="Times New Roman" w:hAnsi="Courier New" w:cs="Courier New"/>
+          <w:sz w:val="20"/>
+          <w:szCs w:val="20"/>
+          <w:lang w:val="en-US" w:eastAsia="fr-FR"/>
+        </w:rPr>
+        <w:t xml:space="preserve"> {</w:t>
+      </w:r>
+    </w:p>
+    <w:p>
+      <w:pPr>
+        <w:tabs>
+          <w:tab w:val="left" w:pos="916"/>
+          <w:tab w:val="left" w:pos="1832"/>
+          <w:tab w:val="left" w:pos="2748"/>
+          <w:tab w:val="left" w:pos="3664"/>
+          <w:tab w:val="left" w:pos="4580"/>
+          <w:tab w:val="left" w:pos="5496"/>
+          <w:tab w:val="left" w:pos="6412"/>
+          <w:tab w:val="left" w:pos="7328"/>
+          <w:tab w:val="left" w:pos="8244"/>
+          <w:tab w:val="left" w:pos="9160"/>
+          <w:tab w:val="left" w:pos="10076"/>
+          <w:tab w:val="left" w:pos="10992"/>
+          <w:tab w:val="left" w:pos="11908"/>
+          <w:tab w:val="left" w:pos="12824"/>
+          <w:tab w:val="left" w:pos="13740"/>
+          <w:tab w:val="left" w:pos="14656"/>
+        </w:tabs>
+        <w:spacing w:after="0" w:line="240" w:lineRule="auto"/>
+        <w:rPr>
+          <w:rFonts w:ascii="Courier New" w:eastAsia="Times New Roman" w:hAnsi="Courier New" w:cs="Courier New"/>
+          <w:sz w:val="20"/>
+          <w:szCs w:val="20"/>
+          <w:lang w:val="en-US" w:eastAsia="fr-FR"/>
+        </w:rPr>
+      </w:pPr>
+      <w:r>
+        <w:rPr>
+          <w:rFonts w:ascii="Courier New" w:eastAsia="Times New Roman" w:hAnsi="Courier New" w:cs="Courier New"/>
+          <w:sz w:val="20"/>
+          <w:szCs w:val="20"/>
+          <w:lang w:val="en-US" w:eastAsia="fr-FR"/>
+        </w:rPr>
+        <w:t xml:space="preserve">  </w:t>
+      </w:r>
+      <w:proofErr w:type="gramStart"/>
+      <w:r>
+        <w:rPr>
+          <w:rFonts w:ascii="Courier New" w:eastAsia="Times New Roman" w:hAnsi="Courier New" w:cs="Courier New"/>
+          <w:sz w:val="20"/>
+          <w:szCs w:val="20"/>
+          <w:lang w:val="en-US" w:eastAsia="fr-FR"/>
+        </w:rPr>
+        <w:t>comment</w:t>
+      </w:r>
+      <w:proofErr w:type="gramEnd"/>
+      <w:r>
+        <w:rPr>
+          <w:rFonts w:ascii="Courier New" w:eastAsia="Times New Roman" w:hAnsi="Courier New" w:cs="Courier New"/>
+          <w:sz w:val="20"/>
+          <w:szCs w:val="20"/>
+          <w:lang w:val="en-US" w:eastAsia="fr-FR"/>
+        </w:rPr>
+        <w:t xml:space="preserve">:: "Example header for juniper and </w:t>
+      </w:r>
+      <w:proofErr w:type="spellStart"/>
+      <w:r>
+        <w:rPr>
+          <w:rFonts w:ascii="Courier New" w:eastAsia="Times New Roman" w:hAnsi="Courier New" w:cs="Courier New"/>
+          <w:sz w:val="20"/>
+          <w:szCs w:val="20"/>
+          <w:lang w:val="en-US" w:eastAsia="fr-FR"/>
+        </w:rPr>
+        <w:t>iptables</w:t>
+      </w:r>
+      <w:proofErr w:type="spellEnd"/>
+      <w:r>
+        <w:rPr>
+          <w:rFonts w:ascii="Courier New" w:eastAsia="Times New Roman" w:hAnsi="Courier New" w:cs="Courier New"/>
+          <w:sz w:val="20"/>
+          <w:szCs w:val="20"/>
+          <w:lang w:val="en-US" w:eastAsia="fr-FR"/>
+        </w:rPr>
+        <w:t xml:space="preserve"> filter."</w:t>
+      </w:r>
+    </w:p>
+    <w:p>
+      <w:pPr>
+        <w:tabs>
+          <w:tab w:val="left" w:pos="916"/>
+          <w:tab w:val="left" w:pos="1832"/>
+          <w:tab w:val="left" w:pos="2748"/>
+          <w:tab w:val="left" w:pos="3664"/>
+          <w:tab w:val="left" w:pos="4580"/>
+          <w:tab w:val="left" w:pos="5496"/>
+          <w:tab w:val="left" w:pos="6412"/>
+          <w:tab w:val="left" w:pos="7328"/>
+          <w:tab w:val="left" w:pos="8244"/>
+          <w:tab w:val="left" w:pos="9160"/>
+          <w:tab w:val="left" w:pos="10076"/>
+          <w:tab w:val="left" w:pos="10992"/>
+          <w:tab w:val="left" w:pos="11908"/>
+          <w:tab w:val="left" w:pos="12824"/>
+          <w:tab w:val="left" w:pos="13740"/>
+          <w:tab w:val="left" w:pos="14656"/>
+        </w:tabs>
+        <w:spacing w:after="0" w:line="240" w:lineRule="auto"/>
+        <w:rPr>
+          <w:rFonts w:ascii="Courier New" w:eastAsia="Times New Roman" w:hAnsi="Courier New" w:cs="Courier New"/>
+          <w:sz w:val="20"/>
+          <w:szCs w:val="20"/>
+          <w:lang w:val="en-US" w:eastAsia="fr-FR"/>
+        </w:rPr>
+      </w:pPr>
+      <w:r>
+        <w:rPr>
+          <w:rFonts w:ascii="Courier New" w:eastAsia="Times New Roman" w:hAnsi="Courier New" w:cs="Courier New"/>
+          <w:sz w:val="20"/>
+          <w:szCs w:val="20"/>
+          <w:lang w:val="en-US" w:eastAsia="fr-FR"/>
+        </w:rPr>
+        <w:t xml:space="preserve">  </w:t>
+      </w:r>
+      <w:proofErr w:type="gramStart"/>
+      <w:r>
+        <w:rPr>
+          <w:rFonts w:ascii="Courier New" w:eastAsia="Times New Roman" w:hAnsi="Courier New" w:cs="Courier New"/>
+          <w:sz w:val="20"/>
+          <w:szCs w:val="20"/>
+          <w:lang w:val="en-US" w:eastAsia="fr-FR"/>
+        </w:rPr>
+        <w:t>target</w:t>
+      </w:r>
+      <w:proofErr w:type="gramEnd"/>
+      <w:r>
+        <w:rPr>
+          <w:rFonts w:ascii="Courier New" w:eastAsia="Times New Roman" w:hAnsi="Courier New" w:cs="Courier New"/>
+          <w:sz w:val="20"/>
+          <w:szCs w:val="20"/>
+          <w:lang w:val="en-US" w:eastAsia="fr-FR"/>
+        </w:rPr>
+        <w:t>:: juniper edge-filter</w:t>
+      </w:r>
+    </w:p>
+    <w:p>
+      <w:pPr>
+        <w:tabs>
+          <w:tab w:val="left" w:pos="916"/>
+          <w:tab w:val="left" w:pos="1832"/>
+          <w:tab w:val="left" w:pos="2748"/>
+          <w:tab w:val="left" w:pos="3664"/>
+          <w:tab w:val="left" w:pos="4580"/>
+          <w:tab w:val="left" w:pos="5496"/>
+          <w:tab w:val="left" w:pos="6412"/>
+          <w:tab w:val="left" w:pos="7328"/>
+          <w:tab w:val="left" w:pos="8244"/>
+          <w:tab w:val="left" w:pos="9160"/>
+          <w:tab w:val="left" w:pos="10076"/>
+          <w:tab w:val="left" w:pos="10992"/>
+          <w:tab w:val="left" w:pos="11908"/>
+          <w:tab w:val="left" w:pos="12824"/>
+          <w:tab w:val="left" w:pos="13740"/>
+          <w:tab w:val="left" w:pos="14656"/>
+        </w:tabs>
+        <w:spacing w:after="0" w:line="240" w:lineRule="auto"/>
+        <w:rPr>
+          <w:rFonts w:ascii="Courier New" w:eastAsia="Times New Roman" w:hAnsi="Courier New" w:cs="Courier New"/>
+          <w:sz w:val="20"/>
+          <w:szCs w:val="20"/>
+          <w:lang w:val="en-US" w:eastAsia="fr-FR"/>
+        </w:rPr>
+      </w:pPr>
+      <w:r>
+        <w:rPr>
+          <w:rFonts w:ascii="Courier New" w:eastAsia="Times New Roman" w:hAnsi="Courier New" w:cs="Courier New"/>
+          <w:sz w:val="20"/>
+          <w:szCs w:val="20"/>
+          <w:lang w:val="en-US" w:eastAsia="fr-FR"/>
+        </w:rPr>
+        <w:t xml:space="preserve">  </w:t>
+      </w:r>
+      <w:proofErr w:type="gramStart"/>
+      <w:r>
+        <w:rPr>
+          <w:rFonts w:ascii="Courier New" w:eastAsia="Times New Roman" w:hAnsi="Courier New" w:cs="Courier New"/>
+          <w:sz w:val="20"/>
+          <w:szCs w:val="20"/>
+          <w:lang w:val="en-US" w:eastAsia="fr-FR"/>
+        </w:rPr>
+        <w:t>target</w:t>
+      </w:r>
+      <w:proofErr w:type="gramEnd"/>
+      <w:r>
+        <w:rPr>
+          <w:rFonts w:ascii="Courier New" w:eastAsia="Times New Roman" w:hAnsi="Courier New" w:cs="Courier New"/>
+          <w:sz w:val="20"/>
+          <w:szCs w:val="20"/>
+          <w:lang w:val="en-US" w:eastAsia="fr-FR"/>
+        </w:rPr>
+        <w:t xml:space="preserve">:: speedway INPUT </w:t>
+      </w:r>
+    </w:p>
+    <w:p>
+      <w:pPr>
+        <w:tabs>
+          <w:tab w:val="left" w:pos="916"/>
+          <w:tab w:val="left" w:pos="1832"/>
+          <w:tab w:val="left" w:pos="2748"/>
+          <w:tab w:val="left" w:pos="3664"/>
+          <w:tab w:val="left" w:pos="4580"/>
+          <w:tab w:val="left" w:pos="5496"/>
+          <w:tab w:val="left" w:pos="6412"/>
+          <w:tab w:val="left" w:pos="7328"/>
+          <w:tab w:val="left" w:pos="8244"/>
+          <w:tab w:val="left" w:pos="9160"/>
+          <w:tab w:val="left" w:pos="10076"/>
+          <w:tab w:val="left" w:pos="10992"/>
+          <w:tab w:val="left" w:pos="11908"/>
+          <w:tab w:val="left" w:pos="12824"/>
+          <w:tab w:val="left" w:pos="13740"/>
+          <w:tab w:val="left" w:pos="14656"/>
+        </w:tabs>
+        <w:spacing w:after="0" w:line="240" w:lineRule="auto"/>
+        <w:rPr>
+          <w:rFonts w:ascii="Courier New" w:eastAsia="Times New Roman" w:hAnsi="Courier New" w:cs="Courier New"/>
+          <w:sz w:val="20"/>
+          <w:szCs w:val="20"/>
+          <w:lang w:val="en-US" w:eastAsia="fr-FR"/>
+        </w:rPr>
+      </w:pPr>
+      <w:r>
+        <w:rPr>
+          <w:rFonts w:ascii="Courier New" w:eastAsia="Times New Roman" w:hAnsi="Courier New" w:cs="Courier New"/>
+          <w:sz w:val="20"/>
+          <w:szCs w:val="20"/>
+          <w:lang w:val="en-US" w:eastAsia="fr-FR"/>
+        </w:rPr>
+        <w:t xml:space="preserve">  </w:t>
+      </w:r>
+      <w:proofErr w:type="gramStart"/>
+      <w:r>
+        <w:rPr>
+          <w:rFonts w:ascii="Courier New" w:eastAsia="Times New Roman" w:hAnsi="Courier New" w:cs="Courier New"/>
+          <w:sz w:val="20"/>
+          <w:szCs w:val="20"/>
+          <w:lang w:val="en-US" w:eastAsia="fr-FR"/>
+        </w:rPr>
+        <w:t>target</w:t>
+      </w:r>
+      <w:proofErr w:type="gramEnd"/>
+      <w:r>
+        <w:rPr>
+          <w:rFonts w:ascii="Courier New" w:eastAsia="Times New Roman" w:hAnsi="Courier New" w:cs="Courier New"/>
+          <w:sz w:val="20"/>
+          <w:szCs w:val="20"/>
+          <w:lang w:val="en-US" w:eastAsia="fr-FR"/>
+        </w:rPr>
+        <w:t xml:space="preserve">:: </w:t>
+      </w:r>
+      <w:proofErr w:type="spellStart"/>
+      <w:r>
+        <w:rPr>
+          <w:rFonts w:ascii="Courier New" w:eastAsia="Times New Roman" w:hAnsi="Courier New" w:cs="Courier New"/>
+          <w:sz w:val="20"/>
+          <w:szCs w:val="20"/>
+          <w:lang w:val="en-US" w:eastAsia="fr-FR"/>
+        </w:rPr>
+        <w:t>iptables</w:t>
+      </w:r>
+      <w:proofErr w:type="spellEnd"/>
+      <w:r>
+        <w:rPr>
+          <w:rFonts w:ascii="Courier New" w:eastAsia="Times New Roman" w:hAnsi="Courier New" w:cs="Courier New"/>
+          <w:sz w:val="20"/>
+          <w:szCs w:val="20"/>
+          <w:lang w:val="en-US" w:eastAsia="fr-FR"/>
+        </w:rPr>
+        <w:t xml:space="preserve"> INPUT</w:t>
+      </w:r>
+    </w:p>
+    <w:p>
+      <w:pPr>
+        <w:tabs>
+          <w:tab w:val="left" w:pos="916"/>
+          <w:tab w:val="left" w:pos="1832"/>
+          <w:tab w:val="left" w:pos="2748"/>
+          <w:tab w:val="left" w:pos="3664"/>
+          <w:tab w:val="left" w:pos="4580"/>
+          <w:tab w:val="left" w:pos="5496"/>
+          <w:tab w:val="left" w:pos="6412"/>
+          <w:tab w:val="left" w:pos="7328"/>
+          <w:tab w:val="left" w:pos="8244"/>
+          <w:tab w:val="left" w:pos="9160"/>
+          <w:tab w:val="left" w:pos="10076"/>
+          <w:tab w:val="left" w:pos="10992"/>
+          <w:tab w:val="left" w:pos="11908"/>
+          <w:tab w:val="left" w:pos="12824"/>
+          <w:tab w:val="left" w:pos="13740"/>
+          <w:tab w:val="left" w:pos="14656"/>
+        </w:tabs>
+        <w:spacing w:after="0" w:line="240" w:lineRule="auto"/>
+        <w:rPr>
+          <w:rFonts w:ascii="Courier New" w:eastAsia="Times New Roman" w:hAnsi="Courier New" w:cs="Courier New"/>
+          <w:sz w:val="20"/>
+          <w:szCs w:val="20"/>
+          <w:lang w:val="en-US" w:eastAsia="fr-FR"/>
+        </w:rPr>
+      </w:pPr>
+      <w:r>
+        <w:rPr>
+          <w:rFonts w:ascii="Courier New" w:eastAsia="Times New Roman" w:hAnsi="Courier New" w:cs="Courier New"/>
+          <w:sz w:val="20"/>
+          <w:szCs w:val="20"/>
+          <w:lang w:val="en-US" w:eastAsia="fr-FR"/>
+        </w:rPr>
+        <w:t xml:space="preserve">  </w:t>
+      </w:r>
+      <w:proofErr w:type="gramStart"/>
+      <w:r>
+        <w:rPr>
+          <w:rFonts w:ascii="Courier New" w:eastAsia="Times New Roman" w:hAnsi="Courier New" w:cs="Courier New"/>
+          <w:sz w:val="20"/>
+          <w:szCs w:val="20"/>
+          <w:lang w:val="en-US" w:eastAsia="fr-FR"/>
+        </w:rPr>
+        <w:t>target</w:t>
+      </w:r>
+      <w:proofErr w:type="gramEnd"/>
+      <w:r>
+        <w:rPr>
+          <w:rFonts w:ascii="Courier New" w:eastAsia="Times New Roman" w:hAnsi="Courier New" w:cs="Courier New"/>
+          <w:sz w:val="20"/>
+          <w:szCs w:val="20"/>
+          <w:lang w:val="en-US" w:eastAsia="fr-FR"/>
+        </w:rPr>
+        <w:t>:: cisco edge-filter</w:t>
+      </w:r>
+    </w:p>
+    <w:p>
+      <w:pPr>
+        <w:tabs>
+          <w:tab w:val="left" w:pos="916"/>
+          <w:tab w:val="left" w:pos="1832"/>
+          <w:tab w:val="left" w:pos="2748"/>
+          <w:tab w:val="left" w:pos="3664"/>
+          <w:tab w:val="left" w:pos="4580"/>
+          <w:tab w:val="left" w:pos="5496"/>
+          <w:tab w:val="left" w:pos="6412"/>
+          <w:tab w:val="left" w:pos="7328"/>
+          <w:tab w:val="left" w:pos="8244"/>
+          <w:tab w:val="left" w:pos="9160"/>
+          <w:tab w:val="left" w:pos="10076"/>
+          <w:tab w:val="left" w:pos="10992"/>
+          <w:tab w:val="left" w:pos="11908"/>
+          <w:tab w:val="left" w:pos="12824"/>
+          <w:tab w:val="left" w:pos="13740"/>
+          <w:tab w:val="left" w:pos="14656"/>
+        </w:tabs>
+        <w:spacing w:after="0" w:line="240" w:lineRule="auto"/>
+        <w:rPr>
+          <w:rFonts w:ascii="Courier New" w:eastAsia="Times New Roman" w:hAnsi="Courier New" w:cs="Courier New"/>
+          <w:sz w:val="20"/>
+          <w:szCs w:val="20"/>
+          <w:lang w:eastAsia="fr-FR"/>
+        </w:rPr>
+      </w:pPr>
+      <w:r>
+        <w:rPr>
+          <w:rFonts w:ascii="Courier New" w:eastAsia="Times New Roman" w:hAnsi="Courier New" w:cs="Courier New"/>
+          <w:sz w:val="20"/>
+          <w:szCs w:val="20"/>
+          <w:lang w:eastAsia="fr-FR"/>
+        </w:rPr>
+        <w:t xml:space="preserve">  </w:t>
+      </w:r>
+      <w:proofErr w:type="spellStart"/>
+      <w:r>
+        <w:rPr>
+          <w:rFonts w:ascii="Courier New" w:eastAsia="Times New Roman" w:hAnsi="Courier New" w:cs="Courier New"/>
+          <w:sz w:val="20"/>
+          <w:szCs w:val="20"/>
+          <w:lang w:eastAsia="fr-FR"/>
+        </w:rPr>
+        <w:t>target</w:t>
+      </w:r>
+      <w:proofErr w:type="spellEnd"/>
+      <w:proofErr w:type="gramStart"/>
+      <w:r>
+        <w:rPr>
+          <w:rFonts w:ascii="Courier New" w:eastAsia="Times New Roman" w:hAnsi="Courier New" w:cs="Courier New"/>
+          <w:sz w:val="20"/>
+          <w:szCs w:val="20"/>
+          <w:lang w:eastAsia="fr-FR"/>
+        </w:rPr>
+        <w:t>::</w:t>
+      </w:r>
+      <w:proofErr w:type="gramEnd"/>
+      <w:r>
+        <w:rPr>
+          <w:rFonts w:ascii="Courier New" w:eastAsia="Times New Roman" w:hAnsi="Courier New" w:cs="Courier New"/>
+          <w:sz w:val="20"/>
+          <w:szCs w:val="20"/>
+          <w:lang w:eastAsia="fr-FR"/>
+        </w:rPr>
+        <w:t xml:space="preserve"> </w:t>
+      </w:r>
+      <w:proofErr w:type="spellStart"/>
+      <w:r>
+        <w:rPr>
+          <w:rFonts w:ascii="Courier New" w:eastAsia="Times New Roman" w:hAnsi="Courier New" w:cs="Courier New"/>
+          <w:sz w:val="20"/>
+          <w:szCs w:val="20"/>
+          <w:lang w:eastAsia="fr-FR"/>
+        </w:rPr>
+        <w:t>ciscoasa</w:t>
+      </w:r>
+      <w:proofErr w:type="spellEnd"/>
+      <w:r>
+        <w:rPr>
+          <w:rFonts w:ascii="Courier New" w:eastAsia="Times New Roman" w:hAnsi="Courier New" w:cs="Courier New"/>
+          <w:sz w:val="20"/>
+          <w:szCs w:val="20"/>
+          <w:lang w:eastAsia="fr-FR"/>
+        </w:rPr>
+        <w:t xml:space="preserve"> </w:t>
+      </w:r>
+      <w:proofErr w:type="spellStart"/>
+      <w:r>
+        <w:rPr>
+          <w:rFonts w:ascii="Courier New" w:eastAsia="Times New Roman" w:hAnsi="Courier New" w:cs="Courier New"/>
+          <w:sz w:val="20"/>
+          <w:szCs w:val="20"/>
+          <w:lang w:eastAsia="fr-FR"/>
+        </w:rPr>
+        <w:t>edge-filter</w:t>
+      </w:r>
+      <w:proofErr w:type="spellEnd"/>
+    </w:p>
+    <w:p>
+      <w:pPr>
+        <w:tabs>
+          <w:tab w:val="left" w:pos="916"/>
+          <w:tab w:val="left" w:pos="1832"/>
+          <w:tab w:val="left" w:pos="2748"/>
+          <w:tab w:val="left" w:pos="3664"/>
+          <w:tab w:val="left" w:pos="4580"/>
+          <w:tab w:val="left" w:pos="5496"/>
+          <w:tab w:val="left" w:pos="6412"/>
+          <w:tab w:val="left" w:pos="7328"/>
+          <w:tab w:val="left" w:pos="8244"/>
+          <w:tab w:val="left" w:pos="9160"/>
+          <w:tab w:val="left" w:pos="10076"/>
+          <w:tab w:val="left" w:pos="10992"/>
+          <w:tab w:val="left" w:pos="11908"/>
+          <w:tab w:val="left" w:pos="12824"/>
+          <w:tab w:val="left" w:pos="13740"/>
+          <w:tab w:val="left" w:pos="14656"/>
+        </w:tabs>
+        <w:spacing w:after="0" w:line="240" w:lineRule="auto"/>
+        <w:rPr>
+          <w:rFonts w:ascii="Courier New" w:eastAsia="Times New Roman" w:hAnsi="Courier New" w:cs="Courier New"/>
+          <w:sz w:val="20"/>
+          <w:szCs w:val="20"/>
+          <w:lang w:eastAsia="fr-FR"/>
+        </w:rPr>
+      </w:pPr>
+      <w:r>
+        <w:rPr>
+          <w:rFonts w:ascii="Courier New" w:eastAsia="Times New Roman" w:hAnsi="Courier New" w:cs="Courier New"/>
+          <w:sz w:val="20"/>
+          <w:szCs w:val="20"/>
+          <w:lang w:eastAsia="fr-FR"/>
+        </w:rPr>
+        <w:t>}</w:t>
+      </w:r>
+    </w:p>
+    <w:p>
+      <w:pPr>
+        <w:tabs>
+          <w:tab w:val="left" w:pos="916"/>
+          <w:tab w:val="left" w:pos="1832"/>
+          <w:tab w:val="left" w:pos="2748"/>
+          <w:tab w:val="left" w:pos="3664"/>
+          <w:tab w:val="left" w:pos="4580"/>
+          <w:tab w:val="left" w:pos="5496"/>
+          <w:tab w:val="left" w:pos="6412"/>
+          <w:tab w:val="left" w:pos="7328"/>
+          <w:tab w:val="left" w:pos="8244"/>
+          <w:tab w:val="left" w:pos="9160"/>
+          <w:tab w:val="left" w:pos="10076"/>
+          <w:tab w:val="left" w:pos="10992"/>
+          <w:tab w:val="left" w:pos="11908"/>
+          <w:tab w:val="left" w:pos="12824"/>
+          <w:tab w:val="left" w:pos="13740"/>
+          <w:tab w:val="left" w:pos="14656"/>
+        </w:tabs>
+        <w:spacing w:after="0" w:line="240" w:lineRule="auto"/>
+        <w:jc w:val="both"/>
+        <w:rPr>
+          <w:rFonts w:eastAsia="Times New Roman" w:cstheme="minorHAnsi"/>
+          <w:sz w:val="24"/>
+          <w:szCs w:val="24"/>
+          <w:lang w:eastAsia="fr-FR"/>
+        </w:rPr>
+      </w:pPr>
+    </w:p>
+    <w:p>
+      <w:pPr>
+        <w:tabs>
+          <w:tab w:val="left" w:pos="916"/>
+          <w:tab w:val="left" w:pos="1832"/>
+          <w:tab w:val="left" w:pos="2748"/>
+          <w:tab w:val="left" w:pos="3664"/>
+          <w:tab w:val="left" w:pos="4580"/>
+          <w:tab w:val="left" w:pos="5496"/>
+          <w:tab w:val="left" w:pos="6412"/>
+          <w:tab w:val="left" w:pos="7328"/>
+          <w:tab w:val="left" w:pos="8244"/>
+          <w:tab w:val="left" w:pos="9160"/>
+          <w:tab w:val="left" w:pos="10076"/>
+          <w:tab w:val="left" w:pos="10992"/>
+          <w:tab w:val="left" w:pos="11908"/>
+          <w:tab w:val="left" w:pos="12824"/>
+          <w:tab w:val="left" w:pos="13740"/>
+          <w:tab w:val="left" w:pos="14656"/>
+        </w:tabs>
+        <w:spacing w:after="0" w:line="240" w:lineRule="auto"/>
+        <w:jc w:val="both"/>
+        <w:rPr>
+          <w:rFonts w:eastAsia="Times New Roman" w:cstheme="minorHAnsi"/>
+          <w:sz w:val="24"/>
+          <w:szCs w:val="24"/>
+          <w:lang w:eastAsia="fr-FR"/>
+        </w:rPr>
+      </w:pPr>
+      <w:r>
+        <w:rPr>
+          <w:rFonts w:eastAsia="Times New Roman" w:cstheme="minorHAnsi"/>
+          <w:sz w:val="24"/>
+          <w:szCs w:val="24"/>
+          <w:lang w:eastAsia="fr-FR"/>
+        </w:rPr>
+        <w:t xml:space="preserve">Chaque fichier de sortie prend le nom de la targette spécifié avec l’extension qui est fonction du type de targette (ex : </w:t>
+      </w:r>
+      <w:proofErr w:type="spellStart"/>
+      <w:r>
+        <w:rPr>
+          <w:rFonts w:eastAsia="Times New Roman" w:cstheme="minorHAnsi"/>
+          <w:sz w:val="24"/>
+          <w:szCs w:val="24"/>
+          <w:lang w:eastAsia="fr-FR"/>
+        </w:rPr>
+        <w:t>edge-filter.asa</w:t>
+      </w:r>
+      <w:proofErr w:type="spellEnd"/>
+      <w:r>
+        <w:rPr>
+          <w:rFonts w:eastAsia="Times New Roman" w:cstheme="minorHAnsi"/>
+          <w:sz w:val="24"/>
+          <w:szCs w:val="24"/>
+          <w:lang w:eastAsia="fr-FR"/>
+        </w:rPr>
+        <w:t xml:space="preserve">). Sauf, configuration différente des paramètres dans le </w:t>
+      </w:r>
+      <w:proofErr w:type="spellStart"/>
+      <w:r>
+        <w:rPr>
+          <w:rFonts w:eastAsia="Times New Roman" w:cstheme="minorHAnsi"/>
+          <w:sz w:val="24"/>
+          <w:szCs w:val="24"/>
+          <w:lang w:eastAsia="fr-FR"/>
+        </w:rPr>
+        <w:t>scrypt</w:t>
+      </w:r>
+      <w:proofErr w:type="spellEnd"/>
+      <w:r>
+        <w:rPr>
+          <w:rFonts w:eastAsia="Times New Roman" w:cstheme="minorHAnsi"/>
+          <w:sz w:val="24"/>
+          <w:szCs w:val="24"/>
+          <w:lang w:eastAsia="fr-FR"/>
+        </w:rPr>
+        <w:t xml:space="preserve"> aclgen.py, les filtres de sorties </w:t>
+      </w:r>
+      <w:proofErr w:type="gramStart"/>
+      <w:r>
+        <w:rPr>
+          <w:rFonts w:eastAsia="Times New Roman" w:cstheme="minorHAnsi"/>
+          <w:sz w:val="24"/>
+          <w:szCs w:val="24"/>
+          <w:lang w:eastAsia="fr-FR"/>
+        </w:rPr>
+        <w:t>généré</w:t>
+      </w:r>
+      <w:proofErr w:type="gramEnd"/>
+      <w:r>
+        <w:rPr>
+          <w:rFonts w:eastAsia="Times New Roman" w:cstheme="minorHAnsi"/>
+          <w:sz w:val="24"/>
+          <w:szCs w:val="24"/>
+          <w:lang w:eastAsia="fr-FR"/>
+        </w:rPr>
+        <w:t xml:space="preserve"> se trouve retrouve dans </w:t>
+      </w:r>
+      <w:proofErr w:type="spellStart"/>
+      <w:r>
+        <w:rPr>
+          <w:rFonts w:eastAsia="Times New Roman" w:cstheme="minorHAnsi"/>
+          <w:sz w:val="24"/>
+          <w:szCs w:val="24"/>
+          <w:lang w:eastAsia="fr-FR"/>
+        </w:rPr>
+        <w:t>capirca</w:t>
+      </w:r>
+      <w:proofErr w:type="spellEnd"/>
+      <w:r>
+        <w:rPr>
+          <w:rFonts w:eastAsia="Times New Roman" w:cstheme="minorHAnsi"/>
+          <w:sz w:val="24"/>
+          <w:szCs w:val="24"/>
+          <w:lang w:eastAsia="fr-FR"/>
+        </w:rPr>
+        <w:t>/</w:t>
+      </w:r>
+      <w:proofErr w:type="spellStart"/>
+      <w:r>
+        <w:rPr>
+          <w:rFonts w:eastAsia="Times New Roman" w:cstheme="minorHAnsi"/>
+          <w:sz w:val="24"/>
+          <w:szCs w:val="24"/>
+          <w:lang w:eastAsia="fr-FR"/>
+        </w:rPr>
+        <w:t>filters</w:t>
+      </w:r>
+      <w:proofErr w:type="spellEnd"/>
+      <w:r>
+        <w:rPr>
+          <w:rFonts w:eastAsia="Times New Roman" w:cstheme="minorHAnsi"/>
+          <w:sz w:val="24"/>
+          <w:szCs w:val="24"/>
+          <w:lang w:eastAsia="fr-FR"/>
+        </w:rPr>
+        <w:t>. Les fichiers de haut-niveau doivent quant à eux se tro</w:t>
+      </w:r>
+      <w:r>
+        <w:rPr>
+          <w:rFonts w:eastAsia="Times New Roman" w:cstheme="minorHAnsi"/>
+          <w:sz w:val="24"/>
+          <w:szCs w:val="24"/>
+          <w:lang w:eastAsia="fr-FR"/>
+        </w:rPr>
+        <w:t xml:space="preserve">uver dans </w:t>
+      </w:r>
+      <w:proofErr w:type="spellStart"/>
+      <w:r>
+        <w:rPr>
+          <w:rFonts w:eastAsia="Times New Roman" w:cstheme="minorHAnsi"/>
+          <w:sz w:val="24"/>
+          <w:szCs w:val="24"/>
+          <w:lang w:eastAsia="fr-FR"/>
+        </w:rPr>
+        <w:t>capirca</w:t>
+      </w:r>
+      <w:proofErr w:type="spellEnd"/>
+      <w:r>
+        <w:rPr>
+          <w:rFonts w:eastAsia="Times New Roman" w:cstheme="minorHAnsi"/>
+          <w:sz w:val="24"/>
+          <w:szCs w:val="24"/>
+          <w:lang w:eastAsia="fr-FR"/>
+        </w:rPr>
+        <w:t>/</w:t>
+      </w:r>
+      <w:proofErr w:type="spellStart"/>
+      <w:r>
+        <w:rPr>
+          <w:rFonts w:eastAsia="Times New Roman" w:cstheme="minorHAnsi"/>
+          <w:sz w:val="24"/>
+          <w:szCs w:val="24"/>
+          <w:lang w:eastAsia="fr-FR"/>
+        </w:rPr>
+        <w:t>policies</w:t>
+      </w:r>
+      <w:proofErr w:type="spellEnd"/>
+      <w:r>
+        <w:rPr>
+          <w:rFonts w:eastAsia="Times New Roman" w:cstheme="minorHAnsi"/>
+          <w:sz w:val="24"/>
+          <w:szCs w:val="24"/>
+          <w:lang w:eastAsia="fr-FR"/>
+        </w:rPr>
+        <w:t>/</w:t>
+      </w:r>
+      <w:proofErr w:type="spellStart"/>
+      <w:r>
+        <w:rPr>
+          <w:rFonts w:eastAsia="Times New Roman" w:cstheme="minorHAnsi"/>
+          <w:sz w:val="24"/>
+          <w:szCs w:val="24"/>
+          <w:lang w:eastAsia="fr-FR"/>
+        </w:rPr>
+        <w:t>pol</w:t>
+      </w:r>
+      <w:proofErr w:type="spellEnd"/>
+      <w:r>
+        <w:rPr>
+          <w:rFonts w:eastAsia="Times New Roman" w:cstheme="minorHAnsi"/>
+          <w:sz w:val="24"/>
+          <w:szCs w:val="24"/>
+          <w:lang w:eastAsia="fr-FR"/>
+        </w:rPr>
+        <w:t>.</w:t>
+      </w:r>
+    </w:p>
+    <w:p>
+      <w:pPr>
+        <w:tabs>
+          <w:tab w:val="left" w:pos="916"/>
+          <w:tab w:val="left" w:pos="1832"/>
+          <w:tab w:val="left" w:pos="2748"/>
+          <w:tab w:val="left" w:pos="3664"/>
+          <w:tab w:val="left" w:pos="4580"/>
+          <w:tab w:val="left" w:pos="5496"/>
+          <w:tab w:val="left" w:pos="6412"/>
+          <w:tab w:val="left" w:pos="7328"/>
+          <w:tab w:val="left" w:pos="8244"/>
+          <w:tab w:val="left" w:pos="9160"/>
+          <w:tab w:val="left" w:pos="10076"/>
+          <w:tab w:val="left" w:pos="10992"/>
+          <w:tab w:val="left" w:pos="11908"/>
+          <w:tab w:val="left" w:pos="12824"/>
+          <w:tab w:val="left" w:pos="13740"/>
+          <w:tab w:val="left" w:pos="14656"/>
+        </w:tabs>
+        <w:spacing w:after="0" w:line="240" w:lineRule="auto"/>
+        <w:jc w:val="both"/>
+        <w:rPr>
+          <w:rFonts w:eastAsia="Times New Roman" w:cstheme="minorHAnsi"/>
+          <w:sz w:val="24"/>
+          <w:szCs w:val="24"/>
+          <w:lang w:eastAsia="fr-FR"/>
+        </w:rPr>
+      </w:pPr>
+      <w:r>
+        <w:rPr>
+          <w:rFonts w:eastAsia="Times New Roman" w:cstheme="minorHAnsi"/>
+          <w:sz w:val="24"/>
+          <w:szCs w:val="24"/>
+          <w:lang w:eastAsia="fr-FR"/>
+        </w:rPr>
+        <w:t xml:space="preserve"> </w:t>
+      </w:r>
+    </w:p>
+    <w:p>
+      <w:pPr>
+        <w:jc w:val="both"/>
+        <w:rPr>
+          <w:rFonts w:eastAsia="Times New Roman" w:cstheme="minorHAnsi"/>
+          <w:sz w:val="24"/>
+          <w:szCs w:val="24"/>
+          <w:lang w:eastAsia="fr-FR"/>
+        </w:rPr>
+      </w:pPr>
+      <w:r>
+        <w:rPr>
+          <w:rFonts w:eastAsia="Times New Roman" w:cstheme="minorHAnsi"/>
+          <w:sz w:val="24"/>
+          <w:szCs w:val="24"/>
+          <w:lang w:eastAsia="fr-FR"/>
+        </w:rPr>
+        <w:lastRenderedPageBreak/>
+        <w:t>Les termes définissent les règles de contrôle d'accès dans un filtre. Une fois que le filtre est défini dans les sections d'en-tête, il est suivi d'un ou plusieurs termes. Les termes sont entre parenthèses et utilisent des mots-clés pour spécifier la fonctionnalité d'un contrôle d'accès s</w:t>
+      </w:r>
+      <w:r>
+        <w:rPr>
+          <w:rFonts w:eastAsia="Times New Roman" w:cstheme="minorHAnsi"/>
+          <w:sz w:val="24"/>
+          <w:szCs w:val="24"/>
+          <w:lang w:eastAsia="fr-FR"/>
+        </w:rPr>
+        <w:t>pécifique.</w:t>
+      </w:r>
+    </w:p>
+    <w:p>
+      <w:pPr>
+        <w:jc w:val="both"/>
+        <w:rPr>
+          <w:rFonts w:eastAsia="Times New Roman" w:cstheme="minorHAnsi"/>
+          <w:sz w:val="24"/>
+          <w:szCs w:val="24"/>
+          <w:lang w:eastAsia="fr-FR"/>
+        </w:rPr>
+      </w:pPr>
+      <w:r>
+        <w:rPr>
+          <w:rFonts w:eastAsia="Times New Roman" w:cstheme="minorHAnsi"/>
+          <w:sz w:val="24"/>
+          <w:szCs w:val="24"/>
+          <w:lang w:eastAsia="fr-FR"/>
+        </w:rPr>
+        <w:t>Une section de terme commence par le mot-clé, suivi d'un nom de terme. Des crochets d'ouverture et de fermeture suivent, y compris les mots-clés et les jetons pour définir l'appariement et l'actio</w:t>
+      </w:r>
+      <w:r>
+        <w:rPr>
+          <w:rFonts w:eastAsia="Times New Roman" w:cstheme="minorHAnsi"/>
+          <w:sz w:val="24"/>
+          <w:szCs w:val="24"/>
+          <w:lang w:eastAsia="fr-FR"/>
+        </w:rPr>
+        <w:t>n du terme de contrôle d'accès.</w:t>
+      </w:r>
+    </w:p>
+    <w:p>
+      <w:pPr>
+        <w:jc w:val="both"/>
+        <w:rPr>
+          <w:rFonts w:eastAsia="Times New Roman" w:cstheme="minorHAnsi"/>
+          <w:sz w:val="24"/>
+          <w:szCs w:val="24"/>
+          <w:lang w:eastAsia="fr-FR"/>
+        </w:rPr>
+      </w:pPr>
+      <w:r>
+        <w:rPr>
+          <w:rFonts w:eastAsia="Times New Roman" w:cstheme="minorHAnsi"/>
+          <w:sz w:val="24"/>
+          <w:szCs w:val="24"/>
+          <w:lang w:eastAsia="fr-FR"/>
+        </w:rPr>
+        <w:t>Les mots-clés se divisent en deux catégories, ceux-ci doivent être pris en charge par tous les générateurs de sortie et ceux qui sont éventuellement pris en charge par chaque générateur. Les mots clés facultatifs sont destinés à offrir une flexibilité supplémentaire lors de l'élaboration de stratégies sur une plate-forme cible unique.</w:t>
+      </w:r>
+    </w:p>
+    <w:p>
+      <w:pPr>
+        <w:tabs>
+          <w:tab w:val="left" w:pos="916"/>
+          <w:tab w:val="left" w:pos="1832"/>
+          <w:tab w:val="left" w:pos="2748"/>
+          <w:tab w:val="left" w:pos="3664"/>
+          <w:tab w:val="left" w:pos="4580"/>
+          <w:tab w:val="left" w:pos="5496"/>
+          <w:tab w:val="left" w:pos="6412"/>
+          <w:tab w:val="left" w:pos="7328"/>
+          <w:tab w:val="left" w:pos="8244"/>
+          <w:tab w:val="left" w:pos="9160"/>
+          <w:tab w:val="left" w:pos="10076"/>
+          <w:tab w:val="left" w:pos="10992"/>
+          <w:tab w:val="left" w:pos="11908"/>
+          <w:tab w:val="left" w:pos="12824"/>
+          <w:tab w:val="left" w:pos="13740"/>
+          <w:tab w:val="left" w:pos="14656"/>
+        </w:tabs>
+        <w:spacing w:after="0" w:line="240" w:lineRule="auto"/>
+        <w:rPr>
+          <w:rFonts w:ascii="Courier New" w:eastAsia="Times New Roman" w:hAnsi="Courier New" w:cs="Courier New"/>
+          <w:sz w:val="20"/>
+          <w:szCs w:val="20"/>
+          <w:lang w:val="en-US" w:eastAsia="fr-FR"/>
+        </w:rPr>
+      </w:pPr>
+      <w:proofErr w:type="gramStart"/>
+      <w:r>
+        <w:rPr>
+          <w:rFonts w:ascii="Courier New" w:eastAsia="Times New Roman" w:hAnsi="Courier New" w:cs="Courier New"/>
+          <w:sz w:val="20"/>
+          <w:szCs w:val="20"/>
+          <w:lang w:val="en-US" w:eastAsia="fr-FR"/>
+        </w:rPr>
+        <w:t>term</w:t>
+      </w:r>
+      <w:proofErr w:type="gramEnd"/>
+      <w:r>
+        <w:rPr>
+          <w:rFonts w:ascii="Courier New" w:eastAsia="Times New Roman" w:hAnsi="Courier New" w:cs="Courier New"/>
+          <w:sz w:val="20"/>
+          <w:szCs w:val="20"/>
+          <w:lang w:val="en-US" w:eastAsia="fr-FR"/>
+        </w:rPr>
+        <w:t xml:space="preserve"> permit-to-web-servers {</w:t>
+      </w:r>
+    </w:p>
+    <w:p>
+      <w:pPr>
+        <w:tabs>
+          <w:tab w:val="left" w:pos="916"/>
+          <w:tab w:val="left" w:pos="1832"/>
+          <w:tab w:val="left" w:pos="2748"/>
+          <w:tab w:val="left" w:pos="3664"/>
+          <w:tab w:val="left" w:pos="4580"/>
+          <w:tab w:val="left" w:pos="5496"/>
+          <w:tab w:val="left" w:pos="6412"/>
+          <w:tab w:val="left" w:pos="7328"/>
+          <w:tab w:val="left" w:pos="8244"/>
+          <w:tab w:val="left" w:pos="9160"/>
+          <w:tab w:val="left" w:pos="10076"/>
+          <w:tab w:val="left" w:pos="10992"/>
+          <w:tab w:val="left" w:pos="11908"/>
+          <w:tab w:val="left" w:pos="12824"/>
+          <w:tab w:val="left" w:pos="13740"/>
+          <w:tab w:val="left" w:pos="14656"/>
+        </w:tabs>
+        <w:spacing w:after="0" w:line="240" w:lineRule="auto"/>
+        <w:rPr>
+          <w:rFonts w:ascii="Courier New" w:eastAsia="Times New Roman" w:hAnsi="Courier New" w:cs="Courier New"/>
+          <w:sz w:val="20"/>
+          <w:szCs w:val="20"/>
+          <w:lang w:eastAsia="fr-FR"/>
+        </w:rPr>
+      </w:pPr>
+      <w:r>
+        <w:rPr>
+          <w:rFonts w:ascii="Courier New" w:eastAsia="Times New Roman" w:hAnsi="Courier New" w:cs="Courier New"/>
+          <w:sz w:val="20"/>
+          <w:szCs w:val="20"/>
+          <w:lang w:val="en-US" w:eastAsia="fr-FR"/>
+        </w:rPr>
+        <w:t xml:space="preserve">  </w:t>
+      </w:r>
+      <w:r>
+        <w:rPr>
+          <w:rFonts w:ascii="Courier New" w:eastAsia="Times New Roman" w:hAnsi="Courier New" w:cs="Courier New"/>
+          <w:sz w:val="20"/>
+          <w:szCs w:val="20"/>
+          <w:lang w:eastAsia="fr-FR"/>
+        </w:rPr>
+        <w:t>destination-</w:t>
+      </w:r>
+      <w:proofErr w:type="spellStart"/>
+      <w:r>
+        <w:rPr>
+          <w:rFonts w:ascii="Courier New" w:eastAsia="Times New Roman" w:hAnsi="Courier New" w:cs="Courier New"/>
+          <w:sz w:val="20"/>
+          <w:szCs w:val="20"/>
+          <w:lang w:eastAsia="fr-FR"/>
+        </w:rPr>
+        <w:t>address</w:t>
+      </w:r>
+      <w:proofErr w:type="spellEnd"/>
+      <w:proofErr w:type="gramStart"/>
+      <w:r>
+        <w:rPr>
+          <w:rFonts w:ascii="Courier New" w:eastAsia="Times New Roman" w:hAnsi="Courier New" w:cs="Courier New"/>
+          <w:sz w:val="20"/>
+          <w:szCs w:val="20"/>
+          <w:lang w:eastAsia="fr-FR"/>
+        </w:rPr>
+        <w:t>::</w:t>
+      </w:r>
+      <w:proofErr w:type="gramEnd"/>
+      <w:r>
+        <w:rPr>
+          <w:rFonts w:ascii="Courier New" w:eastAsia="Times New Roman" w:hAnsi="Courier New" w:cs="Courier New"/>
+          <w:sz w:val="20"/>
+          <w:szCs w:val="20"/>
+          <w:lang w:eastAsia="fr-FR"/>
+        </w:rPr>
+        <w:t xml:space="preserve"> WEB_SERVERS</w:t>
+      </w:r>
+    </w:p>
+    <w:p>
+      <w:pPr>
+        <w:tabs>
+          <w:tab w:val="left" w:pos="916"/>
+          <w:tab w:val="left" w:pos="1832"/>
+          <w:tab w:val="left" w:pos="2748"/>
+          <w:tab w:val="left" w:pos="3664"/>
+          <w:tab w:val="left" w:pos="4580"/>
+          <w:tab w:val="left" w:pos="5496"/>
+          <w:tab w:val="left" w:pos="6412"/>
+          <w:tab w:val="left" w:pos="7328"/>
+          <w:tab w:val="left" w:pos="8244"/>
+          <w:tab w:val="left" w:pos="9160"/>
+          <w:tab w:val="left" w:pos="10076"/>
+          <w:tab w:val="left" w:pos="10992"/>
+          <w:tab w:val="left" w:pos="11908"/>
+          <w:tab w:val="left" w:pos="12824"/>
+          <w:tab w:val="left" w:pos="13740"/>
+          <w:tab w:val="left" w:pos="14656"/>
+        </w:tabs>
+        <w:spacing w:after="0" w:line="240" w:lineRule="auto"/>
+        <w:rPr>
+          <w:rFonts w:ascii="Courier New" w:eastAsia="Times New Roman" w:hAnsi="Courier New" w:cs="Courier New"/>
+          <w:sz w:val="20"/>
+          <w:szCs w:val="20"/>
+          <w:lang w:eastAsia="fr-FR"/>
+        </w:rPr>
+      </w:pPr>
+      <w:r>
+        <w:rPr>
+          <w:rFonts w:ascii="Courier New" w:eastAsia="Times New Roman" w:hAnsi="Courier New" w:cs="Courier New"/>
+          <w:sz w:val="20"/>
+          <w:szCs w:val="20"/>
+          <w:lang w:eastAsia="fr-FR"/>
+        </w:rPr>
+        <w:t xml:space="preserve">  destination-port</w:t>
+      </w:r>
+      <w:proofErr w:type="gramStart"/>
+      <w:r>
+        <w:rPr>
+          <w:rFonts w:ascii="Courier New" w:eastAsia="Times New Roman" w:hAnsi="Courier New" w:cs="Courier New"/>
+          <w:sz w:val="20"/>
+          <w:szCs w:val="20"/>
+          <w:lang w:eastAsia="fr-FR"/>
+        </w:rPr>
+        <w:t>::</w:t>
+      </w:r>
+      <w:proofErr w:type="gramEnd"/>
+      <w:r>
+        <w:rPr>
+          <w:rFonts w:ascii="Courier New" w:eastAsia="Times New Roman" w:hAnsi="Courier New" w:cs="Courier New"/>
+          <w:sz w:val="20"/>
+          <w:szCs w:val="20"/>
+          <w:lang w:eastAsia="fr-FR"/>
+        </w:rPr>
+        <w:t xml:space="preserve"> </w:t>
+      </w:r>
+      <w:r>
+        <w:rPr>
+          <w:rFonts w:ascii="Courier New" w:eastAsia="Times New Roman" w:hAnsi="Courier New" w:cs="Courier New"/>
+          <w:sz w:val="20"/>
+          <w:szCs w:val="20"/>
+          <w:lang w:eastAsia="fr-FR"/>
+        </w:rPr>
+        <w:t>http</w:t>
+      </w:r>
+    </w:p>
+    <w:p>
+      <w:pPr>
+        <w:tabs>
+          <w:tab w:val="left" w:pos="916"/>
+          <w:tab w:val="left" w:pos="1832"/>
+          <w:tab w:val="left" w:pos="2748"/>
+          <w:tab w:val="left" w:pos="3664"/>
+          <w:tab w:val="left" w:pos="4580"/>
+          <w:tab w:val="left" w:pos="5496"/>
+          <w:tab w:val="left" w:pos="6412"/>
+          <w:tab w:val="left" w:pos="7328"/>
+          <w:tab w:val="left" w:pos="8244"/>
+          <w:tab w:val="left" w:pos="9160"/>
+          <w:tab w:val="left" w:pos="10076"/>
+          <w:tab w:val="left" w:pos="10992"/>
+          <w:tab w:val="left" w:pos="11908"/>
+          <w:tab w:val="left" w:pos="12824"/>
+          <w:tab w:val="left" w:pos="13740"/>
+          <w:tab w:val="left" w:pos="14656"/>
+        </w:tabs>
+        <w:spacing w:after="0" w:line="240" w:lineRule="auto"/>
+        <w:rPr>
+          <w:rFonts w:ascii="Courier New" w:eastAsia="Times New Roman" w:hAnsi="Courier New" w:cs="Courier New"/>
+          <w:sz w:val="20"/>
+          <w:szCs w:val="20"/>
+          <w:lang w:eastAsia="fr-FR"/>
+        </w:rPr>
+      </w:pPr>
+      <w:r>
+        <w:rPr>
+          <w:rFonts w:ascii="Courier New" w:eastAsia="Times New Roman" w:hAnsi="Courier New" w:cs="Courier New"/>
+          <w:sz w:val="20"/>
+          <w:szCs w:val="20"/>
+          <w:lang w:eastAsia="fr-FR"/>
+        </w:rPr>
+        <w:t xml:space="preserve">  </w:t>
+      </w:r>
+      <w:proofErr w:type="spellStart"/>
+      <w:r>
+        <w:rPr>
+          <w:rFonts w:ascii="Courier New" w:eastAsia="Times New Roman" w:hAnsi="Courier New" w:cs="Courier New"/>
+          <w:sz w:val="20"/>
+          <w:szCs w:val="20"/>
+          <w:lang w:eastAsia="fr-FR"/>
+        </w:rPr>
+        <w:t>protocol</w:t>
+      </w:r>
+      <w:proofErr w:type="spellEnd"/>
+      <w:proofErr w:type="gramStart"/>
+      <w:r>
+        <w:rPr>
+          <w:rFonts w:ascii="Courier New" w:eastAsia="Times New Roman" w:hAnsi="Courier New" w:cs="Courier New"/>
+          <w:sz w:val="20"/>
+          <w:szCs w:val="20"/>
+          <w:lang w:eastAsia="fr-FR"/>
+        </w:rPr>
+        <w:t>::</w:t>
+      </w:r>
+      <w:proofErr w:type="gramEnd"/>
+      <w:r>
+        <w:rPr>
+          <w:rFonts w:ascii="Courier New" w:eastAsia="Times New Roman" w:hAnsi="Courier New" w:cs="Courier New"/>
+          <w:sz w:val="20"/>
+          <w:szCs w:val="20"/>
+          <w:lang w:eastAsia="fr-FR"/>
+        </w:rPr>
+        <w:t xml:space="preserve"> </w:t>
+      </w:r>
+      <w:proofErr w:type="spellStart"/>
+      <w:r>
+        <w:rPr>
+          <w:rFonts w:ascii="Courier New" w:eastAsia="Times New Roman" w:hAnsi="Courier New" w:cs="Courier New"/>
+          <w:sz w:val="20"/>
+          <w:szCs w:val="20"/>
+          <w:lang w:eastAsia="fr-FR"/>
+        </w:rPr>
+        <w:t>tcp</w:t>
+      </w:r>
+      <w:proofErr w:type="spellEnd"/>
+    </w:p>
+    <w:p>
+      <w:pPr>
+        <w:tabs>
+          <w:tab w:val="left" w:pos="916"/>
+          <w:tab w:val="left" w:pos="1832"/>
+          <w:tab w:val="left" w:pos="2748"/>
+          <w:tab w:val="left" w:pos="3664"/>
+          <w:tab w:val="left" w:pos="4580"/>
+          <w:tab w:val="left" w:pos="5496"/>
+          <w:tab w:val="left" w:pos="6412"/>
+          <w:tab w:val="left" w:pos="7328"/>
+          <w:tab w:val="left" w:pos="8244"/>
+          <w:tab w:val="left" w:pos="9160"/>
+          <w:tab w:val="left" w:pos="10076"/>
+          <w:tab w:val="left" w:pos="10992"/>
+          <w:tab w:val="left" w:pos="11908"/>
+          <w:tab w:val="left" w:pos="12824"/>
+          <w:tab w:val="left" w:pos="13740"/>
+          <w:tab w:val="left" w:pos="14656"/>
+        </w:tabs>
+        <w:spacing w:after="0" w:line="240" w:lineRule="auto"/>
+        <w:rPr>
+          <w:rFonts w:ascii="Courier New" w:eastAsia="Times New Roman" w:hAnsi="Courier New" w:cs="Courier New"/>
+          <w:sz w:val="20"/>
+          <w:szCs w:val="20"/>
+          <w:lang w:eastAsia="fr-FR"/>
+        </w:rPr>
+      </w:pPr>
+      <w:r>
+        <w:rPr>
+          <w:rFonts w:ascii="Courier New" w:eastAsia="Times New Roman" w:hAnsi="Courier New" w:cs="Courier New"/>
+          <w:sz w:val="20"/>
+          <w:szCs w:val="20"/>
+          <w:lang w:eastAsia="fr-FR"/>
+        </w:rPr>
+        <w:t xml:space="preserve">  log </w:t>
+      </w:r>
+      <w:proofErr w:type="gramStart"/>
+      <w:r>
+        <w:rPr>
+          <w:rFonts w:ascii="Courier New" w:eastAsia="Times New Roman" w:hAnsi="Courier New" w:cs="Courier New"/>
+          <w:sz w:val="20"/>
+          <w:szCs w:val="20"/>
+          <w:lang w:eastAsia="fr-FR"/>
+        </w:rPr>
+        <w:t>::</w:t>
+      </w:r>
+      <w:proofErr w:type="gramEnd"/>
+      <w:r>
+        <w:rPr>
+          <w:rFonts w:ascii="Courier New" w:eastAsia="Times New Roman" w:hAnsi="Courier New" w:cs="Courier New"/>
+          <w:sz w:val="20"/>
+          <w:szCs w:val="20"/>
+          <w:lang w:eastAsia="fr-FR"/>
+        </w:rPr>
+        <w:t xml:space="preserve"> </w:t>
+      </w:r>
+      <w:proofErr w:type="spellStart"/>
+      <w:r>
+        <w:rPr>
+          <w:rFonts w:ascii="Courier New" w:eastAsia="Times New Roman" w:hAnsi="Courier New" w:cs="Courier New"/>
+          <w:sz w:val="20"/>
+          <w:szCs w:val="20"/>
+          <w:lang w:eastAsia="fr-FR"/>
+        </w:rPr>
+        <w:t>syslog</w:t>
+      </w:r>
+      <w:proofErr w:type="spellEnd"/>
+    </w:p>
+    <w:p>
+      <w:pPr>
+        <w:tabs>
+          <w:tab w:val="left" w:pos="916"/>
+          <w:tab w:val="left" w:pos="1832"/>
+          <w:tab w:val="left" w:pos="2748"/>
+          <w:tab w:val="left" w:pos="3664"/>
+          <w:tab w:val="left" w:pos="4580"/>
+          <w:tab w:val="left" w:pos="5496"/>
+          <w:tab w:val="left" w:pos="6412"/>
+          <w:tab w:val="left" w:pos="7328"/>
+          <w:tab w:val="left" w:pos="8244"/>
+          <w:tab w:val="left" w:pos="9160"/>
+          <w:tab w:val="left" w:pos="10076"/>
+          <w:tab w:val="left" w:pos="10992"/>
+          <w:tab w:val="left" w:pos="11908"/>
+          <w:tab w:val="left" w:pos="12824"/>
+          <w:tab w:val="left" w:pos="13740"/>
+          <w:tab w:val="left" w:pos="14656"/>
+        </w:tabs>
+        <w:spacing w:after="0" w:line="240" w:lineRule="auto"/>
+        <w:rPr>
+          <w:rFonts w:ascii="Courier New" w:eastAsia="Times New Roman" w:hAnsi="Courier New" w:cs="Courier New"/>
+          <w:sz w:val="20"/>
+          <w:szCs w:val="20"/>
+          <w:lang w:eastAsia="fr-FR"/>
+        </w:rPr>
+      </w:pPr>
+      <w:r>
+        <w:rPr>
+          <w:rFonts w:ascii="Courier New" w:eastAsia="Times New Roman" w:hAnsi="Courier New" w:cs="Courier New"/>
+          <w:sz w:val="20"/>
+          <w:szCs w:val="20"/>
+          <w:lang w:eastAsia="fr-FR"/>
+        </w:rPr>
+        <w:t xml:space="preserve">  action</w:t>
+      </w:r>
+      <w:proofErr w:type="gramStart"/>
+      <w:r>
+        <w:rPr>
+          <w:rFonts w:ascii="Courier New" w:eastAsia="Times New Roman" w:hAnsi="Courier New" w:cs="Courier New"/>
+          <w:sz w:val="20"/>
+          <w:szCs w:val="20"/>
+          <w:lang w:eastAsia="fr-FR"/>
+        </w:rPr>
+        <w:t>::</w:t>
+      </w:r>
+      <w:proofErr w:type="gramEnd"/>
+      <w:r>
+        <w:rPr>
+          <w:rFonts w:ascii="Courier New" w:eastAsia="Times New Roman" w:hAnsi="Courier New" w:cs="Courier New"/>
+          <w:sz w:val="20"/>
+          <w:szCs w:val="20"/>
+          <w:lang w:eastAsia="fr-FR"/>
+        </w:rPr>
+        <w:t xml:space="preserve"> </w:t>
+      </w:r>
+      <w:proofErr w:type="spellStart"/>
+      <w:r>
+        <w:rPr>
+          <w:rFonts w:ascii="Courier New" w:eastAsia="Times New Roman" w:hAnsi="Courier New" w:cs="Courier New"/>
+          <w:sz w:val="20"/>
+          <w:szCs w:val="20"/>
+          <w:lang w:eastAsia="fr-FR"/>
+        </w:rPr>
+        <w:t>accept</w:t>
+      </w:r>
+      <w:proofErr w:type="spellEnd"/>
+    </w:p>
+    <w:p>
+      <w:pPr>
+        <w:tabs>
+          <w:tab w:val="left" w:pos="916"/>
+          <w:tab w:val="left" w:pos="1832"/>
+          <w:tab w:val="left" w:pos="2748"/>
+          <w:tab w:val="left" w:pos="3664"/>
+          <w:tab w:val="left" w:pos="4580"/>
+          <w:tab w:val="left" w:pos="5496"/>
+          <w:tab w:val="left" w:pos="6412"/>
+          <w:tab w:val="left" w:pos="7328"/>
+          <w:tab w:val="left" w:pos="8244"/>
+          <w:tab w:val="left" w:pos="9160"/>
+          <w:tab w:val="left" w:pos="10076"/>
+          <w:tab w:val="left" w:pos="10992"/>
+          <w:tab w:val="left" w:pos="11908"/>
+          <w:tab w:val="left" w:pos="12824"/>
+          <w:tab w:val="left" w:pos="13740"/>
+          <w:tab w:val="left" w:pos="14656"/>
+        </w:tabs>
+        <w:spacing w:after="0" w:line="240" w:lineRule="auto"/>
+        <w:rPr>
+          <w:rFonts w:ascii="Courier New" w:eastAsia="Times New Roman" w:hAnsi="Courier New" w:cs="Courier New"/>
+          <w:sz w:val="20"/>
+          <w:szCs w:val="20"/>
+          <w:lang w:eastAsia="fr-FR"/>
+        </w:rPr>
+      </w:pPr>
+      <w:r>
+        <w:rPr>
+          <w:rFonts w:ascii="Courier New" w:eastAsia="Times New Roman" w:hAnsi="Courier New" w:cs="Courier New"/>
+          <w:sz w:val="20"/>
+          <w:szCs w:val="20"/>
+          <w:lang w:eastAsia="fr-FR"/>
+        </w:rPr>
+        <w:t>}</w:t>
+      </w:r>
+    </w:p>
+    <w:p>
+      <w:pPr>
+        <w:tabs>
+          <w:tab w:val="left" w:pos="916"/>
+          <w:tab w:val="left" w:pos="1832"/>
+          <w:tab w:val="left" w:pos="2748"/>
+          <w:tab w:val="left" w:pos="3664"/>
+          <w:tab w:val="left" w:pos="4580"/>
+          <w:tab w:val="left" w:pos="5496"/>
+          <w:tab w:val="left" w:pos="6412"/>
+          <w:tab w:val="left" w:pos="7328"/>
+          <w:tab w:val="left" w:pos="8244"/>
+          <w:tab w:val="left" w:pos="9160"/>
+          <w:tab w:val="left" w:pos="10076"/>
+          <w:tab w:val="left" w:pos="10992"/>
+          <w:tab w:val="left" w:pos="11908"/>
+          <w:tab w:val="left" w:pos="12824"/>
+          <w:tab w:val="left" w:pos="13740"/>
+          <w:tab w:val="left" w:pos="14656"/>
+        </w:tabs>
+        <w:spacing w:after="0" w:line="240" w:lineRule="auto"/>
+        <w:rPr>
+          <w:rFonts w:ascii="Courier New" w:eastAsia="Times New Roman" w:hAnsi="Courier New" w:cs="Courier New"/>
+          <w:sz w:val="20"/>
+          <w:szCs w:val="20"/>
+          <w:lang w:eastAsia="fr-FR"/>
+        </w:rPr>
+      </w:pPr>
+    </w:p>
+    <w:p>
+      <w:pPr>
+        <w:jc w:val="both"/>
+        <w:rPr>
+          <w:rFonts w:eastAsia="Times New Roman" w:cstheme="minorHAnsi"/>
+          <w:sz w:val="24"/>
+          <w:szCs w:val="24"/>
+          <w:lang w:eastAsia="fr-FR"/>
+        </w:rPr>
+      </w:pPr>
+      <w:r>
+        <w:rPr>
+          <w:rFonts w:eastAsia="Times New Roman" w:cstheme="minorHAnsi"/>
+          <w:sz w:val="24"/>
+          <w:szCs w:val="24"/>
+          <w:lang w:eastAsia="fr-FR"/>
+        </w:rPr>
+        <w:t xml:space="preserve">Comme soulevé plus haut le script de génération de </w:t>
+      </w:r>
+      <w:proofErr w:type="spellStart"/>
+      <w:r>
+        <w:rPr>
+          <w:rFonts w:eastAsia="Times New Roman" w:cstheme="minorHAnsi"/>
+          <w:sz w:val="24"/>
+          <w:szCs w:val="24"/>
+          <w:lang w:eastAsia="fr-FR"/>
+        </w:rPr>
+        <w:t>Capirca</w:t>
+      </w:r>
+      <w:proofErr w:type="spellEnd"/>
+      <w:r>
+        <w:rPr>
+          <w:rFonts w:eastAsia="Times New Roman" w:cstheme="minorHAnsi"/>
+          <w:sz w:val="24"/>
+          <w:szCs w:val="24"/>
+          <w:lang w:eastAsia="fr-FR"/>
+        </w:rPr>
+        <w:t xml:space="preserve"> aclgen.py est configurable, c’est-à-dire que l’on peut spécifier le répertoire des fichiers de haut-niveau et le répertoire de sorti</w:t>
+      </w:r>
+      <w:r>
+        <w:rPr>
+          <w:rFonts w:eastAsia="Times New Roman" w:cstheme="minorHAnsi"/>
+          <w:sz w:val="24"/>
+          <w:szCs w:val="24"/>
+          <w:lang w:eastAsia="fr-FR"/>
+        </w:rPr>
+        <w:t>e ou seront stocké les filtres, d’autres paramètres tels que « </w:t>
+      </w:r>
+      <w:proofErr w:type="spellStart"/>
+      <w:r>
+        <w:rPr>
+          <w:rFonts w:eastAsia="Times New Roman" w:cstheme="minorHAnsi"/>
+          <w:sz w:val="24"/>
+          <w:szCs w:val="24"/>
+          <w:lang w:eastAsia="fr-FR"/>
+        </w:rPr>
+        <w:t>shader</w:t>
+      </w:r>
+      <w:proofErr w:type="spellEnd"/>
+      <w:r>
+        <w:rPr>
+          <w:rFonts w:eastAsia="Times New Roman" w:cstheme="minorHAnsi"/>
+          <w:sz w:val="24"/>
+          <w:szCs w:val="24"/>
+          <w:lang w:eastAsia="fr-FR"/>
+        </w:rPr>
+        <w:t> » peuvent être activé.</w:t>
+      </w:r>
+      <w:r>
+        <w:rPr>
+          <w:rFonts w:eastAsia="Times New Roman" w:cstheme="minorHAnsi"/>
+          <w:sz w:val="24"/>
+          <w:szCs w:val="24"/>
+          <w:lang w:eastAsia="fr-FR"/>
+        </w:rPr>
+        <w:t xml:space="preserve"> En activant « </w:t>
+      </w:r>
+      <w:proofErr w:type="spellStart"/>
+      <w:r>
+        <w:rPr>
+          <w:rFonts w:eastAsia="Times New Roman" w:cstheme="minorHAnsi"/>
+          <w:sz w:val="24"/>
+          <w:szCs w:val="24"/>
+          <w:lang w:eastAsia="fr-FR"/>
+        </w:rPr>
+        <w:t>shader</w:t>
+      </w:r>
+      <w:proofErr w:type="spellEnd"/>
+      <w:r>
+        <w:rPr>
+          <w:rFonts w:eastAsia="Times New Roman" w:cstheme="minorHAnsi"/>
+          <w:sz w:val="24"/>
+          <w:szCs w:val="24"/>
+          <w:lang w:eastAsia="fr-FR"/>
+        </w:rPr>
+        <w:t> » et « </w:t>
+      </w:r>
+      <w:proofErr w:type="spellStart"/>
+      <w:r>
+        <w:rPr>
+          <w:rFonts w:eastAsia="Times New Roman" w:cstheme="minorHAnsi"/>
+          <w:sz w:val="24"/>
+          <w:szCs w:val="24"/>
+          <w:lang w:eastAsia="fr-FR"/>
+        </w:rPr>
+        <w:t>verbose</w:t>
+      </w:r>
+      <w:proofErr w:type="spellEnd"/>
+      <w:r>
+        <w:rPr>
+          <w:rFonts w:eastAsia="Times New Roman" w:cstheme="minorHAnsi"/>
+          <w:sz w:val="24"/>
+          <w:szCs w:val="24"/>
+          <w:lang w:eastAsia="fr-FR"/>
+        </w:rPr>
+        <w:t> » permet d’</w:t>
+      </w:r>
+      <w:r>
+        <w:rPr>
+          <w:rFonts w:eastAsia="Times New Roman" w:cstheme="minorHAnsi"/>
+          <w:sz w:val="24"/>
+          <w:szCs w:val="24"/>
+          <w:lang w:eastAsia="fr-FR"/>
+        </w:rPr>
+        <w:t>avertir</w:t>
+      </w:r>
+      <w:r>
+        <w:rPr>
+          <w:rFonts w:eastAsia="Times New Roman" w:cstheme="minorHAnsi"/>
+          <w:sz w:val="24"/>
+          <w:szCs w:val="24"/>
+          <w:lang w:eastAsia="fr-FR"/>
+        </w:rPr>
+        <w:t xml:space="preserve"> le gestionnaire de l’</w:t>
+      </w:r>
+      <w:r>
+        <w:rPr>
+          <w:rFonts w:eastAsia="Times New Roman" w:cstheme="minorHAnsi"/>
+          <w:sz w:val="24"/>
+          <w:szCs w:val="24"/>
+          <w:lang w:eastAsia="fr-FR"/>
+        </w:rPr>
+        <w:t>existence de doublon au sein d’un même fichier .</w:t>
+      </w:r>
+      <w:proofErr w:type="spellStart"/>
+      <w:r>
+        <w:rPr>
+          <w:rFonts w:eastAsia="Times New Roman" w:cstheme="minorHAnsi"/>
+          <w:sz w:val="24"/>
+          <w:szCs w:val="24"/>
+          <w:lang w:eastAsia="fr-FR"/>
+        </w:rPr>
+        <w:t>pol</w:t>
+      </w:r>
+      <w:proofErr w:type="spellEnd"/>
+      <w:r>
+        <w:rPr>
+          <w:rFonts w:eastAsia="Times New Roman" w:cstheme="minorHAnsi"/>
+          <w:sz w:val="24"/>
+          <w:szCs w:val="24"/>
+          <w:lang w:eastAsia="fr-FR"/>
+        </w:rPr>
+        <w:t>.</w:t>
+      </w:r>
+      <w:r>
+        <w:rPr>
+          <w:rFonts w:eastAsia="Times New Roman" w:cstheme="minorHAnsi"/>
+          <w:sz w:val="24"/>
+          <w:szCs w:val="24"/>
+          <w:lang w:eastAsia="fr-FR"/>
+        </w:rPr>
+        <w:t xml:space="preserve"> </w:t>
+      </w:r>
+    </w:p>
+    <w:p>
+      <w:pPr>
+        <w:jc w:val="both"/>
+        <w:rPr>
+          <w:rFonts w:eastAsia="Times New Roman" w:cstheme="minorHAnsi"/>
+          <w:sz w:val="24"/>
+          <w:szCs w:val="24"/>
+          <w:lang w:eastAsia="fr-FR"/>
+        </w:rPr>
+      </w:pPr>
+      <w:r>
+        <w:rPr>
+          <w:rFonts w:eastAsia="Times New Roman" w:cstheme="minorHAnsi"/>
+          <w:sz w:val="24"/>
+          <w:szCs w:val="24"/>
+          <w:lang w:eastAsia="fr-FR"/>
+        </w:rPr>
+        <w:t>Nou</w:t>
+      </w:r>
+      <w:r>
+        <w:rPr>
+          <w:rFonts w:eastAsia="Times New Roman" w:cstheme="minorHAnsi"/>
+          <w:sz w:val="24"/>
+          <w:szCs w:val="24"/>
+          <w:lang w:eastAsia="fr-FR"/>
+        </w:rPr>
+        <w:t>s allons voire à présent la solution proposée pour l’intégration de</w:t>
+      </w:r>
+      <w:r>
+        <w:rPr>
+          <w:rFonts w:eastAsia="Times New Roman" w:cstheme="minorHAnsi"/>
+          <w:sz w:val="24"/>
+          <w:szCs w:val="24"/>
+          <w:lang w:eastAsia="fr-FR"/>
+        </w:rPr>
+        <w:t xml:space="preserve"> </w:t>
+      </w:r>
+      <w:proofErr w:type="spellStart"/>
+      <w:r>
+        <w:rPr>
+          <w:rFonts w:eastAsia="Times New Roman" w:cstheme="minorHAnsi"/>
+          <w:sz w:val="24"/>
+          <w:szCs w:val="24"/>
+          <w:lang w:eastAsia="fr-FR"/>
+        </w:rPr>
+        <w:t>Capirca</w:t>
+      </w:r>
+      <w:proofErr w:type="spellEnd"/>
+      <w:r>
+        <w:rPr>
+          <w:rFonts w:eastAsia="Times New Roman" w:cstheme="minorHAnsi"/>
+          <w:sz w:val="24"/>
+          <w:szCs w:val="24"/>
+          <w:lang w:eastAsia="fr-FR"/>
+        </w:rPr>
+        <w:t xml:space="preserve"> </w:t>
+      </w:r>
+      <w:r>
+        <w:rPr>
+          <w:rFonts w:eastAsia="Times New Roman" w:cstheme="minorHAnsi"/>
+          <w:sz w:val="24"/>
+          <w:szCs w:val="24"/>
+          <w:lang w:eastAsia="fr-FR"/>
+        </w:rPr>
+        <w:t xml:space="preserve">à </w:t>
+      </w:r>
+      <w:r>
+        <w:rPr>
+          <w:rFonts w:eastAsia="Times New Roman" w:cstheme="minorHAnsi"/>
+          <w:sz w:val="24"/>
+          <w:szCs w:val="24"/>
+          <w:lang w:eastAsia="fr-FR"/>
+        </w:rPr>
+        <w:t>la</w:t>
+      </w:r>
+      <w:r>
+        <w:rPr>
+          <w:rFonts w:eastAsia="Times New Roman" w:cstheme="minorHAnsi"/>
+          <w:sz w:val="24"/>
+          <w:szCs w:val="24"/>
+          <w:lang w:eastAsia="fr-FR"/>
+        </w:rPr>
+        <w:t xml:space="preserve"> gestion des </w:t>
+      </w:r>
+      <w:proofErr w:type="spellStart"/>
+      <w:r>
+        <w:rPr>
+          <w:rFonts w:eastAsia="Times New Roman" w:cstheme="minorHAnsi"/>
+          <w:sz w:val="24"/>
+          <w:szCs w:val="24"/>
+          <w:lang w:eastAsia="fr-FR"/>
+        </w:rPr>
+        <w:t>ACLs</w:t>
+      </w:r>
+      <w:proofErr w:type="spellEnd"/>
+      <w:r>
+        <w:rPr>
+          <w:rFonts w:eastAsia="Times New Roman" w:cstheme="minorHAnsi"/>
+          <w:sz w:val="24"/>
+          <w:szCs w:val="24"/>
+          <w:lang w:eastAsia="fr-FR"/>
+        </w:rPr>
+        <w:t xml:space="preserve"> pour le PRINC.</w:t>
+      </w:r>
+    </w:p>
+    <w:p>
+      <w:pPr>
+        <w:pStyle w:val="Titre2"/>
+      </w:pPr>
+      <w:bookmarkStart w:id="5" w:name="_Toc488023866"/>
+      <w:r>
+        <w:t>Google/</w:t>
+      </w:r>
+      <w:proofErr w:type="spellStart"/>
+      <w:r>
+        <w:t>capirca</w:t>
+      </w:r>
+      <w:proofErr w:type="spellEnd"/>
+      <w:r>
+        <w:t xml:space="preserve"> appliqué au PRINC</w:t>
+      </w:r>
+      <w:bookmarkEnd w:id="5"/>
+    </w:p>
+    <w:p>
+      <w:pPr>
+        <w:rPr>
+          <w:sz w:val="24"/>
+          <w:szCs w:val="24"/>
+        </w:rPr>
+      </w:pPr>
+      <w:proofErr w:type="spellStart"/>
+      <w:r>
+        <w:rPr>
+          <w:sz w:val="24"/>
+          <w:szCs w:val="24"/>
+        </w:rPr>
+        <w:t>Capirca</w:t>
+      </w:r>
+      <w:proofErr w:type="spellEnd"/>
+      <w:r>
+        <w:rPr>
+          <w:sz w:val="24"/>
+          <w:szCs w:val="24"/>
+        </w:rPr>
+        <w:t xml:space="preserve"> ne peut être </w:t>
+      </w:r>
+      <w:r>
+        <w:rPr>
+          <w:sz w:val="24"/>
+          <w:szCs w:val="24"/>
+        </w:rPr>
+        <w:t>intégré</w:t>
+      </w:r>
+      <w:r>
+        <w:rPr>
+          <w:sz w:val="24"/>
+          <w:szCs w:val="24"/>
+        </w:rPr>
+        <w:t xml:space="preserve"> directement tel qu</w:t>
+      </w:r>
+      <w:r>
+        <w:rPr>
+          <w:sz w:val="24"/>
+          <w:szCs w:val="24"/>
+        </w:rPr>
+        <w:t>el dans le cadre du PRINC.</w:t>
+      </w:r>
+      <w:r>
+        <w:rPr>
+          <w:sz w:val="24"/>
+          <w:szCs w:val="24"/>
+        </w:rPr>
+        <w:t xml:space="preserve"> Le but n’étant pas de repartir à zéro, mais d’intég</w:t>
+      </w:r>
+      <w:r>
+        <w:rPr>
+          <w:sz w:val="24"/>
+          <w:szCs w:val="24"/>
+        </w:rPr>
+        <w:t xml:space="preserve">ré </w:t>
+      </w:r>
+      <w:proofErr w:type="spellStart"/>
+      <w:r>
+        <w:rPr>
+          <w:sz w:val="24"/>
+          <w:szCs w:val="24"/>
+        </w:rPr>
+        <w:t>Capirca</w:t>
+      </w:r>
+      <w:proofErr w:type="spellEnd"/>
+      <w:r>
+        <w:rPr>
+          <w:sz w:val="24"/>
+          <w:szCs w:val="24"/>
+        </w:rPr>
+        <w:t xml:space="preserve"> au système existant. Le système existant (évoqué en introduction) est un manager (</w:t>
+      </w:r>
+      <w:proofErr w:type="spellStart"/>
+      <w:r>
+        <w:rPr>
+          <w:sz w:val="24"/>
+          <w:szCs w:val="24"/>
+        </w:rPr>
+        <w:t>cisco</w:t>
+      </w:r>
+      <w:proofErr w:type="spellEnd"/>
+      <w:r>
+        <w:rPr>
+          <w:sz w:val="24"/>
+          <w:szCs w:val="24"/>
+        </w:rPr>
+        <w:t xml:space="preserve"> </w:t>
+      </w:r>
+      <w:proofErr w:type="spellStart"/>
+      <w:r>
+        <w:rPr>
+          <w:sz w:val="24"/>
+          <w:szCs w:val="24"/>
+        </w:rPr>
+        <w:t>asdm</w:t>
+      </w:r>
+      <w:proofErr w:type="spellEnd"/>
+      <w:r>
+        <w:rPr>
+          <w:sz w:val="24"/>
+          <w:szCs w:val="24"/>
+        </w:rPr>
+        <w:t xml:space="preserve">). </w:t>
+      </w:r>
+      <w:r>
+        <w:rPr>
+          <w:sz w:val="24"/>
+          <w:szCs w:val="24"/>
+        </w:rPr>
+        <w:t>Toute</w:t>
+      </w:r>
+      <w:r>
+        <w:rPr>
+          <w:sz w:val="24"/>
+          <w:szCs w:val="24"/>
+        </w:rPr>
+        <w:t xml:space="preserve"> une première partie du travail </w:t>
+      </w:r>
+      <w:proofErr w:type="spellStart"/>
+      <w:r>
+        <w:rPr>
+          <w:sz w:val="24"/>
+          <w:szCs w:val="24"/>
+        </w:rPr>
+        <w:t>à</w:t>
+      </w:r>
+      <w:proofErr w:type="spellEnd"/>
+      <w:r>
+        <w:rPr>
+          <w:sz w:val="24"/>
+          <w:szCs w:val="24"/>
+        </w:rPr>
+        <w:t xml:space="preserve"> donc était de savoir comment intégrer. </w:t>
+      </w:r>
+    </w:p>
+    <w:p>
+      <w:pPr>
+        <w:jc w:val="both"/>
+        <w:rPr>
+          <w:sz w:val="24"/>
+          <w:szCs w:val="24"/>
+        </w:rPr>
+      </w:pPr>
+      <w:r>
+        <w:rPr>
+          <w:sz w:val="24"/>
+          <w:szCs w:val="24"/>
+        </w:rPr>
+        <w:t xml:space="preserve">Plusieurs </w:t>
+      </w:r>
+      <w:r>
+        <w:rPr>
+          <w:sz w:val="24"/>
+          <w:szCs w:val="24"/>
+        </w:rPr>
+        <w:t>solutions se proposé</w:t>
+      </w:r>
+      <w:r>
+        <w:rPr>
+          <w:sz w:val="24"/>
+          <w:szCs w:val="24"/>
+        </w:rPr>
+        <w:t xml:space="preserve">, la première qui </w:t>
+      </w:r>
+      <w:r>
+        <w:rPr>
+          <w:sz w:val="24"/>
+          <w:szCs w:val="24"/>
+        </w:rPr>
+        <w:t>paraissait</w:t>
+      </w:r>
+      <w:r>
+        <w:rPr>
+          <w:sz w:val="24"/>
+          <w:szCs w:val="24"/>
+        </w:rPr>
+        <w:t xml:space="preserve"> sur le moment la plus logique, était de </w:t>
+      </w:r>
+      <w:proofErr w:type="spellStart"/>
+      <w:r>
+        <w:rPr>
+          <w:sz w:val="24"/>
+          <w:szCs w:val="24"/>
+        </w:rPr>
+        <w:t>récuperer</w:t>
+      </w:r>
+      <w:proofErr w:type="spellEnd"/>
+      <w:r>
+        <w:rPr>
+          <w:sz w:val="24"/>
+          <w:szCs w:val="24"/>
+        </w:rPr>
+        <w:t xml:space="preserve"> par scripte toutes les </w:t>
+      </w:r>
+      <w:proofErr w:type="spellStart"/>
+      <w:r>
+        <w:rPr>
+          <w:sz w:val="24"/>
+          <w:szCs w:val="24"/>
+        </w:rPr>
+        <w:t>access</w:t>
+      </w:r>
+      <w:proofErr w:type="spellEnd"/>
+      <w:r>
+        <w:rPr>
+          <w:sz w:val="24"/>
+          <w:szCs w:val="24"/>
+        </w:rPr>
+        <w:t xml:space="preserve">-liste existante de la running-config du PRINC et les </w:t>
+      </w:r>
+      <w:proofErr w:type="spellStart"/>
+      <w:r>
+        <w:rPr>
+          <w:sz w:val="24"/>
+          <w:szCs w:val="24"/>
+        </w:rPr>
+        <w:t>récreer</w:t>
+      </w:r>
+      <w:proofErr w:type="spellEnd"/>
+      <w:r>
+        <w:rPr>
+          <w:sz w:val="24"/>
+          <w:szCs w:val="24"/>
+        </w:rPr>
+        <w:t xml:space="preserve"> en langage de haut niveau </w:t>
+      </w:r>
+      <w:proofErr w:type="spellStart"/>
+      <w:r>
+        <w:rPr>
+          <w:sz w:val="24"/>
+          <w:szCs w:val="24"/>
+        </w:rPr>
+        <w:t>capirca</w:t>
+      </w:r>
+      <w:proofErr w:type="spellEnd"/>
+      <w:r>
+        <w:rPr>
+          <w:sz w:val="24"/>
+          <w:szCs w:val="24"/>
+        </w:rPr>
+        <w:t xml:space="preserve">. </w:t>
+      </w:r>
+      <w:r>
+        <w:rPr>
+          <w:sz w:val="24"/>
+          <w:szCs w:val="24"/>
+        </w:rPr>
+        <w:t>Plus exactement un fichier par nom d’</w:t>
+      </w:r>
+      <w:proofErr w:type="spellStart"/>
+      <w:r>
+        <w:rPr>
+          <w:sz w:val="24"/>
+          <w:szCs w:val="24"/>
+        </w:rPr>
+        <w:t>access-list</w:t>
+      </w:r>
+      <w:proofErr w:type="spellEnd"/>
+      <w:r>
+        <w:rPr>
+          <w:sz w:val="24"/>
+          <w:szCs w:val="24"/>
+        </w:rPr>
+        <w:t xml:space="preserve">, en effet les </w:t>
+      </w:r>
+      <w:proofErr w:type="spellStart"/>
+      <w:r>
+        <w:rPr>
+          <w:sz w:val="24"/>
+          <w:szCs w:val="24"/>
+        </w:rPr>
+        <w:t>access-list</w:t>
+      </w:r>
+      <w:proofErr w:type="spellEnd"/>
+      <w:r>
+        <w:rPr>
+          <w:sz w:val="24"/>
+          <w:szCs w:val="24"/>
+        </w:rPr>
+        <w:t xml:space="preserve"> sont nommer par interfaces. Interface qui correspond à des réseaux </w:t>
+      </w:r>
+      <w:proofErr w:type="gramStart"/>
+      <w:r>
+        <w:rPr>
+          <w:sz w:val="24"/>
+          <w:szCs w:val="24"/>
+        </w:rPr>
+        <w:t>du centres</w:t>
+      </w:r>
+      <w:proofErr w:type="gramEnd"/>
+      <w:r>
+        <w:rPr>
+          <w:sz w:val="24"/>
+          <w:szCs w:val="24"/>
+        </w:rPr>
+        <w:t xml:space="preserve"> </w:t>
+      </w:r>
+      <w:proofErr w:type="spellStart"/>
+      <w:r>
+        <w:rPr>
+          <w:sz w:val="24"/>
+          <w:szCs w:val="24"/>
+        </w:rPr>
+        <w:t>spatiaul</w:t>
+      </w:r>
+      <w:proofErr w:type="spellEnd"/>
+      <w:r>
+        <w:rPr>
+          <w:sz w:val="24"/>
+          <w:szCs w:val="24"/>
+        </w:rPr>
+        <w:t xml:space="preserve">. Cette solution proposé c’est vite arrivé imparfaite. Tout d’abord </w:t>
+      </w:r>
+      <w:proofErr w:type="spellStart"/>
+      <w:r>
+        <w:rPr>
+          <w:sz w:val="24"/>
+          <w:szCs w:val="24"/>
+        </w:rPr>
+        <w:t>malgrè</w:t>
+      </w:r>
+      <w:proofErr w:type="spellEnd"/>
+      <w:r>
+        <w:rPr>
+          <w:sz w:val="24"/>
+          <w:szCs w:val="24"/>
+        </w:rPr>
+        <w:t xml:space="preserve"> le fait que le langage de haut-niveau de </w:t>
+      </w:r>
+      <w:proofErr w:type="spellStart"/>
+      <w:r>
+        <w:rPr>
+          <w:sz w:val="24"/>
+          <w:szCs w:val="24"/>
+        </w:rPr>
+        <w:t>Capirca</w:t>
+      </w:r>
+      <w:proofErr w:type="spellEnd"/>
+      <w:r>
+        <w:rPr>
+          <w:sz w:val="24"/>
+          <w:szCs w:val="24"/>
+        </w:rPr>
+        <w:t xml:space="preserve"> </w:t>
+      </w:r>
+      <w:r>
+        <w:rPr>
+          <w:sz w:val="24"/>
+          <w:szCs w:val="24"/>
+        </w:rPr>
+        <w:t>est bien plus lisible que du « bas niveau »</w:t>
+      </w:r>
+      <w:r>
+        <w:rPr>
+          <w:sz w:val="24"/>
+          <w:szCs w:val="24"/>
+        </w:rPr>
+        <w:t xml:space="preserve"> ASA, une liste de plusieurs centaines de </w:t>
+      </w:r>
+      <w:proofErr w:type="spellStart"/>
+      <w:r>
+        <w:rPr>
+          <w:sz w:val="24"/>
+          <w:szCs w:val="24"/>
+        </w:rPr>
+        <w:t>terms</w:t>
+      </w:r>
+      <w:proofErr w:type="spellEnd"/>
+      <w:r>
+        <w:rPr>
+          <w:sz w:val="24"/>
+          <w:szCs w:val="24"/>
+        </w:rPr>
+        <w:t xml:space="preserve"> et loin d’être aussi lisible qu’une interface </w:t>
+      </w:r>
+      <w:proofErr w:type="spellStart"/>
+      <w:r>
+        <w:rPr>
+          <w:sz w:val="24"/>
+          <w:szCs w:val="24"/>
+        </w:rPr>
+        <w:t>cisco</w:t>
+      </w:r>
+      <w:proofErr w:type="spellEnd"/>
+      <w:r>
+        <w:rPr>
+          <w:sz w:val="24"/>
+          <w:szCs w:val="24"/>
+        </w:rPr>
+        <w:t xml:space="preserve"> </w:t>
+      </w:r>
+      <w:proofErr w:type="spellStart"/>
+      <w:r>
+        <w:rPr>
+          <w:sz w:val="24"/>
+          <w:szCs w:val="24"/>
+        </w:rPr>
+        <w:t>asdm</w:t>
+      </w:r>
+      <w:proofErr w:type="spellEnd"/>
+      <w:r>
+        <w:rPr>
+          <w:sz w:val="24"/>
+          <w:szCs w:val="24"/>
+        </w:rPr>
+        <w:t>. Ensuite elle correspondrait à un « court-circuit » du système ASDM ce qui n’est absolument pas le but désiré.</w:t>
+      </w:r>
+    </w:p>
+    <w:p>
+      <w:pPr>
+        <w:keepNext/>
+        <w:jc w:val="both"/>
+      </w:pPr>
+      <w:r>
+        <w:rPr>
+          <w:noProof/>
+          <w:lang w:eastAsia="fr-FR"/>
+        </w:rPr>
+        <w:lastRenderedPageBreak/>
+        <w:drawing>
+          <wp:inline distT="0" distB="0" distL="0" distR="0">
+            <wp:extent cx="5760720" cy="3192780"/>
+            <wp:effectExtent l="0" t="0" r="0" b="7620"/>
+            <wp:docPr id="17" name="Image 17"/>
+            <wp:cNvGraphicFramePr>
+              <a:graphicFrameLocks xmlns:a="http://schemas.openxmlformats.org/drawingml/2006/main" noChangeAspect="1"/>
+            </wp:cNvGraphicFramePr>
+            <a:graphic xmlns:a="http://schemas.openxmlformats.org/drawingml/2006/main">
+              <a:graphicData uri="http://schemas.openxmlformats.org/drawingml/2006/picture">
+                <pic:pic xmlns:pic="http://schemas.openxmlformats.org/drawingml/2006/picture">
+                  <pic:nvPicPr>
+                    <pic:cNvPr id="17" name="autonome.png"/>
+                    <pic:cNvPicPr/>
+                  </pic:nvPicPr>
+                  <pic:blipFill>
+                    <a:blip r:embed="rId11">
+                      <a:extLst>
+                        <a:ext uri="{28A0092B-C50C-407E-A947-70E740481C1C}">
+                          <a14:useLocalDpi xmlns:a14="http://schemas.microsoft.com/office/drawing/2010/main" val="0"/>
+                        </a:ext>
+                      </a:extLst>
+                    </a:blip>
+                    <a:stretch>
+                      <a:fillRect/>
+                    </a:stretch>
+                  </pic:blipFill>
+                  <pic:spPr>
+                    <a:xfrm>
+                      <a:off x="0" y="0"/>
+                      <a:ext cx="5760720" cy="3192780"/>
+                    </a:xfrm>
+                    <a:prstGeom prst="rect">
+                      <a:avLst/>
+                    </a:prstGeom>
+                  </pic:spPr>
+                </pic:pic>
+              </a:graphicData>
+            </a:graphic>
+          </wp:inline>
+        </w:drawing>
+      </w:r>
+    </w:p>
+    <w:p>
+      <w:pPr>
+        <w:pStyle w:val="Lgende"/>
+        <w:jc w:val="both"/>
+        <w:rPr>
+          <w:sz w:val="24"/>
+          <w:szCs w:val="24"/>
+        </w:rPr>
+      </w:pPr>
+      <w:r>
+        <w:t xml:space="preserve">Figure </w:t>
+      </w:r>
+      <w:r>
+        <w:fldChar w:fldCharType="begin"/>
+      </w:r>
+      <w:r>
+        <w:instrText xml:space="preserve"> SEQ Figure \* ARABIC </w:instrText>
+      </w:r>
+      <w:r>
+        <w:fldChar w:fldCharType="separate"/>
+      </w:r>
+      <w:r>
+        <w:rPr>
+          <w:noProof/>
+        </w:rPr>
+        <w:t>3</w:t>
+      </w:r>
+      <w:r>
+        <w:fldChar w:fldCharType="end"/>
+      </w:r>
+    </w:p>
+    <w:p>
+      <w:pPr>
+        <w:jc w:val="both"/>
+        <w:rPr>
+          <w:sz w:val="24"/>
+          <w:szCs w:val="24"/>
+        </w:rPr>
+      </w:pPr>
+      <w:r>
+        <w:rPr>
+          <w:sz w:val="24"/>
+          <w:szCs w:val="24"/>
+        </w:rPr>
+        <w:t xml:space="preserve">La seconde solution que j’ai proposée et mise en place, correspond donc à </w:t>
+      </w:r>
+      <w:r>
+        <w:rPr>
+          <w:sz w:val="24"/>
+          <w:szCs w:val="24"/>
+        </w:rPr>
+        <w:t>une méthode dite collaborative</w:t>
+      </w:r>
+      <w:r>
+        <w:rPr>
+          <w:sz w:val="24"/>
+          <w:szCs w:val="24"/>
+        </w:rPr>
+        <w:t>. Ici, seuls les objets de type network et service sont récupéré à l’aide de script</w:t>
+      </w:r>
+      <w:r>
+        <w:rPr>
+          <w:sz w:val="24"/>
+          <w:szCs w:val="24"/>
+        </w:rPr>
+        <w:t xml:space="preserve"> python depuis la r</w:t>
+      </w:r>
+      <w:r>
+        <w:rPr>
+          <w:sz w:val="24"/>
+          <w:szCs w:val="24"/>
+        </w:rPr>
+        <w:t xml:space="preserve">unning-config. En recevant une </w:t>
+      </w:r>
+      <w:proofErr w:type="spellStart"/>
+      <w:r>
+        <w:rPr>
+          <w:sz w:val="24"/>
+          <w:szCs w:val="24"/>
+        </w:rPr>
+        <w:t>demmande</w:t>
+      </w:r>
+      <w:proofErr w:type="spellEnd"/>
+      <w:r>
+        <w:rPr>
+          <w:sz w:val="24"/>
+          <w:szCs w:val="24"/>
+        </w:rPr>
+        <w:t xml:space="preserve"> d’ouverture de flux le gestionnaire créer simplement le fichier .</w:t>
+      </w:r>
+      <w:proofErr w:type="spellStart"/>
+      <w:r>
+        <w:rPr>
+          <w:sz w:val="24"/>
+          <w:szCs w:val="24"/>
+        </w:rPr>
+        <w:t>pol</w:t>
+      </w:r>
+      <w:proofErr w:type="spellEnd"/>
+      <w:r>
+        <w:rPr>
+          <w:sz w:val="24"/>
+          <w:szCs w:val="24"/>
+        </w:rPr>
+        <w:t xml:space="preserve"> (dans le dossier </w:t>
+      </w:r>
+      <w:proofErr w:type="spellStart"/>
+      <w:r>
+        <w:rPr>
+          <w:sz w:val="24"/>
+          <w:szCs w:val="24"/>
+        </w:rPr>
+        <w:t>capirca</w:t>
+      </w:r>
+      <w:proofErr w:type="spellEnd"/>
+      <w:r>
+        <w:rPr>
+          <w:sz w:val="24"/>
+          <w:szCs w:val="24"/>
+        </w:rPr>
+        <w:t>/</w:t>
+      </w:r>
+      <w:proofErr w:type="spellStart"/>
+      <w:r>
+        <w:rPr>
+          <w:sz w:val="24"/>
+          <w:szCs w:val="24"/>
+        </w:rPr>
+        <w:t>policies</w:t>
+      </w:r>
+      <w:proofErr w:type="spellEnd"/>
+      <w:r>
+        <w:rPr>
+          <w:sz w:val="24"/>
+          <w:szCs w:val="24"/>
+        </w:rPr>
+        <w:t>/</w:t>
+      </w:r>
+      <w:proofErr w:type="spellStart"/>
+      <w:r>
+        <w:rPr>
+          <w:sz w:val="24"/>
+          <w:szCs w:val="24"/>
+        </w:rPr>
+        <w:t>pol</w:t>
+      </w:r>
+      <w:proofErr w:type="spellEnd"/>
+      <w:r>
+        <w:rPr>
+          <w:sz w:val="24"/>
+          <w:szCs w:val="24"/>
+        </w:rPr>
+        <w:t>) avec le h</w:t>
+      </w:r>
+      <w:r>
+        <w:rPr>
+          <w:sz w:val="24"/>
+          <w:szCs w:val="24"/>
+        </w:rPr>
+        <w:t xml:space="preserve">eader contenant </w:t>
+      </w:r>
+      <w:proofErr w:type="gramStart"/>
+      <w:r>
+        <w:rPr>
+          <w:sz w:val="24"/>
+          <w:szCs w:val="24"/>
+        </w:rPr>
+        <w:t>une</w:t>
+      </w:r>
+      <w:proofErr w:type="gramEnd"/>
+      <w:r>
+        <w:rPr>
+          <w:sz w:val="24"/>
+          <w:szCs w:val="24"/>
+        </w:rPr>
+        <w:t xml:space="preserve"> </w:t>
+      </w:r>
+      <w:proofErr w:type="spellStart"/>
+      <w:r>
+        <w:rPr>
+          <w:sz w:val="24"/>
+          <w:szCs w:val="24"/>
+        </w:rPr>
+        <w:t>target</w:t>
+      </w:r>
+      <w:proofErr w:type="spellEnd"/>
+      <w:r>
+        <w:rPr>
+          <w:sz w:val="24"/>
+          <w:szCs w:val="24"/>
+        </w:rPr>
+        <w:t xml:space="preserve"> avec</w:t>
+      </w:r>
+      <w:r>
+        <w:rPr>
+          <w:sz w:val="24"/>
+          <w:szCs w:val="24"/>
+        </w:rPr>
+        <w:t xml:space="preserve"> pour nom l’interface de destination souhaitait et les différents </w:t>
+      </w:r>
+      <w:proofErr w:type="spellStart"/>
+      <w:r>
+        <w:rPr>
+          <w:sz w:val="24"/>
+          <w:szCs w:val="24"/>
+        </w:rPr>
+        <w:t>terms</w:t>
+      </w:r>
+      <w:proofErr w:type="spellEnd"/>
+      <w:r>
+        <w:rPr>
+          <w:sz w:val="24"/>
+          <w:szCs w:val="24"/>
+        </w:rPr>
+        <w:t xml:space="preserve">, et ayant </w:t>
+      </w:r>
+      <w:proofErr w:type="spellStart"/>
+      <w:r>
+        <w:rPr>
+          <w:sz w:val="24"/>
+          <w:szCs w:val="24"/>
+        </w:rPr>
+        <w:t>créer</w:t>
+      </w:r>
+      <w:proofErr w:type="spellEnd"/>
+      <w:r>
+        <w:rPr>
+          <w:sz w:val="24"/>
+          <w:szCs w:val="24"/>
+        </w:rPr>
+        <w:t xml:space="preserve"> les objets nécessaire, ou réutiliser si importer. </w:t>
+      </w:r>
+    </w:p>
+    <w:p>
+      <w:pPr>
+        <w:jc w:val="both"/>
+        <w:rPr>
+          <w:sz w:val="24"/>
+          <w:szCs w:val="24"/>
+        </w:rPr>
+      </w:pPr>
+      <w:r>
+        <w:rPr>
+          <w:sz w:val="24"/>
+          <w:szCs w:val="24"/>
+        </w:rPr>
+        <w:t>Le fichier .</w:t>
+      </w:r>
+      <w:proofErr w:type="spellStart"/>
+      <w:r>
+        <w:rPr>
+          <w:sz w:val="24"/>
+          <w:szCs w:val="24"/>
+        </w:rPr>
+        <w:t>pol</w:t>
+      </w:r>
+      <w:proofErr w:type="spellEnd"/>
+      <w:r>
+        <w:rPr>
+          <w:sz w:val="24"/>
+          <w:szCs w:val="24"/>
+        </w:rPr>
+        <w:t xml:space="preserve"> à comme nom la référence de la demande</w:t>
+      </w:r>
+      <w:r>
+        <w:rPr>
+          <w:sz w:val="24"/>
+          <w:szCs w:val="24"/>
+        </w:rPr>
+        <w:t xml:space="preserve"> et </w:t>
+      </w:r>
+      <w:r>
+        <w:rPr>
+          <w:sz w:val="24"/>
+          <w:szCs w:val="24"/>
+        </w:rPr>
+        <w:t>dans le head</w:t>
+      </w:r>
+      <w:r>
+        <w:rPr>
+          <w:sz w:val="24"/>
+          <w:szCs w:val="24"/>
+        </w:rPr>
+        <w:t>er plusieurs commentaire</w:t>
+      </w:r>
+      <w:r>
+        <w:rPr>
+          <w:sz w:val="24"/>
+          <w:szCs w:val="24"/>
+        </w:rPr>
+        <w:t xml:space="preserve"> </w:t>
+      </w:r>
+      <w:r>
+        <w:rPr>
+          <w:sz w:val="24"/>
+          <w:szCs w:val="24"/>
+        </w:rPr>
+        <w:t xml:space="preserve">sont ajouter avec le nom et prénom du </w:t>
+      </w:r>
+      <w:r>
+        <w:rPr>
+          <w:sz w:val="24"/>
+          <w:szCs w:val="24"/>
+        </w:rPr>
+        <w:t>demandeur</w:t>
+      </w:r>
+      <w:r>
+        <w:rPr>
+          <w:sz w:val="24"/>
+          <w:szCs w:val="24"/>
+        </w:rPr>
+        <w:t xml:space="preserve">, le nom du gestionnaire … </w:t>
+      </w:r>
+      <w:proofErr w:type="spellStart"/>
+      <w:r>
+        <w:rPr>
+          <w:sz w:val="24"/>
+          <w:szCs w:val="24"/>
+        </w:rPr>
+        <w:t>ect</w:t>
+      </w:r>
+      <w:proofErr w:type="spellEnd"/>
+      <w:r>
+        <w:rPr>
+          <w:sz w:val="24"/>
+          <w:szCs w:val="24"/>
+        </w:rPr>
+        <w:t xml:space="preserve">. Dans </w:t>
+      </w:r>
+      <w:proofErr w:type="spellStart"/>
+      <w:r>
+        <w:rPr>
+          <w:sz w:val="24"/>
+          <w:szCs w:val="24"/>
+        </w:rPr>
+        <w:t>capirca</w:t>
+      </w:r>
+      <w:proofErr w:type="spellEnd"/>
+      <w:r>
+        <w:rPr>
+          <w:sz w:val="24"/>
+          <w:szCs w:val="24"/>
+        </w:rPr>
+        <w:t xml:space="preserve"> un commentaire se note « comment </w:t>
+      </w:r>
+      <w:proofErr w:type="gramStart"/>
+      <w:r>
+        <w:rPr>
+          <w:sz w:val="24"/>
+          <w:szCs w:val="24"/>
+        </w:rPr>
+        <w:t>::</w:t>
+      </w:r>
+      <w:proofErr w:type="gramEnd"/>
+      <w:r>
+        <w:rPr>
+          <w:sz w:val="24"/>
+          <w:szCs w:val="24"/>
+        </w:rPr>
+        <w:t xml:space="preserve"> ». Le nom des </w:t>
+      </w:r>
+      <w:proofErr w:type="spellStart"/>
+      <w:r>
+        <w:rPr>
+          <w:sz w:val="24"/>
+          <w:szCs w:val="24"/>
+        </w:rPr>
+        <w:t>terms</w:t>
+      </w:r>
+      <w:proofErr w:type="spellEnd"/>
+      <w:r>
+        <w:rPr>
+          <w:sz w:val="24"/>
+          <w:szCs w:val="24"/>
+        </w:rPr>
+        <w:t xml:space="preserve"> </w:t>
+      </w:r>
+      <w:proofErr w:type="spellStart"/>
+      <w:r>
+        <w:rPr>
+          <w:sz w:val="24"/>
+          <w:szCs w:val="24"/>
+        </w:rPr>
+        <w:t>correpondent</w:t>
+      </w:r>
+      <w:proofErr w:type="spellEnd"/>
+      <w:r>
+        <w:rPr>
+          <w:sz w:val="24"/>
+          <w:szCs w:val="24"/>
+        </w:rPr>
+        <w:t xml:space="preserve"> au nom du service sur </w:t>
+      </w:r>
+      <w:proofErr w:type="spellStart"/>
+      <w:r>
+        <w:rPr>
+          <w:sz w:val="24"/>
+          <w:szCs w:val="24"/>
+        </w:rPr>
+        <w:t>le quel</w:t>
+      </w:r>
+      <w:proofErr w:type="spellEnd"/>
+      <w:r>
+        <w:rPr>
+          <w:sz w:val="24"/>
+          <w:szCs w:val="24"/>
+        </w:rPr>
+        <w:t xml:space="preserve"> le </w:t>
+      </w:r>
+      <w:proofErr w:type="spellStart"/>
+      <w:r>
+        <w:rPr>
+          <w:sz w:val="24"/>
+          <w:szCs w:val="24"/>
+        </w:rPr>
+        <w:t>terms</w:t>
+      </w:r>
+      <w:proofErr w:type="spellEnd"/>
+      <w:r>
+        <w:rPr>
+          <w:sz w:val="24"/>
+          <w:szCs w:val="24"/>
+        </w:rPr>
+        <w:t xml:space="preserve"> agit (ex : WEB), si il y a plusieurs </w:t>
+      </w:r>
+      <w:proofErr w:type="spellStart"/>
+      <w:r>
+        <w:rPr>
+          <w:sz w:val="24"/>
+          <w:szCs w:val="24"/>
+        </w:rPr>
+        <w:t>terms</w:t>
+      </w:r>
+      <w:proofErr w:type="spellEnd"/>
+      <w:r>
+        <w:rPr>
+          <w:sz w:val="24"/>
+          <w:szCs w:val="24"/>
+        </w:rPr>
+        <w:t xml:space="preserve"> qui agissent sur le même service ils sont alors numérotés (ex : W</w:t>
+      </w:r>
+      <w:r>
+        <w:rPr>
+          <w:sz w:val="24"/>
+          <w:szCs w:val="24"/>
+        </w:rPr>
+        <w:t xml:space="preserve">EB1, WEB2, WEB3). </w:t>
+      </w:r>
+    </w:p>
+    <w:p>
+      <w:pPr>
+        <w:jc w:val="both"/>
+        <w:rPr>
+          <w:sz w:val="24"/>
+          <w:szCs w:val="24"/>
+        </w:rPr>
+      </w:pPr>
+      <w:r>
+        <w:rPr>
+          <w:sz w:val="24"/>
+          <w:szCs w:val="24"/>
+        </w:rPr>
+        <w:t xml:space="preserve">Ainsi chaque </w:t>
+      </w:r>
+      <w:proofErr w:type="spellStart"/>
+      <w:r>
+        <w:rPr>
+          <w:sz w:val="24"/>
+          <w:szCs w:val="24"/>
+        </w:rPr>
+        <w:t>demmande</w:t>
+      </w:r>
+      <w:proofErr w:type="spellEnd"/>
+      <w:r>
+        <w:rPr>
+          <w:sz w:val="24"/>
+          <w:szCs w:val="24"/>
+        </w:rPr>
+        <w:t xml:space="preserve"> d’ouverture de flux qui se présente sous la forme d’un fichier et qui détiens une référence ce retrouve dans </w:t>
+      </w:r>
+      <w:proofErr w:type="spellStart"/>
+      <w:r>
+        <w:rPr>
+          <w:sz w:val="24"/>
+          <w:szCs w:val="24"/>
+        </w:rPr>
+        <w:t>Capirca</w:t>
+      </w:r>
+      <w:proofErr w:type="spellEnd"/>
+      <w:r>
+        <w:rPr>
+          <w:sz w:val="24"/>
+          <w:szCs w:val="24"/>
+        </w:rPr>
+        <w:t xml:space="preserve"> dans un fichier, cela permet de retrouver, de modifier, d</w:t>
+      </w:r>
+      <w:r>
+        <w:rPr>
+          <w:sz w:val="24"/>
+          <w:szCs w:val="24"/>
+        </w:rPr>
+        <w:t>e gérer une demande facilement. Le manager est utilisé quant à lui pour la gestion des anciennes règles, leur suppression, modification.</w:t>
+      </w:r>
+    </w:p>
+    <w:p>
+      <w:pPr>
+        <w:jc w:val="both"/>
+        <w:rPr>
+          <w:sz w:val="24"/>
+          <w:szCs w:val="24"/>
+        </w:rPr>
+      </w:pPr>
+      <w:r>
+        <w:rPr>
+          <w:sz w:val="24"/>
+          <w:szCs w:val="24"/>
+        </w:rPr>
+        <w:t xml:space="preserve">Or cela </w:t>
+      </w:r>
+      <w:proofErr w:type="gramStart"/>
+      <w:r>
+        <w:rPr>
+          <w:sz w:val="24"/>
+          <w:szCs w:val="24"/>
+        </w:rPr>
+        <w:t>créer</w:t>
+      </w:r>
+      <w:proofErr w:type="gramEnd"/>
+      <w:r>
+        <w:rPr>
+          <w:sz w:val="24"/>
+          <w:szCs w:val="24"/>
+        </w:rPr>
+        <w:t xml:space="preserve"> des problèmes de concurrences. Imaginons qu’</w:t>
+      </w:r>
+      <w:r>
+        <w:rPr>
+          <w:sz w:val="24"/>
+          <w:szCs w:val="24"/>
+        </w:rPr>
+        <w:t>un gestionnaire</w:t>
+      </w:r>
+      <w:r>
+        <w:rPr>
+          <w:sz w:val="24"/>
+          <w:szCs w:val="24"/>
+        </w:rPr>
+        <w:t xml:space="preserve"> créé une règle sur la manager, et </w:t>
+      </w:r>
+      <w:proofErr w:type="spellStart"/>
+      <w:r>
+        <w:rPr>
+          <w:sz w:val="24"/>
+          <w:szCs w:val="24"/>
+        </w:rPr>
+        <w:t>q’</w:t>
+      </w:r>
+      <w:r>
+        <w:rPr>
+          <w:sz w:val="24"/>
+          <w:szCs w:val="24"/>
+        </w:rPr>
+        <w:t>un</w:t>
+      </w:r>
+      <w:proofErr w:type="spellEnd"/>
+      <w:r>
+        <w:rPr>
+          <w:sz w:val="24"/>
+          <w:szCs w:val="24"/>
+        </w:rPr>
+        <w:t xml:space="preserve"> deuxième </w:t>
+      </w:r>
+      <w:r>
+        <w:rPr>
+          <w:sz w:val="24"/>
+          <w:szCs w:val="24"/>
+        </w:rPr>
+        <w:t xml:space="preserve">créé une </w:t>
+      </w:r>
+      <w:proofErr w:type="spellStart"/>
+      <w:r>
+        <w:rPr>
+          <w:sz w:val="24"/>
+          <w:szCs w:val="24"/>
+        </w:rPr>
+        <w:t>demmande.pol</w:t>
+      </w:r>
+      <w:proofErr w:type="spellEnd"/>
+      <w:r>
+        <w:rPr>
+          <w:sz w:val="24"/>
+          <w:szCs w:val="24"/>
+        </w:rPr>
+        <w:t xml:space="preserve"> qui contient une règle similaire</w:t>
+      </w:r>
+      <w:r>
+        <w:rPr>
+          <w:sz w:val="24"/>
+          <w:szCs w:val="24"/>
+        </w:rPr>
+        <w:t xml:space="preserve">, il y a alors un doublon. Or l’un des buts de l’utilisation de </w:t>
+      </w:r>
+      <w:proofErr w:type="spellStart"/>
+      <w:r>
+        <w:rPr>
+          <w:sz w:val="24"/>
+          <w:szCs w:val="24"/>
+        </w:rPr>
+        <w:t>Capirca</w:t>
+      </w:r>
+      <w:proofErr w:type="spellEnd"/>
+      <w:r>
+        <w:rPr>
+          <w:sz w:val="24"/>
+          <w:szCs w:val="24"/>
+        </w:rPr>
+        <w:t xml:space="preserve"> et d’amélioré la propreté de la gestion du PRINC. Pour cela il </w:t>
+      </w:r>
+      <w:proofErr w:type="spellStart"/>
+      <w:r>
+        <w:rPr>
+          <w:sz w:val="24"/>
+          <w:szCs w:val="24"/>
+        </w:rPr>
+        <w:t>à</w:t>
+      </w:r>
+      <w:proofErr w:type="spellEnd"/>
+      <w:r>
+        <w:rPr>
+          <w:sz w:val="24"/>
+          <w:szCs w:val="24"/>
+        </w:rPr>
+        <w:t xml:space="preserve"> donc fallut </w:t>
+      </w:r>
+      <w:proofErr w:type="gramStart"/>
+      <w:r>
+        <w:rPr>
+          <w:sz w:val="24"/>
+          <w:szCs w:val="24"/>
+        </w:rPr>
+        <w:t>créé</w:t>
+      </w:r>
+      <w:proofErr w:type="gramEnd"/>
+      <w:r>
+        <w:rPr>
+          <w:sz w:val="24"/>
+          <w:szCs w:val="24"/>
+        </w:rPr>
+        <w:t xml:space="preserve"> des scripts python qui se basant sur la running-config permettent d’éviter la major partie des doublons. Cette gestion et intégré dans </w:t>
+      </w:r>
+      <w:proofErr w:type="spellStart"/>
+      <w:r>
+        <w:rPr>
+          <w:sz w:val="24"/>
+          <w:szCs w:val="24"/>
+        </w:rPr>
+        <w:t>Capirca</w:t>
+      </w:r>
+      <w:proofErr w:type="spellEnd"/>
+      <w:r>
+        <w:rPr>
+          <w:sz w:val="24"/>
+          <w:szCs w:val="24"/>
+        </w:rPr>
+        <w:t xml:space="preserve"> pour </w:t>
+      </w:r>
+      <w:proofErr w:type="spellStart"/>
+      <w:r>
+        <w:rPr>
+          <w:sz w:val="24"/>
+          <w:szCs w:val="24"/>
+        </w:rPr>
+        <w:t>Telespazion</w:t>
+      </w:r>
+      <w:proofErr w:type="spellEnd"/>
+      <w:r>
+        <w:rPr>
+          <w:sz w:val="24"/>
+          <w:szCs w:val="24"/>
+        </w:rPr>
+        <w:t xml:space="preserve"> dans le dossier </w:t>
+      </w:r>
+      <w:proofErr w:type="spellStart"/>
+      <w:r>
+        <w:rPr>
+          <w:sz w:val="24"/>
+          <w:szCs w:val="24"/>
+        </w:rPr>
+        <w:t>diff</w:t>
+      </w:r>
+      <w:proofErr w:type="spellEnd"/>
+      <w:r>
+        <w:rPr>
+          <w:sz w:val="24"/>
+          <w:szCs w:val="24"/>
+        </w:rPr>
+        <w:t>. « </w:t>
+      </w:r>
+      <w:proofErr w:type="spellStart"/>
+      <w:r>
+        <w:rPr>
+          <w:sz w:val="24"/>
+          <w:szCs w:val="24"/>
+        </w:rPr>
+        <w:t>Diff</w:t>
+      </w:r>
+      <w:proofErr w:type="spellEnd"/>
+      <w:r>
+        <w:rPr>
+          <w:sz w:val="24"/>
+          <w:szCs w:val="24"/>
+        </w:rPr>
+        <w:t> » permet d’</w:t>
+      </w:r>
+      <w:proofErr w:type="spellStart"/>
+      <w:r>
+        <w:rPr>
+          <w:sz w:val="24"/>
+          <w:szCs w:val="24"/>
+        </w:rPr>
+        <w:t>évité</w:t>
+      </w:r>
+      <w:proofErr w:type="spellEnd"/>
+      <w:r>
+        <w:rPr>
+          <w:sz w:val="24"/>
+          <w:szCs w:val="24"/>
+        </w:rPr>
+        <w:t xml:space="preserve"> les doublons entre </w:t>
+      </w:r>
+      <w:proofErr w:type="spellStart"/>
+      <w:r>
+        <w:rPr>
+          <w:sz w:val="24"/>
+          <w:szCs w:val="24"/>
+        </w:rPr>
+        <w:t>Capirca</w:t>
+      </w:r>
+      <w:proofErr w:type="spellEnd"/>
+      <w:r>
+        <w:rPr>
+          <w:sz w:val="24"/>
+          <w:szCs w:val="24"/>
+        </w:rPr>
+        <w:t xml:space="preserve"> et le manager mais aussi à l’intérieur d’une même </w:t>
+      </w:r>
+      <w:proofErr w:type="spellStart"/>
+      <w:r>
+        <w:rPr>
+          <w:sz w:val="24"/>
+          <w:szCs w:val="24"/>
+        </w:rPr>
+        <w:t>demande.pol</w:t>
+      </w:r>
+      <w:proofErr w:type="spellEnd"/>
+      <w:r>
+        <w:rPr>
+          <w:sz w:val="24"/>
+          <w:szCs w:val="24"/>
+        </w:rPr>
+        <w:t xml:space="preserve"> </w:t>
+      </w:r>
+      <w:r>
+        <w:rPr>
+          <w:sz w:val="24"/>
+          <w:szCs w:val="24"/>
+        </w:rPr>
+        <w:t xml:space="preserve">grâce </w:t>
+      </w:r>
+      <w:proofErr w:type="spellStart"/>
+      <w:r>
+        <w:rPr>
+          <w:sz w:val="24"/>
+          <w:szCs w:val="24"/>
+        </w:rPr>
+        <w:t>aus</w:t>
+      </w:r>
+      <w:proofErr w:type="spellEnd"/>
+      <w:r>
+        <w:rPr>
+          <w:sz w:val="24"/>
+          <w:szCs w:val="24"/>
+        </w:rPr>
+        <w:t xml:space="preserve"> « </w:t>
+      </w:r>
+      <w:proofErr w:type="spellStart"/>
+      <w:r>
+        <w:rPr>
+          <w:sz w:val="24"/>
+          <w:szCs w:val="24"/>
+        </w:rPr>
+        <w:t>shader</w:t>
+      </w:r>
+      <w:proofErr w:type="spellEnd"/>
+      <w:r>
+        <w:rPr>
+          <w:sz w:val="24"/>
+          <w:szCs w:val="24"/>
+        </w:rPr>
+        <w:t xml:space="preserve"> » de </w:t>
+      </w:r>
+      <w:proofErr w:type="spellStart"/>
+      <w:r>
+        <w:rPr>
+          <w:sz w:val="24"/>
+          <w:szCs w:val="24"/>
+        </w:rPr>
+        <w:t>Capirca</w:t>
+      </w:r>
+      <w:proofErr w:type="spellEnd"/>
+      <w:r>
+        <w:rPr>
+          <w:sz w:val="24"/>
+          <w:szCs w:val="24"/>
+        </w:rPr>
+        <w:t xml:space="preserve"> ainsi qu’entre chaque </w:t>
+      </w:r>
+      <w:proofErr w:type="spellStart"/>
+      <w:r>
+        <w:rPr>
+          <w:sz w:val="24"/>
+          <w:szCs w:val="24"/>
+        </w:rPr>
+        <w:t>demmande.pol</w:t>
+      </w:r>
+      <w:proofErr w:type="spellEnd"/>
+      <w:r>
+        <w:rPr>
+          <w:sz w:val="24"/>
+          <w:szCs w:val="24"/>
+        </w:rPr>
+        <w:t xml:space="preserve">. </w:t>
+      </w:r>
+    </w:p>
+    <w:p>
+      <w:pPr>
+        <w:jc w:val="both"/>
+        <w:rPr>
+          <w:sz w:val="24"/>
+          <w:szCs w:val="24"/>
+        </w:rPr>
+      </w:pPr>
+      <w:r>
+        <w:rPr>
+          <w:sz w:val="24"/>
+          <w:szCs w:val="24"/>
+        </w:rPr>
+        <w:lastRenderedPageBreak/>
+        <w:t xml:space="preserve">Le deuxième ajout majeur à </w:t>
+      </w:r>
+      <w:proofErr w:type="spellStart"/>
+      <w:r>
+        <w:rPr>
+          <w:sz w:val="24"/>
+          <w:szCs w:val="24"/>
+        </w:rPr>
+        <w:t>Capirca</w:t>
+      </w:r>
+      <w:proofErr w:type="spellEnd"/>
+      <w:r>
+        <w:rPr>
+          <w:sz w:val="24"/>
+          <w:szCs w:val="24"/>
+        </w:rPr>
+        <w:t xml:space="preserve"> pour </w:t>
+      </w:r>
+      <w:proofErr w:type="spellStart"/>
+      <w:r>
+        <w:rPr>
+          <w:sz w:val="24"/>
+          <w:szCs w:val="24"/>
+        </w:rPr>
+        <w:t>Telespazio</w:t>
+      </w:r>
+      <w:proofErr w:type="spellEnd"/>
+      <w:r>
+        <w:rPr>
+          <w:sz w:val="24"/>
+          <w:szCs w:val="24"/>
+        </w:rPr>
+        <w:t xml:space="preserve"> et le « </w:t>
+      </w:r>
+      <w:proofErr w:type="spellStart"/>
+      <w:r>
+        <w:rPr>
+          <w:sz w:val="24"/>
+          <w:szCs w:val="24"/>
+        </w:rPr>
+        <w:t>sync</w:t>
+      </w:r>
+      <w:proofErr w:type="spellEnd"/>
+      <w:r>
+        <w:rPr>
+          <w:sz w:val="24"/>
+          <w:szCs w:val="24"/>
+        </w:rPr>
+        <w:t> ». « </w:t>
+      </w:r>
+      <w:proofErr w:type="spellStart"/>
+      <w:proofErr w:type="gramStart"/>
+      <w:r>
+        <w:rPr>
+          <w:sz w:val="24"/>
+          <w:szCs w:val="24"/>
+        </w:rPr>
+        <w:t>sync</w:t>
+      </w:r>
+      <w:proofErr w:type="spellEnd"/>
+      <w:proofErr w:type="gramEnd"/>
+      <w:r>
+        <w:rPr>
+          <w:sz w:val="24"/>
+          <w:szCs w:val="24"/>
+        </w:rPr>
+        <w:t> » et un ensemble de script, présent dans le dossier « </w:t>
+      </w:r>
+      <w:proofErr w:type="spellStart"/>
+      <w:r>
+        <w:rPr>
+          <w:sz w:val="24"/>
+          <w:szCs w:val="24"/>
+        </w:rPr>
+        <w:t>sync</w:t>
+      </w:r>
+      <w:proofErr w:type="spellEnd"/>
+      <w:r>
+        <w:rPr>
+          <w:sz w:val="24"/>
+          <w:szCs w:val="24"/>
+        </w:rPr>
+        <w:t xml:space="preserve"> » de </w:t>
+      </w:r>
+      <w:proofErr w:type="spellStart"/>
+      <w:r>
+        <w:rPr>
+          <w:sz w:val="24"/>
+          <w:szCs w:val="24"/>
+        </w:rPr>
+        <w:t>Capirca</w:t>
+      </w:r>
+      <w:proofErr w:type="spellEnd"/>
+      <w:r>
+        <w:rPr>
+          <w:sz w:val="24"/>
+          <w:szCs w:val="24"/>
+        </w:rPr>
+        <w:t xml:space="preserve"> pour </w:t>
+      </w:r>
+      <w:proofErr w:type="spellStart"/>
+      <w:r>
+        <w:rPr>
+          <w:sz w:val="24"/>
+          <w:szCs w:val="24"/>
+        </w:rPr>
+        <w:t>Telespazio</w:t>
+      </w:r>
+      <w:proofErr w:type="spellEnd"/>
+      <w:r>
+        <w:rPr>
+          <w:sz w:val="24"/>
+          <w:szCs w:val="24"/>
+        </w:rPr>
+        <w:t xml:space="preserve">, permettant la </w:t>
+      </w:r>
+      <w:proofErr w:type="spellStart"/>
+      <w:r>
+        <w:rPr>
+          <w:sz w:val="24"/>
+          <w:szCs w:val="24"/>
+        </w:rPr>
+        <w:t>syncronisation</w:t>
+      </w:r>
+      <w:proofErr w:type="spellEnd"/>
+      <w:r>
+        <w:rPr>
+          <w:sz w:val="24"/>
+          <w:szCs w:val="24"/>
+        </w:rPr>
+        <w:t xml:space="preserve"> avec le PRINC, plus exactement sa running-config. </w:t>
+      </w:r>
+      <w:r>
+        <w:rPr>
+          <w:sz w:val="24"/>
+          <w:szCs w:val="24"/>
+        </w:rPr>
+        <w:t>En effet, pour le bon fonctionnement de deux « </w:t>
+      </w:r>
+      <w:proofErr w:type="spellStart"/>
+      <w:r>
+        <w:rPr>
+          <w:sz w:val="24"/>
+          <w:szCs w:val="24"/>
+        </w:rPr>
+        <w:t>diff</w:t>
+      </w:r>
+      <w:proofErr w:type="spellEnd"/>
+      <w:r>
+        <w:rPr>
+          <w:sz w:val="24"/>
+          <w:szCs w:val="24"/>
+        </w:rPr>
+        <w:t xml:space="preserve"> » il faut qu’à chaque compilation à l’aide de run.sh (script </w:t>
+      </w:r>
+      <w:proofErr w:type="spellStart"/>
+      <w:r>
+        <w:rPr>
+          <w:sz w:val="24"/>
+          <w:szCs w:val="24"/>
+        </w:rPr>
+        <w:t>bash</w:t>
+      </w:r>
+      <w:proofErr w:type="spellEnd"/>
+      <w:r>
+        <w:rPr>
+          <w:sz w:val="24"/>
+          <w:szCs w:val="24"/>
+        </w:rPr>
+        <w:t xml:space="preserve"> gérant </w:t>
+      </w:r>
+      <w:proofErr w:type="spellStart"/>
+      <w:r>
+        <w:rPr>
+          <w:sz w:val="24"/>
+          <w:szCs w:val="24"/>
+        </w:rPr>
+        <w:t>diff</w:t>
+      </w:r>
+      <w:proofErr w:type="spellEnd"/>
+      <w:r>
+        <w:rPr>
+          <w:sz w:val="24"/>
+          <w:szCs w:val="24"/>
+        </w:rPr>
+        <w:t xml:space="preserve"> et </w:t>
+      </w:r>
+      <w:proofErr w:type="spellStart"/>
+      <w:r>
+        <w:rPr>
+          <w:sz w:val="24"/>
+          <w:szCs w:val="24"/>
+        </w:rPr>
+        <w:t>sync</w:t>
+      </w:r>
+      <w:proofErr w:type="spellEnd"/>
+      <w:r>
+        <w:rPr>
+          <w:sz w:val="24"/>
+          <w:szCs w:val="24"/>
+        </w:rPr>
+        <w:t xml:space="preserve">) la dernière running-config soit chargé. </w:t>
+      </w:r>
+    </w:p>
+    <w:p>
+      <w:pPr>
+        <w:jc w:val="both"/>
+        <w:rPr>
+          <w:sz w:val="24"/>
+          <w:szCs w:val="24"/>
+        </w:rPr>
+      </w:pPr>
+      <w:r>
+        <w:rPr>
+          <w:sz w:val="24"/>
+          <w:szCs w:val="24"/>
+        </w:rPr>
+        <w:t xml:space="preserve">Enfin chaque intégration dans la running config et faite à l’aide de « push ». Push est aussi </w:t>
+      </w:r>
+      <w:proofErr w:type="spellStart"/>
+      <w:r>
+        <w:rPr>
+          <w:sz w:val="24"/>
+          <w:szCs w:val="24"/>
+        </w:rPr>
+        <w:t>dévellopé</w:t>
+      </w:r>
+      <w:proofErr w:type="spellEnd"/>
+      <w:r>
+        <w:rPr>
+          <w:sz w:val="24"/>
+          <w:szCs w:val="24"/>
+        </w:rPr>
+        <w:t xml:space="preserve"> à l’</w:t>
+      </w:r>
+      <w:r>
+        <w:rPr>
+          <w:sz w:val="24"/>
+          <w:szCs w:val="24"/>
+        </w:rPr>
+        <w:t xml:space="preserve">aide la librairie </w:t>
+      </w:r>
+      <w:proofErr w:type="spellStart"/>
+      <w:r>
+        <w:rPr>
+          <w:sz w:val="24"/>
+          <w:szCs w:val="24"/>
+        </w:rPr>
+        <w:t>Netmi</w:t>
+      </w:r>
+      <w:r>
+        <w:rPr>
+          <w:sz w:val="24"/>
+          <w:szCs w:val="24"/>
+        </w:rPr>
+        <w:t>ko</w:t>
+      </w:r>
+      <w:proofErr w:type="spellEnd"/>
+      <w:r>
+        <w:rPr>
+          <w:sz w:val="24"/>
+          <w:szCs w:val="24"/>
+        </w:rPr>
+        <w:t xml:space="preserve"> de Python.</w:t>
+      </w:r>
+    </w:p>
+    <w:p>
+      <w:pPr>
+        <w:keepNext/>
+        <w:jc w:val="both"/>
+      </w:pPr>
+      <w:r>
+        <w:rPr>
+          <w:noProof/>
+          <w:sz w:val="24"/>
+          <w:szCs w:val="24"/>
+          <w:lang w:eastAsia="fr-FR"/>
+        </w:rPr>
+        <w:drawing>
+          <wp:inline distT="0" distB="0" distL="0" distR="0" wp14:anchorId="6833E330" wp14:editId="299F892C">
+            <wp:extent cx="5760720" cy="3192780"/>
+            <wp:effectExtent l="0" t="0" r="0" b="7620"/>
+            <wp:docPr id="16" name="Image 16"/>
+            <wp:cNvGraphicFramePr>
+              <a:graphicFrameLocks xmlns:a="http://schemas.openxmlformats.org/drawingml/2006/main" noChangeAspect="1"/>
+            </wp:cNvGraphicFramePr>
+            <a:graphic xmlns:a="http://schemas.openxmlformats.org/drawingml/2006/main">
+              <a:graphicData uri="http://schemas.openxmlformats.org/drawingml/2006/picture">
+                <pic:pic xmlns:pic="http://schemas.openxmlformats.org/drawingml/2006/picture">
+                  <pic:nvPicPr>
+                    <pic:cNvPr id="16" name="collaborative(1).png"/>
+                    <pic:cNvPicPr/>
+                  </pic:nvPicPr>
+                  <pic:blipFill>
+                    <a:blip r:embed="rId12">
+                      <a:extLst>
+                        <a:ext uri="{28A0092B-C50C-407E-A947-70E740481C1C}">
+                          <a14:useLocalDpi xmlns:a14="http://schemas.microsoft.com/office/drawing/2010/main" val="0"/>
+                        </a:ext>
+                      </a:extLst>
+                    </a:blip>
+                    <a:stretch>
+                      <a:fillRect/>
+                    </a:stretch>
+                  </pic:blipFill>
+                  <pic:spPr>
+                    <a:xfrm>
+                      <a:off x="0" y="0"/>
+                      <a:ext cx="5760720" cy="3192780"/>
+                    </a:xfrm>
+                    <a:prstGeom prst="rect">
+                      <a:avLst/>
+                    </a:prstGeom>
+                  </pic:spPr>
+                </pic:pic>
+              </a:graphicData>
+            </a:graphic>
+          </wp:inline>
+        </w:drawing>
+      </w:r>
+    </w:p>
+    <w:p>
+      <w:pPr>
+        <w:pStyle w:val="Lgende"/>
+        <w:jc w:val="both"/>
+        <w:rPr>
+          <w:sz w:val="24"/>
+          <w:szCs w:val="24"/>
+        </w:rPr>
+      </w:pPr>
+      <w:r>
+        <w:t xml:space="preserve">Figure </w:t>
+      </w:r>
+      <w:r>
+        <w:fldChar w:fldCharType="begin"/>
+      </w:r>
+      <w:r>
+        <w:instrText xml:space="preserve"> SEQ Figure \* ARABIC </w:instrText>
+      </w:r>
+      <w:r>
+        <w:fldChar w:fldCharType="separate"/>
+      </w:r>
+      <w:r>
+        <w:rPr>
+          <w:noProof/>
+        </w:rPr>
+        <w:t>4</w:t>
+      </w:r>
+      <w:r>
+        <w:fldChar w:fldCharType="end"/>
+      </w:r>
+    </w:p>
+    <w:p>
+      <w:pPr>
+        <w:jc w:val="both"/>
+        <w:rPr>
+          <w:sz w:val="24"/>
+          <w:szCs w:val="24"/>
+        </w:rPr>
+      </w:pPr>
+      <w:r>
+        <w:rPr>
+          <w:sz w:val="24"/>
+          <w:szCs w:val="24"/>
+        </w:rPr>
+        <w:t xml:space="preserve">Jusqu’à présent les </w:t>
+      </w:r>
+      <w:proofErr w:type="spellStart"/>
+      <w:r>
+        <w:rPr>
+          <w:sz w:val="24"/>
+          <w:szCs w:val="24"/>
+        </w:rPr>
+        <w:t>fluxs</w:t>
+      </w:r>
+      <w:proofErr w:type="spellEnd"/>
+      <w:r>
+        <w:rPr>
+          <w:sz w:val="24"/>
+          <w:szCs w:val="24"/>
+        </w:rPr>
+        <w:t xml:space="preserve"> peuvent être rapidement ouverts et bien rangé sous la forme de </w:t>
+      </w:r>
+      <w:proofErr w:type="spellStart"/>
+      <w:r>
+        <w:rPr>
+          <w:sz w:val="24"/>
+          <w:szCs w:val="24"/>
+        </w:rPr>
+        <w:t>demmande.pol</w:t>
+      </w:r>
+      <w:proofErr w:type="spellEnd"/>
+      <w:r>
+        <w:rPr>
+          <w:sz w:val="24"/>
+          <w:szCs w:val="24"/>
+        </w:rPr>
+        <w:t xml:space="preserve"> (un fichier par </w:t>
+      </w:r>
+      <w:proofErr w:type="spellStart"/>
+      <w:r>
+        <w:rPr>
+          <w:sz w:val="24"/>
+          <w:szCs w:val="24"/>
+        </w:rPr>
+        <w:t>demmande</w:t>
+      </w:r>
+      <w:proofErr w:type="spellEnd"/>
+      <w:r>
+        <w:rPr>
+          <w:sz w:val="24"/>
+          <w:szCs w:val="24"/>
+        </w:rPr>
+        <w:t>). Jusqu’à présent plusieurs personnes ne peuvent pas travailler de manière collaborative, la partie suivante traitera de l’ajout de cette p</w:t>
+      </w:r>
+      <w:r>
+        <w:rPr>
+          <w:sz w:val="24"/>
+          <w:szCs w:val="24"/>
+        </w:rPr>
+        <w:t xml:space="preserve">ossibilité au travers de Gogs. </w:t>
+      </w:r>
+    </w:p>
+    <w:p>
+      <w:pPr>
+        <w:pStyle w:val="Titre2"/>
+      </w:pPr>
+      <w:bookmarkStart w:id="6" w:name="_Toc488023867"/>
+      <w:r>
+        <w:t>Gogs (Go git service)</w:t>
+      </w:r>
+      <w:bookmarkEnd w:id="6"/>
+    </w:p>
+    <w:p>
+      <w:pPr>
+        <w:jc w:val="both"/>
+        <w:rPr>
+          <w:sz w:val="24"/>
+          <w:szCs w:val="24"/>
+        </w:rPr>
+      </w:pPr>
+      <w:r>
+        <w:rPr>
+          <w:sz w:val="24"/>
+          <w:szCs w:val="24"/>
+        </w:rPr>
+        <w:t>Gogs permet de créer et configurer un service Git auto-hébergé. Avec Go, cela peut se faire avec une distribution binaire indépendante dans toutes les plates-formes que Go prend en charge, y compris Linux, Mac OS X, Windows et ARM.</w:t>
+      </w:r>
+    </w:p>
+    <w:p>
+      <w:pPr>
+        <w:jc w:val="both"/>
+        <w:rPr>
+          <w:sz w:val="24"/>
+          <w:szCs w:val="24"/>
+        </w:rPr>
+      </w:pPr>
+      <w:r>
+        <w:rPr>
+          <w:sz w:val="24"/>
+          <w:szCs w:val="24"/>
+        </w:rPr>
+        <w:t xml:space="preserve">Pour permettre le travail collaboratif de plusieurs gestionnaire sur différentes demandes au sein de </w:t>
+      </w:r>
+      <w:proofErr w:type="spellStart"/>
+      <w:r>
+        <w:rPr>
+          <w:sz w:val="24"/>
+          <w:szCs w:val="24"/>
+        </w:rPr>
+        <w:t>Capirca</w:t>
+      </w:r>
+      <w:proofErr w:type="spellEnd"/>
+      <w:r>
+        <w:rPr>
+          <w:sz w:val="24"/>
+          <w:szCs w:val="24"/>
+        </w:rPr>
+        <w:t xml:space="preserve">, il a était décidé de mettre en place un serveur git. </w:t>
+      </w:r>
+      <w:r>
+        <w:rPr>
+          <w:sz w:val="24"/>
+          <w:szCs w:val="24"/>
+        </w:rPr>
+        <w:t>Le choix de Gogs repose sur différentes raisons. La première étant l’</w:t>
+      </w:r>
+      <w:r>
+        <w:rPr>
+          <w:sz w:val="24"/>
+          <w:szCs w:val="24"/>
+        </w:rPr>
+        <w:t>impossibilité</w:t>
+      </w:r>
+      <w:r>
+        <w:rPr>
+          <w:sz w:val="24"/>
+          <w:szCs w:val="24"/>
+        </w:rPr>
+        <w:t xml:space="preserve"> d’</w:t>
+      </w:r>
+      <w:r>
+        <w:rPr>
+          <w:sz w:val="24"/>
+          <w:szCs w:val="24"/>
+        </w:rPr>
+        <w:t>utilisé de grande enseigne</w:t>
+      </w:r>
+      <w:r>
+        <w:rPr>
+          <w:sz w:val="24"/>
+          <w:szCs w:val="24"/>
+        </w:rPr>
+        <w:t xml:space="preserve"> tel que </w:t>
+      </w:r>
+      <w:proofErr w:type="spellStart"/>
+      <w:r>
+        <w:rPr>
+          <w:sz w:val="24"/>
+          <w:szCs w:val="24"/>
+        </w:rPr>
+        <w:t>GitHub</w:t>
+      </w:r>
+      <w:proofErr w:type="spellEnd"/>
+      <w:r>
+        <w:rPr>
+          <w:sz w:val="24"/>
+          <w:szCs w:val="24"/>
+        </w:rPr>
+        <w:t xml:space="preserve"> out </w:t>
+      </w:r>
+      <w:proofErr w:type="spellStart"/>
+      <w:r>
+        <w:rPr>
+          <w:sz w:val="24"/>
+          <w:szCs w:val="24"/>
+        </w:rPr>
+        <w:t>GitLab</w:t>
+      </w:r>
+      <w:proofErr w:type="spellEnd"/>
+      <w:r>
+        <w:rPr>
+          <w:sz w:val="24"/>
+          <w:szCs w:val="24"/>
+        </w:rPr>
+        <w:t xml:space="preserve"> pour des raisons de sécurité. La seconde étant que Gogs propose une interface relativement proche de ces </w:t>
+      </w:r>
+      <w:r>
+        <w:rPr>
+          <w:sz w:val="24"/>
+          <w:szCs w:val="24"/>
+        </w:rPr>
+        <w:t>dernières, ce qui est</w:t>
+      </w:r>
+      <w:r>
+        <w:rPr>
+          <w:sz w:val="24"/>
+          <w:szCs w:val="24"/>
+        </w:rPr>
+        <w:t xml:space="preserve"> un</w:t>
+      </w:r>
+      <w:r>
+        <w:rPr>
+          <w:sz w:val="24"/>
+          <w:szCs w:val="24"/>
+        </w:rPr>
+        <w:t xml:space="preserve"> plus pour la gestion des utilisateurs et des droits associés.</w:t>
+      </w:r>
+    </w:p>
+    <w:p>
+      <w:pPr>
+        <w:jc w:val="both"/>
+        <w:rPr>
+          <w:sz w:val="24"/>
+          <w:szCs w:val="24"/>
+        </w:rPr>
+      </w:pPr>
+      <w:r>
+        <w:rPr>
+          <w:sz w:val="24"/>
+          <w:szCs w:val="24"/>
+        </w:rPr>
+        <w:t xml:space="preserve">Le serveur Gogs est destiné à être installé sur la même machine que le manager ou du moins une machine présente sur le même réseau qui a un accès au firewall PRINC. Sur le serveur est </w:t>
+      </w:r>
+      <w:r>
+        <w:rPr>
+          <w:sz w:val="24"/>
+          <w:szCs w:val="24"/>
+        </w:rPr>
+        <w:lastRenderedPageBreak/>
+        <w:t xml:space="preserve">présent un </w:t>
+      </w:r>
+      <w:proofErr w:type="spellStart"/>
+      <w:r>
+        <w:rPr>
+          <w:sz w:val="24"/>
+          <w:szCs w:val="24"/>
+        </w:rPr>
+        <w:t>repository</w:t>
+      </w:r>
+      <w:proofErr w:type="spellEnd"/>
+      <w:r>
+        <w:rPr>
+          <w:sz w:val="24"/>
+          <w:szCs w:val="24"/>
+        </w:rPr>
+        <w:t xml:space="preserve"> distant co</w:t>
+      </w:r>
+      <w:r>
+        <w:rPr>
+          <w:sz w:val="24"/>
+          <w:szCs w:val="24"/>
+        </w:rPr>
+        <w:t xml:space="preserve">ntenant </w:t>
+      </w:r>
+      <w:proofErr w:type="spellStart"/>
+      <w:r>
+        <w:rPr>
+          <w:sz w:val="24"/>
+          <w:szCs w:val="24"/>
+        </w:rPr>
+        <w:t>Capirca</w:t>
+      </w:r>
+      <w:proofErr w:type="spellEnd"/>
+      <w:r>
+        <w:rPr>
+          <w:sz w:val="24"/>
+          <w:szCs w:val="24"/>
+        </w:rPr>
+        <w:t xml:space="preserve"> pour </w:t>
+      </w:r>
+      <w:proofErr w:type="spellStart"/>
+      <w:r>
+        <w:rPr>
+          <w:sz w:val="24"/>
+          <w:szCs w:val="24"/>
+        </w:rPr>
+        <w:t>Telespazio</w:t>
+      </w:r>
+      <w:proofErr w:type="spellEnd"/>
+      <w:r>
+        <w:rPr>
+          <w:sz w:val="24"/>
+          <w:szCs w:val="24"/>
+        </w:rPr>
+        <w:t xml:space="preserve"> </w:t>
+      </w:r>
+      <w:proofErr w:type="gramStart"/>
+      <w:r>
+        <w:rPr>
+          <w:sz w:val="24"/>
+          <w:szCs w:val="24"/>
+        </w:rPr>
+        <w:t xml:space="preserve">( </w:t>
+      </w:r>
+      <w:proofErr w:type="spellStart"/>
+      <w:r>
+        <w:rPr>
+          <w:sz w:val="24"/>
+          <w:szCs w:val="24"/>
+        </w:rPr>
+        <w:t>Capirca</w:t>
+      </w:r>
+      <w:proofErr w:type="spellEnd"/>
+      <w:proofErr w:type="gramEnd"/>
+      <w:r>
+        <w:rPr>
+          <w:sz w:val="24"/>
+          <w:szCs w:val="24"/>
+        </w:rPr>
+        <w:t xml:space="preserve"> avec « </w:t>
+      </w:r>
+      <w:proofErr w:type="spellStart"/>
+      <w:r>
+        <w:rPr>
+          <w:sz w:val="24"/>
+          <w:szCs w:val="24"/>
+        </w:rPr>
+        <w:t>sync</w:t>
+      </w:r>
+      <w:proofErr w:type="spellEnd"/>
+      <w:r>
+        <w:rPr>
+          <w:sz w:val="24"/>
+          <w:szCs w:val="24"/>
+        </w:rPr>
+        <w:t> » et « </w:t>
+      </w:r>
+      <w:proofErr w:type="spellStart"/>
+      <w:r>
+        <w:rPr>
+          <w:sz w:val="24"/>
+          <w:szCs w:val="24"/>
+        </w:rPr>
+        <w:t>diff</w:t>
+      </w:r>
+      <w:proofErr w:type="spellEnd"/>
+      <w:r>
+        <w:rPr>
+          <w:sz w:val="24"/>
+          <w:szCs w:val="24"/>
+        </w:rPr>
+        <w:t> »).</w:t>
+      </w:r>
+      <w:r>
+        <w:rPr>
+          <w:sz w:val="24"/>
+          <w:szCs w:val="24"/>
+        </w:rPr>
+        <w:t xml:space="preserve"> </w:t>
+      </w:r>
+      <w:r>
+        <w:rPr>
+          <w:sz w:val="24"/>
+          <w:szCs w:val="24"/>
+        </w:rPr>
+        <w:t xml:space="preserve">Chaque gestionnaire peut alors </w:t>
+      </w:r>
+      <w:proofErr w:type="spellStart"/>
+      <w:r>
+        <w:rPr>
+          <w:sz w:val="24"/>
+          <w:szCs w:val="24"/>
+        </w:rPr>
+        <w:t>claner</w:t>
+      </w:r>
+      <w:proofErr w:type="spellEnd"/>
+      <w:r>
+        <w:rPr>
+          <w:sz w:val="24"/>
+          <w:szCs w:val="24"/>
+        </w:rPr>
+        <w:t xml:space="preserve"> le projet et ensuite ajouter les nouvelles </w:t>
+      </w:r>
+      <w:proofErr w:type="spellStart"/>
+      <w:r>
+        <w:rPr>
+          <w:sz w:val="24"/>
+          <w:szCs w:val="24"/>
+        </w:rPr>
+        <w:t>demmandes</w:t>
+      </w:r>
+      <w:proofErr w:type="spellEnd"/>
+      <w:r>
+        <w:rPr>
+          <w:sz w:val="24"/>
+          <w:szCs w:val="24"/>
+        </w:rPr>
+        <w:t xml:space="preserve"> d’ouvertures de flux ou en modifier. </w:t>
+      </w:r>
+    </w:p>
+    <w:p>
+      <w:pPr>
+        <w:jc w:val="both"/>
+        <w:rPr>
+          <w:sz w:val="24"/>
+          <w:szCs w:val="24"/>
+        </w:rPr>
+      </w:pPr>
+      <w:r>
+        <w:rPr>
+          <w:sz w:val="24"/>
+          <w:szCs w:val="24"/>
+        </w:rPr>
+        <w:t xml:space="preserve">Pour des raisons </w:t>
+      </w:r>
+      <w:r>
+        <w:rPr>
+          <w:sz w:val="24"/>
+          <w:szCs w:val="24"/>
+        </w:rPr>
+        <w:t>évidentes</w:t>
+      </w:r>
+      <w:r>
+        <w:rPr>
+          <w:sz w:val="24"/>
+          <w:szCs w:val="24"/>
+        </w:rPr>
+        <w:t xml:space="preserve"> de sécurité ce projet n’a pu être testé directement au</w:t>
+      </w:r>
+      <w:r>
+        <w:rPr>
+          <w:sz w:val="24"/>
+          <w:szCs w:val="24"/>
+        </w:rPr>
+        <w:t xml:space="preserve"> niveau</w:t>
+      </w:r>
+      <w:r>
+        <w:rPr>
+          <w:sz w:val="24"/>
+          <w:szCs w:val="24"/>
+        </w:rPr>
+        <w:t xml:space="preserve"> du PRINC. Tous le projet a donc étaient réalisé et présenté au demandeur à l’aide d’une maquette. </w:t>
+      </w:r>
+      <w:r>
+        <w:rPr>
+          <w:sz w:val="24"/>
+          <w:szCs w:val="24"/>
+        </w:rPr>
+        <w:t xml:space="preserve">Cela est présenté dans la partie qui suit. </w:t>
+      </w:r>
+    </w:p>
+    <w:p>
+      <w:pPr>
+        <w:keepNext/>
+        <w:jc w:val="both"/>
+      </w:pPr>
+      <w:r>
+        <w:rPr>
+          <w:noProof/>
+          <w:sz w:val="24"/>
+          <w:szCs w:val="24"/>
+          <w:lang w:eastAsia="fr-FR"/>
+        </w:rPr>
+        <w:drawing>
+          <wp:inline distT="0" distB="0" distL="0" distR="0" wp14:anchorId="4D2FE1B6" wp14:editId="40F2D431">
+            <wp:extent cx="5760720" cy="3192780"/>
+            <wp:effectExtent l="0" t="0" r="0" b="7620"/>
+            <wp:docPr id="12" name="Image 12"/>
+            <wp:cNvGraphicFramePr>
+              <a:graphicFrameLocks xmlns:a="http://schemas.openxmlformats.org/drawingml/2006/main" noChangeAspect="1"/>
+            </wp:cNvGraphicFramePr>
+            <a:graphic xmlns:a="http://schemas.openxmlformats.org/drawingml/2006/main">
+              <a:graphicData uri="http://schemas.openxmlformats.org/drawingml/2006/picture">
+                <pic:pic xmlns:pic="http://schemas.openxmlformats.org/drawingml/2006/picture">
+                  <pic:nvPicPr>
+                    <pic:cNvPr id="12" name="collaborative.png"/>
+                    <pic:cNvPicPr/>
+                  </pic:nvPicPr>
+                  <pic:blipFill>
+                    <a:blip r:embed="rId13">
+                      <a:extLst>
+                        <a:ext uri="{28A0092B-C50C-407E-A947-70E740481C1C}">
+                          <a14:useLocalDpi xmlns:a14="http://schemas.microsoft.com/office/drawing/2010/main" val="0"/>
+                        </a:ext>
+                      </a:extLst>
+                    </a:blip>
+                    <a:stretch>
+                      <a:fillRect/>
+                    </a:stretch>
+                  </pic:blipFill>
+                  <pic:spPr>
+                    <a:xfrm>
+                      <a:off x="0" y="0"/>
+                      <a:ext cx="5760720" cy="3192780"/>
+                    </a:xfrm>
+                    <a:prstGeom prst="rect">
+                      <a:avLst/>
+                    </a:prstGeom>
+                  </pic:spPr>
+                </pic:pic>
+              </a:graphicData>
+            </a:graphic>
+          </wp:inline>
+        </w:drawing>
+      </w:r>
+    </w:p>
+    <w:p>
+      <w:pPr>
+        <w:pStyle w:val="Lgende"/>
+        <w:jc w:val="both"/>
+      </w:pPr>
+      <w:r>
+        <w:t xml:space="preserve">Figure </w:t>
+      </w:r>
+      <w:r>
+        <w:fldChar w:fldCharType="begin"/>
+      </w:r>
+      <w:r>
+        <w:instrText xml:space="preserve"> SEQ Figure \* ARABIC </w:instrText>
+      </w:r>
+      <w:r>
+        <w:fldChar w:fldCharType="separate"/>
+      </w:r>
+      <w:r>
+        <w:rPr>
+          <w:noProof/>
+        </w:rPr>
+        <w:t>5</w:t>
+      </w:r>
+      <w:r>
+        <w:fldChar w:fldCharType="end"/>
+      </w:r>
+    </w:p>
+    <w:p/>
+    <w:p>
+      <w:pPr>
+        <w:pStyle w:val="Titre2"/>
+      </w:pPr>
+      <w:bookmarkStart w:id="7" w:name="_Toc488023868"/>
+      <w:r>
+        <w:t>La maquette</w:t>
+      </w:r>
+      <w:bookmarkEnd w:id="7"/>
+    </w:p>
+    <w:p>
+      <w:pPr>
+        <w:jc w:val="both"/>
+        <w:rPr>
+          <w:sz w:val="24"/>
+          <w:szCs w:val="24"/>
+        </w:rPr>
+      </w:pPr>
+      <w:r>
+        <w:rPr>
+          <w:sz w:val="24"/>
+          <w:szCs w:val="24"/>
+        </w:rPr>
+        <w:t>La maquette est relativement simple, elle consiste en un firewall de type Cisco ASA, d’un client (PC) et d’un serveur Gogs, chaque élément étant sur le même réseau. Le but de cette maquette étant de montrer simplement l’interaction entre les différentes parties</w:t>
+      </w:r>
+      <w:r>
+        <w:rPr>
+          <w:sz w:val="24"/>
+          <w:szCs w:val="24"/>
+        </w:rPr>
+        <w:t>.</w:t>
+      </w:r>
+      <w:r>
+        <w:rPr>
+          <w:sz w:val="24"/>
+          <w:szCs w:val="24"/>
+        </w:rPr>
+        <w:t xml:space="preserve"> </w:t>
+      </w:r>
+    </w:p>
+    <w:p>
+      <w:pPr>
+        <w:jc w:val="both"/>
+        <w:rPr>
+          <w:sz w:val="24"/>
+          <w:szCs w:val="24"/>
+        </w:rPr>
+      </w:pPr>
+      <w:r>
+        <w:rPr>
+          <w:sz w:val="24"/>
+          <w:szCs w:val="24"/>
+        </w:rPr>
+        <w:t xml:space="preserve">Chaque liaison à était sécurisé le plus possible. Entre le serveur Gogs et le client à l’aide de l’utilisation du serveur </w:t>
+      </w:r>
+      <w:proofErr w:type="spellStart"/>
+      <w:r>
+        <w:rPr>
+          <w:sz w:val="24"/>
+          <w:szCs w:val="24"/>
+        </w:rPr>
+        <w:t>ssh</w:t>
+      </w:r>
+      <w:proofErr w:type="spellEnd"/>
+      <w:r>
+        <w:rPr>
+          <w:sz w:val="24"/>
+          <w:szCs w:val="24"/>
+        </w:rPr>
+        <w:t xml:space="preserve"> (avec certificats) </w:t>
+      </w:r>
+      <w:proofErr w:type="spellStart"/>
+      <w:r>
+        <w:rPr>
+          <w:sz w:val="24"/>
+          <w:szCs w:val="24"/>
+        </w:rPr>
+        <w:t>intern</w:t>
+      </w:r>
+      <w:proofErr w:type="spellEnd"/>
+      <w:r>
+        <w:rPr>
+          <w:sz w:val="24"/>
+          <w:szCs w:val="24"/>
+        </w:rPr>
+        <w:t xml:space="preserve"> de Gogs définis sur un port autre que le 22. Chaque gestionnaire utilise alors une </w:t>
+      </w:r>
+      <w:proofErr w:type="spellStart"/>
+      <w:r>
+        <w:rPr>
+          <w:sz w:val="24"/>
+          <w:szCs w:val="24"/>
+        </w:rPr>
+        <w:t>addresse</w:t>
+      </w:r>
+      <w:proofErr w:type="spellEnd"/>
+      <w:r>
+        <w:rPr>
+          <w:sz w:val="24"/>
+          <w:szCs w:val="24"/>
+        </w:rPr>
+        <w:t xml:space="preserve"> du type </w:t>
+      </w:r>
+      <w:hyperlink r:id="rId14" w:history="1">
+        <w:r>
+          <w:rPr>
+            <w:rStyle w:val="Lienhypertexte"/>
+            <w:sz w:val="24"/>
+            <w:szCs w:val="24"/>
+          </w:rPr>
+          <w:t>git@gitlab.com:TPZ/Teles.git</w:t>
+        </w:r>
+      </w:hyperlink>
+      <w:r>
+        <w:rPr>
+          <w:sz w:val="24"/>
+          <w:szCs w:val="24"/>
+        </w:rPr>
+        <w:t xml:space="preserve">, pour cloner, </w:t>
+      </w:r>
+      <w:proofErr w:type="spellStart"/>
+      <w:r>
+        <w:rPr>
+          <w:sz w:val="24"/>
+          <w:szCs w:val="24"/>
+        </w:rPr>
+        <w:t>pusher</w:t>
+      </w:r>
+      <w:proofErr w:type="spellEnd"/>
+      <w:r>
+        <w:rPr>
+          <w:sz w:val="24"/>
+          <w:szCs w:val="24"/>
+        </w:rPr>
+        <w:t xml:space="preserve">, </w:t>
+      </w:r>
+      <w:proofErr w:type="spellStart"/>
+      <w:r>
+        <w:rPr>
+          <w:sz w:val="24"/>
+          <w:szCs w:val="24"/>
+        </w:rPr>
+        <w:t>puller</w:t>
+      </w:r>
+      <w:proofErr w:type="spellEnd"/>
+      <w:r>
+        <w:rPr>
+          <w:sz w:val="24"/>
+          <w:szCs w:val="24"/>
+        </w:rPr>
+        <w:t xml:space="preserve"> … </w:t>
+      </w:r>
+    </w:p>
+    <w:p>
+      <w:pPr>
+        <w:jc w:val="both"/>
+        <w:rPr>
+          <w:sz w:val="24"/>
+          <w:szCs w:val="24"/>
+        </w:rPr>
+      </w:pPr>
+      <w:r>
+        <w:rPr>
+          <w:sz w:val="24"/>
+          <w:szCs w:val="24"/>
+        </w:rPr>
+        <w:t xml:space="preserve">Pour synchroniser la running-config il faut la récupérer, face à l’impossibilité d’utiliser </w:t>
+      </w:r>
+      <w:proofErr w:type="spellStart"/>
+      <w:r>
+        <w:rPr>
+          <w:sz w:val="24"/>
+          <w:szCs w:val="24"/>
+        </w:rPr>
+        <w:t>scp</w:t>
+      </w:r>
+      <w:proofErr w:type="spellEnd"/>
+      <w:r>
+        <w:rPr>
+          <w:sz w:val="24"/>
+          <w:szCs w:val="24"/>
+        </w:rPr>
+        <w:t xml:space="preserve">, j’ai décidé d’utiliser la librairie python </w:t>
+      </w:r>
+      <w:proofErr w:type="spellStart"/>
+      <w:r>
+        <w:rPr>
+          <w:sz w:val="24"/>
+          <w:szCs w:val="24"/>
+        </w:rPr>
+        <w:t>netmirko</w:t>
+      </w:r>
+      <w:proofErr w:type="spellEnd"/>
+      <w:r>
+        <w:rPr>
+          <w:sz w:val="24"/>
+          <w:szCs w:val="24"/>
+        </w:rPr>
+        <w:t xml:space="preserve">, le serveur gogs se charge donc de récupérer la running-config </w:t>
+      </w:r>
+      <w:proofErr w:type="gramStart"/>
+      <w:r>
+        <w:rPr>
+          <w:sz w:val="24"/>
+          <w:szCs w:val="24"/>
+        </w:rPr>
+        <w:t>( c’est</w:t>
+      </w:r>
+      <w:proofErr w:type="gramEnd"/>
+      <w:r>
+        <w:rPr>
+          <w:sz w:val="24"/>
+          <w:szCs w:val="24"/>
+        </w:rPr>
+        <w:t xml:space="preserve"> « </w:t>
+      </w:r>
+      <w:proofErr w:type="spellStart"/>
+      <w:r>
+        <w:rPr>
+          <w:sz w:val="24"/>
+          <w:szCs w:val="24"/>
+        </w:rPr>
+        <w:t>sync</w:t>
+      </w:r>
+      <w:proofErr w:type="spellEnd"/>
+      <w:r>
+        <w:rPr>
+          <w:sz w:val="24"/>
+          <w:szCs w:val="24"/>
+        </w:rPr>
+        <w:t xml:space="preserve"> » qui se charge de cela). </w:t>
+      </w:r>
+      <w:proofErr w:type="gramStart"/>
+      <w:r>
+        <w:rPr>
+          <w:sz w:val="24"/>
+          <w:szCs w:val="24"/>
+        </w:rPr>
+        <w:t>Les dernières version</w:t>
+      </w:r>
+      <w:proofErr w:type="gramEnd"/>
+      <w:r>
+        <w:rPr>
+          <w:sz w:val="24"/>
+          <w:szCs w:val="24"/>
+        </w:rPr>
+        <w:t xml:space="preserve"> d’ASA ne </w:t>
+      </w:r>
+      <w:proofErr w:type="spellStart"/>
+      <w:r>
+        <w:rPr>
+          <w:sz w:val="24"/>
+          <w:szCs w:val="24"/>
+        </w:rPr>
+        <w:t>permetttant</w:t>
+      </w:r>
+      <w:proofErr w:type="spellEnd"/>
+      <w:r>
+        <w:rPr>
+          <w:sz w:val="24"/>
+          <w:szCs w:val="24"/>
+        </w:rPr>
+        <w:t xml:space="preserve"> pas d’utiliser de certificats il est </w:t>
+      </w:r>
+      <w:proofErr w:type="spellStart"/>
+      <w:r>
+        <w:rPr>
+          <w:sz w:val="24"/>
+          <w:szCs w:val="24"/>
+        </w:rPr>
+        <w:t>utiliser</w:t>
+      </w:r>
+      <w:proofErr w:type="spellEnd"/>
+      <w:r>
+        <w:rPr>
+          <w:sz w:val="24"/>
+          <w:szCs w:val="24"/>
+        </w:rPr>
+        <w:t xml:space="preserve"> ici le niveau maximum de sécurité au travers de </w:t>
+      </w:r>
+      <w:proofErr w:type="spellStart"/>
+      <w:r>
+        <w:rPr>
+          <w:sz w:val="24"/>
+          <w:szCs w:val="24"/>
+        </w:rPr>
+        <w:t>ssh</w:t>
+      </w:r>
+      <w:proofErr w:type="spellEnd"/>
+      <w:r>
+        <w:rPr>
+          <w:sz w:val="24"/>
+          <w:szCs w:val="24"/>
+        </w:rPr>
+        <w:t xml:space="preserve"> avec identifiant et mot de passe.</w:t>
+      </w:r>
+    </w:p>
+    <w:p>
+      <w:pPr>
+        <w:jc w:val="both"/>
+        <w:rPr>
+          <w:sz w:val="24"/>
+          <w:szCs w:val="24"/>
+        </w:rPr>
+      </w:pPr>
+      <w:r>
+        <w:rPr>
+          <w:sz w:val="24"/>
+          <w:szCs w:val="24"/>
+        </w:rPr>
+        <w:t>Pour pouvoir</w:t>
+      </w:r>
+      <w:r>
+        <w:rPr>
+          <w:sz w:val="24"/>
+          <w:szCs w:val="24"/>
+        </w:rPr>
+        <w:t xml:space="preserve"> récupérer cette running config « </w:t>
+      </w:r>
+      <w:proofErr w:type="spellStart"/>
+      <w:r>
+        <w:rPr>
+          <w:sz w:val="24"/>
+          <w:szCs w:val="24"/>
+        </w:rPr>
+        <w:t>sync</w:t>
+      </w:r>
+      <w:proofErr w:type="spellEnd"/>
+      <w:r>
+        <w:rPr>
+          <w:sz w:val="24"/>
+          <w:szCs w:val="24"/>
+        </w:rPr>
+        <w:t xml:space="preserve"> » utilise les </w:t>
+      </w:r>
+      <w:proofErr w:type="spellStart"/>
+      <w:r>
+        <w:rPr>
+          <w:sz w:val="24"/>
+          <w:szCs w:val="24"/>
+        </w:rPr>
+        <w:t>hooks</w:t>
+      </w:r>
+      <w:proofErr w:type="spellEnd"/>
+      <w:r>
+        <w:rPr>
+          <w:sz w:val="24"/>
+          <w:szCs w:val="24"/>
+        </w:rPr>
+        <w:t xml:space="preserve"> de git, plus particulièrement le </w:t>
+      </w:r>
+      <w:proofErr w:type="spellStart"/>
+      <w:r>
+        <w:rPr>
+          <w:sz w:val="24"/>
+          <w:szCs w:val="24"/>
+        </w:rPr>
+        <w:t>hook</w:t>
+      </w:r>
+      <w:proofErr w:type="spellEnd"/>
+      <w:r>
+        <w:rPr>
+          <w:sz w:val="24"/>
+          <w:szCs w:val="24"/>
+        </w:rPr>
+        <w:t xml:space="preserve"> </w:t>
+      </w:r>
+      <w:proofErr w:type="spellStart"/>
+      <w:r>
+        <w:rPr>
+          <w:sz w:val="24"/>
+          <w:szCs w:val="24"/>
+        </w:rPr>
+        <w:t>pre-receive</w:t>
+      </w:r>
+      <w:proofErr w:type="spellEnd"/>
+      <w:r>
+        <w:rPr>
+          <w:sz w:val="24"/>
+          <w:szCs w:val="24"/>
+        </w:rPr>
+        <w:t xml:space="preserve">. Sous git un </w:t>
+      </w:r>
+      <w:proofErr w:type="spellStart"/>
+      <w:r>
+        <w:rPr>
+          <w:sz w:val="24"/>
+          <w:szCs w:val="24"/>
+        </w:rPr>
+        <w:t>hook</w:t>
+      </w:r>
+      <w:proofErr w:type="spellEnd"/>
+      <w:r>
+        <w:rPr>
+          <w:sz w:val="24"/>
+          <w:szCs w:val="24"/>
+        </w:rPr>
+        <w:t xml:space="preserve"> </w:t>
+      </w:r>
+      <w:proofErr w:type="spellStart"/>
+      <w:r>
+        <w:rPr>
+          <w:sz w:val="24"/>
+          <w:szCs w:val="24"/>
+        </w:rPr>
+        <w:t>pemet</w:t>
+      </w:r>
+      <w:proofErr w:type="spellEnd"/>
+      <w:r>
+        <w:rPr>
+          <w:sz w:val="24"/>
+          <w:szCs w:val="24"/>
+        </w:rPr>
+        <w:t xml:space="preserve"> d’</w:t>
+      </w:r>
+      <w:proofErr w:type="spellStart"/>
+      <w:r>
+        <w:rPr>
+          <w:sz w:val="24"/>
+          <w:szCs w:val="24"/>
+        </w:rPr>
+        <w:t>éxecuter</w:t>
+      </w:r>
+      <w:proofErr w:type="spellEnd"/>
+      <w:r>
+        <w:rPr>
+          <w:sz w:val="24"/>
+          <w:szCs w:val="24"/>
+        </w:rPr>
+        <w:t xml:space="preserve"> du code (un script) avant ou après un commit, un push … Le script </w:t>
+      </w:r>
+      <w:proofErr w:type="spellStart"/>
+      <w:r>
+        <w:rPr>
+          <w:sz w:val="24"/>
+          <w:szCs w:val="24"/>
+        </w:rPr>
+        <w:t>pre-receive</w:t>
+      </w:r>
+      <w:proofErr w:type="spellEnd"/>
+      <w:r>
+        <w:rPr>
+          <w:sz w:val="24"/>
+          <w:szCs w:val="24"/>
+        </w:rPr>
+        <w:t xml:space="preserve"> est </w:t>
+      </w:r>
+      <w:proofErr w:type="spellStart"/>
+      <w:r>
+        <w:rPr>
+          <w:sz w:val="24"/>
+          <w:szCs w:val="24"/>
+        </w:rPr>
+        <w:t>éxecuter</w:t>
+      </w:r>
+      <w:proofErr w:type="spellEnd"/>
+      <w:r>
+        <w:rPr>
+          <w:sz w:val="24"/>
+          <w:szCs w:val="24"/>
+        </w:rPr>
+        <w:t xml:space="preserve"> avant le traitement </w:t>
+      </w:r>
+      <w:r>
+        <w:rPr>
+          <w:sz w:val="24"/>
+          <w:szCs w:val="24"/>
+        </w:rPr>
+        <w:lastRenderedPageBreak/>
+        <w:t xml:space="preserve">d’un push. Ainsi à chaque </w:t>
+      </w:r>
+      <w:proofErr w:type="spellStart"/>
+      <w:r>
+        <w:rPr>
+          <w:sz w:val="24"/>
+          <w:szCs w:val="24"/>
+        </w:rPr>
+        <w:t>executio</w:t>
+      </w:r>
+      <w:proofErr w:type="spellEnd"/>
+      <w:r>
+        <w:rPr>
+          <w:sz w:val="24"/>
+          <w:szCs w:val="24"/>
+        </w:rPr>
+        <w:t xml:space="preserve"> de run.sh est </w:t>
+      </w:r>
+      <w:proofErr w:type="spellStart"/>
+      <w:r>
+        <w:rPr>
+          <w:sz w:val="24"/>
+          <w:szCs w:val="24"/>
+        </w:rPr>
+        <w:t>éxecuter</w:t>
+      </w:r>
+      <w:proofErr w:type="spellEnd"/>
+      <w:r>
+        <w:rPr>
+          <w:sz w:val="24"/>
+          <w:szCs w:val="24"/>
+        </w:rPr>
+        <w:t xml:space="preserve"> un push à blanc qui permet la synchronisation avec le </w:t>
+      </w:r>
+      <w:proofErr w:type="spellStart"/>
+      <w:r>
+        <w:rPr>
+          <w:sz w:val="24"/>
+          <w:szCs w:val="24"/>
+        </w:rPr>
+        <w:t>firewal</w:t>
+      </w:r>
+      <w:proofErr w:type="spellEnd"/>
+      <w:r>
+        <w:rPr>
+          <w:sz w:val="24"/>
+          <w:szCs w:val="24"/>
+        </w:rPr>
+        <w:t xml:space="preserve"> PRINC du serveur Gogs (le </w:t>
+      </w:r>
+      <w:proofErr w:type="spellStart"/>
+      <w:r>
+        <w:rPr>
+          <w:sz w:val="24"/>
+          <w:szCs w:val="24"/>
+        </w:rPr>
+        <w:t>hook</w:t>
+      </w:r>
+      <w:proofErr w:type="spellEnd"/>
+      <w:r>
+        <w:rPr>
+          <w:sz w:val="24"/>
+          <w:szCs w:val="24"/>
+        </w:rPr>
+        <w:t xml:space="preserve"> </w:t>
+      </w:r>
+      <w:proofErr w:type="spellStart"/>
+      <w:r>
+        <w:rPr>
+          <w:sz w:val="24"/>
+          <w:szCs w:val="24"/>
+        </w:rPr>
+        <w:t>pre-receive</w:t>
+      </w:r>
+      <w:proofErr w:type="spellEnd"/>
+      <w:r>
+        <w:rPr>
+          <w:sz w:val="24"/>
+          <w:szCs w:val="24"/>
+        </w:rPr>
+        <w:t xml:space="preserve"> étant côté serveur), à la suite à l’aide d’un </w:t>
+      </w:r>
+      <w:proofErr w:type="spellStart"/>
+      <w:r>
+        <w:rPr>
+          <w:sz w:val="24"/>
+          <w:szCs w:val="24"/>
+        </w:rPr>
+        <w:t>scp</w:t>
+      </w:r>
+      <w:proofErr w:type="spellEnd"/>
+      <w:r>
+        <w:rPr>
+          <w:sz w:val="24"/>
+          <w:szCs w:val="24"/>
+        </w:rPr>
+        <w:t xml:space="preserve"> le gestionnaire et synchroniser à son tour.</w:t>
+      </w:r>
+    </w:p>
+    <w:p>
+      <w:pPr>
+        <w:jc w:val="both"/>
+        <w:rPr>
+          <w:sz w:val="24"/>
+          <w:szCs w:val="24"/>
+        </w:rPr>
+      </w:pPr>
+      <w:r>
+        <w:rPr>
+          <w:sz w:val="24"/>
+          <w:szCs w:val="24"/>
+        </w:rPr>
+        <w:t xml:space="preserve">La maquette </w:t>
+      </w:r>
+      <w:proofErr w:type="spellStart"/>
+      <w:r>
+        <w:rPr>
+          <w:sz w:val="24"/>
+          <w:szCs w:val="24"/>
+        </w:rPr>
+        <w:t>à</w:t>
+      </w:r>
+      <w:proofErr w:type="spellEnd"/>
+      <w:r>
+        <w:rPr>
+          <w:sz w:val="24"/>
+          <w:szCs w:val="24"/>
+        </w:rPr>
+        <w:t xml:space="preserve"> donc servit de démonstration de la solution que j’ai </w:t>
+      </w:r>
+      <w:proofErr w:type="gramStart"/>
+      <w:r>
+        <w:rPr>
+          <w:sz w:val="24"/>
+          <w:szCs w:val="24"/>
+        </w:rPr>
+        <w:t>réalisé</w:t>
+      </w:r>
+      <w:proofErr w:type="gramEnd"/>
+      <w:r>
+        <w:rPr>
+          <w:sz w:val="24"/>
+          <w:szCs w:val="24"/>
+        </w:rPr>
+        <w:t xml:space="preserve">. Dans un premier temps elle sera </w:t>
+      </w:r>
+      <w:proofErr w:type="gramStart"/>
+      <w:r>
+        <w:rPr>
+          <w:sz w:val="24"/>
+          <w:szCs w:val="24"/>
+        </w:rPr>
+        <w:t>intégré</w:t>
+      </w:r>
+      <w:proofErr w:type="gramEnd"/>
+      <w:r>
+        <w:rPr>
+          <w:sz w:val="24"/>
+          <w:szCs w:val="24"/>
+        </w:rPr>
+        <w:t xml:space="preserve"> seulement au manager, c’est-à-dire que seul depuis la machine du manager on auras accès à </w:t>
+      </w:r>
+      <w:proofErr w:type="spellStart"/>
+      <w:r>
+        <w:rPr>
+          <w:sz w:val="24"/>
+          <w:szCs w:val="24"/>
+        </w:rPr>
+        <w:t>Capirca</w:t>
+      </w:r>
+      <w:proofErr w:type="spellEnd"/>
+      <w:r>
+        <w:rPr>
+          <w:sz w:val="24"/>
+          <w:szCs w:val="24"/>
+        </w:rPr>
+        <w:t xml:space="preserve">. </w:t>
+      </w:r>
+      <w:r>
+        <w:rPr>
+          <w:sz w:val="24"/>
+          <w:szCs w:val="24"/>
+        </w:rPr>
+        <w:t>Dans  un futur proche après installation d’un VPN dans tous le bâtiment elle devrait être étendus à ouverte à un certain nombre de poste. Dans une base spatiale les nouveaux projets prennent du temps à être intégré, quand on connait la sensibilité de ce mieux on comprend mieux pourquoi.</w:t>
+      </w:r>
+      <w:r>
+        <w:rPr>
+          <w:sz w:val="24"/>
+          <w:szCs w:val="24"/>
+        </w:rPr>
+        <w:t xml:space="preserve"> Ceci est </w:t>
+      </w:r>
+      <w:proofErr w:type="gramStart"/>
+      <w:r>
+        <w:rPr>
+          <w:sz w:val="24"/>
+          <w:szCs w:val="24"/>
+        </w:rPr>
+        <w:t>approfondie</w:t>
+      </w:r>
+      <w:proofErr w:type="gramEnd"/>
+      <w:r>
+        <w:rPr>
+          <w:sz w:val="24"/>
+          <w:szCs w:val="24"/>
+        </w:rPr>
+        <w:t xml:space="preserve"> dans la partie qui suit : REDEX.</w:t>
+      </w:r>
+    </w:p>
+    <w:p>
+      <w:pPr>
+        <w:jc w:val="both"/>
+        <w:rPr>
+          <w:sz w:val="24"/>
+          <w:szCs w:val="24"/>
+        </w:rPr>
+      </w:pPr>
+    </w:p>
+    <w:p>
+      <w:pPr>
+        <w:pStyle w:val="Titre1"/>
+        <w:rPr>
+          <w:sz w:val="28"/>
+          <w:szCs w:val="28"/>
+        </w:rPr>
+      </w:pPr>
+      <w:bookmarkStart w:id="8" w:name="_Toc488023869"/>
+      <w:r>
+        <w:rPr>
+          <w:sz w:val="28"/>
+          <w:szCs w:val="28"/>
+        </w:rPr>
+        <w:t>REDEX (</w:t>
+      </w:r>
+      <w:proofErr w:type="spellStart"/>
+      <w:r>
+        <w:rPr>
+          <w:sz w:val="28"/>
+          <w:szCs w:val="28"/>
+        </w:rPr>
+        <w:t>REtour</w:t>
+      </w:r>
+      <w:proofErr w:type="spellEnd"/>
+      <w:r>
+        <w:rPr>
+          <w:sz w:val="28"/>
+          <w:szCs w:val="28"/>
+        </w:rPr>
+        <w:t xml:space="preserve"> D’</w:t>
+      </w:r>
+      <w:proofErr w:type="spellStart"/>
+      <w:r>
+        <w:rPr>
+          <w:sz w:val="28"/>
+          <w:szCs w:val="28"/>
+        </w:rPr>
+        <w:t>EXperience</w:t>
+      </w:r>
+      <w:proofErr w:type="spellEnd"/>
+      <w:r>
+        <w:rPr>
+          <w:sz w:val="28"/>
+          <w:szCs w:val="28"/>
+        </w:rPr>
+        <w:t>)</w:t>
+      </w:r>
+      <w:bookmarkEnd w:id="8"/>
+    </w:p>
+    <w:p>
+      <w:pPr>
+        <w:jc w:val="both"/>
+        <w:rPr>
+          <w:iCs/>
+          <w:sz w:val="24"/>
+          <w:szCs w:val="24"/>
+        </w:rPr>
+      </w:pPr>
+      <w:r>
+        <w:rPr>
+          <w:iCs/>
+          <w:sz w:val="24"/>
+          <w:szCs w:val="24"/>
+        </w:rPr>
+        <w:t>Certaine difficulté on put apparaître au cours du projet comme par exemple la découverte d</w:t>
+      </w:r>
+      <w:r>
+        <w:rPr>
+          <w:iCs/>
+          <w:sz w:val="24"/>
+          <w:szCs w:val="24"/>
+        </w:rPr>
+        <w:t>u Cisco ASA. Plus qu’une difficulté j’appellerai cela une opportunité, celle d’apprendre à être ingénieur. En sortant d’un cursus on ne peut forcément tout connaitre, par contre on doit savoir s’adapter, c’est cela un ingénieur, et c’est cela que j’ai pu mettre en œuvre.</w:t>
+      </w:r>
+    </w:p>
+    <w:p>
+      <w:pPr>
+        <w:jc w:val="both"/>
+        <w:rPr>
+          <w:iCs/>
+          <w:sz w:val="24"/>
+          <w:szCs w:val="24"/>
+        </w:rPr>
+      </w:pPr>
+      <w:r>
+        <w:rPr>
+          <w:iCs/>
+          <w:sz w:val="24"/>
+          <w:szCs w:val="24"/>
+        </w:rPr>
+        <w:t>Il a</w:t>
+      </w:r>
+      <w:r>
+        <w:rPr>
+          <w:iCs/>
+          <w:sz w:val="24"/>
+          <w:szCs w:val="24"/>
+        </w:rPr>
+        <w:t xml:space="preserve"> était assez facile de s’approprier le projet, que cela soit par mon parcours</w:t>
+      </w:r>
+      <w:r>
+        <w:rPr>
+          <w:iCs/>
+          <w:sz w:val="24"/>
+          <w:szCs w:val="24"/>
+        </w:rPr>
+        <w:t xml:space="preserve"> (DUT R&amp;T)</w:t>
+      </w:r>
+      <w:r>
+        <w:rPr>
+          <w:iCs/>
+          <w:sz w:val="24"/>
+          <w:szCs w:val="24"/>
+        </w:rPr>
+        <w:t xml:space="preserve"> mais aussi par la présence d’une bonne équipe dans le service. Tout particulièrement le </w:t>
+      </w:r>
+      <w:r>
+        <w:rPr>
+          <w:iCs/>
+          <w:sz w:val="24"/>
+          <w:szCs w:val="24"/>
+        </w:rPr>
+        <w:t>responsable</w:t>
+      </w:r>
+      <w:r>
+        <w:rPr>
+          <w:iCs/>
+          <w:sz w:val="24"/>
+          <w:szCs w:val="24"/>
+        </w:rPr>
+        <w:t xml:space="preserve"> du groupe </w:t>
+      </w:r>
+      <w:r>
+        <w:rPr>
+          <w:iCs/>
+          <w:sz w:val="24"/>
+          <w:szCs w:val="24"/>
+        </w:rPr>
+        <w:t>« Groupe Réseaux, Commutation, Configuration et Supports »</w:t>
+      </w:r>
+      <w:r>
+        <w:rPr>
+          <w:iCs/>
+          <w:sz w:val="24"/>
+          <w:szCs w:val="24"/>
+        </w:rPr>
+        <w:t>. Quand des questions se présenter, comme par exemples ce qui pouvait être réalisable tout en respectant les procédures, il suffisait de demander</w:t>
+      </w:r>
+      <w:r>
+        <w:rPr>
+          <w:iCs/>
+          <w:sz w:val="24"/>
+          <w:szCs w:val="24"/>
+        </w:rPr>
+        <w:t xml:space="preserve"> au</w:t>
+      </w:r>
+      <w:r>
+        <w:rPr>
+          <w:iCs/>
+          <w:sz w:val="24"/>
+          <w:szCs w:val="24"/>
+        </w:rPr>
+        <w:t xml:space="preserve"> voisin de bureau</w:t>
+      </w:r>
+      <w:r>
+        <w:rPr>
+          <w:iCs/>
+          <w:sz w:val="24"/>
+          <w:szCs w:val="24"/>
+        </w:rPr>
+        <w:t>. Tout le monde était répondant. Avant tout codé mon tuteur de stage Mr Philippe Charron demander une spécification technique du besoin. Cela lui permettait de savoir si j’avais bien compris les attentes. De m’on coter cela m’a permis de structurer ma pensée, de définir les objectifs.</w:t>
+      </w:r>
+      <w:r>
+        <w:rPr>
+          <w:iCs/>
+          <w:sz w:val="24"/>
+          <w:szCs w:val="24"/>
+        </w:rPr>
+        <w:t xml:space="preserve"> Dans l’ensemble ce projet m’a permis de voir les attentes porter envers un ingénieur, mais aussi et surtout à apprendre à endosser ce rôle.</w:t>
+      </w:r>
+      <w:r>
+        <w:rPr>
+          <w:iCs/>
+          <w:sz w:val="24"/>
+          <w:szCs w:val="24"/>
+        </w:rPr>
+        <w:t xml:space="preserve"> Ce projet fut aussi l’</w:t>
+      </w:r>
+      <w:r>
+        <w:rPr>
+          <w:iCs/>
+          <w:sz w:val="24"/>
+          <w:szCs w:val="24"/>
+        </w:rPr>
+        <w:t>occasion de mettre en place les mesures de sécurité appris durant le cursus, particulièrement en sécurité réseau.</w:t>
+      </w:r>
+    </w:p>
+    <w:p>
+      <w:pPr>
+        <w:jc w:val="both"/>
+        <w:rPr>
+          <w:iCs/>
+          <w:sz w:val="24"/>
+          <w:szCs w:val="24"/>
+        </w:rPr>
+      </w:pPr>
+      <w:r>
+        <w:rPr>
+          <w:iCs/>
+          <w:sz w:val="24"/>
+          <w:szCs w:val="24"/>
+        </w:rPr>
+        <w:t>Comme évoquer plus haut il reste à intégrer le projet au système existant, c’est la façon courante ici de faire des maquettes avant intégration. L’entrepr</w:t>
+      </w:r>
+      <w:r>
+        <w:rPr>
+          <w:iCs/>
+          <w:sz w:val="24"/>
+          <w:szCs w:val="24"/>
+        </w:rPr>
+        <w:t xml:space="preserve">ise </w:t>
+      </w:r>
+      <w:r>
+        <w:rPr>
+          <w:iCs/>
+          <w:sz w:val="24"/>
+          <w:szCs w:val="24"/>
+        </w:rPr>
+        <w:t>test pendant une certaine durée avant son intégration, se rappeler que le PRINC et un élément</w:t>
+      </w:r>
+      <w:r>
+        <w:rPr>
+          <w:iCs/>
+          <w:sz w:val="24"/>
+          <w:szCs w:val="24"/>
+        </w:rPr>
+        <w:t xml:space="preserve"> critique. Pour améliorer le projet il y ‘</w:t>
+      </w:r>
+      <w:r>
+        <w:rPr>
+          <w:iCs/>
+          <w:sz w:val="24"/>
+          <w:szCs w:val="24"/>
+        </w:rPr>
+        <w:t xml:space="preserve">aurait la possibilité de mettre en place une interface plus intuitive en ajoutant par exemples des graphismes. </w:t>
+      </w:r>
+    </w:p>
+    <w:p>
+      <w:pPr>
+        <w:jc w:val="both"/>
+        <w:rPr>
+          <w:iCs/>
+          <w:sz w:val="24"/>
+          <w:szCs w:val="24"/>
+        </w:rPr>
+      </w:pPr>
+    </w:p>
+    <w:p>
+      <w:pPr>
+        <w:jc w:val="both"/>
+        <w:rPr>
+          <w:iCs/>
+          <w:sz w:val="24"/>
+          <w:szCs w:val="24"/>
+        </w:rPr>
+      </w:pPr>
+    </w:p>
+    <w:p>
+      <w:pPr>
+        <w:jc w:val="both"/>
+        <w:rPr>
+          <w:iCs/>
+          <w:sz w:val="24"/>
+          <w:szCs w:val="24"/>
+        </w:rPr>
+      </w:pPr>
+    </w:p>
+    <w:p>
+      <w:pPr>
+        <w:pStyle w:val="Titre1"/>
+      </w:pPr>
+      <w:bookmarkStart w:id="9" w:name="_Toc488023870"/>
+    </w:p>
+    <w:p>
+      <w:pPr>
+        <w:pStyle w:val="Titre1"/>
+      </w:pPr>
+      <w:bookmarkStart w:id="10" w:name="_GoBack"/>
+      <w:bookmarkEnd w:id="10"/>
+      <w:r>
         <w:t>Conclusion</w:t>
       </w:r>
-      <w:bookmarkEnd w:id="6"/>
+      <w:bookmarkEnd w:id="9"/>
     </w:p>
     <w:p>
       <w:pPr>
         <w:spacing w:after="0" w:line="240" w:lineRule="auto"/>
+        <w:jc w:val="both"/>
+        <w:rPr>
+          <w:rFonts w:eastAsia="Times New Roman" w:cstheme="minorHAnsi"/>
+          <w:sz w:val="24"/>
+          <w:szCs w:val="24"/>
+          <w:lang w:eastAsia="fr-FR"/>
+        </w:rPr>
+      </w:pPr>
+      <w:r>
+        <w:t>L</w:t>
+      </w:r>
+      <w:r>
+        <w:rPr>
+          <w:rFonts w:eastAsia="Times New Roman" w:cstheme="minorHAnsi"/>
+          <w:sz w:val="24"/>
+          <w:szCs w:val="24"/>
+          <w:lang w:eastAsia="fr-FR"/>
+        </w:rPr>
+        <w:t>e sujet proposé était l’étude de</w:t>
+      </w:r>
+      <w:r>
+        <w:rPr>
+          <w:rFonts w:eastAsia="Times New Roman" w:cstheme="minorHAnsi"/>
+          <w:sz w:val="24"/>
+          <w:szCs w:val="24"/>
+          <w:lang w:eastAsia="fr-FR"/>
+        </w:rPr>
+        <w:t xml:space="preserve"> la possibilité de mig</w:t>
+      </w:r>
+      <w:r>
+        <w:rPr>
+          <w:rFonts w:eastAsia="Times New Roman" w:cstheme="minorHAnsi"/>
+          <w:sz w:val="24"/>
+          <w:szCs w:val="24"/>
+          <w:lang w:eastAsia="fr-FR"/>
+        </w:rPr>
+        <w:t>rer les règles existantes du PRINC dans ce logiciel et mettre</w:t>
+      </w:r>
+      <w:r>
+        <w:rPr>
+          <w:rFonts w:eastAsia="Times New Roman" w:cstheme="minorHAnsi"/>
+          <w:sz w:val="24"/>
+          <w:szCs w:val="24"/>
+          <w:lang w:eastAsia="fr-FR"/>
+        </w:rPr>
+        <w:t xml:space="preserve"> en place les mécanismes adéquat permettant la gestion de configu</w:t>
+      </w:r>
+      <w:r>
+        <w:rPr>
+          <w:rFonts w:eastAsia="Times New Roman" w:cstheme="minorHAnsi"/>
+          <w:sz w:val="24"/>
+          <w:szCs w:val="24"/>
+          <w:lang w:eastAsia="fr-FR"/>
+        </w:rPr>
+        <w:t>ration des demandes flux utilisateurs</w:t>
+      </w:r>
+    </w:p>
+    <w:p>
+      <w:pPr>
+        <w:spacing w:after="0" w:line="240" w:lineRule="auto"/>
+        <w:jc w:val="both"/>
+        <w:rPr>
+          <w:rFonts w:eastAsia="Times New Roman" w:cstheme="minorHAnsi"/>
+          <w:sz w:val="24"/>
+          <w:szCs w:val="24"/>
+          <w:lang w:eastAsia="fr-FR"/>
+        </w:rPr>
+      </w:pPr>
+    </w:p>
+    <w:p>
+      <w:pPr>
+        <w:spacing w:after="0" w:line="240" w:lineRule="auto"/>
+        <w:jc w:val="both"/>
+        <w:rPr>
+          <w:rFonts w:eastAsia="Times New Roman" w:cstheme="minorHAnsi"/>
+          <w:sz w:val="24"/>
+          <w:szCs w:val="24"/>
+          <w:lang w:eastAsia="fr-FR"/>
+        </w:rPr>
+      </w:pPr>
+      <w:r>
+        <w:rPr>
+          <w:rFonts w:eastAsia="Times New Roman" w:cstheme="minorHAnsi"/>
+          <w:sz w:val="24"/>
+          <w:szCs w:val="24"/>
+          <w:lang w:eastAsia="fr-FR"/>
+        </w:rPr>
+        <w:t xml:space="preserve">Le stage consistera donc en 2 points majeurs : </w:t>
+      </w:r>
+    </w:p>
+    <w:p>
+      <w:pPr>
+        <w:spacing w:after="0" w:line="240" w:lineRule="auto"/>
+        <w:jc w:val="both"/>
+        <w:rPr>
+          <w:rFonts w:eastAsia="Times New Roman" w:cstheme="minorHAnsi"/>
+          <w:sz w:val="24"/>
+          <w:szCs w:val="24"/>
+          <w:lang w:eastAsia="fr-FR"/>
+        </w:rPr>
+      </w:pPr>
+    </w:p>
+    <w:p>
+      <w:pPr>
+        <w:spacing w:after="0" w:line="240" w:lineRule="auto"/>
+        <w:jc w:val="both"/>
+        <w:rPr>
+          <w:rFonts w:eastAsia="Times New Roman" w:cstheme="minorHAnsi"/>
+          <w:sz w:val="24"/>
+          <w:szCs w:val="24"/>
+          <w:lang w:eastAsia="fr-FR"/>
+        </w:rPr>
+      </w:pPr>
+      <w:r>
+        <w:rPr>
+          <w:rFonts w:eastAsia="Times New Roman" w:cstheme="minorHAnsi"/>
+          <w:sz w:val="24"/>
+          <w:szCs w:val="24"/>
+          <w:lang w:eastAsia="fr-FR"/>
+        </w:rPr>
+        <w:t xml:space="preserve">•  </w:t>
+      </w:r>
+      <w:r>
+        <w:rPr>
+          <w:rFonts w:eastAsia="Times New Roman" w:cstheme="minorHAnsi"/>
+          <w:sz w:val="24"/>
+          <w:szCs w:val="24"/>
+          <w:lang w:eastAsia="fr-FR"/>
+        </w:rPr>
+        <w:t>Mettre en place un mécanisme de génération des règles et de leur gestion en configuration (git ou subversion ?) à partir des demandes de flux utilisateurs.</w:t>
+      </w:r>
+    </w:p>
+    <w:p>
+      <w:pPr>
+        <w:spacing w:after="0" w:line="240" w:lineRule="auto"/>
+        <w:jc w:val="both"/>
+        <w:rPr>
+          <w:rFonts w:eastAsia="Times New Roman" w:cstheme="minorHAnsi"/>
+          <w:sz w:val="24"/>
+          <w:szCs w:val="24"/>
+          <w:lang w:eastAsia="fr-FR"/>
+        </w:rPr>
+      </w:pPr>
+    </w:p>
+    <w:p>
+      <w:pPr>
+        <w:spacing w:after="0" w:line="240" w:lineRule="auto"/>
+        <w:jc w:val="both"/>
+        <w:rPr>
+          <w:rFonts w:eastAsia="Times New Roman" w:cstheme="minorHAnsi"/>
+          <w:sz w:val="24"/>
+          <w:szCs w:val="24"/>
+          <w:lang w:eastAsia="fr-FR"/>
+        </w:rPr>
+      </w:pPr>
+      <w:r>
+        <w:rPr>
+          <w:rFonts w:eastAsia="Times New Roman" w:cstheme="minorHAnsi"/>
+          <w:sz w:val="24"/>
+          <w:szCs w:val="24"/>
+          <w:lang w:eastAsia="fr-FR"/>
+        </w:rPr>
+        <w:t xml:space="preserve">• </w:t>
+      </w:r>
+      <w:r>
+        <w:rPr>
+          <w:rFonts w:eastAsia="Times New Roman" w:cstheme="minorHAnsi"/>
+          <w:sz w:val="24"/>
+          <w:szCs w:val="24"/>
+          <w:lang w:eastAsia="fr-FR"/>
+        </w:rPr>
+        <w:t>Adapter les règles existante pour les injecter dans le système</w:t>
+      </w:r>
+      <w:r>
+        <w:rPr>
+          <w:rFonts w:eastAsia="Times New Roman" w:cstheme="minorHAnsi"/>
+          <w:sz w:val="24"/>
+          <w:szCs w:val="24"/>
+          <w:lang w:eastAsia="fr-FR"/>
+        </w:rPr>
+        <w:t>.</w:t>
+      </w:r>
+    </w:p>
+    <w:p>
+      <w:pPr>
+        <w:spacing w:after="0" w:line="240" w:lineRule="auto"/>
+        <w:jc w:val="both"/>
+        <w:rPr>
+          <w:rFonts w:eastAsia="Times New Roman" w:cstheme="minorHAnsi"/>
+          <w:sz w:val="24"/>
+          <w:szCs w:val="24"/>
+          <w:lang w:eastAsia="fr-FR"/>
+        </w:rPr>
+      </w:pPr>
+    </w:p>
+    <w:p>
+      <w:pPr>
+        <w:spacing w:after="0" w:line="240" w:lineRule="auto"/>
+        <w:jc w:val="both"/>
+        <w:rPr>
+          <w:rFonts w:eastAsia="Times New Roman" w:cstheme="minorHAnsi"/>
+          <w:sz w:val="24"/>
+          <w:szCs w:val="24"/>
+          <w:lang w:eastAsia="fr-FR"/>
+        </w:rPr>
+      </w:pPr>
+      <w:r>
+        <w:rPr>
+          <w:rFonts w:eastAsia="Times New Roman" w:cstheme="minorHAnsi"/>
+          <w:sz w:val="24"/>
+          <w:szCs w:val="24"/>
+          <w:lang w:eastAsia="fr-FR"/>
+        </w:rPr>
+        <w:t xml:space="preserve">En ce qui concerne le premier point j’ai choisi et mis en place </w:t>
+      </w:r>
+      <w:r>
+        <w:rPr>
+          <w:rFonts w:eastAsia="Times New Roman" w:cstheme="minorHAnsi"/>
+          <w:sz w:val="24"/>
+          <w:szCs w:val="24"/>
+          <w:lang w:eastAsia="fr-FR"/>
+        </w:rPr>
+        <w:t>un serveur git au travers de Gogs.</w:t>
+      </w:r>
+    </w:p>
+    <w:p>
+      <w:pPr>
+        <w:spacing w:after="0" w:line="240" w:lineRule="auto"/>
+        <w:jc w:val="both"/>
+        <w:rPr>
+          <w:rFonts w:eastAsia="Times New Roman" w:cstheme="minorHAnsi"/>
+          <w:sz w:val="24"/>
+          <w:szCs w:val="24"/>
+          <w:lang w:eastAsia="fr-FR"/>
+        </w:rPr>
+      </w:pPr>
+      <w:r>
+        <w:rPr>
+          <w:rFonts w:eastAsia="Times New Roman" w:cstheme="minorHAnsi"/>
+          <w:sz w:val="24"/>
+          <w:szCs w:val="24"/>
+          <w:lang w:eastAsia="fr-FR"/>
+        </w:rPr>
+        <w:t>P</w:t>
+      </w:r>
+      <w:r>
+        <w:rPr>
+          <w:rFonts w:eastAsia="Times New Roman" w:cstheme="minorHAnsi"/>
+          <w:sz w:val="24"/>
+          <w:szCs w:val="24"/>
+          <w:lang w:eastAsia="fr-FR"/>
+        </w:rPr>
+        <w:t>our le deuxième point j’ai développé « </w:t>
+      </w:r>
+      <w:proofErr w:type="spellStart"/>
+      <w:r>
+        <w:rPr>
+          <w:rFonts w:eastAsia="Times New Roman" w:cstheme="minorHAnsi"/>
+          <w:sz w:val="24"/>
+          <w:szCs w:val="24"/>
+          <w:lang w:eastAsia="fr-FR"/>
+        </w:rPr>
+        <w:t>sync</w:t>
+      </w:r>
+      <w:proofErr w:type="spellEnd"/>
+      <w:r>
+        <w:rPr>
+          <w:rFonts w:eastAsia="Times New Roman" w:cstheme="minorHAnsi"/>
+          <w:sz w:val="24"/>
+          <w:szCs w:val="24"/>
+          <w:lang w:eastAsia="fr-FR"/>
+        </w:rPr>
+        <w:t> » et «</w:t>
+      </w:r>
+      <w:proofErr w:type="spellStart"/>
+      <w:r>
+        <w:rPr>
+          <w:rFonts w:eastAsia="Times New Roman" w:cstheme="minorHAnsi"/>
+          <w:sz w:val="24"/>
+          <w:szCs w:val="24"/>
+          <w:lang w:eastAsia="fr-FR"/>
+        </w:rPr>
+        <w:t>diff</w:t>
+      </w:r>
+      <w:proofErr w:type="spellEnd"/>
+      <w:r>
+        <w:rPr>
+          <w:rFonts w:eastAsia="Times New Roman" w:cstheme="minorHAnsi"/>
+          <w:sz w:val="24"/>
+          <w:szCs w:val="24"/>
+          <w:lang w:eastAsia="fr-FR"/>
+        </w:rPr>
+        <w:t> ».</w:t>
+      </w:r>
+      <w:r>
+        <w:rPr>
+          <w:rFonts w:eastAsia="Times New Roman" w:cstheme="minorHAnsi"/>
+          <w:sz w:val="24"/>
+          <w:szCs w:val="24"/>
+          <w:lang w:eastAsia="fr-FR"/>
+        </w:rPr>
+        <w:t xml:space="preserve"> </w:t>
+      </w:r>
+      <w:r>
+        <w:rPr>
+          <w:rFonts w:eastAsia="Times New Roman" w:cstheme="minorHAnsi"/>
+          <w:sz w:val="24"/>
+          <w:szCs w:val="24"/>
+          <w:lang w:eastAsia="fr-FR"/>
+        </w:rPr>
+        <w:t xml:space="preserve"> Au final comme réponse à l’étude j’ai une démonstration de ma solution au travers d’une maquette qui reflète de la manière la plus précise possible le système d’intégration cible (OS, réseau …). </w:t>
+      </w:r>
+      <w:r>
+        <w:rPr>
+          <w:rFonts w:eastAsia="Times New Roman" w:cstheme="minorHAnsi"/>
+          <w:sz w:val="24"/>
+          <w:szCs w:val="24"/>
+          <w:lang w:eastAsia="fr-FR"/>
+        </w:rPr>
+        <w:t>En tant que futur ingénieur j’ai eu la responsabilit</w:t>
+      </w:r>
+      <w:r>
+        <w:rPr>
+          <w:rFonts w:eastAsia="Times New Roman" w:cstheme="minorHAnsi"/>
+          <w:sz w:val="24"/>
+          <w:szCs w:val="24"/>
+          <w:lang w:eastAsia="fr-FR"/>
+        </w:rPr>
+        <w:t xml:space="preserve">é d’une étude, c’est-à-dire de proposer une solution (démontré) à un besoin. Pour cela un cadre était défini, celui de la base spatial et ses mesures de sécurité à haut niveau, ici tout fonctionne aux procédures. </w:t>
+      </w:r>
+      <w:r>
+        <w:rPr>
+          <w:rFonts w:eastAsia="Times New Roman" w:cstheme="minorHAnsi"/>
+          <w:sz w:val="24"/>
+          <w:szCs w:val="24"/>
+          <w:lang w:eastAsia="fr-FR"/>
+        </w:rPr>
+        <w:t xml:space="preserve">Malgré ce cadre une grande autonomie m’étais accorder, c’est-à-dire que toute solution qui répondait au besoin et qui respecter les attentes du CSG, était bonne à prendre. </w:t>
+      </w:r>
+    </w:p>
+    <w:p>
+      <w:pPr>
+        <w:spacing w:after="0" w:line="240" w:lineRule="auto"/>
+        <w:jc w:val="both"/>
+        <w:rPr>
+          <w:rFonts w:eastAsia="Times New Roman" w:cstheme="minorHAnsi"/>
+          <w:sz w:val="24"/>
+          <w:szCs w:val="24"/>
+          <w:lang w:eastAsia="fr-FR"/>
+        </w:rPr>
+      </w:pPr>
+    </w:p>
+    <w:p>
+      <w:pPr>
+        <w:spacing w:after="0" w:line="240" w:lineRule="auto"/>
+        <w:jc w:val="both"/>
+        <w:rPr>
+          <w:rFonts w:eastAsia="Times New Roman" w:cstheme="minorHAnsi"/>
+          <w:sz w:val="24"/>
+          <w:szCs w:val="24"/>
+          <w:lang w:eastAsia="fr-FR"/>
+        </w:rPr>
+      </w:pPr>
+      <w:r>
+        <w:rPr>
+          <w:rFonts w:eastAsia="Times New Roman" w:cstheme="minorHAnsi"/>
+          <w:sz w:val="24"/>
+          <w:szCs w:val="24"/>
+          <w:lang w:eastAsia="fr-FR"/>
+        </w:rPr>
+        <w:t xml:space="preserve">Pour des raisons de sécurité certaines informations n’on put être détaillé dans ce résumé d’activité. On peut citer par exemples le détail des systèmes utilisé, les </w:t>
+      </w:r>
+      <w:proofErr w:type="spellStart"/>
+      <w:r>
+        <w:rPr>
+          <w:rFonts w:eastAsia="Times New Roman" w:cstheme="minorHAnsi"/>
+          <w:sz w:val="24"/>
+          <w:szCs w:val="24"/>
+          <w:lang w:eastAsia="fr-FR"/>
+        </w:rPr>
+        <w:t>ips</w:t>
+      </w:r>
+      <w:proofErr w:type="spellEnd"/>
+      <w:r>
+        <w:rPr>
+          <w:rFonts w:eastAsia="Times New Roman" w:cstheme="minorHAnsi"/>
+          <w:sz w:val="24"/>
+          <w:szCs w:val="24"/>
+          <w:lang w:eastAsia="fr-FR"/>
+        </w:rPr>
+        <w:t xml:space="preserve">, la définition des architectures réseaux … </w:t>
+      </w:r>
+      <w:proofErr w:type="spellStart"/>
+      <w:r>
+        <w:rPr>
+          <w:rFonts w:eastAsia="Times New Roman" w:cstheme="minorHAnsi"/>
+          <w:sz w:val="24"/>
+          <w:szCs w:val="24"/>
+          <w:lang w:eastAsia="fr-FR"/>
+        </w:rPr>
+        <w:t>etc</w:t>
+      </w:r>
+      <w:proofErr w:type="spellEnd"/>
+      <w:r>
+        <w:rPr>
+          <w:rFonts w:eastAsia="Times New Roman" w:cstheme="minorHAnsi"/>
+          <w:sz w:val="24"/>
+          <w:szCs w:val="24"/>
+          <w:lang w:eastAsia="fr-FR"/>
+        </w:rPr>
+        <w:t xml:space="preserve"> … Comme montrer ici c’était un projet en plein cœur de la filière sécurité informatique, la base spatial et un site critique à ce niveau, avoir travaillé à </w:t>
+      </w:r>
+      <w:proofErr w:type="spellStart"/>
+      <w:r>
+        <w:rPr>
+          <w:rFonts w:eastAsia="Times New Roman" w:cstheme="minorHAnsi"/>
+          <w:sz w:val="24"/>
+          <w:szCs w:val="24"/>
+          <w:lang w:eastAsia="fr-FR"/>
+        </w:rPr>
+        <w:t>Telespazio</w:t>
+      </w:r>
+      <w:proofErr w:type="spellEnd"/>
+      <w:r>
+        <w:rPr>
+          <w:rFonts w:eastAsia="Times New Roman" w:cstheme="minorHAnsi"/>
+          <w:sz w:val="24"/>
+          <w:szCs w:val="24"/>
+          <w:lang w:eastAsia="fr-FR"/>
+        </w:rPr>
+        <w:t xml:space="preserve"> Guyane, m’a permis d’entrevoir les possibilités qui y régner</w:t>
+      </w:r>
+      <w:r>
+        <w:rPr>
+          <w:rFonts w:eastAsia="Times New Roman" w:cstheme="minorHAnsi"/>
+          <w:sz w:val="24"/>
+          <w:szCs w:val="24"/>
+          <w:lang w:eastAsia="fr-FR"/>
+        </w:rPr>
+        <w:t xml:space="preserve">, et surtout m’a permis de me comprendre mon futur métier. Qui sait peut être que dans un futur stage je serai appelé à améliorer des systèmes que j’aurais personnellement mis en place. </w:t>
+      </w:r>
+    </w:p>
+    <w:p>
+      <w:pPr>
+        <w:spacing w:after="0" w:line="240" w:lineRule="auto"/>
+        <w:jc w:val="both"/>
+        <w:rPr>
+          <w:rFonts w:eastAsia="Times New Roman" w:cstheme="minorHAnsi"/>
+          <w:sz w:val="24"/>
+          <w:szCs w:val="24"/>
+          <w:lang w:eastAsia="fr-FR"/>
+        </w:rPr>
+      </w:pPr>
+    </w:p>
+    <w:p>
+      <w:pPr>
+        <w:spacing w:after="0" w:line="240" w:lineRule="auto"/>
+        <w:jc w:val="both"/>
+        <w:rPr>
+          <w:rFonts w:eastAsia="Times New Roman" w:cstheme="minorHAnsi"/>
+          <w:sz w:val="24"/>
+          <w:szCs w:val="24"/>
+          <w:lang w:eastAsia="fr-FR"/>
+        </w:rPr>
+      </w:pPr>
+      <w:r>
+        <w:rPr>
+          <w:rFonts w:eastAsia="Times New Roman" w:cstheme="minorHAnsi"/>
+          <w:sz w:val="24"/>
+          <w:szCs w:val="24"/>
+          <w:lang w:eastAsia="fr-FR"/>
+        </w:rPr>
+        <w:t>J</w:t>
+      </w:r>
+      <w:r>
+        <w:rPr>
+          <w:rFonts w:eastAsia="Times New Roman" w:cstheme="minorHAnsi"/>
+          <w:sz w:val="24"/>
+          <w:szCs w:val="24"/>
+          <w:lang w:eastAsia="fr-FR"/>
+        </w:rPr>
+        <w:t>’ai eu l</w:t>
+      </w:r>
+      <w:r>
+        <w:rPr>
+          <w:rFonts w:eastAsia="Times New Roman" w:cstheme="minorHAnsi"/>
+          <w:sz w:val="24"/>
+          <w:szCs w:val="24"/>
+          <w:lang w:eastAsia="fr-FR"/>
+        </w:rPr>
+        <w:t>a chance</w:t>
+      </w:r>
+      <w:r>
+        <w:rPr>
+          <w:rFonts w:eastAsia="Times New Roman" w:cstheme="minorHAnsi"/>
+          <w:sz w:val="24"/>
+          <w:szCs w:val="24"/>
+          <w:lang w:eastAsia="fr-FR"/>
+        </w:rPr>
+        <w:t xml:space="preserve"> durant ce stage de travailler sur une base </w:t>
+      </w:r>
+      <w:r>
+        <w:rPr>
+          <w:rFonts w:eastAsia="Times New Roman" w:cstheme="minorHAnsi"/>
+          <w:sz w:val="24"/>
+          <w:szCs w:val="24"/>
+          <w:lang w:eastAsia="fr-FR"/>
+        </w:rPr>
+        <w:t xml:space="preserve">spatiale, avec tout ce que cela peut </w:t>
+      </w:r>
+      <w:r>
+        <w:rPr>
+          <w:rFonts w:eastAsia="Times New Roman" w:cstheme="minorHAnsi"/>
+          <w:sz w:val="24"/>
+          <w:szCs w:val="24"/>
+          <w:lang w:eastAsia="fr-FR"/>
+        </w:rPr>
+        <w:t>signifier</w:t>
+      </w:r>
+      <w:r>
+        <w:rPr>
+          <w:rFonts w:eastAsia="Times New Roman" w:cstheme="minorHAnsi"/>
+          <w:sz w:val="24"/>
+          <w:szCs w:val="24"/>
+          <w:lang w:eastAsia="fr-FR"/>
+        </w:rPr>
+        <w:t>. J’</w:t>
+      </w:r>
+      <w:r>
+        <w:rPr>
+          <w:rFonts w:eastAsia="Times New Roman" w:cstheme="minorHAnsi"/>
+          <w:sz w:val="24"/>
+          <w:szCs w:val="24"/>
+          <w:lang w:eastAsia="fr-FR"/>
+        </w:rPr>
+        <w:t>ai eu par exemple</w:t>
+      </w:r>
+      <w:r>
+        <w:rPr>
+          <w:rFonts w:eastAsia="Times New Roman" w:cstheme="minorHAnsi"/>
+          <w:sz w:val="24"/>
+          <w:szCs w:val="24"/>
+          <w:lang w:eastAsia="fr-FR"/>
+        </w:rPr>
+        <w:t xml:space="preserve"> la </w:t>
+      </w:r>
+      <w:proofErr w:type="spellStart"/>
+      <w:r>
+        <w:rPr>
+          <w:rFonts w:eastAsia="Times New Roman" w:cstheme="minorHAnsi"/>
+          <w:sz w:val="24"/>
+          <w:szCs w:val="24"/>
+          <w:lang w:eastAsia="fr-FR"/>
+        </w:rPr>
+        <w:t>posibilité</w:t>
+      </w:r>
+      <w:proofErr w:type="spellEnd"/>
+      <w:r>
+        <w:rPr>
+          <w:rFonts w:eastAsia="Times New Roman" w:cstheme="minorHAnsi"/>
+          <w:sz w:val="24"/>
+          <w:szCs w:val="24"/>
+          <w:lang w:eastAsia="fr-FR"/>
+        </w:rPr>
+        <w:t xml:space="preserve"> de voire le transfert, du BIL (</w:t>
+      </w:r>
+      <w:proofErr w:type="spellStart"/>
+      <w:r>
+        <w:rPr>
+          <w:rFonts w:eastAsia="Times New Roman" w:cstheme="minorHAnsi"/>
+          <w:sz w:val="24"/>
+          <w:szCs w:val="24"/>
+          <w:lang w:eastAsia="fr-FR"/>
+        </w:rPr>
+        <w:t>Batiment</w:t>
+      </w:r>
+      <w:proofErr w:type="spellEnd"/>
+      <w:r>
+        <w:rPr>
+          <w:rFonts w:eastAsia="Times New Roman" w:cstheme="minorHAnsi"/>
+          <w:sz w:val="24"/>
+          <w:szCs w:val="24"/>
+          <w:lang w:eastAsia="fr-FR"/>
+        </w:rPr>
+        <w:t xml:space="preserve"> Intégration Lanceur) vers le BAF (</w:t>
+      </w:r>
+      <w:proofErr w:type="spellStart"/>
+      <w:r>
+        <w:rPr>
+          <w:rFonts w:eastAsia="Times New Roman" w:cstheme="minorHAnsi"/>
+          <w:sz w:val="24"/>
+          <w:szCs w:val="24"/>
+          <w:lang w:eastAsia="fr-FR"/>
+        </w:rPr>
+        <w:t>Batiment</w:t>
+      </w:r>
+      <w:proofErr w:type="spellEnd"/>
+      <w:r>
+        <w:rPr>
+          <w:rFonts w:eastAsia="Times New Roman" w:cstheme="minorHAnsi"/>
+          <w:sz w:val="24"/>
+          <w:szCs w:val="24"/>
+          <w:lang w:eastAsia="fr-FR"/>
+        </w:rPr>
+        <w:t xml:space="preserve"> Assemblage Finale, </w:t>
+      </w:r>
+      <w:r>
+        <w:rPr>
+          <w:rFonts w:eastAsia="Times New Roman" w:cstheme="minorHAnsi"/>
+          <w:sz w:val="24"/>
+          <w:szCs w:val="24"/>
+          <w:lang w:eastAsia="fr-FR"/>
+        </w:rPr>
+        <w:t>du lanceur lourd A</w:t>
+      </w:r>
+      <w:r>
+        <w:rPr>
+          <w:rFonts w:eastAsia="Times New Roman" w:cstheme="minorHAnsi"/>
+          <w:sz w:val="24"/>
+          <w:szCs w:val="24"/>
+          <w:lang w:eastAsia="fr-FR"/>
+        </w:rPr>
+        <w:t>riane 5</w:t>
+      </w:r>
+      <w:r>
+        <w:rPr>
+          <w:rFonts w:eastAsia="Times New Roman" w:cstheme="minorHAnsi"/>
+          <w:sz w:val="24"/>
+          <w:szCs w:val="24"/>
+          <w:lang w:eastAsia="fr-FR"/>
+        </w:rPr>
+        <w:t xml:space="preserve">. Qui </w:t>
+      </w:r>
+      <w:proofErr w:type="spellStart"/>
+      <w:r>
+        <w:rPr>
+          <w:rFonts w:eastAsia="Times New Roman" w:cstheme="minorHAnsi"/>
+          <w:sz w:val="24"/>
+          <w:szCs w:val="24"/>
+          <w:lang w:eastAsia="fr-FR"/>
+        </w:rPr>
+        <w:t>à</w:t>
+      </w:r>
+      <w:proofErr w:type="spellEnd"/>
+      <w:r>
+        <w:rPr>
+          <w:rFonts w:eastAsia="Times New Roman" w:cstheme="minorHAnsi"/>
+          <w:sz w:val="24"/>
+          <w:szCs w:val="24"/>
+          <w:lang w:eastAsia="fr-FR"/>
+        </w:rPr>
+        <w:t xml:space="preserve"> dit que le métier d’ingénieur informaticien</w:t>
+      </w:r>
+      <w:r>
+        <w:rPr>
+          <w:rFonts w:eastAsia="Times New Roman" w:cstheme="minorHAnsi"/>
+          <w:sz w:val="24"/>
+          <w:szCs w:val="24"/>
+          <w:lang w:eastAsia="fr-FR"/>
+        </w:rPr>
+        <w:t xml:space="preserve"> ce</w:t>
+      </w:r>
+      <w:r>
+        <w:rPr>
+          <w:rFonts w:eastAsia="Times New Roman" w:cstheme="minorHAnsi"/>
+          <w:sz w:val="24"/>
+          <w:szCs w:val="24"/>
+          <w:lang w:eastAsia="fr-FR"/>
+        </w:rPr>
+        <w:t xml:space="preserve"> devait </w:t>
+      </w:r>
+      <w:r>
+        <w:rPr>
+          <w:rFonts w:eastAsia="Times New Roman" w:cstheme="minorHAnsi"/>
+          <w:sz w:val="24"/>
+          <w:szCs w:val="24"/>
+          <w:lang w:eastAsia="fr-FR"/>
+        </w:rPr>
+        <w:t>d’</w:t>
+      </w:r>
+      <w:r>
+        <w:rPr>
+          <w:rFonts w:eastAsia="Times New Roman" w:cstheme="minorHAnsi"/>
+          <w:sz w:val="24"/>
+          <w:szCs w:val="24"/>
+          <w:lang w:eastAsia="fr-FR"/>
+        </w:rPr>
+        <w:t>être  ennuyeux.</w:t>
+      </w:r>
+    </w:p>
+    <w:p>
+      <w:pPr>
+        <w:spacing w:after="0" w:line="240" w:lineRule="auto"/>
         <w:rPr>
           <w:rFonts w:ascii="Times New Roman" w:eastAsia="Times New Roman" w:hAnsi="Times New Roman" w:cs="Times New Roman"/>
           <w:sz w:val="24"/>
@@ -1689,7 +9745,30 @@
         </w:rPr>
       </w:pPr>
     </w:p>
+    <w:p>
+      <w:pPr>
+        <w:spacing w:after="0" w:line="240" w:lineRule="auto"/>
+        <w:rPr>
+          <w:rFonts w:ascii="Times New Roman" w:eastAsia="Times New Roman" w:hAnsi="Times New Roman" w:cs="Times New Roman"/>
+          <w:sz w:val="24"/>
+          <w:szCs w:val="24"/>
+          <w:lang w:eastAsia="fr-FR"/>
+        </w:rPr>
+      </w:pPr>
+    </w:p>
+    <w:p>
+      <w:pPr>
+        <w:spacing w:after="0" w:line="240" w:lineRule="auto"/>
+        <w:rPr>
+          <w:rFonts w:ascii="Times New Roman" w:eastAsia="Times New Roman" w:hAnsi="Times New Roman" w:cs="Times New Roman"/>
+          <w:sz w:val="24"/>
+          <w:szCs w:val="24"/>
+          <w:lang w:eastAsia="fr-FR"/>
+        </w:rPr>
+      </w:pPr>
+    </w:p>
     <w:sectPr>
+      <w:headerReference w:type="default" r:id="rId15"/>
       <w:pgSz w:w="11906" w:h="16838"/>
       <w:pgMar w:top="1417" w:right="1417" w:bottom="1417" w:left="1417" w:header="708" w:footer="708" w:gutter="0"/>
       <w:cols w:space="708"/>
@@ -1747,6 +9826,336 @@
     </w:p>
   </w:footnote>
 </w:footnotes>
+</file>
+
+<file path=word/header1.xml><?xml version="1.0" encoding="utf-8"?>
+<w:hdr xmlns:wpc="http://schemas.microsoft.com/office/word/2010/wordprocessingCanvas" xmlns:mc="http://schemas.openxmlformats.org/markup-compatibility/2006" xmlns:o="urn:schemas-microsoft-com:office:office" xmlns:r="http://schemas.openxmlformats.org/officeDocument/2006/relationships" xmlns:m="http://schemas.openxmlformats.org/officeDocument/2006/math" xmlns:v="urn:schemas-microsoft-com:vml" xmlns:wp14="http://schemas.microsoft.com/office/word/2010/wordprocessingDrawing" xmlns:wp="http://schemas.openxmlformats.org/drawingml/2006/wordprocessingDrawing" xmlns:w10="urn:schemas-microsoft-com:office:word" xmlns:w="http://schemas.openxmlformats.org/wordprocessingml/2006/main" xmlns:w14="http://schemas.microsoft.com/office/word/2010/wordml" xmlns:w15="http://schemas.microsoft.com/office/word/2012/wordml" xmlns:wpg="http://schemas.microsoft.com/office/word/2010/wordprocessingGroup" xmlns:wpi="http://schemas.microsoft.com/office/word/2010/wordprocessingInk" xmlns:wne="http://schemas.microsoft.com/office/word/2006/wordml" xmlns:wps="http://schemas.microsoft.com/office/word/2010/wordprocessingShape" mc:Ignorable="w14 w15 wp14">
+  <w:sdt>
+    <w:sdtPr>
+      <w:id w:val="1527294966"/>
+      <w:docPartObj>
+        <w:docPartGallery w:val="Page Numbers (Margins)"/>
+        <w:docPartUnique/>
+      </w:docPartObj>
+    </w:sdtPr>
+    <w:sdtContent>
+      <w:p>
+        <w:pPr>
+          <w:pStyle w:val="En-tte"/>
+        </w:pPr>
+        <w:r>
+          <w:rPr>
+            <w:noProof/>
+            <w:lang w:eastAsia="fr-FR"/>
+          </w:rPr>
+          <mc:AlternateContent>
+            <mc:Choice Requires="wps">
+              <w:drawing>
+                <wp:anchor distT="0" distB="0" distL="114300" distR="114300" simplePos="0" relativeHeight="251659264" behindDoc="0" locked="0" layoutInCell="0" allowOverlap="1">
+                  <wp:simplePos x="0" y="0"/>
+                  <wp:positionH relativeFrom="rightMargin">
+                    <wp:align>center</wp:align>
+                  </wp:positionH>
+                  <wp:positionV relativeFrom="margin">
+                    <wp:align>bottom</wp:align>
+                  </wp:positionV>
+                  <wp:extent cx="510540" cy="2183130"/>
+                  <wp:effectExtent l="0" t="0" r="3810" b="0"/>
+                  <wp:wrapNone/>
+                  <wp:docPr id="11" name="Rectangle 11"/>
+                  <wp:cNvGraphicFramePr>
+                    <a:graphicFrameLocks xmlns:a="http://schemas.openxmlformats.org/drawingml/2006/main"/>
+                  </wp:cNvGraphicFramePr>
+                  <a:graphic xmlns:a="http://schemas.openxmlformats.org/drawingml/2006/main">
+                    <a:graphicData uri="http://schemas.microsoft.com/office/word/2010/wordprocessingShape">
+                      <wps:wsp>
+                        <wps:cNvSpPr>
+                          <a:spLocks noChangeArrowheads="1"/>
+                        </wps:cNvSpPr>
+                        <wps:spPr bwMode="auto">
+                          <a:xfrm>
+                            <a:off x="0" y="0"/>
+                            <a:ext cx="510540" cy="2183130"/>
+                          </a:xfrm>
+                          <a:prstGeom prst="rect">
+                            <a:avLst/>
+                          </a:prstGeom>
+                          <a:noFill/>
+                          <a:ln>
+                            <a:noFill/>
+                          </a:ln>
+                          <a:extLst>
+                            <a:ext uri="{909E8E84-426E-40DD-AFC4-6F175D3DCCD1}">
+                              <a14:hiddenFill xmlns:a14="http://schemas.microsoft.com/office/drawing/2010/main">
+                                <a:solidFill>
+                                  <a:srgbClr val="FFFFFF"/>
+                                </a:solidFill>
+                              </a14:hiddenFill>
+                            </a:ext>
+                            <a:ext uri="{91240B29-F687-4F45-9708-019B960494DF}">
+                              <a14:hiddenLine xmlns:a14="http://schemas.microsoft.com/office/drawing/2010/main" w="9525">
+                                <a:solidFill>
+                                  <a:srgbClr val="000000"/>
+                                </a:solidFill>
+                                <a:miter lim="800000"/>
+                                <a:headEnd/>
+                                <a:tailEnd/>
+                              </a14:hiddenLine>
+                            </a:ext>
+                          </a:extLst>
+                        </wps:spPr>
+                        <wps:txbx>
+                          <w:txbxContent>
+                            <w:p>
+                              <w:pPr>
+                                <w:pStyle w:val="Pieddepage"/>
+                                <w:rPr>
+                                  <w:rFonts w:asciiTheme="majorHAnsi" w:eastAsiaTheme="majorEastAsia" w:hAnsiTheme="majorHAnsi" w:cstheme="majorBidi"/>
+                                  <w:sz w:val="44"/>
+                                  <w:szCs w:val="44"/>
+                                </w:rPr>
+                              </w:pPr>
+                              <w:r>
+                                <w:rPr>
+                                  <w:rFonts w:asciiTheme="majorHAnsi" w:eastAsiaTheme="majorEastAsia" w:hAnsiTheme="majorHAnsi" w:cstheme="majorBidi"/>
+                                </w:rPr>
+                                <w:t>Page</w:t>
+                              </w:r>
+                              <w:r>
+                                <w:rPr>
+                                  <w:rFonts w:eastAsiaTheme="minorEastAsia" w:cs="Times New Roman"/>
+                                </w:rPr>
+                                <w:fldChar w:fldCharType="begin"/>
+                              </w:r>
+                              <w:r>
+                                <w:instrText>PAGE    \* MERGEFORMAT</w:instrText>
+                              </w:r>
+                              <w:r>
+                                <w:rPr>
+                                  <w:rFonts w:eastAsiaTheme="minorEastAsia" w:cs="Times New Roman"/>
+                                </w:rPr>
+                                <w:fldChar w:fldCharType="separate"/>
+                              </w:r>
+                              <w:r>
+                                <w:rPr>
+                                  <w:rFonts w:asciiTheme="majorHAnsi" w:eastAsiaTheme="majorEastAsia" w:hAnsiTheme="majorHAnsi" w:cstheme="majorBidi"/>
+                                  <w:noProof/>
+                                  <w:sz w:val="44"/>
+                                  <w:szCs w:val="44"/>
+                                </w:rPr>
+                                <w:t>12</w:t>
+                              </w:r>
+                              <w:r>
+                                <w:rPr>
+                                  <w:rFonts w:asciiTheme="majorHAnsi" w:eastAsiaTheme="majorEastAsia" w:hAnsiTheme="majorHAnsi" w:cstheme="majorBidi"/>
+                                  <w:sz w:val="44"/>
+                                  <w:szCs w:val="44"/>
+                                </w:rPr>
+                                <w:fldChar w:fldCharType="end"/>
+                              </w:r>
+                            </w:p>
+                          </w:txbxContent>
+                        </wps:txbx>
+                        <wps:bodyPr rot="0" vert="vert270" wrap="square" lIns="91440" tIns="45720" rIns="91440" bIns="45720" anchor="ctr" anchorCtr="0" upright="1">
+                          <a:spAutoFit/>
+                        </wps:bodyPr>
+                      </wps:wsp>
+                    </a:graphicData>
+                  </a:graphic>
+                  <wp14:sizeRelH relativeFrom="page">
+                    <wp14:pctWidth>0</wp14:pctWidth>
+                  </wp14:sizeRelH>
+                  <wp14:sizeRelV relativeFrom="page">
+                    <wp14:pctHeight>0</wp14:pctHeight>
+                  </wp14:sizeRelV>
+                </wp:anchor>
+              </w:drawing>
+            </mc:Choice>
+            <mc:Fallback>
+              <w:pict>
+                <v:rect id="Rectangle 11" o:spid="_x0000_s1026" style="position:absolute;margin-left:0;margin-top:0;width:40.2pt;height:171.9pt;z-index:251659264;visibility:visible;mso-wrap-style:square;mso-width-percent:0;mso-height-percent:0;mso-wrap-distance-left:9pt;mso-wrap-distance-top:0;mso-wrap-distance-right:9pt;mso-wrap-distance-bottom:0;mso-position-horizontal:center;mso-position-horizontal-relative:right-margin-area;mso-position-vertical:bottom;mso-position-vertical-relative:margin;mso-width-percent:0;mso-height-percent:0;mso-width-relative:page;mso-height-relative:page;v-text-anchor:middle" o:gfxdata="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" o:allowincell="f" filled="f" stroked="f">
+                  <v:textbox style="layout-flow:vertical;mso-layout-flow-alt:bottom-to-top;mso-fit-shape-to-text:t">
+                    <w:txbxContent>
+                      <w:p>
+                        <w:pPr>
+                          <w:pStyle w:val="Pieddepage"/>
+                          <w:rPr>
+                            <w:rFonts w:asciiTheme="majorHAnsi" w:eastAsiaTheme="majorEastAsia" w:hAnsiTheme="majorHAnsi" w:cstheme="majorBidi"/>
+                            <w:sz w:val="44"/>
+                            <w:szCs w:val="44"/>
+                          </w:rPr>
+                        </w:pPr>
+                        <w:r>
+                          <w:rPr>
+                            <w:rFonts w:asciiTheme="majorHAnsi" w:eastAsiaTheme="majorEastAsia" w:hAnsiTheme="majorHAnsi" w:cstheme="majorBidi"/>
+                          </w:rPr>
+                          <w:t>Page</w:t>
+                        </w:r>
+                        <w:r>
+                          <w:rPr>
+                            <w:rFonts w:eastAsiaTheme="minorEastAsia" w:cs="Times New Roman"/>
+                          </w:rPr>
+                          <w:fldChar w:fldCharType="begin"/>
+                        </w:r>
+                        <w:r>
+                          <w:instrText>PAGE    \* MERGEFORMAT</w:instrText>
+                        </w:r>
+                        <w:r>
+                          <w:rPr>
+                            <w:rFonts w:eastAsiaTheme="minorEastAsia" w:cs="Times New Roman"/>
+                          </w:rPr>
+                          <w:fldChar w:fldCharType="separate"/>
+                        </w:r>
+                        <w:r>
+                          <w:rPr>
+                            <w:rFonts w:asciiTheme="majorHAnsi" w:eastAsiaTheme="majorEastAsia" w:hAnsiTheme="majorHAnsi" w:cstheme="majorBidi"/>
+                            <w:noProof/>
+                            <w:sz w:val="44"/>
+                            <w:szCs w:val="44"/>
+                          </w:rPr>
+                          <w:t>12</w:t>
+                        </w:r>
+                        <w:r>
+                          <w:rPr>
+                            <w:rFonts w:asciiTheme="majorHAnsi" w:eastAsiaTheme="majorEastAsia" w:hAnsiTheme="majorHAnsi" w:cstheme="majorBidi"/>
+                            <w:sz w:val="44"/>
+                            <w:szCs w:val="44"/>
+                          </w:rPr>
+                          <w:fldChar w:fldCharType="end"/>
+                        </w:r>
+                      </w:p>
+                    </w:txbxContent>
+                  </v:textbox>
+                  <w10:wrap anchorx="margin" anchory="margin"/>
+                </v:rect>
+              </w:pict>
+            </mc:Fallback>
+          </mc:AlternateContent>
+        </w:r>
+      </w:p>
+    </w:sdtContent>
+  </w:sdt>
+</w:hdr>
+</file>
+
+<file path=word/numbering.xml><?xml version="1.0" encoding="utf-8"?>
+<w:numbering xmlns:wpc="http://schemas.microsoft.com/office/word/2010/wordprocessingCanvas" xmlns:mc="http://schemas.openxmlformats.org/markup-compatibility/2006" xmlns:o="urn:schemas-microsoft-com:office:office" xmlns:r="http://schemas.openxmlformats.org/officeDocument/2006/relationships" xmlns:m="http://schemas.openxmlformats.org/officeDocument/2006/math" xmlns:v="urn:schemas-microsoft-com:vml" xmlns:wp14="http://schemas.microsoft.com/office/word/2010/wordprocessingDrawing" xmlns:wp="http://schemas.openxmlformats.org/drawingml/2006/wordprocessingDrawing" xmlns:w10="urn:schemas-microsoft-com:office:word" xmlns:w="http://schemas.openxmlformats.org/wordprocessingml/2006/main" xmlns:w14="http://schemas.microsoft.com/office/word/2010/wordml" xmlns:w15="http://schemas.microsoft.com/office/word/2012/wordml" xmlns:wpg="http://schemas.microsoft.com/office/word/2010/wordprocessingGroup" xmlns:wpi="http://schemas.microsoft.com/office/word/2010/wordprocessingInk" xmlns:wne="http://schemas.microsoft.com/office/word/2006/wordml" xmlns:wps="http://schemas.microsoft.com/office/word/2010/wordprocessingShape" mc:Ignorable="w14 w15 wp14">
+  <w:abstractNum w:abstractNumId="0">
+    <w:nsid w:val="44BC1C7C"/>
+    <w:multiLevelType w:val="hybridMultilevel"/>
+    <w:tmpl w:val="D5F4AA0E"/>
+    <w:lvl w:ilvl="0" w:tplc="4C1A1890">
+      <w:numFmt w:val="bullet"/>
+      <w:lvlText w:val="-"/>
+      <w:lvlJc w:val="left"/>
+      <w:pPr>
+        <w:ind w:left="720" w:hanging="360"/>
+      </w:pPr>
+      <w:rPr>
+        <w:rFonts w:ascii="Calibri" w:eastAsiaTheme="minorHAnsi" w:hAnsi="Calibri" w:cs="Calibri" w:hint="default"/>
+      </w:rPr>
+    </w:lvl>
+    <w:lvl w:ilvl="1" w:tplc="040C0003" w:tentative="1">
+      <w:start w:val="1"/>
+      <w:numFmt w:val="bullet"/>
+      <w:lvlText w:val="o"/>
+      <w:lvlJc w:val="left"/>
+      <w:pPr>
+        <w:ind w:left="1440" w:hanging="360"/>
+      </w:pPr>
+      <w:rPr>
+        <w:rFonts w:ascii="Courier New" w:hAnsi="Courier New" w:cs="Courier New" w:hint="default"/>
+      </w:rPr>
+    </w:lvl>
+    <w:lvl w:ilvl="2" w:tplc="040C0005" w:tentative="1">
+      <w:start w:val="1"/>
+      <w:numFmt w:val="bullet"/>
+      <w:lvlText w:val=""/>
+      <w:lvlJc w:val="left"/>
+      <w:pPr>
+        <w:ind w:left="2160" w:hanging="360"/>
+      </w:pPr>
+      <w:rPr>
+        <w:rFonts w:ascii="Wingdings" w:hAnsi="Wingdings" w:hint="default"/>
+      </w:rPr>
+    </w:lvl>
+    <w:lvl w:ilvl="3" w:tplc="040C0001" w:tentative="1">
+      <w:start w:val="1"/>
+      <w:numFmt w:val="bullet"/>
+      <w:lvlText w:val=""/>
+      <w:lvlJc w:val="left"/>
+      <w:pPr>
+        <w:ind w:left="2880" w:hanging="360"/>
+      </w:pPr>
+      <w:rPr>
+        <w:rFonts w:ascii="Symbol" w:hAnsi="Symbol" w:hint="default"/>
+      </w:rPr>
+    </w:lvl>
+    <w:lvl w:ilvl="4" w:tplc="040C0003" w:tentative="1">
+      <w:start w:val="1"/>
+      <w:numFmt w:val="bullet"/>
+      <w:lvlText w:val="o"/>
+      <w:lvlJc w:val="left"/>
+      <w:pPr>
+        <w:ind w:left="3600" w:hanging="360"/>
+      </w:pPr>
+      <w:rPr>
+        <w:rFonts w:ascii="Courier New" w:hAnsi="Courier New" w:cs="Courier New" w:hint="default"/>
+      </w:rPr>
+    </w:lvl>
+    <w:lvl w:ilvl="5" w:tplc="040C0005" w:tentative="1">
+      <w:start w:val="1"/>
+      <w:numFmt w:val="bullet"/>
+      <w:lvlText w:val=""/>
+      <w:lvlJc w:val="left"/>
+      <w:pPr>
+        <w:ind w:left="4320" w:hanging="360"/>
+      </w:pPr>
+      <w:rPr>
+        <w:rFonts w:ascii="Wingdings" w:hAnsi="Wingdings" w:hint="default"/>
+      </w:rPr>
+    </w:lvl>
+    <w:lvl w:ilvl="6" w:tplc="040C0001" w:tentative="1">
+      <w:start w:val="1"/>
+      <w:numFmt w:val="bullet"/>
+      <w:lvlText w:val=""/>
+      <w:lvlJc w:val="left"/>
+      <w:pPr>
+        <w:ind w:left="5040" w:hanging="360"/>
+      </w:pPr>
+      <w:rPr>
+        <w:rFonts w:ascii="Symbol" w:hAnsi="Symbol" w:hint="default"/>
+      </w:rPr>
+    </w:lvl>
+    <w:lvl w:ilvl="7" w:tplc="040C0003" w:tentative="1">
+      <w:start w:val="1"/>
+      <w:numFmt w:val="bullet"/>
+      <w:lvlText w:val="o"/>
+      <w:lvlJc w:val="left"/>
+      <w:pPr>
+        <w:ind w:left="5760" w:hanging="360"/>
+      </w:pPr>
+      <w:rPr>
+        <w:rFonts w:ascii="Courier New" w:hAnsi="Courier New" w:cs="Courier New" w:hint="default"/>
+      </w:rPr>
+    </w:lvl>
+    <w:lvl w:ilvl="8" w:tplc="040C0005" w:tentative="1">
+      <w:start w:val="1"/>
+      <w:numFmt w:val="bullet"/>
+      <w:lvlText w:val=""/>
+      <w:lvlJc w:val="left"/>
+      <w:pPr>
+        <w:ind w:left="6480" w:hanging="360"/>
+      </w:pPr>
+      <w:rPr>
+        <w:rFonts w:ascii="Wingdings" w:hAnsi="Wingdings" w:hint="default"/>
+      </w:rPr>
+    </w:lvl>
+  </w:abstractNum>
+  <w:num w:numId="1">
+    <w:abstractNumId w:val="0"/>
+  </w:num>
+</w:numbering>
 </file>
 
 <file path=word/styles.xml><?xml version="1.0" encoding="utf-8"?>
@@ -2362,6 +10771,79 @@
       <w:ind w:left="220"/>
     </w:pPr>
   </w:style>
+  <w:style w:type="paragraph" w:styleId="PrformatHTML">
+    <w:name w:val="HTML Preformatted"/>
+    <w:basedOn w:val="Normal"/>
+    <w:link w:val="PrformatHTMLCar"/>
+    <w:uiPriority w:val="99"/>
+    <w:semiHidden/>
+    <w:unhideWhenUsed/>
+    <w:rsid w:val="0028213D"/>
+    <w:pPr>
+      <w:spacing w:after="0" w:line="240" w:lineRule="auto"/>
+    </w:pPr>
+    <w:rPr>
+      <w:rFonts w:ascii="Consolas" w:hAnsi="Consolas"/>
+      <w:sz w:val="20"/>
+      <w:szCs w:val="20"/>
+    </w:rPr>
+  </w:style>
+  <w:style w:type="character" w:customStyle="1" w:styleId="PrformatHTMLCar">
+    <w:name w:val="Préformaté HTML Car"/>
+    <w:basedOn w:val="Policepardfaut"/>
+    <w:link w:val="PrformatHTML"/>
+    <w:uiPriority w:val="99"/>
+    <w:semiHidden/>
+    <w:rsid w:val="0028213D"/>
+    <w:rPr>
+      <w:rFonts w:ascii="Consolas" w:hAnsi="Consolas"/>
+      <w:sz w:val="20"/>
+      <w:szCs w:val="20"/>
+    </w:rPr>
+  </w:style>
+  <w:style w:type="character" w:styleId="CodeHTML">
+    <w:name w:val="HTML Code"/>
+    <w:basedOn w:val="Policepardfaut"/>
+    <w:uiPriority w:val="99"/>
+    <w:semiHidden/>
+    <w:unhideWhenUsed/>
+    <w:rsid w:val="00DC1AD7"/>
+    <w:rPr>
+      <w:rFonts w:ascii="Courier New" w:eastAsia="Times New Roman" w:hAnsi="Courier New" w:cs="Courier New"/>
+      <w:sz w:val="20"/>
+      <w:szCs w:val="20"/>
+    </w:rPr>
+  </w:style>
+  <w:style w:type="paragraph" w:styleId="Lgende">
+    <w:name w:val="caption"/>
+    <w:basedOn w:val="Normal"/>
+    <w:next w:val="Normal"/>
+    <w:uiPriority w:val="35"/>
+    <w:unhideWhenUsed/>
+    <w:qFormat/>
+    <w:rsid w:val="00611CF6"/>
+    <w:pPr>
+      <w:spacing w:after="200" w:line="240" w:lineRule="auto"/>
+    </w:pPr>
+    <w:rPr>
+      <w:i/>
+      <w:iCs/>
+      <w:color w:val="44546A" w:themeColor="text2"/>
+      <w:sz w:val="18"/>
+      <w:szCs w:val="18"/>
+    </w:rPr>
+  </w:style>
+  <w:style w:type="paragraph" w:styleId="Paragraphedeliste">
+    <w:name w:val="List Paragraph"/>
+    <w:basedOn w:val="Normal"/>
+    <w:uiPriority w:val="34"/>
+    <w:qFormat/>
+    <w:rsid w:val="00A44C87"/>
+    <w:pPr>
+      <w:ind w:left="720"/>
+      <w:contextualSpacing/>
+    </w:pPr>
+  </w:style>
 </w:styles>
 </file>
 
@@ -2631,7 +11113,7 @@
 </file>
 
 <file path=customXml/itemProps1.xml><?xml version="1.0" encoding="utf-8"?>
-<ds:datastoreItem xmlns:ds="http://schemas.openxmlformats.org/officeDocument/2006/customXml" ds:itemID="{A5EE7A08-AB04-4576-8D29-20337B536C74}">
+<ds:datastoreItem xmlns:ds="http://schemas.openxmlformats.org/officeDocument/2006/customXml" ds:itemID="{292531AC-C588-4910-8786-84D81FF6CFA8}">
   <ds:schemaRefs>
     <ds:schemaRef ds:uri="http://schemas.openxmlformats.org/officeDocument/2006/bibliography"/>
   </ds:schemaRefs>

--- a/Resume/corp.docx
+++ b/Resume/corp.docx
@@ -53,7 +53,7 @@
           <w:r>
             <w:fldChar w:fldCharType="separate"/>
           </w:r>
-          <w:hyperlink w:anchor="_Toc488023861" w:history="1">
+          <w:hyperlink w:anchor="_Toc488354523" w:history="1">
             <w:r>
               <w:rPr>
                 <w:rStyle w:val="Lienhypertexte"/>
@@ -80,7 +80,7 @@
                 <w:noProof/>
                 <w:webHidden/>
               </w:rPr>
-              <w:instrText xml:space="preserve"> PAGEREF _Toc488023861 \h </w:instrText>
+              <w:instrText xml:space="preserve"> PAGEREF _Toc488354523 \h </w:instrText>
             </w:r>
             <w:r>
               <w:rPr>
@@ -123,7 +123,7 @@
               <w:lang w:eastAsia="fr-FR"/>
             </w:rPr>
           </w:pPr>
-          <w:hyperlink w:anchor="_Toc488023862" w:history="1">
+          <w:hyperlink w:anchor="_Toc488354524" w:history="1">
             <w:r>
               <w:rPr>
                 <w:rStyle w:val="Lienhypertexte"/>
@@ -150,7 +150,7 @@
                 <w:noProof/>
                 <w:webHidden/>
               </w:rPr>
-              <w:instrText xml:space="preserve"> PAGEREF _Toc488023862 \h </w:instrText>
+              <w:instrText xml:space="preserve"> PAGEREF _Toc488354524 \h </w:instrText>
             </w:r>
             <w:r>
               <w:rPr>
@@ -193,7 +193,7 @@
               <w:lang w:eastAsia="fr-FR"/>
             </w:rPr>
           </w:pPr>
-          <w:hyperlink w:anchor="_Toc488023863" w:history="1">
+          <w:hyperlink w:anchor="_Toc488354525" w:history="1">
             <w:r>
               <w:rPr>
                 <w:rStyle w:val="Lienhypertexte"/>
@@ -220,7 +220,7 @@
                 <w:noProof/>
                 <w:webHidden/>
               </w:rPr>
-              <w:instrText xml:space="preserve"> PAGEREF _Toc488023863 \h </w:instrText>
+              <w:instrText xml:space="preserve"> PAGEREF _Toc488354525 \h </w:instrText>
             </w:r>
             <w:r>
               <w:rPr>
@@ -263,7 +263,7 @@
               <w:lang w:eastAsia="fr-FR"/>
             </w:rPr>
           </w:pPr>
-          <w:hyperlink w:anchor="_Toc488023864" w:history="1">
+          <w:hyperlink w:anchor="_Toc488354526" w:history="1">
             <w:r>
               <w:rPr>
                 <w:rStyle w:val="Lienhypertexte"/>
@@ -290,7 +290,7 @@
                 <w:noProof/>
                 <w:webHidden/>
               </w:rPr>
-              <w:instrText xml:space="preserve"> PAGEREF _Toc488023864 \h </w:instrText>
+              <w:instrText xml:space="preserve"> PAGEREF _Toc488354526 \h </w:instrText>
             </w:r>
             <w:r>
               <w:rPr>
@@ -333,7 +333,7 @@
               <w:lang w:eastAsia="fr-FR"/>
             </w:rPr>
           </w:pPr>
-          <w:hyperlink w:anchor="_Toc488023865" w:history="1">
+          <w:hyperlink w:anchor="_Toc488354527" w:history="1">
             <w:r>
               <w:rPr>
                 <w:rStyle w:val="Lienhypertexte"/>
@@ -360,7 +360,7 @@
                 <w:noProof/>
                 <w:webHidden/>
               </w:rPr>
-              <w:instrText xml:space="preserve"> PAGEREF _Toc488023865 \h </w:instrText>
+              <w:instrText xml:space="preserve"> PAGEREF _Toc488354527 \h </w:instrText>
             </w:r>
             <w:r>
               <w:rPr>
@@ -403,7 +403,7 @@
               <w:lang w:eastAsia="fr-FR"/>
             </w:rPr>
           </w:pPr>
-          <w:hyperlink w:anchor="_Toc488023866" w:history="1">
+          <w:hyperlink w:anchor="_Toc488354528" w:history="1">
             <w:r>
               <w:rPr>
                 <w:rStyle w:val="Lienhypertexte"/>
@@ -430,7 +430,7 @@
                 <w:noProof/>
                 <w:webHidden/>
               </w:rPr>
-              <w:instrText xml:space="preserve"> PAGEREF _Toc488023866 \h </w:instrText>
+              <w:instrText xml:space="preserve"> PAGEREF _Toc488354528 \h </w:instrText>
             </w:r>
             <w:r>
               <w:rPr>
@@ -473,7 +473,7 @@
               <w:lang w:eastAsia="fr-FR"/>
             </w:rPr>
           </w:pPr>
-          <w:hyperlink w:anchor="_Toc488023867" w:history="1">
+          <w:hyperlink w:anchor="_Toc488354529" w:history="1">
             <w:r>
               <w:rPr>
                 <w:rStyle w:val="Lienhypertexte"/>
@@ -500,7 +500,7 @@
                 <w:noProof/>
                 <w:webHidden/>
               </w:rPr>
-              <w:instrText xml:space="preserve"> PAGEREF _Toc488023867 \h </w:instrText>
+              <w:instrText xml:space="preserve"> PAGEREF _Toc488354529 \h </w:instrText>
             </w:r>
             <w:r>
               <w:rPr>
@@ -543,7 +543,7 @@
               <w:lang w:eastAsia="fr-FR"/>
             </w:rPr>
           </w:pPr>
-          <w:hyperlink w:anchor="_Toc488023868" w:history="1">
+          <w:hyperlink w:anchor="_Toc488354530" w:history="1">
             <w:r>
               <w:rPr>
                 <w:rStyle w:val="Lienhypertexte"/>
@@ -570,7 +570,7 @@
                 <w:noProof/>
                 <w:webHidden/>
               </w:rPr>
-              <w:instrText xml:space="preserve"> PAGEREF _Toc488023868 \h </w:instrText>
+              <w:instrText xml:space="preserve"> PAGEREF _Toc488354530 \h </w:instrText>
             </w:r>
             <w:r>
               <w:rPr>
@@ -613,7 +613,7 @@
               <w:lang w:eastAsia="fr-FR"/>
             </w:rPr>
           </w:pPr>
-          <w:hyperlink w:anchor="_Toc488023869" w:history="1">
+          <w:hyperlink w:anchor="_Toc488354531" w:history="1">
             <w:r>
               <w:rPr>
                 <w:rStyle w:val="Lienhypertexte"/>
@@ -640,7 +640,7 @@
                 <w:noProof/>
                 <w:webHidden/>
               </w:rPr>
-              <w:instrText xml:space="preserve"> PAGEREF _Toc488023869 \h </w:instrText>
+              <w:instrText xml:space="preserve"> PAGEREF _Toc488354531 \h </w:instrText>
             </w:r>
             <w:r>
               <w:rPr>
@@ -683,7 +683,7 @@
               <w:lang w:eastAsia="fr-FR"/>
             </w:rPr>
           </w:pPr>
-          <w:hyperlink w:anchor="_Toc488023870" w:history="1">
+          <w:hyperlink w:anchor="_Toc488354532" w:history="1">
             <w:r>
               <w:rPr>
                 <w:rStyle w:val="Lienhypertexte"/>
@@ -710,7 +710,7 @@
                 <w:noProof/>
                 <w:webHidden/>
               </w:rPr>
-              <w:instrText xml:space="preserve"> PAGEREF _Toc488023870 \h </w:instrText>
+              <w:instrText xml:space="preserve"> PAGEREF _Toc488354532 \h </w:instrText>
             </w:r>
             <w:r>
               <w:rPr>
@@ -904,7 +904,7 @@
           <w:szCs w:val="28"/>
         </w:rPr>
       </w:pPr>
-      <w:bookmarkStart w:id="0" w:name="_Toc488023861"/>
+      <w:bookmarkStart w:id="0" w:name="_Toc488354523"/>
       <w:r>
         <w:rPr>
           <w:sz w:val="28"/>
@@ -966,7 +966,7 @@
           <w:sz w:val="24"/>
           <w:szCs w:val="24"/>
         </w:rPr>
-        <w:t xml:space="preserve">CAPIRCA qui est un logiciel développé par GOOGLE pour automatiser la création des </w:t>
+        <w:t xml:space="preserve">CAPIRCA pour un firewall géré par </w:t>
       </w:r>
       <w:proofErr w:type="spellStart"/>
       <w:r>
@@ -975,24 +975,24 @@
           <w:sz w:val="24"/>
           <w:szCs w:val="24"/>
         </w:rPr>
-        <w:t>ACL</w:t>
-      </w:r>
+        <w:t>Telespazio</w:t>
+      </w:r>
+      <w:proofErr w:type="spellEnd"/>
       <w:r>
         <w:rPr>
           <w:rFonts w:ascii="Times New Roman" w:hAnsi="Times New Roman" w:cs="Times New Roman"/>
           <w:sz w:val="24"/>
           <w:szCs w:val="24"/>
         </w:rPr>
-        <w:t>s</w:t>
-      </w:r>
-      <w:proofErr w:type="spellEnd"/>
+        <w:t xml:space="preserve"> pour le Centre Spatial G</w:t>
+      </w:r>
       <w:r>
         <w:rPr>
           <w:rFonts w:ascii="Times New Roman" w:hAnsi="Times New Roman" w:cs="Times New Roman"/>
           <w:sz w:val="24"/>
           <w:szCs w:val="24"/>
         </w:rPr>
-        <w:t xml:space="preserve"> sur un firewall du centre spatial guyanais (CSG).</w:t>
+        <w:t>uyanais (CSG).</w:t>
       </w:r>
     </w:p>
     <w:p>
@@ -1005,6 +1005,85 @@
           <w:szCs w:val="24"/>
         </w:rPr>
       </w:pPr>
+      <w:r>
+        <w:rPr>
+          <w:rFonts w:ascii="Times New Roman" w:hAnsi="Times New Roman" w:cs="Times New Roman"/>
+          <w:sz w:val="24"/>
+          <w:szCs w:val="24"/>
+        </w:rPr>
+        <w:t>Il s’agit d’</w:t>
+      </w:r>
+      <w:r>
+        <w:rPr>
+          <w:rFonts w:ascii="Times New Roman" w:hAnsi="Times New Roman" w:cs="Times New Roman"/>
+          <w:sz w:val="24"/>
+          <w:szCs w:val="24"/>
+        </w:rPr>
+        <w:t xml:space="preserve">un </w:t>
+      </w:r>
+      <w:r>
+        <w:rPr>
+          <w:rFonts w:ascii="Times New Roman" w:hAnsi="Times New Roman" w:cs="Times New Roman"/>
+          <w:sz w:val="24"/>
+          <w:szCs w:val="24"/>
+        </w:rPr>
+        <w:t xml:space="preserve">logiciel développé par GOOGLE pour automatiser la création des </w:t>
+      </w:r>
+      <w:proofErr w:type="spellStart"/>
+      <w:r>
+        <w:rPr>
+          <w:rFonts w:ascii="Times New Roman" w:hAnsi="Times New Roman" w:cs="Times New Roman"/>
+          <w:sz w:val="24"/>
+          <w:szCs w:val="24"/>
+        </w:rPr>
+        <w:t>ACL</w:t>
+      </w:r>
+      <w:r>
+        <w:rPr>
+          <w:rFonts w:ascii="Times New Roman" w:hAnsi="Times New Roman" w:cs="Times New Roman"/>
+          <w:sz w:val="24"/>
+          <w:szCs w:val="24"/>
+        </w:rPr>
+        <w:t>s</w:t>
+      </w:r>
+      <w:proofErr w:type="spellEnd"/>
+      <w:r>
+        <w:rPr>
+          <w:rFonts w:ascii="Times New Roman" w:hAnsi="Times New Roman" w:cs="Times New Roman"/>
+          <w:sz w:val="24"/>
+          <w:szCs w:val="24"/>
+        </w:rPr>
+        <w:t xml:space="preserve"> (</w:t>
+      </w:r>
+      <w:proofErr w:type="spellStart"/>
+      <w:r>
+        <w:rPr>
+          <w:rFonts w:ascii="Times New Roman" w:hAnsi="Times New Roman" w:cs="Times New Roman"/>
+          <w:sz w:val="24"/>
+          <w:szCs w:val="24"/>
+        </w:rPr>
+        <w:t>access-list</w:t>
+      </w:r>
+      <w:proofErr w:type="spellEnd"/>
+      <w:r>
+        <w:rPr>
+          <w:rFonts w:ascii="Times New Roman" w:hAnsi="Times New Roman" w:cs="Times New Roman"/>
+          <w:sz w:val="24"/>
+          <w:szCs w:val="24"/>
+        </w:rPr>
+        <w:t>).</w:t>
+      </w:r>
+    </w:p>
+    <w:p>
+      <w:pPr>
+        <w:pStyle w:val="Textebrut"/>
+        <w:jc w:val="both"/>
+        <w:rPr>
+          <w:rFonts w:ascii="Times New Roman" w:hAnsi="Times New Roman" w:cs="Times New Roman"/>
+          <w:sz w:val="24"/>
+          <w:szCs w:val="24"/>
+        </w:rPr>
+      </w:pPr>
     </w:p>
     <w:p>
       <w:pPr>
@@ -1024,7 +1103,7 @@
           <w:szCs w:val="24"/>
           <w:lang w:eastAsia="fr-FR"/>
         </w:rPr>
-        <w:t>Ce rapport présente le travail que j’ai effectué</w:t>
+        <w:t>Ce rapport prése</w:t>
       </w:r>
       <w:r>
         <w:rPr>
@@ -1033,7 +1112,7 @@
           <w:szCs w:val="24"/>
           <w:lang w:eastAsia="fr-FR"/>
         </w:rPr>
-        <w:t xml:space="preserve"> lors de </w:t>
+        <w:t>nte le travail réalisé durant</w:t>
       </w:r>
       <w:r>
         <w:rPr>
@@ -1042,6 +1121,15 @@
           <w:szCs w:val="24"/>
           <w:lang w:eastAsia="fr-FR"/>
         </w:rPr>
+        <w:t xml:space="preserve"> </w:t>
+      </w:r>
+      <w:r>
+        <w:rPr>
+          <w:rFonts w:ascii="Times New Roman" w:eastAsia="Times New Roman" w:hAnsi="Times New Roman" w:cs="Times New Roman"/>
+          <w:sz w:val="24"/>
+          <w:szCs w:val="24"/>
+          <w:lang w:eastAsia="fr-FR"/>
+        </w:rPr>
         <w:t xml:space="preserve">mon stage au sein de </w:t>
       </w:r>
       <w:proofErr w:type="spellStart"/>
@@ -1107,7 +1195,16 @@
           <w:szCs w:val="24"/>
           <w:lang w:eastAsia="fr-FR"/>
         </w:rPr>
-        <w:t>’est déroulé du 6 Juin au 6 aout 2017.</w:t>
+        <w:t>’est déroulé du 6 Juin au 6 aoû</w:t>
+      </w:r>
+      <w:r>
+        <w:rPr>
+          <w:rFonts w:ascii="Times New Roman" w:eastAsia="Times New Roman" w:hAnsi="Times New Roman" w:cs="Times New Roman"/>
+          <w:sz w:val="24"/>
+          <w:szCs w:val="24"/>
+          <w:lang w:eastAsia="fr-FR"/>
+        </w:rPr>
+        <w:t>t 2017.</w:t>
       </w:r>
     </w:p>
     <w:p>
@@ -1140,7 +1237,115 @@
           <w:szCs w:val="24"/>
           <w:lang w:eastAsia="fr-FR"/>
         </w:rPr>
-        <w:t xml:space="preserve">Ce projet s’inscrivant dans la sécurité et se tenant au sein d’un lieu ultrasensible et demandant de multiple procédures sécuritaire, il s’est inscrit pleinement dans ma formation dont le cœur n’est autre que la sécurité des systèmes d’information. </w:t>
+        <w:t>Ce projet</w:t>
+      </w:r>
+      <w:r>
+        <w:rPr>
+          <w:rFonts w:ascii="Times New Roman" w:eastAsia="Times New Roman" w:hAnsi="Times New Roman" w:cs="Times New Roman"/>
+          <w:sz w:val="24"/>
+          <w:szCs w:val="24"/>
+          <w:lang w:eastAsia="fr-FR"/>
+        </w:rPr>
+        <w:t>, qui s’inscrit dans le domaine de la</w:t>
+      </w:r>
+      <w:r>
+        <w:rPr>
+          <w:rFonts w:ascii="Times New Roman" w:eastAsia="Times New Roman" w:hAnsi="Times New Roman" w:cs="Times New Roman"/>
+          <w:sz w:val="24"/>
+          <w:szCs w:val="24"/>
+          <w:lang w:eastAsia="fr-FR"/>
+        </w:rPr>
+        <w:t xml:space="preserve"> sécurité et </w:t>
+      </w:r>
+      <w:r>
+        <w:rPr>
+          <w:rFonts w:ascii="Times New Roman" w:eastAsia="Times New Roman" w:hAnsi="Times New Roman" w:cs="Times New Roman"/>
+          <w:sz w:val="24"/>
+          <w:szCs w:val="24"/>
+          <w:lang w:eastAsia="fr-FR"/>
+        </w:rPr>
+        <w:t>se situe</w:t>
+      </w:r>
+      <w:r>
+        <w:rPr>
+          <w:rFonts w:ascii="Times New Roman" w:eastAsia="Times New Roman" w:hAnsi="Times New Roman" w:cs="Times New Roman"/>
+          <w:sz w:val="24"/>
+          <w:szCs w:val="24"/>
+          <w:lang w:eastAsia="fr-FR"/>
+        </w:rPr>
+        <w:t xml:space="preserve"> au </w:t>
+      </w:r>
+      <w:r>
+        <w:rPr>
+          <w:rFonts w:ascii="Times New Roman" w:eastAsia="Times New Roman" w:hAnsi="Times New Roman" w:cs="Times New Roman"/>
+          <w:sz w:val="24"/>
+          <w:szCs w:val="24"/>
+          <w:lang w:eastAsia="fr-FR"/>
+        </w:rPr>
+        <w:t xml:space="preserve">sein d’un lieu ultrasensible </w:t>
+      </w:r>
+      <w:r>
+        <w:rPr>
+          <w:rFonts w:ascii="Times New Roman" w:eastAsia="Times New Roman" w:hAnsi="Times New Roman" w:cs="Times New Roman"/>
+          <w:sz w:val="24"/>
+          <w:szCs w:val="24"/>
+          <w:lang w:eastAsia="fr-FR"/>
+        </w:rPr>
+        <w:t>demandant de multiple</w:t>
+      </w:r>
+      <w:r>
+        <w:rPr>
+          <w:rFonts w:ascii="Times New Roman" w:eastAsia="Times New Roman" w:hAnsi="Times New Roman" w:cs="Times New Roman"/>
+          <w:sz w:val="24"/>
+          <w:szCs w:val="24"/>
+          <w:lang w:eastAsia="fr-FR"/>
+        </w:rPr>
+        <w:t>s</w:t>
+      </w:r>
+      <w:r>
+        <w:rPr>
+          <w:rFonts w:ascii="Times New Roman" w:eastAsia="Times New Roman" w:hAnsi="Times New Roman" w:cs="Times New Roman"/>
+          <w:sz w:val="24"/>
+          <w:szCs w:val="24"/>
+          <w:lang w:eastAsia="fr-FR"/>
+        </w:rPr>
+        <w:t xml:space="preserve"> procédures sécuritaire</w:t>
+      </w:r>
+      <w:r>
+        <w:rPr>
+          <w:rFonts w:ascii="Times New Roman" w:eastAsia="Times New Roman" w:hAnsi="Times New Roman" w:cs="Times New Roman"/>
+          <w:sz w:val="24"/>
+          <w:szCs w:val="24"/>
+          <w:lang w:eastAsia="fr-FR"/>
+        </w:rPr>
+        <w:t>s, s’intègre</w:t>
+      </w:r>
+      <w:r>
+        <w:rPr>
+          <w:rFonts w:ascii="Times New Roman" w:eastAsia="Times New Roman" w:hAnsi="Times New Roman" w:cs="Times New Roman"/>
+          <w:sz w:val="24"/>
+          <w:szCs w:val="24"/>
+          <w:lang w:eastAsia="fr-FR"/>
+        </w:rPr>
+        <w:t xml:space="preserve"> pleinement dans ma format</w:t>
+      </w:r>
+      <w:r>
+        <w:rPr>
+          <w:rFonts w:ascii="Times New Roman" w:eastAsia="Times New Roman" w:hAnsi="Times New Roman" w:cs="Times New Roman"/>
+          <w:sz w:val="24"/>
+          <w:szCs w:val="24"/>
+          <w:lang w:eastAsia="fr-FR"/>
+        </w:rPr>
+        <w:t>ion dont le cœur est</w:t>
+      </w:r>
+      <w:r>
+        <w:rPr>
+          <w:rFonts w:ascii="Times New Roman" w:eastAsia="Times New Roman" w:hAnsi="Times New Roman" w:cs="Times New Roman"/>
+          <w:sz w:val="24"/>
+          <w:szCs w:val="24"/>
+          <w:lang w:eastAsia="fr-FR"/>
+        </w:rPr>
+        <w:t xml:space="preserve"> la sécurité des systèmes d’information. </w:t>
       </w:r>
     </w:p>
     <w:p>
@@ -1173,7 +1378,34 @@
           <w:szCs w:val="24"/>
           <w:lang w:eastAsia="fr-FR"/>
         </w:rPr>
-        <w:t>Ce stage m’a permis d’entrevoir à quoi consiste le métier d’ingénieur dans ce secteur d’activité. Cela m’a aussi permis de mettre en œuvre d’ancien acquis de mon DUT tel que la manipulation de configuration de firewall.</w:t>
+        <w:t>Ce st</w:t>
+      </w:r>
+      <w:r>
+        <w:rPr>
+          <w:rFonts w:ascii="Times New Roman" w:eastAsia="Times New Roman" w:hAnsi="Times New Roman" w:cs="Times New Roman"/>
+          <w:sz w:val="24"/>
+          <w:szCs w:val="24"/>
+          <w:lang w:eastAsia="fr-FR"/>
+        </w:rPr>
+        <w:t xml:space="preserve">age m’a permis d’expérimenter de façon pratique la réalité du </w:t>
+      </w:r>
+      <w:r>
+        <w:rPr>
+          <w:rFonts w:ascii="Times New Roman" w:eastAsia="Times New Roman" w:hAnsi="Times New Roman" w:cs="Times New Roman"/>
+          <w:sz w:val="24"/>
+          <w:szCs w:val="24"/>
+          <w:lang w:eastAsia="fr-FR"/>
+        </w:rPr>
+        <w:t>métier d’ingéni</w:t>
+      </w:r>
+      <w:r>
+        <w:rPr>
+          <w:rFonts w:ascii="Times New Roman" w:eastAsia="Times New Roman" w:hAnsi="Times New Roman" w:cs="Times New Roman"/>
+          <w:sz w:val="24"/>
+          <w:szCs w:val="24"/>
+          <w:lang w:eastAsia="fr-FR"/>
+        </w:rPr>
+        <w:t>eur dans ce secteur d’activité.</w:t>
       </w:r>
     </w:p>
     <w:p>
@@ -1206,7 +1438,25 @@
           <w:szCs w:val="24"/>
           <w:lang w:eastAsia="fr-FR"/>
         </w:rPr>
-        <w:t>Le but de ce résumé d’activité n’est pas de faire une description exhaustive de tous les aspects techniques mise en œuvre, mais de présenter de manière claire et synthétique les différentes parties techniques.</w:t>
+        <w:t xml:space="preserve">Le but de ce résumé d’activité n’est pas de faire une description exhaustive de </w:t>
+      </w:r>
+      <w:r>
+        <w:rPr>
+          <w:rFonts w:ascii="Times New Roman" w:eastAsia="Times New Roman" w:hAnsi="Times New Roman" w:cs="Times New Roman"/>
+          <w:sz w:val="24"/>
+          <w:szCs w:val="24"/>
+          <w:lang w:eastAsia="fr-FR"/>
+        </w:rPr>
+        <w:t>tous les aspects techniques mis</w:t>
+      </w:r>
+      <w:r>
+        <w:rPr>
+          <w:rFonts w:ascii="Times New Roman" w:eastAsia="Times New Roman" w:hAnsi="Times New Roman" w:cs="Times New Roman"/>
+          <w:sz w:val="24"/>
+          <w:szCs w:val="24"/>
+          <w:lang w:eastAsia="fr-FR"/>
+        </w:rPr>
+        <w:t xml:space="preserve"> en œuvre, mais de présenter de manière claire et synthétique les différentes parties techniques.</w:t>
       </w:r>
     </w:p>
     <w:p>
@@ -1259,7 +1509,79 @@
           <w:szCs w:val="24"/>
           <w:lang w:eastAsia="fr-FR"/>
         </w:rPr>
-        <w:t xml:space="preserve"> France. Ensuite je vous présente les différents tâches de ce projet durant ces 2 mois. Pour finir, je reviendrai sur les apports de ce stage dans ma formation, et je conclurai. </w:t>
+        <w:t xml:space="preserve"> France. Ensuite</w:t>
+      </w:r>
+      <w:r>
+        <w:rPr>
+          <w:rFonts w:ascii="Times New Roman" w:eastAsia="Times New Roman" w:hAnsi="Times New Roman" w:cs="Times New Roman"/>
+          <w:sz w:val="24"/>
+          <w:szCs w:val="24"/>
+          <w:lang w:eastAsia="fr-FR"/>
+        </w:rPr>
+        <w:t xml:space="preserve"> seront exposées</w:t>
+      </w:r>
+      <w:r>
+        <w:rPr>
+          <w:rFonts w:ascii="Times New Roman" w:eastAsia="Times New Roman" w:hAnsi="Times New Roman" w:cs="Times New Roman"/>
+          <w:sz w:val="24"/>
+          <w:szCs w:val="24"/>
+          <w:lang w:eastAsia="fr-FR"/>
+        </w:rPr>
+        <w:t xml:space="preserve"> les différent</w:t>
+      </w:r>
+      <w:r>
+        <w:rPr>
+          <w:rFonts w:ascii="Times New Roman" w:eastAsia="Times New Roman" w:hAnsi="Times New Roman" w:cs="Times New Roman"/>
+          <w:sz w:val="24"/>
+          <w:szCs w:val="24"/>
+          <w:lang w:eastAsia="fr-FR"/>
+        </w:rPr>
+        <w:t>e</w:t>
+      </w:r>
+      <w:r>
+        <w:rPr>
+          <w:rFonts w:ascii="Times New Roman" w:eastAsia="Times New Roman" w:hAnsi="Times New Roman" w:cs="Times New Roman"/>
+          <w:sz w:val="24"/>
+          <w:szCs w:val="24"/>
+          <w:lang w:eastAsia="fr-FR"/>
+        </w:rPr>
+        <w:t xml:space="preserve">s tâches </w:t>
+      </w:r>
+      <w:r>
+        <w:rPr>
+          <w:rFonts w:ascii="Times New Roman" w:eastAsia="Times New Roman" w:hAnsi="Times New Roman" w:cs="Times New Roman"/>
+          <w:sz w:val="24"/>
+          <w:szCs w:val="24"/>
+          <w:lang w:eastAsia="fr-FR"/>
+        </w:rPr>
+        <w:t>réalisées au cours de</w:t>
+      </w:r>
+      <w:r>
+        <w:rPr>
+          <w:rFonts w:ascii="Times New Roman" w:eastAsia="Times New Roman" w:hAnsi="Times New Roman" w:cs="Times New Roman"/>
+          <w:sz w:val="24"/>
+          <w:szCs w:val="24"/>
+          <w:lang w:eastAsia="fr-FR"/>
+        </w:rPr>
+        <w:t xml:space="preserve"> ces 2 mois. Pour finir, je reviendrai sur les apports de c</w:t>
+      </w:r>
+      <w:r>
+        <w:rPr>
+          <w:rFonts w:ascii="Times New Roman" w:eastAsia="Times New Roman" w:hAnsi="Times New Roman" w:cs="Times New Roman"/>
+          <w:sz w:val="24"/>
+          <w:szCs w:val="24"/>
+          <w:lang w:eastAsia="fr-FR"/>
+        </w:rPr>
+        <w:t>e stage dans ma formation, et</w:t>
+      </w:r>
+      <w:r>
+        <w:rPr>
+          <w:rFonts w:ascii="Times New Roman" w:eastAsia="Times New Roman" w:hAnsi="Times New Roman" w:cs="Times New Roman"/>
+          <w:sz w:val="24"/>
+          <w:szCs w:val="24"/>
+          <w:lang w:eastAsia="fr-FR"/>
+        </w:rPr>
+        <w:t xml:space="preserve"> conclurai. </w:t>
       </w:r>
     </w:p>
     <w:p>
@@ -1523,7 +1845,7 @@
           <w:szCs w:val="28"/>
         </w:rPr>
       </w:pPr>
-      <w:bookmarkStart w:id="1" w:name="_Toc488023862"/>
+      <w:bookmarkStart w:id="1" w:name="_Toc488354524"/>
       <w:r>
         <w:rPr>
           <w:sz w:val="28"/>
@@ -1537,29 +1859,36 @@
           <w:sz w:val="28"/>
           <w:szCs w:val="28"/>
         </w:rPr>
-        <w:t>Centre spatial guyanais</w:t>
+        <w:t>Centre Spatial G</w:t>
       </w:r>
       <w:r>
         <w:rPr>
           <w:sz w:val="28"/>
           <w:szCs w:val="28"/>
         </w:rPr>
-        <w:t xml:space="preserve"> (CSG) et </w:t>
-      </w:r>
-      <w:proofErr w:type="spellStart"/>
+        <w:t>uyanais</w:t>
+      </w:r>
       <w:r>
         <w:rPr>
           <w:sz w:val="28"/>
           <w:szCs w:val="28"/>
         </w:rPr>
-        <w:t>Telespazio</w:t>
-      </w:r>
-      <w:proofErr w:type="spellEnd"/>
+        <w:t xml:space="preserve"> (CSG) et </w:t>
+      </w:r>
+      <w:proofErr w:type="spellStart"/>
       <w:r>
         <w:rPr>
           <w:sz w:val="28"/>
           <w:szCs w:val="28"/>
         </w:rPr>
+        <w:t>Telespazio</w:t>
+      </w:r>
+      <w:proofErr w:type="spellEnd"/>
+      <w:r>
+        <w:rPr>
+          <w:sz w:val="28"/>
+          <w:szCs w:val="28"/>
+        </w:rPr>
         <w:t xml:space="preserve"> Guyane</w:t>
       </w:r>
       <w:bookmarkEnd w:id="1"/>
@@ -1577,189 +1906,35 @@
           <w:sz w:val="24"/>
           <w:szCs w:val="24"/>
         </w:rPr>
-        <w:t>Le Centre National d’Etudes</w:t>
-      </w:r>
-      <w:r>
-        <w:rPr>
-          <w:sz w:val="24"/>
-          <w:szCs w:val="24"/>
-        </w:rPr>
-        <w:t xml:space="preserve"> Spatiales (CNES) utilise à ses </w:t>
-      </w:r>
-      <w:r>
-        <w:rPr>
-          <w:sz w:val="24"/>
-          <w:szCs w:val="24"/>
-        </w:rPr>
-        <w:t>débuts des installations mi</w:t>
-      </w:r>
-      <w:r>
-        <w:rPr>
-          <w:sz w:val="24"/>
-          <w:szCs w:val="24"/>
-        </w:rPr>
-        <w:t xml:space="preserve">litaires implantées à Hammaguir </w:t>
-      </w:r>
-      <w:r>
-        <w:rPr>
-          <w:sz w:val="24"/>
-          <w:szCs w:val="24"/>
-        </w:rPr>
-        <w:t>dans  le  désert  algérien.  A  l’indépendanc</w:t>
-      </w:r>
-      <w:r>
-        <w:rPr>
-          <w:sz w:val="24"/>
-          <w:szCs w:val="24"/>
-        </w:rPr>
-        <w:t xml:space="preserve">e  de  l’Algérie,  un nouveau site doit être trouvé. </w:t>
-      </w:r>
-      <w:r>
-        <w:rPr>
-          <w:sz w:val="24"/>
-          <w:szCs w:val="24"/>
-        </w:rPr>
-        <w:t>Sur  les  14  emplacements  press</w:t>
-      </w:r>
-      <w:r>
-        <w:rPr>
-          <w:sz w:val="24"/>
-          <w:szCs w:val="24"/>
-        </w:rPr>
-        <w:t xml:space="preserve">entis  à  travers  le  monde,  </w:t>
-      </w:r>
-      <w:r>
-        <w:rPr>
-          <w:sz w:val="24"/>
-          <w:szCs w:val="24"/>
-        </w:rPr>
-        <w:t>la  Guyane  française  arrive  largemen</w:t>
-      </w:r>
-      <w:r>
-        <w:rPr>
-          <w:sz w:val="24"/>
-          <w:szCs w:val="24"/>
-        </w:rPr>
-        <w:t xml:space="preserve">t  en  tête  car  elle  offre  </w:t>
-      </w:r>
-      <w:r>
-        <w:rPr>
-          <w:sz w:val="24"/>
-          <w:szCs w:val="24"/>
-        </w:rPr>
-        <w:t>des con</w:t>
-      </w:r>
-      <w:r>
-        <w:rPr>
-          <w:sz w:val="24"/>
-          <w:szCs w:val="24"/>
-        </w:rPr>
-        <w:t xml:space="preserve">ditions de lancement optimales. </w:t>
-      </w:r>
-      <w:r>
-        <w:rPr>
-          <w:sz w:val="24"/>
-          <w:szCs w:val="24"/>
-        </w:rPr>
-        <w:t>Grâce à sa large ouverture sur</w:t>
-      </w:r>
-      <w:r>
-        <w:rPr>
-          <w:sz w:val="24"/>
-          <w:szCs w:val="24"/>
-        </w:rPr>
-        <w:t xml:space="preserve"> l’océan les lancements se font </w:t>
-      </w:r>
-      <w:r>
-        <w:rPr>
-          <w:sz w:val="24"/>
-          <w:szCs w:val="24"/>
-        </w:rPr>
-        <w:t>avec un maximum de sécurité ta</w:t>
-      </w:r>
-      <w:r>
-        <w:rPr>
-          <w:sz w:val="24"/>
-          <w:szCs w:val="24"/>
-        </w:rPr>
-        <w:t xml:space="preserve">nt vers l’est que vers le nord. </w:t>
-      </w:r>
-      <w:r>
-        <w:rPr>
-          <w:sz w:val="24"/>
-          <w:szCs w:val="24"/>
-        </w:rPr>
-        <w:t>En lançant vers l’est les lanceurs bé</w:t>
-      </w:r>
-      <w:r>
-        <w:rPr>
-          <w:sz w:val="24"/>
-          <w:szCs w:val="24"/>
-        </w:rPr>
-        <w:t xml:space="preserve">néficient à plein de la vitesse </w:t>
-      </w:r>
-      <w:r>
-        <w:rPr>
-          <w:sz w:val="24"/>
-          <w:szCs w:val="24"/>
-        </w:rPr>
-        <w:t xml:space="preserve">de  la  rotation  de  la  Terre,  plus  importante  au  niveau </w:t>
-      </w:r>
-      <w:r>
-        <w:rPr>
-          <w:sz w:val="24"/>
-          <w:szCs w:val="24"/>
-        </w:rPr>
-        <w:t xml:space="preserve"> de l’équateur.  </w:t>
-      </w:r>
-      <w:r>
-        <w:rPr>
-          <w:sz w:val="24"/>
-          <w:szCs w:val="24"/>
-        </w:rPr>
-        <w:t xml:space="preserve">De par la proximité de l’équateur, </w:t>
-      </w:r>
-      <w:r>
-        <w:rPr>
-          <w:sz w:val="24"/>
-          <w:szCs w:val="24"/>
-        </w:rPr>
-        <w:t xml:space="preserve">les satellites géostationnaires </w:t>
-      </w:r>
-      <w:r>
-        <w:rPr>
-          <w:sz w:val="24"/>
-          <w:szCs w:val="24"/>
-        </w:rPr>
-        <w:t>minimisent  les  manœuvres  d</w:t>
-      </w:r>
-      <w:r>
-        <w:rPr>
-          <w:sz w:val="24"/>
-          <w:szCs w:val="24"/>
-        </w:rPr>
-        <w:t xml:space="preserve">e  correction  de  trajectoire, </w:t>
-      </w:r>
-      <w:r>
-        <w:rPr>
-          <w:sz w:val="24"/>
-          <w:szCs w:val="24"/>
-        </w:rPr>
-        <w:t>économisent ainsi du carb</w:t>
-      </w:r>
-      <w:r>
-        <w:rPr>
-          <w:sz w:val="24"/>
-          <w:szCs w:val="24"/>
-        </w:rPr>
-        <w:t xml:space="preserve">urant et augmentent notablement </w:t>
-      </w:r>
-      <w:r>
-        <w:rPr>
-          <w:sz w:val="24"/>
-          <w:szCs w:val="24"/>
-        </w:rPr>
-        <w:t>leur durée de vie.</w:t>
+        <w:t>Le Centre National d’Etudes Spatiales (CNES) utilise à ses débuts des installations militaires implantées à Hammaguir dans  le  désert  algérien.  A  l’indépendance  de  l’Algérie,  un nouveau site doit être trouvé. Sur  les  14  emplacements  pressentis  à  travers  le  monde,  la  Guyane  française  arrive  largement  en  tête  car  elle  offre  des conditions de lancement optimales. Grâce à sa large ouverture sur l’océan les lancements se font avec un maximum de sécurité tant vers l’est que vers le nord. En lançant vers l’est les lanceurs bénéficient à plein de la vitesse de  la  rotation  de  la  Terre,  plus  importante  au  niveau  de l’équateur.  De par la proximité de l’équateur, les satellites géostationnaires minimisent  les  manœuvres  de  correction  de  t</w:t>
+      </w:r>
+      <w:r>
+        <w:rPr>
+          <w:sz w:val="24"/>
+          <w:szCs w:val="24"/>
+        </w:rPr>
+        <w:t>rajectoire, économisa</w:t>
+      </w:r>
+      <w:r>
+        <w:rPr>
+          <w:sz w:val="24"/>
+          <w:szCs w:val="24"/>
+        </w:rPr>
+        <w:t>n</w:t>
+      </w:r>
+      <w:r>
+        <w:rPr>
+          <w:sz w:val="24"/>
+          <w:szCs w:val="24"/>
+        </w:rPr>
+        <w:t>t ainsi du carburant et augmenta</w:t>
+      </w:r>
+      <w:r>
+        <w:rPr>
+          <w:sz w:val="24"/>
+          <w:szCs w:val="24"/>
+        </w:rPr>
+        <w:t>nt notablement leur durée de vie.</w:t>
       </w:r>
     </w:p>
     <w:p>
@@ -1833,7 +2008,49 @@
           <w:sz w:val="24"/>
           <w:szCs w:val="24"/>
         </w:rPr>
-        <w:t xml:space="preserve">Pour mener à bien chacune de ses activités le centre spatial Guyanais et composé d’un consortium d’entreprise aussi provenant de milieu aussi divers les uns que les autres. On peut citer le </w:t>
+        <w:t>Pour mener à bi</w:t>
+      </w:r>
+      <w:r>
+        <w:rPr>
+          <w:sz w:val="24"/>
+          <w:szCs w:val="24"/>
+        </w:rPr>
+        <w:t>en chacune de ses activités le Centre S</w:t>
+      </w:r>
+      <w:r>
+        <w:rPr>
+          <w:sz w:val="24"/>
+          <w:szCs w:val="24"/>
+        </w:rPr>
+        <w:t>patial Guyanais e</w:t>
+      </w:r>
+      <w:r>
+        <w:rPr>
+          <w:sz w:val="24"/>
+          <w:szCs w:val="24"/>
+        </w:rPr>
+        <w:t>s</w:t>
+      </w:r>
+      <w:r>
+        <w:rPr>
+          <w:sz w:val="24"/>
+          <w:szCs w:val="24"/>
+        </w:rPr>
+        <w:t>t composé d’un consortium d’entreprise</w:t>
+      </w:r>
+      <w:r>
+        <w:rPr>
+          <w:sz w:val="24"/>
+          <w:szCs w:val="24"/>
+        </w:rPr>
+        <w:t>s provenant de milieux divers. On peut citer par exemple</w:t>
+      </w:r>
+      <w:r>
+        <w:rPr>
+          <w:sz w:val="24"/>
+          <w:szCs w:val="24"/>
+        </w:rPr>
+        <w:t xml:space="preserve"> </w:t>
       </w:r>
       <w:proofErr w:type="spellStart"/>
       <w:r>
@@ -1849,7 +2066,28 @@
           <w:sz w:val="24"/>
           <w:szCs w:val="24"/>
         </w:rPr>
-        <w:t xml:space="preserve"> qui s’occupe des prises de vue, ou encore </w:t>
+        <w:t xml:space="preserve"> qui s’occupe des prises de vue</w:t>
+      </w:r>
+      <w:r>
+        <w:rPr>
+          <w:sz w:val="24"/>
+          <w:szCs w:val="24"/>
+        </w:rPr>
+        <w:t>s</w:t>
+      </w:r>
+      <w:r>
+        <w:rPr>
+          <w:sz w:val="24"/>
+          <w:szCs w:val="24"/>
+        </w:rPr>
+        <w:t>, ou en</w:t>
+      </w:r>
+      <w:r>
+        <w:rPr>
+          <w:sz w:val="24"/>
+          <w:szCs w:val="24"/>
+        </w:rPr>
+        <w:t xml:space="preserve">core </w:t>
       </w:r>
       <w:proofErr w:type="spellStart"/>
       <w:r>
@@ -1865,23 +2103,79 @@
           <w:sz w:val="24"/>
           <w:szCs w:val="24"/>
         </w:rPr>
-        <w:t xml:space="preserve"> qui s’occupe des </w:t>
-      </w:r>
-      <w:proofErr w:type="spellStart"/>
-      <w:r>
-        <w:rPr>
-          <w:sz w:val="24"/>
-          <w:szCs w:val="24"/>
-        </w:rPr>
-        <w:t>proporergol</w:t>
-      </w:r>
-      <w:proofErr w:type="spellEnd"/>
-      <w:r>
-        <w:rPr>
-          <w:sz w:val="24"/>
-          <w:szCs w:val="24"/>
-        </w:rPr>
-        <w:t xml:space="preserve"> solide ….</w:t>
+        <w:t xml:space="preserve"> qui se charge de la production du prop</w:t>
+      </w:r>
+      <w:r>
+        <w:rPr>
+          <w:sz w:val="24"/>
+          <w:szCs w:val="24"/>
+        </w:rPr>
+        <w:t>ergol solide</w:t>
+      </w:r>
+      <w:r>
+        <w:rPr>
+          <w:sz w:val="24"/>
+          <w:szCs w:val="24"/>
+        </w:rPr>
+        <w:t xml:space="preserve"> (carburant). </w:t>
+      </w:r>
+      <w:r>
+        <w:rPr>
+          <w:sz w:val="24"/>
+          <w:szCs w:val="24"/>
+        </w:rPr>
+        <w:t>Toutes ces entreprises</w:t>
+      </w:r>
+      <w:r>
+        <w:rPr>
+          <w:sz w:val="24"/>
+          <w:szCs w:val="24"/>
+        </w:rPr>
+        <w:t xml:space="preserve">, parmi lesquelles </w:t>
+      </w:r>
+      <w:proofErr w:type="spellStart"/>
+      <w:r>
+        <w:rPr>
+          <w:sz w:val="24"/>
+          <w:szCs w:val="24"/>
+        </w:rPr>
+        <w:t>Telespazio</w:t>
+      </w:r>
+      <w:proofErr w:type="spellEnd"/>
+      <w:r>
+        <w:rPr>
+          <w:sz w:val="24"/>
+          <w:szCs w:val="24"/>
+        </w:rPr>
+        <w:t>, sont réunies</w:t>
+      </w:r>
+      <w:r>
+        <w:rPr>
+          <w:sz w:val="24"/>
+          <w:szCs w:val="24"/>
+        </w:rPr>
+        <w:t xml:space="preserve"> sur la base spatiale</w:t>
+      </w:r>
+      <w:r>
+        <w:rPr>
+          <w:sz w:val="24"/>
+          <w:szCs w:val="24"/>
+        </w:rPr>
+        <w:t>,</w:t>
+      </w:r>
+      <w:r>
+        <w:rPr>
+          <w:sz w:val="24"/>
+          <w:szCs w:val="24"/>
+        </w:rPr>
+        <w:t xml:space="preserve"> dénommée CSG (Centre Spatial Guyanais)</w:t>
+      </w:r>
+      <w:r>
+        <w:rPr>
+          <w:sz w:val="24"/>
+          <w:szCs w:val="24"/>
+        </w:rPr>
+        <w:t>,</w:t>
       </w:r>
       <w:r>
         <w:rPr>
@@ -1890,28 +2184,33 @@
         </w:rPr>
         <w:t xml:space="preserve"> </w:t>
       </w:r>
-      <w:proofErr w:type="spellStart"/>
-      <w:r>
-        <w:rPr>
-          <w:sz w:val="24"/>
-          <w:szCs w:val="24"/>
-        </w:rPr>
-        <w:t>Telesapzio</w:t>
-      </w:r>
-      <w:proofErr w:type="spellEnd"/>
-      <w:r>
-        <w:rPr>
-          <w:sz w:val="24"/>
-          <w:szCs w:val="24"/>
-        </w:rPr>
-        <w:t xml:space="preserve"> Guyane. Toutes ces entreprises présentent sur la base spatiale dénommée</w:t>
-      </w:r>
-      <w:r>
-        <w:rPr>
-          <w:sz w:val="24"/>
-          <w:szCs w:val="24"/>
-        </w:rPr>
-        <w:t xml:space="preserve"> CSG (Centre Spatial Guyanais) sont sous la tutelle du CNES. </w:t>
+      <w:r>
+        <w:rPr>
+          <w:sz w:val="24"/>
+          <w:szCs w:val="24"/>
+        </w:rPr>
+        <w:t>et placées</w:t>
+      </w:r>
+      <w:r>
+        <w:rPr>
+          <w:sz w:val="24"/>
+          <w:szCs w:val="24"/>
+        </w:rPr>
+        <w:t xml:space="preserve"> sous la tutelle du CNES</w:t>
+      </w:r>
+      <w:r>
+        <w:rPr>
+          <w:sz w:val="24"/>
+          <w:szCs w:val="24"/>
+        </w:rPr>
+        <w:t xml:space="preserve"> (Centre National d’Etudes Spatiales)</w:t>
+      </w:r>
+      <w:r>
+        <w:rPr>
+          <w:sz w:val="24"/>
+          <w:szCs w:val="24"/>
+        </w:rPr>
+        <w:t xml:space="preserve">. </w:t>
       </w:r>
     </w:p>
     <w:p>
@@ -1964,7 +2263,21 @@
           <w:sz w:val="24"/>
           <w:szCs w:val="24"/>
         </w:rPr>
-        <w:t>Les Systèmes Satellitaires et Opérations, à savoir l'exploitation des moyens et systèmes spatiaux de nos clients (tels que les systèmes européen EGNOS, la base spatiale de Kourou ou les moyens de télécommunications spatiales de la Défense Française...) et du développement des applications et solutions associées.</w:t>
+        <w:t>Les Systèmes Satellitaires et Opérations, à savoir l'exploitation des m</w:t>
+      </w:r>
+      <w:r>
+        <w:rPr>
+          <w:sz w:val="24"/>
+          <w:szCs w:val="24"/>
+        </w:rPr>
+        <w:t>oyens et systèmes spatiaux de</w:t>
+      </w:r>
+      <w:r>
+        <w:rPr>
+          <w:sz w:val="24"/>
+          <w:szCs w:val="24"/>
+        </w:rPr>
+        <w:t>s clients (tels que les systèmes européen EGNOS, la base spatiale de Kourou ou les moyens de télécommunications spatiales de la Défense Française...) et du développement des applications et solutions associées.</w:t>
       </w:r>
     </w:p>
     <w:p>
@@ -2006,6 +2319,7 @@
           <w:sz w:val="24"/>
           <w:szCs w:val="24"/>
         </w:rPr>
+        <w:lastRenderedPageBreak/>
         <w:t>La Géo-Information fournissant une offre unique en imagerie spatiale radar et optique, produits et services d’observation et de surveillance de la terre et des océans.</w:t>
       </w:r>
     </w:p>
@@ -2022,7 +2336,6 @@
           <w:sz w:val="24"/>
           <w:szCs w:val="24"/>
         </w:rPr>
-        <w:lastRenderedPageBreak/>
         <w:t>En Guyane</w:t>
       </w:r>
       <w:r>
@@ -2030,6 +2343,13 @@
           <w:sz w:val="24"/>
           <w:szCs w:val="24"/>
         </w:rPr>
+        <w:t xml:space="preserve"> Française</w:t>
+      </w:r>
+      <w:r>
+        <w:rPr>
+          <w:sz w:val="24"/>
+          <w:szCs w:val="24"/>
+        </w:rPr>
         <w:t>,</w:t>
       </w:r>
       <w:r>
@@ -2053,43 +2373,6 @@
           <w:sz w:val="24"/>
           <w:szCs w:val="24"/>
         </w:rPr>
-        <w:t xml:space="preserve"> </w:t>
-      </w:r>
-      <w:r>
-        <w:rPr>
-          <w:sz w:val="24"/>
-          <w:szCs w:val="24"/>
-        </w:rPr>
-        <w:t xml:space="preserve">France </w:t>
-      </w:r>
-      <w:r>
-        <w:rPr>
-          <w:sz w:val="24"/>
-          <w:szCs w:val="24"/>
-        </w:rPr>
-        <w:t xml:space="preserve">que l’on </w:t>
-      </w:r>
-      <w:r>
-        <w:rPr>
-          <w:sz w:val="24"/>
-          <w:szCs w:val="24"/>
-        </w:rPr>
-        <w:t xml:space="preserve">appellera à tort ou raison </w:t>
-      </w:r>
-      <w:proofErr w:type="spellStart"/>
-      <w:r>
-        <w:rPr>
-          <w:sz w:val="24"/>
-          <w:szCs w:val="24"/>
-        </w:rPr>
-        <w:t>Telespazio</w:t>
-      </w:r>
-      <w:proofErr w:type="spellEnd"/>
-      <w:r>
-        <w:rPr>
-          <w:sz w:val="24"/>
-          <w:szCs w:val="24"/>
-        </w:rPr>
         <w:t xml:space="preserve"> Guyane</w:t>
       </w:r>
       <w:r>
@@ -2097,23 +2380,70 @@
           <w:sz w:val="24"/>
           <w:szCs w:val="24"/>
         </w:rPr>
-        <w:t xml:space="preserve"> concentre la plus part de ses activités sur la base spatial. Sur les 3 métiers d’</w:t>
-      </w:r>
-      <w:proofErr w:type="spellStart"/>
-      <w:r>
-        <w:rPr>
-          <w:sz w:val="24"/>
-          <w:szCs w:val="24"/>
-        </w:rPr>
-        <w:t>exllences</w:t>
-      </w:r>
-      <w:proofErr w:type="spellEnd"/>
-      <w:r>
-        <w:rPr>
-          <w:sz w:val="24"/>
-          <w:szCs w:val="24"/>
-        </w:rPr>
-        <w:t xml:space="preserve"> on retrouve surtout les deux premiers. Une des partis de la base spatial est appelé centre technique (CT), chaque bâtiment portant le nom d’un astre, et regroupant un service (généralement une société). Personnellement j’ai effectué mon stage dans le bâtiment Mercure</w:t>
+        <w:t xml:space="preserve"> concentre la plu</w:t>
+      </w:r>
+      <w:r>
+        <w:rPr>
+          <w:sz w:val="24"/>
+          <w:szCs w:val="24"/>
+        </w:rPr>
+        <w:t>part de ses activités sur la base spatial</w:t>
+      </w:r>
+      <w:r>
+        <w:rPr>
+          <w:sz w:val="24"/>
+          <w:szCs w:val="24"/>
+        </w:rPr>
+        <w:t>e</w:t>
+      </w:r>
+      <w:r>
+        <w:rPr>
+          <w:sz w:val="24"/>
+          <w:szCs w:val="24"/>
+        </w:rPr>
+        <w:t>. Sur les 3 métiers d’ex</w:t>
+      </w:r>
+      <w:r>
+        <w:rPr>
+          <w:sz w:val="24"/>
+          <w:szCs w:val="24"/>
+        </w:rPr>
+        <w:t>cellence,</w:t>
+      </w:r>
+      <w:r>
+        <w:rPr>
+          <w:sz w:val="24"/>
+          <w:szCs w:val="24"/>
+        </w:rPr>
+        <w:t xml:space="preserve"> on retrouve surtout les deux premiers. Une des parti</w:t>
+      </w:r>
+      <w:r>
+        <w:rPr>
+          <w:sz w:val="24"/>
+          <w:szCs w:val="24"/>
+        </w:rPr>
+        <w:t>e</w:t>
+      </w:r>
+      <w:r>
+        <w:rPr>
+          <w:sz w:val="24"/>
+          <w:szCs w:val="24"/>
+        </w:rPr>
+        <w:t>s de la base spatial</w:t>
+      </w:r>
+      <w:r>
+        <w:rPr>
+          <w:sz w:val="24"/>
+          <w:szCs w:val="24"/>
+        </w:rPr>
+        <w:t>e</w:t>
+      </w:r>
+      <w:r>
+        <w:rPr>
+          <w:sz w:val="24"/>
+          <w:szCs w:val="24"/>
+        </w:rPr>
+        <w:t xml:space="preserve"> est appelé centre technique (CT), chaque bâtiment portant le nom d’un astre, et regroupant un service (généralement une société). Personnellement j’ai effectué mon stage dans le bâtiment Mercure</w:t>
       </w:r>
       <w:r>
         <w:rPr>
@@ -2136,16 +2466,7 @@
           <w:sz w:val="24"/>
           <w:szCs w:val="24"/>
         </w:rPr>
-        <w:t>Groupe Réseaux, Commutation, Configuration et Supports</w:t>
-      </w:r>
-      <w:r>
-        <w:rPr>
-          <w:i/>
-          <w:iCs/>
-          <w:sz w:val="24"/>
-          <w:szCs w:val="24"/>
-        </w:rPr>
-        <w:t> »</w:t>
+        <w:t>Groupe Réseaux, Commutation, Configuration et Supports »</w:t>
       </w:r>
       <w:r>
         <w:rPr>
@@ -2175,61 +2496,106 @@
           <w:sz w:val="24"/>
           <w:szCs w:val="24"/>
         </w:rPr>
-        <w:t xml:space="preserve"> Guyane étant constitué de 2 service, le deuxième étant le service se </w:t>
-      </w:r>
-      <w:proofErr w:type="spellStart"/>
-      <w:r>
-        <w:rPr>
-          <w:sz w:val="24"/>
-          <w:szCs w:val="24"/>
-        </w:rPr>
-        <w:t>chargant</w:t>
-      </w:r>
-      <w:proofErr w:type="spellEnd"/>
-      <w:r>
-        <w:rPr>
-          <w:sz w:val="24"/>
-          <w:szCs w:val="24"/>
-        </w:rPr>
-        <w:t xml:space="preserve"> de tout ce qui est télémesure et antenne de poursuite lanceur. </w:t>
-      </w:r>
-    </w:p>
-    <w:p>
-      <w:pPr>
-        <w:rPr>
-          <w:sz w:val="24"/>
-          <w:szCs w:val="24"/>
-        </w:rPr>
-      </w:pPr>
-      <w:r>
-        <w:rPr>
-          <w:sz w:val="24"/>
-          <w:szCs w:val="24"/>
-        </w:rPr>
-        <w:t xml:space="preserve">Chaque accès au centre spatial est réglementé, pour </w:t>
-      </w:r>
-      <w:proofErr w:type="spellStart"/>
-      <w:r>
-        <w:rPr>
-          <w:sz w:val="24"/>
-          <w:szCs w:val="24"/>
-        </w:rPr>
-        <w:t>rentré</w:t>
-      </w:r>
-      <w:proofErr w:type="spellEnd"/>
-      <w:r>
-        <w:rPr>
-          <w:sz w:val="24"/>
-          <w:szCs w:val="24"/>
-        </w:rPr>
-        <w:t xml:space="preserve"> dans les grandes zones (CT, CDL3 …) il faut un badge, chaque couleur correspondant à une zone. Mais même avec une couleur on ne peut pas aller partout, il faut faire des demandes justifié (passant par le responsable du service) pour que certains accès à des portes ou encore des bâtiments soient activés. </w:t>
-      </w:r>
-      <w:r>
-        <w:rPr>
-          <w:sz w:val="24"/>
-          <w:szCs w:val="24"/>
-        </w:rPr>
-        <w:t>Pour info le bleu correspond</w:t>
+        <w:t xml:space="preserve"> Guyane est</w:t>
+      </w:r>
+      <w:r>
+        <w:rPr>
+          <w:sz w:val="24"/>
+          <w:szCs w:val="24"/>
+        </w:rPr>
+        <w:t xml:space="preserve"> constitué de 2 service</w:t>
+      </w:r>
+      <w:r>
+        <w:rPr>
+          <w:sz w:val="24"/>
+          <w:szCs w:val="24"/>
+        </w:rPr>
+        <w:t>s</w:t>
+      </w:r>
+      <w:r>
+        <w:rPr>
+          <w:sz w:val="24"/>
+          <w:szCs w:val="24"/>
+        </w:rPr>
+        <w:t>, le deuxième étant le servic</w:t>
+      </w:r>
+      <w:r>
+        <w:rPr>
+          <w:sz w:val="24"/>
+          <w:szCs w:val="24"/>
+        </w:rPr>
+        <w:t xml:space="preserve">e qui se charge </w:t>
+      </w:r>
+      <w:r>
+        <w:rPr>
+          <w:sz w:val="24"/>
+          <w:szCs w:val="24"/>
+        </w:rPr>
+        <w:t xml:space="preserve">de tout ce qui est télémesure et antenne de poursuite lanceur. </w:t>
+      </w:r>
+    </w:p>
+    <w:p>
+      <w:pPr>
+        <w:rPr>
+          <w:sz w:val="24"/>
+          <w:szCs w:val="24"/>
+        </w:rPr>
+      </w:pPr>
+      <w:r>
+        <w:rPr>
+          <w:sz w:val="24"/>
+          <w:szCs w:val="24"/>
+        </w:rPr>
+        <w:t>Chaque accès au centre spa</w:t>
+      </w:r>
+      <w:r>
+        <w:rPr>
+          <w:sz w:val="24"/>
+          <w:szCs w:val="24"/>
+        </w:rPr>
+        <w:t>tial est réglementé, pour entrer</w:t>
+      </w:r>
+      <w:r>
+        <w:rPr>
+          <w:sz w:val="24"/>
+          <w:szCs w:val="24"/>
+        </w:rPr>
+        <w:t xml:space="preserve"> dans les grandes zones (CT, CDL3 …) il faut un badge, chaque couleur correspondant à une zone. Mais même avec une couleur on ne peut pas aller partout, il faut faire des demandes justifié</w:t>
+      </w:r>
+      <w:r>
+        <w:rPr>
+          <w:sz w:val="24"/>
+          <w:szCs w:val="24"/>
+        </w:rPr>
+        <w:t>es</w:t>
+      </w:r>
+      <w:r>
+        <w:rPr>
+          <w:sz w:val="24"/>
+          <w:szCs w:val="24"/>
+        </w:rPr>
+        <w:t xml:space="preserve"> (passant par le responsable du service) pour que certains accès à des portes ou encore des bâtiments soient activés. </w:t>
+      </w:r>
+      <w:r>
+        <w:rPr>
+          <w:sz w:val="24"/>
+          <w:szCs w:val="24"/>
+        </w:rPr>
+        <w:t>Pour info</w:t>
+      </w:r>
+      <w:r>
+        <w:rPr>
+          <w:sz w:val="24"/>
+          <w:szCs w:val="24"/>
+        </w:rPr>
+        <w:t>rmation,</w:t>
+      </w:r>
+      <w:r>
+        <w:rPr>
+          <w:sz w:val="24"/>
+          <w:szCs w:val="24"/>
+        </w:rPr>
+        <w:t xml:space="preserve"> le bleu correspond</w:t>
       </w:r>
       <w:r>
         <w:rPr>
@@ -2302,24 +2668,14 @@
       <w:r>
         <w:t xml:space="preserve">Figure </w:t>
       </w:r>
-      <w:r>
-        <w:fldChar w:fldCharType="begin"/>
-      </w:r>
-      <w:r>
-        <w:instrText xml:space="preserve"> SEQ Figure \* ARABIC </w:instrText>
-      </w:r>
-      <w:r>
-        <w:fldChar w:fldCharType="separate"/>
-      </w:r>
-      <w:r>
-        <w:rPr>
-          <w:noProof/>
-        </w:rPr>
-        <w:t>1</w:t>
-      </w:r>
-      <w:r>
-        <w:fldChar w:fldCharType="end"/>
-      </w:r>
+      <w:fldSimple w:instr=" SEQ Figure \* ARABIC ">
+        <w:r>
+          <w:rPr>
+            <w:noProof/>
+          </w:rPr>
+          <w:t>1</w:t>
+        </w:r>
+      </w:fldSimple>
     </w:p>
     <w:p>
       <w:pPr>
@@ -2329,7 +2685,7 @@
           <w:szCs w:val="28"/>
         </w:rPr>
       </w:pPr>
-      <w:bookmarkStart w:id="2" w:name="_Toc488023863"/>
+      <w:bookmarkStart w:id="2" w:name="_Toc488354525"/>
       <w:r>
         <w:rPr>
           <w:sz w:val="28"/>
@@ -2351,6 +2707,13 @@
           <w:sz w:val="28"/>
           <w:szCs w:val="28"/>
         </w:rPr>
+        <w:t> :</w:t>
+      </w:r>
+      <w:r>
+        <w:rPr>
+          <w:sz w:val="28"/>
+          <w:szCs w:val="28"/>
+        </w:rPr>
         <w:t xml:space="preserve"> une solution pour une gestion organisée des demandes de flux</w:t>
       </w:r>
       <w:bookmarkEnd w:id="2"/>
@@ -2360,7 +2723,7 @@
       <w:pPr>
         <w:pStyle w:val="Titre2"/>
       </w:pPr>
-      <w:bookmarkStart w:id="3" w:name="_Toc488023864"/>
+      <w:bookmarkStart w:id="3" w:name="_Toc488354526"/>
       <w:r>
         <w:t>La gestion des demandes de flux utilisateurs</w:t>
       </w:r>
@@ -2408,7 +2771,74 @@
           <w:sz w:val="24"/>
           <w:szCs w:val="24"/>
         </w:rPr>
-        <w:t xml:space="preserve">Le firewall PRINC centralise les règles d’accès du centre technique, du CDL3 … de la base spatial. Il est configurer en </w:t>
+        <w:t>Le firewall PRINC centralise les règles d’accè</w:t>
+      </w:r>
+      <w:r>
+        <w:rPr>
+          <w:sz w:val="24"/>
+          <w:szCs w:val="24"/>
+        </w:rPr>
+        <w:t xml:space="preserve">s des </w:t>
+      </w:r>
+      <w:proofErr w:type="spellStart"/>
+      <w:r>
+        <w:rPr>
+          <w:sz w:val="24"/>
+          <w:szCs w:val="24"/>
+        </w:rPr>
+        <w:t>différetns</w:t>
+      </w:r>
+      <w:proofErr w:type="spellEnd"/>
+      <w:r>
+        <w:rPr>
+          <w:sz w:val="24"/>
+          <w:szCs w:val="24"/>
+        </w:rPr>
+        <w:t xml:space="preserve"> pôles de la Base Spatiale ‘centre technique, CDL3</w:t>
+      </w:r>
+      <w:proofErr w:type="gramStart"/>
+      <w:r>
+        <w:rPr>
+          <w:sz w:val="24"/>
+          <w:szCs w:val="24"/>
+        </w:rPr>
+        <w:t>…</w:t>
+      </w:r>
+      <w:r>
+        <w:rPr>
+          <w:sz w:val="24"/>
+          <w:szCs w:val="24"/>
+        </w:rPr>
+        <w:t xml:space="preserve"> </w:t>
+      </w:r>
+      <w:r>
+        <w:rPr>
+          <w:sz w:val="24"/>
+          <w:szCs w:val="24"/>
+        </w:rPr>
+        <w:t>)</w:t>
+      </w:r>
+      <w:proofErr w:type="gramEnd"/>
+      <w:r>
+        <w:rPr>
+          <w:sz w:val="24"/>
+          <w:szCs w:val="24"/>
+        </w:rPr>
+        <w:t>. Il est configuré</w:t>
+      </w:r>
+      <w:r>
+        <w:rPr>
+          <w:sz w:val="24"/>
+          <w:szCs w:val="24"/>
+        </w:rPr>
+        <w:t xml:space="preserve"> en </w:t>
+      </w:r>
+      <w:r>
+        <w:rPr>
+          <w:sz w:val="24"/>
+          <w:szCs w:val="24"/>
+        </w:rPr>
+        <w:t>« </w:t>
       </w:r>
       <w:proofErr w:type="spellStart"/>
       <w:r>
@@ -2424,7 +2854,63 @@
           <w:sz w:val="24"/>
           <w:szCs w:val="24"/>
         </w:rPr>
-        <w:t xml:space="preserve"> all, c’est-à-dire que de base tous accès est rejeté. Toutes personnes, ou tous services désirant l’ouverture d’un accès, en fait la demande à la SI (Service Informatique). La SI transmet à </w:t>
+        <w:t xml:space="preserve"> all</w:t>
+      </w:r>
+      <w:r>
+        <w:rPr>
+          <w:sz w:val="24"/>
+          <w:szCs w:val="24"/>
+        </w:rPr>
+        <w:t> », c’est-à-dire que, à la base, tout accès est rejeté. Toute personne, ou tout service</w:t>
+      </w:r>
+      <w:r>
+        <w:rPr>
+          <w:sz w:val="24"/>
+          <w:szCs w:val="24"/>
+        </w:rPr>
+        <w:t xml:space="preserve"> </w:t>
+      </w:r>
+      <w:r>
+        <w:rPr>
+          <w:sz w:val="24"/>
+          <w:szCs w:val="24"/>
+        </w:rPr>
+        <w:t>qui désire</w:t>
+      </w:r>
+      <w:r>
+        <w:rPr>
+          <w:sz w:val="24"/>
+          <w:szCs w:val="24"/>
+        </w:rPr>
+        <w:t xml:space="preserve"> l’ouverture d’un accès, en fait la demande à la </w:t>
+      </w:r>
+      <w:r>
+        <w:rPr>
+          <w:sz w:val="24"/>
+          <w:szCs w:val="24"/>
+        </w:rPr>
+        <w:t>SSI</w:t>
+      </w:r>
+      <w:r>
+        <w:rPr>
+          <w:sz w:val="24"/>
+          <w:szCs w:val="24"/>
+        </w:rPr>
+        <w:t xml:space="preserve">. La </w:t>
+      </w:r>
+      <w:r>
+        <w:rPr>
+          <w:sz w:val="24"/>
+          <w:szCs w:val="24"/>
+        </w:rPr>
+        <w:t>S</w:t>
+      </w:r>
+      <w:r>
+        <w:rPr>
+          <w:sz w:val="24"/>
+          <w:szCs w:val="24"/>
+        </w:rPr>
+        <w:t xml:space="preserve">SI transmet à </w:t>
       </w:r>
       <w:proofErr w:type="spellStart"/>
       <w:r>
@@ -2461,6 +2947,13 @@
           <w:sz w:val="24"/>
           <w:szCs w:val="24"/>
         </w:rPr>
+        <w:t>« </w:t>
+      </w:r>
+      <w:r>
+        <w:rPr>
+          <w:sz w:val="24"/>
+          <w:szCs w:val="24"/>
+        </w:rPr>
         <w:t>demande</w:t>
       </w:r>
       <w:r>
@@ -2468,7 +2961,21 @@
           <w:sz w:val="24"/>
           <w:szCs w:val="24"/>
         </w:rPr>
-        <w:t xml:space="preserve"> d’ouverture de flux utilisateur. Cette </w:t>
+        <w:t xml:space="preserve"> d’ouverture de flux utilisateur</w:t>
+      </w:r>
+      <w:r>
+        <w:rPr>
+          <w:sz w:val="24"/>
+          <w:szCs w:val="24"/>
+        </w:rPr>
+        <w:t> »</w:t>
+      </w:r>
+      <w:r>
+        <w:rPr>
+          <w:sz w:val="24"/>
+          <w:szCs w:val="24"/>
+        </w:rPr>
+        <w:t xml:space="preserve">. Cette </w:t>
       </w:r>
       <w:r>
         <w:rPr>
@@ -2482,23 +2989,28 @@
           <w:sz w:val="24"/>
           <w:szCs w:val="24"/>
         </w:rPr>
-        <w:t xml:space="preserve"> </w:t>
-      </w:r>
-      <w:proofErr w:type="spellStart"/>
-      <w:r>
-        <w:rPr>
-          <w:sz w:val="24"/>
-          <w:szCs w:val="24"/>
-        </w:rPr>
-        <w:t>ce</w:t>
-      </w:r>
-      <w:proofErr w:type="spellEnd"/>
-      <w:r>
-        <w:rPr>
-          <w:sz w:val="24"/>
-          <w:szCs w:val="24"/>
-        </w:rPr>
-        <w:t xml:space="preserve"> présente sous la forme d’un fichier constitué : d’une référence, du nom et prénoms du </w:t>
+        <w:t xml:space="preserve"> s</w:t>
+      </w:r>
+      <w:r>
+        <w:rPr>
+          <w:sz w:val="24"/>
+          <w:szCs w:val="24"/>
+        </w:rPr>
+        <w:t>e présente sous la forme d’un fichier</w:t>
+      </w:r>
+      <w:r>
+        <w:rPr>
+          <w:sz w:val="24"/>
+          <w:szCs w:val="24"/>
+        </w:rPr>
+        <w:t xml:space="preserve"> constitué d’une référence, des nom et prénom</w:t>
+      </w:r>
+      <w:r>
+        <w:rPr>
+          <w:sz w:val="24"/>
+          <w:szCs w:val="24"/>
+        </w:rPr>
+        <w:t xml:space="preserve"> du </w:t>
       </w:r>
       <w:r>
         <w:rPr>
@@ -2512,17 +3024,36 @@
           <w:sz w:val="24"/>
           <w:szCs w:val="24"/>
         </w:rPr>
-        <w:t xml:space="preserve"> … mais surtout des différents accès à ouvrir. Etant indiqué les adresses </w:t>
-      </w:r>
-      <w:proofErr w:type="spellStart"/>
-      <w:r>
-        <w:rPr>
-          <w:sz w:val="24"/>
-          <w:szCs w:val="24"/>
-        </w:rPr>
-        <w:t>ips</w:t>
-      </w:r>
-      <w:proofErr w:type="spellEnd"/>
+        <w:t xml:space="preserve"> etc… M</w:t>
+      </w:r>
+      <w:r>
+        <w:rPr>
+          <w:sz w:val="24"/>
+          <w:szCs w:val="24"/>
+        </w:rPr>
+        <w:t xml:space="preserve">ais surtout </w:t>
+      </w:r>
+      <w:r>
+        <w:rPr>
+          <w:sz w:val="24"/>
+          <w:szCs w:val="24"/>
+        </w:rPr>
+        <w:t xml:space="preserve">elle fait mention </w:t>
+      </w:r>
+      <w:r>
+        <w:rPr>
+          <w:sz w:val="24"/>
+          <w:szCs w:val="24"/>
+        </w:rPr>
+        <w:t>des différen</w:t>
+      </w:r>
+      <w:r>
+        <w:rPr>
+          <w:sz w:val="24"/>
+          <w:szCs w:val="24"/>
+        </w:rPr>
+        <w:t>ts accès à ouvrir. Sont indiqués les adresses IP</w:t>
+      </w:r>
       <w:r>
         <w:rPr>
           <w:sz w:val="24"/>
@@ -2544,17 +3075,15 @@
           <w:sz w:val="24"/>
           <w:szCs w:val="24"/>
         </w:rPr>
-        <w:t xml:space="preserve">Une fois cette demande </w:t>
-      </w:r>
-      <w:proofErr w:type="gramStart"/>
-      <w:r>
-        <w:rPr>
-          <w:sz w:val="24"/>
-          <w:szCs w:val="24"/>
-        </w:rPr>
-        <w:t>reçu</w:t>
-      </w:r>
-      <w:proofErr w:type="gramEnd"/>
+        <w:t>Une fois cette demande reçu</w:t>
+      </w:r>
+      <w:r>
+        <w:rPr>
+          <w:sz w:val="24"/>
+          <w:szCs w:val="24"/>
+        </w:rPr>
+        <w:t>e</w:t>
+      </w:r>
       <w:r>
         <w:rPr>
           <w:sz w:val="24"/>
@@ -2576,17 +3105,15 @@
           <w:sz w:val="24"/>
           <w:szCs w:val="24"/>
         </w:rPr>
-        <w:t xml:space="preserve"> elle est transmise à une personne que l’on nommera, dans le cadre de ce résumé d’activité, gestionnaire. Ce gestionnaire se chargera alors d’ouvrir les différents accès en ajoute les </w:t>
-      </w:r>
-      <w:proofErr w:type="spellStart"/>
-      <w:r>
-        <w:rPr>
-          <w:sz w:val="24"/>
-          <w:szCs w:val="24"/>
-        </w:rPr>
-        <w:t>ACLs</w:t>
-      </w:r>
-      <w:proofErr w:type="spellEnd"/>
+        <w:t xml:space="preserve"> elle est transmise à une personne que l’on nommera, dans le cadre de ce résumé d’activité, gestionnaire. Ce gestionnaire se chargera alors d’ouvri</w:t>
+      </w:r>
+      <w:r>
+        <w:rPr>
+          <w:sz w:val="24"/>
+          <w:szCs w:val="24"/>
+        </w:rPr>
+        <w:t xml:space="preserve">r les différents accès en ajoutant les ACL </w:t>
+      </w:r>
       <w:r>
         <w:rPr>
           <w:sz w:val="24"/>
@@ -3125,7 +3652,7 @@
           <w:szCs w:val="28"/>
         </w:rPr>
       </w:pPr>
-      <w:bookmarkStart w:id="4" w:name="_Toc488023865"/>
+      <w:bookmarkStart w:id="4" w:name="_Toc488354527"/>
       <w:r>
         <w:rPr>
           <w:sz w:val="28"/>
@@ -3646,24 +4173,14 @@
       <w:r>
         <w:t xml:space="preserve">Figure </w:t>
       </w:r>
-      <w:r>
-        <w:fldChar w:fldCharType="begin"/>
-      </w:r>
-      <w:r>
-        <w:instrText xml:space="preserve"> SEQ Figure \* ARABIC </w:instrText>
-      </w:r>
-      <w:r>
-        <w:fldChar w:fldCharType="separate"/>
-      </w:r>
-      <w:r>
-        <w:rPr>
-          <w:noProof/>
-        </w:rPr>
-        <w:t>2</w:t>
-      </w:r>
-      <w:r>
-        <w:fldChar w:fldCharType="end"/>
-      </w:r>
+      <w:fldSimple w:instr=" SEQ Figure \* ARABIC ">
+        <w:r>
+          <w:rPr>
+            <w:noProof/>
+          </w:rPr>
+          <w:t>2</w:t>
+        </w:r>
+      </w:fldSimple>
     </w:p>
     <w:p>
       <w:pPr>
@@ -4625,7 +5142,7 @@
           <w:rFonts w:ascii="Courier New" w:eastAsia="Times New Roman" w:hAnsi="Courier New" w:cs="Courier New"/>
           <w:sz w:val="20"/>
           <w:szCs w:val="20"/>
-          <w:lang w:eastAsia="fr-FR"/>
+          <w:lang w:val="en-US" w:eastAsia="fr-FR"/>
         </w:rPr>
         <w:t xml:space="preserve">  </w:t>
       </w:r>
@@ -5848,7 +6365,7 @@
       <w:pPr>
         <w:pStyle w:val="Titre2"/>
       </w:pPr>
-      <w:bookmarkStart w:id="5" w:name="_Toc488023866"/>
+      <w:bookmarkStart w:id="5" w:name="_Toc488354528"/>
       <w:r>
         <w:t>Google/</w:t>
       </w:r>
@@ -6338,24 +6855,14 @@
       <w:r>
         <w:t xml:space="preserve">Figure </w:t>
       </w:r>
-      <w:r>
-        <w:fldChar w:fldCharType="begin"/>
-      </w:r>
-      <w:r>
-        <w:instrText xml:space="preserve"> SEQ Figure \* ARABIC </w:instrText>
-      </w:r>
-      <w:r>
-        <w:fldChar w:fldCharType="separate"/>
-      </w:r>
-      <w:r>
-        <w:rPr>
-          <w:noProof/>
-        </w:rPr>
-        <w:t>3</w:t>
-      </w:r>
-      <w:r>
-        <w:fldChar w:fldCharType="end"/>
-      </w:r>
+      <w:fldSimple w:instr=" SEQ Figure \* ARABIC ">
+        <w:r>
+          <w:rPr>
+            <w:noProof/>
+          </w:rPr>
+          <w:t>3</w:t>
+        </w:r>
+      </w:fldSimple>
     </w:p>
     <w:p>
       <w:pPr>
@@ -7507,24 +8014,14 @@
       <w:r>
         <w:t xml:space="preserve">Figure </w:t>
       </w:r>
-      <w:r>
-        <w:fldChar w:fldCharType="begin"/>
-      </w:r>
-      <w:r>
-        <w:instrText xml:space="preserve"> SEQ Figure \* ARABIC </w:instrText>
-      </w:r>
-      <w:r>
-        <w:fldChar w:fldCharType="separate"/>
-      </w:r>
-      <w:r>
-        <w:rPr>
-          <w:noProof/>
-        </w:rPr>
-        <w:t>4</w:t>
-      </w:r>
-      <w:r>
-        <w:fldChar w:fldCharType="end"/>
-      </w:r>
+      <w:fldSimple w:instr=" SEQ Figure \* ARABIC ">
+        <w:r>
+          <w:rPr>
+            <w:noProof/>
+          </w:rPr>
+          <w:t>4</w:t>
+        </w:r>
+      </w:fldSimple>
     </w:p>
     <w:p>
       <w:pPr>
@@ -7601,7 +8098,7 @@
       <w:pPr>
         <w:pStyle w:val="Titre2"/>
       </w:pPr>
-      <w:bookmarkStart w:id="6" w:name="_Toc488023867"/>
+      <w:bookmarkStart w:id="6" w:name="_Toc488354529"/>
       <w:r>
         <w:t>Gogs (Go git service)</w:t>
       </w:r>
@@ -8039,31 +8536,21 @@
       <w:r>
         <w:t xml:space="preserve">Figure </w:t>
       </w:r>
-      <w:r>
-        <w:fldChar w:fldCharType="begin"/>
-      </w:r>
-      <w:r>
-        <w:instrText xml:space="preserve"> SEQ Figure \* ARABIC </w:instrText>
-      </w:r>
-      <w:r>
-        <w:fldChar w:fldCharType="separate"/>
-      </w:r>
-      <w:r>
-        <w:rPr>
-          <w:noProof/>
-        </w:rPr>
-        <w:t>5</w:t>
-      </w:r>
-      <w:r>
-        <w:fldChar w:fldCharType="end"/>
-      </w:r>
+      <w:fldSimple w:instr=" SEQ Figure \* ARABIC ">
+        <w:r>
+          <w:rPr>
+            <w:noProof/>
+          </w:rPr>
+          <w:t>5</w:t>
+        </w:r>
+      </w:fldSimple>
     </w:p>
     <w:p/>
     <w:p>
       <w:pPr>
         <w:pStyle w:val="Titre2"/>
       </w:pPr>
-      <w:bookmarkStart w:id="7" w:name="_Toc488023868"/>
+      <w:bookmarkStart w:id="7" w:name="_Toc488354530"/>
       <w:r>
         <w:t>La maquette</w:t>
       </w:r>
@@ -8754,7 +9241,7 @@
           <w:szCs w:val="28"/>
         </w:rPr>
       </w:pPr>
-      <w:bookmarkStart w:id="8" w:name="_Toc488023869"/>
+      <w:bookmarkStart w:id="8" w:name="_Toc488354531"/>
       <w:r>
         <w:rPr>
           <w:sz w:val="28"/>
@@ -9028,18 +9515,54 @@
       <w:pPr>
         <w:pStyle w:val="Titre1"/>
       </w:pPr>
-      <w:bookmarkStart w:id="9" w:name="_Toc488023870"/>
     </w:p>
     <w:p>
       <w:pPr>
         <w:pStyle w:val="Titre1"/>
+      </w:pPr>
+      <w:bookmarkStart w:id="9" w:name="_Toc488354532"/>
+      <w:r>
+        <w:t>Conclusion</w:t>
+      </w:r>
+      <w:bookmarkEnd w:id="9"/>
+    </w:p>
+    <w:p>
+      <w:pPr>
+        <w:spacing w:after="0" w:line="240" w:lineRule="auto"/>
+        <w:jc w:val="both"/>
+        <w:rPr>
+          <w:rFonts w:eastAsia="Times New Roman" w:cstheme="minorHAnsi"/>
+          <w:sz w:val="24"/>
+          <w:szCs w:val="24"/>
+          <w:lang w:eastAsia="fr-FR"/>
+        </w:rPr>
+      </w:pPr>
+      <w:r>
+        <w:t>L</w:t>
+      </w:r>
+      <w:r>
+        <w:rPr>
+          <w:rFonts w:eastAsia="Times New Roman" w:cstheme="minorHAnsi"/>
+          <w:sz w:val="24"/>
+          <w:szCs w:val="24"/>
+          <w:lang w:eastAsia="fr-FR"/>
+        </w:rPr>
+        <w:t>e sujet proposé était l’étude de la possibilité de migrer les règles existantes du PRINC dans ce logiciel et mettre en place les mécanismes adéquat permettant la gestion de configuration des demandes flux utilisateurs</w:t>
+      </w:r>
+    </w:p>
+    <w:p>
+      <w:pPr>
+        <w:spacing w:after="0" w:line="240" w:lineRule="auto"/>
+        <w:jc w:val="both"/>
+        <w:rPr>
+          <w:rFonts w:eastAsia="Times New Roman" w:cstheme="minorHAnsi"/>
+          <w:sz w:val="24"/>
+          <w:szCs w:val="24"/>
+          <w:lang w:eastAsia="fr-FR"/>
+        </w:rPr>
       </w:pPr>
       <w:bookmarkStart w:id="10" w:name="_GoBack"/>
       <w:bookmarkEnd w:id="10"/>
-      <w:r>
-        <w:t>Conclusion</w:t>
-      </w:r>
-      <w:bookmarkEnd w:id="9"/>
     </w:p>
     <w:p>
       <w:pPr>
@@ -9053,52 +9576,13 @@
         </w:rPr>
       </w:pPr>
       <w:r>
-        <w:t>L</w:t>
-      </w:r>
-      <w:r>
-        <w:rPr>
-          <w:rFonts w:eastAsia="Times New Roman" w:cstheme="minorHAnsi"/>
-          <w:sz w:val="24"/>
-          <w:szCs w:val="24"/>
-          <w:lang w:eastAsia="fr-FR"/>
-        </w:rPr>
-        <w:t>e sujet proposé était l’étude de</w:t>
-      </w:r>
-      <w:r>
-        <w:rPr>
-          <w:rFonts w:eastAsia="Times New Roman" w:cstheme="minorHAnsi"/>
-          <w:sz w:val="24"/>
-          <w:szCs w:val="24"/>
-          <w:lang w:eastAsia="fr-FR"/>
-        </w:rPr>
-        <w:t xml:space="preserve"> la possibilité de mig</w:t>
-      </w:r>
-      <w:r>
-        <w:rPr>
-          <w:rFonts w:eastAsia="Times New Roman" w:cstheme="minorHAnsi"/>
-          <w:sz w:val="24"/>
-          <w:szCs w:val="24"/>
-          <w:lang w:eastAsia="fr-FR"/>
-        </w:rPr>
-        <w:t>rer les règles existantes du PRINC dans ce logiciel et mettre</w:t>
-      </w:r>
-      <w:r>
-        <w:rPr>
-          <w:rFonts w:eastAsia="Times New Roman" w:cstheme="minorHAnsi"/>
-          <w:sz w:val="24"/>
-          <w:szCs w:val="24"/>
-          <w:lang w:eastAsia="fr-FR"/>
-        </w:rPr>
-        <w:t xml:space="preserve"> en place les mécanismes adéquat permettant la gestion de configu</w:t>
-      </w:r>
-      <w:r>
-        <w:rPr>
-          <w:rFonts w:eastAsia="Times New Roman" w:cstheme="minorHAnsi"/>
-          <w:sz w:val="24"/>
-          <w:szCs w:val="24"/>
-          <w:lang w:eastAsia="fr-FR"/>
-        </w:rPr>
-        <w:t>ration des demandes flux utilisateurs</w:t>
+        <w:rPr>
+          <w:rFonts w:eastAsia="Times New Roman" w:cstheme="minorHAnsi"/>
+          <w:sz w:val="24"/>
+          <w:szCs w:val="24"/>
+          <w:lang w:eastAsia="fr-FR"/>
+        </w:rPr>
+        <w:t xml:space="preserve">Le stage consistera donc en 2 points majeurs : </w:t>
       </w:r>
     </w:p>
     <w:p>
@@ -9131,7 +9615,7 @@
           <w:szCs w:val="24"/>
           <w:lang w:eastAsia="fr-FR"/>
         </w:rPr>
-        <w:t xml:space="preserve">Le stage consistera donc en 2 points majeurs : </w:t>
+        <w:t>•  Mettre en place un mécanisme de génération des règles et de leur gestion en configuration (git ou subversion ?) à partir des demandes de flux utilisateurs.</w:t>
       </w:r>
     </w:p>
     <w:p>
@@ -9164,67 +9648,7 @@
           <w:szCs w:val="24"/>
           <w:lang w:eastAsia="fr-FR"/>
         </w:rPr>
-        <w:t xml:space="preserve">•  </w:t>
-      </w:r>
-      <w:r>
-        <w:rPr>
-          <w:rFonts w:eastAsia="Times New Roman" w:cstheme="minorHAnsi"/>
-          <w:sz w:val="24"/>
-          <w:szCs w:val="24"/>
-          <w:lang w:eastAsia="fr-FR"/>
-        </w:rPr>
-        <w:t>Mettre en place un mécanisme de génération des règles et de leur gestion en configuration (git ou subversion ?) à partir des demandes de flux utilisateurs.</w:t>
-      </w:r>
-    </w:p>
-    <w:p>
-      <w:pPr>
-        <w:spacing w:after="0" w:line="240" w:lineRule="auto"/>
-        <w:jc w:val="both"/>
-        <w:rPr>
-          <w:rFonts w:eastAsia="Times New Roman" w:cstheme="minorHAnsi"/>
-          <w:sz w:val="24"/>
-          <w:szCs w:val="24"/>
-          <w:lang w:eastAsia="fr-FR"/>
-        </w:rPr>
-      </w:pPr>
-    </w:p>
-    <w:p>
-      <w:pPr>
-        <w:spacing w:after="0" w:line="240" w:lineRule="auto"/>
-        <w:jc w:val="both"/>
-        <w:rPr>
-          <w:rFonts w:eastAsia="Times New Roman" w:cstheme="minorHAnsi"/>
-          <w:sz w:val="24"/>
-          <w:szCs w:val="24"/>
-          <w:lang w:eastAsia="fr-FR"/>
-        </w:rPr>
-      </w:pPr>
-      <w:r>
-        <w:rPr>
-          <w:rFonts w:eastAsia="Times New Roman" w:cstheme="minorHAnsi"/>
-          <w:sz w:val="24"/>
-          <w:szCs w:val="24"/>
-          <w:lang w:eastAsia="fr-FR"/>
-        </w:rPr>
-        <w:t xml:space="preserve">• </w:t>
-      </w:r>
-      <w:r>
-        <w:rPr>
-          <w:rFonts w:eastAsia="Times New Roman" w:cstheme="minorHAnsi"/>
-          <w:sz w:val="24"/>
-          <w:szCs w:val="24"/>
-          <w:lang w:eastAsia="fr-FR"/>
-        </w:rPr>
-        <w:t>Adapter les règles existante pour les injecter dans le système</w:t>
-      </w:r>
-      <w:r>
-        <w:rPr>
-          <w:rFonts w:eastAsia="Times New Roman" w:cstheme="minorHAnsi"/>
-          <w:sz w:val="24"/>
-          <w:szCs w:val="24"/>
-          <w:lang w:eastAsia="fr-FR"/>
-        </w:rPr>
-        <w:t>.</w:t>
+        <w:t>• Adapter les règles existante pour les injecter dans le système.</w:t>
       </w:r>
     </w:p>
     <w:p>
@@ -9838,6 +10262,7 @@
         <w:docPartUnique/>
       </w:docPartObj>
     </w:sdtPr>
+    <w:sdtEndPr/>
     <w:sdtContent>
       <w:p>
         <w:pPr>
@@ -11113,7 +11538,7 @@
 </file>
 
 <file path=customXml/itemProps1.xml><?xml version="1.0" encoding="utf-8"?>
-<ds:datastoreItem xmlns:ds="http://schemas.openxmlformats.org/officeDocument/2006/customXml" ds:itemID="{292531AC-C588-4910-8786-84D81FF6CFA8}">
+<ds:datastoreItem xmlns:ds="http://schemas.openxmlformats.org/officeDocument/2006/customXml" ds:itemID="{8950D434-EAE8-4CA6-AD8D-B87F62F45C8A}">
   <ds:schemaRefs>
     <ds:schemaRef ds:uri="http://schemas.openxmlformats.org/officeDocument/2006/bibliography"/>
   </ds:schemaRefs>

--- a/Resume/corp.docx
+++ b/Resume/corp.docx
@@ -76,7 +76,7 @@
             </w:rPr>
             <w:fldChar w:fldCharType="separate"/>
           </w:r>
-          <w:hyperlink w:anchor="_Toc488411325" w:history="1">
+          <w:hyperlink w:anchor="_Toc488414983" w:history="1">
             <w:r>
               <w:rPr>
                 <w:rStyle w:val="Lienhypertexte"/>
@@ -104,7 +104,7 @@
                 <w:noProof/>
                 <w:webHidden/>
               </w:rPr>
-              <w:instrText xml:space="preserve"> PAGEREF _Toc488411325 \h </w:instrText>
+              <w:instrText xml:space="preserve"> PAGEREF _Toc488414983 \h </w:instrText>
             </w:r>
             <w:r>
               <w:rPr>
@@ -147,7 +147,7 @@
               <w:lang w:eastAsia="fr-FR"/>
             </w:rPr>
           </w:pPr>
-          <w:hyperlink w:anchor="_Toc488411326" w:history="1">
+          <w:hyperlink w:anchor="_Toc488414984" w:history="1">
             <w:r>
               <w:rPr>
                 <w:rStyle w:val="Lienhypertexte"/>
@@ -175,7 +175,7 @@
                 <w:noProof/>
                 <w:webHidden/>
               </w:rPr>
-              <w:instrText xml:space="preserve"> PAGEREF _Toc488411326 \h </w:instrText>
+              <w:instrText xml:space="preserve"> PAGEREF _Toc488414984 \h </w:instrText>
             </w:r>
             <w:r>
               <w:rPr>
@@ -218,7 +218,7 @@
               <w:lang w:eastAsia="fr-FR"/>
             </w:rPr>
           </w:pPr>
-          <w:hyperlink w:anchor="_Toc488411327" w:history="1">
+          <w:hyperlink w:anchor="_Toc488414985" w:history="1">
             <w:r>
               <w:rPr>
                 <w:rStyle w:val="Lienhypertexte"/>
@@ -246,7 +246,7 @@
                 <w:noProof/>
                 <w:webHidden/>
               </w:rPr>
-              <w:instrText xml:space="preserve"> PAGEREF _Toc488411327 \h </w:instrText>
+              <w:instrText xml:space="preserve"> PAGEREF _Toc488414985 \h </w:instrText>
             </w:r>
             <w:r>
               <w:rPr>
@@ -289,7 +289,7 @@
               <w:lang w:eastAsia="fr-FR"/>
             </w:rPr>
           </w:pPr>
-          <w:hyperlink w:anchor="_Toc488411328" w:history="1">
+          <w:hyperlink w:anchor="_Toc488414986" w:history="1">
             <w:r>
               <w:rPr>
                 <w:rStyle w:val="Lienhypertexte"/>
@@ -317,7 +317,7 @@
                 <w:noProof/>
                 <w:webHidden/>
               </w:rPr>
-              <w:instrText xml:space="preserve"> PAGEREF _Toc488411328 \h </w:instrText>
+              <w:instrText xml:space="preserve"> PAGEREF _Toc488414986 \h </w:instrText>
             </w:r>
             <w:r>
               <w:rPr>
@@ -360,7 +360,7 @@
               <w:lang w:eastAsia="fr-FR"/>
             </w:rPr>
           </w:pPr>
-          <w:hyperlink w:anchor="_Toc488411329" w:history="1">
+          <w:hyperlink w:anchor="_Toc488414987" w:history="1">
             <w:r>
               <w:rPr>
                 <w:rStyle w:val="Lienhypertexte"/>
@@ -388,7 +388,7 @@
                 <w:noProof/>
                 <w:webHidden/>
               </w:rPr>
-              <w:instrText xml:space="preserve"> PAGEREF _Toc488411329 \h </w:instrText>
+              <w:instrText xml:space="preserve"> PAGEREF _Toc488414987 \h </w:instrText>
             </w:r>
             <w:r>
               <w:rPr>
@@ -431,7 +431,7 @@
               <w:lang w:eastAsia="fr-FR"/>
             </w:rPr>
           </w:pPr>
-          <w:hyperlink w:anchor="_Toc488411330" w:history="1">
+          <w:hyperlink w:anchor="_Toc488414988" w:history="1">
             <w:r>
               <w:rPr>
                 <w:rStyle w:val="Lienhypertexte"/>
@@ -459,7 +459,7 @@
                 <w:noProof/>
                 <w:webHidden/>
               </w:rPr>
-              <w:instrText xml:space="preserve"> PAGEREF _Toc488411330 \h </w:instrText>
+              <w:instrText xml:space="preserve"> PAGEREF _Toc488414988 \h </w:instrText>
             </w:r>
             <w:r>
               <w:rPr>
@@ -502,7 +502,7 @@
               <w:lang w:eastAsia="fr-FR"/>
             </w:rPr>
           </w:pPr>
-          <w:hyperlink w:anchor="_Toc488411331" w:history="1">
+          <w:hyperlink w:anchor="_Toc488414989" w:history="1">
             <w:r>
               <w:rPr>
                 <w:rStyle w:val="Lienhypertexte"/>
@@ -530,7 +530,7 @@
                 <w:noProof/>
                 <w:webHidden/>
               </w:rPr>
-              <w:instrText xml:space="preserve"> PAGEREF _Toc488411331 \h </w:instrText>
+              <w:instrText xml:space="preserve"> PAGEREF _Toc488414989 \h </w:instrText>
             </w:r>
             <w:r>
               <w:rPr>
@@ -573,7 +573,7 @@
               <w:lang w:eastAsia="fr-FR"/>
             </w:rPr>
           </w:pPr>
-          <w:hyperlink w:anchor="_Toc488411332" w:history="1">
+          <w:hyperlink w:anchor="_Toc488414990" w:history="1">
             <w:r>
               <w:rPr>
                 <w:rStyle w:val="Lienhypertexte"/>
@@ -601,7 +601,7 @@
                 <w:noProof/>
                 <w:webHidden/>
               </w:rPr>
-              <w:instrText xml:space="preserve"> PAGEREF _Toc488411332 \h </w:instrText>
+              <w:instrText xml:space="preserve"> PAGEREF _Toc488414990 \h </w:instrText>
             </w:r>
             <w:r>
               <w:rPr>
@@ -644,14 +644,13 @@
               <w:lang w:eastAsia="fr-FR"/>
             </w:rPr>
           </w:pPr>
-          <w:hyperlink w:anchor="_Toc488411333" w:history="1">
+          <w:hyperlink w:anchor="_Toc488414991" w:history="1">
             <w:r>
               <w:rPr>
                 <w:rStyle w:val="Lienhypertexte"/>
-                <w:rFonts w:cstheme="majorHAnsi"/>
                 <w:noProof/>
               </w:rPr>
-              <w:t>RETEX (RETour d’Expérience)</w:t>
+              <w:t>RETEX (RETour d’EXperience)</w:t>
             </w:r>
             <w:r>
               <w:rPr>
@@ -672,7 +671,7 @@
                 <w:noProof/>
                 <w:webHidden/>
               </w:rPr>
-              <w:instrText xml:space="preserve"> PAGEREF _Toc488411333 \h </w:instrText>
+              <w:instrText xml:space="preserve"> PAGEREF _Toc488414991 \h </w:instrText>
             </w:r>
             <w:r>
               <w:rPr>
@@ -692,7 +691,78 @@
                 <w:noProof/>
                 <w:webHidden/>
               </w:rPr>
-              <w:t>12</w:t>
+              <w:t>13</w:t>
+            </w:r>
+            <w:r>
+              <w:rPr>
+                <w:noProof/>
+                <w:webHidden/>
+              </w:rPr>
+              <w:fldChar w:fldCharType="end"/>
+            </w:r>
+          </w:hyperlink>
+        </w:p>
+        <w:p>
+          <w:pPr>
+            <w:pStyle w:val="TM1"/>
+            <w:tabs>
+              <w:tab w:val="right" w:leader="dot" w:pos="9062"/>
+            </w:tabs>
+            <w:rPr>
+              <w:rFonts w:eastAsiaTheme="minorEastAsia"/>
+              <w:noProof/>
+              <w:lang w:eastAsia="fr-FR"/>
+            </w:rPr>
+          </w:pPr>
+          <w:hyperlink w:anchor="_Toc488414992" w:history="1">
+            <w:r>
+              <w:rPr>
+                <w:rStyle w:val="Lienhypertexte"/>
+                <w:rFonts w:cstheme="majorHAnsi"/>
+                <w:noProof/>
+              </w:rPr>
+              <w:t>Conclusion</w:t>
+            </w:r>
+            <w:r>
+              <w:rPr>
+                <w:noProof/>
+                <w:webHidden/>
+              </w:rPr>
+              <w:tab/>
+            </w:r>
+            <w:r>
+              <w:rPr>
+                <w:noProof/>
+                <w:webHidden/>
+              </w:rPr>
+              <w:fldChar w:fldCharType="begin"/>
+            </w:r>
+            <w:r>
+              <w:rPr>
+                <w:noProof/>
+                <w:webHidden/>
+              </w:rPr>
+              <w:instrText xml:space="preserve"> PAGEREF _Toc488414992 \h </w:instrText>
+            </w:r>
+            <w:r>
+              <w:rPr>
+                <w:noProof/>
+                <w:webHidden/>
+              </w:rPr>
+            </w:r>
+            <w:r>
+              <w:rPr>
+                <w:noProof/>
+                <w:webHidden/>
+              </w:rPr>
+              <w:fldChar w:fldCharType="separate"/>
+            </w:r>
+            <w:r>
+              <w:rPr>
+                <w:noProof/>
+                <w:webHidden/>
+              </w:rPr>
+              <w:t>14</w:t>
             </w:r>
             <w:r>
               <w:rPr>
@@ -889,7 +959,7 @@
           <w:szCs w:val="28"/>
         </w:rPr>
       </w:pPr>
-      <w:bookmarkStart w:id="0" w:name="_Toc488411325"/>
+      <w:bookmarkStart w:id="0" w:name="_Toc488414983"/>
       <w:r>
         <w:rPr>
           <w:rFonts w:asciiTheme="majorHAnsi" w:hAnsiTheme="majorHAnsi" w:cstheme="majorHAnsi"/>
@@ -897,12 +967,9 @@
           <w:sz w:val="28"/>
           <w:szCs w:val="28"/>
         </w:rPr>
-        <w:lastRenderedPageBreak/>
         <w:t>Introduction</w:t>
       </w:r>
-      <w:bookmarkStart w:id="1" w:name="_GoBack"/>
       <w:bookmarkEnd w:id="0"/>
-      <w:bookmarkEnd w:id="1"/>
     </w:p>
     <w:p>
       <w:pPr>
@@ -958,7 +1025,25 @@
           <w:sz w:val="24"/>
           <w:szCs w:val="24"/>
         </w:rPr>
-        <w:t>CAPIRCA pour un firewall géré par Telespazio pour le Centre Spatial G</w:t>
+        <w:t xml:space="preserve">CAPIRCA pour un firewall géré par </w:t>
+      </w:r>
+      <w:proofErr w:type="spellStart"/>
+      <w:r>
+        <w:rPr>
+          <w:rFonts w:asciiTheme="majorHAnsi" w:hAnsiTheme="majorHAnsi" w:cstheme="majorHAnsi"/>
+          <w:sz w:val="24"/>
+          <w:szCs w:val="24"/>
+        </w:rPr>
+        <w:t>Telespazio</w:t>
+      </w:r>
+      <w:proofErr w:type="spellEnd"/>
+      <w:r>
+        <w:rPr>
+          <w:rFonts w:asciiTheme="majorHAnsi" w:hAnsiTheme="majorHAnsi" w:cstheme="majorHAnsi"/>
+          <w:sz w:val="24"/>
+          <w:szCs w:val="24"/>
+        </w:rPr>
+        <w:t xml:space="preserve"> pour le Centre Spatial G</w:t>
       </w:r>
       <w:r>
         <w:rPr>
@@ -985,7 +1070,43 @@
           <w:sz w:val="24"/>
           <w:szCs w:val="24"/>
         </w:rPr>
-        <w:t>Il s’agit d’un logiciel développé par GOOGLE pour automatiser la création des ACLs (access-list).</w:t>
+        <w:t xml:space="preserve">Il s’agit d’un logiciel développé par GOOGLE pour automatiser la création des </w:t>
+      </w:r>
+      <w:proofErr w:type="spellStart"/>
+      <w:r>
+        <w:rPr>
+          <w:rFonts w:asciiTheme="majorHAnsi" w:hAnsiTheme="majorHAnsi" w:cstheme="majorHAnsi"/>
+          <w:sz w:val="24"/>
+          <w:szCs w:val="24"/>
+        </w:rPr>
+        <w:t>ACLs</w:t>
+      </w:r>
+      <w:proofErr w:type="spellEnd"/>
+      <w:r>
+        <w:rPr>
+          <w:rFonts w:asciiTheme="majorHAnsi" w:hAnsiTheme="majorHAnsi" w:cstheme="majorHAnsi"/>
+          <w:sz w:val="24"/>
+          <w:szCs w:val="24"/>
+        </w:rPr>
+        <w:t xml:space="preserve"> (</w:t>
+      </w:r>
+      <w:proofErr w:type="spellStart"/>
+      <w:r>
+        <w:rPr>
+          <w:rFonts w:asciiTheme="majorHAnsi" w:hAnsiTheme="majorHAnsi" w:cstheme="majorHAnsi"/>
+          <w:sz w:val="24"/>
+          <w:szCs w:val="24"/>
+        </w:rPr>
+        <w:t>access-list</w:t>
+      </w:r>
+      <w:proofErr w:type="spellEnd"/>
+      <w:r>
+        <w:rPr>
+          <w:rFonts w:asciiTheme="majorHAnsi" w:hAnsiTheme="majorHAnsi" w:cstheme="majorHAnsi"/>
+          <w:sz w:val="24"/>
+          <w:szCs w:val="24"/>
+        </w:rPr>
+        <w:t>).</w:t>
       </w:r>
     </w:p>
     <w:p>
@@ -1035,7 +1156,27 @@
           <w:szCs w:val="24"/>
           <w:lang w:eastAsia="fr-FR"/>
         </w:rPr>
-        <w:t xml:space="preserve"> mon stage au sein de Telespazio Guyane</w:t>
+        <w:t xml:space="preserve"> mon stage au sein de </w:t>
+      </w:r>
+      <w:proofErr w:type="spellStart"/>
+      <w:r>
+        <w:rPr>
+          <w:rFonts w:asciiTheme="majorHAnsi" w:eastAsia="Times New Roman" w:hAnsiTheme="majorHAnsi" w:cstheme="majorHAnsi"/>
+          <w:sz w:val="24"/>
+          <w:szCs w:val="24"/>
+          <w:lang w:eastAsia="fr-FR"/>
+        </w:rPr>
+        <w:t>Telespazio</w:t>
+      </w:r>
+      <w:proofErr w:type="spellEnd"/>
+      <w:r>
+        <w:rPr>
+          <w:rFonts w:asciiTheme="majorHAnsi" w:eastAsia="Times New Roman" w:hAnsiTheme="majorHAnsi" w:cstheme="majorHAnsi"/>
+          <w:sz w:val="24"/>
+          <w:szCs w:val="24"/>
+          <w:lang w:eastAsia="fr-FR"/>
+        </w:rPr>
+        <w:t xml:space="preserve"> Guyane</w:t>
       </w:r>
       <w:r>
         <w:rPr>
@@ -1365,7 +1506,27 @@
           <w:szCs w:val="24"/>
           <w:lang w:eastAsia="fr-FR"/>
         </w:rPr>
-        <w:t>Dans un premier temps est présentée l’entreprise d’accueil, Telespazio France. Ensuite</w:t>
+        <w:t xml:space="preserve">Dans un premier temps est présentée l’entreprise d’accueil, </w:t>
+      </w:r>
+      <w:proofErr w:type="spellStart"/>
+      <w:r>
+        <w:rPr>
+          <w:rFonts w:asciiTheme="majorHAnsi" w:eastAsia="Times New Roman" w:hAnsiTheme="majorHAnsi" w:cstheme="majorHAnsi"/>
+          <w:sz w:val="24"/>
+          <w:szCs w:val="24"/>
+          <w:lang w:eastAsia="fr-FR"/>
+        </w:rPr>
+        <w:t>Telespazio</w:t>
+      </w:r>
+      <w:proofErr w:type="spellEnd"/>
+      <w:r>
+        <w:rPr>
+          <w:rFonts w:asciiTheme="majorHAnsi" w:eastAsia="Times New Roman" w:hAnsiTheme="majorHAnsi" w:cstheme="majorHAnsi"/>
+          <w:sz w:val="24"/>
+          <w:szCs w:val="24"/>
+          <w:lang w:eastAsia="fr-FR"/>
+        </w:rPr>
+        <w:t xml:space="preserve"> France. Ensuite</w:t>
       </w:r>
       <w:r>
         <w:rPr>
@@ -1702,7 +1863,7 @@
           <w:szCs w:val="28"/>
         </w:rPr>
       </w:pPr>
-      <w:bookmarkStart w:id="2" w:name="_Toc488411326"/>
+      <w:bookmarkStart w:id="1" w:name="_Toc488414984"/>
       <w:r>
         <w:rPr>
           <w:rFonts w:cstheme="majorHAnsi"/>
@@ -1734,9 +1895,27 @@
           <w:sz w:val="28"/>
           <w:szCs w:val="28"/>
         </w:rPr>
-        <w:t xml:space="preserve"> (CSG) et Telespazio Guyane</w:t>
-      </w:r>
-      <w:bookmarkEnd w:id="2"/>
+        <w:t xml:space="preserve"> (CSG) et </w:t>
+      </w:r>
+      <w:proofErr w:type="spellStart"/>
+      <w:r>
+        <w:rPr>
+          <w:rFonts w:cstheme="majorHAnsi"/>
+          <w:sz w:val="28"/>
+          <w:szCs w:val="28"/>
+        </w:rPr>
+        <w:t>Telespazio</w:t>
+      </w:r>
+      <w:proofErr w:type="spellEnd"/>
+      <w:r>
+        <w:rPr>
+          <w:rFonts w:cstheme="majorHAnsi"/>
+          <w:sz w:val="28"/>
+          <w:szCs w:val="28"/>
+        </w:rPr>
+        <w:t xml:space="preserve"> Guyane</w:t>
+      </w:r>
+      <w:bookmarkEnd w:id="1"/>
     </w:p>
     <w:p>
       <w:pPr>
@@ -1797,12 +1976,8 @@
     </w:p>
     <w:p>
       <w:pPr>
+        <w:keepNext/>
         <w:jc w:val="both"/>
-        <w:rPr>
-          <w:rFonts w:asciiTheme="majorHAnsi" w:hAnsiTheme="majorHAnsi" w:cstheme="majorHAnsi"/>
-          <w:sz w:val="24"/>
-          <w:szCs w:val="24"/>
-        </w:rPr>
       </w:pPr>
       <w:r>
         <w:rPr>
@@ -1813,7 +1988,7 @@
           <w:lang w:eastAsia="fr-FR"/>
         </w:rPr>
         <w:drawing>
-          <wp:inline distT="0" distB="0" distL="0" distR="0">
+          <wp:inline distT="0" distB="0" distL="0" distR="0" wp14:anchorId="4CDF6F75" wp14:editId="32C3C41B">
             <wp:extent cx="4198620" cy="3352800"/>
             <wp:effectExtent l="0" t="0" r="0" b="0"/>
             <wp:docPr id="13" name="Image 13"/>
@@ -1857,6 +2032,7 @@
     </w:p>
     <w:p>
       <w:pPr>
+        <w:pStyle w:val="Lgende"/>
         <w:jc w:val="both"/>
         <w:rPr>
           <w:rFonts w:asciiTheme="majorHAnsi" w:hAnsiTheme="majorHAnsi" w:cstheme="majorHAnsi"/>
@@ -1865,6 +2041,27 @@
         </w:rPr>
       </w:pPr>
       <w:r>
+        <w:t xml:space="preserve">Figure </w:t>
+      </w:r>
+      <w:fldSimple w:instr=" SEQ Figure \* ARABIC ">
+        <w:r>
+          <w:rPr>
+            <w:noProof/>
+          </w:rPr>
+          <w:t>1</w:t>
+        </w:r>
+      </w:fldSimple>
+    </w:p>
+    <w:p>
+      <w:pPr>
+        <w:jc w:val="both"/>
+        <w:rPr>
+          <w:rFonts w:asciiTheme="majorHAnsi" w:hAnsiTheme="majorHAnsi" w:cstheme="majorHAnsi"/>
+          <w:sz w:val="24"/>
+          <w:szCs w:val="24"/>
+        </w:rPr>
+      </w:pPr>
+      <w:r>
         <w:rPr>
           <w:rFonts w:asciiTheme="majorHAnsi" w:hAnsiTheme="majorHAnsi" w:cstheme="majorHAnsi"/>
           <w:sz w:val="24"/>
@@ -1918,7 +2115,25 @@
           <w:sz w:val="24"/>
           <w:szCs w:val="24"/>
         </w:rPr>
-        <w:t xml:space="preserve"> Videlio qui s’occupe des prises de vue</w:t>
+        <w:t xml:space="preserve"> </w:t>
+      </w:r>
+      <w:proofErr w:type="spellStart"/>
+      <w:r>
+        <w:rPr>
+          <w:rFonts w:asciiTheme="majorHAnsi" w:hAnsiTheme="majorHAnsi" w:cstheme="majorHAnsi"/>
+          <w:sz w:val="24"/>
+          <w:szCs w:val="24"/>
+        </w:rPr>
+        <w:t>Videlio</w:t>
+      </w:r>
+      <w:proofErr w:type="spellEnd"/>
+      <w:r>
+        <w:rPr>
+          <w:rFonts w:asciiTheme="majorHAnsi" w:hAnsiTheme="majorHAnsi" w:cstheme="majorHAnsi"/>
+          <w:sz w:val="24"/>
+          <w:szCs w:val="24"/>
+        </w:rPr>
+        <w:t xml:space="preserve"> qui s’occupe des prises de vue</w:t>
       </w:r>
       <w:r>
         <w:rPr>
@@ -1942,7 +2157,25 @@
           <w:sz w:val="24"/>
           <w:szCs w:val="24"/>
         </w:rPr>
-        <w:t>core Europropulsion qui se charge de la production du prop</w:t>
+        <w:t xml:space="preserve">core </w:t>
+      </w:r>
+      <w:proofErr w:type="spellStart"/>
+      <w:r>
+        <w:rPr>
+          <w:rFonts w:asciiTheme="majorHAnsi" w:hAnsiTheme="majorHAnsi" w:cstheme="majorHAnsi"/>
+          <w:sz w:val="24"/>
+          <w:szCs w:val="24"/>
+        </w:rPr>
+        <w:t>Europropulsion</w:t>
+      </w:r>
+      <w:proofErr w:type="spellEnd"/>
+      <w:r>
+        <w:rPr>
+          <w:rFonts w:asciiTheme="majorHAnsi" w:hAnsiTheme="majorHAnsi" w:cstheme="majorHAnsi"/>
+          <w:sz w:val="24"/>
+          <w:szCs w:val="24"/>
+        </w:rPr>
+        <w:t xml:space="preserve"> qui se charge de la production du prop</w:t>
       </w:r>
       <w:r>
         <w:rPr>
@@ -1966,7 +2199,25 @@
           <w:sz w:val="24"/>
           <w:szCs w:val="24"/>
         </w:rPr>
-        <w:t xml:space="preserve">Toutes ces entreprises, parmi lesquelles Telespazio, sont réunies sur la base spatiale, dénommée CSG (Centre Spatial Guyanais), et placées sous la tutelle du CNES (Centre National d’Etudes Spatiales). </w:t>
+        <w:t xml:space="preserve">Toutes ces entreprises, parmi lesquelles </w:t>
+      </w:r>
+      <w:proofErr w:type="spellStart"/>
+      <w:r>
+        <w:rPr>
+          <w:rFonts w:asciiTheme="majorHAnsi" w:hAnsiTheme="majorHAnsi" w:cstheme="majorHAnsi"/>
+          <w:sz w:val="24"/>
+          <w:szCs w:val="24"/>
+        </w:rPr>
+        <w:t>Telespazio</w:t>
+      </w:r>
+      <w:proofErr w:type="spellEnd"/>
+      <w:r>
+        <w:rPr>
+          <w:rFonts w:asciiTheme="majorHAnsi" w:hAnsiTheme="majorHAnsi" w:cstheme="majorHAnsi"/>
+          <w:sz w:val="24"/>
+          <w:szCs w:val="24"/>
+        </w:rPr>
+        <w:t xml:space="preserve">, sont réunies sur la base spatiale, dénommée CSG (Centre Spatial Guyanais), et placées sous la tutelle du CNES (Centre National d’Etudes Spatiales). </w:t>
       </w:r>
     </w:p>
     <w:p>
@@ -1978,13 +2229,23 @@
           <w:szCs w:val="24"/>
         </w:rPr>
       </w:pPr>
-      <w:r>
-        <w:rPr>
-          <w:rFonts w:asciiTheme="majorHAnsi" w:hAnsiTheme="majorHAnsi" w:cstheme="majorHAnsi"/>
-          <w:sz w:val="24"/>
-          <w:szCs w:val="24"/>
-        </w:rPr>
-        <w:t>Telespazio France est organisé autour de trois métiers d'excellence :</w:t>
+      <w:proofErr w:type="spellStart"/>
+      <w:r>
+        <w:rPr>
+          <w:rFonts w:asciiTheme="majorHAnsi" w:hAnsiTheme="majorHAnsi" w:cstheme="majorHAnsi"/>
+          <w:sz w:val="24"/>
+          <w:szCs w:val="24"/>
+        </w:rPr>
+        <w:t>Telespazio</w:t>
+      </w:r>
+      <w:proofErr w:type="spellEnd"/>
+      <w:r>
+        <w:rPr>
+          <w:rFonts w:asciiTheme="majorHAnsi" w:hAnsiTheme="majorHAnsi" w:cstheme="majorHAnsi"/>
+          <w:sz w:val="24"/>
+          <w:szCs w:val="24"/>
+        </w:rPr>
+        <w:t xml:space="preserve"> France est organisé autour de trois métiers d'excellence :</w:t>
       </w:r>
     </w:p>
     <w:p>
@@ -2046,6 +2307,7 @@
           <w:sz w:val="24"/>
           <w:szCs w:val="24"/>
         </w:rPr>
+        <w:lastRenderedPageBreak/>
         <w:t>Les Télécommunications Spatiales proposant un large portefeuille de solutions et services de connectivité.</w:t>
       </w:r>
     </w:p>
@@ -2069,7 +2331,6 @@
           <w:sz w:val="24"/>
           <w:szCs w:val="24"/>
         </w:rPr>
-        <w:lastRenderedPageBreak/>
         <w:t>La Géo-Information fournissant une offre unique en imagerie spatiale radar et optique, produits et services d’observation et de surveillance de la terre et des océans.</w:t>
       </w:r>
     </w:p>
@@ -2114,13 +2375,23 @@
         </w:rPr>
         <w:t xml:space="preserve"> </w:t>
       </w:r>
-      <w:r>
-        <w:rPr>
-          <w:rFonts w:asciiTheme="majorHAnsi" w:hAnsiTheme="majorHAnsi" w:cstheme="majorHAnsi"/>
-          <w:sz w:val="24"/>
-          <w:szCs w:val="24"/>
-        </w:rPr>
-        <w:t>Telespazio Guyane</w:t>
+      <w:proofErr w:type="spellStart"/>
+      <w:r>
+        <w:rPr>
+          <w:rFonts w:asciiTheme="majorHAnsi" w:hAnsiTheme="majorHAnsi" w:cstheme="majorHAnsi"/>
+          <w:sz w:val="24"/>
+          <w:szCs w:val="24"/>
+        </w:rPr>
+        <w:t>Telespazio</w:t>
+      </w:r>
+      <w:proofErr w:type="spellEnd"/>
+      <w:r>
+        <w:rPr>
+          <w:rFonts w:asciiTheme="majorHAnsi" w:hAnsiTheme="majorHAnsi" w:cstheme="majorHAnsi"/>
+          <w:sz w:val="24"/>
+          <w:szCs w:val="24"/>
+        </w:rPr>
+        <w:t xml:space="preserve"> Guyane</w:t>
       </w:r>
       <w:r>
         <w:rPr>
@@ -2234,7 +2505,25 @@
           <w:sz w:val="24"/>
           <w:szCs w:val="24"/>
         </w:rPr>
-        <w:t xml:space="preserve"> Telespazio Guyane est</w:t>
+        <w:t xml:space="preserve"> </w:t>
+      </w:r>
+      <w:proofErr w:type="spellStart"/>
+      <w:r>
+        <w:rPr>
+          <w:rFonts w:asciiTheme="majorHAnsi" w:hAnsiTheme="majorHAnsi" w:cstheme="majorHAnsi"/>
+          <w:sz w:val="24"/>
+          <w:szCs w:val="24"/>
+        </w:rPr>
+        <w:t>Telespazio</w:t>
+      </w:r>
+      <w:proofErr w:type="spellEnd"/>
+      <w:r>
+        <w:rPr>
+          <w:rFonts w:asciiTheme="majorHAnsi" w:hAnsiTheme="majorHAnsi" w:cstheme="majorHAnsi"/>
+          <w:sz w:val="24"/>
+          <w:szCs w:val="24"/>
+        </w:rPr>
+        <w:t xml:space="preserve"> Guyane est</w:t>
       </w:r>
       <w:r>
         <w:rPr>
@@ -2458,7 +2747,7 @@
           <w:rFonts w:asciiTheme="majorHAnsi" w:hAnsiTheme="majorHAnsi" w:cstheme="majorHAnsi"/>
           <w:noProof/>
         </w:rPr>
-        <w:t>1</w:t>
+        <w:t>2</w:t>
       </w:r>
       <w:r>
         <w:rPr>
@@ -2538,17 +2827,6 @@
       <w:pPr>
         <w:rPr>
           <w:rFonts w:asciiTheme="majorHAnsi" w:hAnsiTheme="majorHAnsi" w:cstheme="majorHAnsi"/>
-        </w:rPr>
-      </w:pPr>
-    </w:p>
-    <w:p>
-      <w:pPr>
-        <w:pStyle w:val="Titre1"/>
-        <w:rPr>
-          <w:rFonts w:eastAsiaTheme="minorHAnsi" w:cstheme="majorHAnsi"/>
-          <w:color w:val="auto"/>
-          <w:sz w:val="22"/>
-          <w:szCs w:val="22"/>
         </w:rPr>
       </w:pPr>
     </w:p>
@@ -2562,7 +2840,7 @@
           <w:szCs w:val="28"/>
         </w:rPr>
       </w:pPr>
-      <w:bookmarkStart w:id="3" w:name="_Toc488411327"/>
+      <w:bookmarkStart w:id="2" w:name="_Toc488414985"/>
       <w:r>
         <w:rPr>
           <w:rFonts w:cstheme="majorHAnsi"/>
@@ -2570,9 +2848,37 @@
           <w:szCs w:val="28"/>
         </w:rPr>
         <w:lastRenderedPageBreak/>
-        <w:t>Google/capirca : une solution pour une gestion organisée des demandes de flux</w:t>
-      </w:r>
+        <w:t>G</w:t>
+      </w:r>
+      <w:bookmarkStart w:id="3" w:name="_GoBack"/>
       <w:bookmarkEnd w:id="3"/>
+      <w:r>
+        <w:rPr>
+          <w:rFonts w:cstheme="majorHAnsi"/>
+          <w:sz w:val="28"/>
+          <w:szCs w:val="28"/>
+        </w:rPr>
+        <w:t>oogle/</w:t>
+      </w:r>
+      <w:proofErr w:type="spellStart"/>
+      <w:r>
+        <w:rPr>
+          <w:rFonts w:cstheme="majorHAnsi"/>
+          <w:sz w:val="28"/>
+          <w:szCs w:val="28"/>
+        </w:rPr>
+        <w:t>capirca</w:t>
+      </w:r>
+      <w:proofErr w:type="spellEnd"/>
+      <w:r>
+        <w:rPr>
+          <w:rFonts w:cstheme="majorHAnsi"/>
+          <w:sz w:val="28"/>
+          <w:szCs w:val="28"/>
+        </w:rPr>
+        <w:t> : une solution pour une gestion organisée des demandes de flux</w:t>
+      </w:r>
+      <w:bookmarkEnd w:id="2"/>
     </w:p>
     <w:p>
       <w:pPr>
@@ -2588,7 +2894,7 @@
           <w:rFonts w:cstheme="majorHAnsi"/>
         </w:rPr>
       </w:pPr>
-      <w:bookmarkStart w:id="4" w:name="_Toc488411328"/>
+      <w:bookmarkStart w:id="4" w:name="_Toc488414986"/>
       <w:r>
         <w:rPr>
           <w:rFonts w:cstheme="majorHAnsi"/>
@@ -2652,7 +2958,7 @@
           <w:sz w:val="24"/>
           <w:szCs w:val="24"/>
         </w:rPr>
-        <w:t xml:space="preserve"> pôles de la Base Spatiale ‘centre technique, CDL3…</w:t>
+        <w:t xml:space="preserve"> pôles de la Base Spatiale ‘centre technique, CDL3</w:t>
       </w:r>
       <w:r>
         <w:rPr>
@@ -2662,13 +2968,81 @@
         </w:rPr>
         <w:t xml:space="preserve"> </w:t>
       </w:r>
-      <w:r>
-        <w:rPr>
-          <w:rFonts w:asciiTheme="majorHAnsi" w:hAnsiTheme="majorHAnsi" w:cstheme="majorHAnsi"/>
-          <w:sz w:val="24"/>
-          <w:szCs w:val="24"/>
-        </w:rPr>
-        <w:t>). Il est configuré</w:t>
+      <w:proofErr w:type="spellStart"/>
+      <w:r>
+        <w:rPr>
+          <w:rFonts w:asciiTheme="majorHAnsi" w:hAnsiTheme="majorHAnsi" w:cstheme="majorHAnsi"/>
+          <w:sz w:val="24"/>
+          <w:szCs w:val="24"/>
+        </w:rPr>
+        <w:t>etc</w:t>
+      </w:r>
+      <w:proofErr w:type="spellEnd"/>
+      <w:r>
+        <w:rPr>
+          <w:rFonts w:asciiTheme="majorHAnsi" w:hAnsiTheme="majorHAnsi" w:cstheme="majorHAnsi"/>
+          <w:sz w:val="24"/>
+          <w:szCs w:val="24"/>
+        </w:rPr>
+        <w:t xml:space="preserve"> </w:t>
+      </w:r>
+      <w:r>
+        <w:rPr>
+          <w:rFonts w:asciiTheme="majorHAnsi" w:hAnsiTheme="majorHAnsi" w:cstheme="majorHAnsi"/>
+          <w:sz w:val="24"/>
+          <w:szCs w:val="24"/>
+        </w:rPr>
+        <w:t>…</w:t>
+      </w:r>
+      <w:r>
+        <w:rPr>
+          <w:rFonts w:asciiTheme="majorHAnsi" w:hAnsiTheme="majorHAnsi" w:cstheme="majorHAnsi"/>
+          <w:sz w:val="24"/>
+          <w:szCs w:val="24"/>
+        </w:rPr>
+        <w:t xml:space="preserve"> Voir</w:t>
+      </w:r>
+      <w:r>
+        <w:rPr>
+          <w:rFonts w:asciiTheme="majorHAnsi" w:hAnsiTheme="majorHAnsi" w:cstheme="majorHAnsi"/>
+          <w:sz w:val="24"/>
+          <w:szCs w:val="24"/>
+        </w:rPr>
+        <w:t xml:space="preserve"> la figure </w:t>
+      </w:r>
+      <w:proofErr w:type="gramStart"/>
+      <w:r>
+        <w:rPr>
+          <w:rFonts w:asciiTheme="majorHAnsi" w:hAnsiTheme="majorHAnsi" w:cstheme="majorHAnsi"/>
+          <w:sz w:val="24"/>
+          <w:szCs w:val="24"/>
+        </w:rPr>
+        <w:t>3</w:t>
+      </w:r>
+      <w:r>
+        <w:rPr>
+          <w:rFonts w:asciiTheme="majorHAnsi" w:hAnsiTheme="majorHAnsi" w:cstheme="majorHAnsi"/>
+          <w:sz w:val="24"/>
+          <w:szCs w:val="24"/>
+        </w:rPr>
+        <w:t xml:space="preserve"> </w:t>
+      </w:r>
+      <w:r>
+        <w:rPr>
+          <w:rFonts w:asciiTheme="majorHAnsi" w:hAnsiTheme="majorHAnsi" w:cstheme="majorHAnsi"/>
+          <w:sz w:val="24"/>
+          <w:szCs w:val="24"/>
+        </w:rPr>
+        <w:t>)</w:t>
+      </w:r>
+      <w:proofErr w:type="gramEnd"/>
+      <w:r>
+        <w:rPr>
+          <w:rFonts w:asciiTheme="majorHAnsi" w:hAnsiTheme="majorHAnsi" w:cstheme="majorHAnsi"/>
+          <w:sz w:val="24"/>
+          <w:szCs w:val="24"/>
+        </w:rPr>
+        <w:t>. Il est configuré</w:t>
       </w:r>
       <w:r>
         <w:rPr>
@@ -2686,13 +3060,23 @@
         </w:rPr>
         <w:t>« </w:t>
       </w:r>
-      <w:r>
-        <w:rPr>
-          <w:rFonts w:asciiTheme="majorHAnsi" w:hAnsiTheme="majorHAnsi" w:cstheme="majorHAnsi"/>
-          <w:sz w:val="24"/>
-          <w:szCs w:val="24"/>
-        </w:rPr>
-        <w:t>deny all</w:t>
+      <w:proofErr w:type="spellStart"/>
+      <w:r>
+        <w:rPr>
+          <w:rFonts w:asciiTheme="majorHAnsi" w:hAnsiTheme="majorHAnsi" w:cstheme="majorHAnsi"/>
+          <w:sz w:val="24"/>
+          <w:szCs w:val="24"/>
+        </w:rPr>
+        <w:t>deny</w:t>
+      </w:r>
+      <w:proofErr w:type="spellEnd"/>
+      <w:r>
+        <w:rPr>
+          <w:rFonts w:asciiTheme="majorHAnsi" w:hAnsiTheme="majorHAnsi" w:cstheme="majorHAnsi"/>
+          <w:sz w:val="24"/>
+          <w:szCs w:val="24"/>
+        </w:rPr>
+        <w:t xml:space="preserve"> all</w:t>
       </w:r>
       <w:r>
         <w:rPr>
@@ -2756,7 +3140,25 @@
           <w:sz w:val="24"/>
           <w:szCs w:val="24"/>
         </w:rPr>
-        <w:t xml:space="preserve">SI transmet à Telespazio cette </w:t>
+        <w:t xml:space="preserve">SI transmet à </w:t>
+      </w:r>
+      <w:proofErr w:type="spellStart"/>
+      <w:r>
+        <w:rPr>
+          <w:rFonts w:asciiTheme="majorHAnsi" w:hAnsiTheme="majorHAnsi" w:cstheme="majorHAnsi"/>
+          <w:sz w:val="24"/>
+          <w:szCs w:val="24"/>
+        </w:rPr>
+        <w:t>Telespazio</w:t>
+      </w:r>
+      <w:proofErr w:type="spellEnd"/>
+      <w:r>
+        <w:rPr>
+          <w:rFonts w:asciiTheme="majorHAnsi" w:hAnsiTheme="majorHAnsi" w:cstheme="majorHAnsi"/>
+          <w:sz w:val="24"/>
+          <w:szCs w:val="24"/>
+        </w:rPr>
+        <w:t xml:space="preserve"> cette </w:t>
       </w:r>
       <w:r>
         <w:rPr>
@@ -2942,7 +3344,25 @@
           <w:sz w:val="24"/>
           <w:szCs w:val="24"/>
         </w:rPr>
-        <w:t xml:space="preserve"> par Telespazio elle est transmise à une personne que l’on nommera, dans le cadre de ce résumé d’activité, gestionnaire. Ce gestionnaire se chargera alors d’ouvri</w:t>
+        <w:t xml:space="preserve"> par </w:t>
+      </w:r>
+      <w:proofErr w:type="spellStart"/>
+      <w:r>
+        <w:rPr>
+          <w:rFonts w:asciiTheme="majorHAnsi" w:hAnsiTheme="majorHAnsi" w:cstheme="majorHAnsi"/>
+          <w:sz w:val="24"/>
+          <w:szCs w:val="24"/>
+        </w:rPr>
+        <w:t>Telespazio</w:t>
+      </w:r>
+      <w:proofErr w:type="spellEnd"/>
+      <w:r>
+        <w:rPr>
+          <w:rFonts w:asciiTheme="majorHAnsi" w:hAnsiTheme="majorHAnsi" w:cstheme="majorHAnsi"/>
+          <w:sz w:val="24"/>
+          <w:szCs w:val="24"/>
+        </w:rPr>
+        <w:t xml:space="preserve"> elle est transmise à une personne que l’on nommera, dans le cadre de ce résumé d’activité, gestionnaire. Ce gestionnaire se chargera alors d’ouvri</w:t>
       </w:r>
       <w:r>
         <w:rPr>
@@ -3032,15 +3452,41 @@
           <w:sz w:val="24"/>
           <w:szCs w:val="24"/>
         </w:rPr>
-        <w:t>anager n’est autre que le cisco</w:t>
-      </w:r>
-      <w:r>
-        <w:rPr>
-          <w:rFonts w:asciiTheme="majorHAnsi" w:hAnsiTheme="majorHAnsi" w:cstheme="majorHAnsi"/>
-          <w:sz w:val="24"/>
-          <w:szCs w:val="24"/>
-        </w:rPr>
-        <w:t xml:space="preserve"> asdm, en effet le </w:t>
+        <w:t xml:space="preserve">anager n’est autre que le </w:t>
+      </w:r>
+      <w:proofErr w:type="spellStart"/>
+      <w:r>
+        <w:rPr>
+          <w:rFonts w:asciiTheme="majorHAnsi" w:hAnsiTheme="majorHAnsi" w:cstheme="majorHAnsi"/>
+          <w:sz w:val="24"/>
+          <w:szCs w:val="24"/>
+        </w:rPr>
+        <w:t>cisco</w:t>
+      </w:r>
+      <w:proofErr w:type="spellEnd"/>
+      <w:r>
+        <w:rPr>
+          <w:rFonts w:asciiTheme="majorHAnsi" w:hAnsiTheme="majorHAnsi" w:cstheme="majorHAnsi"/>
+          <w:sz w:val="24"/>
+          <w:szCs w:val="24"/>
+        </w:rPr>
+        <w:t xml:space="preserve"> </w:t>
+      </w:r>
+      <w:r>
+        <w:rPr>
+          <w:rFonts w:asciiTheme="majorHAnsi" w:hAnsiTheme="majorHAnsi" w:cstheme="majorHAnsi"/>
+          <w:sz w:val="24"/>
+          <w:szCs w:val="24"/>
+        </w:rPr>
+        <w:t>ASDM</w:t>
+      </w:r>
+      <w:r>
+        <w:rPr>
+          <w:rFonts w:asciiTheme="majorHAnsi" w:hAnsiTheme="majorHAnsi" w:cstheme="majorHAnsi"/>
+          <w:sz w:val="24"/>
+          <w:szCs w:val="24"/>
+        </w:rPr>
+        <w:t xml:space="preserve">, en effet le </w:t>
       </w:r>
       <w:r>
         <w:rPr>
@@ -3056,8 +3502,18 @@
           <w:sz w:val="24"/>
           <w:szCs w:val="24"/>
         </w:rPr>
-        <w:t xml:space="preserve"> et un firewall de type cisco</w:t>
-      </w:r>
+        <w:t xml:space="preserve"> et un firewall de type </w:t>
+      </w:r>
+      <w:proofErr w:type="spellStart"/>
+      <w:r>
+        <w:rPr>
+          <w:rFonts w:asciiTheme="majorHAnsi" w:hAnsiTheme="majorHAnsi" w:cstheme="majorHAnsi"/>
+          <w:sz w:val="24"/>
+          <w:szCs w:val="24"/>
+        </w:rPr>
+        <w:t>cisco</w:t>
+      </w:r>
+      <w:proofErr w:type="spellEnd"/>
       <w:r>
         <w:rPr>
           <w:rFonts w:asciiTheme="majorHAnsi" w:hAnsiTheme="majorHAnsi" w:cstheme="majorHAnsi"/>
@@ -3210,7 +3666,41 @@
           <w:sz w:val="24"/>
           <w:szCs w:val="24"/>
         </w:rPr>
-        <w:t>. Ce poste, sur lequel est installé cisco asdm, est appelé « </w:t>
+        <w:t xml:space="preserve">. Ce poste, sur lequel est installé </w:t>
+      </w:r>
+      <w:proofErr w:type="spellStart"/>
+      <w:r>
+        <w:rPr>
+          <w:rFonts w:asciiTheme="majorHAnsi" w:hAnsiTheme="majorHAnsi" w:cstheme="majorHAnsi"/>
+          <w:sz w:val="24"/>
+          <w:szCs w:val="24"/>
+        </w:rPr>
+        <w:t>cisco</w:t>
+      </w:r>
+      <w:proofErr w:type="spellEnd"/>
+      <w:r>
+        <w:rPr>
+          <w:rFonts w:asciiTheme="majorHAnsi" w:hAnsiTheme="majorHAnsi" w:cstheme="majorHAnsi"/>
+          <w:sz w:val="24"/>
+          <w:szCs w:val="24"/>
+        </w:rPr>
+        <w:t xml:space="preserve"> </w:t>
+      </w:r>
+      <w:r>
+        <w:rPr>
+          <w:rFonts w:asciiTheme="majorHAnsi" w:hAnsiTheme="majorHAnsi" w:cstheme="majorHAnsi"/>
+          <w:sz w:val="24"/>
+          <w:szCs w:val="24"/>
+        </w:rPr>
+        <w:t>ASDM</w:t>
+      </w:r>
+      <w:r>
+        <w:rPr>
+          <w:rFonts w:asciiTheme="majorHAnsi" w:hAnsiTheme="majorHAnsi" w:cstheme="majorHAnsi"/>
+          <w:sz w:val="24"/>
+          <w:szCs w:val="24"/>
+        </w:rPr>
+        <w:t>, est appelé « </w:t>
       </w:r>
       <w:r>
         <w:rPr>
@@ -3266,7 +3756,25 @@
           <w:sz w:val="24"/>
           <w:szCs w:val="24"/>
         </w:rPr>
-        <w:t xml:space="preserve"> en moyenne l’ajout d’une dizaine d’ACLs.</w:t>
+        <w:t xml:space="preserve"> en moyenne l’ajout d’une dizaine d’</w:t>
+      </w:r>
+      <w:proofErr w:type="spellStart"/>
+      <w:r>
+        <w:rPr>
+          <w:rFonts w:asciiTheme="majorHAnsi" w:hAnsiTheme="majorHAnsi" w:cstheme="majorHAnsi"/>
+          <w:sz w:val="24"/>
+          <w:szCs w:val="24"/>
+        </w:rPr>
+        <w:t>ACLs</w:t>
+      </w:r>
+      <w:proofErr w:type="spellEnd"/>
+      <w:r>
+        <w:rPr>
+          <w:rFonts w:asciiTheme="majorHAnsi" w:hAnsiTheme="majorHAnsi" w:cstheme="majorHAnsi"/>
+          <w:sz w:val="24"/>
+          <w:szCs w:val="24"/>
+        </w:rPr>
+        <w:t>.</w:t>
       </w:r>
     </w:p>
     <w:p>
@@ -3280,12 +3788,313 @@
       </w:pPr>
       <w:r>
         <w:rPr>
-          <w:rFonts w:asciiTheme="majorHAnsi" w:hAnsiTheme="majorHAnsi" w:cstheme="majorHAnsi"/>
-          <w:sz w:val="24"/>
-          <w:szCs w:val="24"/>
-        </w:rPr>
-        <w:t>Le manager permet l’ajout d’ACLs</w:t>
-      </w:r>
+          <w:noProof/>
+          <w:lang w:eastAsia="fr-FR"/>
+        </w:rPr>
+        <mc:AlternateContent>
+          <mc:Choice Requires="wps">
+            <w:drawing>
+              <wp:anchor distT="0" distB="0" distL="114300" distR="114300" simplePos="0" relativeHeight="251665408" behindDoc="0" locked="0" layoutInCell="1" allowOverlap="1" wp14:anchorId="10096650" wp14:editId="53A6B998">
+                <wp:simplePos x="0" y="0"/>
+                <wp:positionH relativeFrom="column">
+                  <wp:posOffset>997585</wp:posOffset>
+                </wp:positionH>
+                <wp:positionV relativeFrom="paragraph">
+                  <wp:posOffset>3104515</wp:posOffset>
+                </wp:positionV>
+                <wp:extent cx="3811270" cy="635"/>
+                <wp:effectExtent l="0" t="0" r="0" b="0"/>
+                <wp:wrapNone/>
+                <wp:docPr id="8" name="Zone de texte 8"/>
+                <wp:cNvGraphicFramePr/>
+                <a:graphic xmlns:a="http://schemas.openxmlformats.org/drawingml/2006/main">
+                  <a:graphicData uri="http://schemas.microsoft.com/office/word/2010/wordprocessingShape">
+                    <wps:wsp>
+                      <wps:cNvSpPr txBox="1"/>
+                      <wps:spPr>
+                        <a:xfrm>
+                          <a:off x="0" y="0"/>
+                          <a:ext cx="3811270" cy="635"/>
+                        </a:xfrm>
+                        <a:prstGeom prst="rect">
+                          <a:avLst/>
+                        </a:prstGeom>
+                        <a:solidFill>
+                          <a:prstClr val="white"/>
+                        </a:solidFill>
+                        <a:ln>
+                          <a:noFill/>
+                        </a:ln>
+                        <a:effectLst/>
+                      </wps:spPr>
+                      <wps:txbx>
+                        <w:txbxContent>
+                          <w:p>
+                            <w:pPr>
+                              <w:pStyle w:val="Lgende"/>
+                              <w:rPr>
+                                <w:rFonts w:asciiTheme="majorHAnsi" w:hAnsiTheme="majorHAnsi" w:cstheme="majorHAnsi"/>
+                                <w:noProof/>
+                                <w:sz w:val="24"/>
+                                <w:szCs w:val="24"/>
+                              </w:rPr>
+                            </w:pPr>
+                            <w:r>
+                              <w:t xml:space="preserve">Figure </w:t>
+                            </w:r>
+                            <w:fldSimple w:instr=" SEQ Figure \* ARABIC ">
+                              <w:r>
+                                <w:rPr>
+                                  <w:noProof/>
+                                </w:rPr>
+                                <w:t>3</w:t>
+                              </w:r>
+                            </w:fldSimple>
+                          </w:p>
+                        </w:txbxContent>
+                      </wps:txbx>
+                      <wps:bodyPr rot="0" spcFirstLastPara="0" vertOverflow="overflow" horzOverflow="overflow" vert="horz" wrap="square" lIns="0" tIns="0" rIns="0" bIns="0" numCol="1" spcCol="0" rtlCol="0" fromWordArt="0" anchor="t" anchorCtr="0" forceAA="0" compatLnSpc="1">
+                        <a:prstTxWarp prst="textNoShape">
+                          <a:avLst/>
+                        </a:prstTxWarp>
+                        <a:spAutoFit/>
+                      </wps:bodyPr>
+                    </wps:wsp>
+                  </a:graphicData>
+                </a:graphic>
+              </wp:anchor>
+            </w:drawing>
+          </mc:Choice>
+          <mc:Fallback>
+            <w:pict>
+              <v:shapetype w14:anchorId="10096650" id="_x0000_t202" coordsize="21600,21600" o:spt="202" path="m,l,21600r21600,l21600,xe">
+                <v:stroke joinstyle="miter"/>
+                <v:path gradientshapeok="t" o:connecttype="rect"/>
+              </v:shapetype>
+              <v:shape id="Zone de texte 8" o:spid="_x0000_s1026" type="#_x0000_t202" style="position:absolute;left:0;text-align:left;margin-left:78.55pt;margin-top:244.45pt;width:300.1pt;height:.05pt;z-index:251665408;visibility:visible;mso-wrap-style:square;mso-wrap-distance-left:9pt;mso-wrap-distance-top:0;mso-wrap-distance-right:9pt;mso-wrap-distance-bottom:0;mso-position-horizontal:absolute;mso-position-horizontal-relative:text;mso-position-vertical:absolute;mso-position-vertical-relative:text;v-text-anchor:top" o:gfxdata="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" stroked="f">
+                <v:textbox style="mso-fit-shape-to-text:t" inset="0,0,0,0">
+                  <w:txbxContent>
+                    <w:p>
+                      <w:pPr>
+                        <w:pStyle w:val="Lgende"/>
+                        <w:rPr>
+                          <w:rFonts w:asciiTheme="majorHAnsi" w:hAnsiTheme="majorHAnsi" w:cstheme="majorHAnsi"/>
+                          <w:noProof/>
+                          <w:sz w:val="24"/>
+                          <w:szCs w:val="24"/>
+                        </w:rPr>
+                      </w:pPr>
+                      <w:r>
+                        <w:t xml:space="preserve">Figure </w:t>
+                      </w:r>
+                      <w:fldSimple w:instr=" SEQ Figure \* ARABIC ">
+                        <w:r>
+                          <w:rPr>
+                            <w:noProof/>
+                          </w:rPr>
+                          <w:t>3</w:t>
+                        </w:r>
+                      </w:fldSimple>
+                    </w:p>
+                  </w:txbxContent>
+                </v:textbox>
+              </v:shape>
+            </w:pict>
+          </mc:Fallback>
+        </mc:AlternateContent>
+      </w:r>
+      <w:r>
+        <w:rPr>
+          <w:rFonts w:asciiTheme="majorHAnsi" w:hAnsiTheme="majorHAnsi" w:cstheme="majorHAnsi"/>
+          <w:noProof/>
+          <w:sz w:val="24"/>
+          <w:szCs w:val="24"/>
+          <w:lang w:eastAsia="fr-FR"/>
+        </w:rPr>
+        <w:drawing>
+          <wp:anchor distT="0" distB="0" distL="114300" distR="114300" simplePos="0" relativeHeight="251661312" behindDoc="0" locked="0" layoutInCell="1" allowOverlap="1" wp14:anchorId="19D81B2E" wp14:editId="129760F9">
+            <wp:simplePos x="0" y="0"/>
+            <wp:positionH relativeFrom="margin">
+              <wp:posOffset>997585</wp:posOffset>
+            </wp:positionH>
+            <wp:positionV relativeFrom="paragraph">
+              <wp:posOffset>128905</wp:posOffset>
+            </wp:positionV>
+            <wp:extent cx="3811270" cy="2918460"/>
+            <wp:effectExtent l="0" t="0" r="0" b="0"/>
+            <wp:wrapNone/>
+            <wp:docPr id="4" name="Image 4"/>
+            <wp:cNvGraphicFramePr>
+              <a:graphicFrameLocks xmlns:a="http://schemas.openxmlformats.org/drawingml/2006/main" noChangeAspect="1"/>
+            </wp:cNvGraphicFramePr>
+            <a:graphic xmlns:a="http://schemas.openxmlformats.org/drawingml/2006/main">
+              <a:graphicData uri="http://schemas.openxmlformats.org/drawingml/2006/picture">
+                <pic:pic xmlns:pic="http://schemas.openxmlformats.org/drawingml/2006/picture">
+                  <pic:nvPicPr>
+                    <pic:cNvPr id="4" name="remus.png"/>
+                    <pic:cNvPicPr/>
+                  </pic:nvPicPr>
+                  <pic:blipFill>
+                    <a:blip r:embed="rId10">
+                      <a:extLst>
+                        <a:ext uri="{28A0092B-C50C-407E-A947-70E740481C1C}">
+                          <a14:useLocalDpi xmlns:a14="http://schemas.microsoft.com/office/drawing/2010/main" val="0"/>
+                        </a:ext>
+                      </a:extLst>
+                    </a:blip>
+                    <a:stretch>
+                      <a:fillRect/>
+                    </a:stretch>
+                  </pic:blipFill>
+                  <pic:spPr>
+                    <a:xfrm>
+                      <a:off x="0" y="0"/>
+                      <a:ext cx="3811270" cy="2918460"/>
+                    </a:xfrm>
+                    <a:prstGeom prst="rect">
+                      <a:avLst/>
+                    </a:prstGeom>
+                  </pic:spPr>
+                </pic:pic>
+              </a:graphicData>
+            </a:graphic>
+            <wp14:sizeRelH relativeFrom="page">
+              <wp14:pctWidth>0</wp14:pctWidth>
+            </wp14:sizeRelH>
+            <wp14:sizeRelV relativeFrom="page">
+              <wp14:pctHeight>0</wp14:pctHeight>
+            </wp14:sizeRelV>
+          </wp:anchor>
+        </w:drawing>
+      </w:r>
+    </w:p>
+    <w:p>
+      <w:pPr>
+        <w:jc w:val="both"/>
+        <w:rPr>
+          <w:rFonts w:asciiTheme="majorHAnsi" w:hAnsiTheme="majorHAnsi" w:cstheme="majorHAnsi"/>
+          <w:sz w:val="24"/>
+          <w:szCs w:val="24"/>
+        </w:rPr>
+      </w:pPr>
+    </w:p>
+    <w:p>
+      <w:pPr>
+        <w:jc w:val="both"/>
+        <w:rPr>
+          <w:rFonts w:asciiTheme="majorHAnsi" w:hAnsiTheme="majorHAnsi" w:cstheme="majorHAnsi"/>
+          <w:sz w:val="24"/>
+          <w:szCs w:val="24"/>
+        </w:rPr>
+      </w:pPr>
+    </w:p>
+    <w:p>
+      <w:pPr>
+        <w:jc w:val="both"/>
+        <w:rPr>
+          <w:rFonts w:asciiTheme="majorHAnsi" w:hAnsiTheme="majorHAnsi" w:cstheme="majorHAnsi"/>
+          <w:sz w:val="24"/>
+          <w:szCs w:val="24"/>
+        </w:rPr>
+      </w:pPr>
+    </w:p>
+    <w:p>
+      <w:pPr>
+        <w:jc w:val="both"/>
+        <w:rPr>
+          <w:rFonts w:asciiTheme="majorHAnsi" w:hAnsiTheme="majorHAnsi" w:cstheme="majorHAnsi"/>
+          <w:sz w:val="24"/>
+          <w:szCs w:val="24"/>
+        </w:rPr>
+      </w:pPr>
+    </w:p>
+    <w:p>
+      <w:pPr>
+        <w:jc w:val="both"/>
+        <w:rPr>
+          <w:rFonts w:asciiTheme="majorHAnsi" w:hAnsiTheme="majorHAnsi" w:cstheme="majorHAnsi"/>
+          <w:sz w:val="24"/>
+          <w:szCs w:val="24"/>
+        </w:rPr>
+      </w:pPr>
+    </w:p>
+    <w:p>
+      <w:pPr>
+        <w:jc w:val="both"/>
+        <w:rPr>
+          <w:rFonts w:asciiTheme="majorHAnsi" w:hAnsiTheme="majorHAnsi" w:cstheme="majorHAnsi"/>
+          <w:sz w:val="24"/>
+          <w:szCs w:val="24"/>
+        </w:rPr>
+      </w:pPr>
+    </w:p>
+    <w:p>
+      <w:pPr>
+        <w:jc w:val="both"/>
+        <w:rPr>
+          <w:rFonts w:asciiTheme="majorHAnsi" w:hAnsiTheme="majorHAnsi" w:cstheme="majorHAnsi"/>
+          <w:sz w:val="24"/>
+          <w:szCs w:val="24"/>
+        </w:rPr>
+      </w:pPr>
+    </w:p>
+    <w:p>
+      <w:pPr>
+        <w:jc w:val="both"/>
+        <w:rPr>
+          <w:rFonts w:asciiTheme="majorHAnsi" w:hAnsiTheme="majorHAnsi" w:cstheme="majorHAnsi"/>
+          <w:sz w:val="24"/>
+          <w:szCs w:val="24"/>
+        </w:rPr>
+      </w:pPr>
+    </w:p>
+    <w:p>
+      <w:pPr>
+        <w:jc w:val="both"/>
+        <w:rPr>
+          <w:rFonts w:asciiTheme="majorHAnsi" w:hAnsiTheme="majorHAnsi" w:cstheme="majorHAnsi"/>
+          <w:sz w:val="24"/>
+          <w:szCs w:val="24"/>
+        </w:rPr>
+      </w:pPr>
+    </w:p>
+    <w:p>
+      <w:pPr>
+        <w:jc w:val="both"/>
+        <w:rPr>
+          <w:rFonts w:asciiTheme="majorHAnsi" w:hAnsiTheme="majorHAnsi" w:cstheme="majorHAnsi"/>
+          <w:sz w:val="24"/>
+          <w:szCs w:val="24"/>
+        </w:rPr>
+      </w:pPr>
+    </w:p>
+    <w:p>
+      <w:pPr>
+        <w:jc w:val="both"/>
+        <w:rPr>
+          <w:rFonts w:asciiTheme="majorHAnsi" w:hAnsiTheme="majorHAnsi" w:cstheme="majorHAnsi"/>
+          <w:sz w:val="24"/>
+          <w:szCs w:val="24"/>
+        </w:rPr>
+      </w:pPr>
+      <w:r>
+        <w:rPr>
+          <w:rFonts w:asciiTheme="majorHAnsi" w:hAnsiTheme="majorHAnsi" w:cstheme="majorHAnsi"/>
+          <w:sz w:val="24"/>
+          <w:szCs w:val="24"/>
+        </w:rPr>
+        <w:t>Le manager permet l’ajout d’</w:t>
+      </w:r>
+      <w:proofErr w:type="spellStart"/>
+      <w:r>
+        <w:rPr>
+          <w:rFonts w:asciiTheme="majorHAnsi" w:hAnsiTheme="majorHAnsi" w:cstheme="majorHAnsi"/>
+          <w:sz w:val="24"/>
+          <w:szCs w:val="24"/>
+        </w:rPr>
+        <w:t>ACLs</w:t>
+      </w:r>
+      <w:proofErr w:type="spellEnd"/>
       <w:r>
         <w:rPr>
           <w:rFonts w:asciiTheme="majorHAnsi" w:hAnsiTheme="majorHAnsi" w:cstheme="majorHAnsi"/>
@@ -3332,7 +4141,25 @@
           <w:sz w:val="24"/>
           <w:szCs w:val="24"/>
         </w:rPr>
-        <w:t xml:space="preserve">un service (par exemple : https), </w:t>
+        <w:t xml:space="preserve">un service (par exemple : </w:t>
+      </w:r>
+      <w:proofErr w:type="spellStart"/>
+      <w:r>
+        <w:rPr>
+          <w:rFonts w:asciiTheme="majorHAnsi" w:hAnsiTheme="majorHAnsi" w:cstheme="majorHAnsi"/>
+          <w:sz w:val="24"/>
+          <w:szCs w:val="24"/>
+        </w:rPr>
+        <w:t>https</w:t>
+      </w:r>
+      <w:proofErr w:type="spellEnd"/>
+      <w:r>
+        <w:rPr>
+          <w:rFonts w:asciiTheme="majorHAnsi" w:hAnsiTheme="majorHAnsi" w:cstheme="majorHAnsi"/>
+          <w:sz w:val="24"/>
+          <w:szCs w:val="24"/>
+        </w:rPr>
+        <w:t xml:space="preserve">), </w:t>
       </w:r>
       <w:r>
         <w:rPr>
@@ -3380,7 +4207,25 @@
           <w:sz w:val="24"/>
           <w:szCs w:val="24"/>
         </w:rPr>
-        <w:t xml:space="preserve"> à des objets de type ciscoasa. Ils apparaissent don</w:t>
+        <w:t xml:space="preserve"> à des objets de type </w:t>
+      </w:r>
+      <w:proofErr w:type="spellStart"/>
+      <w:r>
+        <w:rPr>
+          <w:rFonts w:asciiTheme="majorHAnsi" w:hAnsiTheme="majorHAnsi" w:cstheme="majorHAnsi"/>
+          <w:sz w:val="24"/>
+          <w:szCs w:val="24"/>
+        </w:rPr>
+        <w:t>ciscoasa</w:t>
+      </w:r>
+      <w:proofErr w:type="spellEnd"/>
+      <w:r>
+        <w:rPr>
+          <w:rFonts w:asciiTheme="majorHAnsi" w:hAnsiTheme="majorHAnsi" w:cstheme="majorHAnsi"/>
+          <w:sz w:val="24"/>
+          <w:szCs w:val="24"/>
+        </w:rPr>
+        <w:t>. Ils apparaissent don</w:t>
       </w:r>
       <w:r>
         <w:rPr>
@@ -3414,6 +4259,7 @@
           <w:sz w:val="24"/>
           <w:szCs w:val="24"/>
         </w:rPr>
+        <w:lastRenderedPageBreak/>
         <w:t>Or il n’est pa</w:t>
       </w:r>
       <w:r>
@@ -3534,15 +4380,33 @@
           <w:sz w:val="24"/>
           <w:szCs w:val="24"/>
         </w:rPr>
-        <w:t>s ou pré-</w:t>
-      </w:r>
-      <w:r>
-        <w:rPr>
-          <w:rFonts w:asciiTheme="majorHAnsi" w:hAnsiTheme="majorHAnsi" w:cstheme="majorHAnsi"/>
-          <w:sz w:val="24"/>
-          <w:szCs w:val="24"/>
-        </w:rPr>
-        <w:t>existants. Le gestionnaire B</w:t>
+        <w:t xml:space="preserve">s ou </w:t>
+      </w:r>
+      <w:proofErr w:type="spellStart"/>
+      <w:r>
+        <w:rPr>
+          <w:rFonts w:asciiTheme="majorHAnsi" w:hAnsiTheme="majorHAnsi" w:cstheme="majorHAnsi"/>
+          <w:sz w:val="24"/>
+          <w:szCs w:val="24"/>
+        </w:rPr>
+        <w:t>pré-</w:t>
+      </w:r>
+      <w:r>
+        <w:rPr>
+          <w:rFonts w:asciiTheme="majorHAnsi" w:hAnsiTheme="majorHAnsi" w:cstheme="majorHAnsi"/>
+          <w:sz w:val="24"/>
+          <w:szCs w:val="24"/>
+        </w:rPr>
+        <w:t>existants</w:t>
+      </w:r>
+      <w:proofErr w:type="spellEnd"/>
+      <w:r>
+        <w:rPr>
+          <w:rFonts w:asciiTheme="majorHAnsi" w:hAnsiTheme="majorHAnsi" w:cstheme="majorHAnsi"/>
+          <w:sz w:val="24"/>
+          <w:szCs w:val="24"/>
+        </w:rPr>
+        <w:t>. Le gestionnaire B</w:t>
       </w:r>
       <w:r>
         <w:rPr>
@@ -3754,8 +4618,18 @@
           <w:sz w:val="24"/>
           <w:szCs w:val="24"/>
         </w:rPr>
-        <w:t xml:space="preserve"> des ACLs</w:t>
-      </w:r>
+        <w:t xml:space="preserve"> des </w:t>
+      </w:r>
+      <w:proofErr w:type="spellStart"/>
+      <w:r>
+        <w:rPr>
+          <w:rFonts w:asciiTheme="majorHAnsi" w:hAnsiTheme="majorHAnsi" w:cstheme="majorHAnsi"/>
+          <w:sz w:val="24"/>
+          <w:szCs w:val="24"/>
+        </w:rPr>
+        <w:t>ACLs</w:t>
+      </w:r>
+      <w:proofErr w:type="spellEnd"/>
       <w:r>
         <w:rPr>
           <w:rFonts w:asciiTheme="majorHAnsi" w:hAnsiTheme="majorHAnsi" w:cstheme="majorHAnsi"/>
@@ -3884,7 +4758,43 @@
           <w:sz w:val="24"/>
           <w:szCs w:val="24"/>
         </w:rPr>
-        <w:t xml:space="preserve"> google/capirca.</w:t>
+        <w:t xml:space="preserve"> </w:t>
+      </w:r>
+      <w:proofErr w:type="spellStart"/>
+      <w:r>
+        <w:rPr>
+          <w:rFonts w:asciiTheme="majorHAnsi" w:hAnsiTheme="majorHAnsi" w:cstheme="majorHAnsi"/>
+          <w:sz w:val="24"/>
+          <w:szCs w:val="24"/>
+        </w:rPr>
+        <w:t>google</w:t>
+      </w:r>
+      <w:proofErr w:type="spellEnd"/>
+      <w:r>
+        <w:rPr>
+          <w:rFonts w:asciiTheme="majorHAnsi" w:hAnsiTheme="majorHAnsi" w:cstheme="majorHAnsi"/>
+          <w:sz w:val="24"/>
+          <w:szCs w:val="24"/>
+        </w:rPr>
+        <w:t>/</w:t>
+      </w:r>
+      <w:proofErr w:type="spellStart"/>
+      <w:r>
+        <w:rPr>
+          <w:rFonts w:asciiTheme="majorHAnsi" w:hAnsiTheme="majorHAnsi" w:cstheme="majorHAnsi"/>
+          <w:sz w:val="24"/>
+          <w:szCs w:val="24"/>
+        </w:rPr>
+        <w:t>capirca</w:t>
+      </w:r>
+      <w:proofErr w:type="spellEnd"/>
+      <w:r>
+        <w:rPr>
+          <w:rFonts w:asciiTheme="majorHAnsi" w:hAnsiTheme="majorHAnsi" w:cstheme="majorHAnsi"/>
+          <w:sz w:val="24"/>
+          <w:szCs w:val="24"/>
+        </w:rPr>
+        <w:t>.</w:t>
       </w:r>
     </w:p>
     <w:p>
@@ -3894,15 +4804,22 @@
           <w:rFonts w:cstheme="majorHAnsi"/>
         </w:rPr>
       </w:pPr>
-      <w:bookmarkStart w:id="5" w:name="_Toc488411329"/>
+      <w:bookmarkStart w:id="5" w:name="_Toc488414987"/>
       <w:r>
         <w:rPr>
           <w:rFonts w:cstheme="majorHAnsi"/>
         </w:rPr>
-        <w:lastRenderedPageBreak/>
-        <w:t>Google/capirca</w:t>
+        <w:t>Google/</w:t>
+      </w:r>
+      <w:proofErr w:type="spellStart"/>
+      <w:r>
+        <w:rPr>
+          <w:rFonts w:cstheme="majorHAnsi"/>
+        </w:rPr>
+        <w:t>capirca</w:t>
       </w:r>
       <w:bookmarkEnd w:id="5"/>
+      <w:proofErr w:type="spellEnd"/>
     </w:p>
     <w:p>
       <w:pPr>
@@ -3927,15 +4844,43 @@
           <w:sz w:val="24"/>
           <w:szCs w:val="24"/>
         </w:rPr>
-        <w:t>introduire google/</w:t>
-      </w:r>
-      <w:r>
-        <w:rPr>
-          <w:rFonts w:asciiTheme="majorHAnsi" w:hAnsiTheme="majorHAnsi" w:cstheme="majorHAnsi"/>
-          <w:sz w:val="24"/>
-          <w:szCs w:val="24"/>
-        </w:rPr>
-        <w:t xml:space="preserve">capirca dans leur gestion. </w:t>
+        <w:t xml:space="preserve">introduire </w:t>
+      </w:r>
+      <w:proofErr w:type="spellStart"/>
+      <w:r>
+        <w:rPr>
+          <w:rFonts w:asciiTheme="majorHAnsi" w:hAnsiTheme="majorHAnsi" w:cstheme="majorHAnsi"/>
+          <w:sz w:val="24"/>
+          <w:szCs w:val="24"/>
+        </w:rPr>
+        <w:t>google</w:t>
+      </w:r>
+      <w:proofErr w:type="spellEnd"/>
+      <w:r>
+        <w:rPr>
+          <w:rFonts w:asciiTheme="majorHAnsi" w:hAnsiTheme="majorHAnsi" w:cstheme="majorHAnsi"/>
+          <w:sz w:val="24"/>
+          <w:szCs w:val="24"/>
+        </w:rPr>
+        <w:t>/</w:t>
+      </w:r>
+      <w:proofErr w:type="spellStart"/>
+      <w:r>
+        <w:rPr>
+          <w:rFonts w:asciiTheme="majorHAnsi" w:hAnsiTheme="majorHAnsi" w:cstheme="majorHAnsi"/>
+          <w:sz w:val="24"/>
+          <w:szCs w:val="24"/>
+        </w:rPr>
+        <w:t>capirca</w:t>
+      </w:r>
+      <w:proofErr w:type="spellEnd"/>
+      <w:r>
+        <w:rPr>
+          <w:rFonts w:asciiTheme="majorHAnsi" w:hAnsiTheme="majorHAnsi" w:cstheme="majorHAnsi"/>
+          <w:sz w:val="24"/>
+          <w:szCs w:val="24"/>
+        </w:rPr>
+        <w:t xml:space="preserve"> dans leur gestion. </w:t>
       </w:r>
     </w:p>
     <w:p>
@@ -3948,23 +4893,54 @@
           <w:lang w:eastAsia="fr-FR"/>
         </w:rPr>
       </w:pPr>
-      <w:r>
-        <w:rPr>
-          <w:rFonts w:asciiTheme="majorHAnsi" w:eastAsia="Times New Roman" w:hAnsiTheme="majorHAnsi" w:cstheme="majorHAnsi"/>
-          <w:sz w:val="24"/>
-          <w:szCs w:val="24"/>
-          <w:lang w:eastAsia="fr-FR"/>
-        </w:rPr>
-        <w:t>Capirca est un outil conçu pour utiliser des définitions communes des réseaux, des services et des fichiers de politiques de haut niveau pour faciliter le développement et la manipulation des listes de contrôle d'accès au réseau (ACL) pour diverses plates-formes. Il a été développé par Google pour un usage inter</w:t>
-      </w:r>
-      <w:r>
-        <w:rPr>
-          <w:rFonts w:asciiTheme="majorHAnsi" w:eastAsia="Times New Roman" w:hAnsiTheme="majorHAnsi" w:cstheme="majorHAnsi"/>
-          <w:sz w:val="24"/>
-          <w:szCs w:val="24"/>
-          <w:lang w:eastAsia="fr-FR"/>
-        </w:rPr>
-        <w:t xml:space="preserve">ne et est désormais open source, récupérable sur Github. </w:t>
+      <w:proofErr w:type="spellStart"/>
+      <w:r>
+        <w:rPr>
+          <w:rFonts w:asciiTheme="majorHAnsi" w:eastAsia="Times New Roman" w:hAnsiTheme="majorHAnsi" w:cstheme="majorHAnsi"/>
+          <w:sz w:val="24"/>
+          <w:szCs w:val="24"/>
+          <w:lang w:eastAsia="fr-FR"/>
+        </w:rPr>
+        <w:t>Capirca</w:t>
+      </w:r>
+      <w:proofErr w:type="spellEnd"/>
+      <w:r>
+        <w:rPr>
+          <w:rFonts w:asciiTheme="majorHAnsi" w:eastAsia="Times New Roman" w:hAnsiTheme="majorHAnsi" w:cstheme="majorHAnsi"/>
+          <w:sz w:val="24"/>
+          <w:szCs w:val="24"/>
+          <w:lang w:eastAsia="fr-FR"/>
+        </w:rPr>
+        <w:t xml:space="preserve"> est un outil conçu pour utiliser des définitions communes des réseaux, des services et des fichiers de politiques de haut niveau pour faciliter le développement et la manipulation des listes de contrôle d'accès au réseau (ACL) pour diverses plates-formes. Il a été développé par Google pour un usage inter</w:t>
+      </w:r>
+      <w:r>
+        <w:rPr>
+          <w:rFonts w:asciiTheme="majorHAnsi" w:eastAsia="Times New Roman" w:hAnsiTheme="majorHAnsi" w:cstheme="majorHAnsi"/>
+          <w:sz w:val="24"/>
+          <w:szCs w:val="24"/>
+          <w:lang w:eastAsia="fr-FR"/>
+        </w:rPr>
+        <w:t xml:space="preserve">ne et est désormais open source, récupérable sur </w:t>
+      </w:r>
+      <w:proofErr w:type="spellStart"/>
+      <w:r>
+        <w:rPr>
+          <w:rFonts w:asciiTheme="majorHAnsi" w:eastAsia="Times New Roman" w:hAnsiTheme="majorHAnsi" w:cstheme="majorHAnsi"/>
+          <w:sz w:val="24"/>
+          <w:szCs w:val="24"/>
+          <w:lang w:eastAsia="fr-FR"/>
+        </w:rPr>
+        <w:t>Github</w:t>
+      </w:r>
+      <w:proofErr w:type="spellEnd"/>
+      <w:r>
+        <w:rPr>
+          <w:rFonts w:asciiTheme="majorHAnsi" w:eastAsia="Times New Roman" w:hAnsiTheme="majorHAnsi" w:cstheme="majorHAnsi"/>
+          <w:sz w:val="24"/>
+          <w:szCs w:val="24"/>
+          <w:lang w:eastAsia="fr-FR"/>
+        </w:rPr>
+        <w:t xml:space="preserve">. </w:t>
       </w:r>
     </w:p>
     <w:p>
@@ -4002,16 +4978,36 @@
           <w:szCs w:val="24"/>
           <w:lang w:eastAsia="fr-FR"/>
         </w:rPr>
-        <w:t>age de haut niveau capirc</w:t>
-      </w:r>
-      <w:r>
-        <w:rPr>
-          <w:rFonts w:asciiTheme="majorHAnsi" w:eastAsia="Times New Roman" w:hAnsiTheme="majorHAnsi" w:cstheme="majorHAnsi"/>
-          <w:sz w:val="24"/>
-          <w:szCs w:val="24"/>
-          <w:lang w:eastAsia="fr-FR"/>
-        </w:rPr>
-        <w:t>a les différentes règles exprimées dans le fichier de de</w:t>
+        <w:t xml:space="preserve">age de haut niveau </w:t>
+      </w:r>
+      <w:proofErr w:type="spellStart"/>
+      <w:r>
+        <w:rPr>
+          <w:rFonts w:asciiTheme="majorHAnsi" w:eastAsia="Times New Roman" w:hAnsiTheme="majorHAnsi" w:cstheme="majorHAnsi"/>
+          <w:sz w:val="24"/>
+          <w:szCs w:val="24"/>
+          <w:lang w:eastAsia="fr-FR"/>
+        </w:rPr>
+        <w:t>capirc</w:t>
+      </w:r>
+      <w:r>
+        <w:rPr>
+          <w:rFonts w:asciiTheme="majorHAnsi" w:eastAsia="Times New Roman" w:hAnsiTheme="majorHAnsi" w:cstheme="majorHAnsi"/>
+          <w:sz w:val="24"/>
+          <w:szCs w:val="24"/>
+          <w:lang w:eastAsia="fr-FR"/>
+        </w:rPr>
+        <w:t>a</w:t>
+      </w:r>
+      <w:proofErr w:type="spellEnd"/>
+      <w:r>
+        <w:rPr>
+          <w:rFonts w:asciiTheme="majorHAnsi" w:eastAsia="Times New Roman" w:hAnsiTheme="majorHAnsi" w:cstheme="majorHAnsi"/>
+          <w:sz w:val="24"/>
+          <w:szCs w:val="24"/>
+          <w:lang w:eastAsia="fr-FR"/>
+        </w:rPr>
+        <w:t xml:space="preserve"> les différentes règles exprimées dans le fichier de de</w:t>
       </w:r>
       <w:r>
         <w:rPr>
@@ -4038,16 +5034,56 @@
           <w:szCs w:val="24"/>
           <w:lang w:eastAsia="fr-FR"/>
         </w:rPr>
-        <w:t xml:space="preserve"> ce que l’on appelle le policy file. Le po</w:t>
-      </w:r>
-      <w:r>
-        <w:rPr>
-          <w:rFonts w:asciiTheme="majorHAnsi" w:eastAsia="Times New Roman" w:hAnsiTheme="majorHAnsi" w:cstheme="majorHAnsi"/>
-          <w:sz w:val="24"/>
-          <w:szCs w:val="24"/>
-          <w:lang w:eastAsia="fr-FR"/>
-        </w:rPr>
-        <w:t>licy ne prend que des objets (IP</w:t>
+        <w:t xml:space="preserve"> ce que l’on appelle le </w:t>
+      </w:r>
+      <w:proofErr w:type="spellStart"/>
+      <w:r>
+        <w:rPr>
+          <w:rFonts w:asciiTheme="majorHAnsi" w:eastAsia="Times New Roman" w:hAnsiTheme="majorHAnsi" w:cstheme="majorHAnsi"/>
+          <w:sz w:val="24"/>
+          <w:szCs w:val="24"/>
+          <w:lang w:eastAsia="fr-FR"/>
+        </w:rPr>
+        <w:t>policy</w:t>
+      </w:r>
+      <w:proofErr w:type="spellEnd"/>
+      <w:r>
+        <w:rPr>
+          <w:rFonts w:asciiTheme="majorHAnsi" w:eastAsia="Times New Roman" w:hAnsiTheme="majorHAnsi" w:cstheme="majorHAnsi"/>
+          <w:sz w:val="24"/>
+          <w:szCs w:val="24"/>
+          <w:lang w:eastAsia="fr-FR"/>
+        </w:rPr>
+        <w:t xml:space="preserve"> file. Le </w:t>
+      </w:r>
+      <w:proofErr w:type="spellStart"/>
+      <w:r>
+        <w:rPr>
+          <w:rFonts w:asciiTheme="majorHAnsi" w:eastAsia="Times New Roman" w:hAnsiTheme="majorHAnsi" w:cstheme="majorHAnsi"/>
+          <w:sz w:val="24"/>
+          <w:szCs w:val="24"/>
+          <w:lang w:eastAsia="fr-FR"/>
+        </w:rPr>
+        <w:t>po</w:t>
+      </w:r>
+      <w:r>
+        <w:rPr>
+          <w:rFonts w:asciiTheme="majorHAnsi" w:eastAsia="Times New Roman" w:hAnsiTheme="majorHAnsi" w:cstheme="majorHAnsi"/>
+          <w:sz w:val="24"/>
+          <w:szCs w:val="24"/>
+          <w:lang w:eastAsia="fr-FR"/>
+        </w:rPr>
+        <w:t>licy</w:t>
+      </w:r>
+      <w:proofErr w:type="spellEnd"/>
+      <w:r>
+        <w:rPr>
+          <w:rFonts w:asciiTheme="majorHAnsi" w:eastAsia="Times New Roman" w:hAnsiTheme="majorHAnsi" w:cstheme="majorHAnsi"/>
+          <w:sz w:val="24"/>
+          <w:szCs w:val="24"/>
+          <w:lang w:eastAsia="fr-FR"/>
+        </w:rPr>
+        <w:t xml:space="preserve"> ne prend que des objets (IP</w:t>
       </w:r>
       <w:r>
         <w:rPr>
@@ -4128,7 +5164,27 @@
           <w:szCs w:val="24"/>
           <w:lang w:eastAsia="fr-FR"/>
         </w:rPr>
-        <w:t xml:space="preserve">t dans des fichiers .svc pour </w:t>
+        <w:t>t dans des fichiers .</w:t>
+      </w:r>
+      <w:proofErr w:type="spellStart"/>
+      <w:r>
+        <w:rPr>
+          <w:rFonts w:asciiTheme="majorHAnsi" w:eastAsia="Times New Roman" w:hAnsiTheme="majorHAnsi" w:cstheme="majorHAnsi"/>
+          <w:sz w:val="24"/>
+          <w:szCs w:val="24"/>
+          <w:lang w:eastAsia="fr-FR"/>
+        </w:rPr>
+        <w:t>svc</w:t>
+      </w:r>
+      <w:proofErr w:type="spellEnd"/>
+      <w:r>
+        <w:rPr>
+          <w:rFonts w:asciiTheme="majorHAnsi" w:eastAsia="Times New Roman" w:hAnsiTheme="majorHAnsi" w:cstheme="majorHAnsi"/>
+          <w:sz w:val="24"/>
+          <w:szCs w:val="24"/>
+          <w:lang w:eastAsia="fr-FR"/>
+        </w:rPr>
+        <w:t xml:space="preserve"> pour </w:t>
       </w:r>
       <w:r>
         <w:rPr>
@@ -4209,7 +5265,47 @@
           <w:szCs w:val="24"/>
           <w:lang w:eastAsia="fr-FR"/>
         </w:rPr>
-        <w:t xml:space="preserve"> de Capirca. On obtient en sortie les ACLs désiré</w:t>
+        <w:t xml:space="preserve"> de </w:t>
+      </w:r>
+      <w:proofErr w:type="spellStart"/>
+      <w:r>
+        <w:rPr>
+          <w:rFonts w:asciiTheme="majorHAnsi" w:eastAsia="Times New Roman" w:hAnsiTheme="majorHAnsi" w:cstheme="majorHAnsi"/>
+          <w:sz w:val="24"/>
+          <w:szCs w:val="24"/>
+          <w:lang w:eastAsia="fr-FR"/>
+        </w:rPr>
+        <w:t>Capirca</w:t>
+      </w:r>
+      <w:proofErr w:type="spellEnd"/>
+      <w:r>
+        <w:rPr>
+          <w:rFonts w:asciiTheme="majorHAnsi" w:eastAsia="Times New Roman" w:hAnsiTheme="majorHAnsi" w:cstheme="majorHAnsi"/>
+          <w:sz w:val="24"/>
+          <w:szCs w:val="24"/>
+          <w:lang w:eastAsia="fr-FR"/>
+        </w:rPr>
+        <w:t xml:space="preserve">. On obtient en sortie les </w:t>
+      </w:r>
+      <w:proofErr w:type="spellStart"/>
+      <w:r>
+        <w:rPr>
+          <w:rFonts w:asciiTheme="majorHAnsi" w:eastAsia="Times New Roman" w:hAnsiTheme="majorHAnsi" w:cstheme="majorHAnsi"/>
+          <w:sz w:val="24"/>
+          <w:szCs w:val="24"/>
+          <w:lang w:eastAsia="fr-FR"/>
+        </w:rPr>
+        <w:t>ACLs</w:t>
+      </w:r>
+      <w:proofErr w:type="spellEnd"/>
+      <w:r>
+        <w:rPr>
+          <w:rFonts w:asciiTheme="majorHAnsi" w:eastAsia="Times New Roman" w:hAnsiTheme="majorHAnsi" w:cstheme="majorHAnsi"/>
+          <w:sz w:val="24"/>
+          <w:szCs w:val="24"/>
+          <w:lang w:eastAsia="fr-FR"/>
+        </w:rPr>
+        <w:t xml:space="preserve"> désiré</w:t>
       </w:r>
       <w:r>
         <w:rPr>
@@ -4236,7 +5332,27 @@
           <w:szCs w:val="24"/>
           <w:lang w:eastAsia="fr-FR"/>
         </w:rPr>
-        <w:t>après que Capirca ait fait appel</w:t>
+        <w:t xml:space="preserve">après que </w:t>
+      </w:r>
+      <w:proofErr w:type="spellStart"/>
+      <w:r>
+        <w:rPr>
+          <w:rFonts w:asciiTheme="majorHAnsi" w:eastAsia="Times New Roman" w:hAnsiTheme="majorHAnsi" w:cstheme="majorHAnsi"/>
+          <w:sz w:val="24"/>
+          <w:szCs w:val="24"/>
+          <w:lang w:eastAsia="fr-FR"/>
+        </w:rPr>
+        <w:t>Capirca</w:t>
+      </w:r>
+      <w:proofErr w:type="spellEnd"/>
+      <w:r>
+        <w:rPr>
+          <w:rFonts w:asciiTheme="majorHAnsi" w:eastAsia="Times New Roman" w:hAnsiTheme="majorHAnsi" w:cstheme="majorHAnsi"/>
+          <w:sz w:val="24"/>
+          <w:szCs w:val="24"/>
+          <w:lang w:eastAsia="fr-FR"/>
+        </w:rPr>
+        <w:t xml:space="preserve"> ait fait appel</w:t>
       </w:r>
       <w:r>
         <w:rPr>
@@ -4317,7 +5433,27 @@
           <w:szCs w:val="24"/>
           <w:lang w:eastAsia="fr-FR"/>
         </w:rPr>
-        <w:t xml:space="preserve">. Le seul qui nous intéresse ici étant le ciscoasa, on obtient donc qu’un seul fichier de type .asa. </w:t>
+        <w:t xml:space="preserve">. Le seul qui nous intéresse ici étant le </w:t>
+      </w:r>
+      <w:proofErr w:type="spellStart"/>
+      <w:r>
+        <w:rPr>
+          <w:rFonts w:asciiTheme="majorHAnsi" w:eastAsia="Times New Roman" w:hAnsiTheme="majorHAnsi" w:cstheme="majorHAnsi"/>
+          <w:sz w:val="24"/>
+          <w:szCs w:val="24"/>
+          <w:lang w:eastAsia="fr-FR"/>
+        </w:rPr>
+        <w:t>ciscoasa</w:t>
+      </w:r>
+      <w:proofErr w:type="spellEnd"/>
+      <w:r>
+        <w:rPr>
+          <w:rFonts w:asciiTheme="majorHAnsi" w:eastAsia="Times New Roman" w:hAnsiTheme="majorHAnsi" w:cstheme="majorHAnsi"/>
+          <w:sz w:val="24"/>
+          <w:szCs w:val="24"/>
+          <w:lang w:eastAsia="fr-FR"/>
+        </w:rPr>
+        <w:t xml:space="preserve">, on obtient donc qu’un seul fichier de type .asa. </w:t>
       </w:r>
     </w:p>
     <w:p>
@@ -4336,6 +5472,7 @@
           <w:szCs w:val="24"/>
           <w:lang w:eastAsia="fr-FR"/>
         </w:rPr>
+        <w:lastRenderedPageBreak/>
         <w:drawing>
           <wp:inline distT="0" distB="0" distL="0" distR="0" wp14:anchorId="4A44A20E" wp14:editId="4609C150">
             <wp:extent cx="3886200" cy="2910205"/>
@@ -4352,7 +5489,7 @@
                     <pic:cNvPicPr/>
                   </pic:nvPicPr>
                   <pic:blipFill>
-                    <a:blip r:embed="rId10" cstate="print">
+                    <a:blip r:embed="rId11" cstate="print">
                       <a:extLst>
                         <a:ext uri="{28A0092B-C50C-407E-A947-70E740481C1C}">
                           <a14:useLocalDpi xmlns:a14="http://schemas.microsoft.com/office/drawing/2010/main" val="0"/>
@@ -4419,7 +5556,7 @@
           <w:rFonts w:asciiTheme="majorHAnsi" w:hAnsiTheme="majorHAnsi" w:cstheme="majorHAnsi"/>
           <w:noProof/>
         </w:rPr>
-        <w:t>2</w:t>
+        <w:t>4</w:t>
       </w:r>
       <w:r>
         <w:rPr>
@@ -4465,7 +5602,27 @@
           <w:szCs w:val="24"/>
           <w:lang w:eastAsia="fr-FR"/>
         </w:rPr>
-        <w:t>Un fichier de stratégie (policy file) consiste en un ou plusieurs filtres, chaque filtre contenant un ou plusieurs termes. Chaque terme spécifie les informations de base du filtre réseau, telles que les adresses, les ports, les protocoles et les actions.</w:t>
+        <w:t>Un fichier de stratégie (</w:t>
+      </w:r>
+      <w:proofErr w:type="spellStart"/>
+      <w:r>
+        <w:rPr>
+          <w:rFonts w:asciiTheme="majorHAnsi" w:eastAsia="Times New Roman" w:hAnsiTheme="majorHAnsi" w:cstheme="majorHAnsi"/>
+          <w:sz w:val="24"/>
+          <w:szCs w:val="24"/>
+          <w:lang w:eastAsia="fr-FR"/>
+        </w:rPr>
+        <w:t>policy</w:t>
+      </w:r>
+      <w:proofErr w:type="spellEnd"/>
+      <w:r>
+        <w:rPr>
+          <w:rFonts w:asciiTheme="majorHAnsi" w:eastAsia="Times New Roman" w:hAnsiTheme="majorHAnsi" w:cstheme="majorHAnsi"/>
+          <w:sz w:val="24"/>
+          <w:szCs w:val="24"/>
+          <w:lang w:eastAsia="fr-FR"/>
+        </w:rPr>
+        <w:t xml:space="preserve"> file) consiste en un ou plusieurs filtres, chaque filtre contenant un ou plusieurs termes. Chaque terme spécifie les informations de base du filtre réseau, telles que les adresses, les ports, les protocoles et les actions.</w:t>
       </w:r>
     </w:p>
     <w:p>
@@ -4543,16 +5700,36 @@
           <w:szCs w:val="24"/>
           <w:lang w:eastAsia="fr-FR"/>
         </w:rPr>
-        <w:t>t suivie d'un ou plusieurs term</w:t>
-      </w:r>
-      <w:r>
-        <w:rPr>
-          <w:rFonts w:asciiTheme="majorHAnsi" w:eastAsia="Times New Roman" w:hAnsiTheme="majorHAnsi" w:cstheme="majorHAnsi"/>
-          <w:sz w:val="24"/>
-          <w:szCs w:val="24"/>
-          <w:lang w:eastAsia="fr-FR"/>
-        </w:rPr>
-        <w:t>s.</w:t>
+        <w:t xml:space="preserve">t suivie d'un ou plusieurs </w:t>
+      </w:r>
+      <w:proofErr w:type="spellStart"/>
+      <w:r>
+        <w:rPr>
+          <w:rFonts w:asciiTheme="majorHAnsi" w:eastAsia="Times New Roman" w:hAnsiTheme="majorHAnsi" w:cstheme="majorHAnsi"/>
+          <w:sz w:val="24"/>
+          <w:szCs w:val="24"/>
+          <w:lang w:eastAsia="fr-FR"/>
+        </w:rPr>
+        <w:t>term</w:t>
+      </w:r>
+      <w:r>
+        <w:rPr>
+          <w:rFonts w:asciiTheme="majorHAnsi" w:eastAsia="Times New Roman" w:hAnsiTheme="majorHAnsi" w:cstheme="majorHAnsi"/>
+          <w:sz w:val="24"/>
+          <w:szCs w:val="24"/>
+          <w:lang w:eastAsia="fr-FR"/>
+        </w:rPr>
+        <w:t>s</w:t>
+      </w:r>
+      <w:proofErr w:type="spellEnd"/>
+      <w:r>
+        <w:rPr>
+          <w:rFonts w:asciiTheme="majorHAnsi" w:eastAsia="Times New Roman" w:hAnsiTheme="majorHAnsi" w:cstheme="majorHAnsi"/>
+          <w:sz w:val="24"/>
+          <w:szCs w:val="24"/>
+          <w:lang w:eastAsia="fr-FR"/>
+        </w:rPr>
+        <w:t>.</w:t>
       </w:r>
       <w:r>
         <w:rPr>
@@ -4693,8 +5870,19 @@
           <w:szCs w:val="24"/>
           <w:lang w:eastAsia="fr-FR"/>
         </w:rPr>
-        <w:t>cté dans la policy</w:t>
-      </w:r>
+        <w:t xml:space="preserve">cté dans la </w:t>
+      </w:r>
+      <w:proofErr w:type="spellStart"/>
+      <w:r>
+        <w:rPr>
+          <w:rFonts w:asciiTheme="majorHAnsi" w:eastAsia="Times New Roman" w:hAnsiTheme="majorHAnsi" w:cstheme="majorHAnsi"/>
+          <w:sz w:val="24"/>
+          <w:szCs w:val="24"/>
+          <w:lang w:eastAsia="fr-FR"/>
+        </w:rPr>
+        <w:t>policy</w:t>
+      </w:r>
+      <w:proofErr w:type="spellEnd"/>
       <w:r>
         <w:rPr>
           <w:rFonts w:asciiTheme="majorHAnsi" w:eastAsia="Times New Roman" w:hAnsiTheme="majorHAnsi" w:cstheme="majorHAnsi"/>
@@ -4840,7 +6028,89 @@
           <w:szCs w:val="24"/>
           <w:lang w:eastAsia="fr-FR"/>
         </w:rPr>
-        <w:t xml:space="preserve">Par exemple, l'en-tête simple suivant définit un filtre qui peut générer des résultats pour les formats cisco, juniper, iptables ,ciscoasa …. </w:t>
+        <w:t xml:space="preserve">Par exemple, l'en-tête simple suivant définit un filtre qui peut générer des résultats pour les formats </w:t>
+      </w:r>
+      <w:proofErr w:type="spellStart"/>
+      <w:r>
+        <w:rPr>
+          <w:rFonts w:asciiTheme="majorHAnsi" w:eastAsia="Times New Roman" w:hAnsiTheme="majorHAnsi" w:cstheme="majorHAnsi"/>
+          <w:sz w:val="24"/>
+          <w:szCs w:val="24"/>
+          <w:lang w:eastAsia="fr-FR"/>
+        </w:rPr>
+        <w:t>cisco</w:t>
+      </w:r>
+      <w:proofErr w:type="spellEnd"/>
+      <w:r>
+        <w:rPr>
+          <w:rFonts w:asciiTheme="majorHAnsi" w:eastAsia="Times New Roman" w:hAnsiTheme="majorHAnsi" w:cstheme="majorHAnsi"/>
+          <w:sz w:val="24"/>
+          <w:szCs w:val="24"/>
+          <w:lang w:eastAsia="fr-FR"/>
+        </w:rPr>
+        <w:t xml:space="preserve">, </w:t>
+      </w:r>
+      <w:proofErr w:type="spellStart"/>
+      <w:r>
+        <w:rPr>
+          <w:rFonts w:asciiTheme="majorHAnsi" w:eastAsia="Times New Roman" w:hAnsiTheme="majorHAnsi" w:cstheme="majorHAnsi"/>
+          <w:sz w:val="24"/>
+          <w:szCs w:val="24"/>
+          <w:lang w:eastAsia="fr-FR"/>
+        </w:rPr>
+        <w:t>juniper</w:t>
+      </w:r>
+      <w:proofErr w:type="spellEnd"/>
+      <w:r>
+        <w:rPr>
+          <w:rFonts w:asciiTheme="majorHAnsi" w:eastAsia="Times New Roman" w:hAnsiTheme="majorHAnsi" w:cstheme="majorHAnsi"/>
+          <w:sz w:val="24"/>
+          <w:szCs w:val="24"/>
+          <w:lang w:eastAsia="fr-FR"/>
+        </w:rPr>
+        <w:t xml:space="preserve">, </w:t>
+      </w:r>
+      <w:proofErr w:type="spellStart"/>
+      <w:proofErr w:type="gramStart"/>
+      <w:r>
+        <w:rPr>
+          <w:rFonts w:asciiTheme="majorHAnsi" w:eastAsia="Times New Roman" w:hAnsiTheme="majorHAnsi" w:cstheme="majorHAnsi"/>
+          <w:sz w:val="24"/>
+          <w:szCs w:val="24"/>
+          <w:lang w:eastAsia="fr-FR"/>
+        </w:rPr>
+        <w:t>iptables</w:t>
+      </w:r>
+      <w:proofErr w:type="spellEnd"/>
+      <w:r>
+        <w:rPr>
+          <w:rFonts w:asciiTheme="majorHAnsi" w:eastAsia="Times New Roman" w:hAnsiTheme="majorHAnsi" w:cstheme="majorHAnsi"/>
+          <w:sz w:val="24"/>
+          <w:szCs w:val="24"/>
+          <w:lang w:eastAsia="fr-FR"/>
+        </w:rPr>
+        <w:t xml:space="preserve"> ,</w:t>
+      </w:r>
+      <w:proofErr w:type="spellStart"/>
+      <w:r>
+        <w:rPr>
+          <w:rFonts w:asciiTheme="majorHAnsi" w:eastAsia="Times New Roman" w:hAnsiTheme="majorHAnsi" w:cstheme="majorHAnsi"/>
+          <w:sz w:val="24"/>
+          <w:szCs w:val="24"/>
+          <w:lang w:eastAsia="fr-FR"/>
+        </w:rPr>
+        <w:t>ciscoasa</w:t>
+      </w:r>
+      <w:proofErr w:type="spellEnd"/>
+      <w:proofErr w:type="gramEnd"/>
+      <w:r>
+        <w:rPr>
+          <w:rFonts w:asciiTheme="majorHAnsi" w:eastAsia="Times New Roman" w:hAnsiTheme="majorHAnsi" w:cstheme="majorHAnsi"/>
+          <w:sz w:val="24"/>
+          <w:szCs w:val="24"/>
+          <w:lang w:eastAsia="fr-FR"/>
+        </w:rPr>
+        <w:t xml:space="preserve"> …. </w:t>
       </w:r>
     </w:p>
     <w:p>
@@ -4901,6 +6171,7 @@
           <w:lang w:val="en-US" w:eastAsia="fr-FR"/>
         </w:rPr>
       </w:pPr>
+      <w:proofErr w:type="gramStart"/>
       <w:r>
         <w:rPr>
           <w:rFonts w:asciiTheme="majorHAnsi" w:eastAsia="Times New Roman" w:hAnsiTheme="majorHAnsi" w:cstheme="majorHAnsi"/>
@@ -4908,7 +6179,17 @@
           <w:szCs w:val="20"/>
           <w:lang w:val="en-US" w:eastAsia="fr-FR"/>
         </w:rPr>
-        <w:t>header {</w:t>
+        <w:t>header</w:t>
+      </w:r>
+      <w:proofErr w:type="gramEnd"/>
+      <w:r>
+        <w:rPr>
+          <w:rFonts w:asciiTheme="majorHAnsi" w:eastAsia="Times New Roman" w:hAnsiTheme="majorHAnsi" w:cstheme="majorHAnsi"/>
+          <w:sz w:val="20"/>
+          <w:szCs w:val="20"/>
+          <w:lang w:val="en-US" w:eastAsia="fr-FR"/>
+        </w:rPr>
+        <w:t xml:space="preserve"> {</w:t>
       </w:r>
     </w:p>
     <w:p>
@@ -4946,7 +6227,47 @@
           <w:szCs w:val="20"/>
           <w:lang w:val="en-US" w:eastAsia="fr-FR"/>
         </w:rPr>
-        <w:t xml:space="preserve">  comment:: "Example header for juniper and iptables filter."</w:t>
+        <w:t xml:space="preserve">  </w:t>
+      </w:r>
+      <w:proofErr w:type="gramStart"/>
+      <w:r>
+        <w:rPr>
+          <w:rFonts w:asciiTheme="majorHAnsi" w:eastAsia="Times New Roman" w:hAnsiTheme="majorHAnsi" w:cstheme="majorHAnsi"/>
+          <w:sz w:val="20"/>
+          <w:szCs w:val="20"/>
+          <w:lang w:val="en-US" w:eastAsia="fr-FR"/>
+        </w:rPr>
+        <w:t>comment</w:t>
+      </w:r>
+      <w:proofErr w:type="gramEnd"/>
+      <w:r>
+        <w:rPr>
+          <w:rFonts w:asciiTheme="majorHAnsi" w:eastAsia="Times New Roman" w:hAnsiTheme="majorHAnsi" w:cstheme="majorHAnsi"/>
+          <w:sz w:val="20"/>
+          <w:szCs w:val="20"/>
+          <w:lang w:val="en-US" w:eastAsia="fr-FR"/>
+        </w:rPr>
+        <w:t xml:space="preserve">:: "Example header for juniper and </w:t>
+      </w:r>
+      <w:proofErr w:type="spellStart"/>
+      <w:r>
+        <w:rPr>
+          <w:rFonts w:asciiTheme="majorHAnsi" w:eastAsia="Times New Roman" w:hAnsiTheme="majorHAnsi" w:cstheme="majorHAnsi"/>
+          <w:sz w:val="20"/>
+          <w:szCs w:val="20"/>
+          <w:lang w:val="en-US" w:eastAsia="fr-FR"/>
+        </w:rPr>
+        <w:t>iptables</w:t>
+      </w:r>
+      <w:proofErr w:type="spellEnd"/>
+      <w:r>
+        <w:rPr>
+          <w:rFonts w:asciiTheme="majorHAnsi" w:eastAsia="Times New Roman" w:hAnsiTheme="majorHAnsi" w:cstheme="majorHAnsi"/>
+          <w:sz w:val="20"/>
+          <w:szCs w:val="20"/>
+          <w:lang w:val="en-US" w:eastAsia="fr-FR"/>
+        </w:rPr>
+        <w:t xml:space="preserve"> filter."</w:t>
       </w:r>
     </w:p>
     <w:p>
@@ -4984,7 +6305,27 @@
           <w:szCs w:val="20"/>
           <w:lang w:val="en-US" w:eastAsia="fr-FR"/>
         </w:rPr>
-        <w:t xml:space="preserve">  target:: juniper edge-filter</w:t>
+        <w:t xml:space="preserve">  </w:t>
+      </w:r>
+      <w:proofErr w:type="gramStart"/>
+      <w:r>
+        <w:rPr>
+          <w:rFonts w:asciiTheme="majorHAnsi" w:eastAsia="Times New Roman" w:hAnsiTheme="majorHAnsi" w:cstheme="majorHAnsi"/>
+          <w:sz w:val="20"/>
+          <w:szCs w:val="20"/>
+          <w:lang w:val="en-US" w:eastAsia="fr-FR"/>
+        </w:rPr>
+        <w:t>target</w:t>
+      </w:r>
+      <w:proofErr w:type="gramEnd"/>
+      <w:r>
+        <w:rPr>
+          <w:rFonts w:asciiTheme="majorHAnsi" w:eastAsia="Times New Roman" w:hAnsiTheme="majorHAnsi" w:cstheme="majorHAnsi"/>
+          <w:sz w:val="20"/>
+          <w:szCs w:val="20"/>
+          <w:lang w:val="en-US" w:eastAsia="fr-FR"/>
+        </w:rPr>
+        <w:t>:: juniper edge-filter</w:t>
       </w:r>
     </w:p>
     <w:p>
@@ -5022,7 +6363,27 @@
           <w:szCs w:val="20"/>
           <w:lang w:val="en-US" w:eastAsia="fr-FR"/>
         </w:rPr>
-        <w:t xml:space="preserve">  target:: speedway INPUT </w:t>
+        <w:t xml:space="preserve">  </w:t>
+      </w:r>
+      <w:proofErr w:type="gramStart"/>
+      <w:r>
+        <w:rPr>
+          <w:rFonts w:asciiTheme="majorHAnsi" w:eastAsia="Times New Roman" w:hAnsiTheme="majorHAnsi" w:cstheme="majorHAnsi"/>
+          <w:sz w:val="20"/>
+          <w:szCs w:val="20"/>
+          <w:lang w:val="en-US" w:eastAsia="fr-FR"/>
+        </w:rPr>
+        <w:t>target</w:t>
+      </w:r>
+      <w:proofErr w:type="gramEnd"/>
+      <w:r>
+        <w:rPr>
+          <w:rFonts w:asciiTheme="majorHAnsi" w:eastAsia="Times New Roman" w:hAnsiTheme="majorHAnsi" w:cstheme="majorHAnsi"/>
+          <w:sz w:val="20"/>
+          <w:szCs w:val="20"/>
+          <w:lang w:val="en-US" w:eastAsia="fr-FR"/>
+        </w:rPr>
+        <w:t xml:space="preserve">:: speedway INPUT </w:t>
       </w:r>
     </w:p>
     <w:p>
@@ -5060,7 +6421,47 @@
           <w:szCs w:val="20"/>
           <w:lang w:val="en-US" w:eastAsia="fr-FR"/>
         </w:rPr>
-        <w:t xml:space="preserve">  target:: iptables INPUT</w:t>
+        <w:t xml:space="preserve">  </w:t>
+      </w:r>
+      <w:proofErr w:type="gramStart"/>
+      <w:r>
+        <w:rPr>
+          <w:rFonts w:asciiTheme="majorHAnsi" w:eastAsia="Times New Roman" w:hAnsiTheme="majorHAnsi" w:cstheme="majorHAnsi"/>
+          <w:sz w:val="20"/>
+          <w:szCs w:val="20"/>
+          <w:lang w:val="en-US" w:eastAsia="fr-FR"/>
+        </w:rPr>
+        <w:t>target</w:t>
+      </w:r>
+      <w:proofErr w:type="gramEnd"/>
+      <w:r>
+        <w:rPr>
+          <w:rFonts w:asciiTheme="majorHAnsi" w:eastAsia="Times New Roman" w:hAnsiTheme="majorHAnsi" w:cstheme="majorHAnsi"/>
+          <w:sz w:val="20"/>
+          <w:szCs w:val="20"/>
+          <w:lang w:val="en-US" w:eastAsia="fr-FR"/>
+        </w:rPr>
+        <w:t xml:space="preserve">:: </w:t>
+      </w:r>
+      <w:proofErr w:type="spellStart"/>
+      <w:r>
+        <w:rPr>
+          <w:rFonts w:asciiTheme="majorHAnsi" w:eastAsia="Times New Roman" w:hAnsiTheme="majorHAnsi" w:cstheme="majorHAnsi"/>
+          <w:sz w:val="20"/>
+          <w:szCs w:val="20"/>
+          <w:lang w:val="en-US" w:eastAsia="fr-FR"/>
+        </w:rPr>
+        <w:t>iptables</w:t>
+      </w:r>
+      <w:proofErr w:type="spellEnd"/>
+      <w:r>
+        <w:rPr>
+          <w:rFonts w:asciiTheme="majorHAnsi" w:eastAsia="Times New Roman" w:hAnsiTheme="majorHAnsi" w:cstheme="majorHAnsi"/>
+          <w:sz w:val="20"/>
+          <w:szCs w:val="20"/>
+          <w:lang w:val="en-US" w:eastAsia="fr-FR"/>
+        </w:rPr>
+        <w:t xml:space="preserve"> INPUT</w:t>
       </w:r>
     </w:p>
     <w:p>
@@ -5098,7 +6499,27 @@
           <w:szCs w:val="20"/>
           <w:lang w:val="en-US" w:eastAsia="fr-FR"/>
         </w:rPr>
-        <w:t xml:space="preserve">  target:: cisco edge-filter</w:t>
+        <w:t xml:space="preserve">  </w:t>
+      </w:r>
+      <w:proofErr w:type="gramStart"/>
+      <w:r>
+        <w:rPr>
+          <w:rFonts w:asciiTheme="majorHAnsi" w:eastAsia="Times New Roman" w:hAnsiTheme="majorHAnsi" w:cstheme="majorHAnsi"/>
+          <w:sz w:val="20"/>
+          <w:szCs w:val="20"/>
+          <w:lang w:val="en-US" w:eastAsia="fr-FR"/>
+        </w:rPr>
+        <w:t>target</w:t>
+      </w:r>
+      <w:proofErr w:type="gramEnd"/>
+      <w:r>
+        <w:rPr>
+          <w:rFonts w:asciiTheme="majorHAnsi" w:eastAsia="Times New Roman" w:hAnsiTheme="majorHAnsi" w:cstheme="majorHAnsi"/>
+          <w:sz w:val="20"/>
+          <w:szCs w:val="20"/>
+          <w:lang w:val="en-US" w:eastAsia="fr-FR"/>
+        </w:rPr>
+        <w:t>:: cisco edge-filter</w:t>
       </w:r>
     </w:p>
     <w:p>
@@ -5138,6 +6559,7 @@
         </w:rPr>
         <w:t xml:space="preserve">  </w:t>
       </w:r>
+      <w:proofErr w:type="spellStart"/>
       <w:r>
         <w:rPr>
           <w:rFonts w:asciiTheme="majorHAnsi" w:eastAsia="Times New Roman" w:hAnsiTheme="majorHAnsi" w:cstheme="majorHAnsi"/>
@@ -5145,8 +6567,60 @@
           <w:szCs w:val="20"/>
           <w:lang w:eastAsia="fr-FR"/>
         </w:rPr>
-        <w:t>target:: ciscoasa edge-filter</w:t>
-      </w:r>
+        <w:t>target</w:t>
+      </w:r>
+      <w:proofErr w:type="spellEnd"/>
+      <w:proofErr w:type="gramStart"/>
+      <w:r>
+        <w:rPr>
+          <w:rFonts w:asciiTheme="majorHAnsi" w:eastAsia="Times New Roman" w:hAnsiTheme="majorHAnsi" w:cstheme="majorHAnsi"/>
+          <w:sz w:val="20"/>
+          <w:szCs w:val="20"/>
+          <w:lang w:eastAsia="fr-FR"/>
+        </w:rPr>
+        <w:t>::</w:t>
+      </w:r>
+      <w:proofErr w:type="gramEnd"/>
+      <w:r>
+        <w:rPr>
+          <w:rFonts w:asciiTheme="majorHAnsi" w:eastAsia="Times New Roman" w:hAnsiTheme="majorHAnsi" w:cstheme="majorHAnsi"/>
+          <w:sz w:val="20"/>
+          <w:szCs w:val="20"/>
+          <w:lang w:eastAsia="fr-FR"/>
+        </w:rPr>
+        <w:t xml:space="preserve"> </w:t>
+      </w:r>
+      <w:proofErr w:type="spellStart"/>
+      <w:r>
+        <w:rPr>
+          <w:rFonts w:asciiTheme="majorHAnsi" w:eastAsia="Times New Roman" w:hAnsiTheme="majorHAnsi" w:cstheme="majorHAnsi"/>
+          <w:sz w:val="20"/>
+          <w:szCs w:val="20"/>
+          <w:lang w:eastAsia="fr-FR"/>
+        </w:rPr>
+        <w:t>ciscoasa</w:t>
+      </w:r>
+      <w:proofErr w:type="spellEnd"/>
+      <w:r>
+        <w:rPr>
+          <w:rFonts w:asciiTheme="majorHAnsi" w:eastAsia="Times New Roman" w:hAnsiTheme="majorHAnsi" w:cstheme="majorHAnsi"/>
+          <w:sz w:val="20"/>
+          <w:szCs w:val="20"/>
+          <w:lang w:eastAsia="fr-FR"/>
+        </w:rPr>
+        <w:t xml:space="preserve"> </w:t>
+      </w:r>
+      <w:proofErr w:type="spellStart"/>
+      <w:r>
+        <w:rPr>
+          <w:rFonts w:asciiTheme="majorHAnsi" w:eastAsia="Times New Roman" w:hAnsiTheme="majorHAnsi" w:cstheme="majorHAnsi"/>
+          <w:sz w:val="20"/>
+          <w:szCs w:val="20"/>
+          <w:lang w:eastAsia="fr-FR"/>
+        </w:rPr>
+        <w:t>edge-filter</w:t>
+      </w:r>
+      <w:proofErr w:type="spellEnd"/>
     </w:p>
     <w:p>
       <w:pPr>
@@ -5261,8 +6735,39 @@
           <w:szCs w:val="24"/>
           <w:lang w:eastAsia="fr-FR"/>
         </w:rPr>
-        <w:t>rtie prend le nom de la target</w:t>
-      </w:r>
+        <w:t xml:space="preserve">rtie prend le nom </w:t>
+      </w:r>
+      <w:proofErr w:type="gramStart"/>
+      <w:r>
+        <w:rPr>
+          <w:rFonts w:asciiTheme="majorHAnsi" w:eastAsia="Times New Roman" w:hAnsiTheme="majorHAnsi" w:cstheme="majorHAnsi"/>
+          <w:sz w:val="24"/>
+          <w:szCs w:val="24"/>
+          <w:lang w:eastAsia="fr-FR"/>
+        </w:rPr>
+        <w:t>de la</w:t>
+      </w:r>
+      <w:proofErr w:type="gramEnd"/>
+      <w:r>
+        <w:rPr>
+          <w:rFonts w:asciiTheme="majorHAnsi" w:eastAsia="Times New Roman" w:hAnsiTheme="majorHAnsi" w:cstheme="majorHAnsi"/>
+          <w:sz w:val="24"/>
+          <w:szCs w:val="24"/>
+          <w:lang w:eastAsia="fr-FR"/>
+        </w:rPr>
+        <w:t xml:space="preserve"> </w:t>
+      </w:r>
+      <w:proofErr w:type="spellStart"/>
+      <w:r>
+        <w:rPr>
+          <w:rFonts w:asciiTheme="majorHAnsi" w:eastAsia="Times New Roman" w:hAnsiTheme="majorHAnsi" w:cstheme="majorHAnsi"/>
+          <w:sz w:val="24"/>
+          <w:szCs w:val="24"/>
+          <w:lang w:eastAsia="fr-FR"/>
+        </w:rPr>
+        <w:t>target</w:t>
+      </w:r>
+      <w:proofErr w:type="spellEnd"/>
       <w:r>
         <w:rPr>
           <w:rFonts w:asciiTheme="majorHAnsi" w:eastAsia="Times New Roman" w:hAnsiTheme="majorHAnsi" w:cstheme="majorHAnsi"/>
@@ -5288,7 +6793,17 @@
           <w:szCs w:val="24"/>
           <w:lang w:eastAsia="fr-FR"/>
         </w:rPr>
-        <w:t xml:space="preserve"> avec l’extension qui est fonction du type de t</w:t>
+        <w:t xml:space="preserve"> avec l’extension qui est fonction du type de </w:t>
+      </w:r>
+      <w:proofErr w:type="spellStart"/>
+      <w:r>
+        <w:rPr>
+          <w:rFonts w:asciiTheme="majorHAnsi" w:eastAsia="Times New Roman" w:hAnsiTheme="majorHAnsi" w:cstheme="majorHAnsi"/>
+          <w:sz w:val="24"/>
+          <w:szCs w:val="24"/>
+          <w:lang w:eastAsia="fr-FR"/>
+        </w:rPr>
+        <w:t>t</w:t>
       </w:r>
       <w:r>
         <w:rPr>
@@ -5299,14 +6814,55 @@
         </w:rPr>
         <w:t>arget</w:t>
       </w:r>
-      <w:r>
-        <w:rPr>
-          <w:rFonts w:asciiTheme="majorHAnsi" w:eastAsia="Times New Roman" w:hAnsiTheme="majorHAnsi" w:cstheme="majorHAnsi"/>
-          <w:sz w:val="24"/>
-          <w:szCs w:val="24"/>
-          <w:lang w:eastAsia="fr-FR"/>
-        </w:rPr>
-        <w:t xml:space="preserve"> (ex : edge-filter.asa). Sauf, configuration différente des paramètres dans le scrypt a</w:t>
+      <w:proofErr w:type="spellEnd"/>
+      <w:r>
+        <w:rPr>
+          <w:rFonts w:asciiTheme="majorHAnsi" w:eastAsia="Times New Roman" w:hAnsiTheme="majorHAnsi" w:cstheme="majorHAnsi"/>
+          <w:sz w:val="24"/>
+          <w:szCs w:val="24"/>
+          <w:lang w:eastAsia="fr-FR"/>
+        </w:rPr>
+        <w:t xml:space="preserve"> (ex : </w:t>
+      </w:r>
+      <w:proofErr w:type="spellStart"/>
+      <w:r>
+        <w:rPr>
+          <w:rFonts w:asciiTheme="majorHAnsi" w:eastAsia="Times New Roman" w:hAnsiTheme="majorHAnsi" w:cstheme="majorHAnsi"/>
+          <w:sz w:val="24"/>
+          <w:szCs w:val="24"/>
+          <w:lang w:eastAsia="fr-FR"/>
+        </w:rPr>
+        <w:t>edge-filter.asa</w:t>
+      </w:r>
+      <w:proofErr w:type="spellEnd"/>
+      <w:r>
+        <w:rPr>
+          <w:rFonts w:asciiTheme="majorHAnsi" w:eastAsia="Times New Roman" w:hAnsiTheme="majorHAnsi" w:cstheme="majorHAnsi"/>
+          <w:sz w:val="24"/>
+          <w:szCs w:val="24"/>
+          <w:lang w:eastAsia="fr-FR"/>
+        </w:rPr>
+        <w:t xml:space="preserve">). Sauf, configuration différente des paramètres dans le </w:t>
+      </w:r>
+      <w:proofErr w:type="spellStart"/>
+      <w:r>
+        <w:rPr>
+          <w:rFonts w:asciiTheme="majorHAnsi" w:eastAsia="Times New Roman" w:hAnsiTheme="majorHAnsi" w:cstheme="majorHAnsi"/>
+          <w:sz w:val="24"/>
+          <w:szCs w:val="24"/>
+          <w:lang w:eastAsia="fr-FR"/>
+        </w:rPr>
+        <w:t>scrypt</w:t>
+      </w:r>
+      <w:proofErr w:type="spellEnd"/>
+      <w:r>
+        <w:rPr>
+          <w:rFonts w:asciiTheme="majorHAnsi" w:eastAsia="Times New Roman" w:hAnsiTheme="majorHAnsi" w:cstheme="majorHAnsi"/>
+          <w:sz w:val="24"/>
+          <w:szCs w:val="24"/>
+          <w:lang w:eastAsia="fr-FR"/>
+        </w:rPr>
+        <w:t xml:space="preserve"> a</w:t>
       </w:r>
       <w:r>
         <w:rPr>
@@ -5360,16 +6916,116 @@
           <w:szCs w:val="24"/>
           <w:lang w:eastAsia="fr-FR"/>
         </w:rPr>
-        <w:t xml:space="preserve"> dans capirca/filters. Les fichiers de haut-niveau doivent quant à eux se tro</w:t>
-      </w:r>
-      <w:r>
-        <w:rPr>
-          <w:rFonts w:asciiTheme="majorHAnsi" w:eastAsia="Times New Roman" w:hAnsiTheme="majorHAnsi" w:cstheme="majorHAnsi"/>
-          <w:sz w:val="24"/>
-          <w:szCs w:val="24"/>
-          <w:lang w:eastAsia="fr-FR"/>
-        </w:rPr>
-        <w:t>uver dans capirca/policies/pol.</w:t>
+        <w:t xml:space="preserve"> dans </w:t>
+      </w:r>
+      <w:proofErr w:type="spellStart"/>
+      <w:r>
+        <w:rPr>
+          <w:rFonts w:asciiTheme="majorHAnsi" w:eastAsia="Times New Roman" w:hAnsiTheme="majorHAnsi" w:cstheme="majorHAnsi"/>
+          <w:sz w:val="24"/>
+          <w:szCs w:val="24"/>
+          <w:lang w:eastAsia="fr-FR"/>
+        </w:rPr>
+        <w:t>capirca</w:t>
+      </w:r>
+      <w:proofErr w:type="spellEnd"/>
+      <w:r>
+        <w:rPr>
+          <w:rFonts w:asciiTheme="majorHAnsi" w:eastAsia="Times New Roman" w:hAnsiTheme="majorHAnsi" w:cstheme="majorHAnsi"/>
+          <w:sz w:val="24"/>
+          <w:szCs w:val="24"/>
+          <w:lang w:eastAsia="fr-FR"/>
+        </w:rPr>
+        <w:t>/</w:t>
+      </w:r>
+      <w:proofErr w:type="spellStart"/>
+      <w:r>
+        <w:rPr>
+          <w:rFonts w:asciiTheme="majorHAnsi" w:eastAsia="Times New Roman" w:hAnsiTheme="majorHAnsi" w:cstheme="majorHAnsi"/>
+          <w:sz w:val="24"/>
+          <w:szCs w:val="24"/>
+          <w:lang w:eastAsia="fr-FR"/>
+        </w:rPr>
+        <w:t>filters</w:t>
+      </w:r>
+      <w:proofErr w:type="spellEnd"/>
+      <w:r>
+        <w:rPr>
+          <w:rFonts w:asciiTheme="majorHAnsi" w:eastAsia="Times New Roman" w:hAnsiTheme="majorHAnsi" w:cstheme="majorHAnsi"/>
+          <w:sz w:val="24"/>
+          <w:szCs w:val="24"/>
+          <w:lang w:eastAsia="fr-FR"/>
+        </w:rPr>
+        <w:t>. Les fichiers de haut-niveau doivent quant à eux se tro</w:t>
+      </w:r>
+      <w:r>
+        <w:rPr>
+          <w:rFonts w:asciiTheme="majorHAnsi" w:eastAsia="Times New Roman" w:hAnsiTheme="majorHAnsi" w:cstheme="majorHAnsi"/>
+          <w:sz w:val="24"/>
+          <w:szCs w:val="24"/>
+          <w:lang w:eastAsia="fr-FR"/>
+        </w:rPr>
+        <w:t xml:space="preserve">uver dans </w:t>
+      </w:r>
+      <w:proofErr w:type="spellStart"/>
+      <w:r>
+        <w:rPr>
+          <w:rFonts w:asciiTheme="majorHAnsi" w:eastAsia="Times New Roman" w:hAnsiTheme="majorHAnsi" w:cstheme="majorHAnsi"/>
+          <w:sz w:val="24"/>
+          <w:szCs w:val="24"/>
+          <w:lang w:eastAsia="fr-FR"/>
+        </w:rPr>
+        <w:t>capirca</w:t>
+      </w:r>
+      <w:proofErr w:type="spellEnd"/>
+      <w:r>
+        <w:rPr>
+          <w:rFonts w:asciiTheme="majorHAnsi" w:eastAsia="Times New Roman" w:hAnsiTheme="majorHAnsi" w:cstheme="majorHAnsi"/>
+          <w:sz w:val="24"/>
+          <w:szCs w:val="24"/>
+          <w:lang w:eastAsia="fr-FR"/>
+        </w:rPr>
+        <w:t>/</w:t>
+      </w:r>
+      <w:proofErr w:type="spellStart"/>
+      <w:r>
+        <w:rPr>
+          <w:rFonts w:asciiTheme="majorHAnsi" w:eastAsia="Times New Roman" w:hAnsiTheme="majorHAnsi" w:cstheme="majorHAnsi"/>
+          <w:sz w:val="24"/>
+          <w:szCs w:val="24"/>
+          <w:lang w:eastAsia="fr-FR"/>
+        </w:rPr>
+        <w:t>policies</w:t>
+      </w:r>
+      <w:proofErr w:type="spellEnd"/>
+      <w:r>
+        <w:rPr>
+          <w:rFonts w:asciiTheme="majorHAnsi" w:eastAsia="Times New Roman" w:hAnsiTheme="majorHAnsi" w:cstheme="majorHAnsi"/>
+          <w:sz w:val="24"/>
+          <w:szCs w:val="24"/>
+          <w:lang w:eastAsia="fr-FR"/>
+        </w:rPr>
+        <w:t>/</w:t>
+      </w:r>
+      <w:proofErr w:type="spellStart"/>
+      <w:r>
+        <w:rPr>
+          <w:rFonts w:asciiTheme="majorHAnsi" w:eastAsia="Times New Roman" w:hAnsiTheme="majorHAnsi" w:cstheme="majorHAnsi"/>
+          <w:sz w:val="24"/>
+          <w:szCs w:val="24"/>
+          <w:lang w:eastAsia="fr-FR"/>
+        </w:rPr>
+        <w:t>pol</w:t>
+      </w:r>
+      <w:proofErr w:type="spellEnd"/>
+      <w:r>
+        <w:rPr>
+          <w:rFonts w:asciiTheme="majorHAnsi" w:eastAsia="Times New Roman" w:hAnsiTheme="majorHAnsi" w:cstheme="majorHAnsi"/>
+          <w:sz w:val="24"/>
+          <w:szCs w:val="24"/>
+          <w:lang w:eastAsia="fr-FR"/>
+        </w:rPr>
+        <w:t>.</w:t>
       </w:r>
     </w:p>
     <w:p>
@@ -5428,6 +7084,7 @@
           <w:szCs w:val="24"/>
           <w:lang w:eastAsia="fr-FR"/>
         </w:rPr>
+        <w:lastRenderedPageBreak/>
         <w:t>Les termes définissent les règles de contrôle d'accès dans un filtre. Une fois que le filtre est défini dans les sections d'en-tête, il est suivi d'un ou plusieurs termes. Les termes sont entre parenthèses et utilisent des mots-clés pour spécifier la fonctionnalité d'un contrôle d'accès spécifique.</w:t>
       </w:r>
     </w:p>
@@ -5499,6 +7156,7 @@
           <w:lang w:val="en-US" w:eastAsia="fr-FR"/>
         </w:rPr>
       </w:pPr>
+      <w:proofErr w:type="gramStart"/>
       <w:r>
         <w:rPr>
           <w:rFonts w:asciiTheme="majorHAnsi" w:eastAsia="Times New Roman" w:hAnsiTheme="majorHAnsi" w:cstheme="majorHAnsi"/>
@@ -5506,7 +7164,17 @@
           <w:szCs w:val="20"/>
           <w:lang w:val="en-US" w:eastAsia="fr-FR"/>
         </w:rPr>
-        <w:t>term permit-to-web-servers {</w:t>
+        <w:t>term</w:t>
+      </w:r>
+      <w:proofErr w:type="gramEnd"/>
+      <w:r>
+        <w:rPr>
+          <w:rFonts w:asciiTheme="majorHAnsi" w:eastAsia="Times New Roman" w:hAnsiTheme="majorHAnsi" w:cstheme="majorHAnsi"/>
+          <w:sz w:val="20"/>
+          <w:szCs w:val="20"/>
+          <w:lang w:val="en-US" w:eastAsia="fr-FR"/>
+        </w:rPr>
+        <w:t xml:space="preserve"> permit-to-web-servers {</w:t>
       </w:r>
     </w:p>
     <w:p>
@@ -5553,7 +7221,38 @@
           <w:szCs w:val="20"/>
           <w:lang w:eastAsia="fr-FR"/>
         </w:rPr>
-        <w:t>destination-address:: WEB_SERVERS</w:t>
+        <w:t>destination-</w:t>
+      </w:r>
+      <w:proofErr w:type="spellStart"/>
+      <w:r>
+        <w:rPr>
+          <w:rFonts w:asciiTheme="majorHAnsi" w:eastAsia="Times New Roman" w:hAnsiTheme="majorHAnsi" w:cstheme="majorHAnsi"/>
+          <w:sz w:val="20"/>
+          <w:szCs w:val="20"/>
+          <w:lang w:eastAsia="fr-FR"/>
+        </w:rPr>
+        <w:t>address</w:t>
+      </w:r>
+      <w:proofErr w:type="spellEnd"/>
+      <w:proofErr w:type="gramStart"/>
+      <w:r>
+        <w:rPr>
+          <w:rFonts w:asciiTheme="majorHAnsi" w:eastAsia="Times New Roman" w:hAnsiTheme="majorHAnsi" w:cstheme="majorHAnsi"/>
+          <w:sz w:val="20"/>
+          <w:szCs w:val="20"/>
+          <w:lang w:eastAsia="fr-FR"/>
+        </w:rPr>
+        <w:t>::</w:t>
+      </w:r>
+      <w:proofErr w:type="gramEnd"/>
+      <w:r>
+        <w:rPr>
+          <w:rFonts w:asciiTheme="majorHAnsi" w:eastAsia="Times New Roman" w:hAnsiTheme="majorHAnsi" w:cstheme="majorHAnsi"/>
+          <w:sz w:val="20"/>
+          <w:szCs w:val="20"/>
+          <w:lang w:eastAsia="fr-FR"/>
+        </w:rPr>
+        <w:t xml:space="preserve"> WEB_SERVERS</w:t>
       </w:r>
     </w:p>
     <w:p>
@@ -5591,7 +7290,27 @@
           <w:szCs w:val="20"/>
           <w:lang w:eastAsia="fr-FR"/>
         </w:rPr>
-        <w:t xml:space="preserve">  destination-port:: http</w:t>
+        <w:t xml:space="preserve">  destination-port</w:t>
+      </w:r>
+      <w:proofErr w:type="gramStart"/>
+      <w:r>
+        <w:rPr>
+          <w:rFonts w:asciiTheme="majorHAnsi" w:eastAsia="Times New Roman" w:hAnsiTheme="majorHAnsi" w:cstheme="majorHAnsi"/>
+          <w:sz w:val="20"/>
+          <w:szCs w:val="20"/>
+          <w:lang w:eastAsia="fr-FR"/>
+        </w:rPr>
+        <w:t>::</w:t>
+      </w:r>
+      <w:proofErr w:type="gramEnd"/>
+      <w:r>
+        <w:rPr>
+          <w:rFonts w:asciiTheme="majorHAnsi" w:eastAsia="Times New Roman" w:hAnsiTheme="majorHAnsi" w:cstheme="majorHAnsi"/>
+          <w:sz w:val="20"/>
+          <w:szCs w:val="20"/>
+          <w:lang w:eastAsia="fr-FR"/>
+        </w:rPr>
+        <w:t xml:space="preserve"> http</w:t>
       </w:r>
     </w:p>
     <w:p>
@@ -5629,8 +7348,50 @@
           <w:szCs w:val="20"/>
           <w:lang w:eastAsia="fr-FR"/>
         </w:rPr>
-        <w:t xml:space="preserve">  protocol:: tcp</w:t>
-      </w:r>
+        <w:t xml:space="preserve">  </w:t>
+      </w:r>
+      <w:proofErr w:type="spellStart"/>
+      <w:r>
+        <w:rPr>
+          <w:rFonts w:asciiTheme="majorHAnsi" w:eastAsia="Times New Roman" w:hAnsiTheme="majorHAnsi" w:cstheme="majorHAnsi"/>
+          <w:sz w:val="20"/>
+          <w:szCs w:val="20"/>
+          <w:lang w:eastAsia="fr-FR"/>
+        </w:rPr>
+        <w:t>protocol</w:t>
+      </w:r>
+      <w:proofErr w:type="spellEnd"/>
+      <w:proofErr w:type="gramStart"/>
+      <w:r>
+        <w:rPr>
+          <w:rFonts w:asciiTheme="majorHAnsi" w:eastAsia="Times New Roman" w:hAnsiTheme="majorHAnsi" w:cstheme="majorHAnsi"/>
+          <w:sz w:val="20"/>
+          <w:szCs w:val="20"/>
+          <w:lang w:eastAsia="fr-FR"/>
+        </w:rPr>
+        <w:t>::</w:t>
+      </w:r>
+      <w:proofErr w:type="gramEnd"/>
+      <w:r>
+        <w:rPr>
+          <w:rFonts w:asciiTheme="majorHAnsi" w:eastAsia="Times New Roman" w:hAnsiTheme="majorHAnsi" w:cstheme="majorHAnsi"/>
+          <w:sz w:val="20"/>
+          <w:szCs w:val="20"/>
+          <w:lang w:eastAsia="fr-FR"/>
+        </w:rPr>
+        <w:t xml:space="preserve"> </w:t>
+      </w:r>
+      <w:proofErr w:type="spellStart"/>
+      <w:r>
+        <w:rPr>
+          <w:rFonts w:asciiTheme="majorHAnsi" w:eastAsia="Times New Roman" w:hAnsiTheme="majorHAnsi" w:cstheme="majorHAnsi"/>
+          <w:sz w:val="20"/>
+          <w:szCs w:val="20"/>
+          <w:lang w:eastAsia="fr-FR"/>
+        </w:rPr>
+        <w:t>tcp</w:t>
+      </w:r>
+      <w:proofErr w:type="spellEnd"/>
     </w:p>
     <w:p>
       <w:pPr>
@@ -5667,8 +7428,39 @@
           <w:szCs w:val="20"/>
           <w:lang w:eastAsia="fr-FR"/>
         </w:rPr>
-        <w:t xml:space="preserve">  log :: syslog</w:t>
-      </w:r>
+        <w:t xml:space="preserve">  log </w:t>
+      </w:r>
+      <w:proofErr w:type="gramStart"/>
+      <w:r>
+        <w:rPr>
+          <w:rFonts w:asciiTheme="majorHAnsi" w:eastAsia="Times New Roman" w:hAnsiTheme="majorHAnsi" w:cstheme="majorHAnsi"/>
+          <w:sz w:val="20"/>
+          <w:szCs w:val="20"/>
+          <w:lang w:eastAsia="fr-FR"/>
+        </w:rPr>
+        <w:t>::</w:t>
+      </w:r>
+      <w:proofErr w:type="gramEnd"/>
+      <w:r>
+        <w:rPr>
+          <w:rFonts w:asciiTheme="majorHAnsi" w:eastAsia="Times New Roman" w:hAnsiTheme="majorHAnsi" w:cstheme="majorHAnsi"/>
+          <w:sz w:val="20"/>
+          <w:szCs w:val="20"/>
+          <w:lang w:eastAsia="fr-FR"/>
+        </w:rPr>
+        <w:t xml:space="preserve"> </w:t>
+      </w:r>
+      <w:proofErr w:type="spellStart"/>
+      <w:r>
+        <w:rPr>
+          <w:rFonts w:asciiTheme="majorHAnsi" w:eastAsia="Times New Roman" w:hAnsiTheme="majorHAnsi" w:cstheme="majorHAnsi"/>
+          <w:sz w:val="20"/>
+          <w:szCs w:val="20"/>
+          <w:lang w:eastAsia="fr-FR"/>
+        </w:rPr>
+        <w:t>syslog</w:t>
+      </w:r>
+      <w:proofErr w:type="spellEnd"/>
     </w:p>
     <w:p>
       <w:pPr>
@@ -5705,8 +7497,39 @@
           <w:szCs w:val="20"/>
           <w:lang w:eastAsia="fr-FR"/>
         </w:rPr>
-        <w:t xml:space="preserve">  action:: accept</w:t>
-      </w:r>
+        <w:t xml:space="preserve">  action</w:t>
+      </w:r>
+      <w:proofErr w:type="gramStart"/>
+      <w:r>
+        <w:rPr>
+          <w:rFonts w:asciiTheme="majorHAnsi" w:eastAsia="Times New Roman" w:hAnsiTheme="majorHAnsi" w:cstheme="majorHAnsi"/>
+          <w:sz w:val="20"/>
+          <w:szCs w:val="20"/>
+          <w:lang w:eastAsia="fr-FR"/>
+        </w:rPr>
+        <w:t>::</w:t>
+      </w:r>
+      <w:proofErr w:type="gramEnd"/>
+      <w:r>
+        <w:rPr>
+          <w:rFonts w:asciiTheme="majorHAnsi" w:eastAsia="Times New Roman" w:hAnsiTheme="majorHAnsi" w:cstheme="majorHAnsi"/>
+          <w:sz w:val="20"/>
+          <w:szCs w:val="20"/>
+          <w:lang w:eastAsia="fr-FR"/>
+        </w:rPr>
+        <w:t xml:space="preserve"> </w:t>
+      </w:r>
+      <w:proofErr w:type="spellStart"/>
+      <w:r>
+        <w:rPr>
+          <w:rFonts w:asciiTheme="majorHAnsi" w:eastAsia="Times New Roman" w:hAnsiTheme="majorHAnsi" w:cstheme="majorHAnsi"/>
+          <w:sz w:val="20"/>
+          <w:szCs w:val="20"/>
+          <w:lang w:eastAsia="fr-FR"/>
+        </w:rPr>
+        <w:t>accept</w:t>
+      </w:r>
+      <w:proofErr w:type="spellEnd"/>
     </w:p>
     <w:p>
       <w:pPr>
@@ -5810,7 +7633,27 @@
           <w:szCs w:val="24"/>
           <w:lang w:eastAsia="fr-FR"/>
         </w:rPr>
-        <w:t xml:space="preserve"> le script de génération de Capirca aclgen.py est configurable, c’est-à-dire que l’on peut spécifier le répertoire des fichiers de haut-niveau et le répertoire de sorti</w:t>
+        <w:t xml:space="preserve"> le script de génération de </w:t>
+      </w:r>
+      <w:proofErr w:type="spellStart"/>
+      <w:r>
+        <w:rPr>
+          <w:rFonts w:asciiTheme="majorHAnsi" w:eastAsia="Times New Roman" w:hAnsiTheme="majorHAnsi" w:cstheme="majorHAnsi"/>
+          <w:sz w:val="24"/>
+          <w:szCs w:val="24"/>
+          <w:lang w:eastAsia="fr-FR"/>
+        </w:rPr>
+        <w:t>Capirca</w:t>
+      </w:r>
+      <w:proofErr w:type="spellEnd"/>
+      <w:r>
+        <w:rPr>
+          <w:rFonts w:asciiTheme="majorHAnsi" w:eastAsia="Times New Roman" w:hAnsiTheme="majorHAnsi" w:cstheme="majorHAnsi"/>
+          <w:sz w:val="24"/>
+          <w:szCs w:val="24"/>
+          <w:lang w:eastAsia="fr-FR"/>
+        </w:rPr>
+        <w:t xml:space="preserve"> aclgen.py est configurable, c’est-à-dire que l’on peut spécifier le répertoire des fichiers de haut-niveau et le répertoire de sorti</w:t>
       </w:r>
       <w:r>
         <w:rPr>
@@ -5848,6 +7691,7 @@
         </w:rPr>
         <w:t xml:space="preserve"> les filtres, d’autres paramètres tels que « </w:t>
       </w:r>
+      <w:proofErr w:type="spellStart"/>
       <w:r>
         <w:rPr>
           <w:rFonts w:asciiTheme="majorHAnsi" w:eastAsia="Times New Roman" w:hAnsiTheme="majorHAnsi" w:cstheme="majorHAnsi"/>
@@ -5857,6 +7701,7 @@
         </w:rPr>
         <w:t>shader</w:t>
       </w:r>
+      <w:proofErr w:type="spellEnd"/>
       <w:r>
         <w:rPr>
           <w:rFonts w:asciiTheme="majorHAnsi" w:eastAsia="Times New Roman" w:hAnsiTheme="majorHAnsi" w:cstheme="majorHAnsi"/>
@@ -5900,7 +7745,47 @@
           <w:szCs w:val="24"/>
           <w:lang w:eastAsia="fr-FR"/>
         </w:rPr>
-        <w:t xml:space="preserve"> « shader » et « verbose » permet d’</w:t>
+        <w:t xml:space="preserve"> « </w:t>
+      </w:r>
+      <w:proofErr w:type="spellStart"/>
+      <w:r>
+        <w:rPr>
+          <w:rFonts w:asciiTheme="majorHAnsi" w:eastAsia="Times New Roman" w:hAnsiTheme="majorHAnsi" w:cstheme="majorHAnsi"/>
+          <w:sz w:val="24"/>
+          <w:szCs w:val="24"/>
+          <w:lang w:eastAsia="fr-FR"/>
+        </w:rPr>
+        <w:t>shader</w:t>
+      </w:r>
+      <w:proofErr w:type="spellEnd"/>
+      <w:r>
+        <w:rPr>
+          <w:rFonts w:asciiTheme="majorHAnsi" w:eastAsia="Times New Roman" w:hAnsiTheme="majorHAnsi" w:cstheme="majorHAnsi"/>
+          <w:sz w:val="24"/>
+          <w:szCs w:val="24"/>
+          <w:lang w:eastAsia="fr-FR"/>
+        </w:rPr>
+        <w:t> » et « </w:t>
+      </w:r>
+      <w:proofErr w:type="spellStart"/>
+      <w:r>
+        <w:rPr>
+          <w:rFonts w:asciiTheme="majorHAnsi" w:eastAsia="Times New Roman" w:hAnsiTheme="majorHAnsi" w:cstheme="majorHAnsi"/>
+          <w:sz w:val="24"/>
+          <w:szCs w:val="24"/>
+          <w:lang w:eastAsia="fr-FR"/>
+        </w:rPr>
+        <w:t>verbose</w:t>
+      </w:r>
+      <w:proofErr w:type="spellEnd"/>
+      <w:r>
+        <w:rPr>
+          <w:rFonts w:asciiTheme="majorHAnsi" w:eastAsia="Times New Roman" w:hAnsiTheme="majorHAnsi" w:cstheme="majorHAnsi"/>
+          <w:sz w:val="24"/>
+          <w:szCs w:val="24"/>
+          <w:lang w:eastAsia="fr-FR"/>
+        </w:rPr>
+        <w:t> » permet d’</w:t>
       </w:r>
       <w:r>
         <w:rPr>
@@ -5927,7 +7812,27 @@
           <w:szCs w:val="24"/>
           <w:lang w:eastAsia="fr-FR"/>
         </w:rPr>
-        <w:t>existence de doublon au sein d’un même fichier .pol.</w:t>
+        <w:t>existence de doublon au sein d’un même fichier .</w:t>
+      </w:r>
+      <w:proofErr w:type="spellStart"/>
+      <w:r>
+        <w:rPr>
+          <w:rFonts w:asciiTheme="majorHAnsi" w:eastAsia="Times New Roman" w:hAnsiTheme="majorHAnsi" w:cstheme="majorHAnsi"/>
+          <w:sz w:val="24"/>
+          <w:szCs w:val="24"/>
+          <w:lang w:eastAsia="fr-FR"/>
+        </w:rPr>
+        <w:t>pol</w:t>
+      </w:r>
+      <w:proofErr w:type="spellEnd"/>
+      <w:r>
+        <w:rPr>
+          <w:rFonts w:asciiTheme="majorHAnsi" w:eastAsia="Times New Roman" w:hAnsiTheme="majorHAnsi" w:cstheme="majorHAnsi"/>
+          <w:sz w:val="24"/>
+          <w:szCs w:val="24"/>
+          <w:lang w:eastAsia="fr-FR"/>
+        </w:rPr>
+        <w:t>.</w:t>
       </w:r>
       <w:r>
         <w:rPr>
@@ -5983,7 +7888,27 @@
           <w:szCs w:val="24"/>
           <w:lang w:eastAsia="fr-FR"/>
         </w:rPr>
-        <w:t xml:space="preserve"> Capirca </w:t>
+        <w:t xml:space="preserve"> </w:t>
+      </w:r>
+      <w:proofErr w:type="spellStart"/>
+      <w:r>
+        <w:rPr>
+          <w:rFonts w:asciiTheme="majorHAnsi" w:eastAsia="Times New Roman" w:hAnsiTheme="majorHAnsi" w:cstheme="majorHAnsi"/>
+          <w:sz w:val="24"/>
+          <w:szCs w:val="24"/>
+          <w:lang w:eastAsia="fr-FR"/>
+        </w:rPr>
+        <w:t>Capirca</w:t>
+      </w:r>
+      <w:proofErr w:type="spellEnd"/>
+      <w:r>
+        <w:rPr>
+          <w:rFonts w:asciiTheme="majorHAnsi" w:eastAsia="Times New Roman" w:hAnsiTheme="majorHAnsi" w:cstheme="majorHAnsi"/>
+          <w:sz w:val="24"/>
+          <w:szCs w:val="24"/>
+          <w:lang w:eastAsia="fr-FR"/>
+        </w:rPr>
+        <w:t xml:space="preserve"> </w:t>
       </w:r>
       <w:r>
         <w:rPr>
@@ -6010,7 +7935,27 @@
           <w:szCs w:val="24"/>
           <w:lang w:eastAsia="fr-FR"/>
         </w:rPr>
-        <w:t xml:space="preserve"> gestion des ACLs pour le </w:t>
+        <w:t xml:space="preserve"> gestion des </w:t>
+      </w:r>
+      <w:proofErr w:type="spellStart"/>
+      <w:r>
+        <w:rPr>
+          <w:rFonts w:asciiTheme="majorHAnsi" w:eastAsia="Times New Roman" w:hAnsiTheme="majorHAnsi" w:cstheme="majorHAnsi"/>
+          <w:sz w:val="24"/>
+          <w:szCs w:val="24"/>
+          <w:lang w:eastAsia="fr-FR"/>
+        </w:rPr>
+        <w:t>ACLs</w:t>
+      </w:r>
+      <w:proofErr w:type="spellEnd"/>
+      <w:r>
+        <w:rPr>
+          <w:rFonts w:asciiTheme="majorHAnsi" w:eastAsia="Times New Roman" w:hAnsiTheme="majorHAnsi" w:cstheme="majorHAnsi"/>
+          <w:sz w:val="24"/>
+          <w:szCs w:val="24"/>
+          <w:lang w:eastAsia="fr-FR"/>
+        </w:rPr>
+        <w:t xml:space="preserve"> pour le </w:t>
       </w:r>
       <w:r>
         <w:rPr>
@@ -6038,18 +7983,31 @@
           <w:rFonts w:cstheme="majorHAnsi"/>
         </w:rPr>
       </w:pPr>
-      <w:bookmarkStart w:id="6" w:name="_Toc488411330"/>
+      <w:bookmarkStart w:id="6" w:name="_Toc488414988"/>
       <w:r>
         <w:rPr>
           <w:rFonts w:cstheme="majorHAnsi"/>
         </w:rPr>
-        <w:lastRenderedPageBreak/>
-        <w:t xml:space="preserve">Google/capirca appliqué au </w:t>
-      </w:r>
+        <w:t>Google/</w:t>
+      </w:r>
+      <w:proofErr w:type="spellStart"/>
       <w:r>
         <w:rPr>
           <w:rFonts w:cstheme="majorHAnsi"/>
         </w:rPr>
+        <w:t>capirca</w:t>
+      </w:r>
+      <w:proofErr w:type="spellEnd"/>
+      <w:r>
+        <w:rPr>
+          <w:rFonts w:cstheme="majorHAnsi"/>
+        </w:rPr>
+        <w:t xml:space="preserve"> appliqué au </w:t>
+      </w:r>
+      <w:r>
+        <w:rPr>
+          <w:rFonts w:cstheme="majorHAnsi"/>
+        </w:rPr>
         <w:t>PGL</w:t>
       </w:r>
       <w:bookmarkEnd w:id="6"/>
@@ -6063,13 +8021,23 @@
           <w:szCs w:val="24"/>
         </w:rPr>
       </w:pPr>
-      <w:r>
-        <w:rPr>
-          <w:rFonts w:asciiTheme="majorHAnsi" w:hAnsiTheme="majorHAnsi" w:cstheme="majorHAnsi"/>
-          <w:sz w:val="24"/>
-          <w:szCs w:val="24"/>
-        </w:rPr>
-        <w:t xml:space="preserve">Capirca ne peut être </w:t>
+      <w:proofErr w:type="spellStart"/>
+      <w:r>
+        <w:rPr>
+          <w:rFonts w:asciiTheme="majorHAnsi" w:hAnsiTheme="majorHAnsi" w:cstheme="majorHAnsi"/>
+          <w:sz w:val="24"/>
+          <w:szCs w:val="24"/>
+        </w:rPr>
+        <w:t>Capirca</w:t>
+      </w:r>
+      <w:proofErr w:type="spellEnd"/>
+      <w:r>
+        <w:rPr>
+          <w:rFonts w:asciiTheme="majorHAnsi" w:hAnsiTheme="majorHAnsi" w:cstheme="majorHAnsi"/>
+          <w:sz w:val="24"/>
+          <w:szCs w:val="24"/>
+        </w:rPr>
+        <w:t xml:space="preserve"> ne peut être </w:t>
       </w:r>
       <w:r>
         <w:rPr>
@@ -6133,7 +8101,59 @@
           <w:sz w:val="24"/>
           <w:szCs w:val="24"/>
         </w:rPr>
-        <w:t xml:space="preserve"> Capirca au système existant. Le système existant (évoqué en introduction) est un manager (cisco asdm). </w:t>
+        <w:t xml:space="preserve"> </w:t>
+      </w:r>
+      <w:proofErr w:type="spellStart"/>
+      <w:r>
+        <w:rPr>
+          <w:rFonts w:asciiTheme="majorHAnsi" w:hAnsiTheme="majorHAnsi" w:cstheme="majorHAnsi"/>
+          <w:sz w:val="24"/>
+          <w:szCs w:val="24"/>
+        </w:rPr>
+        <w:t>Capirca</w:t>
+      </w:r>
+      <w:proofErr w:type="spellEnd"/>
+      <w:r>
+        <w:rPr>
+          <w:rFonts w:asciiTheme="majorHAnsi" w:hAnsiTheme="majorHAnsi" w:cstheme="majorHAnsi"/>
+          <w:sz w:val="24"/>
+          <w:szCs w:val="24"/>
+        </w:rPr>
+        <w:t xml:space="preserve"> au système existant. Le système existant (évoqué en introduction) est un manager (</w:t>
+      </w:r>
+      <w:proofErr w:type="spellStart"/>
+      <w:r>
+        <w:rPr>
+          <w:rFonts w:asciiTheme="majorHAnsi" w:hAnsiTheme="majorHAnsi" w:cstheme="majorHAnsi"/>
+          <w:sz w:val="24"/>
+          <w:szCs w:val="24"/>
+        </w:rPr>
+        <w:t>cisco</w:t>
+      </w:r>
+      <w:proofErr w:type="spellEnd"/>
+      <w:r>
+        <w:rPr>
+          <w:rFonts w:asciiTheme="majorHAnsi" w:hAnsiTheme="majorHAnsi" w:cstheme="majorHAnsi"/>
+          <w:sz w:val="24"/>
+          <w:szCs w:val="24"/>
+        </w:rPr>
+        <w:t xml:space="preserve"> </w:t>
+      </w:r>
+      <w:r>
+        <w:rPr>
+          <w:rFonts w:asciiTheme="majorHAnsi" w:hAnsiTheme="majorHAnsi" w:cstheme="majorHAnsi"/>
+          <w:sz w:val="24"/>
+          <w:szCs w:val="24"/>
+        </w:rPr>
+        <w:t>ASDM</w:t>
+      </w:r>
+      <w:r>
+        <w:rPr>
+          <w:rFonts w:asciiTheme="majorHAnsi" w:hAnsiTheme="majorHAnsi" w:cstheme="majorHAnsi"/>
+          <w:sz w:val="24"/>
+          <w:szCs w:val="24"/>
+        </w:rPr>
+        <w:t xml:space="preserve">). </w:t>
       </w:r>
       <w:r>
         <w:rPr>
@@ -6207,8 +8227,18 @@
           <w:sz w:val="24"/>
           <w:szCs w:val="24"/>
         </w:rPr>
-        <w:t>la plus logique, était de récupérer par script toutes les access-lists</w:t>
-      </w:r>
+        <w:t xml:space="preserve">la plus logique, était de récupérer par script toutes les </w:t>
+      </w:r>
+      <w:proofErr w:type="spellStart"/>
+      <w:r>
+        <w:rPr>
+          <w:rFonts w:asciiTheme="majorHAnsi" w:hAnsiTheme="majorHAnsi" w:cstheme="majorHAnsi"/>
+          <w:sz w:val="24"/>
+          <w:szCs w:val="24"/>
+        </w:rPr>
+        <w:t>access-lists</w:t>
+      </w:r>
+      <w:proofErr w:type="spellEnd"/>
       <w:r>
         <w:rPr>
           <w:rFonts w:asciiTheme="majorHAnsi" w:hAnsiTheme="majorHAnsi" w:cstheme="majorHAnsi"/>
@@ -6263,7 +8293,25 @@
           <w:sz w:val="24"/>
           <w:szCs w:val="24"/>
         </w:rPr>
-        <w:t xml:space="preserve">er en langage de haut niveau capirca. </w:t>
+        <w:t xml:space="preserve">er en langage de haut niveau </w:t>
+      </w:r>
+      <w:proofErr w:type="spellStart"/>
+      <w:r>
+        <w:rPr>
+          <w:rFonts w:asciiTheme="majorHAnsi" w:hAnsiTheme="majorHAnsi" w:cstheme="majorHAnsi"/>
+          <w:sz w:val="24"/>
+          <w:szCs w:val="24"/>
+        </w:rPr>
+        <w:t>capirca</w:t>
+      </w:r>
+      <w:proofErr w:type="spellEnd"/>
+      <w:r>
+        <w:rPr>
+          <w:rFonts w:asciiTheme="majorHAnsi" w:hAnsiTheme="majorHAnsi" w:cstheme="majorHAnsi"/>
+          <w:sz w:val="24"/>
+          <w:szCs w:val="24"/>
+        </w:rPr>
+        <w:t xml:space="preserve">. </w:t>
       </w:r>
       <w:r>
         <w:rPr>
@@ -6287,8 +8335,18 @@
           <w:sz w:val="24"/>
           <w:szCs w:val="24"/>
         </w:rPr>
-        <w:t xml:space="preserve"> un fichier par nom d’access-list</w:t>
-      </w:r>
+        <w:t xml:space="preserve"> un fichier par nom d’</w:t>
+      </w:r>
+      <w:proofErr w:type="spellStart"/>
+      <w:r>
+        <w:rPr>
+          <w:rFonts w:asciiTheme="majorHAnsi" w:hAnsiTheme="majorHAnsi" w:cstheme="majorHAnsi"/>
+          <w:sz w:val="24"/>
+          <w:szCs w:val="24"/>
+        </w:rPr>
+        <w:t>access-list</w:t>
+      </w:r>
+      <w:proofErr w:type="spellEnd"/>
       <w:r>
         <w:rPr>
           <w:rFonts w:asciiTheme="majorHAnsi" w:hAnsiTheme="majorHAnsi" w:cstheme="majorHAnsi"/>
@@ -6319,15 +8377,33 @@
           <w:sz w:val="24"/>
           <w:szCs w:val="24"/>
         </w:rPr>
-        <w:t xml:space="preserve"> les access-list</w:t>
-      </w:r>
-      <w:r>
-        <w:rPr>
-          <w:rFonts w:asciiTheme="majorHAnsi" w:hAnsiTheme="majorHAnsi" w:cstheme="majorHAnsi"/>
-          <w:sz w:val="24"/>
-          <w:szCs w:val="24"/>
-        </w:rPr>
-        <w:t>s sont nommées</w:t>
+        <w:t xml:space="preserve"> les </w:t>
+      </w:r>
+      <w:proofErr w:type="spellStart"/>
+      <w:r>
+        <w:rPr>
+          <w:rFonts w:asciiTheme="majorHAnsi" w:hAnsiTheme="majorHAnsi" w:cstheme="majorHAnsi"/>
+          <w:sz w:val="24"/>
+          <w:szCs w:val="24"/>
+        </w:rPr>
+        <w:t>access-list</w:t>
+      </w:r>
+      <w:r>
+        <w:rPr>
+          <w:rFonts w:asciiTheme="majorHAnsi" w:hAnsiTheme="majorHAnsi" w:cstheme="majorHAnsi"/>
+          <w:sz w:val="24"/>
+          <w:szCs w:val="24"/>
+        </w:rPr>
+        <w:t>s</w:t>
+      </w:r>
+      <w:proofErr w:type="spellEnd"/>
+      <w:r>
+        <w:rPr>
+          <w:rFonts w:asciiTheme="majorHAnsi" w:hAnsiTheme="majorHAnsi" w:cstheme="majorHAnsi"/>
+          <w:sz w:val="24"/>
+          <w:szCs w:val="24"/>
+        </w:rPr>
+        <w:t xml:space="preserve"> sont nommées</w:t>
       </w:r>
       <w:r>
         <w:rPr>
@@ -6399,7 +8475,25 @@
           <w:sz w:val="24"/>
           <w:szCs w:val="24"/>
         </w:rPr>
-        <w:t xml:space="preserve"> le fait que le langage de haut-niveau de Capirca </w:t>
+        <w:t xml:space="preserve"> le fait que le langage de haut-niveau de </w:t>
+      </w:r>
+      <w:proofErr w:type="spellStart"/>
+      <w:r>
+        <w:rPr>
+          <w:rFonts w:asciiTheme="majorHAnsi" w:hAnsiTheme="majorHAnsi" w:cstheme="majorHAnsi"/>
+          <w:sz w:val="24"/>
+          <w:szCs w:val="24"/>
+        </w:rPr>
+        <w:t>Capirca</w:t>
+      </w:r>
+      <w:proofErr w:type="spellEnd"/>
+      <w:r>
+        <w:rPr>
+          <w:rFonts w:asciiTheme="majorHAnsi" w:hAnsiTheme="majorHAnsi" w:cstheme="majorHAnsi"/>
+          <w:sz w:val="24"/>
+          <w:szCs w:val="24"/>
+        </w:rPr>
+        <w:t xml:space="preserve"> </w:t>
       </w:r>
       <w:r>
         <w:rPr>
@@ -6415,7 +8509,25 @@
           <w:sz w:val="24"/>
           <w:szCs w:val="24"/>
         </w:rPr>
-        <w:t xml:space="preserve"> ASA, une liste de plusieurs centaines de terms e</w:t>
+        <w:t xml:space="preserve"> ASA, une liste de plusieurs centaines de </w:t>
+      </w:r>
+      <w:proofErr w:type="spellStart"/>
+      <w:r>
+        <w:rPr>
+          <w:rFonts w:asciiTheme="majorHAnsi" w:hAnsiTheme="majorHAnsi" w:cstheme="majorHAnsi"/>
+          <w:sz w:val="24"/>
+          <w:szCs w:val="24"/>
+        </w:rPr>
+        <w:t>terms</w:t>
+      </w:r>
+      <w:proofErr w:type="spellEnd"/>
+      <w:r>
+        <w:rPr>
+          <w:rFonts w:asciiTheme="majorHAnsi" w:hAnsiTheme="majorHAnsi" w:cstheme="majorHAnsi"/>
+          <w:sz w:val="24"/>
+          <w:szCs w:val="24"/>
+        </w:rPr>
+        <w:t xml:space="preserve"> e</w:t>
       </w:r>
       <w:r>
         <w:rPr>
@@ -6431,15 +8543,49 @@
           <w:sz w:val="24"/>
           <w:szCs w:val="24"/>
         </w:rPr>
-        <w:t>t loin d’être aussi lisible qu’une interface cisc</w:t>
-      </w:r>
-      <w:r>
-        <w:rPr>
-          <w:rFonts w:asciiTheme="majorHAnsi" w:hAnsiTheme="majorHAnsi" w:cstheme="majorHAnsi"/>
-          <w:sz w:val="24"/>
-          <w:szCs w:val="24"/>
-        </w:rPr>
-        <w:t>o asdm. Ensuite elle correspond</w:t>
+        <w:t xml:space="preserve">t loin d’être aussi lisible qu’une interface </w:t>
+      </w:r>
+      <w:proofErr w:type="spellStart"/>
+      <w:r>
+        <w:rPr>
+          <w:rFonts w:asciiTheme="majorHAnsi" w:hAnsiTheme="majorHAnsi" w:cstheme="majorHAnsi"/>
+          <w:sz w:val="24"/>
+          <w:szCs w:val="24"/>
+        </w:rPr>
+        <w:t>cisc</w:t>
+      </w:r>
+      <w:r>
+        <w:rPr>
+          <w:rFonts w:asciiTheme="majorHAnsi" w:hAnsiTheme="majorHAnsi" w:cstheme="majorHAnsi"/>
+          <w:sz w:val="24"/>
+          <w:szCs w:val="24"/>
+        </w:rPr>
+        <w:t>o</w:t>
+      </w:r>
+      <w:proofErr w:type="spellEnd"/>
+      <w:r>
+        <w:rPr>
+          <w:rFonts w:asciiTheme="majorHAnsi" w:hAnsiTheme="majorHAnsi" w:cstheme="majorHAnsi"/>
+          <w:sz w:val="24"/>
+          <w:szCs w:val="24"/>
+        </w:rPr>
+        <w:t xml:space="preserve"> </w:t>
+      </w:r>
+      <w:r>
+        <w:rPr>
+          <w:rFonts w:asciiTheme="majorHAnsi" w:hAnsiTheme="majorHAnsi" w:cstheme="majorHAnsi"/>
+          <w:sz w:val="24"/>
+          <w:szCs w:val="24"/>
+        </w:rPr>
+        <w:t>ASDM</w:t>
+      </w:r>
+      <w:r>
+        <w:rPr>
+          <w:rFonts w:asciiTheme="majorHAnsi" w:hAnsiTheme="majorHAnsi" w:cstheme="majorHAnsi"/>
+          <w:sz w:val="24"/>
+          <w:szCs w:val="24"/>
+        </w:rPr>
+        <w:t>. Ensuite elle correspond</w:t>
       </w:r>
       <w:r>
         <w:rPr>
@@ -6464,6 +8610,7 @@
           <w:noProof/>
           <w:lang w:eastAsia="fr-FR"/>
         </w:rPr>
+        <w:lastRenderedPageBreak/>
         <w:drawing>
           <wp:inline distT="0" distB="0" distL="0" distR="0">
             <wp:extent cx="5760720" cy="3192780"/>
@@ -6477,1183 +8624,6 @@
                 <pic:pic xmlns:pic="http://schemas.openxmlformats.org/drawingml/2006/picture">
                   <pic:nvPicPr>
                     <pic:cNvPr id="17" name="autonome.png"/>
-                    <pic:cNvPicPr/>
-                  </pic:nvPicPr>
-                  <pic:blipFill>
-                    <a:blip r:embed="rId11">
-                      <a:extLst>
-                        <a:ext uri="{28A0092B-C50C-407E-A947-70E740481C1C}">
-                          <a14:useLocalDpi xmlns:a14="http://schemas.microsoft.com/office/drawing/2010/main" val="0"/>
-                        </a:ext>
-                      </a:extLst>
-                    </a:blip>
-                    <a:stretch>
-                      <a:fillRect/>
-                    </a:stretch>
-                  </pic:blipFill>
-                  <pic:spPr>
-                    <a:xfrm>
-                      <a:off x="0" y="0"/>
-                      <a:ext cx="5760720" cy="3192780"/>
-                    </a:xfrm>
-                    <a:prstGeom prst="rect">
-                      <a:avLst/>
-                    </a:prstGeom>
-                  </pic:spPr>
-                </pic:pic>
-              </a:graphicData>
-            </a:graphic>
-          </wp:inline>
-        </w:drawing>
-      </w:r>
-    </w:p>
-    <w:p>
-      <w:pPr>
-        <w:pStyle w:val="Lgende"/>
-        <w:jc w:val="both"/>
-        <w:rPr>
-          <w:rFonts w:asciiTheme="majorHAnsi" w:hAnsiTheme="majorHAnsi" w:cstheme="majorHAnsi"/>
-          <w:sz w:val="24"/>
-          <w:szCs w:val="24"/>
-        </w:rPr>
-      </w:pPr>
-      <w:r>
-        <w:rPr>
-          <w:rFonts w:asciiTheme="majorHAnsi" w:hAnsiTheme="majorHAnsi" w:cstheme="majorHAnsi"/>
-        </w:rPr>
-        <w:t xml:space="preserve">Figure </w:t>
-      </w:r>
-      <w:r>
-        <w:rPr>
-          <w:rFonts w:asciiTheme="majorHAnsi" w:hAnsiTheme="majorHAnsi" w:cstheme="majorHAnsi"/>
-        </w:rPr>
-        <w:fldChar w:fldCharType="begin"/>
-      </w:r>
-      <w:r>
-        <w:rPr>
-          <w:rFonts w:asciiTheme="majorHAnsi" w:hAnsiTheme="majorHAnsi" w:cstheme="majorHAnsi"/>
-        </w:rPr>
-        <w:instrText xml:space="preserve"> SEQ Figure \* ARABIC </w:instrText>
-      </w:r>
-      <w:r>
-        <w:rPr>
-          <w:rFonts w:asciiTheme="majorHAnsi" w:hAnsiTheme="majorHAnsi" w:cstheme="majorHAnsi"/>
-        </w:rPr>
-        <w:fldChar w:fldCharType="separate"/>
-      </w:r>
-      <w:r>
-        <w:rPr>
-          <w:rFonts w:asciiTheme="majorHAnsi" w:hAnsiTheme="majorHAnsi" w:cstheme="majorHAnsi"/>
-          <w:noProof/>
-        </w:rPr>
-        <w:t>3</w:t>
-      </w:r>
-      <w:r>
-        <w:rPr>
-          <w:rFonts w:asciiTheme="majorHAnsi" w:hAnsiTheme="majorHAnsi" w:cstheme="majorHAnsi"/>
-          <w:noProof/>
-        </w:rPr>
-        <w:fldChar w:fldCharType="end"/>
-      </w:r>
-    </w:p>
-    <w:p>
-      <w:pPr>
-        <w:jc w:val="both"/>
-        <w:rPr>
-          <w:rFonts w:asciiTheme="majorHAnsi" w:hAnsiTheme="majorHAnsi" w:cstheme="majorHAnsi"/>
-          <w:sz w:val="24"/>
-          <w:szCs w:val="24"/>
-        </w:rPr>
-      </w:pPr>
-      <w:r>
-        <w:rPr>
-          <w:rFonts w:asciiTheme="majorHAnsi" w:hAnsiTheme="majorHAnsi" w:cstheme="majorHAnsi"/>
-          <w:sz w:val="24"/>
-          <w:szCs w:val="24"/>
-        </w:rPr>
-        <w:t xml:space="preserve">La seconde solution que j’ai proposée et mise en place, correspond donc à </w:t>
-      </w:r>
-      <w:r>
-        <w:rPr>
-          <w:rFonts w:asciiTheme="majorHAnsi" w:hAnsiTheme="majorHAnsi" w:cstheme="majorHAnsi"/>
-          <w:sz w:val="24"/>
-          <w:szCs w:val="24"/>
-        </w:rPr>
-        <w:t>une méthode dite collaborative</w:t>
-      </w:r>
-      <w:r>
-        <w:rPr>
-          <w:rFonts w:asciiTheme="majorHAnsi" w:hAnsiTheme="majorHAnsi" w:cstheme="majorHAnsi"/>
-          <w:sz w:val="24"/>
-          <w:szCs w:val="24"/>
-        </w:rPr>
-        <w:t>. Ici, seuls les objets de type network et service sont récupéré</w:t>
-      </w:r>
-      <w:r>
-        <w:rPr>
-          <w:rFonts w:asciiTheme="majorHAnsi" w:hAnsiTheme="majorHAnsi" w:cstheme="majorHAnsi"/>
-          <w:sz w:val="24"/>
-          <w:szCs w:val="24"/>
-        </w:rPr>
-        <w:t>s</w:t>
-      </w:r>
-      <w:r>
-        <w:rPr>
-          <w:rFonts w:asciiTheme="majorHAnsi" w:hAnsiTheme="majorHAnsi" w:cstheme="majorHAnsi"/>
-          <w:sz w:val="24"/>
-          <w:szCs w:val="24"/>
-        </w:rPr>
-        <w:t xml:space="preserve"> à l’aide de script</w:t>
-      </w:r>
-      <w:r>
-        <w:rPr>
-          <w:rFonts w:asciiTheme="majorHAnsi" w:hAnsiTheme="majorHAnsi" w:cstheme="majorHAnsi"/>
-          <w:sz w:val="24"/>
-          <w:szCs w:val="24"/>
-        </w:rPr>
-        <w:t xml:space="preserve"> python depuis la r</w:t>
-      </w:r>
-      <w:r>
-        <w:rPr>
-          <w:rFonts w:asciiTheme="majorHAnsi" w:hAnsiTheme="majorHAnsi" w:cstheme="majorHAnsi"/>
-          <w:sz w:val="24"/>
-          <w:szCs w:val="24"/>
-        </w:rPr>
-        <w:t>un</w:t>
-      </w:r>
-      <w:r>
-        <w:rPr>
-          <w:rFonts w:asciiTheme="majorHAnsi" w:hAnsiTheme="majorHAnsi" w:cstheme="majorHAnsi"/>
-          <w:sz w:val="24"/>
-          <w:szCs w:val="24"/>
-        </w:rPr>
-        <w:t>ning-config. En recevant une de</w:t>
-      </w:r>
-      <w:r>
-        <w:rPr>
-          <w:rFonts w:asciiTheme="majorHAnsi" w:hAnsiTheme="majorHAnsi" w:cstheme="majorHAnsi"/>
-          <w:sz w:val="24"/>
-          <w:szCs w:val="24"/>
-        </w:rPr>
-        <w:t>mande d’ouverture de flux</w:t>
-      </w:r>
-      <w:r>
-        <w:rPr>
-          <w:rFonts w:asciiTheme="majorHAnsi" w:hAnsiTheme="majorHAnsi" w:cstheme="majorHAnsi"/>
-          <w:sz w:val="24"/>
-          <w:szCs w:val="24"/>
-        </w:rPr>
-        <w:t>, le gestionnaire crée</w:t>
-      </w:r>
-      <w:r>
-        <w:rPr>
-          <w:rFonts w:asciiTheme="majorHAnsi" w:hAnsiTheme="majorHAnsi" w:cstheme="majorHAnsi"/>
-          <w:sz w:val="24"/>
-          <w:szCs w:val="24"/>
-        </w:rPr>
-        <w:t xml:space="preserve"> simplement le fichier .pol (dans le dossier capirca/policies/pol) avec le h</w:t>
-      </w:r>
-      <w:r>
-        <w:rPr>
-          <w:rFonts w:asciiTheme="majorHAnsi" w:hAnsiTheme="majorHAnsi" w:cstheme="majorHAnsi"/>
-          <w:sz w:val="24"/>
-          <w:szCs w:val="24"/>
-        </w:rPr>
-        <w:t>eader contenant une target avec</w:t>
-      </w:r>
-      <w:r>
-        <w:rPr>
-          <w:rFonts w:asciiTheme="majorHAnsi" w:hAnsiTheme="majorHAnsi" w:cstheme="majorHAnsi"/>
-          <w:sz w:val="24"/>
-          <w:szCs w:val="24"/>
-        </w:rPr>
-        <w:t xml:space="preserve"> pour nom l’int</w:t>
-      </w:r>
-      <w:r>
-        <w:rPr>
-          <w:rFonts w:asciiTheme="majorHAnsi" w:hAnsiTheme="majorHAnsi" w:cstheme="majorHAnsi"/>
-          <w:sz w:val="24"/>
-          <w:szCs w:val="24"/>
-        </w:rPr>
-        <w:t>erface de destination souhaité</w:t>
-      </w:r>
-      <w:r>
-        <w:rPr>
-          <w:rFonts w:asciiTheme="majorHAnsi" w:hAnsiTheme="majorHAnsi" w:cstheme="majorHAnsi"/>
-          <w:sz w:val="24"/>
-          <w:szCs w:val="24"/>
-        </w:rPr>
-        <w:t>.</w:t>
-      </w:r>
-      <w:r>
-        <w:rPr>
-          <w:rFonts w:asciiTheme="majorHAnsi" w:hAnsiTheme="majorHAnsi" w:cstheme="majorHAnsi"/>
-          <w:sz w:val="24"/>
-          <w:szCs w:val="24"/>
-        </w:rPr>
-        <w:t xml:space="preserve"> </w:t>
-      </w:r>
-      <w:r>
-        <w:rPr>
-          <w:rFonts w:asciiTheme="majorHAnsi" w:hAnsiTheme="majorHAnsi" w:cstheme="majorHAnsi"/>
-          <w:sz w:val="24"/>
-          <w:szCs w:val="24"/>
-        </w:rPr>
-        <w:t xml:space="preserve">Le .pol contient également les différents terms. Il reste à créer </w:t>
-      </w:r>
-      <w:r>
-        <w:rPr>
-          <w:rFonts w:asciiTheme="majorHAnsi" w:hAnsiTheme="majorHAnsi" w:cstheme="majorHAnsi"/>
-          <w:sz w:val="24"/>
-          <w:szCs w:val="24"/>
-        </w:rPr>
-        <w:t>les objets nécessaire</w:t>
-      </w:r>
-      <w:r>
-        <w:rPr>
-          <w:rFonts w:asciiTheme="majorHAnsi" w:hAnsiTheme="majorHAnsi" w:cstheme="majorHAnsi"/>
-          <w:sz w:val="24"/>
-          <w:szCs w:val="24"/>
-        </w:rPr>
-        <w:t>s</w:t>
-      </w:r>
-      <w:r>
-        <w:rPr>
-          <w:rFonts w:asciiTheme="majorHAnsi" w:hAnsiTheme="majorHAnsi" w:cstheme="majorHAnsi"/>
-          <w:sz w:val="24"/>
-          <w:szCs w:val="24"/>
-        </w:rPr>
-        <w:t xml:space="preserve">, ou </w:t>
-      </w:r>
-      <w:r>
-        <w:rPr>
-          <w:rFonts w:asciiTheme="majorHAnsi" w:hAnsiTheme="majorHAnsi" w:cstheme="majorHAnsi"/>
-          <w:sz w:val="24"/>
-          <w:szCs w:val="24"/>
-        </w:rPr>
-        <w:t>à les réutiliser s’ils sont importés</w:t>
-      </w:r>
-      <w:r>
-        <w:rPr>
-          <w:rFonts w:asciiTheme="majorHAnsi" w:hAnsiTheme="majorHAnsi" w:cstheme="majorHAnsi"/>
-          <w:sz w:val="24"/>
-          <w:szCs w:val="24"/>
-        </w:rPr>
-        <w:t xml:space="preserve">. </w:t>
-      </w:r>
-    </w:p>
-    <w:p>
-      <w:pPr>
-        <w:jc w:val="both"/>
-        <w:rPr>
-          <w:rFonts w:asciiTheme="majorHAnsi" w:hAnsiTheme="majorHAnsi" w:cstheme="majorHAnsi"/>
-          <w:sz w:val="24"/>
-          <w:szCs w:val="24"/>
-        </w:rPr>
-      </w:pPr>
-      <w:r>
-        <w:rPr>
-          <w:rFonts w:asciiTheme="majorHAnsi" w:hAnsiTheme="majorHAnsi" w:cstheme="majorHAnsi"/>
-          <w:sz w:val="24"/>
-          <w:szCs w:val="24"/>
-        </w:rPr>
-        <w:t>Le fichier .pol a</w:t>
-      </w:r>
-      <w:r>
-        <w:rPr>
-          <w:rFonts w:asciiTheme="majorHAnsi" w:hAnsiTheme="majorHAnsi" w:cstheme="majorHAnsi"/>
-          <w:sz w:val="24"/>
-          <w:szCs w:val="24"/>
-        </w:rPr>
-        <w:t xml:space="preserve"> comme nom la référence de la demande</w:t>
-      </w:r>
-      <w:r>
-        <w:rPr>
-          <w:rFonts w:asciiTheme="majorHAnsi" w:hAnsiTheme="majorHAnsi" w:cstheme="majorHAnsi"/>
-          <w:sz w:val="24"/>
-          <w:szCs w:val="24"/>
-        </w:rPr>
-        <w:t xml:space="preserve"> et </w:t>
-      </w:r>
-      <w:r>
-        <w:rPr>
-          <w:rFonts w:asciiTheme="majorHAnsi" w:hAnsiTheme="majorHAnsi" w:cstheme="majorHAnsi"/>
-          <w:sz w:val="24"/>
-          <w:szCs w:val="24"/>
-        </w:rPr>
-        <w:t>dans le head</w:t>
-      </w:r>
-      <w:r>
-        <w:rPr>
-          <w:rFonts w:asciiTheme="majorHAnsi" w:hAnsiTheme="majorHAnsi" w:cstheme="majorHAnsi"/>
-          <w:sz w:val="24"/>
-          <w:szCs w:val="24"/>
-        </w:rPr>
-        <w:t>er plusieurs commentaire</w:t>
-      </w:r>
-      <w:r>
-        <w:rPr>
-          <w:rFonts w:asciiTheme="majorHAnsi" w:hAnsiTheme="majorHAnsi" w:cstheme="majorHAnsi"/>
-          <w:sz w:val="24"/>
-          <w:szCs w:val="24"/>
-        </w:rPr>
-        <w:t>s</w:t>
-      </w:r>
-      <w:r>
-        <w:rPr>
-          <w:rFonts w:asciiTheme="majorHAnsi" w:hAnsiTheme="majorHAnsi" w:cstheme="majorHAnsi"/>
-          <w:sz w:val="24"/>
-          <w:szCs w:val="24"/>
-        </w:rPr>
-        <w:t xml:space="preserve"> </w:t>
-      </w:r>
-      <w:r>
-        <w:rPr>
-          <w:rFonts w:asciiTheme="majorHAnsi" w:hAnsiTheme="majorHAnsi" w:cstheme="majorHAnsi"/>
-          <w:sz w:val="24"/>
-          <w:szCs w:val="24"/>
-        </w:rPr>
-        <w:t>sont ajoutés</w:t>
-      </w:r>
-      <w:r>
-        <w:rPr>
-          <w:rFonts w:asciiTheme="majorHAnsi" w:hAnsiTheme="majorHAnsi" w:cstheme="majorHAnsi"/>
-          <w:sz w:val="24"/>
-          <w:szCs w:val="24"/>
-        </w:rPr>
-        <w:t xml:space="preserve"> avec le nom et prénom du </w:t>
-      </w:r>
-      <w:r>
-        <w:rPr>
-          <w:rFonts w:asciiTheme="majorHAnsi" w:hAnsiTheme="majorHAnsi" w:cstheme="majorHAnsi"/>
-          <w:sz w:val="24"/>
-          <w:szCs w:val="24"/>
-        </w:rPr>
-        <w:t>demandeur</w:t>
-      </w:r>
-      <w:r>
-        <w:rPr>
-          <w:rFonts w:asciiTheme="majorHAnsi" w:hAnsiTheme="majorHAnsi" w:cstheme="majorHAnsi"/>
-          <w:sz w:val="24"/>
-          <w:szCs w:val="24"/>
-        </w:rPr>
-        <w:t>, le nom du gestionnair etc..</w:t>
-      </w:r>
-      <w:r>
-        <w:rPr>
-          <w:rFonts w:asciiTheme="majorHAnsi" w:hAnsiTheme="majorHAnsi" w:cstheme="majorHAnsi"/>
-          <w:sz w:val="24"/>
-          <w:szCs w:val="24"/>
-        </w:rPr>
-        <w:t>. Dans capirca</w:t>
-      </w:r>
-      <w:r>
-        <w:rPr>
-          <w:rFonts w:asciiTheme="majorHAnsi" w:hAnsiTheme="majorHAnsi" w:cstheme="majorHAnsi"/>
-          <w:sz w:val="24"/>
-          <w:szCs w:val="24"/>
-        </w:rPr>
-        <w:t>,</w:t>
-      </w:r>
-      <w:r>
-        <w:rPr>
-          <w:rFonts w:asciiTheme="majorHAnsi" w:hAnsiTheme="majorHAnsi" w:cstheme="majorHAnsi"/>
-          <w:sz w:val="24"/>
-          <w:szCs w:val="24"/>
-        </w:rPr>
-        <w:t xml:space="preserve"> un commentaire se note « com</w:t>
-      </w:r>
-      <w:r>
-        <w:rPr>
-          <w:rFonts w:asciiTheme="majorHAnsi" w:hAnsiTheme="majorHAnsi" w:cstheme="majorHAnsi"/>
-          <w:sz w:val="24"/>
-          <w:szCs w:val="24"/>
-        </w:rPr>
-        <w:t>ment :: ». Le nom des terms cor</w:t>
-      </w:r>
-      <w:r>
-        <w:rPr>
-          <w:rFonts w:asciiTheme="majorHAnsi" w:hAnsiTheme="majorHAnsi" w:cstheme="majorHAnsi"/>
-          <w:sz w:val="24"/>
-          <w:szCs w:val="24"/>
-        </w:rPr>
-        <w:t>e</w:t>
-      </w:r>
-      <w:r>
-        <w:rPr>
-          <w:rFonts w:asciiTheme="majorHAnsi" w:hAnsiTheme="majorHAnsi" w:cstheme="majorHAnsi"/>
-          <w:sz w:val="24"/>
-          <w:szCs w:val="24"/>
-        </w:rPr>
-        <w:t>s</w:t>
-      </w:r>
-      <w:r>
-        <w:rPr>
-          <w:rFonts w:asciiTheme="majorHAnsi" w:hAnsiTheme="majorHAnsi" w:cstheme="majorHAnsi"/>
-          <w:sz w:val="24"/>
-          <w:szCs w:val="24"/>
-        </w:rPr>
-        <w:t>p</w:t>
-      </w:r>
-      <w:r>
-        <w:rPr>
-          <w:rFonts w:asciiTheme="majorHAnsi" w:hAnsiTheme="majorHAnsi" w:cstheme="majorHAnsi"/>
-          <w:sz w:val="24"/>
-          <w:szCs w:val="24"/>
-        </w:rPr>
-        <w:t xml:space="preserve">ondent au nom </w:t>
-      </w:r>
-      <w:r>
-        <w:rPr>
-          <w:rFonts w:asciiTheme="majorHAnsi" w:hAnsiTheme="majorHAnsi" w:cstheme="majorHAnsi"/>
-          <w:sz w:val="24"/>
-          <w:szCs w:val="24"/>
-        </w:rPr>
-        <w:lastRenderedPageBreak/>
-        <w:t>du service sur lequel le term</w:t>
-      </w:r>
-      <w:r>
-        <w:rPr>
-          <w:rFonts w:asciiTheme="majorHAnsi" w:hAnsiTheme="majorHAnsi" w:cstheme="majorHAnsi"/>
-          <w:sz w:val="24"/>
-          <w:szCs w:val="24"/>
-        </w:rPr>
-        <w:t xml:space="preserve"> agit (ex : WEB)</w:t>
-      </w:r>
-      <w:r>
-        <w:rPr>
-          <w:rFonts w:asciiTheme="majorHAnsi" w:hAnsiTheme="majorHAnsi" w:cstheme="majorHAnsi"/>
-          <w:sz w:val="24"/>
-          <w:szCs w:val="24"/>
-        </w:rPr>
-        <w:t>. S’</w:t>
-      </w:r>
-      <w:r>
-        <w:rPr>
-          <w:rFonts w:asciiTheme="majorHAnsi" w:hAnsiTheme="majorHAnsi" w:cstheme="majorHAnsi"/>
-          <w:sz w:val="24"/>
-          <w:szCs w:val="24"/>
-        </w:rPr>
-        <w:t>il y a plusieurs terms qui agissent sur le même service</w:t>
-      </w:r>
-      <w:r>
-        <w:rPr>
-          <w:rFonts w:asciiTheme="majorHAnsi" w:hAnsiTheme="majorHAnsi" w:cstheme="majorHAnsi"/>
-          <w:sz w:val="24"/>
-          <w:szCs w:val="24"/>
-        </w:rPr>
-        <w:t>,</w:t>
-      </w:r>
-      <w:r>
-        <w:rPr>
-          <w:rFonts w:asciiTheme="majorHAnsi" w:hAnsiTheme="majorHAnsi" w:cstheme="majorHAnsi"/>
-          <w:sz w:val="24"/>
-          <w:szCs w:val="24"/>
-        </w:rPr>
-        <w:t xml:space="preserve"> ils sont alors numérotés (ex : W</w:t>
-      </w:r>
-      <w:r>
-        <w:rPr>
-          <w:rFonts w:asciiTheme="majorHAnsi" w:hAnsiTheme="majorHAnsi" w:cstheme="majorHAnsi"/>
-          <w:sz w:val="24"/>
-          <w:szCs w:val="24"/>
-        </w:rPr>
-        <w:t xml:space="preserve">EB1, WEB2, WEB3). </w:t>
-      </w:r>
-    </w:p>
-    <w:p>
-      <w:pPr>
-        <w:jc w:val="both"/>
-        <w:rPr>
-          <w:rFonts w:asciiTheme="majorHAnsi" w:hAnsiTheme="majorHAnsi" w:cstheme="majorHAnsi"/>
-          <w:sz w:val="24"/>
-          <w:szCs w:val="24"/>
-        </w:rPr>
-      </w:pPr>
-      <w:r>
-        <w:rPr>
-          <w:rFonts w:asciiTheme="majorHAnsi" w:hAnsiTheme="majorHAnsi" w:cstheme="majorHAnsi"/>
-          <w:sz w:val="24"/>
-          <w:szCs w:val="24"/>
-        </w:rPr>
-        <w:t>Ainsi chaque de</w:t>
-      </w:r>
-      <w:r>
-        <w:rPr>
-          <w:rFonts w:asciiTheme="majorHAnsi" w:hAnsiTheme="majorHAnsi" w:cstheme="majorHAnsi"/>
-          <w:sz w:val="24"/>
-          <w:szCs w:val="24"/>
-        </w:rPr>
-        <w:t>mande d’ouverture de flux qui se présente sous la f</w:t>
-      </w:r>
-      <w:r>
-        <w:rPr>
-          <w:rFonts w:asciiTheme="majorHAnsi" w:hAnsiTheme="majorHAnsi" w:cstheme="majorHAnsi"/>
-          <w:sz w:val="24"/>
-          <w:szCs w:val="24"/>
-        </w:rPr>
-        <w:t>orme d’un fichier et qui détient une référence s</w:t>
-      </w:r>
-      <w:r>
-        <w:rPr>
-          <w:rFonts w:asciiTheme="majorHAnsi" w:hAnsiTheme="majorHAnsi" w:cstheme="majorHAnsi"/>
-          <w:sz w:val="24"/>
-          <w:szCs w:val="24"/>
-        </w:rPr>
-        <w:t>e retrouve</w:t>
-      </w:r>
-      <w:r>
-        <w:rPr>
-          <w:rFonts w:asciiTheme="majorHAnsi" w:hAnsiTheme="majorHAnsi" w:cstheme="majorHAnsi"/>
-          <w:sz w:val="24"/>
-          <w:szCs w:val="24"/>
-        </w:rPr>
-        <w:t xml:space="preserve"> dans Capirca dans un fichier. C</w:t>
-      </w:r>
-      <w:r>
-        <w:rPr>
-          <w:rFonts w:asciiTheme="majorHAnsi" w:hAnsiTheme="majorHAnsi" w:cstheme="majorHAnsi"/>
-          <w:sz w:val="24"/>
-          <w:szCs w:val="24"/>
-        </w:rPr>
-        <w:t>ela permet de retrouver, de modifier, d</w:t>
-      </w:r>
-      <w:r>
-        <w:rPr>
-          <w:rFonts w:asciiTheme="majorHAnsi" w:hAnsiTheme="majorHAnsi" w:cstheme="majorHAnsi"/>
-          <w:sz w:val="24"/>
-          <w:szCs w:val="24"/>
-        </w:rPr>
-        <w:t>e gérer une demande facilement. Le manager est utilisé quant à lui pour la gestion des anci</w:t>
-      </w:r>
-      <w:r>
-        <w:rPr>
-          <w:rFonts w:asciiTheme="majorHAnsi" w:hAnsiTheme="majorHAnsi" w:cstheme="majorHAnsi"/>
-          <w:sz w:val="24"/>
-          <w:szCs w:val="24"/>
-        </w:rPr>
-        <w:t xml:space="preserve">ennes règles, leur suppression, ou leur </w:t>
-      </w:r>
-      <w:r>
-        <w:rPr>
-          <w:rFonts w:asciiTheme="majorHAnsi" w:hAnsiTheme="majorHAnsi" w:cstheme="majorHAnsi"/>
-          <w:sz w:val="24"/>
-          <w:szCs w:val="24"/>
-        </w:rPr>
-        <w:t>modification.</w:t>
-      </w:r>
-    </w:p>
-    <w:p>
-      <w:pPr>
-        <w:jc w:val="both"/>
-        <w:rPr>
-          <w:rFonts w:asciiTheme="majorHAnsi" w:hAnsiTheme="majorHAnsi" w:cstheme="majorHAnsi"/>
-          <w:sz w:val="24"/>
-          <w:szCs w:val="24"/>
-        </w:rPr>
-      </w:pPr>
-      <w:r>
-        <w:rPr>
-          <w:rFonts w:asciiTheme="majorHAnsi" w:hAnsiTheme="majorHAnsi" w:cstheme="majorHAnsi"/>
-          <w:sz w:val="24"/>
-          <w:szCs w:val="24"/>
-        </w:rPr>
-        <w:t>Or cela crée des problèmes de concurrence</w:t>
-      </w:r>
-      <w:r>
-        <w:rPr>
-          <w:rFonts w:asciiTheme="majorHAnsi" w:hAnsiTheme="majorHAnsi" w:cstheme="majorHAnsi"/>
-          <w:sz w:val="24"/>
-          <w:szCs w:val="24"/>
-        </w:rPr>
-        <w:t>. Imaginons qu’</w:t>
-      </w:r>
-      <w:r>
-        <w:rPr>
-          <w:rFonts w:asciiTheme="majorHAnsi" w:hAnsiTheme="majorHAnsi" w:cstheme="majorHAnsi"/>
-          <w:sz w:val="24"/>
-          <w:szCs w:val="24"/>
-        </w:rPr>
-        <w:t>un gestionnaire</w:t>
-      </w:r>
-      <w:r>
-        <w:rPr>
-          <w:rFonts w:asciiTheme="majorHAnsi" w:hAnsiTheme="majorHAnsi" w:cstheme="majorHAnsi"/>
-          <w:sz w:val="24"/>
-          <w:szCs w:val="24"/>
-        </w:rPr>
-        <w:t xml:space="preserve"> crée</w:t>
-      </w:r>
-      <w:r>
-        <w:rPr>
-          <w:rFonts w:asciiTheme="majorHAnsi" w:hAnsiTheme="majorHAnsi" w:cstheme="majorHAnsi"/>
-          <w:sz w:val="24"/>
-          <w:szCs w:val="24"/>
-        </w:rPr>
-        <w:t xml:space="preserve"> une règle sur la manager, et q</w:t>
-      </w:r>
-      <w:r>
-        <w:rPr>
-          <w:rFonts w:asciiTheme="majorHAnsi" w:hAnsiTheme="majorHAnsi" w:cstheme="majorHAnsi"/>
-          <w:sz w:val="24"/>
-          <w:szCs w:val="24"/>
-        </w:rPr>
-        <w:t>u</w:t>
-      </w:r>
-      <w:r>
-        <w:rPr>
-          <w:rFonts w:asciiTheme="majorHAnsi" w:hAnsiTheme="majorHAnsi" w:cstheme="majorHAnsi"/>
-          <w:sz w:val="24"/>
-          <w:szCs w:val="24"/>
-        </w:rPr>
-        <w:t>’</w:t>
-      </w:r>
-      <w:r>
-        <w:rPr>
-          <w:rFonts w:asciiTheme="majorHAnsi" w:hAnsiTheme="majorHAnsi" w:cstheme="majorHAnsi"/>
-          <w:sz w:val="24"/>
-          <w:szCs w:val="24"/>
-        </w:rPr>
-        <w:t xml:space="preserve">un deuxième </w:t>
-      </w:r>
-      <w:r>
-        <w:rPr>
-          <w:rFonts w:asciiTheme="majorHAnsi" w:hAnsiTheme="majorHAnsi" w:cstheme="majorHAnsi"/>
-          <w:sz w:val="24"/>
-          <w:szCs w:val="24"/>
-        </w:rPr>
-        <w:t>crée une de</w:t>
-      </w:r>
-      <w:r>
-        <w:rPr>
-          <w:rFonts w:asciiTheme="majorHAnsi" w:hAnsiTheme="majorHAnsi" w:cstheme="majorHAnsi"/>
-          <w:sz w:val="24"/>
-          <w:szCs w:val="24"/>
-        </w:rPr>
-        <w:t>mande</w:t>
-      </w:r>
-      <w:r>
-        <w:rPr>
-          <w:rFonts w:asciiTheme="majorHAnsi" w:hAnsiTheme="majorHAnsi" w:cstheme="majorHAnsi"/>
-          <w:sz w:val="24"/>
-          <w:szCs w:val="24"/>
-        </w:rPr>
-        <w:t xml:space="preserve"> </w:t>
-      </w:r>
-      <w:r>
-        <w:rPr>
-          <w:rFonts w:asciiTheme="majorHAnsi" w:hAnsiTheme="majorHAnsi" w:cstheme="majorHAnsi"/>
-          <w:sz w:val="24"/>
-          <w:szCs w:val="24"/>
-        </w:rPr>
-        <w:t>.pol qui contient une règle similaire</w:t>
-      </w:r>
-      <w:r>
-        <w:rPr>
-          <w:rFonts w:asciiTheme="majorHAnsi" w:hAnsiTheme="majorHAnsi" w:cstheme="majorHAnsi"/>
-          <w:sz w:val="24"/>
-          <w:szCs w:val="24"/>
-        </w:rPr>
-        <w:t>. Il</w:t>
-      </w:r>
-      <w:r>
-        <w:rPr>
-          <w:rFonts w:asciiTheme="majorHAnsi" w:hAnsiTheme="majorHAnsi" w:cstheme="majorHAnsi"/>
-          <w:sz w:val="24"/>
-          <w:szCs w:val="24"/>
-        </w:rPr>
-        <w:t xml:space="preserve"> y a alors un doublon. Or l’un des buts de l’util</w:t>
-      </w:r>
-      <w:r>
-        <w:rPr>
-          <w:rFonts w:asciiTheme="majorHAnsi" w:hAnsiTheme="majorHAnsi" w:cstheme="majorHAnsi"/>
-          <w:sz w:val="24"/>
-          <w:szCs w:val="24"/>
-        </w:rPr>
-        <w:t>isation de Capirca et d’améliorer</w:t>
-      </w:r>
-      <w:r>
-        <w:rPr>
-          <w:rFonts w:asciiTheme="majorHAnsi" w:hAnsiTheme="majorHAnsi" w:cstheme="majorHAnsi"/>
-          <w:sz w:val="24"/>
-          <w:szCs w:val="24"/>
-        </w:rPr>
-        <w:t xml:space="preserve"> la propreté de la </w:t>
-      </w:r>
-      <w:r>
-        <w:rPr>
-          <w:rFonts w:asciiTheme="majorHAnsi" w:hAnsiTheme="majorHAnsi" w:cstheme="majorHAnsi"/>
-          <w:sz w:val="24"/>
-          <w:szCs w:val="24"/>
-        </w:rPr>
-        <w:t xml:space="preserve">gestion du </w:t>
-      </w:r>
-      <w:r>
-        <w:rPr>
-          <w:rFonts w:asciiTheme="majorHAnsi" w:hAnsiTheme="majorHAnsi" w:cstheme="majorHAnsi"/>
-          <w:sz w:val="24"/>
-          <w:szCs w:val="24"/>
-        </w:rPr>
-        <w:t>PGL</w:t>
-      </w:r>
-      <w:r>
-        <w:rPr>
-          <w:rFonts w:asciiTheme="majorHAnsi" w:hAnsiTheme="majorHAnsi" w:cstheme="majorHAnsi"/>
-          <w:sz w:val="24"/>
-          <w:szCs w:val="24"/>
-        </w:rPr>
-        <w:t>. Pour cela il a donc fallu créer</w:t>
-      </w:r>
-      <w:r>
-        <w:rPr>
-          <w:rFonts w:asciiTheme="majorHAnsi" w:hAnsiTheme="majorHAnsi" w:cstheme="majorHAnsi"/>
-          <w:sz w:val="24"/>
-          <w:szCs w:val="24"/>
-        </w:rPr>
-        <w:t xml:space="preserve"> des scripts python qui</w:t>
-      </w:r>
-      <w:r>
-        <w:rPr>
-          <w:rFonts w:asciiTheme="majorHAnsi" w:hAnsiTheme="majorHAnsi" w:cstheme="majorHAnsi"/>
-          <w:sz w:val="24"/>
-          <w:szCs w:val="24"/>
-        </w:rPr>
-        <w:t>,</w:t>
-      </w:r>
-      <w:r>
-        <w:rPr>
-          <w:rFonts w:asciiTheme="majorHAnsi" w:hAnsiTheme="majorHAnsi" w:cstheme="majorHAnsi"/>
-          <w:sz w:val="24"/>
-          <w:szCs w:val="24"/>
-        </w:rPr>
-        <w:t xml:space="preserve"> se basant sur la running-config</w:t>
-      </w:r>
-      <w:r>
-        <w:rPr>
-          <w:rFonts w:asciiTheme="majorHAnsi" w:hAnsiTheme="majorHAnsi" w:cstheme="majorHAnsi"/>
-          <w:sz w:val="24"/>
-          <w:szCs w:val="24"/>
-        </w:rPr>
-        <w:t>, permettent d’éviter la majeure</w:t>
-      </w:r>
-      <w:r>
-        <w:rPr>
-          <w:rFonts w:asciiTheme="majorHAnsi" w:hAnsiTheme="majorHAnsi" w:cstheme="majorHAnsi"/>
-          <w:sz w:val="24"/>
-          <w:szCs w:val="24"/>
-        </w:rPr>
-        <w:t xml:space="preserve"> partie des doublons. Cette gestion e</w:t>
-      </w:r>
-      <w:r>
-        <w:rPr>
-          <w:rFonts w:asciiTheme="majorHAnsi" w:hAnsiTheme="majorHAnsi" w:cstheme="majorHAnsi"/>
-          <w:sz w:val="24"/>
-          <w:szCs w:val="24"/>
-        </w:rPr>
-        <w:t>s</w:t>
-      </w:r>
-      <w:r>
-        <w:rPr>
-          <w:rFonts w:asciiTheme="majorHAnsi" w:hAnsiTheme="majorHAnsi" w:cstheme="majorHAnsi"/>
-          <w:sz w:val="24"/>
-          <w:szCs w:val="24"/>
-        </w:rPr>
-        <w:t>t intégré</w:t>
-      </w:r>
-      <w:r>
-        <w:rPr>
-          <w:rFonts w:asciiTheme="majorHAnsi" w:hAnsiTheme="majorHAnsi" w:cstheme="majorHAnsi"/>
-          <w:sz w:val="24"/>
-          <w:szCs w:val="24"/>
-        </w:rPr>
-        <w:t>e dans Capirca pour Telespazio</w:t>
-      </w:r>
-      <w:r>
-        <w:rPr>
-          <w:rFonts w:asciiTheme="majorHAnsi" w:hAnsiTheme="majorHAnsi" w:cstheme="majorHAnsi"/>
-          <w:sz w:val="24"/>
-          <w:szCs w:val="24"/>
-        </w:rPr>
-        <w:t xml:space="preserve"> dans le dossi</w:t>
-      </w:r>
-      <w:r>
-        <w:rPr>
-          <w:rFonts w:asciiTheme="majorHAnsi" w:hAnsiTheme="majorHAnsi" w:cstheme="majorHAnsi"/>
-          <w:sz w:val="24"/>
-          <w:szCs w:val="24"/>
-        </w:rPr>
-        <w:t>er diff. « Diff » permet d’éviter</w:t>
-      </w:r>
-      <w:r>
-        <w:rPr>
-          <w:rFonts w:asciiTheme="majorHAnsi" w:hAnsiTheme="majorHAnsi" w:cstheme="majorHAnsi"/>
-          <w:sz w:val="24"/>
-          <w:szCs w:val="24"/>
-        </w:rPr>
-        <w:t xml:space="preserve"> les doublons entre Capirca et le manager mais aussi à l’intérieur d’une même demande</w:t>
-      </w:r>
-      <w:r>
-        <w:rPr>
-          <w:rFonts w:asciiTheme="majorHAnsi" w:hAnsiTheme="majorHAnsi" w:cstheme="majorHAnsi"/>
-          <w:sz w:val="24"/>
-          <w:szCs w:val="24"/>
-        </w:rPr>
-        <w:t xml:space="preserve"> </w:t>
-      </w:r>
-      <w:r>
-        <w:rPr>
-          <w:rFonts w:asciiTheme="majorHAnsi" w:hAnsiTheme="majorHAnsi" w:cstheme="majorHAnsi"/>
-          <w:sz w:val="24"/>
-          <w:szCs w:val="24"/>
-        </w:rPr>
-        <w:t xml:space="preserve">.pol </w:t>
-      </w:r>
-      <w:r>
-        <w:rPr>
-          <w:rFonts w:asciiTheme="majorHAnsi" w:hAnsiTheme="majorHAnsi" w:cstheme="majorHAnsi"/>
-          <w:sz w:val="24"/>
-          <w:szCs w:val="24"/>
-        </w:rPr>
-        <w:t>grâce au</w:t>
-      </w:r>
-      <w:r>
-        <w:rPr>
-          <w:rFonts w:asciiTheme="majorHAnsi" w:hAnsiTheme="majorHAnsi" w:cstheme="majorHAnsi"/>
-          <w:sz w:val="24"/>
-          <w:szCs w:val="24"/>
-        </w:rPr>
-        <w:t xml:space="preserve"> « shader » de Capirca ainsi qu’entre chaque </w:t>
-      </w:r>
-      <w:r>
-        <w:rPr>
-          <w:rFonts w:asciiTheme="majorHAnsi" w:hAnsiTheme="majorHAnsi" w:cstheme="majorHAnsi"/>
-          <w:sz w:val="24"/>
-          <w:szCs w:val="24"/>
-        </w:rPr>
-        <w:t>de</w:t>
-      </w:r>
-      <w:r>
-        <w:rPr>
-          <w:rFonts w:asciiTheme="majorHAnsi" w:hAnsiTheme="majorHAnsi" w:cstheme="majorHAnsi"/>
-          <w:sz w:val="24"/>
-          <w:szCs w:val="24"/>
-        </w:rPr>
-        <w:t>mande</w:t>
-      </w:r>
-      <w:r>
-        <w:rPr>
-          <w:rFonts w:asciiTheme="majorHAnsi" w:hAnsiTheme="majorHAnsi" w:cstheme="majorHAnsi"/>
-          <w:sz w:val="24"/>
-          <w:szCs w:val="24"/>
-        </w:rPr>
-        <w:t xml:space="preserve"> </w:t>
-      </w:r>
-      <w:r>
-        <w:rPr>
-          <w:rFonts w:asciiTheme="majorHAnsi" w:hAnsiTheme="majorHAnsi" w:cstheme="majorHAnsi"/>
-          <w:sz w:val="24"/>
-          <w:szCs w:val="24"/>
-        </w:rPr>
-        <w:t xml:space="preserve">.pol. </w:t>
-      </w:r>
-    </w:p>
-    <w:p>
-      <w:pPr>
-        <w:jc w:val="both"/>
-        <w:rPr>
-          <w:rFonts w:asciiTheme="majorHAnsi" w:hAnsiTheme="majorHAnsi" w:cstheme="majorHAnsi"/>
-          <w:sz w:val="24"/>
-          <w:szCs w:val="24"/>
-        </w:rPr>
-      </w:pPr>
-      <w:r>
-        <w:rPr>
-          <w:rFonts w:asciiTheme="majorHAnsi" w:hAnsiTheme="majorHAnsi" w:cstheme="majorHAnsi"/>
-          <w:sz w:val="24"/>
-          <w:szCs w:val="24"/>
-        </w:rPr>
-        <w:t>Le deuxième ajout majeur à Capirca pour Telespazio et le « sync ». « sync » e</w:t>
-      </w:r>
-      <w:r>
-        <w:rPr>
-          <w:rFonts w:asciiTheme="majorHAnsi" w:hAnsiTheme="majorHAnsi" w:cstheme="majorHAnsi"/>
-          <w:sz w:val="24"/>
-          <w:szCs w:val="24"/>
-        </w:rPr>
-        <w:t>s</w:t>
-      </w:r>
-      <w:r>
-        <w:rPr>
-          <w:rFonts w:asciiTheme="majorHAnsi" w:hAnsiTheme="majorHAnsi" w:cstheme="majorHAnsi"/>
-          <w:sz w:val="24"/>
-          <w:szCs w:val="24"/>
-        </w:rPr>
-        <w:t>t un ensemble de script</w:t>
-      </w:r>
-      <w:r>
-        <w:rPr>
-          <w:rFonts w:asciiTheme="majorHAnsi" w:hAnsiTheme="majorHAnsi" w:cstheme="majorHAnsi"/>
-          <w:sz w:val="24"/>
-          <w:szCs w:val="24"/>
-        </w:rPr>
-        <w:t>s</w:t>
-      </w:r>
-      <w:r>
-        <w:rPr>
-          <w:rFonts w:asciiTheme="majorHAnsi" w:hAnsiTheme="majorHAnsi" w:cstheme="majorHAnsi"/>
-          <w:sz w:val="24"/>
-          <w:szCs w:val="24"/>
-        </w:rPr>
-        <w:t>, présent</w:t>
-      </w:r>
-      <w:r>
-        <w:rPr>
-          <w:rFonts w:asciiTheme="majorHAnsi" w:hAnsiTheme="majorHAnsi" w:cstheme="majorHAnsi"/>
-          <w:sz w:val="24"/>
-          <w:szCs w:val="24"/>
-        </w:rPr>
-        <w:t>s</w:t>
-      </w:r>
-      <w:r>
-        <w:rPr>
-          <w:rFonts w:asciiTheme="majorHAnsi" w:hAnsiTheme="majorHAnsi" w:cstheme="majorHAnsi"/>
-          <w:sz w:val="24"/>
-          <w:szCs w:val="24"/>
-        </w:rPr>
-        <w:t xml:space="preserve"> dans le dossier « sync » de Capirca pour Telespazio, </w:t>
-      </w:r>
-      <w:r>
-        <w:rPr>
-          <w:rFonts w:asciiTheme="majorHAnsi" w:hAnsiTheme="majorHAnsi" w:cstheme="majorHAnsi"/>
-          <w:sz w:val="24"/>
-          <w:szCs w:val="24"/>
-        </w:rPr>
-        <w:t>qui permet</w:t>
-      </w:r>
-      <w:r>
-        <w:rPr>
-          <w:rFonts w:asciiTheme="majorHAnsi" w:hAnsiTheme="majorHAnsi" w:cstheme="majorHAnsi"/>
-          <w:sz w:val="24"/>
-          <w:szCs w:val="24"/>
-        </w:rPr>
-        <w:t xml:space="preserve"> la sync</w:t>
-      </w:r>
-      <w:r>
-        <w:rPr>
-          <w:rFonts w:asciiTheme="majorHAnsi" w:hAnsiTheme="majorHAnsi" w:cstheme="majorHAnsi"/>
-          <w:sz w:val="24"/>
-          <w:szCs w:val="24"/>
-        </w:rPr>
-        <w:t>h</w:t>
-      </w:r>
-      <w:r>
-        <w:rPr>
-          <w:rFonts w:asciiTheme="majorHAnsi" w:hAnsiTheme="majorHAnsi" w:cstheme="majorHAnsi"/>
-          <w:sz w:val="24"/>
-          <w:szCs w:val="24"/>
-        </w:rPr>
-        <w:t xml:space="preserve">ronisation avec le </w:t>
-      </w:r>
-      <w:r>
-        <w:rPr>
-          <w:rFonts w:asciiTheme="majorHAnsi" w:hAnsiTheme="majorHAnsi" w:cstheme="majorHAnsi"/>
-          <w:sz w:val="24"/>
-          <w:szCs w:val="24"/>
-        </w:rPr>
-        <w:t>PGL</w:t>
-      </w:r>
-      <w:r>
-        <w:rPr>
-          <w:rFonts w:asciiTheme="majorHAnsi" w:hAnsiTheme="majorHAnsi" w:cstheme="majorHAnsi"/>
-          <w:sz w:val="24"/>
-          <w:szCs w:val="24"/>
-        </w:rPr>
-        <w:t xml:space="preserve">, </w:t>
-      </w:r>
-      <w:r>
-        <w:rPr>
-          <w:rFonts w:asciiTheme="majorHAnsi" w:hAnsiTheme="majorHAnsi" w:cstheme="majorHAnsi"/>
-          <w:sz w:val="24"/>
-          <w:szCs w:val="24"/>
-        </w:rPr>
-        <w:t xml:space="preserve">ou, </w:t>
-      </w:r>
-      <w:r>
-        <w:rPr>
-          <w:rFonts w:asciiTheme="majorHAnsi" w:hAnsiTheme="majorHAnsi" w:cstheme="majorHAnsi"/>
-          <w:sz w:val="24"/>
-          <w:szCs w:val="24"/>
-        </w:rPr>
-        <w:t>plus exactement</w:t>
-      </w:r>
-      <w:r>
-        <w:rPr>
-          <w:rFonts w:asciiTheme="majorHAnsi" w:hAnsiTheme="majorHAnsi" w:cstheme="majorHAnsi"/>
-          <w:sz w:val="24"/>
-          <w:szCs w:val="24"/>
-        </w:rPr>
-        <w:t>,</w:t>
-      </w:r>
-      <w:r>
-        <w:rPr>
-          <w:rFonts w:asciiTheme="majorHAnsi" w:hAnsiTheme="majorHAnsi" w:cstheme="majorHAnsi"/>
-          <w:sz w:val="24"/>
-          <w:szCs w:val="24"/>
-        </w:rPr>
-        <w:t xml:space="preserve"> sa running-config. </w:t>
-      </w:r>
-      <w:r>
-        <w:rPr>
-          <w:rFonts w:asciiTheme="majorHAnsi" w:hAnsiTheme="majorHAnsi" w:cstheme="majorHAnsi"/>
-          <w:sz w:val="24"/>
-          <w:szCs w:val="24"/>
-        </w:rPr>
-        <w:t>En effet, pour le bon fonctionnement de deux « diff »</w:t>
-      </w:r>
-      <w:r>
-        <w:rPr>
-          <w:rFonts w:asciiTheme="majorHAnsi" w:hAnsiTheme="majorHAnsi" w:cstheme="majorHAnsi"/>
-          <w:sz w:val="24"/>
-          <w:szCs w:val="24"/>
-        </w:rPr>
-        <w:t>,</w:t>
-      </w:r>
-      <w:r>
-        <w:rPr>
-          <w:rFonts w:asciiTheme="majorHAnsi" w:hAnsiTheme="majorHAnsi" w:cstheme="majorHAnsi"/>
-          <w:sz w:val="24"/>
-          <w:szCs w:val="24"/>
-        </w:rPr>
-        <w:t xml:space="preserve"> il faut qu’à chaque compilation à l’aide de run.sh (script bash gérant diff et sync) la dernière running-config soit chargé. </w:t>
-      </w:r>
-    </w:p>
-    <w:p>
-      <w:pPr>
-        <w:jc w:val="both"/>
-        <w:rPr>
-          <w:rFonts w:asciiTheme="majorHAnsi" w:hAnsiTheme="majorHAnsi" w:cstheme="majorHAnsi"/>
-          <w:sz w:val="24"/>
-          <w:szCs w:val="24"/>
-        </w:rPr>
-      </w:pPr>
-      <w:r>
-        <w:rPr>
-          <w:rFonts w:asciiTheme="majorHAnsi" w:hAnsiTheme="majorHAnsi" w:cstheme="majorHAnsi"/>
-          <w:sz w:val="24"/>
-          <w:szCs w:val="24"/>
-        </w:rPr>
-        <w:t>Enfin</w:t>
-      </w:r>
-      <w:r>
-        <w:rPr>
-          <w:rFonts w:asciiTheme="majorHAnsi" w:hAnsiTheme="majorHAnsi" w:cstheme="majorHAnsi"/>
-          <w:sz w:val="24"/>
-          <w:szCs w:val="24"/>
-        </w:rPr>
-        <w:t>,</w:t>
-      </w:r>
-      <w:r>
-        <w:rPr>
-          <w:rFonts w:asciiTheme="majorHAnsi" w:hAnsiTheme="majorHAnsi" w:cstheme="majorHAnsi"/>
-          <w:sz w:val="24"/>
-          <w:szCs w:val="24"/>
-        </w:rPr>
-        <w:t xml:space="preserve"> chaque intégration dans la running config e</w:t>
-      </w:r>
-      <w:r>
-        <w:rPr>
-          <w:rFonts w:asciiTheme="majorHAnsi" w:hAnsiTheme="majorHAnsi" w:cstheme="majorHAnsi"/>
-          <w:sz w:val="24"/>
-          <w:szCs w:val="24"/>
-        </w:rPr>
-        <w:t>s</w:t>
-      </w:r>
-      <w:r>
-        <w:rPr>
-          <w:rFonts w:asciiTheme="majorHAnsi" w:hAnsiTheme="majorHAnsi" w:cstheme="majorHAnsi"/>
-          <w:sz w:val="24"/>
-          <w:szCs w:val="24"/>
-        </w:rPr>
-        <w:t>t faite à l’aide de</w:t>
-      </w:r>
-      <w:r>
-        <w:rPr>
-          <w:rFonts w:asciiTheme="majorHAnsi" w:hAnsiTheme="majorHAnsi" w:cstheme="majorHAnsi"/>
-          <w:sz w:val="24"/>
-          <w:szCs w:val="24"/>
-        </w:rPr>
-        <w:t xml:space="preserve"> « push ». Push est aussi dével</w:t>
-      </w:r>
-      <w:r>
-        <w:rPr>
-          <w:rFonts w:asciiTheme="majorHAnsi" w:hAnsiTheme="majorHAnsi" w:cstheme="majorHAnsi"/>
-          <w:sz w:val="24"/>
-          <w:szCs w:val="24"/>
-        </w:rPr>
-        <w:t>op</w:t>
-      </w:r>
-      <w:r>
-        <w:rPr>
-          <w:rFonts w:asciiTheme="majorHAnsi" w:hAnsiTheme="majorHAnsi" w:cstheme="majorHAnsi"/>
-          <w:sz w:val="24"/>
-          <w:szCs w:val="24"/>
-        </w:rPr>
-        <w:t>p</w:t>
-      </w:r>
-      <w:r>
-        <w:rPr>
-          <w:rFonts w:asciiTheme="majorHAnsi" w:hAnsiTheme="majorHAnsi" w:cstheme="majorHAnsi"/>
-          <w:sz w:val="24"/>
-          <w:szCs w:val="24"/>
-        </w:rPr>
-        <w:t>é à l’</w:t>
-      </w:r>
-      <w:r>
-        <w:rPr>
-          <w:rFonts w:asciiTheme="majorHAnsi" w:hAnsiTheme="majorHAnsi" w:cstheme="majorHAnsi"/>
-          <w:sz w:val="24"/>
-          <w:szCs w:val="24"/>
-        </w:rPr>
-        <w:t>aide la librairie Netmi</w:t>
-      </w:r>
-      <w:r>
-        <w:rPr>
-          <w:rFonts w:asciiTheme="majorHAnsi" w:hAnsiTheme="majorHAnsi" w:cstheme="majorHAnsi"/>
-          <w:sz w:val="24"/>
-          <w:szCs w:val="24"/>
-        </w:rPr>
-        <w:t>ko de Python.</w:t>
-      </w:r>
-    </w:p>
-    <w:p>
-      <w:pPr>
-        <w:keepNext/>
-        <w:jc w:val="both"/>
-        <w:rPr>
-          <w:rFonts w:asciiTheme="majorHAnsi" w:hAnsiTheme="majorHAnsi" w:cstheme="majorHAnsi"/>
-        </w:rPr>
-      </w:pPr>
-      <w:r>
-        <w:rPr>
-          <w:rFonts w:asciiTheme="majorHAnsi" w:hAnsiTheme="majorHAnsi" w:cstheme="majorHAnsi"/>
-          <w:noProof/>
-          <w:sz w:val="24"/>
-          <w:szCs w:val="24"/>
-          <w:lang w:eastAsia="fr-FR"/>
-        </w:rPr>
-        <w:drawing>
-          <wp:inline distT="0" distB="0" distL="0" distR="0" wp14:anchorId="6833E330" wp14:editId="299F892C">
-            <wp:extent cx="5760720" cy="3192780"/>
-            <wp:effectExtent l="0" t="0" r="0" b="7620"/>
-            <wp:docPr id="16" name="Image 16"/>
-            <wp:cNvGraphicFramePr>
-              <a:graphicFrameLocks xmlns:a="http://schemas.openxmlformats.org/drawingml/2006/main" noChangeAspect="1"/>
-            </wp:cNvGraphicFramePr>
-            <a:graphic xmlns:a="http://schemas.openxmlformats.org/drawingml/2006/main">
-              <a:graphicData uri="http://schemas.openxmlformats.org/drawingml/2006/picture">
-                <pic:pic xmlns:pic="http://schemas.openxmlformats.org/drawingml/2006/picture">
-                  <pic:nvPicPr>
-                    <pic:cNvPr id="16" name="collaborative(1).png"/>
                     <pic:cNvPicPr/>
                   </pic:nvPicPr>
                   <pic:blipFill>
@@ -7723,7 +8693,7 @@
           <w:rFonts w:asciiTheme="majorHAnsi" w:hAnsiTheme="majorHAnsi" w:cstheme="majorHAnsi"/>
           <w:noProof/>
         </w:rPr>
-        <w:t>4</w:t>
+        <w:t>5</w:t>
       </w:r>
       <w:r>
         <w:rPr>
@@ -7748,64 +8718,1272 @@
           <w:sz w:val="24"/>
           <w:szCs w:val="24"/>
         </w:rPr>
-        <w:t>Jusqu’à présent les flux</w:t>
-      </w:r>
-      <w:r>
-        <w:rPr>
-          <w:rFonts w:asciiTheme="majorHAnsi" w:hAnsiTheme="majorHAnsi" w:cstheme="majorHAnsi"/>
-          <w:sz w:val="24"/>
-          <w:szCs w:val="24"/>
-        </w:rPr>
-        <w:t xml:space="preserve"> peuvent être rapidement ouverts et bien rangé</w:t>
-      </w:r>
-      <w:r>
-        <w:rPr>
-          <w:rFonts w:asciiTheme="majorHAnsi" w:hAnsiTheme="majorHAnsi" w:cstheme="majorHAnsi"/>
-          <w:sz w:val="24"/>
-          <w:szCs w:val="24"/>
-        </w:rPr>
-        <w:t>s sous la forme de dem</w:t>
-      </w:r>
-      <w:r>
-        <w:rPr>
-          <w:rFonts w:asciiTheme="majorHAnsi" w:hAnsiTheme="majorHAnsi" w:cstheme="majorHAnsi"/>
-          <w:sz w:val="24"/>
-          <w:szCs w:val="24"/>
-        </w:rPr>
-        <w:t>ande</w:t>
-      </w:r>
-      <w:r>
-        <w:rPr>
-          <w:rFonts w:asciiTheme="majorHAnsi" w:hAnsiTheme="majorHAnsi" w:cstheme="majorHAnsi"/>
-          <w:sz w:val="24"/>
-          <w:szCs w:val="24"/>
-        </w:rPr>
-        <w:t xml:space="preserve"> .pol (un fichier par de</w:t>
-      </w:r>
-      <w:r>
-        <w:rPr>
-          <w:rFonts w:asciiTheme="majorHAnsi" w:hAnsiTheme="majorHAnsi" w:cstheme="majorHAnsi"/>
-          <w:sz w:val="24"/>
-          <w:szCs w:val="24"/>
-        </w:rPr>
-        <w:t>mande). Ainsi</w:t>
-      </w:r>
-      <w:r>
-        <w:rPr>
-          <w:rFonts w:asciiTheme="majorHAnsi" w:hAnsiTheme="majorHAnsi" w:cstheme="majorHAnsi"/>
-          <w:sz w:val="24"/>
-          <w:szCs w:val="24"/>
-        </w:rPr>
-        <w:t>, plusieurs personnes ne pouvaie</w:t>
-      </w:r>
-      <w:r>
-        <w:rPr>
-          <w:rFonts w:asciiTheme="majorHAnsi" w:hAnsiTheme="majorHAnsi" w:cstheme="majorHAnsi"/>
-          <w:sz w:val="24"/>
-          <w:szCs w:val="24"/>
-        </w:rPr>
-        <w:t xml:space="preserve">nt pas travailler </w:t>
-      </w:r>
+        <w:t xml:space="preserve">La seconde solution que j’ai proposée et mise en place, correspond donc à </w:t>
+      </w:r>
+      <w:r>
+        <w:rPr>
+          <w:rFonts w:asciiTheme="majorHAnsi" w:hAnsiTheme="majorHAnsi" w:cstheme="majorHAnsi"/>
+          <w:sz w:val="24"/>
+          <w:szCs w:val="24"/>
+        </w:rPr>
+        <w:t>une méthode dite collaborative</w:t>
+      </w:r>
+      <w:r>
+        <w:rPr>
+          <w:rFonts w:asciiTheme="majorHAnsi" w:hAnsiTheme="majorHAnsi" w:cstheme="majorHAnsi"/>
+          <w:sz w:val="24"/>
+          <w:szCs w:val="24"/>
+        </w:rPr>
+        <w:t>. Ici, seuls les objets de type network et service sont récupéré</w:t>
+      </w:r>
+      <w:r>
+        <w:rPr>
+          <w:rFonts w:asciiTheme="majorHAnsi" w:hAnsiTheme="majorHAnsi" w:cstheme="majorHAnsi"/>
+          <w:sz w:val="24"/>
+          <w:szCs w:val="24"/>
+        </w:rPr>
+        <w:t>s</w:t>
+      </w:r>
+      <w:r>
+        <w:rPr>
+          <w:rFonts w:asciiTheme="majorHAnsi" w:hAnsiTheme="majorHAnsi" w:cstheme="majorHAnsi"/>
+          <w:sz w:val="24"/>
+          <w:szCs w:val="24"/>
+        </w:rPr>
+        <w:t xml:space="preserve"> à l’aide de script</w:t>
+      </w:r>
+      <w:r>
+        <w:rPr>
+          <w:rFonts w:asciiTheme="majorHAnsi" w:hAnsiTheme="majorHAnsi" w:cstheme="majorHAnsi"/>
+          <w:sz w:val="24"/>
+          <w:szCs w:val="24"/>
+        </w:rPr>
+        <w:t xml:space="preserve"> python depuis la r</w:t>
+      </w:r>
+      <w:r>
+        <w:rPr>
+          <w:rFonts w:asciiTheme="majorHAnsi" w:hAnsiTheme="majorHAnsi" w:cstheme="majorHAnsi"/>
+          <w:sz w:val="24"/>
+          <w:szCs w:val="24"/>
+        </w:rPr>
+        <w:t>un</w:t>
+      </w:r>
+      <w:r>
+        <w:rPr>
+          <w:rFonts w:asciiTheme="majorHAnsi" w:hAnsiTheme="majorHAnsi" w:cstheme="majorHAnsi"/>
+          <w:sz w:val="24"/>
+          <w:szCs w:val="24"/>
+        </w:rPr>
+        <w:t>ning-config. En recevant une de</w:t>
+      </w:r>
+      <w:r>
+        <w:rPr>
+          <w:rFonts w:asciiTheme="majorHAnsi" w:hAnsiTheme="majorHAnsi" w:cstheme="majorHAnsi"/>
+          <w:sz w:val="24"/>
+          <w:szCs w:val="24"/>
+        </w:rPr>
+        <w:t>mande d’ouverture de flux</w:t>
+      </w:r>
+      <w:r>
+        <w:rPr>
+          <w:rFonts w:asciiTheme="majorHAnsi" w:hAnsiTheme="majorHAnsi" w:cstheme="majorHAnsi"/>
+          <w:sz w:val="24"/>
+          <w:szCs w:val="24"/>
+        </w:rPr>
+        <w:t>, le gestionnaire crée</w:t>
+      </w:r>
+      <w:r>
+        <w:rPr>
+          <w:rFonts w:asciiTheme="majorHAnsi" w:hAnsiTheme="majorHAnsi" w:cstheme="majorHAnsi"/>
+          <w:sz w:val="24"/>
+          <w:szCs w:val="24"/>
+        </w:rPr>
+        <w:t xml:space="preserve"> simplement le fichier .</w:t>
+      </w:r>
+      <w:proofErr w:type="spellStart"/>
+      <w:r>
+        <w:rPr>
+          <w:rFonts w:asciiTheme="majorHAnsi" w:hAnsiTheme="majorHAnsi" w:cstheme="majorHAnsi"/>
+          <w:sz w:val="24"/>
+          <w:szCs w:val="24"/>
+        </w:rPr>
+        <w:t>pol</w:t>
+      </w:r>
+      <w:proofErr w:type="spellEnd"/>
+      <w:r>
+        <w:rPr>
+          <w:rFonts w:asciiTheme="majorHAnsi" w:hAnsiTheme="majorHAnsi" w:cstheme="majorHAnsi"/>
+          <w:sz w:val="24"/>
+          <w:szCs w:val="24"/>
+        </w:rPr>
+        <w:t xml:space="preserve"> (dans le dossier </w:t>
+      </w:r>
+      <w:proofErr w:type="spellStart"/>
+      <w:r>
+        <w:rPr>
+          <w:rFonts w:asciiTheme="majorHAnsi" w:hAnsiTheme="majorHAnsi" w:cstheme="majorHAnsi"/>
+          <w:sz w:val="24"/>
+          <w:szCs w:val="24"/>
+        </w:rPr>
+        <w:t>capirca</w:t>
+      </w:r>
+      <w:proofErr w:type="spellEnd"/>
+      <w:r>
+        <w:rPr>
+          <w:rFonts w:asciiTheme="majorHAnsi" w:hAnsiTheme="majorHAnsi" w:cstheme="majorHAnsi"/>
+          <w:sz w:val="24"/>
+          <w:szCs w:val="24"/>
+        </w:rPr>
+        <w:t>/</w:t>
+      </w:r>
+      <w:proofErr w:type="spellStart"/>
+      <w:r>
+        <w:rPr>
+          <w:rFonts w:asciiTheme="majorHAnsi" w:hAnsiTheme="majorHAnsi" w:cstheme="majorHAnsi"/>
+          <w:sz w:val="24"/>
+          <w:szCs w:val="24"/>
+        </w:rPr>
+        <w:t>policies</w:t>
+      </w:r>
+      <w:proofErr w:type="spellEnd"/>
+      <w:r>
+        <w:rPr>
+          <w:rFonts w:asciiTheme="majorHAnsi" w:hAnsiTheme="majorHAnsi" w:cstheme="majorHAnsi"/>
+          <w:sz w:val="24"/>
+          <w:szCs w:val="24"/>
+        </w:rPr>
+        <w:t>/</w:t>
+      </w:r>
+      <w:proofErr w:type="spellStart"/>
+      <w:r>
+        <w:rPr>
+          <w:rFonts w:asciiTheme="majorHAnsi" w:hAnsiTheme="majorHAnsi" w:cstheme="majorHAnsi"/>
+          <w:sz w:val="24"/>
+          <w:szCs w:val="24"/>
+        </w:rPr>
+        <w:t>pol</w:t>
+      </w:r>
+      <w:proofErr w:type="spellEnd"/>
+      <w:r>
+        <w:rPr>
+          <w:rFonts w:asciiTheme="majorHAnsi" w:hAnsiTheme="majorHAnsi" w:cstheme="majorHAnsi"/>
+          <w:sz w:val="24"/>
+          <w:szCs w:val="24"/>
+        </w:rPr>
+        <w:t>) avec le h</w:t>
+      </w:r>
+      <w:r>
+        <w:rPr>
+          <w:rFonts w:asciiTheme="majorHAnsi" w:hAnsiTheme="majorHAnsi" w:cstheme="majorHAnsi"/>
+          <w:sz w:val="24"/>
+          <w:szCs w:val="24"/>
+        </w:rPr>
+        <w:t xml:space="preserve">eader contenant </w:t>
+      </w:r>
+      <w:proofErr w:type="gramStart"/>
+      <w:r>
+        <w:rPr>
+          <w:rFonts w:asciiTheme="majorHAnsi" w:hAnsiTheme="majorHAnsi" w:cstheme="majorHAnsi"/>
+          <w:sz w:val="24"/>
+          <w:szCs w:val="24"/>
+        </w:rPr>
+        <w:t>une</w:t>
+      </w:r>
+      <w:proofErr w:type="gramEnd"/>
+      <w:r>
+        <w:rPr>
+          <w:rFonts w:asciiTheme="majorHAnsi" w:hAnsiTheme="majorHAnsi" w:cstheme="majorHAnsi"/>
+          <w:sz w:val="24"/>
+          <w:szCs w:val="24"/>
+        </w:rPr>
+        <w:t xml:space="preserve"> </w:t>
+      </w:r>
+      <w:proofErr w:type="spellStart"/>
+      <w:r>
+        <w:rPr>
+          <w:rFonts w:asciiTheme="majorHAnsi" w:hAnsiTheme="majorHAnsi" w:cstheme="majorHAnsi"/>
+          <w:sz w:val="24"/>
+          <w:szCs w:val="24"/>
+        </w:rPr>
+        <w:t>target</w:t>
+      </w:r>
+      <w:proofErr w:type="spellEnd"/>
+      <w:r>
+        <w:rPr>
+          <w:rFonts w:asciiTheme="majorHAnsi" w:hAnsiTheme="majorHAnsi" w:cstheme="majorHAnsi"/>
+          <w:sz w:val="24"/>
+          <w:szCs w:val="24"/>
+        </w:rPr>
+        <w:t xml:space="preserve"> avec</w:t>
+      </w:r>
+      <w:r>
+        <w:rPr>
+          <w:rFonts w:asciiTheme="majorHAnsi" w:hAnsiTheme="majorHAnsi" w:cstheme="majorHAnsi"/>
+          <w:sz w:val="24"/>
+          <w:szCs w:val="24"/>
+        </w:rPr>
+        <w:t xml:space="preserve"> pour nom l’int</w:t>
+      </w:r>
+      <w:r>
+        <w:rPr>
+          <w:rFonts w:asciiTheme="majorHAnsi" w:hAnsiTheme="majorHAnsi" w:cstheme="majorHAnsi"/>
+          <w:sz w:val="24"/>
+          <w:szCs w:val="24"/>
+        </w:rPr>
+        <w:t>erface de destination souhaité</w:t>
+      </w:r>
+      <w:r>
+        <w:rPr>
+          <w:rFonts w:asciiTheme="majorHAnsi" w:hAnsiTheme="majorHAnsi" w:cstheme="majorHAnsi"/>
+          <w:sz w:val="24"/>
+          <w:szCs w:val="24"/>
+        </w:rPr>
+        <w:t>.</w:t>
+      </w:r>
+      <w:r>
+        <w:rPr>
+          <w:rFonts w:asciiTheme="majorHAnsi" w:hAnsiTheme="majorHAnsi" w:cstheme="majorHAnsi"/>
+          <w:sz w:val="24"/>
+          <w:szCs w:val="24"/>
+        </w:rPr>
+        <w:t xml:space="preserve"> </w:t>
+      </w:r>
+      <w:r>
+        <w:rPr>
+          <w:rFonts w:asciiTheme="majorHAnsi" w:hAnsiTheme="majorHAnsi" w:cstheme="majorHAnsi"/>
+          <w:sz w:val="24"/>
+          <w:szCs w:val="24"/>
+        </w:rPr>
+        <w:t>Le .</w:t>
+      </w:r>
+      <w:proofErr w:type="spellStart"/>
+      <w:r>
+        <w:rPr>
+          <w:rFonts w:asciiTheme="majorHAnsi" w:hAnsiTheme="majorHAnsi" w:cstheme="majorHAnsi"/>
+          <w:sz w:val="24"/>
+          <w:szCs w:val="24"/>
+        </w:rPr>
+        <w:t>pol</w:t>
+      </w:r>
+      <w:proofErr w:type="spellEnd"/>
+      <w:r>
+        <w:rPr>
+          <w:rFonts w:asciiTheme="majorHAnsi" w:hAnsiTheme="majorHAnsi" w:cstheme="majorHAnsi"/>
+          <w:sz w:val="24"/>
+          <w:szCs w:val="24"/>
+        </w:rPr>
+        <w:t xml:space="preserve"> contient également les différents </w:t>
+      </w:r>
+      <w:proofErr w:type="spellStart"/>
+      <w:r>
+        <w:rPr>
+          <w:rFonts w:asciiTheme="majorHAnsi" w:hAnsiTheme="majorHAnsi" w:cstheme="majorHAnsi"/>
+          <w:sz w:val="24"/>
+          <w:szCs w:val="24"/>
+        </w:rPr>
+        <w:t>terms</w:t>
+      </w:r>
+      <w:proofErr w:type="spellEnd"/>
+      <w:r>
+        <w:rPr>
+          <w:rFonts w:asciiTheme="majorHAnsi" w:hAnsiTheme="majorHAnsi" w:cstheme="majorHAnsi"/>
+          <w:sz w:val="24"/>
+          <w:szCs w:val="24"/>
+        </w:rPr>
+        <w:t xml:space="preserve">. Il reste à créer </w:t>
+      </w:r>
+      <w:r>
+        <w:rPr>
+          <w:rFonts w:asciiTheme="majorHAnsi" w:hAnsiTheme="majorHAnsi" w:cstheme="majorHAnsi"/>
+          <w:sz w:val="24"/>
+          <w:szCs w:val="24"/>
+        </w:rPr>
+        <w:t>les objets nécessaire</w:t>
+      </w:r>
+      <w:r>
+        <w:rPr>
+          <w:rFonts w:asciiTheme="majorHAnsi" w:hAnsiTheme="majorHAnsi" w:cstheme="majorHAnsi"/>
+          <w:sz w:val="24"/>
+          <w:szCs w:val="24"/>
+        </w:rPr>
+        <w:t>s</w:t>
+      </w:r>
+      <w:r>
+        <w:rPr>
+          <w:rFonts w:asciiTheme="majorHAnsi" w:hAnsiTheme="majorHAnsi" w:cstheme="majorHAnsi"/>
+          <w:sz w:val="24"/>
+          <w:szCs w:val="24"/>
+        </w:rPr>
+        <w:t xml:space="preserve">, ou </w:t>
+      </w:r>
+      <w:r>
+        <w:rPr>
+          <w:rFonts w:asciiTheme="majorHAnsi" w:hAnsiTheme="majorHAnsi" w:cstheme="majorHAnsi"/>
+          <w:sz w:val="24"/>
+          <w:szCs w:val="24"/>
+        </w:rPr>
+        <w:t>à les réutiliser s’ils sont importés</w:t>
+      </w:r>
+      <w:r>
+        <w:rPr>
+          <w:rFonts w:asciiTheme="majorHAnsi" w:hAnsiTheme="majorHAnsi" w:cstheme="majorHAnsi"/>
+          <w:sz w:val="24"/>
+          <w:szCs w:val="24"/>
+        </w:rPr>
+        <w:t xml:space="preserve">. </w:t>
+      </w:r>
+    </w:p>
+    <w:p>
+      <w:pPr>
+        <w:jc w:val="both"/>
+        <w:rPr>
+          <w:rFonts w:asciiTheme="majorHAnsi" w:hAnsiTheme="majorHAnsi" w:cstheme="majorHAnsi"/>
+          <w:sz w:val="24"/>
+          <w:szCs w:val="24"/>
+        </w:rPr>
+      </w:pPr>
+      <w:r>
+        <w:rPr>
+          <w:rFonts w:asciiTheme="majorHAnsi" w:hAnsiTheme="majorHAnsi" w:cstheme="majorHAnsi"/>
+          <w:sz w:val="24"/>
+          <w:szCs w:val="24"/>
+        </w:rPr>
+        <w:t>Le fichier .</w:t>
+      </w:r>
+      <w:proofErr w:type="spellStart"/>
+      <w:r>
+        <w:rPr>
+          <w:rFonts w:asciiTheme="majorHAnsi" w:hAnsiTheme="majorHAnsi" w:cstheme="majorHAnsi"/>
+          <w:sz w:val="24"/>
+          <w:szCs w:val="24"/>
+        </w:rPr>
+        <w:t>pol</w:t>
+      </w:r>
+      <w:proofErr w:type="spellEnd"/>
+      <w:r>
+        <w:rPr>
+          <w:rFonts w:asciiTheme="majorHAnsi" w:hAnsiTheme="majorHAnsi" w:cstheme="majorHAnsi"/>
+          <w:sz w:val="24"/>
+          <w:szCs w:val="24"/>
+        </w:rPr>
+        <w:t xml:space="preserve"> a</w:t>
+      </w:r>
+      <w:r>
+        <w:rPr>
+          <w:rFonts w:asciiTheme="majorHAnsi" w:hAnsiTheme="majorHAnsi" w:cstheme="majorHAnsi"/>
+          <w:sz w:val="24"/>
+          <w:szCs w:val="24"/>
+        </w:rPr>
+        <w:t xml:space="preserve"> comme nom la référence de la demande</w:t>
+      </w:r>
+      <w:r>
+        <w:rPr>
+          <w:rFonts w:asciiTheme="majorHAnsi" w:hAnsiTheme="majorHAnsi" w:cstheme="majorHAnsi"/>
+          <w:sz w:val="24"/>
+          <w:szCs w:val="24"/>
+        </w:rPr>
+        <w:t xml:space="preserve"> et </w:t>
+      </w:r>
+      <w:r>
+        <w:rPr>
+          <w:rFonts w:asciiTheme="majorHAnsi" w:hAnsiTheme="majorHAnsi" w:cstheme="majorHAnsi"/>
+          <w:sz w:val="24"/>
+          <w:szCs w:val="24"/>
+        </w:rPr>
+        <w:t>dans le head</w:t>
+      </w:r>
+      <w:r>
+        <w:rPr>
+          <w:rFonts w:asciiTheme="majorHAnsi" w:hAnsiTheme="majorHAnsi" w:cstheme="majorHAnsi"/>
+          <w:sz w:val="24"/>
+          <w:szCs w:val="24"/>
+        </w:rPr>
+        <w:t>er plusieurs commentaire</w:t>
+      </w:r>
+      <w:r>
+        <w:rPr>
+          <w:rFonts w:asciiTheme="majorHAnsi" w:hAnsiTheme="majorHAnsi" w:cstheme="majorHAnsi"/>
+          <w:sz w:val="24"/>
+          <w:szCs w:val="24"/>
+        </w:rPr>
+        <w:t>s</w:t>
+      </w:r>
+      <w:r>
+        <w:rPr>
+          <w:rFonts w:asciiTheme="majorHAnsi" w:hAnsiTheme="majorHAnsi" w:cstheme="majorHAnsi"/>
+          <w:sz w:val="24"/>
+          <w:szCs w:val="24"/>
+        </w:rPr>
+        <w:t xml:space="preserve"> </w:t>
+      </w:r>
+      <w:r>
+        <w:rPr>
+          <w:rFonts w:asciiTheme="majorHAnsi" w:hAnsiTheme="majorHAnsi" w:cstheme="majorHAnsi"/>
+          <w:sz w:val="24"/>
+          <w:szCs w:val="24"/>
+        </w:rPr>
+        <w:t>sont ajoutés</w:t>
+      </w:r>
+      <w:r>
+        <w:rPr>
+          <w:rFonts w:asciiTheme="majorHAnsi" w:hAnsiTheme="majorHAnsi" w:cstheme="majorHAnsi"/>
+          <w:sz w:val="24"/>
+          <w:szCs w:val="24"/>
+        </w:rPr>
+        <w:t xml:space="preserve"> avec le nom et prénom du </w:t>
+      </w:r>
+      <w:r>
+        <w:rPr>
+          <w:rFonts w:asciiTheme="majorHAnsi" w:hAnsiTheme="majorHAnsi" w:cstheme="majorHAnsi"/>
+          <w:sz w:val="24"/>
+          <w:szCs w:val="24"/>
+        </w:rPr>
+        <w:t>demandeur</w:t>
+      </w:r>
+      <w:r>
+        <w:rPr>
+          <w:rFonts w:asciiTheme="majorHAnsi" w:hAnsiTheme="majorHAnsi" w:cstheme="majorHAnsi"/>
+          <w:sz w:val="24"/>
+          <w:szCs w:val="24"/>
+        </w:rPr>
+        <w:t xml:space="preserve">, le nom du </w:t>
+      </w:r>
+      <w:proofErr w:type="spellStart"/>
+      <w:r>
+        <w:rPr>
+          <w:rFonts w:asciiTheme="majorHAnsi" w:hAnsiTheme="majorHAnsi" w:cstheme="majorHAnsi"/>
+          <w:sz w:val="24"/>
+          <w:szCs w:val="24"/>
+        </w:rPr>
+        <w:t>gestionnair</w:t>
+      </w:r>
+      <w:proofErr w:type="spellEnd"/>
+      <w:r>
+        <w:rPr>
+          <w:rFonts w:asciiTheme="majorHAnsi" w:hAnsiTheme="majorHAnsi" w:cstheme="majorHAnsi"/>
+          <w:sz w:val="24"/>
+          <w:szCs w:val="24"/>
+        </w:rPr>
+        <w:t xml:space="preserve"> etc..</w:t>
+      </w:r>
+      <w:r>
+        <w:rPr>
+          <w:rFonts w:asciiTheme="majorHAnsi" w:hAnsiTheme="majorHAnsi" w:cstheme="majorHAnsi"/>
+          <w:sz w:val="24"/>
+          <w:szCs w:val="24"/>
+        </w:rPr>
+        <w:t xml:space="preserve">. Dans </w:t>
+      </w:r>
+      <w:proofErr w:type="spellStart"/>
+      <w:r>
+        <w:rPr>
+          <w:rFonts w:asciiTheme="majorHAnsi" w:hAnsiTheme="majorHAnsi" w:cstheme="majorHAnsi"/>
+          <w:sz w:val="24"/>
+          <w:szCs w:val="24"/>
+        </w:rPr>
+        <w:t>capirca</w:t>
+      </w:r>
+      <w:proofErr w:type="spellEnd"/>
+      <w:r>
+        <w:rPr>
+          <w:rFonts w:asciiTheme="majorHAnsi" w:hAnsiTheme="majorHAnsi" w:cstheme="majorHAnsi"/>
+          <w:sz w:val="24"/>
+          <w:szCs w:val="24"/>
+        </w:rPr>
+        <w:t>,</w:t>
+      </w:r>
+      <w:r>
+        <w:rPr>
+          <w:rFonts w:asciiTheme="majorHAnsi" w:hAnsiTheme="majorHAnsi" w:cstheme="majorHAnsi"/>
+          <w:sz w:val="24"/>
+          <w:szCs w:val="24"/>
+        </w:rPr>
+        <w:t xml:space="preserve"> un commentaire se note « com</w:t>
+      </w:r>
+      <w:r>
+        <w:rPr>
+          <w:rFonts w:asciiTheme="majorHAnsi" w:hAnsiTheme="majorHAnsi" w:cstheme="majorHAnsi"/>
+          <w:sz w:val="24"/>
+          <w:szCs w:val="24"/>
+        </w:rPr>
+        <w:t>ment </w:t>
+      </w:r>
+      <w:proofErr w:type="gramStart"/>
+      <w:r>
+        <w:rPr>
+          <w:rFonts w:asciiTheme="majorHAnsi" w:hAnsiTheme="majorHAnsi" w:cstheme="majorHAnsi"/>
+          <w:sz w:val="24"/>
+          <w:szCs w:val="24"/>
+        </w:rPr>
+        <w:t>::</w:t>
+      </w:r>
+      <w:proofErr w:type="gramEnd"/>
+      <w:r>
+        <w:rPr>
+          <w:rFonts w:asciiTheme="majorHAnsi" w:hAnsiTheme="majorHAnsi" w:cstheme="majorHAnsi"/>
+          <w:sz w:val="24"/>
+          <w:szCs w:val="24"/>
+        </w:rPr>
+        <w:t xml:space="preserve"> ». Le nom des </w:t>
+      </w:r>
+      <w:proofErr w:type="spellStart"/>
+      <w:r>
+        <w:rPr>
+          <w:rFonts w:asciiTheme="majorHAnsi" w:hAnsiTheme="majorHAnsi" w:cstheme="majorHAnsi"/>
+          <w:sz w:val="24"/>
+          <w:szCs w:val="24"/>
+        </w:rPr>
+        <w:t>terms</w:t>
+      </w:r>
+      <w:proofErr w:type="spellEnd"/>
+      <w:r>
+        <w:rPr>
+          <w:rFonts w:asciiTheme="majorHAnsi" w:hAnsiTheme="majorHAnsi" w:cstheme="majorHAnsi"/>
+          <w:sz w:val="24"/>
+          <w:szCs w:val="24"/>
+        </w:rPr>
+        <w:t xml:space="preserve"> </w:t>
+      </w:r>
+      <w:proofErr w:type="spellStart"/>
+      <w:r>
+        <w:rPr>
+          <w:rFonts w:asciiTheme="majorHAnsi" w:hAnsiTheme="majorHAnsi" w:cstheme="majorHAnsi"/>
+          <w:sz w:val="24"/>
+          <w:szCs w:val="24"/>
+        </w:rPr>
+        <w:t>cor</w:t>
+      </w:r>
+      <w:r>
+        <w:rPr>
+          <w:rFonts w:asciiTheme="majorHAnsi" w:hAnsiTheme="majorHAnsi" w:cstheme="majorHAnsi"/>
+          <w:sz w:val="24"/>
+          <w:szCs w:val="24"/>
+        </w:rPr>
+        <w:t>e</w:t>
+      </w:r>
+      <w:r>
+        <w:rPr>
+          <w:rFonts w:asciiTheme="majorHAnsi" w:hAnsiTheme="majorHAnsi" w:cstheme="majorHAnsi"/>
+          <w:sz w:val="24"/>
+          <w:szCs w:val="24"/>
+        </w:rPr>
+        <w:t>s</w:t>
+      </w:r>
+      <w:r>
+        <w:rPr>
+          <w:rFonts w:asciiTheme="majorHAnsi" w:hAnsiTheme="majorHAnsi" w:cstheme="majorHAnsi"/>
+          <w:sz w:val="24"/>
+          <w:szCs w:val="24"/>
+        </w:rPr>
+        <w:t>p</w:t>
+      </w:r>
+      <w:r>
+        <w:rPr>
+          <w:rFonts w:asciiTheme="majorHAnsi" w:hAnsiTheme="majorHAnsi" w:cstheme="majorHAnsi"/>
+          <w:sz w:val="24"/>
+          <w:szCs w:val="24"/>
+        </w:rPr>
+        <w:t>ondent</w:t>
+      </w:r>
+      <w:proofErr w:type="spellEnd"/>
+      <w:r>
+        <w:rPr>
+          <w:rFonts w:asciiTheme="majorHAnsi" w:hAnsiTheme="majorHAnsi" w:cstheme="majorHAnsi"/>
+          <w:sz w:val="24"/>
+          <w:szCs w:val="24"/>
+        </w:rPr>
+        <w:t xml:space="preserve"> au nom du service sur lequel le </w:t>
+      </w:r>
+      <w:proofErr w:type="spellStart"/>
+      <w:r>
+        <w:rPr>
+          <w:rFonts w:asciiTheme="majorHAnsi" w:hAnsiTheme="majorHAnsi" w:cstheme="majorHAnsi"/>
+          <w:sz w:val="24"/>
+          <w:szCs w:val="24"/>
+        </w:rPr>
+        <w:t>term</w:t>
+      </w:r>
+      <w:proofErr w:type="spellEnd"/>
+      <w:r>
+        <w:rPr>
+          <w:rFonts w:asciiTheme="majorHAnsi" w:hAnsiTheme="majorHAnsi" w:cstheme="majorHAnsi"/>
+          <w:sz w:val="24"/>
+          <w:szCs w:val="24"/>
+        </w:rPr>
+        <w:t xml:space="preserve"> agit (ex : WEB)</w:t>
+      </w:r>
+      <w:r>
+        <w:rPr>
+          <w:rFonts w:asciiTheme="majorHAnsi" w:hAnsiTheme="majorHAnsi" w:cstheme="majorHAnsi"/>
+          <w:sz w:val="24"/>
+          <w:szCs w:val="24"/>
+        </w:rPr>
+        <w:t>. S’</w:t>
+      </w:r>
+      <w:r>
+        <w:rPr>
+          <w:rFonts w:asciiTheme="majorHAnsi" w:hAnsiTheme="majorHAnsi" w:cstheme="majorHAnsi"/>
+          <w:sz w:val="24"/>
+          <w:szCs w:val="24"/>
+        </w:rPr>
+        <w:t xml:space="preserve">il y a plusieurs </w:t>
+      </w:r>
+      <w:proofErr w:type="spellStart"/>
+      <w:r>
+        <w:rPr>
+          <w:rFonts w:asciiTheme="majorHAnsi" w:hAnsiTheme="majorHAnsi" w:cstheme="majorHAnsi"/>
+          <w:sz w:val="24"/>
+          <w:szCs w:val="24"/>
+        </w:rPr>
+        <w:t>terms</w:t>
+      </w:r>
+      <w:proofErr w:type="spellEnd"/>
+      <w:r>
+        <w:rPr>
+          <w:rFonts w:asciiTheme="majorHAnsi" w:hAnsiTheme="majorHAnsi" w:cstheme="majorHAnsi"/>
+          <w:sz w:val="24"/>
+          <w:szCs w:val="24"/>
+        </w:rPr>
+        <w:t xml:space="preserve"> qui agissent sur le même service</w:t>
+      </w:r>
+      <w:r>
+        <w:rPr>
+          <w:rFonts w:asciiTheme="majorHAnsi" w:hAnsiTheme="majorHAnsi" w:cstheme="majorHAnsi"/>
+          <w:sz w:val="24"/>
+          <w:szCs w:val="24"/>
+        </w:rPr>
+        <w:t>,</w:t>
+      </w:r>
+      <w:r>
+        <w:rPr>
+          <w:rFonts w:asciiTheme="majorHAnsi" w:hAnsiTheme="majorHAnsi" w:cstheme="majorHAnsi"/>
+          <w:sz w:val="24"/>
+          <w:szCs w:val="24"/>
+        </w:rPr>
+        <w:t xml:space="preserve"> ils sont alors numérotés (ex : W</w:t>
+      </w:r>
+      <w:r>
+        <w:rPr>
+          <w:rFonts w:asciiTheme="majorHAnsi" w:hAnsiTheme="majorHAnsi" w:cstheme="majorHAnsi"/>
+          <w:sz w:val="24"/>
+          <w:szCs w:val="24"/>
+        </w:rPr>
+        <w:t xml:space="preserve">EB1, WEB2, WEB3). </w:t>
+      </w:r>
+    </w:p>
+    <w:p>
+      <w:pPr>
+        <w:jc w:val="both"/>
+        <w:rPr>
+          <w:rFonts w:asciiTheme="majorHAnsi" w:hAnsiTheme="majorHAnsi" w:cstheme="majorHAnsi"/>
+          <w:sz w:val="24"/>
+          <w:szCs w:val="24"/>
+        </w:rPr>
+      </w:pPr>
+      <w:r>
+        <w:rPr>
+          <w:rFonts w:asciiTheme="majorHAnsi" w:hAnsiTheme="majorHAnsi" w:cstheme="majorHAnsi"/>
+          <w:sz w:val="24"/>
+          <w:szCs w:val="24"/>
+        </w:rPr>
+        <w:t>Ainsi chaque de</w:t>
+      </w:r>
+      <w:r>
+        <w:rPr>
+          <w:rFonts w:asciiTheme="majorHAnsi" w:hAnsiTheme="majorHAnsi" w:cstheme="majorHAnsi"/>
+          <w:sz w:val="24"/>
+          <w:szCs w:val="24"/>
+        </w:rPr>
+        <w:t>mande d’ouverture de flux qui se présente sous la f</w:t>
+      </w:r>
+      <w:r>
+        <w:rPr>
+          <w:rFonts w:asciiTheme="majorHAnsi" w:hAnsiTheme="majorHAnsi" w:cstheme="majorHAnsi"/>
+          <w:sz w:val="24"/>
+          <w:szCs w:val="24"/>
+        </w:rPr>
+        <w:t>orme d’un fichier et qui détient une référence s</w:t>
+      </w:r>
+      <w:r>
+        <w:rPr>
+          <w:rFonts w:asciiTheme="majorHAnsi" w:hAnsiTheme="majorHAnsi" w:cstheme="majorHAnsi"/>
+          <w:sz w:val="24"/>
+          <w:szCs w:val="24"/>
+        </w:rPr>
+        <w:t>e retrouve</w:t>
+      </w:r>
+      <w:r>
+        <w:rPr>
+          <w:rFonts w:asciiTheme="majorHAnsi" w:hAnsiTheme="majorHAnsi" w:cstheme="majorHAnsi"/>
+          <w:sz w:val="24"/>
+          <w:szCs w:val="24"/>
+        </w:rPr>
+        <w:t xml:space="preserve"> dans </w:t>
+      </w:r>
+      <w:proofErr w:type="spellStart"/>
+      <w:r>
+        <w:rPr>
+          <w:rFonts w:asciiTheme="majorHAnsi" w:hAnsiTheme="majorHAnsi" w:cstheme="majorHAnsi"/>
+          <w:sz w:val="24"/>
+          <w:szCs w:val="24"/>
+        </w:rPr>
+        <w:t>Capirca</w:t>
+      </w:r>
+      <w:proofErr w:type="spellEnd"/>
+      <w:r>
+        <w:rPr>
+          <w:rFonts w:asciiTheme="majorHAnsi" w:hAnsiTheme="majorHAnsi" w:cstheme="majorHAnsi"/>
+          <w:sz w:val="24"/>
+          <w:szCs w:val="24"/>
+        </w:rPr>
+        <w:t xml:space="preserve"> dans un fichier. C</w:t>
+      </w:r>
+      <w:r>
+        <w:rPr>
+          <w:rFonts w:asciiTheme="majorHAnsi" w:hAnsiTheme="majorHAnsi" w:cstheme="majorHAnsi"/>
+          <w:sz w:val="24"/>
+          <w:szCs w:val="24"/>
+        </w:rPr>
+        <w:t>ela permet de retrouver, de modifier, d</w:t>
+      </w:r>
+      <w:r>
+        <w:rPr>
+          <w:rFonts w:asciiTheme="majorHAnsi" w:hAnsiTheme="majorHAnsi" w:cstheme="majorHAnsi"/>
+          <w:sz w:val="24"/>
+          <w:szCs w:val="24"/>
+        </w:rPr>
+        <w:t>e gérer une demande facilement. Le manager est utilisé quant à lui pour la gestion des anci</w:t>
+      </w:r>
+      <w:r>
+        <w:rPr>
+          <w:rFonts w:asciiTheme="majorHAnsi" w:hAnsiTheme="majorHAnsi" w:cstheme="majorHAnsi"/>
+          <w:sz w:val="24"/>
+          <w:szCs w:val="24"/>
+        </w:rPr>
+        <w:t xml:space="preserve">ennes règles, leur suppression, ou leur </w:t>
+      </w:r>
+      <w:r>
+        <w:rPr>
+          <w:rFonts w:asciiTheme="majorHAnsi" w:hAnsiTheme="majorHAnsi" w:cstheme="majorHAnsi"/>
+          <w:sz w:val="24"/>
+          <w:szCs w:val="24"/>
+        </w:rPr>
+        <w:t>modification.</w:t>
+      </w:r>
+    </w:p>
+    <w:p>
+      <w:pPr>
+        <w:jc w:val="both"/>
+        <w:rPr>
+          <w:rFonts w:asciiTheme="majorHAnsi" w:hAnsiTheme="majorHAnsi" w:cstheme="majorHAnsi"/>
+          <w:sz w:val="24"/>
+          <w:szCs w:val="24"/>
+        </w:rPr>
+      </w:pPr>
+      <w:r>
+        <w:rPr>
+          <w:rFonts w:asciiTheme="majorHAnsi" w:hAnsiTheme="majorHAnsi" w:cstheme="majorHAnsi"/>
+          <w:sz w:val="24"/>
+          <w:szCs w:val="24"/>
+        </w:rPr>
+        <w:t>Or cela crée des problèmes de concurrence</w:t>
+      </w:r>
+      <w:r>
+        <w:rPr>
+          <w:rFonts w:asciiTheme="majorHAnsi" w:hAnsiTheme="majorHAnsi" w:cstheme="majorHAnsi"/>
+          <w:sz w:val="24"/>
+          <w:szCs w:val="24"/>
+        </w:rPr>
+        <w:t>. Imaginons qu’</w:t>
+      </w:r>
+      <w:r>
+        <w:rPr>
+          <w:rFonts w:asciiTheme="majorHAnsi" w:hAnsiTheme="majorHAnsi" w:cstheme="majorHAnsi"/>
+          <w:sz w:val="24"/>
+          <w:szCs w:val="24"/>
+        </w:rPr>
+        <w:t>un gestionnaire</w:t>
+      </w:r>
+      <w:r>
+        <w:rPr>
+          <w:rFonts w:asciiTheme="majorHAnsi" w:hAnsiTheme="majorHAnsi" w:cstheme="majorHAnsi"/>
+          <w:sz w:val="24"/>
+          <w:szCs w:val="24"/>
+        </w:rPr>
+        <w:t xml:space="preserve"> crée</w:t>
+      </w:r>
+      <w:r>
+        <w:rPr>
+          <w:rFonts w:asciiTheme="majorHAnsi" w:hAnsiTheme="majorHAnsi" w:cstheme="majorHAnsi"/>
+          <w:sz w:val="24"/>
+          <w:szCs w:val="24"/>
+        </w:rPr>
+        <w:t xml:space="preserve"> une règle sur la manager, et q</w:t>
+      </w:r>
+      <w:r>
+        <w:rPr>
+          <w:rFonts w:asciiTheme="majorHAnsi" w:hAnsiTheme="majorHAnsi" w:cstheme="majorHAnsi"/>
+          <w:sz w:val="24"/>
+          <w:szCs w:val="24"/>
+        </w:rPr>
+        <w:t>u</w:t>
+      </w:r>
+      <w:r>
+        <w:rPr>
+          <w:rFonts w:asciiTheme="majorHAnsi" w:hAnsiTheme="majorHAnsi" w:cstheme="majorHAnsi"/>
+          <w:sz w:val="24"/>
+          <w:szCs w:val="24"/>
+        </w:rPr>
+        <w:t>’</w:t>
+      </w:r>
+      <w:r>
+        <w:rPr>
+          <w:rFonts w:asciiTheme="majorHAnsi" w:hAnsiTheme="majorHAnsi" w:cstheme="majorHAnsi"/>
+          <w:sz w:val="24"/>
+          <w:szCs w:val="24"/>
+        </w:rPr>
+        <w:t xml:space="preserve">un deuxième </w:t>
+      </w:r>
+      <w:r>
+        <w:rPr>
+          <w:rFonts w:asciiTheme="majorHAnsi" w:hAnsiTheme="majorHAnsi" w:cstheme="majorHAnsi"/>
+          <w:sz w:val="24"/>
+          <w:szCs w:val="24"/>
+        </w:rPr>
+        <w:t>crée une de</w:t>
+      </w:r>
+      <w:r>
+        <w:rPr>
+          <w:rFonts w:asciiTheme="majorHAnsi" w:hAnsiTheme="majorHAnsi" w:cstheme="majorHAnsi"/>
+          <w:sz w:val="24"/>
+          <w:szCs w:val="24"/>
+        </w:rPr>
+        <w:t>mande</w:t>
+      </w:r>
+      <w:r>
+        <w:rPr>
+          <w:rFonts w:asciiTheme="majorHAnsi" w:hAnsiTheme="majorHAnsi" w:cstheme="majorHAnsi"/>
+          <w:sz w:val="24"/>
+          <w:szCs w:val="24"/>
+        </w:rPr>
+        <w:t xml:space="preserve"> </w:t>
+      </w:r>
+      <w:r>
+        <w:rPr>
+          <w:rFonts w:asciiTheme="majorHAnsi" w:hAnsiTheme="majorHAnsi" w:cstheme="majorHAnsi"/>
+          <w:sz w:val="24"/>
+          <w:szCs w:val="24"/>
+        </w:rPr>
+        <w:t>.</w:t>
+      </w:r>
+      <w:proofErr w:type="spellStart"/>
+      <w:r>
+        <w:rPr>
+          <w:rFonts w:asciiTheme="majorHAnsi" w:hAnsiTheme="majorHAnsi" w:cstheme="majorHAnsi"/>
+          <w:sz w:val="24"/>
+          <w:szCs w:val="24"/>
+        </w:rPr>
+        <w:t>pol</w:t>
+      </w:r>
+      <w:proofErr w:type="spellEnd"/>
+      <w:r>
+        <w:rPr>
+          <w:rFonts w:asciiTheme="majorHAnsi" w:hAnsiTheme="majorHAnsi" w:cstheme="majorHAnsi"/>
+          <w:sz w:val="24"/>
+          <w:szCs w:val="24"/>
+        </w:rPr>
+        <w:t xml:space="preserve"> qui contient une règle similaire</w:t>
+      </w:r>
+      <w:r>
+        <w:rPr>
+          <w:rFonts w:asciiTheme="majorHAnsi" w:hAnsiTheme="majorHAnsi" w:cstheme="majorHAnsi"/>
+          <w:sz w:val="24"/>
+          <w:szCs w:val="24"/>
+        </w:rPr>
+        <w:t>. Il</w:t>
+      </w:r>
+      <w:r>
+        <w:rPr>
+          <w:rFonts w:asciiTheme="majorHAnsi" w:hAnsiTheme="majorHAnsi" w:cstheme="majorHAnsi"/>
+          <w:sz w:val="24"/>
+          <w:szCs w:val="24"/>
+        </w:rPr>
+        <w:t xml:space="preserve"> y a alors un doublon. Or l’un des buts de l’util</w:t>
+      </w:r>
+      <w:r>
+        <w:rPr>
+          <w:rFonts w:asciiTheme="majorHAnsi" w:hAnsiTheme="majorHAnsi" w:cstheme="majorHAnsi"/>
+          <w:sz w:val="24"/>
+          <w:szCs w:val="24"/>
+        </w:rPr>
+        <w:t xml:space="preserve">isation de </w:t>
+      </w:r>
+      <w:proofErr w:type="spellStart"/>
+      <w:r>
+        <w:rPr>
+          <w:rFonts w:asciiTheme="majorHAnsi" w:hAnsiTheme="majorHAnsi" w:cstheme="majorHAnsi"/>
+          <w:sz w:val="24"/>
+          <w:szCs w:val="24"/>
+        </w:rPr>
+        <w:t>Capirca</w:t>
+      </w:r>
+      <w:proofErr w:type="spellEnd"/>
+      <w:r>
+        <w:rPr>
+          <w:rFonts w:asciiTheme="majorHAnsi" w:hAnsiTheme="majorHAnsi" w:cstheme="majorHAnsi"/>
+          <w:sz w:val="24"/>
+          <w:szCs w:val="24"/>
+        </w:rPr>
+        <w:t xml:space="preserve"> et d’améliorer</w:t>
+      </w:r>
+      <w:r>
+        <w:rPr>
+          <w:rFonts w:asciiTheme="majorHAnsi" w:hAnsiTheme="majorHAnsi" w:cstheme="majorHAnsi"/>
+          <w:sz w:val="24"/>
+          <w:szCs w:val="24"/>
+        </w:rPr>
+        <w:t xml:space="preserve"> la propreté de la </w:t>
+      </w:r>
+      <w:r>
+        <w:rPr>
+          <w:rFonts w:asciiTheme="majorHAnsi" w:hAnsiTheme="majorHAnsi" w:cstheme="majorHAnsi"/>
+          <w:sz w:val="24"/>
+          <w:szCs w:val="24"/>
+        </w:rPr>
+        <w:t xml:space="preserve">gestion du </w:t>
+      </w:r>
+      <w:r>
+        <w:rPr>
+          <w:rFonts w:asciiTheme="majorHAnsi" w:hAnsiTheme="majorHAnsi" w:cstheme="majorHAnsi"/>
+          <w:sz w:val="24"/>
+          <w:szCs w:val="24"/>
+        </w:rPr>
+        <w:t>PGL</w:t>
+      </w:r>
+      <w:r>
+        <w:rPr>
+          <w:rFonts w:asciiTheme="majorHAnsi" w:hAnsiTheme="majorHAnsi" w:cstheme="majorHAnsi"/>
+          <w:sz w:val="24"/>
+          <w:szCs w:val="24"/>
+        </w:rPr>
+        <w:t>. Pour cela il a donc fallu créer</w:t>
+      </w:r>
+      <w:r>
+        <w:rPr>
+          <w:rFonts w:asciiTheme="majorHAnsi" w:hAnsiTheme="majorHAnsi" w:cstheme="majorHAnsi"/>
+          <w:sz w:val="24"/>
+          <w:szCs w:val="24"/>
+        </w:rPr>
+        <w:t xml:space="preserve"> des scripts python qui</w:t>
+      </w:r>
+      <w:r>
+        <w:rPr>
+          <w:rFonts w:asciiTheme="majorHAnsi" w:hAnsiTheme="majorHAnsi" w:cstheme="majorHAnsi"/>
+          <w:sz w:val="24"/>
+          <w:szCs w:val="24"/>
+        </w:rPr>
+        <w:t>,</w:t>
+      </w:r>
+      <w:r>
+        <w:rPr>
+          <w:rFonts w:asciiTheme="majorHAnsi" w:hAnsiTheme="majorHAnsi" w:cstheme="majorHAnsi"/>
+          <w:sz w:val="24"/>
+          <w:szCs w:val="24"/>
+        </w:rPr>
+        <w:t xml:space="preserve"> se basant sur la running-config</w:t>
+      </w:r>
+      <w:r>
+        <w:rPr>
+          <w:rFonts w:asciiTheme="majorHAnsi" w:hAnsiTheme="majorHAnsi" w:cstheme="majorHAnsi"/>
+          <w:sz w:val="24"/>
+          <w:szCs w:val="24"/>
+        </w:rPr>
+        <w:t>, permettent d’éviter la majeure</w:t>
+      </w:r>
+      <w:r>
+        <w:rPr>
+          <w:rFonts w:asciiTheme="majorHAnsi" w:hAnsiTheme="majorHAnsi" w:cstheme="majorHAnsi"/>
+          <w:sz w:val="24"/>
+          <w:szCs w:val="24"/>
+        </w:rPr>
+        <w:t xml:space="preserve"> partie des doublons. Cette gestion e</w:t>
+      </w:r>
+      <w:r>
+        <w:rPr>
+          <w:rFonts w:asciiTheme="majorHAnsi" w:hAnsiTheme="majorHAnsi" w:cstheme="majorHAnsi"/>
+          <w:sz w:val="24"/>
+          <w:szCs w:val="24"/>
+        </w:rPr>
+        <w:t>s</w:t>
+      </w:r>
+      <w:r>
+        <w:rPr>
+          <w:rFonts w:asciiTheme="majorHAnsi" w:hAnsiTheme="majorHAnsi" w:cstheme="majorHAnsi"/>
+          <w:sz w:val="24"/>
+          <w:szCs w:val="24"/>
+        </w:rPr>
+        <w:t>t intégré</w:t>
+      </w:r>
+      <w:r>
+        <w:rPr>
+          <w:rFonts w:asciiTheme="majorHAnsi" w:hAnsiTheme="majorHAnsi" w:cstheme="majorHAnsi"/>
+          <w:sz w:val="24"/>
+          <w:szCs w:val="24"/>
+        </w:rPr>
+        <w:t xml:space="preserve">e dans </w:t>
+      </w:r>
+      <w:proofErr w:type="spellStart"/>
+      <w:r>
+        <w:rPr>
+          <w:rFonts w:asciiTheme="majorHAnsi" w:hAnsiTheme="majorHAnsi" w:cstheme="majorHAnsi"/>
+          <w:sz w:val="24"/>
+          <w:szCs w:val="24"/>
+        </w:rPr>
+        <w:t>Capirca</w:t>
+      </w:r>
+      <w:proofErr w:type="spellEnd"/>
+      <w:r>
+        <w:rPr>
+          <w:rFonts w:asciiTheme="majorHAnsi" w:hAnsiTheme="majorHAnsi" w:cstheme="majorHAnsi"/>
+          <w:sz w:val="24"/>
+          <w:szCs w:val="24"/>
+        </w:rPr>
+        <w:t xml:space="preserve"> pour </w:t>
+      </w:r>
+      <w:proofErr w:type="spellStart"/>
+      <w:r>
+        <w:rPr>
+          <w:rFonts w:asciiTheme="majorHAnsi" w:hAnsiTheme="majorHAnsi" w:cstheme="majorHAnsi"/>
+          <w:sz w:val="24"/>
+          <w:szCs w:val="24"/>
+        </w:rPr>
+        <w:t>Telespazio</w:t>
+      </w:r>
+      <w:proofErr w:type="spellEnd"/>
+      <w:r>
+        <w:rPr>
+          <w:rFonts w:asciiTheme="majorHAnsi" w:hAnsiTheme="majorHAnsi" w:cstheme="majorHAnsi"/>
+          <w:sz w:val="24"/>
+          <w:szCs w:val="24"/>
+        </w:rPr>
+        <w:t xml:space="preserve"> dans le dossi</w:t>
+      </w:r>
+      <w:r>
+        <w:rPr>
+          <w:rFonts w:asciiTheme="majorHAnsi" w:hAnsiTheme="majorHAnsi" w:cstheme="majorHAnsi"/>
+          <w:sz w:val="24"/>
+          <w:szCs w:val="24"/>
+        </w:rPr>
+        <w:t xml:space="preserve">er </w:t>
+      </w:r>
+      <w:proofErr w:type="spellStart"/>
+      <w:r>
+        <w:rPr>
+          <w:rFonts w:asciiTheme="majorHAnsi" w:hAnsiTheme="majorHAnsi" w:cstheme="majorHAnsi"/>
+          <w:sz w:val="24"/>
+          <w:szCs w:val="24"/>
+        </w:rPr>
+        <w:t>diff</w:t>
+      </w:r>
+      <w:proofErr w:type="spellEnd"/>
+      <w:r>
+        <w:rPr>
+          <w:rFonts w:asciiTheme="majorHAnsi" w:hAnsiTheme="majorHAnsi" w:cstheme="majorHAnsi"/>
+          <w:sz w:val="24"/>
+          <w:szCs w:val="24"/>
+        </w:rPr>
+        <w:t>. « </w:t>
+      </w:r>
+      <w:proofErr w:type="spellStart"/>
+      <w:r>
+        <w:rPr>
+          <w:rFonts w:asciiTheme="majorHAnsi" w:hAnsiTheme="majorHAnsi" w:cstheme="majorHAnsi"/>
+          <w:sz w:val="24"/>
+          <w:szCs w:val="24"/>
+        </w:rPr>
+        <w:t>Diff</w:t>
+      </w:r>
+      <w:proofErr w:type="spellEnd"/>
+      <w:r>
+        <w:rPr>
+          <w:rFonts w:asciiTheme="majorHAnsi" w:hAnsiTheme="majorHAnsi" w:cstheme="majorHAnsi"/>
+          <w:sz w:val="24"/>
+          <w:szCs w:val="24"/>
+        </w:rPr>
+        <w:t> » permet d’éviter</w:t>
+      </w:r>
+      <w:r>
+        <w:rPr>
+          <w:rFonts w:asciiTheme="majorHAnsi" w:hAnsiTheme="majorHAnsi" w:cstheme="majorHAnsi"/>
+          <w:sz w:val="24"/>
+          <w:szCs w:val="24"/>
+        </w:rPr>
+        <w:t xml:space="preserve"> les doublons entre </w:t>
+      </w:r>
+      <w:proofErr w:type="spellStart"/>
+      <w:r>
+        <w:rPr>
+          <w:rFonts w:asciiTheme="majorHAnsi" w:hAnsiTheme="majorHAnsi" w:cstheme="majorHAnsi"/>
+          <w:sz w:val="24"/>
+          <w:szCs w:val="24"/>
+        </w:rPr>
+        <w:t>Capirca</w:t>
+      </w:r>
+      <w:proofErr w:type="spellEnd"/>
+      <w:r>
+        <w:rPr>
+          <w:rFonts w:asciiTheme="majorHAnsi" w:hAnsiTheme="majorHAnsi" w:cstheme="majorHAnsi"/>
+          <w:sz w:val="24"/>
+          <w:szCs w:val="24"/>
+        </w:rPr>
+        <w:t xml:space="preserve"> et le manager mais aussi à l’intérieur d’une même demande</w:t>
+      </w:r>
+      <w:r>
+        <w:rPr>
+          <w:rFonts w:asciiTheme="majorHAnsi" w:hAnsiTheme="majorHAnsi" w:cstheme="majorHAnsi"/>
+          <w:sz w:val="24"/>
+          <w:szCs w:val="24"/>
+        </w:rPr>
+        <w:t xml:space="preserve"> </w:t>
+      </w:r>
+      <w:r>
+        <w:rPr>
+          <w:rFonts w:asciiTheme="majorHAnsi" w:hAnsiTheme="majorHAnsi" w:cstheme="majorHAnsi"/>
+          <w:sz w:val="24"/>
+          <w:szCs w:val="24"/>
+        </w:rPr>
+        <w:t>.</w:t>
+      </w:r>
+      <w:proofErr w:type="spellStart"/>
+      <w:r>
+        <w:rPr>
+          <w:rFonts w:asciiTheme="majorHAnsi" w:hAnsiTheme="majorHAnsi" w:cstheme="majorHAnsi"/>
+          <w:sz w:val="24"/>
+          <w:szCs w:val="24"/>
+        </w:rPr>
+        <w:t>pol</w:t>
+      </w:r>
+      <w:proofErr w:type="spellEnd"/>
+      <w:r>
+        <w:rPr>
+          <w:rFonts w:asciiTheme="majorHAnsi" w:hAnsiTheme="majorHAnsi" w:cstheme="majorHAnsi"/>
+          <w:sz w:val="24"/>
+          <w:szCs w:val="24"/>
+        </w:rPr>
+        <w:t xml:space="preserve"> </w:t>
+      </w:r>
+      <w:r>
+        <w:rPr>
+          <w:rFonts w:asciiTheme="majorHAnsi" w:hAnsiTheme="majorHAnsi" w:cstheme="majorHAnsi"/>
+          <w:sz w:val="24"/>
+          <w:szCs w:val="24"/>
+        </w:rPr>
+        <w:t>grâce au</w:t>
+      </w:r>
+      <w:r>
+        <w:rPr>
+          <w:rFonts w:asciiTheme="majorHAnsi" w:hAnsiTheme="majorHAnsi" w:cstheme="majorHAnsi"/>
+          <w:sz w:val="24"/>
+          <w:szCs w:val="24"/>
+        </w:rPr>
+        <w:t xml:space="preserve"> « </w:t>
+      </w:r>
+      <w:proofErr w:type="spellStart"/>
+      <w:r>
+        <w:rPr>
+          <w:rFonts w:asciiTheme="majorHAnsi" w:hAnsiTheme="majorHAnsi" w:cstheme="majorHAnsi"/>
+          <w:sz w:val="24"/>
+          <w:szCs w:val="24"/>
+        </w:rPr>
+        <w:t>shader</w:t>
+      </w:r>
+      <w:proofErr w:type="spellEnd"/>
+      <w:r>
+        <w:rPr>
+          <w:rFonts w:asciiTheme="majorHAnsi" w:hAnsiTheme="majorHAnsi" w:cstheme="majorHAnsi"/>
+          <w:sz w:val="24"/>
+          <w:szCs w:val="24"/>
+        </w:rPr>
+        <w:t xml:space="preserve"> » de </w:t>
+      </w:r>
+      <w:proofErr w:type="spellStart"/>
+      <w:r>
+        <w:rPr>
+          <w:rFonts w:asciiTheme="majorHAnsi" w:hAnsiTheme="majorHAnsi" w:cstheme="majorHAnsi"/>
+          <w:sz w:val="24"/>
+          <w:szCs w:val="24"/>
+        </w:rPr>
+        <w:t>Capirca</w:t>
+      </w:r>
+      <w:proofErr w:type="spellEnd"/>
+      <w:r>
+        <w:rPr>
+          <w:rFonts w:asciiTheme="majorHAnsi" w:hAnsiTheme="majorHAnsi" w:cstheme="majorHAnsi"/>
+          <w:sz w:val="24"/>
+          <w:szCs w:val="24"/>
+        </w:rPr>
+        <w:t xml:space="preserve"> ainsi qu’entre chaque </w:t>
+      </w:r>
+      <w:r>
+        <w:rPr>
+          <w:rFonts w:asciiTheme="majorHAnsi" w:hAnsiTheme="majorHAnsi" w:cstheme="majorHAnsi"/>
+          <w:sz w:val="24"/>
+          <w:szCs w:val="24"/>
+        </w:rPr>
+        <w:t>de</w:t>
+      </w:r>
+      <w:r>
+        <w:rPr>
+          <w:rFonts w:asciiTheme="majorHAnsi" w:hAnsiTheme="majorHAnsi" w:cstheme="majorHAnsi"/>
+          <w:sz w:val="24"/>
+          <w:szCs w:val="24"/>
+        </w:rPr>
+        <w:t>mande</w:t>
+      </w:r>
+      <w:r>
+        <w:rPr>
+          <w:rFonts w:asciiTheme="majorHAnsi" w:hAnsiTheme="majorHAnsi" w:cstheme="majorHAnsi"/>
+          <w:sz w:val="24"/>
+          <w:szCs w:val="24"/>
+        </w:rPr>
+        <w:t xml:space="preserve"> </w:t>
+      </w:r>
+      <w:r>
+        <w:rPr>
+          <w:rFonts w:asciiTheme="majorHAnsi" w:hAnsiTheme="majorHAnsi" w:cstheme="majorHAnsi"/>
+          <w:sz w:val="24"/>
+          <w:szCs w:val="24"/>
+        </w:rPr>
+        <w:t>.</w:t>
+      </w:r>
+      <w:proofErr w:type="spellStart"/>
+      <w:r>
+        <w:rPr>
+          <w:rFonts w:asciiTheme="majorHAnsi" w:hAnsiTheme="majorHAnsi" w:cstheme="majorHAnsi"/>
+          <w:sz w:val="24"/>
+          <w:szCs w:val="24"/>
+        </w:rPr>
+        <w:t>pol</w:t>
+      </w:r>
+      <w:proofErr w:type="spellEnd"/>
+      <w:r>
+        <w:rPr>
+          <w:rFonts w:asciiTheme="majorHAnsi" w:hAnsiTheme="majorHAnsi" w:cstheme="majorHAnsi"/>
+          <w:sz w:val="24"/>
+          <w:szCs w:val="24"/>
+        </w:rPr>
+        <w:t xml:space="preserve">. </w:t>
+      </w:r>
+    </w:p>
+    <w:p>
+      <w:pPr>
+        <w:jc w:val="both"/>
+        <w:rPr>
+          <w:rFonts w:asciiTheme="majorHAnsi" w:hAnsiTheme="majorHAnsi" w:cstheme="majorHAnsi"/>
+          <w:sz w:val="24"/>
+          <w:szCs w:val="24"/>
+        </w:rPr>
+      </w:pPr>
       <w:r>
         <w:rPr>
           <w:rFonts w:asciiTheme="majorHAnsi" w:hAnsiTheme="majorHAnsi" w:cstheme="majorHAnsi"/>
@@ -7813,48 +9991,360 @@
           <w:szCs w:val="24"/>
         </w:rPr>
         <w:lastRenderedPageBreak/>
-        <w:t>de manière collaborative</w:t>
-      </w:r>
-      <w:r>
-        <w:rPr>
-          <w:rFonts w:asciiTheme="majorHAnsi" w:hAnsiTheme="majorHAnsi" w:cstheme="majorHAnsi"/>
-          <w:sz w:val="24"/>
-          <w:szCs w:val="24"/>
-        </w:rPr>
-        <w:t>. La</w:t>
-      </w:r>
-      <w:r>
-        <w:rPr>
-          <w:rFonts w:asciiTheme="majorHAnsi" w:hAnsiTheme="majorHAnsi" w:cstheme="majorHAnsi"/>
-          <w:sz w:val="24"/>
-          <w:szCs w:val="24"/>
-        </w:rPr>
-        <w:t xml:space="preserve"> partie suivante traitera de l’ajout de cette p</w:t>
-      </w:r>
-      <w:r>
-        <w:rPr>
-          <w:rFonts w:asciiTheme="majorHAnsi" w:hAnsiTheme="majorHAnsi" w:cstheme="majorHAnsi"/>
-          <w:sz w:val="24"/>
-          <w:szCs w:val="24"/>
-        </w:rPr>
-        <w:t xml:space="preserve">ossibilité au travers de Gogs. </w:t>
-      </w:r>
-    </w:p>
-    <w:p>
-      <w:pPr>
-        <w:pStyle w:val="Titre2"/>
-        <w:rPr>
-          <w:rFonts w:cstheme="majorHAnsi"/>
-        </w:rPr>
-      </w:pPr>
-      <w:bookmarkStart w:id="7" w:name="_Toc488411331"/>
-      <w:r>
-        <w:rPr>
-          <w:rFonts w:cstheme="majorHAnsi"/>
-        </w:rPr>
-        <w:t>Gogs (Go git service)</w:t>
-      </w:r>
-      <w:bookmarkEnd w:id="7"/>
+        <w:t xml:space="preserve">Le deuxième ajout majeur à </w:t>
+      </w:r>
+      <w:proofErr w:type="spellStart"/>
+      <w:r>
+        <w:rPr>
+          <w:rFonts w:asciiTheme="majorHAnsi" w:hAnsiTheme="majorHAnsi" w:cstheme="majorHAnsi"/>
+          <w:sz w:val="24"/>
+          <w:szCs w:val="24"/>
+        </w:rPr>
+        <w:t>Capirca</w:t>
+      </w:r>
+      <w:proofErr w:type="spellEnd"/>
+      <w:r>
+        <w:rPr>
+          <w:rFonts w:asciiTheme="majorHAnsi" w:hAnsiTheme="majorHAnsi" w:cstheme="majorHAnsi"/>
+          <w:sz w:val="24"/>
+          <w:szCs w:val="24"/>
+        </w:rPr>
+        <w:t xml:space="preserve"> pour </w:t>
+      </w:r>
+      <w:proofErr w:type="spellStart"/>
+      <w:r>
+        <w:rPr>
+          <w:rFonts w:asciiTheme="majorHAnsi" w:hAnsiTheme="majorHAnsi" w:cstheme="majorHAnsi"/>
+          <w:sz w:val="24"/>
+          <w:szCs w:val="24"/>
+        </w:rPr>
+        <w:t>Telespazio</w:t>
+      </w:r>
+      <w:proofErr w:type="spellEnd"/>
+      <w:r>
+        <w:rPr>
+          <w:rFonts w:asciiTheme="majorHAnsi" w:hAnsiTheme="majorHAnsi" w:cstheme="majorHAnsi"/>
+          <w:sz w:val="24"/>
+          <w:szCs w:val="24"/>
+        </w:rPr>
+        <w:t xml:space="preserve"> et le « </w:t>
+      </w:r>
+      <w:proofErr w:type="spellStart"/>
+      <w:r>
+        <w:rPr>
+          <w:rFonts w:asciiTheme="majorHAnsi" w:hAnsiTheme="majorHAnsi" w:cstheme="majorHAnsi"/>
+          <w:sz w:val="24"/>
+          <w:szCs w:val="24"/>
+        </w:rPr>
+        <w:t>sync</w:t>
+      </w:r>
+      <w:proofErr w:type="spellEnd"/>
+      <w:r>
+        <w:rPr>
+          <w:rFonts w:asciiTheme="majorHAnsi" w:hAnsiTheme="majorHAnsi" w:cstheme="majorHAnsi"/>
+          <w:sz w:val="24"/>
+          <w:szCs w:val="24"/>
+        </w:rPr>
+        <w:t> ». « </w:t>
+      </w:r>
+      <w:proofErr w:type="spellStart"/>
+      <w:proofErr w:type="gramStart"/>
+      <w:r>
+        <w:rPr>
+          <w:rFonts w:asciiTheme="majorHAnsi" w:hAnsiTheme="majorHAnsi" w:cstheme="majorHAnsi"/>
+          <w:sz w:val="24"/>
+          <w:szCs w:val="24"/>
+        </w:rPr>
+        <w:t>sync</w:t>
+      </w:r>
+      <w:proofErr w:type="spellEnd"/>
+      <w:proofErr w:type="gramEnd"/>
+      <w:r>
+        <w:rPr>
+          <w:rFonts w:asciiTheme="majorHAnsi" w:hAnsiTheme="majorHAnsi" w:cstheme="majorHAnsi"/>
+          <w:sz w:val="24"/>
+          <w:szCs w:val="24"/>
+        </w:rPr>
+        <w:t> » e</w:t>
+      </w:r>
+      <w:r>
+        <w:rPr>
+          <w:rFonts w:asciiTheme="majorHAnsi" w:hAnsiTheme="majorHAnsi" w:cstheme="majorHAnsi"/>
+          <w:sz w:val="24"/>
+          <w:szCs w:val="24"/>
+        </w:rPr>
+        <w:t>s</w:t>
+      </w:r>
+      <w:r>
+        <w:rPr>
+          <w:rFonts w:asciiTheme="majorHAnsi" w:hAnsiTheme="majorHAnsi" w:cstheme="majorHAnsi"/>
+          <w:sz w:val="24"/>
+          <w:szCs w:val="24"/>
+        </w:rPr>
+        <w:t>t un ensemble de script</w:t>
+      </w:r>
+      <w:r>
+        <w:rPr>
+          <w:rFonts w:asciiTheme="majorHAnsi" w:hAnsiTheme="majorHAnsi" w:cstheme="majorHAnsi"/>
+          <w:sz w:val="24"/>
+          <w:szCs w:val="24"/>
+        </w:rPr>
+        <w:t>s</w:t>
+      </w:r>
+      <w:r>
+        <w:rPr>
+          <w:rFonts w:asciiTheme="majorHAnsi" w:hAnsiTheme="majorHAnsi" w:cstheme="majorHAnsi"/>
+          <w:sz w:val="24"/>
+          <w:szCs w:val="24"/>
+        </w:rPr>
+        <w:t>, présent</w:t>
+      </w:r>
+      <w:r>
+        <w:rPr>
+          <w:rFonts w:asciiTheme="majorHAnsi" w:hAnsiTheme="majorHAnsi" w:cstheme="majorHAnsi"/>
+          <w:sz w:val="24"/>
+          <w:szCs w:val="24"/>
+        </w:rPr>
+        <w:t>s</w:t>
+      </w:r>
+      <w:r>
+        <w:rPr>
+          <w:rFonts w:asciiTheme="majorHAnsi" w:hAnsiTheme="majorHAnsi" w:cstheme="majorHAnsi"/>
+          <w:sz w:val="24"/>
+          <w:szCs w:val="24"/>
+        </w:rPr>
+        <w:t xml:space="preserve"> dans le dossier « </w:t>
+      </w:r>
+      <w:proofErr w:type="spellStart"/>
+      <w:r>
+        <w:rPr>
+          <w:rFonts w:asciiTheme="majorHAnsi" w:hAnsiTheme="majorHAnsi" w:cstheme="majorHAnsi"/>
+          <w:sz w:val="24"/>
+          <w:szCs w:val="24"/>
+        </w:rPr>
+        <w:t>sync</w:t>
+      </w:r>
+      <w:proofErr w:type="spellEnd"/>
+      <w:r>
+        <w:rPr>
+          <w:rFonts w:asciiTheme="majorHAnsi" w:hAnsiTheme="majorHAnsi" w:cstheme="majorHAnsi"/>
+          <w:sz w:val="24"/>
+          <w:szCs w:val="24"/>
+        </w:rPr>
+        <w:t xml:space="preserve"> » de </w:t>
+      </w:r>
+      <w:proofErr w:type="spellStart"/>
+      <w:r>
+        <w:rPr>
+          <w:rFonts w:asciiTheme="majorHAnsi" w:hAnsiTheme="majorHAnsi" w:cstheme="majorHAnsi"/>
+          <w:sz w:val="24"/>
+          <w:szCs w:val="24"/>
+        </w:rPr>
+        <w:t>Capirca</w:t>
+      </w:r>
+      <w:proofErr w:type="spellEnd"/>
+      <w:r>
+        <w:rPr>
+          <w:rFonts w:asciiTheme="majorHAnsi" w:hAnsiTheme="majorHAnsi" w:cstheme="majorHAnsi"/>
+          <w:sz w:val="24"/>
+          <w:szCs w:val="24"/>
+        </w:rPr>
+        <w:t xml:space="preserve"> pour </w:t>
+      </w:r>
+      <w:proofErr w:type="spellStart"/>
+      <w:r>
+        <w:rPr>
+          <w:rFonts w:asciiTheme="majorHAnsi" w:hAnsiTheme="majorHAnsi" w:cstheme="majorHAnsi"/>
+          <w:sz w:val="24"/>
+          <w:szCs w:val="24"/>
+        </w:rPr>
+        <w:t>Telespazio</w:t>
+      </w:r>
+      <w:proofErr w:type="spellEnd"/>
+      <w:r>
+        <w:rPr>
+          <w:rFonts w:asciiTheme="majorHAnsi" w:hAnsiTheme="majorHAnsi" w:cstheme="majorHAnsi"/>
+          <w:sz w:val="24"/>
+          <w:szCs w:val="24"/>
+        </w:rPr>
+        <w:t xml:space="preserve">, </w:t>
+      </w:r>
+      <w:r>
+        <w:rPr>
+          <w:rFonts w:asciiTheme="majorHAnsi" w:hAnsiTheme="majorHAnsi" w:cstheme="majorHAnsi"/>
+          <w:sz w:val="24"/>
+          <w:szCs w:val="24"/>
+        </w:rPr>
+        <w:t>qui permet</w:t>
+      </w:r>
+      <w:r>
+        <w:rPr>
+          <w:rFonts w:asciiTheme="majorHAnsi" w:hAnsiTheme="majorHAnsi" w:cstheme="majorHAnsi"/>
+          <w:sz w:val="24"/>
+          <w:szCs w:val="24"/>
+        </w:rPr>
+        <w:t xml:space="preserve"> la sync</w:t>
+      </w:r>
+      <w:r>
+        <w:rPr>
+          <w:rFonts w:asciiTheme="majorHAnsi" w:hAnsiTheme="majorHAnsi" w:cstheme="majorHAnsi"/>
+          <w:sz w:val="24"/>
+          <w:szCs w:val="24"/>
+        </w:rPr>
+        <w:t>h</w:t>
+      </w:r>
+      <w:r>
+        <w:rPr>
+          <w:rFonts w:asciiTheme="majorHAnsi" w:hAnsiTheme="majorHAnsi" w:cstheme="majorHAnsi"/>
+          <w:sz w:val="24"/>
+          <w:szCs w:val="24"/>
+        </w:rPr>
+        <w:t xml:space="preserve">ronisation avec le </w:t>
+      </w:r>
+      <w:r>
+        <w:rPr>
+          <w:rFonts w:asciiTheme="majorHAnsi" w:hAnsiTheme="majorHAnsi" w:cstheme="majorHAnsi"/>
+          <w:sz w:val="24"/>
+          <w:szCs w:val="24"/>
+        </w:rPr>
+        <w:t>PGL</w:t>
+      </w:r>
+      <w:r>
+        <w:rPr>
+          <w:rFonts w:asciiTheme="majorHAnsi" w:hAnsiTheme="majorHAnsi" w:cstheme="majorHAnsi"/>
+          <w:sz w:val="24"/>
+          <w:szCs w:val="24"/>
+        </w:rPr>
+        <w:t xml:space="preserve">, </w:t>
+      </w:r>
+      <w:r>
+        <w:rPr>
+          <w:rFonts w:asciiTheme="majorHAnsi" w:hAnsiTheme="majorHAnsi" w:cstheme="majorHAnsi"/>
+          <w:sz w:val="24"/>
+          <w:szCs w:val="24"/>
+        </w:rPr>
+        <w:t xml:space="preserve">ou, </w:t>
+      </w:r>
+      <w:r>
+        <w:rPr>
+          <w:rFonts w:asciiTheme="majorHAnsi" w:hAnsiTheme="majorHAnsi" w:cstheme="majorHAnsi"/>
+          <w:sz w:val="24"/>
+          <w:szCs w:val="24"/>
+        </w:rPr>
+        <w:t>plus exactement</w:t>
+      </w:r>
+      <w:r>
+        <w:rPr>
+          <w:rFonts w:asciiTheme="majorHAnsi" w:hAnsiTheme="majorHAnsi" w:cstheme="majorHAnsi"/>
+          <w:sz w:val="24"/>
+          <w:szCs w:val="24"/>
+        </w:rPr>
+        <w:t>,</w:t>
+      </w:r>
+      <w:r>
+        <w:rPr>
+          <w:rFonts w:asciiTheme="majorHAnsi" w:hAnsiTheme="majorHAnsi" w:cstheme="majorHAnsi"/>
+          <w:sz w:val="24"/>
+          <w:szCs w:val="24"/>
+        </w:rPr>
+        <w:t xml:space="preserve"> sa running-config. </w:t>
+      </w:r>
+      <w:r>
+        <w:rPr>
+          <w:rFonts w:asciiTheme="majorHAnsi" w:hAnsiTheme="majorHAnsi" w:cstheme="majorHAnsi"/>
+          <w:sz w:val="24"/>
+          <w:szCs w:val="24"/>
+        </w:rPr>
+        <w:t>En effet, pour le bon fonctionnement de deux « </w:t>
+      </w:r>
+      <w:proofErr w:type="spellStart"/>
+      <w:r>
+        <w:rPr>
+          <w:rFonts w:asciiTheme="majorHAnsi" w:hAnsiTheme="majorHAnsi" w:cstheme="majorHAnsi"/>
+          <w:sz w:val="24"/>
+          <w:szCs w:val="24"/>
+        </w:rPr>
+        <w:t>diff</w:t>
+      </w:r>
+      <w:proofErr w:type="spellEnd"/>
+      <w:r>
+        <w:rPr>
+          <w:rFonts w:asciiTheme="majorHAnsi" w:hAnsiTheme="majorHAnsi" w:cstheme="majorHAnsi"/>
+          <w:sz w:val="24"/>
+          <w:szCs w:val="24"/>
+        </w:rPr>
+        <w:t> »</w:t>
+      </w:r>
+      <w:r>
+        <w:rPr>
+          <w:rFonts w:asciiTheme="majorHAnsi" w:hAnsiTheme="majorHAnsi" w:cstheme="majorHAnsi"/>
+          <w:sz w:val="24"/>
+          <w:szCs w:val="24"/>
+        </w:rPr>
+        <w:t>,</w:t>
+      </w:r>
+      <w:r>
+        <w:rPr>
+          <w:rFonts w:asciiTheme="majorHAnsi" w:hAnsiTheme="majorHAnsi" w:cstheme="majorHAnsi"/>
+          <w:sz w:val="24"/>
+          <w:szCs w:val="24"/>
+        </w:rPr>
+        <w:t xml:space="preserve"> il faut qu’à chaque compilation à l’aide de run.sh (script </w:t>
+      </w:r>
+      <w:proofErr w:type="spellStart"/>
+      <w:r>
+        <w:rPr>
+          <w:rFonts w:asciiTheme="majorHAnsi" w:hAnsiTheme="majorHAnsi" w:cstheme="majorHAnsi"/>
+          <w:sz w:val="24"/>
+          <w:szCs w:val="24"/>
+        </w:rPr>
+        <w:t>bash</w:t>
+      </w:r>
+      <w:proofErr w:type="spellEnd"/>
+      <w:r>
+        <w:rPr>
+          <w:rFonts w:asciiTheme="majorHAnsi" w:hAnsiTheme="majorHAnsi" w:cstheme="majorHAnsi"/>
+          <w:sz w:val="24"/>
+          <w:szCs w:val="24"/>
+        </w:rPr>
+        <w:t xml:space="preserve"> gérant </w:t>
+      </w:r>
+      <w:proofErr w:type="spellStart"/>
+      <w:r>
+        <w:rPr>
+          <w:rFonts w:asciiTheme="majorHAnsi" w:hAnsiTheme="majorHAnsi" w:cstheme="majorHAnsi"/>
+          <w:sz w:val="24"/>
+          <w:szCs w:val="24"/>
+        </w:rPr>
+        <w:t>diff</w:t>
+      </w:r>
+      <w:proofErr w:type="spellEnd"/>
+      <w:r>
+        <w:rPr>
+          <w:rFonts w:asciiTheme="majorHAnsi" w:hAnsiTheme="majorHAnsi" w:cstheme="majorHAnsi"/>
+          <w:sz w:val="24"/>
+          <w:szCs w:val="24"/>
+        </w:rPr>
+        <w:t xml:space="preserve"> et </w:t>
+      </w:r>
+      <w:proofErr w:type="spellStart"/>
+      <w:r>
+        <w:rPr>
+          <w:rFonts w:asciiTheme="majorHAnsi" w:hAnsiTheme="majorHAnsi" w:cstheme="majorHAnsi"/>
+          <w:sz w:val="24"/>
+          <w:szCs w:val="24"/>
+        </w:rPr>
+        <w:t>sync</w:t>
+      </w:r>
+      <w:proofErr w:type="spellEnd"/>
+      <w:r>
+        <w:rPr>
+          <w:rFonts w:asciiTheme="majorHAnsi" w:hAnsiTheme="majorHAnsi" w:cstheme="majorHAnsi"/>
+          <w:sz w:val="24"/>
+          <w:szCs w:val="24"/>
+        </w:rPr>
+        <w:t xml:space="preserve">) la dernière running-config soit chargé. </w:t>
+      </w:r>
     </w:p>
     <w:p>
       <w:pPr>
@@ -7871,25 +10361,23 @@
           <w:sz w:val="24"/>
           <w:szCs w:val="24"/>
         </w:rPr>
-        <w:t>Gogs permet de créer et configurer un service Git auto-hébergé. Avec Go, cela peut se faire avec une distribution binaire indépendante dans toutes les plates-formes que Go prend en charge, y compris Linux, Mac OS X, Windows et ARM.</w:t>
-      </w:r>
-    </w:p>
-    <w:p>
-      <w:pPr>
-        <w:jc w:val="both"/>
-        <w:rPr>
-          <w:rFonts w:asciiTheme="majorHAnsi" w:hAnsiTheme="majorHAnsi" w:cstheme="majorHAnsi"/>
-          <w:sz w:val="24"/>
-          <w:szCs w:val="24"/>
-        </w:rPr>
-      </w:pPr>
-      <w:r>
-        <w:rPr>
-          <w:rFonts w:asciiTheme="majorHAnsi" w:hAnsiTheme="majorHAnsi" w:cstheme="majorHAnsi"/>
-          <w:sz w:val="24"/>
-          <w:szCs w:val="24"/>
-        </w:rPr>
-        <w:t>Pour permettre le travail collaboratif de plusieurs gestionnaire</w:t>
+        <w:t>Enfin</w:t>
+      </w:r>
+      <w:r>
+        <w:rPr>
+          <w:rFonts w:asciiTheme="majorHAnsi" w:hAnsiTheme="majorHAnsi" w:cstheme="majorHAnsi"/>
+          <w:sz w:val="24"/>
+          <w:szCs w:val="24"/>
+        </w:rPr>
+        <w:t>,</w:t>
+      </w:r>
+      <w:r>
+        <w:rPr>
+          <w:rFonts w:asciiTheme="majorHAnsi" w:hAnsiTheme="majorHAnsi" w:cstheme="majorHAnsi"/>
+          <w:sz w:val="24"/>
+          <w:szCs w:val="24"/>
+        </w:rPr>
+        <w:t xml:space="preserve"> chaque intégration dans la running config e</w:t>
       </w:r>
       <w:r>
         <w:rPr>
@@ -7905,347 +10393,73 @@
           <w:sz w:val="24"/>
           <w:szCs w:val="24"/>
         </w:rPr>
-        <w:t xml:space="preserve"> sur différentes demande</w:t>
-      </w:r>
-      <w:r>
-        <w:rPr>
-          <w:rFonts w:asciiTheme="majorHAnsi" w:hAnsiTheme="majorHAnsi" w:cstheme="majorHAnsi"/>
-          <w:sz w:val="24"/>
-          <w:szCs w:val="24"/>
-        </w:rPr>
-        <w:t>s au sein de Capirca, il a été</w:t>
-      </w:r>
-      <w:r>
-        <w:rPr>
-          <w:rFonts w:asciiTheme="majorHAnsi" w:hAnsiTheme="majorHAnsi" w:cstheme="majorHAnsi"/>
-          <w:sz w:val="24"/>
-          <w:szCs w:val="24"/>
-        </w:rPr>
-        <w:t xml:space="preserve"> décidé de mettre en place un serveur git. </w:t>
-      </w:r>
-      <w:r>
-        <w:rPr>
-          <w:rFonts w:asciiTheme="majorHAnsi" w:hAnsiTheme="majorHAnsi" w:cstheme="majorHAnsi"/>
-          <w:sz w:val="24"/>
-          <w:szCs w:val="24"/>
-        </w:rPr>
-        <w:t>Le choix de Gog</w:t>
-      </w:r>
-      <w:r>
-        <w:rPr>
-          <w:rFonts w:asciiTheme="majorHAnsi" w:hAnsiTheme="majorHAnsi" w:cstheme="majorHAnsi"/>
-          <w:sz w:val="24"/>
-          <w:szCs w:val="24"/>
-        </w:rPr>
-        <w:t>s repose sur différents critères. Le premier</w:t>
-      </w:r>
-      <w:r>
-        <w:rPr>
-          <w:rFonts w:asciiTheme="majorHAnsi" w:hAnsiTheme="majorHAnsi" w:cstheme="majorHAnsi"/>
-          <w:sz w:val="24"/>
-          <w:szCs w:val="24"/>
-        </w:rPr>
-        <w:t xml:space="preserve"> étant l’</w:t>
-      </w:r>
-      <w:r>
-        <w:rPr>
-          <w:rFonts w:asciiTheme="majorHAnsi" w:hAnsiTheme="majorHAnsi" w:cstheme="majorHAnsi"/>
-          <w:sz w:val="24"/>
-          <w:szCs w:val="24"/>
-        </w:rPr>
-        <w:t>impossibilité</w:t>
-      </w:r>
-      <w:r>
-        <w:rPr>
-          <w:rFonts w:asciiTheme="majorHAnsi" w:hAnsiTheme="majorHAnsi" w:cstheme="majorHAnsi"/>
-          <w:sz w:val="24"/>
-          <w:szCs w:val="24"/>
-        </w:rPr>
-        <w:t xml:space="preserve"> d’</w:t>
-      </w:r>
-      <w:r>
-        <w:rPr>
-          <w:rFonts w:asciiTheme="majorHAnsi" w:hAnsiTheme="majorHAnsi" w:cstheme="majorHAnsi"/>
-          <w:sz w:val="24"/>
-          <w:szCs w:val="24"/>
-        </w:rPr>
-        <w:t>utiliser</w:t>
-      </w:r>
-      <w:r>
-        <w:rPr>
-          <w:rFonts w:asciiTheme="majorHAnsi" w:hAnsiTheme="majorHAnsi" w:cstheme="majorHAnsi"/>
-          <w:sz w:val="24"/>
-          <w:szCs w:val="24"/>
-        </w:rPr>
-        <w:t xml:space="preserve"> de grande</w:t>
-      </w:r>
-      <w:r>
-        <w:rPr>
-          <w:rFonts w:asciiTheme="majorHAnsi" w:hAnsiTheme="majorHAnsi" w:cstheme="majorHAnsi"/>
-          <w:sz w:val="24"/>
-          <w:szCs w:val="24"/>
-        </w:rPr>
-        <w:t>s</w:t>
-      </w:r>
-      <w:r>
-        <w:rPr>
-          <w:rFonts w:asciiTheme="majorHAnsi" w:hAnsiTheme="majorHAnsi" w:cstheme="majorHAnsi"/>
-          <w:sz w:val="24"/>
-          <w:szCs w:val="24"/>
-        </w:rPr>
-        <w:t xml:space="preserve"> enseigne</w:t>
-      </w:r>
-      <w:r>
-        <w:rPr>
-          <w:rFonts w:asciiTheme="majorHAnsi" w:hAnsiTheme="majorHAnsi" w:cstheme="majorHAnsi"/>
-          <w:sz w:val="24"/>
-          <w:szCs w:val="24"/>
-        </w:rPr>
-        <w:t>s</w:t>
-      </w:r>
-      <w:r>
-        <w:rPr>
-          <w:rFonts w:asciiTheme="majorHAnsi" w:hAnsiTheme="majorHAnsi" w:cstheme="majorHAnsi"/>
-          <w:sz w:val="24"/>
-          <w:szCs w:val="24"/>
-        </w:rPr>
-        <w:t xml:space="preserve"> tel</w:t>
-      </w:r>
-      <w:r>
-        <w:rPr>
-          <w:rFonts w:asciiTheme="majorHAnsi" w:hAnsiTheme="majorHAnsi" w:cstheme="majorHAnsi"/>
-          <w:sz w:val="24"/>
-          <w:szCs w:val="24"/>
-        </w:rPr>
-        <w:t>les</w:t>
-      </w:r>
-      <w:r>
-        <w:rPr>
-          <w:rFonts w:asciiTheme="majorHAnsi" w:hAnsiTheme="majorHAnsi" w:cstheme="majorHAnsi"/>
-          <w:sz w:val="24"/>
-          <w:szCs w:val="24"/>
-        </w:rPr>
-        <w:t xml:space="preserve"> que GitHub out GitLab </w:t>
-      </w:r>
-      <w:r>
-        <w:rPr>
-          <w:rFonts w:asciiTheme="majorHAnsi" w:hAnsiTheme="majorHAnsi" w:cstheme="majorHAnsi"/>
-          <w:sz w:val="24"/>
-          <w:szCs w:val="24"/>
-        </w:rPr>
-        <w:t>pour des raisons de sécurité. Le second</w:t>
-      </w:r>
-      <w:r>
-        <w:rPr>
-          <w:rFonts w:asciiTheme="majorHAnsi" w:hAnsiTheme="majorHAnsi" w:cstheme="majorHAnsi"/>
-          <w:sz w:val="24"/>
-          <w:szCs w:val="24"/>
-        </w:rPr>
-        <w:t xml:space="preserve"> étant que Gogs propose une interface relativement proche de ces </w:t>
-      </w:r>
-      <w:r>
-        <w:rPr>
-          <w:rFonts w:asciiTheme="majorHAnsi" w:hAnsiTheme="majorHAnsi" w:cstheme="majorHAnsi"/>
-          <w:sz w:val="24"/>
-          <w:szCs w:val="24"/>
-        </w:rPr>
-        <w:t>dernières, ce qui est</w:t>
-      </w:r>
-      <w:r>
-        <w:rPr>
-          <w:rFonts w:asciiTheme="majorHAnsi" w:hAnsiTheme="majorHAnsi" w:cstheme="majorHAnsi"/>
-          <w:sz w:val="24"/>
-          <w:szCs w:val="24"/>
-        </w:rPr>
-        <w:t xml:space="preserve"> un</w:t>
-      </w:r>
-      <w:r>
-        <w:rPr>
-          <w:rFonts w:asciiTheme="majorHAnsi" w:hAnsiTheme="majorHAnsi" w:cstheme="majorHAnsi"/>
-          <w:sz w:val="24"/>
-          <w:szCs w:val="24"/>
-        </w:rPr>
-        <w:t xml:space="preserve"> plus pour la gestion des utilisateurs et des droits associés.</w:t>
-      </w:r>
-    </w:p>
-    <w:p>
-      <w:pPr>
-        <w:jc w:val="both"/>
-        <w:rPr>
-          <w:rFonts w:asciiTheme="majorHAnsi" w:hAnsiTheme="majorHAnsi" w:cstheme="majorHAnsi"/>
-          <w:sz w:val="24"/>
-          <w:szCs w:val="24"/>
-        </w:rPr>
-      </w:pPr>
-      <w:r>
-        <w:rPr>
-          <w:rFonts w:asciiTheme="majorHAnsi" w:hAnsiTheme="majorHAnsi" w:cstheme="majorHAnsi"/>
-          <w:sz w:val="24"/>
-          <w:szCs w:val="24"/>
-        </w:rPr>
-        <w:t xml:space="preserve">Le serveur Gogs est destiné à être installé sur la même machine que le manager ou du moins une machine présente sur le même réseau qui a un accès au firewall </w:t>
-      </w:r>
-      <w:r>
-        <w:rPr>
-          <w:rFonts w:asciiTheme="majorHAnsi" w:hAnsiTheme="majorHAnsi" w:cstheme="majorHAnsi"/>
-          <w:sz w:val="24"/>
-          <w:szCs w:val="24"/>
-        </w:rPr>
-        <w:t>PGL</w:t>
-      </w:r>
-      <w:r>
-        <w:rPr>
-          <w:rFonts w:asciiTheme="majorHAnsi" w:hAnsiTheme="majorHAnsi" w:cstheme="majorHAnsi"/>
-          <w:sz w:val="24"/>
-          <w:szCs w:val="24"/>
-        </w:rPr>
-        <w:t>. Sur le serveur est présent un repository distant co</w:t>
-      </w:r>
-      <w:r>
-        <w:rPr>
-          <w:rFonts w:asciiTheme="majorHAnsi" w:hAnsiTheme="majorHAnsi" w:cstheme="majorHAnsi"/>
-          <w:sz w:val="24"/>
-          <w:szCs w:val="24"/>
-        </w:rPr>
-        <w:t>ntenant Capirca pour Telespazio</w:t>
-      </w:r>
-      <w:r>
-        <w:rPr>
-          <w:rFonts w:asciiTheme="majorHAnsi" w:hAnsiTheme="majorHAnsi" w:cstheme="majorHAnsi"/>
-          <w:sz w:val="24"/>
-          <w:szCs w:val="24"/>
-        </w:rPr>
-        <w:t xml:space="preserve"> ( Capirca avec « sync » et « diff »).</w:t>
-      </w:r>
-      <w:r>
-        <w:rPr>
-          <w:rFonts w:asciiTheme="majorHAnsi" w:hAnsiTheme="majorHAnsi" w:cstheme="majorHAnsi"/>
-          <w:sz w:val="24"/>
-          <w:szCs w:val="24"/>
-        </w:rPr>
-        <w:t xml:space="preserve"> </w:t>
-      </w:r>
-      <w:r>
-        <w:rPr>
-          <w:rFonts w:asciiTheme="majorHAnsi" w:hAnsiTheme="majorHAnsi" w:cstheme="majorHAnsi"/>
-          <w:sz w:val="24"/>
-          <w:szCs w:val="24"/>
-        </w:rPr>
-        <w:t>Chaque gestionnair</w:t>
-      </w:r>
-      <w:r>
-        <w:rPr>
-          <w:rFonts w:asciiTheme="majorHAnsi" w:hAnsiTheme="majorHAnsi" w:cstheme="majorHAnsi"/>
-          <w:sz w:val="24"/>
-          <w:szCs w:val="24"/>
-        </w:rPr>
-        <w:t>e peut alors clo</w:t>
-      </w:r>
-      <w:r>
-        <w:rPr>
-          <w:rFonts w:asciiTheme="majorHAnsi" w:hAnsiTheme="majorHAnsi" w:cstheme="majorHAnsi"/>
-          <w:sz w:val="24"/>
-          <w:szCs w:val="24"/>
-        </w:rPr>
-        <w:t>ner le projet et e</w:t>
-      </w:r>
-      <w:r>
-        <w:rPr>
-          <w:rFonts w:asciiTheme="majorHAnsi" w:hAnsiTheme="majorHAnsi" w:cstheme="majorHAnsi"/>
-          <w:sz w:val="24"/>
-          <w:szCs w:val="24"/>
-        </w:rPr>
-        <w:t>nsuite ajouter les nouvelles demandes d’ouverture</w:t>
-      </w:r>
-      <w:r>
-        <w:rPr>
-          <w:rFonts w:asciiTheme="majorHAnsi" w:hAnsiTheme="majorHAnsi" w:cstheme="majorHAnsi"/>
-          <w:sz w:val="24"/>
-          <w:szCs w:val="24"/>
-        </w:rPr>
-        <w:t xml:space="preserve"> de flux ou en modifier. </w:t>
-      </w:r>
-    </w:p>
-    <w:p>
-      <w:pPr>
-        <w:jc w:val="both"/>
-        <w:rPr>
-          <w:rFonts w:asciiTheme="majorHAnsi" w:hAnsiTheme="majorHAnsi" w:cstheme="majorHAnsi"/>
-          <w:sz w:val="24"/>
-          <w:szCs w:val="24"/>
-        </w:rPr>
-      </w:pPr>
-      <w:r>
-        <w:rPr>
-          <w:rFonts w:asciiTheme="majorHAnsi" w:hAnsiTheme="majorHAnsi" w:cstheme="majorHAnsi"/>
-          <w:sz w:val="24"/>
-          <w:szCs w:val="24"/>
-        </w:rPr>
-        <w:t xml:space="preserve">Pour des raisons </w:t>
-      </w:r>
-      <w:r>
-        <w:rPr>
-          <w:rFonts w:asciiTheme="majorHAnsi" w:hAnsiTheme="majorHAnsi" w:cstheme="majorHAnsi"/>
-          <w:sz w:val="24"/>
-          <w:szCs w:val="24"/>
-        </w:rPr>
-        <w:t>évidentes</w:t>
-      </w:r>
-      <w:r>
-        <w:rPr>
-          <w:rFonts w:asciiTheme="majorHAnsi" w:hAnsiTheme="majorHAnsi" w:cstheme="majorHAnsi"/>
-          <w:sz w:val="24"/>
-          <w:szCs w:val="24"/>
-        </w:rPr>
-        <w:t xml:space="preserve"> de sécurité ce projet n’a pu être testé directement au</w:t>
-      </w:r>
-      <w:r>
-        <w:rPr>
-          <w:rFonts w:asciiTheme="majorHAnsi" w:hAnsiTheme="majorHAnsi" w:cstheme="majorHAnsi"/>
-          <w:sz w:val="24"/>
-          <w:szCs w:val="24"/>
-        </w:rPr>
-        <w:t xml:space="preserve"> niveau</w:t>
-      </w:r>
-      <w:r>
-        <w:rPr>
-          <w:rFonts w:asciiTheme="majorHAnsi" w:hAnsiTheme="majorHAnsi" w:cstheme="majorHAnsi"/>
-          <w:sz w:val="24"/>
-          <w:szCs w:val="24"/>
-        </w:rPr>
-        <w:t xml:space="preserve"> du </w:t>
-      </w:r>
-      <w:r>
-        <w:rPr>
-          <w:rFonts w:asciiTheme="majorHAnsi" w:hAnsiTheme="majorHAnsi" w:cstheme="majorHAnsi"/>
-          <w:sz w:val="24"/>
-          <w:szCs w:val="24"/>
-        </w:rPr>
-        <w:t>PGL</w:t>
-      </w:r>
-      <w:r>
-        <w:rPr>
-          <w:rFonts w:asciiTheme="majorHAnsi" w:hAnsiTheme="majorHAnsi" w:cstheme="majorHAnsi"/>
-          <w:sz w:val="24"/>
-          <w:szCs w:val="24"/>
-        </w:rPr>
-        <w:t>. Tout le projet a donc été</w:t>
-      </w:r>
-      <w:r>
-        <w:rPr>
-          <w:rFonts w:asciiTheme="majorHAnsi" w:hAnsiTheme="majorHAnsi" w:cstheme="majorHAnsi"/>
-          <w:sz w:val="24"/>
-          <w:szCs w:val="24"/>
-        </w:rPr>
-        <w:t xml:space="preserve"> réalisé et présenté au demandeur à l’aide d’une maquette. </w:t>
-      </w:r>
-      <w:r>
-        <w:rPr>
-          <w:rFonts w:asciiTheme="majorHAnsi" w:hAnsiTheme="majorHAnsi" w:cstheme="majorHAnsi"/>
-          <w:sz w:val="24"/>
-          <w:szCs w:val="24"/>
-        </w:rPr>
-        <w:t xml:space="preserve">Cela est présenté dans la partie qui suit. </w:t>
+        <w:t>t faite à l’aide de</w:t>
+      </w:r>
+      <w:r>
+        <w:rPr>
+          <w:rFonts w:asciiTheme="majorHAnsi" w:hAnsiTheme="majorHAnsi" w:cstheme="majorHAnsi"/>
+          <w:sz w:val="24"/>
+          <w:szCs w:val="24"/>
+        </w:rPr>
+        <w:t xml:space="preserve"> « push ». Push est aussi dével</w:t>
+      </w:r>
+      <w:r>
+        <w:rPr>
+          <w:rFonts w:asciiTheme="majorHAnsi" w:hAnsiTheme="majorHAnsi" w:cstheme="majorHAnsi"/>
+          <w:sz w:val="24"/>
+          <w:szCs w:val="24"/>
+        </w:rPr>
+        <w:t>op</w:t>
+      </w:r>
+      <w:r>
+        <w:rPr>
+          <w:rFonts w:asciiTheme="majorHAnsi" w:hAnsiTheme="majorHAnsi" w:cstheme="majorHAnsi"/>
+          <w:sz w:val="24"/>
+          <w:szCs w:val="24"/>
+        </w:rPr>
+        <w:t>p</w:t>
+      </w:r>
+      <w:r>
+        <w:rPr>
+          <w:rFonts w:asciiTheme="majorHAnsi" w:hAnsiTheme="majorHAnsi" w:cstheme="majorHAnsi"/>
+          <w:sz w:val="24"/>
+          <w:szCs w:val="24"/>
+        </w:rPr>
+        <w:t>é à l’</w:t>
+      </w:r>
+      <w:r>
+        <w:rPr>
+          <w:rFonts w:asciiTheme="majorHAnsi" w:hAnsiTheme="majorHAnsi" w:cstheme="majorHAnsi"/>
+          <w:sz w:val="24"/>
+          <w:szCs w:val="24"/>
+        </w:rPr>
+        <w:t xml:space="preserve">aide la librairie </w:t>
+      </w:r>
+      <w:proofErr w:type="spellStart"/>
+      <w:r>
+        <w:rPr>
+          <w:rFonts w:asciiTheme="majorHAnsi" w:hAnsiTheme="majorHAnsi" w:cstheme="majorHAnsi"/>
+          <w:sz w:val="24"/>
+          <w:szCs w:val="24"/>
+        </w:rPr>
+        <w:t>Netmi</w:t>
+      </w:r>
+      <w:r>
+        <w:rPr>
+          <w:rFonts w:asciiTheme="majorHAnsi" w:hAnsiTheme="majorHAnsi" w:cstheme="majorHAnsi"/>
+          <w:sz w:val="24"/>
+          <w:szCs w:val="24"/>
+        </w:rPr>
+        <w:t>ko</w:t>
+      </w:r>
+      <w:proofErr w:type="spellEnd"/>
+      <w:r>
+        <w:rPr>
+          <w:rFonts w:asciiTheme="majorHAnsi" w:hAnsiTheme="majorHAnsi" w:cstheme="majorHAnsi"/>
+          <w:sz w:val="24"/>
+          <w:szCs w:val="24"/>
+        </w:rPr>
+        <w:t xml:space="preserve"> de Python.</w:t>
       </w:r>
     </w:p>
     <w:p>
@@ -8265,10 +10479,10 @@
           <w:lang w:eastAsia="fr-FR"/>
         </w:rPr>
         <w:drawing>
-          <wp:inline distT="0" distB="0" distL="0" distR="0" wp14:anchorId="4D2FE1B6" wp14:editId="40F2D431">
+          <wp:inline distT="0" distB="0" distL="0" distR="0" wp14:anchorId="6833E330" wp14:editId="299F892C">
             <wp:extent cx="5760720" cy="3192780"/>
             <wp:effectExtent l="0" t="0" r="0" b="7620"/>
-            <wp:docPr id="12" name="Image 12"/>
+            <wp:docPr id="16" name="Image 16"/>
             <wp:cNvGraphicFramePr>
               <a:graphicFrameLocks xmlns:a="http://schemas.openxmlformats.org/drawingml/2006/main" noChangeAspect="1"/>
             </wp:cNvGraphicFramePr>
@@ -8276,7 +10490,7 @@
               <a:graphicData uri="http://schemas.openxmlformats.org/drawingml/2006/picture">
                 <pic:pic xmlns:pic="http://schemas.openxmlformats.org/drawingml/2006/picture">
                   <pic:nvPicPr>
-                    <pic:cNvPr id="12" name="collaborative.png"/>
+                    <pic:cNvPr id="16" name="collaborative(1).png"/>
                     <pic:cNvPicPr/>
                   </pic:nvPicPr>
                   <pic:blipFill>
@@ -8313,6 +10527,8 @@
         <w:jc w:val="both"/>
         <w:rPr>
           <w:rFonts w:asciiTheme="majorHAnsi" w:hAnsiTheme="majorHAnsi" w:cstheme="majorHAnsi"/>
+          <w:sz w:val="24"/>
+          <w:szCs w:val="24"/>
         </w:rPr>
       </w:pPr>
       <w:r>
@@ -8344,7 +10560,7 @@
           <w:rFonts w:asciiTheme="majorHAnsi" w:hAnsiTheme="majorHAnsi" w:cstheme="majorHAnsi"/>
           <w:noProof/>
         </w:rPr>
-        <w:t>5</w:t>
+        <w:t>6</w:t>
       </w:r>
       <w:r>
         <w:rPr>
@@ -8356,10 +10572,119 @@
     </w:p>
     <w:p>
       <w:pPr>
-        <w:rPr>
-          <w:rFonts w:asciiTheme="majorHAnsi" w:hAnsiTheme="majorHAnsi" w:cstheme="majorHAnsi"/>
-        </w:rPr>
-      </w:pPr>
+        <w:jc w:val="both"/>
+        <w:rPr>
+          <w:rFonts w:asciiTheme="majorHAnsi" w:hAnsiTheme="majorHAnsi" w:cstheme="majorHAnsi"/>
+          <w:sz w:val="24"/>
+          <w:szCs w:val="24"/>
+        </w:rPr>
+      </w:pPr>
+      <w:r>
+        <w:rPr>
+          <w:rFonts w:asciiTheme="majorHAnsi" w:hAnsiTheme="majorHAnsi" w:cstheme="majorHAnsi"/>
+          <w:sz w:val="24"/>
+          <w:szCs w:val="24"/>
+        </w:rPr>
+        <w:t>Jusqu’à présent les flux</w:t>
+      </w:r>
+      <w:r>
+        <w:rPr>
+          <w:rFonts w:asciiTheme="majorHAnsi" w:hAnsiTheme="majorHAnsi" w:cstheme="majorHAnsi"/>
+          <w:sz w:val="24"/>
+          <w:szCs w:val="24"/>
+        </w:rPr>
+        <w:t xml:space="preserve"> peuvent être rapidement ouverts et bien rangé</w:t>
+      </w:r>
+      <w:r>
+        <w:rPr>
+          <w:rFonts w:asciiTheme="majorHAnsi" w:hAnsiTheme="majorHAnsi" w:cstheme="majorHAnsi"/>
+          <w:sz w:val="24"/>
+          <w:szCs w:val="24"/>
+        </w:rPr>
+        <w:t>s sous la forme de dem</w:t>
+      </w:r>
+      <w:r>
+        <w:rPr>
+          <w:rFonts w:asciiTheme="majorHAnsi" w:hAnsiTheme="majorHAnsi" w:cstheme="majorHAnsi"/>
+          <w:sz w:val="24"/>
+          <w:szCs w:val="24"/>
+        </w:rPr>
+        <w:t>ande</w:t>
+      </w:r>
+      <w:r>
+        <w:rPr>
+          <w:rFonts w:asciiTheme="majorHAnsi" w:hAnsiTheme="majorHAnsi" w:cstheme="majorHAnsi"/>
+          <w:sz w:val="24"/>
+          <w:szCs w:val="24"/>
+        </w:rPr>
+        <w:t xml:space="preserve"> .</w:t>
+      </w:r>
+      <w:proofErr w:type="spellStart"/>
+      <w:r>
+        <w:rPr>
+          <w:rFonts w:asciiTheme="majorHAnsi" w:hAnsiTheme="majorHAnsi" w:cstheme="majorHAnsi"/>
+          <w:sz w:val="24"/>
+          <w:szCs w:val="24"/>
+        </w:rPr>
+        <w:t>pol</w:t>
+      </w:r>
+      <w:proofErr w:type="spellEnd"/>
+      <w:r>
+        <w:rPr>
+          <w:rFonts w:asciiTheme="majorHAnsi" w:hAnsiTheme="majorHAnsi" w:cstheme="majorHAnsi"/>
+          <w:sz w:val="24"/>
+          <w:szCs w:val="24"/>
+        </w:rPr>
+        <w:t xml:space="preserve"> (un fichier par de</w:t>
+      </w:r>
+      <w:r>
+        <w:rPr>
+          <w:rFonts w:asciiTheme="majorHAnsi" w:hAnsiTheme="majorHAnsi" w:cstheme="majorHAnsi"/>
+          <w:sz w:val="24"/>
+          <w:szCs w:val="24"/>
+        </w:rPr>
+        <w:t>mande). Ainsi</w:t>
+      </w:r>
+      <w:r>
+        <w:rPr>
+          <w:rFonts w:asciiTheme="majorHAnsi" w:hAnsiTheme="majorHAnsi" w:cstheme="majorHAnsi"/>
+          <w:sz w:val="24"/>
+          <w:szCs w:val="24"/>
+        </w:rPr>
+        <w:t>, plusieurs personnes ne pouvaie</w:t>
+      </w:r>
+      <w:r>
+        <w:rPr>
+          <w:rFonts w:asciiTheme="majorHAnsi" w:hAnsiTheme="majorHAnsi" w:cstheme="majorHAnsi"/>
+          <w:sz w:val="24"/>
+          <w:szCs w:val="24"/>
+        </w:rPr>
+        <w:t>nt pas travailler de manière collaborative</w:t>
+      </w:r>
+      <w:r>
+        <w:rPr>
+          <w:rFonts w:asciiTheme="majorHAnsi" w:hAnsiTheme="majorHAnsi" w:cstheme="majorHAnsi"/>
+          <w:sz w:val="24"/>
+          <w:szCs w:val="24"/>
+        </w:rPr>
+        <w:t>. La</w:t>
+      </w:r>
+      <w:r>
+        <w:rPr>
+          <w:rFonts w:asciiTheme="majorHAnsi" w:hAnsiTheme="majorHAnsi" w:cstheme="majorHAnsi"/>
+          <w:sz w:val="24"/>
+          <w:szCs w:val="24"/>
+        </w:rPr>
+        <w:t xml:space="preserve"> partie suivante traitera de l’ajout de cette p</w:t>
+      </w:r>
+      <w:r>
+        <w:rPr>
+          <w:rFonts w:asciiTheme="majorHAnsi" w:hAnsiTheme="majorHAnsi" w:cstheme="majorHAnsi"/>
+          <w:sz w:val="24"/>
+          <w:szCs w:val="24"/>
+        </w:rPr>
+        <w:t xml:space="preserve">ossibilité au travers de Gogs. </w:t>
+      </w:r>
     </w:p>
     <w:p>
       <w:pPr>
@@ -8368,12 +10693,705 @@
           <w:rFonts w:cstheme="majorHAnsi"/>
         </w:rPr>
       </w:pPr>
-      <w:bookmarkStart w:id="8" w:name="_Toc488411332"/>
+      <w:bookmarkStart w:id="7" w:name="_Toc488414989"/>
       <w:r>
         <w:rPr>
           <w:rFonts w:cstheme="majorHAnsi"/>
         </w:rPr>
+        <w:t>Gogs (Go git service)</w:t>
+      </w:r>
+      <w:bookmarkEnd w:id="7"/>
+    </w:p>
+    <w:p>
+      <w:pPr>
+        <w:jc w:val="both"/>
+        <w:rPr>
+          <w:rFonts w:asciiTheme="majorHAnsi" w:hAnsiTheme="majorHAnsi" w:cstheme="majorHAnsi"/>
+          <w:sz w:val="24"/>
+          <w:szCs w:val="24"/>
+        </w:rPr>
+      </w:pPr>
+      <w:r>
+        <w:rPr>
+          <w:rFonts w:asciiTheme="majorHAnsi" w:hAnsiTheme="majorHAnsi" w:cstheme="majorHAnsi"/>
+          <w:sz w:val="24"/>
+          <w:szCs w:val="24"/>
+        </w:rPr>
+        <w:t>Gogs permet de créer et configurer un service Git auto-hébergé. Avec Go, cela peut se faire avec une distribution binaire indépendante dans toutes les plates-formes que Go prend en charge, y compris Linux, Mac OS X, Windows et ARM.</w:t>
+      </w:r>
+    </w:p>
+    <w:p>
+      <w:pPr>
+        <w:jc w:val="both"/>
+        <w:rPr>
+          <w:rFonts w:asciiTheme="majorHAnsi" w:hAnsiTheme="majorHAnsi" w:cstheme="majorHAnsi"/>
+          <w:sz w:val="24"/>
+          <w:szCs w:val="24"/>
+        </w:rPr>
+      </w:pPr>
+      <w:r>
+        <w:rPr>
+          <w:rFonts w:asciiTheme="majorHAnsi" w:hAnsiTheme="majorHAnsi" w:cstheme="majorHAnsi"/>
+          <w:sz w:val="24"/>
+          <w:szCs w:val="24"/>
+        </w:rPr>
+        <w:t>Pour permettre le travail collaboratif de plusieurs gestionnaire</w:t>
+      </w:r>
+      <w:r>
+        <w:rPr>
+          <w:rFonts w:asciiTheme="majorHAnsi" w:hAnsiTheme="majorHAnsi" w:cstheme="majorHAnsi"/>
+          <w:sz w:val="24"/>
+          <w:szCs w:val="24"/>
+        </w:rPr>
+        <w:t>s</w:t>
+      </w:r>
+      <w:r>
+        <w:rPr>
+          <w:rFonts w:asciiTheme="majorHAnsi" w:hAnsiTheme="majorHAnsi" w:cstheme="majorHAnsi"/>
+          <w:sz w:val="24"/>
+          <w:szCs w:val="24"/>
+        </w:rPr>
+        <w:t xml:space="preserve"> sur différentes demande</w:t>
+      </w:r>
+      <w:r>
+        <w:rPr>
+          <w:rFonts w:asciiTheme="majorHAnsi" w:hAnsiTheme="majorHAnsi" w:cstheme="majorHAnsi"/>
+          <w:sz w:val="24"/>
+          <w:szCs w:val="24"/>
+        </w:rPr>
+        <w:t xml:space="preserve">s au sein de </w:t>
+      </w:r>
+      <w:proofErr w:type="spellStart"/>
+      <w:r>
+        <w:rPr>
+          <w:rFonts w:asciiTheme="majorHAnsi" w:hAnsiTheme="majorHAnsi" w:cstheme="majorHAnsi"/>
+          <w:sz w:val="24"/>
+          <w:szCs w:val="24"/>
+        </w:rPr>
+        <w:t>Capirca</w:t>
+      </w:r>
+      <w:proofErr w:type="spellEnd"/>
+      <w:r>
+        <w:rPr>
+          <w:rFonts w:asciiTheme="majorHAnsi" w:hAnsiTheme="majorHAnsi" w:cstheme="majorHAnsi"/>
+          <w:sz w:val="24"/>
+          <w:szCs w:val="24"/>
+        </w:rPr>
+        <w:t>, il a été</w:t>
+      </w:r>
+      <w:r>
+        <w:rPr>
+          <w:rFonts w:asciiTheme="majorHAnsi" w:hAnsiTheme="majorHAnsi" w:cstheme="majorHAnsi"/>
+          <w:sz w:val="24"/>
+          <w:szCs w:val="24"/>
+        </w:rPr>
+        <w:t xml:space="preserve"> décidé de mettre en place un serveur git. </w:t>
+      </w:r>
+      <w:r>
+        <w:rPr>
+          <w:rFonts w:asciiTheme="majorHAnsi" w:hAnsiTheme="majorHAnsi" w:cstheme="majorHAnsi"/>
+          <w:sz w:val="24"/>
+          <w:szCs w:val="24"/>
+        </w:rPr>
+        <w:t>Le choix de Gog</w:t>
+      </w:r>
+      <w:r>
+        <w:rPr>
+          <w:rFonts w:asciiTheme="majorHAnsi" w:hAnsiTheme="majorHAnsi" w:cstheme="majorHAnsi"/>
+          <w:sz w:val="24"/>
+          <w:szCs w:val="24"/>
+        </w:rPr>
+        <w:t>s repose sur différents critères. Le premier</w:t>
+      </w:r>
+      <w:r>
+        <w:rPr>
+          <w:rFonts w:asciiTheme="majorHAnsi" w:hAnsiTheme="majorHAnsi" w:cstheme="majorHAnsi"/>
+          <w:sz w:val="24"/>
+          <w:szCs w:val="24"/>
+        </w:rPr>
+        <w:t xml:space="preserve"> étant l’</w:t>
+      </w:r>
+      <w:r>
+        <w:rPr>
+          <w:rFonts w:asciiTheme="majorHAnsi" w:hAnsiTheme="majorHAnsi" w:cstheme="majorHAnsi"/>
+          <w:sz w:val="24"/>
+          <w:szCs w:val="24"/>
+        </w:rPr>
+        <w:t>impossibilité</w:t>
+      </w:r>
+      <w:r>
+        <w:rPr>
+          <w:rFonts w:asciiTheme="majorHAnsi" w:hAnsiTheme="majorHAnsi" w:cstheme="majorHAnsi"/>
+          <w:sz w:val="24"/>
+          <w:szCs w:val="24"/>
+        </w:rPr>
+        <w:t xml:space="preserve"> d’</w:t>
+      </w:r>
+      <w:r>
+        <w:rPr>
+          <w:rFonts w:asciiTheme="majorHAnsi" w:hAnsiTheme="majorHAnsi" w:cstheme="majorHAnsi"/>
+          <w:sz w:val="24"/>
+          <w:szCs w:val="24"/>
+        </w:rPr>
+        <w:t>utiliser</w:t>
+      </w:r>
+      <w:r>
+        <w:rPr>
+          <w:rFonts w:asciiTheme="majorHAnsi" w:hAnsiTheme="majorHAnsi" w:cstheme="majorHAnsi"/>
+          <w:sz w:val="24"/>
+          <w:szCs w:val="24"/>
+        </w:rPr>
+        <w:t xml:space="preserve"> de grande</w:t>
+      </w:r>
+      <w:r>
+        <w:rPr>
+          <w:rFonts w:asciiTheme="majorHAnsi" w:hAnsiTheme="majorHAnsi" w:cstheme="majorHAnsi"/>
+          <w:sz w:val="24"/>
+          <w:szCs w:val="24"/>
+        </w:rPr>
+        <w:t>s</w:t>
+      </w:r>
+      <w:r>
+        <w:rPr>
+          <w:rFonts w:asciiTheme="majorHAnsi" w:hAnsiTheme="majorHAnsi" w:cstheme="majorHAnsi"/>
+          <w:sz w:val="24"/>
+          <w:szCs w:val="24"/>
+        </w:rPr>
+        <w:t xml:space="preserve"> enseigne</w:t>
+      </w:r>
+      <w:r>
+        <w:rPr>
+          <w:rFonts w:asciiTheme="majorHAnsi" w:hAnsiTheme="majorHAnsi" w:cstheme="majorHAnsi"/>
+          <w:sz w:val="24"/>
+          <w:szCs w:val="24"/>
+        </w:rPr>
+        <w:t>s</w:t>
+      </w:r>
+      <w:r>
+        <w:rPr>
+          <w:rFonts w:asciiTheme="majorHAnsi" w:hAnsiTheme="majorHAnsi" w:cstheme="majorHAnsi"/>
+          <w:sz w:val="24"/>
+          <w:szCs w:val="24"/>
+        </w:rPr>
+        <w:t xml:space="preserve"> tel</w:t>
+      </w:r>
+      <w:r>
+        <w:rPr>
+          <w:rFonts w:asciiTheme="majorHAnsi" w:hAnsiTheme="majorHAnsi" w:cstheme="majorHAnsi"/>
+          <w:sz w:val="24"/>
+          <w:szCs w:val="24"/>
+        </w:rPr>
+        <w:t>les</w:t>
+      </w:r>
+      <w:r>
+        <w:rPr>
+          <w:rFonts w:asciiTheme="majorHAnsi" w:hAnsiTheme="majorHAnsi" w:cstheme="majorHAnsi"/>
+          <w:sz w:val="24"/>
+          <w:szCs w:val="24"/>
+        </w:rPr>
+        <w:t xml:space="preserve"> que </w:t>
+      </w:r>
+      <w:proofErr w:type="spellStart"/>
+      <w:r>
+        <w:rPr>
+          <w:rFonts w:asciiTheme="majorHAnsi" w:hAnsiTheme="majorHAnsi" w:cstheme="majorHAnsi"/>
+          <w:sz w:val="24"/>
+          <w:szCs w:val="24"/>
+        </w:rPr>
+        <w:t>GitHub</w:t>
+      </w:r>
+      <w:proofErr w:type="spellEnd"/>
+      <w:r>
+        <w:rPr>
+          <w:rFonts w:asciiTheme="majorHAnsi" w:hAnsiTheme="majorHAnsi" w:cstheme="majorHAnsi"/>
+          <w:sz w:val="24"/>
+          <w:szCs w:val="24"/>
+        </w:rPr>
+        <w:t xml:space="preserve"> out </w:t>
+      </w:r>
+      <w:proofErr w:type="spellStart"/>
+      <w:r>
+        <w:rPr>
+          <w:rFonts w:asciiTheme="majorHAnsi" w:hAnsiTheme="majorHAnsi" w:cstheme="majorHAnsi"/>
+          <w:sz w:val="24"/>
+          <w:szCs w:val="24"/>
+        </w:rPr>
+        <w:t>GitLab</w:t>
+      </w:r>
+      <w:proofErr w:type="spellEnd"/>
+      <w:r>
+        <w:rPr>
+          <w:rFonts w:asciiTheme="majorHAnsi" w:hAnsiTheme="majorHAnsi" w:cstheme="majorHAnsi"/>
+          <w:sz w:val="24"/>
+          <w:szCs w:val="24"/>
+        </w:rPr>
+        <w:t xml:space="preserve"> </w:t>
+      </w:r>
+      <w:r>
+        <w:rPr>
+          <w:rFonts w:asciiTheme="majorHAnsi" w:hAnsiTheme="majorHAnsi" w:cstheme="majorHAnsi"/>
+          <w:sz w:val="24"/>
+          <w:szCs w:val="24"/>
+        </w:rPr>
+        <w:t>pour des raisons de sécurité. Le second</w:t>
+      </w:r>
+      <w:r>
+        <w:rPr>
+          <w:rFonts w:asciiTheme="majorHAnsi" w:hAnsiTheme="majorHAnsi" w:cstheme="majorHAnsi"/>
+          <w:sz w:val="24"/>
+          <w:szCs w:val="24"/>
+        </w:rPr>
+        <w:t xml:space="preserve"> étant que Gogs propose une interface relativement proche de ces </w:t>
+      </w:r>
+      <w:r>
+        <w:rPr>
+          <w:rFonts w:asciiTheme="majorHAnsi" w:hAnsiTheme="majorHAnsi" w:cstheme="majorHAnsi"/>
+          <w:sz w:val="24"/>
+          <w:szCs w:val="24"/>
+        </w:rPr>
+        <w:t>dernières, ce qui est</w:t>
+      </w:r>
+      <w:r>
+        <w:rPr>
+          <w:rFonts w:asciiTheme="majorHAnsi" w:hAnsiTheme="majorHAnsi" w:cstheme="majorHAnsi"/>
+          <w:sz w:val="24"/>
+          <w:szCs w:val="24"/>
+        </w:rPr>
+        <w:t xml:space="preserve"> un</w:t>
+      </w:r>
+      <w:r>
+        <w:rPr>
+          <w:rFonts w:asciiTheme="majorHAnsi" w:hAnsiTheme="majorHAnsi" w:cstheme="majorHAnsi"/>
+          <w:sz w:val="24"/>
+          <w:szCs w:val="24"/>
+        </w:rPr>
+        <w:t xml:space="preserve"> plus pour la gestion des utilisateurs et des droits associés.</w:t>
+      </w:r>
+    </w:p>
+    <w:p>
+      <w:pPr>
+        <w:jc w:val="both"/>
+        <w:rPr>
+          <w:rFonts w:asciiTheme="majorHAnsi" w:hAnsiTheme="majorHAnsi" w:cstheme="majorHAnsi"/>
+          <w:sz w:val="24"/>
+          <w:szCs w:val="24"/>
+        </w:rPr>
+      </w:pPr>
+      <w:r>
+        <w:rPr>
+          <w:rFonts w:asciiTheme="majorHAnsi" w:hAnsiTheme="majorHAnsi" w:cstheme="majorHAnsi"/>
+          <w:sz w:val="24"/>
+          <w:szCs w:val="24"/>
+        </w:rPr>
+        <w:t xml:space="preserve">Le serveur Gogs est destiné à être installé sur la même machine que le manager ou du moins une machine présente sur le même réseau qui a un accès au firewall </w:t>
+      </w:r>
+      <w:r>
+        <w:rPr>
+          <w:rFonts w:asciiTheme="majorHAnsi" w:hAnsiTheme="majorHAnsi" w:cstheme="majorHAnsi"/>
+          <w:sz w:val="24"/>
+          <w:szCs w:val="24"/>
+        </w:rPr>
+        <w:t>PGL</w:t>
+      </w:r>
+      <w:r>
+        <w:rPr>
+          <w:rFonts w:asciiTheme="majorHAnsi" w:hAnsiTheme="majorHAnsi" w:cstheme="majorHAnsi"/>
+          <w:sz w:val="24"/>
+          <w:szCs w:val="24"/>
+        </w:rPr>
+        <w:t xml:space="preserve">. Sur le serveur est </w:t>
+      </w:r>
+      <w:r>
+        <w:rPr>
+          <w:rFonts w:asciiTheme="majorHAnsi" w:hAnsiTheme="majorHAnsi" w:cstheme="majorHAnsi"/>
+          <w:sz w:val="24"/>
+          <w:szCs w:val="24"/>
+        </w:rPr>
         <w:lastRenderedPageBreak/>
+        <w:t xml:space="preserve">présent un </w:t>
+      </w:r>
+      <w:proofErr w:type="spellStart"/>
+      <w:r>
+        <w:rPr>
+          <w:rFonts w:asciiTheme="majorHAnsi" w:hAnsiTheme="majorHAnsi" w:cstheme="majorHAnsi"/>
+          <w:sz w:val="24"/>
+          <w:szCs w:val="24"/>
+        </w:rPr>
+        <w:t>repository</w:t>
+      </w:r>
+      <w:proofErr w:type="spellEnd"/>
+      <w:r>
+        <w:rPr>
+          <w:rFonts w:asciiTheme="majorHAnsi" w:hAnsiTheme="majorHAnsi" w:cstheme="majorHAnsi"/>
+          <w:sz w:val="24"/>
+          <w:szCs w:val="24"/>
+        </w:rPr>
+        <w:t xml:space="preserve"> distant co</w:t>
+      </w:r>
+      <w:r>
+        <w:rPr>
+          <w:rFonts w:asciiTheme="majorHAnsi" w:hAnsiTheme="majorHAnsi" w:cstheme="majorHAnsi"/>
+          <w:sz w:val="24"/>
+          <w:szCs w:val="24"/>
+        </w:rPr>
+        <w:t xml:space="preserve">ntenant </w:t>
+      </w:r>
+      <w:proofErr w:type="spellStart"/>
+      <w:r>
+        <w:rPr>
+          <w:rFonts w:asciiTheme="majorHAnsi" w:hAnsiTheme="majorHAnsi" w:cstheme="majorHAnsi"/>
+          <w:sz w:val="24"/>
+          <w:szCs w:val="24"/>
+        </w:rPr>
+        <w:t>Capirca</w:t>
+      </w:r>
+      <w:proofErr w:type="spellEnd"/>
+      <w:r>
+        <w:rPr>
+          <w:rFonts w:asciiTheme="majorHAnsi" w:hAnsiTheme="majorHAnsi" w:cstheme="majorHAnsi"/>
+          <w:sz w:val="24"/>
+          <w:szCs w:val="24"/>
+        </w:rPr>
+        <w:t xml:space="preserve"> pour </w:t>
+      </w:r>
+      <w:proofErr w:type="spellStart"/>
+      <w:r>
+        <w:rPr>
+          <w:rFonts w:asciiTheme="majorHAnsi" w:hAnsiTheme="majorHAnsi" w:cstheme="majorHAnsi"/>
+          <w:sz w:val="24"/>
+          <w:szCs w:val="24"/>
+        </w:rPr>
+        <w:t>Telespazio</w:t>
+      </w:r>
+      <w:proofErr w:type="spellEnd"/>
+      <w:r>
+        <w:rPr>
+          <w:rFonts w:asciiTheme="majorHAnsi" w:hAnsiTheme="majorHAnsi" w:cstheme="majorHAnsi"/>
+          <w:sz w:val="24"/>
+          <w:szCs w:val="24"/>
+        </w:rPr>
+        <w:t xml:space="preserve"> </w:t>
+      </w:r>
+      <w:proofErr w:type="gramStart"/>
+      <w:r>
+        <w:rPr>
+          <w:rFonts w:asciiTheme="majorHAnsi" w:hAnsiTheme="majorHAnsi" w:cstheme="majorHAnsi"/>
+          <w:sz w:val="24"/>
+          <w:szCs w:val="24"/>
+        </w:rPr>
+        <w:t xml:space="preserve">( </w:t>
+      </w:r>
+      <w:proofErr w:type="spellStart"/>
+      <w:r>
+        <w:rPr>
+          <w:rFonts w:asciiTheme="majorHAnsi" w:hAnsiTheme="majorHAnsi" w:cstheme="majorHAnsi"/>
+          <w:sz w:val="24"/>
+          <w:szCs w:val="24"/>
+        </w:rPr>
+        <w:t>Capirca</w:t>
+      </w:r>
+      <w:proofErr w:type="spellEnd"/>
+      <w:proofErr w:type="gramEnd"/>
+      <w:r>
+        <w:rPr>
+          <w:rFonts w:asciiTheme="majorHAnsi" w:hAnsiTheme="majorHAnsi" w:cstheme="majorHAnsi"/>
+          <w:sz w:val="24"/>
+          <w:szCs w:val="24"/>
+        </w:rPr>
+        <w:t xml:space="preserve"> avec « </w:t>
+      </w:r>
+      <w:proofErr w:type="spellStart"/>
+      <w:r>
+        <w:rPr>
+          <w:rFonts w:asciiTheme="majorHAnsi" w:hAnsiTheme="majorHAnsi" w:cstheme="majorHAnsi"/>
+          <w:sz w:val="24"/>
+          <w:szCs w:val="24"/>
+        </w:rPr>
+        <w:t>sync</w:t>
+      </w:r>
+      <w:proofErr w:type="spellEnd"/>
+      <w:r>
+        <w:rPr>
+          <w:rFonts w:asciiTheme="majorHAnsi" w:hAnsiTheme="majorHAnsi" w:cstheme="majorHAnsi"/>
+          <w:sz w:val="24"/>
+          <w:szCs w:val="24"/>
+        </w:rPr>
+        <w:t> » et « </w:t>
+      </w:r>
+      <w:proofErr w:type="spellStart"/>
+      <w:r>
+        <w:rPr>
+          <w:rFonts w:asciiTheme="majorHAnsi" w:hAnsiTheme="majorHAnsi" w:cstheme="majorHAnsi"/>
+          <w:sz w:val="24"/>
+          <w:szCs w:val="24"/>
+        </w:rPr>
+        <w:t>diff</w:t>
+      </w:r>
+      <w:proofErr w:type="spellEnd"/>
+      <w:r>
+        <w:rPr>
+          <w:rFonts w:asciiTheme="majorHAnsi" w:hAnsiTheme="majorHAnsi" w:cstheme="majorHAnsi"/>
+          <w:sz w:val="24"/>
+          <w:szCs w:val="24"/>
+        </w:rPr>
+        <w:t> »).</w:t>
+      </w:r>
+      <w:r>
+        <w:rPr>
+          <w:rFonts w:asciiTheme="majorHAnsi" w:hAnsiTheme="majorHAnsi" w:cstheme="majorHAnsi"/>
+          <w:sz w:val="24"/>
+          <w:szCs w:val="24"/>
+        </w:rPr>
+        <w:t xml:space="preserve"> </w:t>
+      </w:r>
+      <w:r>
+        <w:rPr>
+          <w:rFonts w:asciiTheme="majorHAnsi" w:hAnsiTheme="majorHAnsi" w:cstheme="majorHAnsi"/>
+          <w:sz w:val="24"/>
+          <w:szCs w:val="24"/>
+        </w:rPr>
+        <w:t>Chaque gestionnair</w:t>
+      </w:r>
+      <w:r>
+        <w:rPr>
+          <w:rFonts w:asciiTheme="majorHAnsi" w:hAnsiTheme="majorHAnsi" w:cstheme="majorHAnsi"/>
+          <w:sz w:val="24"/>
+          <w:szCs w:val="24"/>
+        </w:rPr>
+        <w:t>e peut alors clo</w:t>
+      </w:r>
+      <w:r>
+        <w:rPr>
+          <w:rFonts w:asciiTheme="majorHAnsi" w:hAnsiTheme="majorHAnsi" w:cstheme="majorHAnsi"/>
+          <w:sz w:val="24"/>
+          <w:szCs w:val="24"/>
+        </w:rPr>
+        <w:t>ner le projet et e</w:t>
+      </w:r>
+      <w:r>
+        <w:rPr>
+          <w:rFonts w:asciiTheme="majorHAnsi" w:hAnsiTheme="majorHAnsi" w:cstheme="majorHAnsi"/>
+          <w:sz w:val="24"/>
+          <w:szCs w:val="24"/>
+        </w:rPr>
+        <w:t>nsuite ajouter les nouvelles demandes d’ouverture</w:t>
+      </w:r>
+      <w:r>
+        <w:rPr>
+          <w:rFonts w:asciiTheme="majorHAnsi" w:hAnsiTheme="majorHAnsi" w:cstheme="majorHAnsi"/>
+          <w:sz w:val="24"/>
+          <w:szCs w:val="24"/>
+        </w:rPr>
+        <w:t xml:space="preserve"> de flux ou en modifier. </w:t>
+      </w:r>
+    </w:p>
+    <w:p>
+      <w:pPr>
+        <w:jc w:val="both"/>
+        <w:rPr>
+          <w:rFonts w:asciiTheme="majorHAnsi" w:hAnsiTheme="majorHAnsi" w:cstheme="majorHAnsi"/>
+          <w:sz w:val="24"/>
+          <w:szCs w:val="24"/>
+        </w:rPr>
+      </w:pPr>
+      <w:r>
+        <w:rPr>
+          <w:rFonts w:asciiTheme="majorHAnsi" w:hAnsiTheme="majorHAnsi" w:cstheme="majorHAnsi"/>
+          <w:sz w:val="24"/>
+          <w:szCs w:val="24"/>
+        </w:rPr>
+        <w:t xml:space="preserve">Pour des raisons </w:t>
+      </w:r>
+      <w:r>
+        <w:rPr>
+          <w:rFonts w:asciiTheme="majorHAnsi" w:hAnsiTheme="majorHAnsi" w:cstheme="majorHAnsi"/>
+          <w:sz w:val="24"/>
+          <w:szCs w:val="24"/>
+        </w:rPr>
+        <w:t>évidentes</w:t>
+      </w:r>
+      <w:r>
+        <w:rPr>
+          <w:rFonts w:asciiTheme="majorHAnsi" w:hAnsiTheme="majorHAnsi" w:cstheme="majorHAnsi"/>
+          <w:sz w:val="24"/>
+          <w:szCs w:val="24"/>
+        </w:rPr>
+        <w:t xml:space="preserve"> de sécurité ce projet n’a pu être testé directement au</w:t>
+      </w:r>
+      <w:r>
+        <w:rPr>
+          <w:rFonts w:asciiTheme="majorHAnsi" w:hAnsiTheme="majorHAnsi" w:cstheme="majorHAnsi"/>
+          <w:sz w:val="24"/>
+          <w:szCs w:val="24"/>
+        </w:rPr>
+        <w:t xml:space="preserve"> niveau</w:t>
+      </w:r>
+      <w:r>
+        <w:rPr>
+          <w:rFonts w:asciiTheme="majorHAnsi" w:hAnsiTheme="majorHAnsi" w:cstheme="majorHAnsi"/>
+          <w:sz w:val="24"/>
+          <w:szCs w:val="24"/>
+        </w:rPr>
+        <w:t xml:space="preserve"> du </w:t>
+      </w:r>
+      <w:r>
+        <w:rPr>
+          <w:rFonts w:asciiTheme="majorHAnsi" w:hAnsiTheme="majorHAnsi" w:cstheme="majorHAnsi"/>
+          <w:sz w:val="24"/>
+          <w:szCs w:val="24"/>
+        </w:rPr>
+        <w:t>PGL</w:t>
+      </w:r>
+      <w:r>
+        <w:rPr>
+          <w:rFonts w:asciiTheme="majorHAnsi" w:hAnsiTheme="majorHAnsi" w:cstheme="majorHAnsi"/>
+          <w:sz w:val="24"/>
+          <w:szCs w:val="24"/>
+        </w:rPr>
+        <w:t>. Tout le projet a donc été</w:t>
+      </w:r>
+      <w:r>
+        <w:rPr>
+          <w:rFonts w:asciiTheme="majorHAnsi" w:hAnsiTheme="majorHAnsi" w:cstheme="majorHAnsi"/>
+          <w:sz w:val="24"/>
+          <w:szCs w:val="24"/>
+        </w:rPr>
+        <w:t xml:space="preserve"> réalisé et présenté au demandeur à l’aide d’une maquette. </w:t>
+      </w:r>
+      <w:r>
+        <w:rPr>
+          <w:rFonts w:asciiTheme="majorHAnsi" w:hAnsiTheme="majorHAnsi" w:cstheme="majorHAnsi"/>
+          <w:sz w:val="24"/>
+          <w:szCs w:val="24"/>
+        </w:rPr>
+        <w:t xml:space="preserve">Cela est présenté dans la partie qui suit. </w:t>
+      </w:r>
+    </w:p>
+    <w:p>
+      <w:pPr>
+        <w:keepNext/>
+        <w:jc w:val="both"/>
+        <w:rPr>
+          <w:rFonts w:asciiTheme="majorHAnsi" w:hAnsiTheme="majorHAnsi" w:cstheme="majorHAnsi"/>
+        </w:rPr>
+      </w:pPr>
+      <w:r>
+        <w:rPr>
+          <w:rFonts w:asciiTheme="majorHAnsi" w:hAnsiTheme="majorHAnsi" w:cstheme="majorHAnsi"/>
+          <w:noProof/>
+          <w:sz w:val="24"/>
+          <w:szCs w:val="24"/>
+          <w:lang w:eastAsia="fr-FR"/>
+        </w:rPr>
+        <w:drawing>
+          <wp:inline distT="0" distB="0" distL="0" distR="0" wp14:anchorId="4D2FE1B6" wp14:editId="40F2D431">
+            <wp:extent cx="5760720" cy="3192780"/>
+            <wp:effectExtent l="0" t="0" r="0" b="7620"/>
+            <wp:docPr id="12" name="Image 12"/>
+            <wp:cNvGraphicFramePr>
+              <a:graphicFrameLocks xmlns:a="http://schemas.openxmlformats.org/drawingml/2006/main" noChangeAspect="1"/>
+            </wp:cNvGraphicFramePr>
+            <a:graphic xmlns:a="http://schemas.openxmlformats.org/drawingml/2006/main">
+              <a:graphicData uri="http://schemas.openxmlformats.org/drawingml/2006/picture">
+                <pic:pic xmlns:pic="http://schemas.openxmlformats.org/drawingml/2006/picture">
+                  <pic:nvPicPr>
+                    <pic:cNvPr id="12" name="collaborative.png"/>
+                    <pic:cNvPicPr/>
+                  </pic:nvPicPr>
+                  <pic:blipFill>
+                    <a:blip r:embed="rId14">
+                      <a:extLst>
+                        <a:ext uri="{28A0092B-C50C-407E-A947-70E740481C1C}">
+                          <a14:useLocalDpi xmlns:a14="http://schemas.microsoft.com/office/drawing/2010/main" val="0"/>
+                        </a:ext>
+                      </a:extLst>
+                    </a:blip>
+                    <a:stretch>
+                      <a:fillRect/>
+                    </a:stretch>
+                  </pic:blipFill>
+                  <pic:spPr>
+                    <a:xfrm>
+                      <a:off x="0" y="0"/>
+                      <a:ext cx="5760720" cy="3192780"/>
+                    </a:xfrm>
+                    <a:prstGeom prst="rect">
+                      <a:avLst/>
+                    </a:prstGeom>
+                  </pic:spPr>
+                </pic:pic>
+              </a:graphicData>
+            </a:graphic>
+          </wp:inline>
+        </w:drawing>
+      </w:r>
+    </w:p>
+    <w:p>
+      <w:pPr>
+        <w:pStyle w:val="Lgende"/>
+        <w:jc w:val="both"/>
+        <w:rPr>
+          <w:rFonts w:asciiTheme="majorHAnsi" w:hAnsiTheme="majorHAnsi" w:cstheme="majorHAnsi"/>
+        </w:rPr>
+      </w:pPr>
+      <w:r>
+        <w:rPr>
+          <w:rFonts w:asciiTheme="majorHAnsi" w:hAnsiTheme="majorHAnsi" w:cstheme="majorHAnsi"/>
+        </w:rPr>
+        <w:t xml:space="preserve">Figure </w:t>
+      </w:r>
+      <w:r>
+        <w:rPr>
+          <w:rFonts w:asciiTheme="majorHAnsi" w:hAnsiTheme="majorHAnsi" w:cstheme="majorHAnsi"/>
+        </w:rPr>
+        <w:fldChar w:fldCharType="begin"/>
+      </w:r>
+      <w:r>
+        <w:rPr>
+          <w:rFonts w:asciiTheme="majorHAnsi" w:hAnsiTheme="majorHAnsi" w:cstheme="majorHAnsi"/>
+        </w:rPr>
+        <w:instrText xml:space="preserve"> SEQ Figure \* ARABIC </w:instrText>
+      </w:r>
+      <w:r>
+        <w:rPr>
+          <w:rFonts w:asciiTheme="majorHAnsi" w:hAnsiTheme="majorHAnsi" w:cstheme="majorHAnsi"/>
+        </w:rPr>
+        <w:fldChar w:fldCharType="separate"/>
+      </w:r>
+      <w:r>
+        <w:rPr>
+          <w:rFonts w:asciiTheme="majorHAnsi" w:hAnsiTheme="majorHAnsi" w:cstheme="majorHAnsi"/>
+          <w:noProof/>
+        </w:rPr>
+        <w:t>7</w:t>
+      </w:r>
+      <w:r>
+        <w:rPr>
+          <w:rFonts w:asciiTheme="majorHAnsi" w:hAnsiTheme="majorHAnsi" w:cstheme="majorHAnsi"/>
+          <w:noProof/>
+        </w:rPr>
+        <w:fldChar w:fldCharType="end"/>
+      </w:r>
+    </w:p>
+    <w:p>
+      <w:pPr>
+        <w:rPr>
+          <w:rFonts w:asciiTheme="majorHAnsi" w:hAnsiTheme="majorHAnsi" w:cstheme="majorHAnsi"/>
+        </w:rPr>
+      </w:pPr>
+    </w:p>
+    <w:p>
+      <w:pPr>
+        <w:pStyle w:val="Titre2"/>
+        <w:rPr>
+          <w:rFonts w:cstheme="majorHAnsi"/>
+        </w:rPr>
+      </w:pPr>
+      <w:bookmarkStart w:id="8" w:name="_Toc488414990"/>
+      <w:r>
+        <w:rPr>
+          <w:rFonts w:cstheme="majorHAnsi"/>
+        </w:rPr>
         <w:t>La maquette</w:t>
       </w:r>
       <w:bookmarkEnd w:id="8"/>
@@ -8475,15 +11493,51 @@
           <w:sz w:val="24"/>
           <w:szCs w:val="24"/>
         </w:rPr>
-        <w:t xml:space="preserve"> le plus possible. Entre le serveur Gogs et le client à l’aide de l’utilisation du serveur ssh (avec cer</w:t>
-      </w:r>
-      <w:r>
-        <w:rPr>
-          <w:rFonts w:asciiTheme="majorHAnsi" w:hAnsiTheme="majorHAnsi" w:cstheme="majorHAnsi"/>
-          <w:sz w:val="24"/>
-          <w:szCs w:val="24"/>
-        </w:rPr>
-        <w:t>tificats) intern de Gogs défini</w:t>
+        <w:t xml:space="preserve"> le plus possible. Entre le serveur Gogs et le client à l’aide de l’utilisation du serveur </w:t>
+      </w:r>
+      <w:proofErr w:type="spellStart"/>
+      <w:r>
+        <w:rPr>
+          <w:rFonts w:asciiTheme="majorHAnsi" w:hAnsiTheme="majorHAnsi" w:cstheme="majorHAnsi"/>
+          <w:sz w:val="24"/>
+          <w:szCs w:val="24"/>
+        </w:rPr>
+        <w:t>ssh</w:t>
+      </w:r>
+      <w:proofErr w:type="spellEnd"/>
+      <w:r>
+        <w:rPr>
+          <w:rFonts w:asciiTheme="majorHAnsi" w:hAnsiTheme="majorHAnsi" w:cstheme="majorHAnsi"/>
+          <w:sz w:val="24"/>
+          <w:szCs w:val="24"/>
+        </w:rPr>
+        <w:t xml:space="preserve"> (avec cer</w:t>
+      </w:r>
+      <w:r>
+        <w:rPr>
+          <w:rFonts w:asciiTheme="majorHAnsi" w:hAnsiTheme="majorHAnsi" w:cstheme="majorHAnsi"/>
+          <w:sz w:val="24"/>
+          <w:szCs w:val="24"/>
+        </w:rPr>
+        <w:t xml:space="preserve">tificats) </w:t>
+      </w:r>
+      <w:proofErr w:type="spellStart"/>
+      <w:r>
+        <w:rPr>
+          <w:rFonts w:asciiTheme="majorHAnsi" w:hAnsiTheme="majorHAnsi" w:cstheme="majorHAnsi"/>
+          <w:sz w:val="24"/>
+          <w:szCs w:val="24"/>
+        </w:rPr>
+        <w:t>intern</w:t>
+      </w:r>
+      <w:proofErr w:type="spellEnd"/>
+      <w:r>
+        <w:rPr>
+          <w:rFonts w:asciiTheme="majorHAnsi" w:hAnsiTheme="majorHAnsi" w:cstheme="majorHAnsi"/>
+          <w:sz w:val="24"/>
+          <w:szCs w:val="24"/>
+        </w:rPr>
+        <w:t xml:space="preserve"> de Gogs défini</w:t>
       </w:r>
       <w:r>
         <w:rPr>
@@ -8509,7 +11563,7 @@
         </w:rPr>
         <w:t xml:space="preserve">dresse du type </w:t>
       </w:r>
-      <w:hyperlink r:id="rId14" w:history="1">
+      <w:hyperlink r:id="rId15" w:history="1">
         <w:r>
           <w:rPr>
             <w:rStyle w:val="Lienhypertexte"/>
@@ -8526,7 +11580,43 @@
           <w:sz w:val="24"/>
           <w:szCs w:val="24"/>
         </w:rPr>
-        <w:t xml:space="preserve"> pour cloner, pusher, puller … </w:t>
+        <w:t xml:space="preserve"> pour cloner, </w:t>
+      </w:r>
+      <w:proofErr w:type="spellStart"/>
+      <w:r>
+        <w:rPr>
+          <w:rFonts w:asciiTheme="majorHAnsi" w:hAnsiTheme="majorHAnsi" w:cstheme="majorHAnsi"/>
+          <w:sz w:val="24"/>
+          <w:szCs w:val="24"/>
+        </w:rPr>
+        <w:t>pusher</w:t>
+      </w:r>
+      <w:proofErr w:type="spellEnd"/>
+      <w:r>
+        <w:rPr>
+          <w:rFonts w:asciiTheme="majorHAnsi" w:hAnsiTheme="majorHAnsi" w:cstheme="majorHAnsi"/>
+          <w:sz w:val="24"/>
+          <w:szCs w:val="24"/>
+        </w:rPr>
+        <w:t xml:space="preserve">, </w:t>
+      </w:r>
+      <w:proofErr w:type="spellStart"/>
+      <w:r>
+        <w:rPr>
+          <w:rFonts w:asciiTheme="majorHAnsi" w:hAnsiTheme="majorHAnsi" w:cstheme="majorHAnsi"/>
+          <w:sz w:val="24"/>
+          <w:szCs w:val="24"/>
+        </w:rPr>
+        <w:t>puller</w:t>
+      </w:r>
+      <w:proofErr w:type="spellEnd"/>
+      <w:r>
+        <w:rPr>
+          <w:rFonts w:asciiTheme="majorHAnsi" w:hAnsiTheme="majorHAnsi" w:cstheme="majorHAnsi"/>
+          <w:sz w:val="24"/>
+          <w:szCs w:val="24"/>
+        </w:rPr>
+        <w:t xml:space="preserve"> … </w:t>
       </w:r>
     </w:p>
     <w:p>
@@ -8560,8 +11650,36 @@
           <w:sz w:val="24"/>
           <w:szCs w:val="24"/>
         </w:rPr>
-        <w:t>ace à l’impossibilité d’utiliser scp, j’ai décidé d’utiliser la librairie python netmirko</w:t>
-      </w:r>
+        <w:t xml:space="preserve">ace à l’impossibilité d’utiliser </w:t>
+      </w:r>
+      <w:proofErr w:type="spellStart"/>
+      <w:r>
+        <w:rPr>
+          <w:rFonts w:asciiTheme="majorHAnsi" w:hAnsiTheme="majorHAnsi" w:cstheme="majorHAnsi"/>
+          <w:sz w:val="24"/>
+          <w:szCs w:val="24"/>
+        </w:rPr>
+        <w:t>scp</w:t>
+      </w:r>
+      <w:proofErr w:type="spellEnd"/>
+      <w:r>
+        <w:rPr>
+          <w:rFonts w:asciiTheme="majorHAnsi" w:hAnsiTheme="majorHAnsi" w:cstheme="majorHAnsi"/>
+          <w:sz w:val="24"/>
+          <w:szCs w:val="24"/>
+        </w:rPr>
+        <w:t xml:space="preserve">, j’ai décidé d’utiliser la librairie python </w:t>
+      </w:r>
+      <w:proofErr w:type="spellStart"/>
+      <w:r>
+        <w:rPr>
+          <w:rFonts w:asciiTheme="majorHAnsi" w:hAnsiTheme="majorHAnsi" w:cstheme="majorHAnsi"/>
+          <w:sz w:val="24"/>
+          <w:szCs w:val="24"/>
+        </w:rPr>
+        <w:t>netmirko</w:t>
+      </w:r>
+      <w:proofErr w:type="spellEnd"/>
       <w:r>
         <w:rPr>
           <w:rFonts w:asciiTheme="majorHAnsi" w:hAnsiTheme="majorHAnsi" w:cstheme="majorHAnsi"/>
@@ -8576,7 +11694,43 @@
           <w:sz w:val="24"/>
           <w:szCs w:val="24"/>
         </w:rPr>
-        <w:t xml:space="preserve"> serveur gogs se charge donc de récupérer la running-config ( c’est « sync » qui se charge de cela). Les de</w:t>
+        <w:t xml:space="preserve"> serveur gogs se charge donc de récupérer la running-config </w:t>
+      </w:r>
+      <w:proofErr w:type="gramStart"/>
+      <w:r>
+        <w:rPr>
+          <w:rFonts w:asciiTheme="majorHAnsi" w:hAnsiTheme="majorHAnsi" w:cstheme="majorHAnsi"/>
+          <w:sz w:val="24"/>
+          <w:szCs w:val="24"/>
+        </w:rPr>
+        <w:t>( c’est</w:t>
+      </w:r>
+      <w:proofErr w:type="gramEnd"/>
+      <w:r>
+        <w:rPr>
+          <w:rFonts w:asciiTheme="majorHAnsi" w:hAnsiTheme="majorHAnsi" w:cstheme="majorHAnsi"/>
+          <w:sz w:val="24"/>
+          <w:szCs w:val="24"/>
+        </w:rPr>
+        <w:t xml:space="preserve"> « </w:t>
+      </w:r>
+      <w:proofErr w:type="spellStart"/>
+      <w:r>
+        <w:rPr>
+          <w:rFonts w:asciiTheme="majorHAnsi" w:hAnsiTheme="majorHAnsi" w:cstheme="majorHAnsi"/>
+          <w:sz w:val="24"/>
+          <w:szCs w:val="24"/>
+        </w:rPr>
+        <w:t>sync</w:t>
+      </w:r>
+      <w:proofErr w:type="spellEnd"/>
+      <w:r>
+        <w:rPr>
+          <w:rFonts w:asciiTheme="majorHAnsi" w:hAnsiTheme="majorHAnsi" w:cstheme="majorHAnsi"/>
+          <w:sz w:val="24"/>
+          <w:szCs w:val="24"/>
+        </w:rPr>
+        <w:t> » qui se charge de cela). Les de</w:t>
       </w:r>
       <w:r>
         <w:rPr>
@@ -8624,7 +11778,25 @@
           <w:sz w:val="24"/>
           <w:szCs w:val="24"/>
         </w:rPr>
-        <w:t xml:space="preserve"> ici le niveau maximum de sécurité au travers de ssh avec identifiant et mot de passe.</w:t>
+        <w:t xml:space="preserve"> ici le niveau maximum de sécurité au travers de </w:t>
+      </w:r>
+      <w:proofErr w:type="spellStart"/>
+      <w:r>
+        <w:rPr>
+          <w:rFonts w:asciiTheme="majorHAnsi" w:hAnsiTheme="majorHAnsi" w:cstheme="majorHAnsi"/>
+          <w:sz w:val="24"/>
+          <w:szCs w:val="24"/>
+        </w:rPr>
+        <w:t>ssh</w:t>
+      </w:r>
+      <w:proofErr w:type="spellEnd"/>
+      <w:r>
+        <w:rPr>
+          <w:rFonts w:asciiTheme="majorHAnsi" w:hAnsiTheme="majorHAnsi" w:cstheme="majorHAnsi"/>
+          <w:sz w:val="24"/>
+          <w:szCs w:val="24"/>
+        </w:rPr>
+        <w:t xml:space="preserve"> avec identifiant et mot de passe.</w:t>
       </w:r>
     </w:p>
     <w:p>
@@ -8668,29 +11840,111 @@
         </w:rPr>
         <w:t xml:space="preserve"> « </w:t>
       </w:r>
-      <w:r>
-        <w:rPr>
-          <w:rFonts w:asciiTheme="majorHAnsi" w:hAnsiTheme="majorHAnsi" w:cstheme="majorHAnsi"/>
-          <w:sz w:val="24"/>
-          <w:szCs w:val="24"/>
-        </w:rPr>
-        <w:t>sync » utilise les hooks de git et</w:t>
-      </w:r>
-      <w:r>
-        <w:rPr>
-          <w:rFonts w:asciiTheme="majorHAnsi" w:hAnsiTheme="majorHAnsi" w:cstheme="majorHAnsi"/>
-          <w:sz w:val="24"/>
-          <w:szCs w:val="24"/>
-        </w:rPr>
-        <w:t xml:space="preserve"> plus particulièrement le hook pre-recei</w:t>
-      </w:r>
-      <w:r>
-        <w:rPr>
-          <w:rFonts w:asciiTheme="majorHAnsi" w:hAnsiTheme="majorHAnsi" w:cstheme="majorHAnsi"/>
-          <w:sz w:val="24"/>
-          <w:szCs w:val="24"/>
-        </w:rPr>
-        <w:t>ve. Sous git un hook permet d’exé</w:t>
+      <w:proofErr w:type="spellStart"/>
+      <w:r>
+        <w:rPr>
+          <w:rFonts w:asciiTheme="majorHAnsi" w:hAnsiTheme="majorHAnsi" w:cstheme="majorHAnsi"/>
+          <w:sz w:val="24"/>
+          <w:szCs w:val="24"/>
+        </w:rPr>
+        <w:t>sync</w:t>
+      </w:r>
+      <w:proofErr w:type="spellEnd"/>
+      <w:r>
+        <w:rPr>
+          <w:rFonts w:asciiTheme="majorHAnsi" w:hAnsiTheme="majorHAnsi" w:cstheme="majorHAnsi"/>
+          <w:sz w:val="24"/>
+          <w:szCs w:val="24"/>
+        </w:rPr>
+        <w:t xml:space="preserve"> » utilise les </w:t>
+      </w:r>
+      <w:proofErr w:type="spellStart"/>
+      <w:r>
+        <w:rPr>
+          <w:rFonts w:asciiTheme="majorHAnsi" w:hAnsiTheme="majorHAnsi" w:cstheme="majorHAnsi"/>
+          <w:sz w:val="24"/>
+          <w:szCs w:val="24"/>
+        </w:rPr>
+        <w:t>hooks</w:t>
+      </w:r>
+      <w:proofErr w:type="spellEnd"/>
+      <w:r>
+        <w:rPr>
+          <w:rFonts w:asciiTheme="majorHAnsi" w:hAnsiTheme="majorHAnsi" w:cstheme="majorHAnsi"/>
+          <w:sz w:val="24"/>
+          <w:szCs w:val="24"/>
+        </w:rPr>
+        <w:t xml:space="preserve"> de git et</w:t>
+      </w:r>
+      <w:r>
+        <w:rPr>
+          <w:rFonts w:asciiTheme="majorHAnsi" w:hAnsiTheme="majorHAnsi" w:cstheme="majorHAnsi"/>
+          <w:sz w:val="24"/>
+          <w:szCs w:val="24"/>
+        </w:rPr>
+        <w:t xml:space="preserve"> plus particulièrement le </w:t>
+      </w:r>
+      <w:proofErr w:type="spellStart"/>
+      <w:r>
+        <w:rPr>
+          <w:rFonts w:asciiTheme="majorHAnsi" w:hAnsiTheme="majorHAnsi" w:cstheme="majorHAnsi"/>
+          <w:sz w:val="24"/>
+          <w:szCs w:val="24"/>
+        </w:rPr>
+        <w:t>hook</w:t>
+      </w:r>
+      <w:proofErr w:type="spellEnd"/>
+      <w:r>
+        <w:rPr>
+          <w:rFonts w:asciiTheme="majorHAnsi" w:hAnsiTheme="majorHAnsi" w:cstheme="majorHAnsi"/>
+          <w:sz w:val="24"/>
+          <w:szCs w:val="24"/>
+        </w:rPr>
+        <w:t xml:space="preserve"> </w:t>
+      </w:r>
+      <w:proofErr w:type="spellStart"/>
+      <w:r>
+        <w:rPr>
+          <w:rFonts w:asciiTheme="majorHAnsi" w:hAnsiTheme="majorHAnsi" w:cstheme="majorHAnsi"/>
+          <w:sz w:val="24"/>
+          <w:szCs w:val="24"/>
+        </w:rPr>
+        <w:t>pre-recei</w:t>
+      </w:r>
+      <w:r>
+        <w:rPr>
+          <w:rFonts w:asciiTheme="majorHAnsi" w:hAnsiTheme="majorHAnsi" w:cstheme="majorHAnsi"/>
+          <w:sz w:val="24"/>
+          <w:szCs w:val="24"/>
+        </w:rPr>
+        <w:t>ve</w:t>
+      </w:r>
+      <w:proofErr w:type="spellEnd"/>
+      <w:r>
+        <w:rPr>
+          <w:rFonts w:asciiTheme="majorHAnsi" w:hAnsiTheme="majorHAnsi" w:cstheme="majorHAnsi"/>
+          <w:sz w:val="24"/>
+          <w:szCs w:val="24"/>
+        </w:rPr>
+        <w:t xml:space="preserve">. Sous git un </w:t>
+      </w:r>
+      <w:proofErr w:type="spellStart"/>
+      <w:r>
+        <w:rPr>
+          <w:rFonts w:asciiTheme="majorHAnsi" w:hAnsiTheme="majorHAnsi" w:cstheme="majorHAnsi"/>
+          <w:sz w:val="24"/>
+          <w:szCs w:val="24"/>
+        </w:rPr>
+        <w:t>hook</w:t>
+      </w:r>
+      <w:proofErr w:type="spellEnd"/>
+      <w:r>
+        <w:rPr>
+          <w:rFonts w:asciiTheme="majorHAnsi" w:hAnsiTheme="majorHAnsi" w:cstheme="majorHAnsi"/>
+          <w:sz w:val="24"/>
+          <w:szCs w:val="24"/>
+        </w:rPr>
+        <w:t xml:space="preserve"> permet d’exé</w:t>
       </w:r>
       <w:r>
         <w:rPr>
@@ -8714,15 +11968,33 @@
           <w:sz w:val="24"/>
           <w:szCs w:val="24"/>
         </w:rPr>
-        <w:t>… Le script pre-recei</w:t>
-      </w:r>
-      <w:r>
-        <w:rPr>
-          <w:rFonts w:asciiTheme="majorHAnsi" w:hAnsiTheme="majorHAnsi" w:cstheme="majorHAnsi"/>
-          <w:sz w:val="24"/>
-          <w:szCs w:val="24"/>
-        </w:rPr>
-        <w:t>ve est exécuté</w:t>
+        <w:t xml:space="preserve">… Le script </w:t>
+      </w:r>
+      <w:proofErr w:type="spellStart"/>
+      <w:r>
+        <w:rPr>
+          <w:rFonts w:asciiTheme="majorHAnsi" w:hAnsiTheme="majorHAnsi" w:cstheme="majorHAnsi"/>
+          <w:sz w:val="24"/>
+          <w:szCs w:val="24"/>
+        </w:rPr>
+        <w:t>pre-recei</w:t>
+      </w:r>
+      <w:r>
+        <w:rPr>
+          <w:rFonts w:asciiTheme="majorHAnsi" w:hAnsiTheme="majorHAnsi" w:cstheme="majorHAnsi"/>
+          <w:sz w:val="24"/>
+          <w:szCs w:val="24"/>
+        </w:rPr>
+        <w:t>ve</w:t>
+      </w:r>
+      <w:proofErr w:type="spellEnd"/>
+      <w:r>
+        <w:rPr>
+          <w:rFonts w:asciiTheme="majorHAnsi" w:hAnsiTheme="majorHAnsi" w:cstheme="majorHAnsi"/>
+          <w:sz w:val="24"/>
+          <w:szCs w:val="24"/>
+        </w:rPr>
+        <w:t xml:space="preserve"> est exécuté</w:t>
       </w:r>
       <w:r>
         <w:rPr>
@@ -8738,6 +12010,7 @@
           <w:sz w:val="24"/>
           <w:szCs w:val="24"/>
         </w:rPr>
+        <w:lastRenderedPageBreak/>
         <w:t>push. Ainsi à chaque exé</w:t>
       </w:r>
       <w:r>
@@ -8770,7 +12043,25 @@
           <w:sz w:val="24"/>
           <w:szCs w:val="24"/>
         </w:rPr>
-        <w:t xml:space="preserve"> un push à blanc qui permet la synchronisation avec le firewal </w:t>
+        <w:t xml:space="preserve"> un push à blanc qui permet la synchronisation avec le </w:t>
+      </w:r>
+      <w:proofErr w:type="spellStart"/>
+      <w:r>
+        <w:rPr>
+          <w:rFonts w:asciiTheme="majorHAnsi" w:hAnsiTheme="majorHAnsi" w:cstheme="majorHAnsi"/>
+          <w:sz w:val="24"/>
+          <w:szCs w:val="24"/>
+        </w:rPr>
+        <w:t>firewal</w:t>
+      </w:r>
+      <w:proofErr w:type="spellEnd"/>
+      <w:r>
+        <w:rPr>
+          <w:rFonts w:asciiTheme="majorHAnsi" w:hAnsiTheme="majorHAnsi" w:cstheme="majorHAnsi"/>
+          <w:sz w:val="24"/>
+          <w:szCs w:val="24"/>
+        </w:rPr>
+        <w:t xml:space="preserve"> </w:t>
       </w:r>
       <w:r>
         <w:rPr>
@@ -8786,15 +12077,43 @@
           <w:sz w:val="24"/>
           <w:szCs w:val="24"/>
         </w:rPr>
-        <w:t xml:space="preserve"> du serveur Gogs (le hook </w:t>
-      </w:r>
-      <w:r>
-        <w:rPr>
-          <w:rFonts w:asciiTheme="majorHAnsi" w:hAnsiTheme="majorHAnsi" w:cstheme="majorHAnsi"/>
-          <w:sz w:val="24"/>
-          <w:szCs w:val="24"/>
-        </w:rPr>
-        <w:t>pre-receive étant côté serveur). A</w:t>
+        <w:t xml:space="preserve"> du serveur Gogs (le </w:t>
+      </w:r>
+      <w:proofErr w:type="spellStart"/>
+      <w:r>
+        <w:rPr>
+          <w:rFonts w:asciiTheme="majorHAnsi" w:hAnsiTheme="majorHAnsi" w:cstheme="majorHAnsi"/>
+          <w:sz w:val="24"/>
+          <w:szCs w:val="24"/>
+        </w:rPr>
+        <w:t>hook</w:t>
+      </w:r>
+      <w:proofErr w:type="spellEnd"/>
+      <w:r>
+        <w:rPr>
+          <w:rFonts w:asciiTheme="majorHAnsi" w:hAnsiTheme="majorHAnsi" w:cstheme="majorHAnsi"/>
+          <w:sz w:val="24"/>
+          <w:szCs w:val="24"/>
+        </w:rPr>
+        <w:t xml:space="preserve"> </w:t>
+      </w:r>
+      <w:proofErr w:type="spellStart"/>
+      <w:r>
+        <w:rPr>
+          <w:rFonts w:asciiTheme="majorHAnsi" w:hAnsiTheme="majorHAnsi" w:cstheme="majorHAnsi"/>
+          <w:sz w:val="24"/>
+          <w:szCs w:val="24"/>
+        </w:rPr>
+        <w:t>pre-receive</w:t>
+      </w:r>
+      <w:proofErr w:type="spellEnd"/>
+      <w:r>
+        <w:rPr>
+          <w:rFonts w:asciiTheme="majorHAnsi" w:hAnsiTheme="majorHAnsi" w:cstheme="majorHAnsi"/>
+          <w:sz w:val="24"/>
+          <w:szCs w:val="24"/>
+        </w:rPr>
+        <w:t xml:space="preserve"> étant côté serveur). A</w:t>
       </w:r>
       <w:r>
         <w:rPr>
@@ -8818,7 +12137,25 @@
           <w:sz w:val="24"/>
           <w:szCs w:val="24"/>
         </w:rPr>
-        <w:t xml:space="preserve"> à l’aide d’un scp le gestionnaire e</w:t>
+        <w:t xml:space="preserve"> à l’aide d’un </w:t>
+      </w:r>
+      <w:proofErr w:type="spellStart"/>
+      <w:r>
+        <w:rPr>
+          <w:rFonts w:asciiTheme="majorHAnsi" w:hAnsiTheme="majorHAnsi" w:cstheme="majorHAnsi"/>
+          <w:sz w:val="24"/>
+          <w:szCs w:val="24"/>
+        </w:rPr>
+        <w:t>scp</w:t>
+      </w:r>
+      <w:proofErr w:type="spellEnd"/>
+      <w:r>
+        <w:rPr>
+          <w:rFonts w:asciiTheme="majorHAnsi" w:hAnsiTheme="majorHAnsi" w:cstheme="majorHAnsi"/>
+          <w:sz w:val="24"/>
+          <w:szCs w:val="24"/>
+        </w:rPr>
+        <w:t xml:space="preserve"> le gestionnaire e</w:t>
       </w:r>
       <w:r>
         <w:rPr>
@@ -8836,6 +12173,278 @@
         </w:rPr>
         <w:t xml:space="preserve"> à son tour.</w:t>
       </w:r>
+    </w:p>
+    <w:p>
+      <w:pPr>
+        <w:jc w:val="both"/>
+        <w:rPr>
+          <w:rFonts w:asciiTheme="majorHAnsi" w:hAnsiTheme="majorHAnsi" w:cstheme="majorHAnsi"/>
+          <w:sz w:val="24"/>
+          <w:szCs w:val="24"/>
+        </w:rPr>
+      </w:pPr>
+      <w:r>
+        <w:rPr>
+          <w:rFonts w:asciiTheme="majorHAnsi" w:hAnsiTheme="majorHAnsi" w:cstheme="majorHAnsi"/>
+          <w:sz w:val="24"/>
+          <w:szCs w:val="24"/>
+        </w:rPr>
+        <w:t>La maquette a donc servi</w:t>
+      </w:r>
+      <w:r>
+        <w:rPr>
+          <w:rFonts w:asciiTheme="majorHAnsi" w:hAnsiTheme="majorHAnsi" w:cstheme="majorHAnsi"/>
+          <w:sz w:val="24"/>
+          <w:szCs w:val="24"/>
+        </w:rPr>
+        <w:t xml:space="preserve"> de démonstration pour la solution que j’ai choisie</w:t>
+      </w:r>
+      <w:r>
+        <w:rPr>
+          <w:rFonts w:asciiTheme="majorHAnsi" w:hAnsiTheme="majorHAnsi" w:cstheme="majorHAnsi"/>
+          <w:sz w:val="24"/>
+          <w:szCs w:val="24"/>
+        </w:rPr>
+        <w:t>. Dans un premier temps elle sera intégré</w:t>
+      </w:r>
+      <w:r>
+        <w:rPr>
+          <w:rFonts w:asciiTheme="majorHAnsi" w:hAnsiTheme="majorHAnsi" w:cstheme="majorHAnsi"/>
+          <w:sz w:val="24"/>
+          <w:szCs w:val="24"/>
+        </w:rPr>
+        <w:t>e</w:t>
+      </w:r>
+      <w:r>
+        <w:rPr>
+          <w:rFonts w:asciiTheme="majorHAnsi" w:hAnsiTheme="majorHAnsi" w:cstheme="majorHAnsi"/>
+          <w:sz w:val="24"/>
+          <w:szCs w:val="24"/>
+        </w:rPr>
+        <w:t xml:space="preserve"> seulement au manager</w:t>
+      </w:r>
+      <w:r>
+        <w:rPr>
+          <w:rFonts w:asciiTheme="majorHAnsi" w:hAnsiTheme="majorHAnsi" w:cstheme="majorHAnsi"/>
+          <w:sz w:val="24"/>
+          <w:szCs w:val="24"/>
+        </w:rPr>
+        <w:t xml:space="preserve">. Cela signifie </w:t>
+      </w:r>
+      <w:r>
+        <w:rPr>
+          <w:rFonts w:asciiTheme="majorHAnsi" w:hAnsiTheme="majorHAnsi" w:cstheme="majorHAnsi"/>
+          <w:sz w:val="24"/>
+          <w:szCs w:val="24"/>
+        </w:rPr>
+        <w:t>que</w:t>
+      </w:r>
+      <w:r>
+        <w:rPr>
+          <w:rFonts w:asciiTheme="majorHAnsi" w:hAnsiTheme="majorHAnsi" w:cstheme="majorHAnsi"/>
+          <w:sz w:val="24"/>
+          <w:szCs w:val="24"/>
+        </w:rPr>
+        <w:t>,</w:t>
+      </w:r>
+      <w:r>
+        <w:rPr>
+          <w:rFonts w:asciiTheme="majorHAnsi" w:hAnsiTheme="majorHAnsi" w:cstheme="majorHAnsi"/>
+          <w:sz w:val="24"/>
+          <w:szCs w:val="24"/>
+        </w:rPr>
+        <w:t xml:space="preserve"> seul depuis la machine du manager</w:t>
+      </w:r>
+      <w:r>
+        <w:rPr>
+          <w:rFonts w:asciiTheme="majorHAnsi" w:hAnsiTheme="majorHAnsi" w:cstheme="majorHAnsi"/>
+          <w:sz w:val="24"/>
+          <w:szCs w:val="24"/>
+        </w:rPr>
+        <w:t>, on aura</w:t>
+      </w:r>
+      <w:r>
+        <w:rPr>
+          <w:rFonts w:asciiTheme="majorHAnsi" w:hAnsiTheme="majorHAnsi" w:cstheme="majorHAnsi"/>
+          <w:sz w:val="24"/>
+          <w:szCs w:val="24"/>
+        </w:rPr>
+        <w:t xml:space="preserve"> accès à </w:t>
+      </w:r>
+      <w:proofErr w:type="spellStart"/>
+      <w:r>
+        <w:rPr>
+          <w:rFonts w:asciiTheme="majorHAnsi" w:hAnsiTheme="majorHAnsi" w:cstheme="majorHAnsi"/>
+          <w:sz w:val="24"/>
+          <w:szCs w:val="24"/>
+        </w:rPr>
+        <w:t>Capirca</w:t>
+      </w:r>
+      <w:proofErr w:type="spellEnd"/>
+      <w:r>
+        <w:rPr>
+          <w:rFonts w:asciiTheme="majorHAnsi" w:hAnsiTheme="majorHAnsi" w:cstheme="majorHAnsi"/>
+          <w:sz w:val="24"/>
+          <w:szCs w:val="24"/>
+        </w:rPr>
+        <w:t xml:space="preserve">. </w:t>
+      </w:r>
+      <w:r>
+        <w:rPr>
+          <w:rFonts w:asciiTheme="majorHAnsi" w:hAnsiTheme="majorHAnsi" w:cstheme="majorHAnsi"/>
+          <w:sz w:val="24"/>
+          <w:szCs w:val="24"/>
+        </w:rPr>
+        <w:t>Dans  un futur proche</w:t>
+      </w:r>
+      <w:r>
+        <w:rPr>
+          <w:rFonts w:asciiTheme="majorHAnsi" w:hAnsiTheme="majorHAnsi" w:cstheme="majorHAnsi"/>
+          <w:sz w:val="24"/>
+          <w:szCs w:val="24"/>
+        </w:rPr>
+        <w:t>,</w:t>
+      </w:r>
+      <w:r>
+        <w:rPr>
+          <w:rFonts w:asciiTheme="majorHAnsi" w:hAnsiTheme="majorHAnsi" w:cstheme="majorHAnsi"/>
+          <w:sz w:val="24"/>
+          <w:szCs w:val="24"/>
+        </w:rPr>
+        <w:t xml:space="preserve"> après</w:t>
+      </w:r>
+      <w:r>
+        <w:rPr>
+          <w:rFonts w:asciiTheme="majorHAnsi" w:hAnsiTheme="majorHAnsi" w:cstheme="majorHAnsi"/>
+          <w:sz w:val="24"/>
+          <w:szCs w:val="24"/>
+        </w:rPr>
+        <w:t xml:space="preserve"> installation d’un VPN dans tout</w:t>
+      </w:r>
+      <w:r>
+        <w:rPr>
+          <w:rFonts w:asciiTheme="majorHAnsi" w:hAnsiTheme="majorHAnsi" w:cstheme="majorHAnsi"/>
+          <w:sz w:val="24"/>
+          <w:szCs w:val="24"/>
+        </w:rPr>
+        <w:t xml:space="preserve"> le bâtiment</w:t>
+      </w:r>
+      <w:r>
+        <w:rPr>
+          <w:rFonts w:asciiTheme="majorHAnsi" w:hAnsiTheme="majorHAnsi" w:cstheme="majorHAnsi"/>
+          <w:sz w:val="24"/>
+          <w:szCs w:val="24"/>
+        </w:rPr>
+        <w:t>, elle devrait être étendue et</w:t>
+      </w:r>
+      <w:r>
+        <w:rPr>
+          <w:rFonts w:asciiTheme="majorHAnsi" w:hAnsiTheme="majorHAnsi" w:cstheme="majorHAnsi"/>
+          <w:sz w:val="24"/>
+          <w:szCs w:val="24"/>
+        </w:rPr>
+        <w:t xml:space="preserve"> ouverte à un certain nombre de poste</w:t>
+      </w:r>
+      <w:r>
+        <w:rPr>
+          <w:rFonts w:asciiTheme="majorHAnsi" w:hAnsiTheme="majorHAnsi" w:cstheme="majorHAnsi"/>
+          <w:sz w:val="24"/>
+          <w:szCs w:val="24"/>
+        </w:rPr>
+        <w:t>s</w:t>
+      </w:r>
+      <w:r>
+        <w:rPr>
+          <w:rFonts w:asciiTheme="majorHAnsi" w:hAnsiTheme="majorHAnsi" w:cstheme="majorHAnsi"/>
+          <w:sz w:val="24"/>
+          <w:szCs w:val="24"/>
+        </w:rPr>
+        <w:t xml:space="preserve">. Dans </w:t>
+      </w:r>
+      <w:r>
+        <w:rPr>
+          <w:rFonts w:asciiTheme="majorHAnsi" w:hAnsiTheme="majorHAnsi" w:cstheme="majorHAnsi"/>
+          <w:sz w:val="24"/>
+          <w:szCs w:val="24"/>
+        </w:rPr>
+        <w:t>un grand centre, tel que la base</w:t>
+      </w:r>
+      <w:r>
+        <w:rPr>
+          <w:rFonts w:asciiTheme="majorHAnsi" w:hAnsiTheme="majorHAnsi" w:cstheme="majorHAnsi"/>
+          <w:sz w:val="24"/>
+          <w:szCs w:val="24"/>
+        </w:rPr>
+        <w:t xml:space="preserve"> spatiale</w:t>
+      </w:r>
+      <w:r>
+        <w:rPr>
+          <w:rFonts w:asciiTheme="majorHAnsi" w:hAnsiTheme="majorHAnsi" w:cstheme="majorHAnsi"/>
+          <w:sz w:val="24"/>
+          <w:szCs w:val="24"/>
+        </w:rPr>
+        <w:t>,</w:t>
+      </w:r>
+      <w:r>
+        <w:rPr>
+          <w:rFonts w:asciiTheme="majorHAnsi" w:hAnsiTheme="majorHAnsi" w:cstheme="majorHAnsi"/>
+          <w:sz w:val="24"/>
+          <w:szCs w:val="24"/>
+        </w:rPr>
+        <w:t xml:space="preserve"> les nouveaux projets prennent du temps à être intégré</w:t>
+      </w:r>
+      <w:r>
+        <w:rPr>
+          <w:rFonts w:asciiTheme="majorHAnsi" w:hAnsiTheme="majorHAnsi" w:cstheme="majorHAnsi"/>
+          <w:sz w:val="24"/>
+          <w:szCs w:val="24"/>
+        </w:rPr>
+        <w:t>s. Comprenant la sensibilité de ce milieu, on voit</w:t>
+      </w:r>
+      <w:r>
+        <w:rPr>
+          <w:rFonts w:asciiTheme="majorHAnsi" w:hAnsiTheme="majorHAnsi" w:cstheme="majorHAnsi"/>
+          <w:sz w:val="24"/>
+          <w:szCs w:val="24"/>
+        </w:rPr>
+        <w:t xml:space="preserve"> mieux pourquoi.</w:t>
+      </w:r>
+      <w:r>
+        <w:rPr>
+          <w:rFonts w:asciiTheme="majorHAnsi" w:hAnsiTheme="majorHAnsi" w:cstheme="majorHAnsi"/>
+          <w:sz w:val="24"/>
+          <w:szCs w:val="24"/>
+        </w:rPr>
+        <w:t xml:space="preserve"> Ceci est approfondi dans la partie qui suit : RET</w:t>
+      </w:r>
+      <w:r>
+        <w:rPr>
+          <w:rFonts w:asciiTheme="majorHAnsi" w:hAnsiTheme="majorHAnsi" w:cstheme="majorHAnsi"/>
+          <w:sz w:val="24"/>
+          <w:szCs w:val="24"/>
+        </w:rPr>
+        <w:t>EX.</w:t>
+      </w:r>
+      <w:r>
+        <w:rPr>
+          <w:rFonts w:asciiTheme="majorHAnsi" w:hAnsiTheme="majorHAnsi" w:cstheme="majorHAnsi"/>
+          <w:noProof/>
+          <w:sz w:val="24"/>
+          <w:szCs w:val="24"/>
+          <w:lang w:eastAsia="fr-FR"/>
+        </w:rPr>
+        <w:t xml:space="preserve"> </w:t>
+      </w:r>
+    </w:p>
+    <w:p>
+      <w:pPr>
+        <w:jc w:val="both"/>
+        <w:rPr>
+          <w:rFonts w:asciiTheme="majorHAnsi" w:hAnsiTheme="majorHAnsi" w:cstheme="majorHAnsi"/>
+          <w:sz w:val="24"/>
+          <w:szCs w:val="24"/>
+        </w:rPr>
+      </w:pPr>
     </w:p>
     <w:p>
       <w:pPr>
@@ -8854,18 +12463,18 @@
         <mc:AlternateContent>
           <mc:Choice Requires="wps">
             <w:drawing>
-              <wp:anchor distT="0" distB="0" distL="114300" distR="114300" simplePos="0" relativeHeight="251660288" behindDoc="0" locked="0" layoutInCell="1" allowOverlap="1" wp14:anchorId="1836E557" wp14:editId="0D08F43B">
+              <wp:anchor distT="0" distB="0" distL="114300" distR="114300" simplePos="0" relativeHeight="251663360" behindDoc="0" locked="0" layoutInCell="1" allowOverlap="1" wp14:anchorId="5A1230B7" wp14:editId="06E3AFE1">
                 <wp:simplePos x="0" y="0"/>
                 <wp:positionH relativeFrom="column">
                   <wp:posOffset>0</wp:posOffset>
                 </wp:positionH>
                 <wp:positionV relativeFrom="paragraph">
-                  <wp:posOffset>4695190</wp:posOffset>
+                  <wp:posOffset>3383915</wp:posOffset>
                 </wp:positionV>
                 <wp:extent cx="5760720" cy="635"/>
                 <wp:effectExtent l="0" t="0" r="0" b="0"/>
                 <wp:wrapNone/>
-                <wp:docPr id="3" name="Zone de texte 3"/>
+                <wp:docPr id="5" name="Zone de texte 5"/>
                 <wp:cNvGraphicFramePr/>
                 <a:graphic xmlns:a="http://schemas.openxmlformats.org/drawingml/2006/main">
                   <a:graphicData uri="http://schemas.microsoft.com/office/word/2010/wordprocessingShape">
@@ -8902,27 +12511,14 @@
                             <w:r>
                               <w:t xml:space="preserve">Figure </w:t>
                             </w:r>
-                            <w:r>
-                              <w:fldChar w:fldCharType="begin"/>
-                            </w:r>
-                            <w:r>
-                              <w:instrText xml:space="preserve"> SEQ Figure \* ARABIC </w:instrText>
-                            </w:r>
-                            <w:r>
-                              <w:fldChar w:fldCharType="separate"/>
-                            </w:r>
-                            <w:r>
-                              <w:rPr>
-                                <w:noProof/>
-                              </w:rPr>
-                              <w:t>6</w:t>
-                            </w:r>
-                            <w:r>
-                              <w:rPr>
-                                <w:noProof/>
-                              </w:rPr>
-                              <w:fldChar w:fldCharType="end"/>
-                            </w:r>
+                            <w:fldSimple w:instr=" SEQ Figure \* ARABIC ">
+                              <w:r>
+                                <w:rPr>
+                                  <w:noProof/>
+                                </w:rPr>
+                                <w:t>8</w:t>
+                              </w:r>
+                            </w:fldSimple>
                           </w:p>
                         </w:txbxContent>
                       </wps:txbx>
@@ -8940,11 +12536,7 @@
           </mc:Choice>
           <mc:Fallback>
             <w:pict>
-              <v:shapetype w14:anchorId="1836E557" id="_x0000_t202" coordsize="21600,21600" o:spt="202" path="m,l,21600r21600,l21600,xe">
-                <v:stroke joinstyle="miter"/>
-                <v:path gradientshapeok="t" o:connecttype="rect"/>
-              </v:shapetype>
-              <v:shape id="Zone de texte 3" o:spid="_x0000_s1026" type="#_x0000_t202" style="position:absolute;left:0;text-align:left;margin-left:0;margin-top:369.7pt;width:453.6pt;height:.05pt;z-index:251660288;visibility:visible;mso-wrap-style:square;mso-wrap-distance-left:9pt;mso-wrap-distance-top:0;mso-wrap-distance-right:9pt;mso-wrap-distance-bottom:0;mso-position-horizontal:absolute;mso-position-horizontal-relative:text;mso-position-vertical:absolute;mso-position-vertical-relative:text;v-text-anchor:top" o:gfxdata="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" stroked="f">
+              <v:shape w14:anchorId="5A1230B7" id="Zone de texte 5" o:spid="_x0000_s1027" type="#_x0000_t202" style="position:absolute;left:0;text-align:left;margin-left:0;margin-top:266.45pt;width:453.6pt;height:.05pt;z-index:251663360;visibility:visible;mso-wrap-style:square;mso-wrap-distance-left:9pt;mso-wrap-distance-top:0;mso-wrap-distance-right:9pt;mso-wrap-distance-bottom:0;mso-position-horizontal:absolute;mso-position-horizontal-relative:text;mso-position-vertical:absolute;mso-position-vertical-relative:text;v-text-anchor:top" o:gfxdata="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" stroked="f">
                 <v:textbox style="mso-fit-shape-to-text:t" inset="0,0,0,0">
                   <w:txbxContent>
                     <w:p>
@@ -8960,27 +12552,14 @@
                       <w:r>
                         <w:t xml:space="preserve">Figure </w:t>
                       </w:r>
-                      <w:r>
-                        <w:fldChar w:fldCharType="begin"/>
-                      </w:r>
-                      <w:r>
-                        <w:instrText xml:space="preserve"> SEQ Figure \* ARABIC </w:instrText>
-                      </w:r>
-                      <w:r>
-                        <w:fldChar w:fldCharType="separate"/>
-                      </w:r>
-                      <w:r>
-                        <w:rPr>
-                          <w:noProof/>
-                        </w:rPr>
-                        <w:t>6</w:t>
-                      </w:r>
-                      <w:r>
-                        <w:rPr>
-                          <w:noProof/>
-                        </w:rPr>
-                        <w:fldChar w:fldCharType="end"/>
-                      </w:r>
+                      <w:fldSimple w:instr=" SEQ Figure \* ARABIC ">
+                        <w:r>
+                          <w:rPr>
+                            <w:noProof/>
+                          </w:rPr>
+                          <w:t>8</w:t>
+                        </w:r>
+                      </w:fldSimple>
                     </w:p>
                   </w:txbxContent>
                 </v:textbox>
@@ -8998,13 +12577,13 @@
           <w:lang w:eastAsia="fr-FR"/>
         </w:rPr>
         <w:drawing>
-          <wp:anchor distT="0" distB="0" distL="114300" distR="114300" simplePos="0" relativeHeight="251658240" behindDoc="0" locked="0" layoutInCell="1" allowOverlap="1" wp14:anchorId="4C7F1DE7" wp14:editId="43AB09E6">
+          <wp:anchor distT="0" distB="0" distL="114300" distR="114300" simplePos="0" relativeHeight="251658240" behindDoc="0" locked="0" layoutInCell="1" allowOverlap="1" wp14:anchorId="5C99E109" wp14:editId="165AEF96">
             <wp:simplePos x="0" y="0"/>
             <wp:positionH relativeFrom="margin">
-              <wp:align>right</wp:align>
+              <wp:align>center</wp:align>
             </wp:positionH>
             <wp:positionV relativeFrom="paragraph">
-              <wp:posOffset>1499870</wp:posOffset>
+              <wp:posOffset>188628</wp:posOffset>
             </wp:positionV>
             <wp:extent cx="5760720" cy="3138170"/>
             <wp:effectExtent l="0" t="0" r="0" b="5080"/>
@@ -9021,7 +12600,7 @@
                     <pic:cNvPicPr/>
                   </pic:nvPicPr>
                   <pic:blipFill>
-                    <a:blip r:embed="rId15">
+                    <a:blip r:embed="rId16">
                       <a:extLst>
                         <a:ext uri="{28A0092B-C50C-407E-A947-70E740481C1C}">
                           <a14:useLocalDpi xmlns:a14="http://schemas.microsoft.com/office/drawing/2010/main" val="0"/>
@@ -9053,260 +12632,6 @@
           </wp:anchor>
         </w:drawing>
       </w:r>
-      <w:r>
-        <w:rPr>
-          <w:rFonts w:asciiTheme="majorHAnsi" w:hAnsiTheme="majorHAnsi" w:cstheme="majorHAnsi"/>
-          <w:sz w:val="24"/>
-          <w:szCs w:val="24"/>
-        </w:rPr>
-        <w:t>La maquette a donc servi</w:t>
-      </w:r>
-      <w:r>
-        <w:rPr>
-          <w:rFonts w:asciiTheme="majorHAnsi" w:hAnsiTheme="majorHAnsi" w:cstheme="majorHAnsi"/>
-          <w:sz w:val="24"/>
-          <w:szCs w:val="24"/>
-        </w:rPr>
-        <w:t xml:space="preserve"> de démonstration pour la solution que j’ai choisie</w:t>
-      </w:r>
-      <w:r>
-        <w:rPr>
-          <w:rFonts w:asciiTheme="majorHAnsi" w:hAnsiTheme="majorHAnsi" w:cstheme="majorHAnsi"/>
-          <w:sz w:val="24"/>
-          <w:szCs w:val="24"/>
-        </w:rPr>
-        <w:t>. Dans un premier temps elle sera intégré</w:t>
-      </w:r>
-      <w:r>
-        <w:rPr>
-          <w:rFonts w:asciiTheme="majorHAnsi" w:hAnsiTheme="majorHAnsi" w:cstheme="majorHAnsi"/>
-          <w:sz w:val="24"/>
-          <w:szCs w:val="24"/>
-        </w:rPr>
-        <w:t>e</w:t>
-      </w:r>
-      <w:r>
-        <w:rPr>
-          <w:rFonts w:asciiTheme="majorHAnsi" w:hAnsiTheme="majorHAnsi" w:cstheme="majorHAnsi"/>
-          <w:sz w:val="24"/>
-          <w:szCs w:val="24"/>
-        </w:rPr>
-        <w:t xml:space="preserve"> seulement au manager</w:t>
-      </w:r>
-      <w:r>
-        <w:rPr>
-          <w:rFonts w:asciiTheme="majorHAnsi" w:hAnsiTheme="majorHAnsi" w:cstheme="majorHAnsi"/>
-          <w:sz w:val="24"/>
-          <w:szCs w:val="24"/>
-        </w:rPr>
-        <w:t xml:space="preserve">. Cela signifie </w:t>
-      </w:r>
-      <w:r>
-        <w:rPr>
-          <w:rFonts w:asciiTheme="majorHAnsi" w:hAnsiTheme="majorHAnsi" w:cstheme="majorHAnsi"/>
-          <w:sz w:val="24"/>
-          <w:szCs w:val="24"/>
-        </w:rPr>
-        <w:t>que</w:t>
-      </w:r>
-      <w:r>
-        <w:rPr>
-          <w:rFonts w:asciiTheme="majorHAnsi" w:hAnsiTheme="majorHAnsi" w:cstheme="majorHAnsi"/>
-          <w:sz w:val="24"/>
-          <w:szCs w:val="24"/>
-        </w:rPr>
-        <w:t>,</w:t>
-      </w:r>
-      <w:r>
-        <w:rPr>
-          <w:rFonts w:asciiTheme="majorHAnsi" w:hAnsiTheme="majorHAnsi" w:cstheme="majorHAnsi"/>
-          <w:sz w:val="24"/>
-          <w:szCs w:val="24"/>
-        </w:rPr>
-        <w:t xml:space="preserve"> seul depuis la machine du manager</w:t>
-      </w:r>
-      <w:r>
-        <w:rPr>
-          <w:rFonts w:asciiTheme="majorHAnsi" w:hAnsiTheme="majorHAnsi" w:cstheme="majorHAnsi"/>
-          <w:sz w:val="24"/>
-          <w:szCs w:val="24"/>
-        </w:rPr>
-        <w:t>, on aura</w:t>
-      </w:r>
-      <w:r>
-        <w:rPr>
-          <w:rFonts w:asciiTheme="majorHAnsi" w:hAnsiTheme="majorHAnsi" w:cstheme="majorHAnsi"/>
-          <w:sz w:val="24"/>
-          <w:szCs w:val="24"/>
-        </w:rPr>
-        <w:t xml:space="preserve"> accès à Capirca. </w:t>
-      </w:r>
-      <w:r>
-        <w:rPr>
-          <w:rFonts w:asciiTheme="majorHAnsi" w:hAnsiTheme="majorHAnsi" w:cstheme="majorHAnsi"/>
-          <w:sz w:val="24"/>
-          <w:szCs w:val="24"/>
-        </w:rPr>
-        <w:t>Dans  un futur proche</w:t>
-      </w:r>
-      <w:r>
-        <w:rPr>
-          <w:rFonts w:asciiTheme="majorHAnsi" w:hAnsiTheme="majorHAnsi" w:cstheme="majorHAnsi"/>
-          <w:sz w:val="24"/>
-          <w:szCs w:val="24"/>
-        </w:rPr>
-        <w:t>,</w:t>
-      </w:r>
-      <w:r>
-        <w:rPr>
-          <w:rFonts w:asciiTheme="majorHAnsi" w:hAnsiTheme="majorHAnsi" w:cstheme="majorHAnsi"/>
-          <w:sz w:val="24"/>
-          <w:szCs w:val="24"/>
-        </w:rPr>
-        <w:t xml:space="preserve"> après</w:t>
-      </w:r>
-      <w:r>
-        <w:rPr>
-          <w:rFonts w:asciiTheme="majorHAnsi" w:hAnsiTheme="majorHAnsi" w:cstheme="majorHAnsi"/>
-          <w:sz w:val="24"/>
-          <w:szCs w:val="24"/>
-        </w:rPr>
-        <w:t xml:space="preserve"> installation d’un VPN dans tout</w:t>
-      </w:r>
-      <w:r>
-        <w:rPr>
-          <w:rFonts w:asciiTheme="majorHAnsi" w:hAnsiTheme="majorHAnsi" w:cstheme="majorHAnsi"/>
-          <w:sz w:val="24"/>
-          <w:szCs w:val="24"/>
-        </w:rPr>
-        <w:t xml:space="preserve"> le bâtiment</w:t>
-      </w:r>
-      <w:r>
-        <w:rPr>
-          <w:rFonts w:asciiTheme="majorHAnsi" w:hAnsiTheme="majorHAnsi" w:cstheme="majorHAnsi"/>
-          <w:sz w:val="24"/>
-          <w:szCs w:val="24"/>
-        </w:rPr>
-        <w:t>, elle devrait être étendue et</w:t>
-      </w:r>
-      <w:r>
-        <w:rPr>
-          <w:rFonts w:asciiTheme="majorHAnsi" w:hAnsiTheme="majorHAnsi" w:cstheme="majorHAnsi"/>
-          <w:sz w:val="24"/>
-          <w:szCs w:val="24"/>
-        </w:rPr>
-        <w:t xml:space="preserve"> ouverte à un certain nombre de poste</w:t>
-      </w:r>
-      <w:r>
-        <w:rPr>
-          <w:rFonts w:asciiTheme="majorHAnsi" w:hAnsiTheme="majorHAnsi" w:cstheme="majorHAnsi"/>
-          <w:sz w:val="24"/>
-          <w:szCs w:val="24"/>
-        </w:rPr>
-        <w:t>s</w:t>
-      </w:r>
-      <w:r>
-        <w:rPr>
-          <w:rFonts w:asciiTheme="majorHAnsi" w:hAnsiTheme="majorHAnsi" w:cstheme="majorHAnsi"/>
-          <w:sz w:val="24"/>
-          <w:szCs w:val="24"/>
-        </w:rPr>
-        <w:t xml:space="preserve">. Dans </w:t>
-      </w:r>
-      <w:r>
-        <w:rPr>
-          <w:rFonts w:asciiTheme="majorHAnsi" w:hAnsiTheme="majorHAnsi" w:cstheme="majorHAnsi"/>
-          <w:sz w:val="24"/>
-          <w:szCs w:val="24"/>
-        </w:rPr>
-        <w:t>un grand centre, tel que la base</w:t>
-      </w:r>
-      <w:r>
-        <w:rPr>
-          <w:rFonts w:asciiTheme="majorHAnsi" w:hAnsiTheme="majorHAnsi" w:cstheme="majorHAnsi"/>
-          <w:sz w:val="24"/>
-          <w:szCs w:val="24"/>
-        </w:rPr>
-        <w:t xml:space="preserve"> spatiale</w:t>
-      </w:r>
-      <w:r>
-        <w:rPr>
-          <w:rFonts w:asciiTheme="majorHAnsi" w:hAnsiTheme="majorHAnsi" w:cstheme="majorHAnsi"/>
-          <w:sz w:val="24"/>
-          <w:szCs w:val="24"/>
-        </w:rPr>
-        <w:t>,</w:t>
-      </w:r>
-      <w:r>
-        <w:rPr>
-          <w:rFonts w:asciiTheme="majorHAnsi" w:hAnsiTheme="majorHAnsi" w:cstheme="majorHAnsi"/>
-          <w:sz w:val="24"/>
-          <w:szCs w:val="24"/>
-        </w:rPr>
-        <w:t xml:space="preserve"> les nouveaux projets prennent du temps à être intégré</w:t>
-      </w:r>
-      <w:r>
-        <w:rPr>
-          <w:rFonts w:asciiTheme="majorHAnsi" w:hAnsiTheme="majorHAnsi" w:cstheme="majorHAnsi"/>
-          <w:sz w:val="24"/>
-          <w:szCs w:val="24"/>
-        </w:rPr>
-        <w:t>s. Comprenant la sensibilité de ce milieu, on voit</w:t>
-      </w:r>
-      <w:r>
-        <w:rPr>
-          <w:rFonts w:asciiTheme="majorHAnsi" w:hAnsiTheme="majorHAnsi" w:cstheme="majorHAnsi"/>
-          <w:sz w:val="24"/>
-          <w:szCs w:val="24"/>
-        </w:rPr>
-        <w:t xml:space="preserve"> mieux pourquoi.</w:t>
-      </w:r>
-      <w:r>
-        <w:rPr>
-          <w:rFonts w:asciiTheme="majorHAnsi" w:hAnsiTheme="majorHAnsi" w:cstheme="majorHAnsi"/>
-          <w:sz w:val="24"/>
-          <w:szCs w:val="24"/>
-        </w:rPr>
-        <w:t xml:space="preserve"> Ceci est approfondi dans la partie qui suit : RET</w:t>
-      </w:r>
-      <w:r>
-        <w:rPr>
-          <w:rFonts w:asciiTheme="majorHAnsi" w:hAnsiTheme="majorHAnsi" w:cstheme="majorHAnsi"/>
-          <w:sz w:val="24"/>
-          <w:szCs w:val="24"/>
-        </w:rPr>
-        <w:t>EX.</w:t>
-      </w:r>
-      <w:r>
-        <w:rPr>
-          <w:rFonts w:asciiTheme="majorHAnsi" w:hAnsiTheme="majorHAnsi" w:cstheme="majorHAnsi"/>
-          <w:noProof/>
-          <w:sz w:val="24"/>
-          <w:szCs w:val="24"/>
-          <w:lang w:eastAsia="fr-FR"/>
-        </w:rPr>
-        <w:t xml:space="preserve"> </w:t>
-      </w:r>
-    </w:p>
-    <w:p>
-      <w:pPr>
-        <w:jc w:val="both"/>
-        <w:rPr>
-          <w:rFonts w:asciiTheme="majorHAnsi" w:hAnsiTheme="majorHAnsi" w:cstheme="majorHAnsi"/>
-          <w:sz w:val="24"/>
-          <w:szCs w:val="24"/>
-        </w:rPr>
-      </w:pPr>
-    </w:p>
-    <w:p>
-      <w:pPr>
-        <w:jc w:val="both"/>
-        <w:rPr>
-          <w:rFonts w:asciiTheme="majorHAnsi" w:hAnsiTheme="majorHAnsi" w:cstheme="majorHAnsi"/>
-          <w:sz w:val="24"/>
-          <w:szCs w:val="24"/>
-        </w:rPr>
-      </w:pPr>
     </w:p>
     <w:p>
       <w:pPr>
@@ -9358,51 +12683,73 @@
         </w:rPr>
       </w:pPr>
     </w:p>
+    <w:p/>
+    <w:p/>
+    <w:p/>
+    <w:p/>
+    <w:p/>
+    <w:p/>
+    <w:p/>
+    <w:p/>
+    <w:p/>
+    <w:p/>
+    <w:p/>
+    <w:p/>
+    <w:p/>
+    <w:p/>
+    <w:p/>
     <w:p>
       <w:pPr>
         <w:pStyle w:val="Titre1"/>
         <w:rPr>
-          <w:rFonts w:cstheme="majorHAnsi"/>
           <w:sz w:val="28"/>
           <w:szCs w:val="28"/>
         </w:rPr>
       </w:pPr>
-    </w:p>
-    <w:p>
-      <w:pPr>
-        <w:rPr>
-          <w:rFonts w:asciiTheme="majorHAnsi" w:hAnsiTheme="majorHAnsi" w:cstheme="majorHAnsi"/>
-        </w:rPr>
-      </w:pPr>
-    </w:p>
-    <w:p>
-      <w:pPr>
-        <w:pStyle w:val="Titre1"/>
-        <w:rPr>
-          <w:rFonts w:cstheme="majorHAnsi"/>
+      <w:bookmarkStart w:id="9" w:name="_Toc488414991"/>
+      <w:r>
+        <w:rPr>
           <w:sz w:val="28"/>
           <w:szCs w:val="28"/>
         </w:rPr>
-      </w:pPr>
-      <w:bookmarkStart w:id="9" w:name="_Toc488411333"/>
-      <w:r>
-        <w:rPr>
-          <w:rFonts w:cstheme="majorHAnsi"/>
+        <w:lastRenderedPageBreak/>
+        <w:t>RETEX (</w:t>
+      </w:r>
+      <w:proofErr w:type="spellStart"/>
+      <w:r>
+        <w:rPr>
           <w:sz w:val="28"/>
           <w:szCs w:val="28"/>
         </w:rPr>
-        <w:lastRenderedPageBreak/>
-        <w:t>RETEX (RETour d’Expérience)</w:t>
+        <w:t>RETour</w:t>
+      </w:r>
+      <w:proofErr w:type="spellEnd"/>
+      <w:r>
+        <w:rPr>
+          <w:sz w:val="28"/>
+          <w:szCs w:val="28"/>
+        </w:rPr>
+        <w:t xml:space="preserve"> d’</w:t>
+      </w:r>
+      <w:proofErr w:type="spellStart"/>
+      <w:r>
+        <w:rPr>
+          <w:sz w:val="28"/>
+          <w:szCs w:val="28"/>
+        </w:rPr>
+        <w:t>EXperience</w:t>
+      </w:r>
+      <w:proofErr w:type="spellEnd"/>
+      <w:r>
+        <w:rPr>
+          <w:sz w:val="28"/>
+          <w:szCs w:val="28"/>
+        </w:rPr>
+        <w:t>)</w:t>
       </w:r>
       <w:bookmarkEnd w:id="9"/>
     </w:p>
-    <w:p>
-      <w:pPr>
-        <w:rPr>
-          <w:rFonts w:asciiTheme="majorHAnsi" w:hAnsiTheme="majorHAnsi" w:cstheme="majorHAnsi"/>
-        </w:rPr>
-      </w:pPr>
-    </w:p>
+    <w:p/>
     <w:p>
       <w:pPr>
         <w:jc w:val="both"/>
@@ -9746,7 +13093,25 @@
           <w:sz w:val="24"/>
           <w:szCs w:val="24"/>
         </w:rPr>
-        <w:t>bien compris les attentes. De mon coté,</w:t>
+        <w:t xml:space="preserve">bien compris les attentes. De mon </w:t>
+      </w:r>
+      <w:r>
+        <w:rPr>
+          <w:rFonts w:asciiTheme="majorHAnsi" w:hAnsiTheme="majorHAnsi" w:cstheme="majorHAnsi"/>
+          <w:iCs/>
+          <w:sz w:val="24"/>
+          <w:szCs w:val="24"/>
+        </w:rPr>
+        <w:t>côté</w:t>
+      </w:r>
+      <w:r>
+        <w:rPr>
+          <w:rFonts w:asciiTheme="majorHAnsi" w:hAnsiTheme="majorHAnsi" w:cstheme="majorHAnsi"/>
+          <w:iCs/>
+          <w:sz w:val="24"/>
+          <w:szCs w:val="24"/>
+        </w:rPr>
+        <w:t>,</w:t>
       </w:r>
       <w:r>
         <w:rPr>
@@ -10182,25 +13547,24 @@
     </w:p>
     <w:p>
       <w:pPr>
-        <w:spacing w:after="0" w:line="240" w:lineRule="auto"/>
-        <w:jc w:val="both"/>
-        <w:rPr>
-          <w:rFonts w:asciiTheme="majorHAnsi" w:eastAsiaTheme="majorEastAsia" w:hAnsiTheme="majorHAnsi" w:cstheme="majorHAnsi"/>
-          <w:color w:val="FF0000"/>
+        <w:pStyle w:val="Titre1"/>
+        <w:rPr>
+          <w:rFonts w:cstheme="majorHAnsi"/>
           <w:sz w:val="28"/>
           <w:szCs w:val="28"/>
         </w:rPr>
       </w:pPr>
-      <w:r>
-        <w:rPr>
-          <w:rFonts w:asciiTheme="majorHAnsi" w:eastAsiaTheme="majorEastAsia" w:hAnsiTheme="majorHAnsi" w:cstheme="majorHAnsi"/>
-          <w:color w:val="FF0000"/>
+      <w:bookmarkStart w:id="10" w:name="_Toc488414992"/>
+      <w:r>
+        <w:rPr>
+          <w:rFonts w:cstheme="majorHAnsi"/>
           <w:sz w:val="28"/>
           <w:szCs w:val="28"/>
         </w:rPr>
         <w:lastRenderedPageBreak/>
         <w:t>Conclusion</w:t>
       </w:r>
+      <w:bookmarkEnd w:id="10"/>
     </w:p>
     <w:p>
       <w:pPr>
@@ -10625,7 +13989,47 @@
           <w:szCs w:val="24"/>
           <w:lang w:eastAsia="fr-FR"/>
         </w:rPr>
-        <w:t xml:space="preserve"> j’ai développé « sync » et «diff ». </w:t>
+        <w:t xml:space="preserve"> j’ai développé « </w:t>
+      </w:r>
+      <w:proofErr w:type="spellStart"/>
+      <w:r>
+        <w:rPr>
+          <w:rFonts w:asciiTheme="majorHAnsi" w:eastAsia="Times New Roman" w:hAnsiTheme="majorHAnsi" w:cstheme="majorHAnsi"/>
+          <w:sz w:val="24"/>
+          <w:szCs w:val="24"/>
+          <w:lang w:eastAsia="fr-FR"/>
+        </w:rPr>
+        <w:t>sync</w:t>
+      </w:r>
+      <w:proofErr w:type="spellEnd"/>
+      <w:r>
+        <w:rPr>
+          <w:rFonts w:asciiTheme="majorHAnsi" w:eastAsia="Times New Roman" w:hAnsiTheme="majorHAnsi" w:cstheme="majorHAnsi"/>
+          <w:sz w:val="24"/>
+          <w:szCs w:val="24"/>
+          <w:lang w:eastAsia="fr-FR"/>
+        </w:rPr>
+        <w:t> » et «</w:t>
+      </w:r>
+      <w:proofErr w:type="spellStart"/>
+      <w:r>
+        <w:rPr>
+          <w:rFonts w:asciiTheme="majorHAnsi" w:eastAsia="Times New Roman" w:hAnsiTheme="majorHAnsi" w:cstheme="majorHAnsi"/>
+          <w:sz w:val="24"/>
+          <w:szCs w:val="24"/>
+          <w:lang w:eastAsia="fr-FR"/>
+        </w:rPr>
+        <w:t>diff</w:t>
+      </w:r>
+      <w:proofErr w:type="spellEnd"/>
+      <w:r>
+        <w:rPr>
+          <w:rFonts w:asciiTheme="majorHAnsi" w:eastAsia="Times New Roman" w:hAnsiTheme="majorHAnsi" w:cstheme="majorHAnsi"/>
+          <w:sz w:val="24"/>
+          <w:szCs w:val="24"/>
+          <w:lang w:eastAsia="fr-FR"/>
+        </w:rPr>
+        <w:t xml:space="preserve"> ». </w:t>
       </w:r>
       <w:r>
         <w:rPr>
@@ -10919,16 +14323,36 @@
           <w:szCs w:val="24"/>
           <w:lang w:eastAsia="fr-FR"/>
         </w:rPr>
-        <w:t>s, les IP</w:t>
-      </w:r>
-      <w:r>
-        <w:rPr>
-          <w:rFonts w:asciiTheme="majorHAnsi" w:eastAsia="Times New Roman" w:hAnsiTheme="majorHAnsi" w:cstheme="majorHAnsi"/>
-          <w:sz w:val="24"/>
-          <w:szCs w:val="24"/>
-          <w:lang w:eastAsia="fr-FR"/>
-        </w:rPr>
-        <w:t>s, la définit</w:t>
+        <w:t xml:space="preserve">s, les </w:t>
+      </w:r>
+      <w:proofErr w:type="spellStart"/>
+      <w:r>
+        <w:rPr>
+          <w:rFonts w:asciiTheme="majorHAnsi" w:eastAsia="Times New Roman" w:hAnsiTheme="majorHAnsi" w:cstheme="majorHAnsi"/>
+          <w:sz w:val="24"/>
+          <w:szCs w:val="24"/>
+          <w:lang w:eastAsia="fr-FR"/>
+        </w:rPr>
+        <w:t>IP</w:t>
+      </w:r>
+      <w:r>
+        <w:rPr>
+          <w:rFonts w:asciiTheme="majorHAnsi" w:eastAsia="Times New Roman" w:hAnsiTheme="majorHAnsi" w:cstheme="majorHAnsi"/>
+          <w:sz w:val="24"/>
+          <w:szCs w:val="24"/>
+          <w:lang w:eastAsia="fr-FR"/>
+        </w:rPr>
+        <w:t>s</w:t>
+      </w:r>
+      <w:proofErr w:type="spellEnd"/>
+      <w:r>
+        <w:rPr>
+          <w:rFonts w:asciiTheme="majorHAnsi" w:eastAsia="Times New Roman" w:hAnsiTheme="majorHAnsi" w:cstheme="majorHAnsi"/>
+          <w:sz w:val="24"/>
+          <w:szCs w:val="24"/>
+          <w:lang w:eastAsia="fr-FR"/>
+        </w:rPr>
+        <w:t>, la définit</w:t>
       </w:r>
       <w:r>
         <w:rPr>
@@ -11060,7 +14484,27 @@
           <w:szCs w:val="24"/>
           <w:lang w:eastAsia="fr-FR"/>
         </w:rPr>
-        <w:t xml:space="preserve"> Je suis reconnaissant à Telespazio pour l’expérience professionnelle unique qu’elle m’a permis de vivre en Guyane Française.</w:t>
+        <w:t xml:space="preserve"> Je suis reconnaissant à </w:t>
+      </w:r>
+      <w:proofErr w:type="spellStart"/>
+      <w:r>
+        <w:rPr>
+          <w:rFonts w:asciiTheme="majorHAnsi" w:eastAsia="Times New Roman" w:hAnsiTheme="majorHAnsi" w:cstheme="majorHAnsi"/>
+          <w:sz w:val="24"/>
+          <w:szCs w:val="24"/>
+          <w:lang w:eastAsia="fr-FR"/>
+        </w:rPr>
+        <w:t>Telespazio</w:t>
+      </w:r>
+      <w:proofErr w:type="spellEnd"/>
+      <w:r>
+        <w:rPr>
+          <w:rFonts w:asciiTheme="majorHAnsi" w:eastAsia="Times New Roman" w:hAnsiTheme="majorHAnsi" w:cstheme="majorHAnsi"/>
+          <w:sz w:val="24"/>
+          <w:szCs w:val="24"/>
+          <w:lang w:eastAsia="fr-FR"/>
+        </w:rPr>
+        <w:t xml:space="preserve"> pour l’expérience professionnelle unique qu’elle m’a permis de vivre en Guyane Française.</w:t>
       </w:r>
     </w:p>
     <w:p>
@@ -11086,7 +14530,7 @@
       </w:pPr>
     </w:p>
     <w:sectPr>
-      <w:headerReference w:type="default" r:id="rId16"/>
+      <w:headerReference w:type="default" r:id="rId17"/>
       <w:pgSz w:w="11906" w:h="16838"/>
       <w:pgMar w:top="1417" w:right="1417" w:bottom="1417" w:left="1417" w:header="708" w:footer="708" w:gutter="0"/>
       <w:cols w:space="708"/>
@@ -11262,7 +14706,7 @@
                                   <w:sz w:val="44"/>
                                   <w:szCs w:val="44"/>
                                 </w:rPr>
-                                <w:t>13</w:t>
+                                <w:t>14</w:t>
                               </w:r>
                               <w:r>
                                 <w:rPr>
@@ -11292,7 +14736,7 @@
             </mc:Choice>
             <mc:Fallback>
               <w:pict>
-                <v:rect id="Rectangle 11" o:spid="_x0000_s1027" style="position:absolute;margin-left:0;margin-top:0;width:40.2pt;height:171.9pt;z-index:251659264;visibility:visible;mso-wrap-style:square;mso-width-percent:0;mso-height-percent:0;mso-wrap-distance-left:9pt;mso-wrap-distance-top:0;mso-wrap-distance-right:9pt;mso-wrap-distance-bottom:0;mso-position-horizontal:center;mso-position-horizontal-relative:right-margin-area;mso-position-vertical:bottom;mso-position-vertical-relative:margin;mso-width-percent:0;mso-height-percent:0;mso-width-relative:page;mso-height-relative:page;v-text-anchor:middle" o:gfxdata="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" o:allowincell="f" filled="f" stroked="f">
+                <v:rect id="Rectangle 11" o:spid="_x0000_s1028" style="position:absolute;margin-left:0;margin-top:0;width:40.2pt;height:171.9pt;z-index:251659264;visibility:visible;mso-wrap-style:square;mso-width-percent:0;mso-height-percent:0;mso-wrap-distance-left:9pt;mso-wrap-distance-top:0;mso-wrap-distance-right:9pt;mso-wrap-distance-bottom:0;mso-position-horizontal:center;mso-position-horizontal-relative:right-margin-area;mso-position-vertical:bottom;mso-position-vertical-relative:margin;mso-width-percent:0;mso-height-percent:0;mso-width-relative:page;mso-height-relative:page;v-text-anchor:middle" o:gfxdata="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" o:allowincell="f" filled="f" stroked="f">
                   <v:textbox style="layout-flow:vertical;mso-layout-flow-alt:bottom-to-top;mso-fit-shape-to-text:t">
                     <w:txbxContent>
                       <w:p>
@@ -11332,7 +14776,7 @@
                             <w:sz w:val="44"/>
                             <w:szCs w:val="44"/>
                           </w:rPr>
-                          <w:t>13</w:t>
+                          <w:t>14</w:t>
                         </w:r>
                         <w:r>
                           <w:rPr>
@@ -12432,7 +15876,7 @@
 </file>
 
 <file path=customXml/itemProps1.xml><?xml version="1.0" encoding="utf-8"?>
-<ds:datastoreItem xmlns:ds="http://schemas.openxmlformats.org/officeDocument/2006/customXml" ds:itemID="{AF38729B-2D6B-4FD2-A968-34FD8860DBA3}">
+<ds:datastoreItem xmlns:ds="http://schemas.openxmlformats.org/officeDocument/2006/customXml" ds:itemID="{FFBAB2E2-09B4-4C35-ACCC-5C2B6E6ED2E3}">
   <ds:schemaRefs>
     <ds:schemaRef ds:uri="http://schemas.openxmlformats.org/officeDocument/2006/bibliography"/>
   </ds:schemaRefs>

--- a/Resume/corp.docx
+++ b/Resume/corp.docx
@@ -2,6 +2,8 @@
 <file path=word/document.xml><?xml version="1.0" encoding="utf-8"?>
 <w:document xmlns:wpc="http://schemas.microsoft.com/office/word/2010/wordprocessingCanvas" xmlns:mc="http://schemas.openxmlformats.org/markup-compatibility/2006" xmlns:o="urn:schemas-microsoft-com:office:office" xmlns:r="http://schemas.openxmlformats.org/officeDocument/2006/relationships" xmlns:m="http://schemas.openxmlformats.org/officeDocument/2006/math" xmlns:v="urn:schemas-microsoft-com:vml" xmlns:wp14="http://schemas.microsoft.com/office/word/2010/wordprocessingDrawing" xmlns:wp="http://schemas.openxmlformats.org/drawingml/2006/wordprocessingDrawing" xmlns:w10="urn:schemas-microsoft-com:office:word" xmlns:w="http://schemas.openxmlformats.org/wordprocessingml/2006/main" xmlns:w14="http://schemas.microsoft.com/office/word/2010/wordml" xmlns:w15="http://schemas.microsoft.com/office/word/2012/wordml" xmlns:wpg="http://schemas.microsoft.com/office/word/2010/wordprocessingGroup" xmlns:wpi="http://schemas.microsoft.com/office/word/2010/wordprocessingInk" xmlns:wne="http://schemas.microsoft.com/office/word/2006/wordml" xmlns:wps="http://schemas.microsoft.com/office/word/2010/wordprocessingShape" mc:Ignorable="w14 w15 wp14">
   <w:body>
+    <w:bookmarkStart w:id="0" w:name="_GoBack" w:displacedByCustomXml="next"/>
+    <w:bookmarkEnd w:id="0" w:displacedByCustomXml="next"/>
     <w:sdt>
       <w:sdtPr>
         <w:rPr>
@@ -1216,7 +1218,7 @@
           <w:szCs w:val="28"/>
         </w:rPr>
       </w:pPr>
-      <w:bookmarkStart w:id="0" w:name="_Toc488929246"/>
+      <w:bookmarkStart w:id="1" w:name="_Toc488929246"/>
       <w:r>
         <w:rPr>
           <w:rFonts w:asciiTheme="majorHAnsi" w:hAnsiTheme="majorHAnsi" w:cstheme="majorHAnsi"/>
@@ -1227,7 +1229,7 @@
         <w:lastRenderedPageBreak/>
         <w:t>Introduction</w:t>
       </w:r>
-      <w:bookmarkEnd w:id="0"/>
+      <w:bookmarkEnd w:id="1"/>
     </w:p>
     <w:p>
       <w:pPr>
@@ -2026,7 +2028,7 @@
           <w:szCs w:val="28"/>
         </w:rPr>
       </w:pPr>
-      <w:bookmarkStart w:id="1" w:name="_Toc488929247"/>
+      <w:bookmarkStart w:id="2" w:name="_Toc488929247"/>
       <w:r>
         <w:rPr>
           <w:rFonts w:cstheme="majorHAnsi"/>
@@ -2056,12 +2058,9 @@
         </w:rPr>
         <w:t xml:space="preserve"> (CSG) et Telespazio Guyane</w:t>
       </w:r>
-      <w:bookmarkEnd w:id="1"/>
-    </w:p>
-    <w:p>
-      <w:bookmarkStart w:id="2" w:name="_GoBack"/>
       <w:bookmarkEnd w:id="2"/>
     </w:p>
+    <w:p/>
     <w:p>
       <w:pPr>
         <w:jc w:val="both"/>
@@ -2181,27 +2180,14 @@
       <w:r>
         <w:t xml:space="preserve">Figure </w:t>
       </w:r>
-      <w:r>
-        <w:fldChar w:fldCharType="begin"/>
-      </w:r>
-      <w:r>
-        <w:instrText xml:space="preserve"> SEQ Figure \* ARABIC </w:instrText>
-      </w:r>
-      <w:r>
-        <w:fldChar w:fldCharType="separate"/>
-      </w:r>
-      <w:r>
-        <w:rPr>
-          <w:noProof/>
-        </w:rPr>
-        <w:t>1</w:t>
-      </w:r>
-      <w:r>
-        <w:rPr>
-          <w:noProof/>
-        </w:rPr>
-        <w:fldChar w:fldCharType="end"/>
-      </w:r>
+      <w:fldSimple w:instr=" SEQ Figure \* ARABIC ">
+        <w:r>
+          <w:rPr>
+            <w:noProof/>
+          </w:rPr>
+          <w:t>1</w:t>
+        </w:r>
+      </w:fldSimple>
     </w:p>
     <w:p>
       <w:pPr>
@@ -3603,27 +3589,14 @@
                             <w:r>
                               <w:t xml:space="preserve">Figure </w:t>
                             </w:r>
-                            <w:r>
-                              <w:fldChar w:fldCharType="begin"/>
-                            </w:r>
-                            <w:r>
-                              <w:instrText xml:space="preserve"> SEQ Figure \* ARABIC </w:instrText>
-                            </w:r>
-                            <w:r>
-                              <w:fldChar w:fldCharType="separate"/>
-                            </w:r>
-                            <w:r>
-                              <w:rPr>
-                                <w:noProof/>
-                              </w:rPr>
-                              <w:t>2</w:t>
-                            </w:r>
-                            <w:r>
-                              <w:rPr>
-                                <w:noProof/>
-                              </w:rPr>
-                              <w:fldChar w:fldCharType="end"/>
-                            </w:r>
+                            <w:fldSimple w:instr=" SEQ Figure \* ARABIC ">
+                              <w:r>
+                                <w:rPr>
+                                  <w:noProof/>
+                                </w:rPr>
+                                <w:t>2</w:t>
+                              </w:r>
+                            </w:fldSimple>
                           </w:p>
                         </w:txbxContent>
                       </wps:txbx>
@@ -3661,27 +3634,14 @@
                       <w:r>
                         <w:t xml:space="preserve">Figure </w:t>
                       </w:r>
-                      <w:r>
-                        <w:fldChar w:fldCharType="begin"/>
-                      </w:r>
-                      <w:r>
-                        <w:instrText xml:space="preserve"> SEQ Figure \* ARABIC </w:instrText>
-                      </w:r>
-                      <w:r>
-                        <w:fldChar w:fldCharType="separate"/>
-                      </w:r>
-                      <w:r>
-                        <w:rPr>
-                          <w:noProof/>
-                        </w:rPr>
-                        <w:t>2</w:t>
-                      </w:r>
-                      <w:r>
-                        <w:rPr>
-                          <w:noProof/>
-                        </w:rPr>
-                        <w:fldChar w:fldCharType="end"/>
-                      </w:r>
+                      <w:fldSimple w:instr=" SEQ Figure \* ARABIC ">
+                        <w:r>
+                          <w:rPr>
+                            <w:noProof/>
+                          </w:rPr>
+                          <w:t>2</w:t>
+                        </w:r>
+                      </w:fldSimple>
                     </w:p>
                   </w:txbxContent>
                 </v:textbox>
@@ -14464,7 +14424,7 @@
 </file>
 
 <file path=customXml/itemProps1.xml><?xml version="1.0" encoding="utf-8"?>
-<ds:datastoreItem xmlns:ds="http://schemas.openxmlformats.org/officeDocument/2006/customXml" ds:itemID="{095199D5-21C0-4E44-A006-1F46A9E85DEE}">
+<ds:datastoreItem xmlns:ds="http://schemas.openxmlformats.org/officeDocument/2006/customXml" ds:itemID="{0C535653-411F-4C94-8644-1C5B51C177A3}">
   <ds:schemaRefs>
     <ds:schemaRef ds:uri="http://schemas.openxmlformats.org/officeDocument/2006/bibliography"/>
   </ds:schemaRefs>
